--- a/doc/Build_Factory.docx
+++ b/doc/Build_Factory.docx
@@ -8,12 +8,16 @@
         <w:br w:type="page"/>
       </w:r>
     </w:p>
-    <w:p>
-      <w:bookmarkStart w:id="0" w:name="_GoBack"/>
-      <w:bookmarkEnd w:id="0"/>
-    </w:p>
+    <w:p/>
     <w:sdt>
       <w:sdtPr>
+        <w:rPr>
+          <w:rFonts w:asciiTheme="minorHAnsi" w:eastAsiaTheme="minorHAnsi" w:hAnsiTheme="minorHAnsi" w:cstheme="minorBidi"/>
+          <w:color w:val="auto"/>
+          <w:sz w:val="22"/>
+          <w:szCs w:val="22"/>
+          <w:lang w:eastAsia="en-US"/>
+        </w:rPr>
         <w:id w:val="-2137560205"/>
         <w:docPartObj>
           <w:docPartGallery w:val="Table of Contents"/>
@@ -22,13 +26,8 @@
       </w:sdtPr>
       <w:sdtEndPr>
         <w:rPr>
-          <w:rFonts w:asciiTheme="minorHAnsi" w:eastAsiaTheme="minorHAnsi" w:hAnsiTheme="minorHAnsi" w:cstheme="minorBidi"/>
           <w:b/>
           <w:bCs/>
-          <w:color w:val="auto"/>
-          <w:sz w:val="22"/>
-          <w:szCs w:val="22"/>
-          <w:lang w:eastAsia="en-US"/>
         </w:rPr>
       </w:sdtEndPr>
       <w:sdtContent>
@@ -77,7 +76,7 @@
           <w:r>
             <w:fldChar w:fldCharType="separate"/>
           </w:r>
-          <w:hyperlink w:anchor="_Toc426445752" w:history="1">
+          <w:hyperlink w:anchor="_Toc426446881" w:history="1">
             <w:r>
               <w:rPr>
                 <w:rStyle w:val="Lienhypertexte"/>
@@ -119,7 +118,7 @@
                 <w:noProof/>
                 <w:webHidden/>
               </w:rPr>
-              <w:instrText xml:space="preserve"> PAGEREF _Toc426445752 \h </w:instrText>
+              <w:instrText xml:space="preserve"> PAGEREF _Toc426446881 \h </w:instrText>
             </w:r>
             <w:r>
               <w:rPr>
@@ -163,7 +162,7 @@
               <w:lang w:eastAsia="fr-FR"/>
             </w:rPr>
           </w:pPr>
-          <w:hyperlink w:anchor="_Toc426445753" w:history="1">
+          <w:hyperlink w:anchor="_Toc426446882" w:history="1">
             <w:r>
               <w:rPr>
                 <w:rStyle w:val="Lienhypertexte"/>
@@ -205,7 +204,7 @@
                 <w:noProof/>
                 <w:webHidden/>
               </w:rPr>
-              <w:instrText xml:space="preserve"> PAGEREF _Toc426445753 \h </w:instrText>
+              <w:instrText xml:space="preserve"> PAGEREF _Toc426446882 \h </w:instrText>
             </w:r>
             <w:r>
               <w:rPr>
@@ -249,7 +248,7 @@
               <w:lang w:eastAsia="fr-FR"/>
             </w:rPr>
           </w:pPr>
-          <w:hyperlink w:anchor="_Toc426445754" w:history="1">
+          <w:hyperlink w:anchor="_Toc426446883" w:history="1">
             <w:r>
               <w:rPr>
                 <w:rStyle w:val="Lienhypertexte"/>
@@ -291,7 +290,7 @@
                 <w:noProof/>
                 <w:webHidden/>
               </w:rPr>
-              <w:instrText xml:space="preserve"> PAGEREF _Toc426445754 \h </w:instrText>
+              <w:instrText xml:space="preserve"> PAGEREF _Toc426446883 \h </w:instrText>
             </w:r>
             <w:r>
               <w:rPr>
@@ -335,7 +334,7 @@
               <w:lang w:eastAsia="fr-FR"/>
             </w:rPr>
           </w:pPr>
-          <w:hyperlink w:anchor="_Toc426445755" w:history="1">
+          <w:hyperlink w:anchor="_Toc426446884" w:history="1">
             <w:r>
               <w:rPr>
                 <w:rStyle w:val="Lienhypertexte"/>
@@ -378,7 +377,7 @@
                 <w:noProof/>
                 <w:webHidden/>
               </w:rPr>
-              <w:instrText xml:space="preserve"> PAGEREF _Toc426445755 \h </w:instrText>
+              <w:instrText xml:space="preserve"> PAGEREF _Toc426446884 \h </w:instrText>
             </w:r>
             <w:r>
               <w:rPr>
@@ -422,7 +421,7 @@
               <w:lang w:eastAsia="fr-FR"/>
             </w:rPr>
           </w:pPr>
-          <w:hyperlink w:anchor="_Toc426445756" w:history="1">
+          <w:hyperlink w:anchor="_Toc426446885" w:history="1">
             <w:r>
               <w:rPr>
                 <w:rStyle w:val="Lienhypertexte"/>
@@ -465,7 +464,7 @@
                 <w:noProof/>
                 <w:webHidden/>
               </w:rPr>
-              <w:instrText xml:space="preserve"> PAGEREF _Toc426445756 \h </w:instrText>
+              <w:instrText xml:space="preserve"> PAGEREF _Toc426446885 \h </w:instrText>
             </w:r>
             <w:r>
               <w:rPr>
@@ -486,6 +485,180 @@
                 <w:webHidden/>
               </w:rPr>
               <w:t>3</w:t>
+            </w:r>
+            <w:r>
+              <w:rPr>
+                <w:noProof/>
+                <w:webHidden/>
+              </w:rPr>
+              <w:fldChar w:fldCharType="end"/>
+            </w:r>
+          </w:hyperlink>
+        </w:p>
+        <w:p>
+          <w:pPr>
+            <w:pStyle w:val="TM3"/>
+            <w:tabs>
+              <w:tab w:val="left" w:pos="880"/>
+              <w:tab w:val="right" w:leader="dot" w:pos="9062"/>
+            </w:tabs>
+            <w:rPr>
+              <w:rFonts w:eastAsiaTheme="minorEastAsia"/>
+              <w:noProof/>
+              <w:lang w:eastAsia="fr-FR"/>
+            </w:rPr>
+          </w:pPr>
+          <w:hyperlink w:anchor="_Toc426446886" w:history="1">
+            <w:r>
+              <w:rPr>
+                <w:rStyle w:val="Lienhypertexte"/>
+                <w:rFonts w:ascii="Wingdings" w:hAnsi="Wingdings"/>
+                <w:noProof/>
+              </w:rPr>
+              <w:t></w:t>
+            </w:r>
+            <w:r>
+              <w:rPr>
+                <w:rFonts w:eastAsiaTheme="minorEastAsia"/>
+                <w:noProof/>
+                <w:lang w:eastAsia="fr-FR"/>
+              </w:rPr>
+              <w:tab/>
+            </w:r>
+            <w:r>
+              <w:rPr>
+                <w:rStyle w:val="Lienhypertexte"/>
+                <w:noProof/>
+              </w:rPr>
+              <w:t>Rendre le Build « auto-testant »  pour capturer les bugs</w:t>
+            </w:r>
+            <w:r>
+              <w:rPr>
+                <w:noProof/>
+                <w:webHidden/>
+              </w:rPr>
+              <w:tab/>
+            </w:r>
+            <w:r>
+              <w:rPr>
+                <w:noProof/>
+                <w:webHidden/>
+              </w:rPr>
+              <w:fldChar w:fldCharType="begin"/>
+            </w:r>
+            <w:r>
+              <w:rPr>
+                <w:noProof/>
+                <w:webHidden/>
+              </w:rPr>
+              <w:instrText xml:space="preserve"> PAGEREF _Toc426446886 \h </w:instrText>
+            </w:r>
+            <w:r>
+              <w:rPr>
+                <w:noProof/>
+                <w:webHidden/>
+              </w:rPr>
+            </w:r>
+            <w:r>
+              <w:rPr>
+                <w:noProof/>
+                <w:webHidden/>
+              </w:rPr>
+              <w:fldChar w:fldCharType="separate"/>
+            </w:r>
+            <w:r>
+              <w:rPr>
+                <w:noProof/>
+                <w:webHidden/>
+              </w:rPr>
+              <w:t>3</w:t>
+            </w:r>
+            <w:r>
+              <w:rPr>
+                <w:noProof/>
+                <w:webHidden/>
+              </w:rPr>
+              <w:fldChar w:fldCharType="end"/>
+            </w:r>
+          </w:hyperlink>
+        </w:p>
+        <w:p>
+          <w:pPr>
+            <w:pStyle w:val="TM3"/>
+            <w:tabs>
+              <w:tab w:val="left" w:pos="880"/>
+              <w:tab w:val="right" w:leader="dot" w:pos="9062"/>
+            </w:tabs>
+            <w:rPr>
+              <w:rFonts w:eastAsiaTheme="minorEastAsia"/>
+              <w:noProof/>
+              <w:lang w:eastAsia="fr-FR"/>
+            </w:rPr>
+          </w:pPr>
+          <w:hyperlink w:anchor="_Toc426446887" w:history="1">
+            <w:r>
+              <w:rPr>
+                <w:rStyle w:val="Lienhypertexte"/>
+                <w:rFonts w:ascii="Wingdings" w:hAnsi="Wingdings"/>
+                <w:noProof/>
+              </w:rPr>
+              <w:t></w:t>
+            </w:r>
+            <w:r>
+              <w:rPr>
+                <w:rFonts w:eastAsiaTheme="minorEastAsia"/>
+                <w:noProof/>
+                <w:lang w:eastAsia="fr-FR"/>
+              </w:rPr>
+              <w:tab/>
+            </w:r>
+            <w:r>
+              <w:rPr>
+                <w:rStyle w:val="Lienhypertexte"/>
+                <w:noProof/>
+              </w:rPr>
+              <w:t>Tout le monde soumet son travail (commit) au même endroit.</w:t>
+            </w:r>
+            <w:r>
+              <w:rPr>
+                <w:noProof/>
+                <w:webHidden/>
+              </w:rPr>
+              <w:tab/>
+            </w:r>
+            <w:r>
+              <w:rPr>
+                <w:noProof/>
+                <w:webHidden/>
+              </w:rPr>
+              <w:fldChar w:fldCharType="begin"/>
+            </w:r>
+            <w:r>
+              <w:rPr>
+                <w:noProof/>
+                <w:webHidden/>
+              </w:rPr>
+              <w:instrText xml:space="preserve"> PAGEREF _Toc426446887 \h </w:instrText>
+            </w:r>
+            <w:r>
+              <w:rPr>
+                <w:noProof/>
+                <w:webHidden/>
+              </w:rPr>
+            </w:r>
+            <w:r>
+              <w:rPr>
+                <w:noProof/>
+                <w:webHidden/>
+              </w:rPr>
+              <w:fldChar w:fldCharType="separate"/>
+            </w:r>
+            <w:r>
+              <w:rPr>
+                <w:noProof/>
+                <w:webHidden/>
+              </w:rPr>
+              <w:t>4</w:t>
             </w:r>
             <w:r>
               <w:rPr>
@@ -511,13 +684,15 @@
       <w:r>
         <w:br w:type="page"/>
       </w:r>
+      <w:bookmarkStart w:id="0" w:name="_GoBack"/>
+      <w:bookmarkEnd w:id="0"/>
     </w:p>
     <w:p/>
     <w:p>
       <w:pPr>
         <w:pStyle w:val="Titre1"/>
       </w:pPr>
-      <w:bookmarkStart w:id="1" w:name="_Toc426445752"/>
+      <w:bookmarkStart w:id="1" w:name="_Toc426446881"/>
       <w:r>
         <w:t>Intégration continue</w:t>
       </w:r>
@@ -528,7 +703,7 @@
       <w:pPr>
         <w:pStyle w:val="Titre2"/>
       </w:pPr>
-      <w:bookmarkStart w:id="2" w:name="_Toc426445753"/>
+      <w:bookmarkStart w:id="2" w:name="_Toc426446882"/>
       <w:r>
         <w:t>Définition</w:t>
       </w:r>
@@ -547,16 +722,7 @@
     </w:p>
     <w:p>
       <w:r>
-        <w:t>Beaucoup d'équipes trouvent que cette approche conduit à une réduction considérable des problèmes d'intégration et permet à une équipe de développer un logici</w:t>
-      </w:r>
-      <w:r>
-        <w:t>el de qualité plus rapidement. « </w:t>
-      </w:r>
-      <w:r>
-        <w:t>Martin Fowler</w:t>
-      </w:r>
-      <w:r>
-        <w:t> »</w:t>
+        <w:t>Beaucoup d'équipes trouvent que cette approche conduit à une réduction considérable des problèmes d'intégration et permet à une équipe de développer un logiciel de qualité plus rapidement. « Martin Fowler »</w:t>
       </w:r>
     </w:p>
     <w:p/>
@@ -564,7 +730,7 @@
       <w:pPr>
         <w:pStyle w:val="Titre2"/>
       </w:pPr>
-      <w:bookmarkStart w:id="3" w:name="_Toc426445754"/>
+      <w:bookmarkStart w:id="3" w:name="_Toc426446883"/>
       <w:r>
         <w:t>Pratiques de l'intégration continue</w:t>
       </w:r>
@@ -575,7 +741,7 @@
       <w:pPr>
         <w:pStyle w:val="Titre3"/>
       </w:pPr>
-      <w:bookmarkStart w:id="4" w:name="_Toc426445755"/>
+      <w:bookmarkStart w:id="4" w:name="_Toc426446884"/>
       <w:r>
         <w:t>Maintenir un gestionnaire de sources unique</w:t>
       </w:r>
@@ -602,7 +768,7 @@
       <w:pPr>
         <w:pStyle w:val="Titre3"/>
       </w:pPr>
-      <w:bookmarkStart w:id="5" w:name="_Toc426445756"/>
+      <w:bookmarkStart w:id="5" w:name="_Toc426446885"/>
       <w:r>
         <w:t>Automatiser la construction (</w:t>
       </w:r>
@@ -617,7 +783,122 @@
       <w:bookmarkEnd w:id="5"/>
     </w:p>
     <w:p/>
+    <w:p>
+      <w:r>
+        <w:t xml:space="preserve">Le </w:t>
+      </w:r>
+      <w:proofErr w:type="spellStart"/>
+      <w:r>
+        <w:t>build</w:t>
+      </w:r>
+      <w:proofErr w:type="spellEnd"/>
+      <w:r>
+        <w:t xml:space="preserve"> d’un logiciel peut être un processus long et fastidieux. Son automatisation permet d’éviter les erreurs humaines (oublie de certains fichiers ou certaines étapes …) et de gagner un temps considérable que peut être alloué à des tâches à plus forte valeur ajoutée.</w:t>
+      </w:r>
+    </w:p>
     <w:p/>
+    <w:p>
+      <w:pPr>
+        <w:pStyle w:val="Titre3"/>
+      </w:pPr>
+      <w:bookmarkStart w:id="6" w:name="_Toc426446886"/>
+      <w:r>
+        <w:t xml:space="preserve">Rendre le </w:t>
+      </w:r>
+      <w:proofErr w:type="spellStart"/>
+      <w:r>
+        <w:t>Build</w:t>
+      </w:r>
+      <w:proofErr w:type="spellEnd"/>
+      <w:r>
+        <w:t xml:space="preserve"> « </w:t>
+      </w:r>
+      <w:proofErr w:type="spellStart"/>
+      <w:r>
+        <w:t>auto-testant</w:t>
+      </w:r>
+      <w:proofErr w:type="spellEnd"/>
+      <w:r>
+        <w:t> »  pour capturer les bugs</w:t>
+      </w:r>
+      <w:bookmarkEnd w:id="6"/>
+    </w:p>
+    <w:p/>
+    <w:p>
+      <w:r>
+        <w:t xml:space="preserve">Traditionnellement, </w:t>
+      </w:r>
+      <w:r>
+        <w:t xml:space="preserve">un </w:t>
+      </w:r>
+      <w:proofErr w:type="spellStart"/>
+      <w:r>
+        <w:t>build</w:t>
+      </w:r>
+      <w:proofErr w:type="spellEnd"/>
+      <w:r>
+        <w:t xml:space="preserve"> signifie compiler, lier et toutes les autres tâches requises pour obtenir un programme exécutable.</w:t>
+      </w:r>
+    </w:p>
+    <w:p>
+      <w:r>
+        <w:t>Or un programme peut compiler mais cela ne signifie en aucun cas qu’il marche et qu’il est exempt de tout bug.</w:t>
+      </w:r>
+    </w:p>
+    <w:p>
+      <w:r>
+        <w:lastRenderedPageBreak/>
+        <w:t xml:space="preserve">C’est pour cette raison qu’il faut associer à la phase de </w:t>
+      </w:r>
+      <w:proofErr w:type="spellStart"/>
+      <w:r>
+        <w:t>build</w:t>
+      </w:r>
+      <w:proofErr w:type="spellEnd"/>
+      <w:r>
+        <w:t xml:space="preserve"> une batterie de tests automatisés.</w:t>
+      </w:r>
+    </w:p>
+    <w:p>
+      <w:r>
+        <w:t xml:space="preserve">Ces tests sont notamment ce qu’on appelle les tests unitaires, des </w:t>
+      </w:r>
+      <w:proofErr w:type="spellStart"/>
+      <w:r>
+        <w:t>framworks</w:t>
+      </w:r>
+      <w:proofErr w:type="spellEnd"/>
+      <w:r>
+        <w:t xml:space="preserve"> tel </w:t>
+      </w:r>
+      <w:proofErr w:type="spellStart"/>
+      <w:r>
+        <w:t>junit</w:t>
+      </w:r>
+      <w:proofErr w:type="spellEnd"/>
+      <w:r>
+        <w:t xml:space="preserve"> et </w:t>
+      </w:r>
+      <w:proofErr w:type="spellStart"/>
+      <w:r>
+        <w:t>xunit</w:t>
+      </w:r>
+      <w:proofErr w:type="spellEnd"/>
+      <w:r>
+        <w:t xml:space="preserve"> aident à leur réalisation.</w:t>
+      </w:r>
+    </w:p>
+    <w:p/>
+    <w:p>
+      <w:pPr>
+        <w:pStyle w:val="Titre3"/>
+      </w:pPr>
+      <w:bookmarkStart w:id="7" w:name="_Toc426446887"/>
+      <w:r>
+        <w:t>Tout le monde soumet son travail (commit) au même endroit.</w:t>
+      </w:r>
+      <w:bookmarkEnd w:id="7"/>
+    </w:p>
     <w:sectPr>
       <w:pgSz w:w="11906" w:h="16838"/>
       <w:pgMar w:top="1417" w:right="1417" w:bottom="1417" w:left="1417" w:header="708" w:footer="708" w:gutter="0"/>
@@ -1837,7 +2118,7 @@
 </file>
 
 <file path=customXml/itemProps1.xml><?xml version="1.0" encoding="utf-8"?>
-<ds:datastoreItem xmlns:ds="http://schemas.openxmlformats.org/officeDocument/2006/customXml" ds:itemID="{814AC7E9-C887-4647-A292-D0812A9DCC53}">
+<ds:datastoreItem xmlns:ds="http://schemas.openxmlformats.org/officeDocument/2006/customXml" ds:itemID="{BBFB156B-81FA-4677-ACDD-76E23ED9C73A}">
   <ds:schemaRefs>
     <ds:schemaRef ds:uri="http://schemas.openxmlformats.org/officeDocument/2006/bibliography"/>
   </ds:schemaRefs>

--- a/doc/Build_Factory.docx
+++ b/doc/Build_Factory.docx
@@ -76,7 +76,7 @@
           <w:r>
             <w:fldChar w:fldCharType="separate"/>
           </w:r>
-          <w:hyperlink w:anchor="_Toc426446881" w:history="1">
+          <w:hyperlink w:anchor="_Toc426473382" w:history="1">
             <w:r>
               <w:rPr>
                 <w:rStyle w:val="Lienhypertexte"/>
@@ -118,7 +118,7 @@
                 <w:noProof/>
                 <w:webHidden/>
               </w:rPr>
-              <w:instrText xml:space="preserve"> PAGEREF _Toc426446881 \h </w:instrText>
+              <w:instrText xml:space="preserve"> PAGEREF _Toc426473382 \h </w:instrText>
             </w:r>
             <w:r>
               <w:rPr>
@@ -162,7 +162,7 @@
               <w:lang w:eastAsia="fr-FR"/>
             </w:rPr>
           </w:pPr>
-          <w:hyperlink w:anchor="_Toc426446882" w:history="1">
+          <w:hyperlink w:anchor="_Toc426473383" w:history="1">
             <w:r>
               <w:rPr>
                 <w:rStyle w:val="Lienhypertexte"/>
@@ -204,7 +204,7 @@
                 <w:noProof/>
                 <w:webHidden/>
               </w:rPr>
-              <w:instrText xml:space="preserve"> PAGEREF _Toc426446882 \h </w:instrText>
+              <w:instrText xml:space="preserve"> PAGEREF _Toc426473383 \h </w:instrText>
             </w:r>
             <w:r>
               <w:rPr>
@@ -248,7 +248,7 @@
               <w:lang w:eastAsia="fr-FR"/>
             </w:rPr>
           </w:pPr>
-          <w:hyperlink w:anchor="_Toc426446883" w:history="1">
+          <w:hyperlink w:anchor="_Toc426473384" w:history="1">
             <w:r>
               <w:rPr>
                 <w:rStyle w:val="Lienhypertexte"/>
@@ -290,7 +290,7 @@
                 <w:noProof/>
                 <w:webHidden/>
               </w:rPr>
-              <w:instrText xml:space="preserve"> PAGEREF _Toc426446883 \h </w:instrText>
+              <w:instrText xml:space="preserve"> PAGEREF _Toc426473384 \h </w:instrText>
             </w:r>
             <w:r>
               <w:rPr>
@@ -334,7 +334,7 @@
               <w:lang w:eastAsia="fr-FR"/>
             </w:rPr>
           </w:pPr>
-          <w:hyperlink w:anchor="_Toc426446884" w:history="1">
+          <w:hyperlink w:anchor="_Toc426473385" w:history="1">
             <w:r>
               <w:rPr>
                 <w:rStyle w:val="Lienhypertexte"/>
@@ -377,7 +377,7 @@
                 <w:noProof/>
                 <w:webHidden/>
               </w:rPr>
-              <w:instrText xml:space="preserve"> PAGEREF _Toc426446884 \h </w:instrText>
+              <w:instrText xml:space="preserve"> PAGEREF _Toc426473385 \h </w:instrText>
             </w:r>
             <w:r>
               <w:rPr>
@@ -421,7 +421,7 @@
               <w:lang w:eastAsia="fr-FR"/>
             </w:rPr>
           </w:pPr>
-          <w:hyperlink w:anchor="_Toc426446885" w:history="1">
+          <w:hyperlink w:anchor="_Toc426473386" w:history="1">
             <w:r>
               <w:rPr>
                 <w:rStyle w:val="Lienhypertexte"/>
@@ -464,7 +464,7 @@
                 <w:noProof/>
                 <w:webHidden/>
               </w:rPr>
-              <w:instrText xml:space="preserve"> PAGEREF _Toc426446885 \h </w:instrText>
+              <w:instrText xml:space="preserve"> PAGEREF _Toc426473386 \h </w:instrText>
             </w:r>
             <w:r>
               <w:rPr>
@@ -508,7 +508,7 @@
               <w:lang w:eastAsia="fr-FR"/>
             </w:rPr>
           </w:pPr>
-          <w:hyperlink w:anchor="_Toc426446886" w:history="1">
+          <w:hyperlink w:anchor="_Toc426473387" w:history="1">
             <w:r>
               <w:rPr>
                 <w:rStyle w:val="Lienhypertexte"/>
@@ -551,7 +551,7 @@
                 <w:noProof/>
                 <w:webHidden/>
               </w:rPr>
-              <w:instrText xml:space="preserve"> PAGEREF _Toc426446886 \h </w:instrText>
+              <w:instrText xml:space="preserve"> PAGEREF _Toc426473387 \h </w:instrText>
             </w:r>
             <w:r>
               <w:rPr>
@@ -595,7 +595,7 @@
               <w:lang w:eastAsia="fr-FR"/>
             </w:rPr>
           </w:pPr>
-          <w:hyperlink w:anchor="_Toc426446887" w:history="1">
+          <w:hyperlink w:anchor="_Toc426473388" w:history="1">
             <w:r>
               <w:rPr>
                 <w:rStyle w:val="Lienhypertexte"/>
@@ -638,7 +638,7 @@
                 <w:noProof/>
                 <w:webHidden/>
               </w:rPr>
-              <w:instrText xml:space="preserve"> PAGEREF _Toc426446887 \h </w:instrText>
+              <w:instrText xml:space="preserve"> PAGEREF _Toc426473388 \h </w:instrText>
             </w:r>
             <w:r>
               <w:rPr>
@@ -659,6 +659,441 @@
                 <w:webHidden/>
               </w:rPr>
               <w:t>4</w:t>
+            </w:r>
+            <w:r>
+              <w:rPr>
+                <w:noProof/>
+                <w:webHidden/>
+              </w:rPr>
+              <w:fldChar w:fldCharType="end"/>
+            </w:r>
+          </w:hyperlink>
+        </w:p>
+        <w:p>
+          <w:pPr>
+            <w:pStyle w:val="TM3"/>
+            <w:tabs>
+              <w:tab w:val="left" w:pos="880"/>
+              <w:tab w:val="right" w:leader="dot" w:pos="9062"/>
+            </w:tabs>
+            <w:rPr>
+              <w:rFonts w:eastAsiaTheme="minorEastAsia"/>
+              <w:noProof/>
+              <w:lang w:eastAsia="fr-FR"/>
+            </w:rPr>
+          </w:pPr>
+          <w:hyperlink w:anchor="_Toc426473389" w:history="1">
+            <w:r>
+              <w:rPr>
+                <w:rStyle w:val="Lienhypertexte"/>
+                <w:rFonts w:ascii="Wingdings" w:hAnsi="Wingdings"/>
+                <w:noProof/>
+              </w:rPr>
+              <w:t></w:t>
+            </w:r>
+            <w:r>
+              <w:rPr>
+                <w:rFonts w:eastAsiaTheme="minorEastAsia"/>
+                <w:noProof/>
+                <w:lang w:eastAsia="fr-FR"/>
+              </w:rPr>
+              <w:tab/>
+            </w:r>
+            <w:r>
+              <w:rPr>
+                <w:rStyle w:val="Lienhypertexte"/>
+                <w:noProof/>
+              </w:rPr>
+              <w:t>Chaque commit doit déclencher un build sur la machine d’intégration</w:t>
+            </w:r>
+            <w:r>
+              <w:rPr>
+                <w:noProof/>
+                <w:webHidden/>
+              </w:rPr>
+              <w:tab/>
+            </w:r>
+            <w:r>
+              <w:rPr>
+                <w:noProof/>
+                <w:webHidden/>
+              </w:rPr>
+              <w:fldChar w:fldCharType="begin"/>
+            </w:r>
+            <w:r>
+              <w:rPr>
+                <w:noProof/>
+                <w:webHidden/>
+              </w:rPr>
+              <w:instrText xml:space="preserve"> PAGEREF _Toc426473389 \h </w:instrText>
+            </w:r>
+            <w:r>
+              <w:rPr>
+                <w:noProof/>
+                <w:webHidden/>
+              </w:rPr>
+            </w:r>
+            <w:r>
+              <w:rPr>
+                <w:noProof/>
+                <w:webHidden/>
+              </w:rPr>
+              <w:fldChar w:fldCharType="separate"/>
+            </w:r>
+            <w:r>
+              <w:rPr>
+                <w:noProof/>
+                <w:webHidden/>
+              </w:rPr>
+              <w:t>4</w:t>
+            </w:r>
+            <w:r>
+              <w:rPr>
+                <w:noProof/>
+                <w:webHidden/>
+              </w:rPr>
+              <w:fldChar w:fldCharType="end"/>
+            </w:r>
+          </w:hyperlink>
+        </w:p>
+        <w:p>
+          <w:pPr>
+            <w:pStyle w:val="TM3"/>
+            <w:tabs>
+              <w:tab w:val="left" w:pos="880"/>
+              <w:tab w:val="right" w:leader="dot" w:pos="9062"/>
+            </w:tabs>
+            <w:rPr>
+              <w:rFonts w:eastAsiaTheme="minorEastAsia"/>
+              <w:noProof/>
+              <w:lang w:eastAsia="fr-FR"/>
+            </w:rPr>
+          </w:pPr>
+          <w:hyperlink w:anchor="_Toc426473390" w:history="1">
+            <w:r>
+              <w:rPr>
+                <w:rStyle w:val="Lienhypertexte"/>
+                <w:rFonts w:ascii="Wingdings" w:hAnsi="Wingdings"/>
+                <w:noProof/>
+              </w:rPr>
+              <w:t></w:t>
+            </w:r>
+            <w:r>
+              <w:rPr>
+                <w:rFonts w:eastAsiaTheme="minorEastAsia"/>
+                <w:noProof/>
+                <w:lang w:eastAsia="fr-FR"/>
+              </w:rPr>
+              <w:tab/>
+            </w:r>
+            <w:r>
+              <w:rPr>
+                <w:rStyle w:val="Lienhypertexte"/>
+                <w:noProof/>
+              </w:rPr>
+              <w:t>Garder le Build rapide afin d’avoir un feedback le plutôt possible</w:t>
+            </w:r>
+            <w:r>
+              <w:rPr>
+                <w:noProof/>
+                <w:webHidden/>
+              </w:rPr>
+              <w:tab/>
+            </w:r>
+            <w:r>
+              <w:rPr>
+                <w:noProof/>
+                <w:webHidden/>
+              </w:rPr>
+              <w:fldChar w:fldCharType="begin"/>
+            </w:r>
+            <w:r>
+              <w:rPr>
+                <w:noProof/>
+                <w:webHidden/>
+              </w:rPr>
+              <w:instrText xml:space="preserve"> PAGEREF _Toc426473390 \h </w:instrText>
+            </w:r>
+            <w:r>
+              <w:rPr>
+                <w:noProof/>
+                <w:webHidden/>
+              </w:rPr>
+            </w:r>
+            <w:r>
+              <w:rPr>
+                <w:noProof/>
+                <w:webHidden/>
+              </w:rPr>
+              <w:fldChar w:fldCharType="separate"/>
+            </w:r>
+            <w:r>
+              <w:rPr>
+                <w:noProof/>
+                <w:webHidden/>
+              </w:rPr>
+              <w:t>4</w:t>
+            </w:r>
+            <w:r>
+              <w:rPr>
+                <w:noProof/>
+                <w:webHidden/>
+              </w:rPr>
+              <w:fldChar w:fldCharType="end"/>
+            </w:r>
+          </w:hyperlink>
+        </w:p>
+        <w:p>
+          <w:pPr>
+            <w:pStyle w:val="TM3"/>
+            <w:tabs>
+              <w:tab w:val="left" w:pos="880"/>
+              <w:tab w:val="right" w:leader="dot" w:pos="9062"/>
+            </w:tabs>
+            <w:rPr>
+              <w:rFonts w:eastAsiaTheme="minorEastAsia"/>
+              <w:noProof/>
+              <w:lang w:eastAsia="fr-FR"/>
+            </w:rPr>
+          </w:pPr>
+          <w:hyperlink w:anchor="_Toc426473391" w:history="1">
+            <w:r>
+              <w:rPr>
+                <w:rStyle w:val="Lienhypertexte"/>
+                <w:rFonts w:ascii="Wingdings" w:hAnsi="Wingdings"/>
+                <w:noProof/>
+              </w:rPr>
+              <w:t></w:t>
+            </w:r>
+            <w:r>
+              <w:rPr>
+                <w:rFonts w:eastAsiaTheme="minorEastAsia"/>
+                <w:noProof/>
+                <w:lang w:eastAsia="fr-FR"/>
+              </w:rPr>
+              <w:tab/>
+            </w:r>
+            <w:r>
+              <w:rPr>
+                <w:rStyle w:val="Lienhypertexte"/>
+                <w:noProof/>
+              </w:rPr>
+              <w:t>Tester dans un environnement qui une copie de celui de production</w:t>
+            </w:r>
+            <w:r>
+              <w:rPr>
+                <w:noProof/>
+                <w:webHidden/>
+              </w:rPr>
+              <w:tab/>
+            </w:r>
+            <w:r>
+              <w:rPr>
+                <w:noProof/>
+                <w:webHidden/>
+              </w:rPr>
+              <w:fldChar w:fldCharType="begin"/>
+            </w:r>
+            <w:r>
+              <w:rPr>
+                <w:noProof/>
+                <w:webHidden/>
+              </w:rPr>
+              <w:instrText xml:space="preserve"> PAGEREF _Toc426473391 \h </w:instrText>
+            </w:r>
+            <w:r>
+              <w:rPr>
+                <w:noProof/>
+                <w:webHidden/>
+              </w:rPr>
+            </w:r>
+            <w:r>
+              <w:rPr>
+                <w:noProof/>
+                <w:webHidden/>
+              </w:rPr>
+              <w:fldChar w:fldCharType="separate"/>
+            </w:r>
+            <w:r>
+              <w:rPr>
+                <w:noProof/>
+                <w:webHidden/>
+              </w:rPr>
+              <w:t>4</w:t>
+            </w:r>
+            <w:r>
+              <w:rPr>
+                <w:noProof/>
+                <w:webHidden/>
+              </w:rPr>
+              <w:fldChar w:fldCharType="end"/>
+            </w:r>
+          </w:hyperlink>
+        </w:p>
+        <w:p>
+          <w:pPr>
+            <w:pStyle w:val="TM3"/>
+            <w:tabs>
+              <w:tab w:val="left" w:pos="880"/>
+              <w:tab w:val="right" w:leader="dot" w:pos="9062"/>
+            </w:tabs>
+            <w:rPr>
+              <w:rFonts w:eastAsiaTheme="minorEastAsia"/>
+              <w:noProof/>
+              <w:lang w:eastAsia="fr-FR"/>
+            </w:rPr>
+          </w:pPr>
+          <w:hyperlink w:anchor="_Toc426473392" w:history="1">
+            <w:r>
+              <w:rPr>
+                <w:rStyle w:val="Lienhypertexte"/>
+                <w:rFonts w:ascii="Wingdings" w:hAnsi="Wingdings"/>
+                <w:noProof/>
+              </w:rPr>
+              <w:t></w:t>
+            </w:r>
+            <w:r>
+              <w:rPr>
+                <w:rFonts w:eastAsiaTheme="minorEastAsia"/>
+                <w:noProof/>
+                <w:lang w:eastAsia="fr-FR"/>
+              </w:rPr>
+              <w:tab/>
+            </w:r>
+            <w:r>
+              <w:rPr>
+                <w:rStyle w:val="Lienhypertexte"/>
+                <w:noProof/>
+              </w:rPr>
+              <w:t>Rendre facilement disponibles les exécutables les plus récents</w:t>
+            </w:r>
+            <w:r>
+              <w:rPr>
+                <w:noProof/>
+                <w:webHidden/>
+              </w:rPr>
+              <w:tab/>
+            </w:r>
+            <w:r>
+              <w:rPr>
+                <w:noProof/>
+                <w:webHidden/>
+              </w:rPr>
+              <w:fldChar w:fldCharType="begin"/>
+            </w:r>
+            <w:r>
+              <w:rPr>
+                <w:noProof/>
+                <w:webHidden/>
+              </w:rPr>
+              <w:instrText xml:space="preserve"> PAGEREF _Toc426473392 \h </w:instrText>
+            </w:r>
+            <w:r>
+              <w:rPr>
+                <w:noProof/>
+                <w:webHidden/>
+              </w:rPr>
+            </w:r>
+            <w:r>
+              <w:rPr>
+                <w:noProof/>
+                <w:webHidden/>
+              </w:rPr>
+              <w:fldChar w:fldCharType="separate"/>
+            </w:r>
+            <w:r>
+              <w:rPr>
+                <w:noProof/>
+                <w:webHidden/>
+              </w:rPr>
+              <w:t>4</w:t>
+            </w:r>
+            <w:r>
+              <w:rPr>
+                <w:noProof/>
+                <w:webHidden/>
+              </w:rPr>
+              <w:fldChar w:fldCharType="end"/>
+            </w:r>
+          </w:hyperlink>
+        </w:p>
+        <w:p>
+          <w:pPr>
+            <w:pStyle w:val="TM3"/>
+            <w:tabs>
+              <w:tab w:val="left" w:pos="880"/>
+              <w:tab w:val="right" w:leader="dot" w:pos="9062"/>
+            </w:tabs>
+            <w:rPr>
+              <w:rFonts w:eastAsiaTheme="minorEastAsia"/>
+              <w:noProof/>
+              <w:lang w:eastAsia="fr-FR"/>
+            </w:rPr>
+          </w:pPr>
+          <w:hyperlink w:anchor="_Toc426473393" w:history="1">
+            <w:r>
+              <w:rPr>
+                <w:rStyle w:val="Lienhypertexte"/>
+                <w:rFonts w:ascii="Wingdings" w:hAnsi="Wingdings"/>
+                <w:noProof/>
+              </w:rPr>
+              <w:t></w:t>
+            </w:r>
+            <w:r>
+              <w:rPr>
+                <w:rFonts w:eastAsiaTheme="minorEastAsia"/>
+                <w:noProof/>
+                <w:lang w:eastAsia="fr-FR"/>
+              </w:rPr>
+              <w:tab/>
+            </w:r>
+            <w:r>
+              <w:rPr>
+                <w:rStyle w:val="Lienhypertexte"/>
+                <w:noProof/>
+              </w:rPr>
+              <w:t>Tout le monde peut voir ce qu'il se passe</w:t>
+            </w:r>
+            <w:r>
+              <w:rPr>
+                <w:noProof/>
+                <w:webHidden/>
+              </w:rPr>
+              <w:tab/>
+            </w:r>
+            <w:r>
+              <w:rPr>
+                <w:noProof/>
+                <w:webHidden/>
+              </w:rPr>
+              <w:fldChar w:fldCharType="begin"/>
+            </w:r>
+            <w:r>
+              <w:rPr>
+                <w:noProof/>
+                <w:webHidden/>
+              </w:rPr>
+              <w:instrText xml:space="preserve"> PAGEREF _Toc426473393 \h </w:instrText>
+            </w:r>
+            <w:r>
+              <w:rPr>
+                <w:noProof/>
+                <w:webHidden/>
+              </w:rPr>
+            </w:r>
+            <w:r>
+              <w:rPr>
+                <w:noProof/>
+                <w:webHidden/>
+              </w:rPr>
+              <w:fldChar w:fldCharType="separate"/>
+            </w:r>
+            <w:r>
+              <w:rPr>
+                <w:noProof/>
+                <w:webHidden/>
+              </w:rPr>
+              <w:t>5</w:t>
             </w:r>
             <w:r>
               <w:rPr>
@@ -684,83 +1119,98 @@
       <w:r>
         <w:br w:type="page"/>
       </w:r>
-      <w:bookmarkStart w:id="0" w:name="_GoBack"/>
+    </w:p>
+    <w:p/>
+    <w:p>
+      <w:pPr>
+        <w:pStyle w:val="Titre1"/>
+      </w:pPr>
+      <w:bookmarkStart w:id="0" w:name="_Toc426473382"/>
+      <w:r>
+        <w:t>Intégration continue</w:t>
+      </w:r>
       <w:bookmarkEnd w:id="0"/>
     </w:p>
     <w:p/>
     <w:p>
       <w:pPr>
-        <w:pStyle w:val="Titre1"/>
-      </w:pPr>
-      <w:bookmarkStart w:id="1" w:name="_Toc426446881"/>
-      <w:r>
-        <w:t>Intégration continue</w:t>
+        <w:pStyle w:val="Titre2"/>
+      </w:pPr>
+      <w:bookmarkStart w:id="1" w:name="_Toc426473383"/>
+      <w:r>
+        <w:t>Définition</w:t>
       </w:r>
       <w:bookmarkEnd w:id="1"/>
     </w:p>
     <w:p/>
     <w:p>
+      <w:r>
+        <w:t xml:space="preserve">L'intégration continue est une pratique de développement logiciel où les membres d'une équipe intègrent leur travail fréquemment. </w:t>
+      </w:r>
+    </w:p>
+    <w:p>
+      <w:r>
+        <w:t xml:space="preserve">En général, chacun intègre au moins quotidiennement - conduisant à de multiples intégrations par jour. Chaque intégration est vérifiée par un système automatisé de construction (y compris les tests) pour détecter les erreurs d'intégration le plus rapidement possible. </w:t>
+      </w:r>
+    </w:p>
+    <w:p>
+      <w:r>
+        <w:t>Beaucoup d'équipes trouvent que cette approche conduit à une réduction considérable des problèmes d'intégration et permet à une équipe de développer un logiciel de qualité plus rapidement. « Martin Fowler »</w:t>
+      </w:r>
+    </w:p>
+    <w:p/>
+    <w:p>
       <w:pPr>
         <w:pStyle w:val="Titre2"/>
       </w:pPr>
-      <w:bookmarkStart w:id="2" w:name="_Toc426446882"/>
-      <w:r>
-        <w:t>Définition</w:t>
+      <w:bookmarkStart w:id="2" w:name="_Toc426473384"/>
+      <w:r>
+        <w:t>Pratiques de l'intégration continue</w:t>
       </w:r>
       <w:bookmarkEnd w:id="2"/>
     </w:p>
     <w:p/>
     <w:p>
-      <w:r>
-        <w:t xml:space="preserve">L'intégration continue est une pratique de développement logiciel où les membres d'une équipe intègrent leur travail fréquemment. </w:t>
-      </w:r>
-    </w:p>
-    <w:p>
-      <w:r>
-        <w:t xml:space="preserve">En général, chacun intègre au moins quotidiennement - conduisant à de multiples intégrations par jour. Chaque intégration est vérifiée par un système automatisé de construction (y compris les tests) pour détecter les erreurs d'intégration le plus rapidement possible. </w:t>
-      </w:r>
-    </w:p>
-    <w:p>
-      <w:r>
-        <w:t>Beaucoup d'équipes trouvent que cette approche conduit à une réduction considérable des problèmes d'intégration et permet à une équipe de développer un logiciel de qualité plus rapidement. « Martin Fowler »</w:t>
-      </w:r>
+      <w:pPr>
+        <w:pStyle w:val="Titre3"/>
+      </w:pPr>
+      <w:bookmarkStart w:id="3" w:name="_Toc426473385"/>
+      <w:r>
+        <w:t>Maintenir un gestionnaire de sources unique</w:t>
+      </w:r>
+      <w:bookmarkEnd w:id="3"/>
     </w:p>
     <w:p/>
     <w:p>
-      <w:pPr>
-        <w:pStyle w:val="Titre2"/>
-      </w:pPr>
-      <w:bookmarkStart w:id="3" w:name="_Toc426446883"/>
-      <w:r>
-        <w:t>Pratiques de l'intégration continue</w:t>
-      </w:r>
-      <w:bookmarkEnd w:id="3"/>
+      <w:r>
+        <w:t>Cela permet au code source de ne pas être éparpillé. Il permet également de garder un audit complet sur l’ensemble des changements qui ont eu lieu au fils des années.</w:t>
+      </w:r>
+    </w:p>
+    <w:p>
+      <w:r>
+        <w:t>Il existe plusieurs gestionnaires de source ; Git, SVN, CVS …</w:t>
+      </w:r>
+    </w:p>
+    <w:p>
+      <w:r>
+        <w:t>Le logiciel doit être construit à partir du gestionnaire de sources. Celui-ci doit être comme le lieu unique qui contient le code source de référence.</w:t>
+      </w:r>
     </w:p>
     <w:p/>
     <w:p>
       <w:pPr>
         <w:pStyle w:val="Titre3"/>
       </w:pPr>
-      <w:bookmarkStart w:id="4" w:name="_Toc426446884"/>
-      <w:r>
-        <w:t>Maintenir un gestionnaire de sources unique</w:t>
+      <w:bookmarkStart w:id="4" w:name="_Toc426473386"/>
+      <w:r>
+        <w:t>Automatiser la construction (Build)</w:t>
       </w:r>
       <w:bookmarkEnd w:id="4"/>
     </w:p>
     <w:p/>
     <w:p>
       <w:r>
-        <w:t>Cela permet au code source de ne pas être éparpillé. Il permet également de garder un audit complet sur l’ensemble des changements qui ont eu lieu au fils des années.</w:t>
-      </w:r>
-    </w:p>
-    <w:p>
-      <w:r>
-        <w:t>Il existe plusieurs gestionnaires de source ; Git, SVN, CVS …</w:t>
-      </w:r>
-    </w:p>
-    <w:p>
-      <w:r>
-        <w:t>Le logiciel doit être construit à partir du gestionnaire de sources. Celui-ci doit être comme le lieu unique qui contient le code source de référence.</w:t>
+        <w:t>Le build d’un logiciel peut être un processus long et fastidieux. Son automatisation permet d’éviter les erreurs humaines (oublie de certains fichiers ou certaines étapes …) et de gagner un temps considérable que peut être alloué à des tâches à plus forte valeur ajoutée.</w:t>
       </w:r>
     </w:p>
     <w:p/>
@@ -768,32 +1218,38 @@
       <w:pPr>
         <w:pStyle w:val="Titre3"/>
       </w:pPr>
-      <w:bookmarkStart w:id="5" w:name="_Toc426446885"/>
-      <w:r>
-        <w:t>Automatiser la construction (</w:t>
-      </w:r>
-      <w:proofErr w:type="spellStart"/>
-      <w:r>
-        <w:t>Build</w:t>
-      </w:r>
-      <w:proofErr w:type="spellEnd"/>
-      <w:r>
-        <w:t>)</w:t>
+      <w:bookmarkStart w:id="5" w:name="_Toc426473387"/>
+      <w:r>
+        <w:t>Rendre le Build « auto-testant »  pour capturer les bugs</w:t>
       </w:r>
       <w:bookmarkEnd w:id="5"/>
     </w:p>
     <w:p/>
     <w:p>
       <w:r>
-        <w:t xml:space="preserve">Le </w:t>
-      </w:r>
-      <w:proofErr w:type="spellStart"/>
-      <w:r>
-        <w:t>build</w:t>
-      </w:r>
-      <w:proofErr w:type="spellEnd"/>
-      <w:r>
-        <w:t xml:space="preserve"> d’un logiciel peut être un processus long et fastidieux. Son automatisation permet d’éviter les erreurs humaines (oublie de certains fichiers ou certaines étapes …) et de gagner un temps considérable que peut être alloué à des tâches à plus forte valeur ajoutée.</w:t>
+        <w:t xml:space="preserve">Traditionnellement, </w:t>
+      </w:r>
+      <w:r>
+        <w:t>un build</w:t>
+      </w:r>
+      <w:r>
+        <w:t xml:space="preserve"> signifie compiler, lier et toutes les autres tâches requises pour obtenir un programme exécutable.</w:t>
+      </w:r>
+    </w:p>
+    <w:p>
+      <w:r>
+        <w:t>Or un programme peut compiler mais cela ne signifie en aucun cas qu’il marche et qu’il est exempt de tout bug.</w:t>
+      </w:r>
+    </w:p>
+    <w:p>
+      <w:r>
+        <w:lastRenderedPageBreak/>
+        <w:t>C’est pour cette raison qu’il faut associer à la phase de build une batterie de tests automatisés.</w:t>
+      </w:r>
+    </w:p>
+    <w:p>
+      <w:r>
+        <w:t>Ces tests sont notamment ce qu’on appelle les tests unitaires, des framworks tel junit et xunit aident à leur réalisation.</w:t>
       </w:r>
     </w:p>
     <w:p/>
@@ -801,91 +1257,137 @@
       <w:pPr>
         <w:pStyle w:val="Titre3"/>
       </w:pPr>
-      <w:bookmarkStart w:id="6" w:name="_Toc426446886"/>
-      <w:r>
-        <w:t xml:space="preserve">Rendre le </w:t>
-      </w:r>
-      <w:proofErr w:type="spellStart"/>
-      <w:r>
-        <w:t>Build</w:t>
-      </w:r>
-      <w:proofErr w:type="spellEnd"/>
-      <w:r>
-        <w:t xml:space="preserve"> « </w:t>
-      </w:r>
-      <w:proofErr w:type="spellStart"/>
-      <w:r>
-        <w:t>auto-testant</w:t>
-      </w:r>
-      <w:proofErr w:type="spellEnd"/>
-      <w:r>
-        <w:t> »  pour capturer les bugs</w:t>
+      <w:bookmarkStart w:id="6" w:name="_Toc426473388"/>
+      <w:r>
+        <w:t>Tout le monde soumet son travail (commit) au même endroit.</w:t>
       </w:r>
       <w:bookmarkEnd w:id="6"/>
     </w:p>
     <w:p/>
     <w:p>
       <w:r>
-        <w:t xml:space="preserve">Traditionnellement, </w:t>
-      </w:r>
-      <w:r>
-        <w:t xml:space="preserve">un </w:t>
-      </w:r>
-      <w:proofErr w:type="spellStart"/>
-      <w:r>
-        <w:t>build</w:t>
-      </w:r>
-      <w:proofErr w:type="spellEnd"/>
-      <w:r>
-        <w:t xml:space="preserve"> signifie compiler, lier et toutes les autres tâches requises pour obtenir un programme exécutable.</w:t>
-      </w:r>
-    </w:p>
-    <w:p>
-      <w:r>
-        <w:t>Or un programme peut compiler mais cela ne signifie en aucun cas qu’il marche et qu’il est exempt de tout bug.</w:t>
-      </w:r>
-    </w:p>
+        <w:t>Le fait de faire des commits au même endroit améliore la communication. Ça permet et chaque développeur de savoir ce qu’a fait son voisin.</w:t>
+      </w:r>
+    </w:p>
+    <w:p>
+      <w:r>
+        <w:t>Avant de faire un commit le développeur doit récupérer le contenue du SCM, faire un build et exécuter les tests afin de s’assurer que son travail n’introduit pas de régression.</w:t>
+      </w:r>
+    </w:p>
+    <w:p>
+      <w:r>
+        <w:t>Il est aussi souhaitable que les développeurs fassent des commits tous les jours de manière à faciliter l’intégration de leur code</w:t>
+      </w:r>
+      <w:r>
+        <w:t>. Ça permet également d’avoir des feedbacks réguliers.</w:t>
+      </w:r>
+      <w:r>
+        <w:t xml:space="preserve">  </w:t>
+      </w:r>
+    </w:p>
+    <w:p/>
+    <w:p>
+      <w:pPr>
+        <w:pStyle w:val="Titre3"/>
+      </w:pPr>
+      <w:bookmarkStart w:id="7" w:name="_Toc426473389"/>
+      <w:r>
+        <w:t>Chaque commit doit déclencher un build sur la machine d’intégration</w:t>
+      </w:r>
+      <w:bookmarkEnd w:id="7"/>
+    </w:p>
+    <w:p/>
+    <w:p>
+      <w:r>
+        <w:t>Cela permet de s’assurer que le code est toujours dans état stable. Le but est de corriger les erreurs le plutôt possible. Ça évite leur accumulation.</w:t>
+      </w:r>
+    </w:p>
+    <w:p>
+      <w:r>
+        <w:t>Le fait de corriger tout de suite, évite au développeur de se replonger dans code ancien et de switch de contexte.</w:t>
+      </w:r>
+    </w:p>
+    <w:p/>
+    <w:p>
+      <w:pPr>
+        <w:pStyle w:val="Titre3"/>
+      </w:pPr>
+      <w:bookmarkStart w:id="8" w:name="_Toc426473390"/>
+      <w:r>
+        <w:t>Garder le Build rapide afin d’avoir un feedback le plutôt possible</w:t>
+      </w:r>
+      <w:bookmarkEnd w:id="8"/>
+    </w:p>
+    <w:p/>
+    <w:p>
+      <w:r>
+        <w:t>L’</w:t>
+      </w:r>
+      <w:r>
+        <w:t>intérêt</w:t>
+      </w:r>
+      <w:r>
+        <w:t xml:space="preserve"> </w:t>
+      </w:r>
+      <w:r>
+        <w:t xml:space="preserve">de l’intégration continue est d’avoir un feedback rapide. La méthode XP (eXtreme Programming) recommande de ne pas dépasser dix minutes. </w:t>
+      </w:r>
+    </w:p>
+    <w:p>
+      <w:r>
+        <w:t xml:space="preserve">L’intérêt c’est aussi d’inclure le moins de commits possible à chaque build pour faciliter la correction en cas de bug. </w:t>
+      </w:r>
+    </w:p>
+    <w:p/>
+    <w:p>
+      <w:pPr>
+        <w:pStyle w:val="Titre3"/>
+      </w:pPr>
+      <w:bookmarkStart w:id="9" w:name="_Toc426473391"/>
+      <w:r>
+        <w:t>Tester dans un environnement qui une copie de celui de production</w:t>
+      </w:r>
+      <w:bookmarkEnd w:id="9"/>
+    </w:p>
+    <w:p/>
+    <w:p>
+      <w:r>
+        <w:t>L’intérêt des tests et de trouver des bugs dans un environnement</w:t>
+      </w:r>
+      <w:r>
+        <w:t xml:space="preserve"> maitrisé</w:t>
+      </w:r>
+      <w:r>
+        <w:t>.</w:t>
+      </w:r>
+    </w:p>
+    <w:p>
+      <w:r>
+        <w:t xml:space="preserve">Si vous testez dans un environnement différent, chaque </w:t>
+      </w:r>
+      <w:r>
+        <w:t>divergence</w:t>
+      </w:r>
+      <w:r>
+        <w:t xml:space="preserve"> entraine un risque que ce qui arrive en cours de test n'arrivera pas en production.</w:t>
+      </w:r>
+    </w:p>
+    <w:p/>
+    <w:p>
+      <w:pPr>
+        <w:pStyle w:val="Titre3"/>
+      </w:pPr>
+      <w:bookmarkStart w:id="10" w:name="_Toc426473392"/>
+      <w:r>
+        <w:t>Rendre facilement disponibles les exécutables les plus récents</w:t>
+      </w:r>
+      <w:bookmarkEnd w:id="10"/>
+    </w:p>
+    <w:p/>
     <w:p>
       <w:r>
         <w:lastRenderedPageBreak/>
-        <w:t xml:space="preserve">C’est pour cette raison qu’il faut associer à la phase de </w:t>
-      </w:r>
-      <w:proofErr w:type="spellStart"/>
-      <w:r>
-        <w:t>build</w:t>
-      </w:r>
-      <w:proofErr w:type="spellEnd"/>
-      <w:r>
-        <w:t xml:space="preserve"> une batterie de tests automatisés.</w:t>
-      </w:r>
-    </w:p>
-    <w:p>
-      <w:r>
-        <w:t xml:space="preserve">Ces tests sont notamment ce qu’on appelle les tests unitaires, des </w:t>
-      </w:r>
-      <w:proofErr w:type="spellStart"/>
-      <w:r>
-        <w:t>framworks</w:t>
-      </w:r>
-      <w:proofErr w:type="spellEnd"/>
-      <w:r>
-        <w:t xml:space="preserve"> tel </w:t>
-      </w:r>
-      <w:proofErr w:type="spellStart"/>
-      <w:r>
-        <w:t>junit</w:t>
-      </w:r>
-      <w:proofErr w:type="spellEnd"/>
-      <w:r>
-        <w:t xml:space="preserve"> et </w:t>
-      </w:r>
-      <w:proofErr w:type="spellStart"/>
-      <w:r>
-        <w:t>xunit</w:t>
-      </w:r>
-      <w:proofErr w:type="spellEnd"/>
-      <w:r>
-        <w:t xml:space="preserve"> aident à leur réalisation.</w:t>
+        <w:t>Toute personne participant à un projet de logiciel devrait être en mesure d'obtenir les derniers exécutables et être capable de les exécuter : pour des démonstrations, des essais exploratoires, ou juste pour voir ce qui a changé cette semaine.</w:t>
       </w:r>
     </w:p>
     <w:p/>
@@ -893,11 +1395,42 @@
       <w:pPr>
         <w:pStyle w:val="Titre3"/>
       </w:pPr>
-      <w:bookmarkStart w:id="7" w:name="_Toc426446887"/>
-      <w:r>
-        <w:t>Tout le monde soumet son travail (commit) au même endroit.</w:t>
-      </w:r>
-      <w:bookmarkEnd w:id="7"/>
+      <w:bookmarkStart w:id="11" w:name="_Toc426473393"/>
+      <w:r>
+        <w:t>Tout le monde peut voir ce qu'il se passe</w:t>
+      </w:r>
+      <w:bookmarkEnd w:id="11"/>
+    </w:p>
+    <w:p/>
+    <w:p>
+      <w:r>
+        <w:t>L’idée c’est de rendre visible les résultats de builds via une interface graphique out tout autre système.</w:t>
+      </w:r>
+    </w:p>
+    <w:p>
+      <w:r>
+        <w:t>Certaines équipes utilisent un système de lampes qui passent de vert en cas de succès à rouge en cas d’échec.</w:t>
+      </w:r>
+    </w:p>
+    <w:p/>
+    <w:p>
+      <w:pPr>
+        <w:pStyle w:val="Titre3"/>
+      </w:pPr>
+      <w:r>
+        <w:t>Automatiser le déploiement</w:t>
+      </w:r>
+    </w:p>
+    <w:p/>
+    <w:p>
+      <w:r>
+        <w:t>Pour éviter des erreurs humaines mais aussi gagner du temps.</w:t>
+      </w:r>
+      <w:r>
+        <w:t xml:space="preserve"> Notamment lorsqu’il s’agit de déployer les scripts de base de données ou toute autre ressource sensible.</w:t>
+      </w:r>
+      <w:bookmarkStart w:id="12" w:name="_GoBack"/>
+      <w:bookmarkEnd w:id="12"/>
     </w:p>
     <w:sectPr>
       <w:pgSz w:w="11906" w:h="16838"/>
@@ -2118,7 +2651,7 @@
 </file>
 
 <file path=customXml/itemProps1.xml><?xml version="1.0" encoding="utf-8"?>
-<ds:datastoreItem xmlns:ds="http://schemas.openxmlformats.org/officeDocument/2006/customXml" ds:itemID="{BBFB156B-81FA-4677-ACDD-76E23ED9C73A}">
+<ds:datastoreItem xmlns:ds="http://schemas.openxmlformats.org/officeDocument/2006/customXml" ds:itemID="{0BB915E1-2C1C-4E51-90A4-BB507C17F83B}">
   <ds:schemaRefs>
     <ds:schemaRef ds:uri="http://schemas.openxmlformats.org/officeDocument/2006/bibliography"/>
   </ds:schemaRefs>

--- a/doc/Build_Factory.docx
+++ b/doc/Build_Factory.docx
@@ -76,7 +76,7 @@
           <w:r>
             <w:fldChar w:fldCharType="separate"/>
           </w:r>
-          <w:hyperlink w:anchor="_Toc426473382" w:history="1">
+          <w:hyperlink w:anchor="_Toc426473687" w:history="1">
             <w:r>
               <w:rPr>
                 <w:rStyle w:val="Lienhypertexte"/>
@@ -118,7 +118,7 @@
                 <w:noProof/>
                 <w:webHidden/>
               </w:rPr>
-              <w:instrText xml:space="preserve"> PAGEREF _Toc426473382 \h </w:instrText>
+              <w:instrText xml:space="preserve"> PAGEREF _Toc426473687 \h </w:instrText>
             </w:r>
             <w:r>
               <w:rPr>
@@ -162,7 +162,7 @@
               <w:lang w:eastAsia="fr-FR"/>
             </w:rPr>
           </w:pPr>
-          <w:hyperlink w:anchor="_Toc426473383" w:history="1">
+          <w:hyperlink w:anchor="_Toc426473688" w:history="1">
             <w:r>
               <w:rPr>
                 <w:rStyle w:val="Lienhypertexte"/>
@@ -204,7 +204,7 @@
                 <w:noProof/>
                 <w:webHidden/>
               </w:rPr>
-              <w:instrText xml:space="preserve"> PAGEREF _Toc426473383 \h </w:instrText>
+              <w:instrText xml:space="preserve"> PAGEREF _Toc426473688 \h </w:instrText>
             </w:r>
             <w:r>
               <w:rPr>
@@ -248,7 +248,7 @@
               <w:lang w:eastAsia="fr-FR"/>
             </w:rPr>
           </w:pPr>
-          <w:hyperlink w:anchor="_Toc426473384" w:history="1">
+          <w:hyperlink w:anchor="_Toc426473689" w:history="1">
             <w:r>
               <w:rPr>
                 <w:rStyle w:val="Lienhypertexte"/>
@@ -290,7 +290,7 @@
                 <w:noProof/>
                 <w:webHidden/>
               </w:rPr>
-              <w:instrText xml:space="preserve"> PAGEREF _Toc426473384 \h </w:instrText>
+              <w:instrText xml:space="preserve"> PAGEREF _Toc426473689 \h </w:instrText>
             </w:r>
             <w:r>
               <w:rPr>
@@ -334,7 +334,7 @@
               <w:lang w:eastAsia="fr-FR"/>
             </w:rPr>
           </w:pPr>
-          <w:hyperlink w:anchor="_Toc426473385" w:history="1">
+          <w:hyperlink w:anchor="_Toc426473690" w:history="1">
             <w:r>
               <w:rPr>
                 <w:rStyle w:val="Lienhypertexte"/>
@@ -377,7 +377,7 @@
                 <w:noProof/>
                 <w:webHidden/>
               </w:rPr>
-              <w:instrText xml:space="preserve"> PAGEREF _Toc426473385 \h </w:instrText>
+              <w:instrText xml:space="preserve"> PAGEREF _Toc426473690 \h </w:instrText>
             </w:r>
             <w:r>
               <w:rPr>
@@ -421,7 +421,7 @@
               <w:lang w:eastAsia="fr-FR"/>
             </w:rPr>
           </w:pPr>
-          <w:hyperlink w:anchor="_Toc426473386" w:history="1">
+          <w:hyperlink w:anchor="_Toc426473691" w:history="1">
             <w:r>
               <w:rPr>
                 <w:rStyle w:val="Lienhypertexte"/>
@@ -464,7 +464,7 @@
                 <w:noProof/>
                 <w:webHidden/>
               </w:rPr>
-              <w:instrText xml:space="preserve"> PAGEREF _Toc426473386 \h </w:instrText>
+              <w:instrText xml:space="preserve"> PAGEREF _Toc426473691 \h </w:instrText>
             </w:r>
             <w:r>
               <w:rPr>
@@ -508,7 +508,7 @@
               <w:lang w:eastAsia="fr-FR"/>
             </w:rPr>
           </w:pPr>
-          <w:hyperlink w:anchor="_Toc426473387" w:history="1">
+          <w:hyperlink w:anchor="_Toc426473692" w:history="1">
             <w:r>
               <w:rPr>
                 <w:rStyle w:val="Lienhypertexte"/>
@@ -551,7 +551,7 @@
                 <w:noProof/>
                 <w:webHidden/>
               </w:rPr>
-              <w:instrText xml:space="preserve"> PAGEREF _Toc426473387 \h </w:instrText>
+              <w:instrText xml:space="preserve"> PAGEREF _Toc426473692 \h </w:instrText>
             </w:r>
             <w:r>
               <w:rPr>
@@ -595,7 +595,7 @@
               <w:lang w:eastAsia="fr-FR"/>
             </w:rPr>
           </w:pPr>
-          <w:hyperlink w:anchor="_Toc426473388" w:history="1">
+          <w:hyperlink w:anchor="_Toc426473693" w:history="1">
             <w:r>
               <w:rPr>
                 <w:rStyle w:val="Lienhypertexte"/>
@@ -638,7 +638,7 @@
                 <w:noProof/>
                 <w:webHidden/>
               </w:rPr>
-              <w:instrText xml:space="preserve"> PAGEREF _Toc426473388 \h </w:instrText>
+              <w:instrText xml:space="preserve"> PAGEREF _Toc426473693 \h </w:instrText>
             </w:r>
             <w:r>
               <w:rPr>
@@ -682,7 +682,7 @@
               <w:lang w:eastAsia="fr-FR"/>
             </w:rPr>
           </w:pPr>
-          <w:hyperlink w:anchor="_Toc426473389" w:history="1">
+          <w:hyperlink w:anchor="_Toc426473694" w:history="1">
             <w:r>
               <w:rPr>
                 <w:rStyle w:val="Lienhypertexte"/>
@@ -725,7 +725,7 @@
                 <w:noProof/>
                 <w:webHidden/>
               </w:rPr>
-              <w:instrText xml:space="preserve"> PAGEREF _Toc426473389 \h </w:instrText>
+              <w:instrText xml:space="preserve"> PAGEREF _Toc426473694 \h </w:instrText>
             </w:r>
             <w:r>
               <w:rPr>
@@ -769,7 +769,7 @@
               <w:lang w:eastAsia="fr-FR"/>
             </w:rPr>
           </w:pPr>
-          <w:hyperlink w:anchor="_Toc426473390" w:history="1">
+          <w:hyperlink w:anchor="_Toc426473695" w:history="1">
             <w:r>
               <w:rPr>
                 <w:rStyle w:val="Lienhypertexte"/>
@@ -812,7 +812,7 @@
                 <w:noProof/>
                 <w:webHidden/>
               </w:rPr>
-              <w:instrText xml:space="preserve"> PAGEREF _Toc426473390 \h </w:instrText>
+              <w:instrText xml:space="preserve"> PAGEREF _Toc426473695 \h </w:instrText>
             </w:r>
             <w:r>
               <w:rPr>
@@ -856,7 +856,7 @@
               <w:lang w:eastAsia="fr-FR"/>
             </w:rPr>
           </w:pPr>
-          <w:hyperlink w:anchor="_Toc426473391" w:history="1">
+          <w:hyperlink w:anchor="_Toc426473696" w:history="1">
             <w:r>
               <w:rPr>
                 <w:rStyle w:val="Lienhypertexte"/>
@@ -899,7 +899,7 @@
                 <w:noProof/>
                 <w:webHidden/>
               </w:rPr>
-              <w:instrText xml:space="preserve"> PAGEREF _Toc426473391 \h </w:instrText>
+              <w:instrText xml:space="preserve"> PAGEREF _Toc426473696 \h </w:instrText>
             </w:r>
             <w:r>
               <w:rPr>
@@ -943,7 +943,7 @@
               <w:lang w:eastAsia="fr-FR"/>
             </w:rPr>
           </w:pPr>
-          <w:hyperlink w:anchor="_Toc426473392" w:history="1">
+          <w:hyperlink w:anchor="_Toc426473697" w:history="1">
             <w:r>
               <w:rPr>
                 <w:rStyle w:val="Lienhypertexte"/>
@@ -986,7 +986,7 @@
                 <w:noProof/>
                 <w:webHidden/>
               </w:rPr>
-              <w:instrText xml:space="preserve"> PAGEREF _Toc426473392 \h </w:instrText>
+              <w:instrText xml:space="preserve"> PAGEREF _Toc426473697 \h </w:instrText>
             </w:r>
             <w:r>
               <w:rPr>
@@ -1030,7 +1030,7 @@
               <w:lang w:eastAsia="fr-FR"/>
             </w:rPr>
           </w:pPr>
-          <w:hyperlink w:anchor="_Toc426473393" w:history="1">
+          <w:hyperlink w:anchor="_Toc426473698" w:history="1">
             <w:r>
               <w:rPr>
                 <w:rStyle w:val="Lienhypertexte"/>
@@ -1073,7 +1073,94 @@
                 <w:noProof/>
                 <w:webHidden/>
               </w:rPr>
-              <w:instrText xml:space="preserve"> PAGEREF _Toc426473393 \h </w:instrText>
+              <w:instrText xml:space="preserve"> PAGEREF _Toc426473698 \h </w:instrText>
+            </w:r>
+            <w:r>
+              <w:rPr>
+                <w:noProof/>
+                <w:webHidden/>
+              </w:rPr>
+            </w:r>
+            <w:r>
+              <w:rPr>
+                <w:noProof/>
+                <w:webHidden/>
+              </w:rPr>
+              <w:fldChar w:fldCharType="separate"/>
+            </w:r>
+            <w:r>
+              <w:rPr>
+                <w:noProof/>
+                <w:webHidden/>
+              </w:rPr>
+              <w:t>5</w:t>
+            </w:r>
+            <w:r>
+              <w:rPr>
+                <w:noProof/>
+                <w:webHidden/>
+              </w:rPr>
+              <w:fldChar w:fldCharType="end"/>
+            </w:r>
+          </w:hyperlink>
+        </w:p>
+        <w:p>
+          <w:pPr>
+            <w:pStyle w:val="TM3"/>
+            <w:tabs>
+              <w:tab w:val="left" w:pos="880"/>
+              <w:tab w:val="right" w:leader="dot" w:pos="9062"/>
+            </w:tabs>
+            <w:rPr>
+              <w:rFonts w:eastAsiaTheme="minorEastAsia"/>
+              <w:noProof/>
+              <w:lang w:eastAsia="fr-FR"/>
+            </w:rPr>
+          </w:pPr>
+          <w:hyperlink w:anchor="_Toc426473699" w:history="1">
+            <w:r>
+              <w:rPr>
+                <w:rStyle w:val="Lienhypertexte"/>
+                <w:rFonts w:ascii="Wingdings" w:hAnsi="Wingdings"/>
+                <w:noProof/>
+              </w:rPr>
+              <w:t></w:t>
+            </w:r>
+            <w:r>
+              <w:rPr>
+                <w:rFonts w:eastAsiaTheme="minorEastAsia"/>
+                <w:noProof/>
+                <w:lang w:eastAsia="fr-FR"/>
+              </w:rPr>
+              <w:tab/>
+            </w:r>
+            <w:r>
+              <w:rPr>
+                <w:rStyle w:val="Lienhypertexte"/>
+                <w:noProof/>
+              </w:rPr>
+              <w:t>Automatiser le déploiement</w:t>
+            </w:r>
+            <w:r>
+              <w:rPr>
+                <w:noProof/>
+                <w:webHidden/>
+              </w:rPr>
+              <w:tab/>
+            </w:r>
+            <w:r>
+              <w:rPr>
+                <w:noProof/>
+                <w:webHidden/>
+              </w:rPr>
+              <w:fldChar w:fldCharType="begin"/>
+            </w:r>
+            <w:r>
+              <w:rPr>
+                <w:noProof/>
+                <w:webHidden/>
+              </w:rPr>
+              <w:instrText xml:space="preserve"> PAGEREF _Toc426473699 \h </w:instrText>
             </w:r>
             <w:r>
               <w:rPr>
@@ -1119,28 +1206,30 @@
       <w:r>
         <w:br w:type="page"/>
       </w:r>
+      <w:bookmarkStart w:id="0" w:name="_GoBack"/>
+      <w:bookmarkEnd w:id="0"/>
     </w:p>
     <w:p/>
     <w:p>
       <w:pPr>
         <w:pStyle w:val="Titre1"/>
       </w:pPr>
-      <w:bookmarkStart w:id="0" w:name="_Toc426473382"/>
+      <w:bookmarkStart w:id="1" w:name="_Toc426473687"/>
       <w:r>
         <w:t>Intégration continue</w:t>
       </w:r>
-      <w:bookmarkEnd w:id="0"/>
+      <w:bookmarkEnd w:id="1"/>
     </w:p>
     <w:p/>
     <w:p>
       <w:pPr>
         <w:pStyle w:val="Titre2"/>
       </w:pPr>
-      <w:bookmarkStart w:id="1" w:name="_Toc426473383"/>
+      <w:bookmarkStart w:id="2" w:name="_Toc426473688"/>
       <w:r>
         <w:t>Définition</w:t>
       </w:r>
-      <w:bookmarkEnd w:id="1"/>
+      <w:bookmarkEnd w:id="2"/>
     </w:p>
     <w:p/>
     <w:p>
@@ -1163,22 +1252,22 @@
       <w:pPr>
         <w:pStyle w:val="Titre2"/>
       </w:pPr>
-      <w:bookmarkStart w:id="2" w:name="_Toc426473384"/>
+      <w:bookmarkStart w:id="3" w:name="_Toc426473689"/>
       <w:r>
         <w:t>Pratiques de l'intégration continue</w:t>
       </w:r>
-      <w:bookmarkEnd w:id="2"/>
+      <w:bookmarkEnd w:id="3"/>
     </w:p>
     <w:p/>
     <w:p>
       <w:pPr>
         <w:pStyle w:val="Titre3"/>
       </w:pPr>
-      <w:bookmarkStart w:id="3" w:name="_Toc426473385"/>
+      <w:bookmarkStart w:id="4" w:name="_Toc426473690"/>
       <w:r>
         <w:t>Maintenir un gestionnaire de sources unique</w:t>
       </w:r>
-      <w:bookmarkEnd w:id="3"/>
+      <w:bookmarkEnd w:id="4"/>
     </w:p>
     <w:p/>
     <w:p>
@@ -1201,16 +1290,32 @@
       <w:pPr>
         <w:pStyle w:val="Titre3"/>
       </w:pPr>
-      <w:bookmarkStart w:id="4" w:name="_Toc426473386"/>
-      <w:r>
-        <w:t>Automatiser la construction (Build)</w:t>
-      </w:r>
-      <w:bookmarkEnd w:id="4"/>
+      <w:bookmarkStart w:id="5" w:name="_Toc426473691"/>
+      <w:r>
+        <w:t>Automatiser la construction (</w:t>
+      </w:r>
+      <w:proofErr w:type="spellStart"/>
+      <w:r>
+        <w:t>Build</w:t>
+      </w:r>
+      <w:proofErr w:type="spellEnd"/>
+      <w:r>
+        <w:t>)</w:t>
+      </w:r>
+      <w:bookmarkEnd w:id="5"/>
     </w:p>
     <w:p/>
     <w:p>
       <w:r>
-        <w:t>Le build d’un logiciel peut être un processus long et fastidieux. Son automatisation permet d’éviter les erreurs humaines (oublie de certains fichiers ou certaines étapes …) et de gagner un temps considérable que peut être alloué à des tâches à plus forte valeur ajoutée.</w:t>
+        <w:t xml:space="preserve">Le </w:t>
+      </w:r>
+      <w:proofErr w:type="spellStart"/>
+      <w:r>
+        <w:t>build</w:t>
+      </w:r>
+      <w:proofErr w:type="spellEnd"/>
+      <w:r>
+        <w:t xml:space="preserve"> d’un logiciel peut être un processus long et fastidieux. Son automatisation permet d’éviter les erreurs humaines (oublie de certains fichiers ou certaines étapes …) et de gagner un temps considérable que peut être alloué à des tâches à plus forte valeur ajoutée.</w:t>
       </w:r>
     </w:p>
     <w:p/>
@@ -1218,11 +1323,27 @@
       <w:pPr>
         <w:pStyle w:val="Titre3"/>
       </w:pPr>
-      <w:bookmarkStart w:id="5" w:name="_Toc426473387"/>
-      <w:r>
-        <w:t>Rendre le Build « auto-testant »  pour capturer les bugs</w:t>
-      </w:r>
-      <w:bookmarkEnd w:id="5"/>
+      <w:bookmarkStart w:id="6" w:name="_Toc426473692"/>
+      <w:r>
+        <w:t xml:space="preserve">Rendre le </w:t>
+      </w:r>
+      <w:proofErr w:type="spellStart"/>
+      <w:r>
+        <w:t>Build</w:t>
+      </w:r>
+      <w:proofErr w:type="spellEnd"/>
+      <w:r>
+        <w:t xml:space="preserve"> « </w:t>
+      </w:r>
+      <w:proofErr w:type="spellStart"/>
+      <w:r>
+        <w:t>auto-testant</w:t>
+      </w:r>
+      <w:proofErr w:type="spellEnd"/>
+      <w:r>
+        <w:t> »  pour capturer les bugs</w:t>
+      </w:r>
+      <w:bookmarkEnd w:id="6"/>
     </w:p>
     <w:p/>
     <w:p>
@@ -1230,8 +1351,13 @@
         <w:t xml:space="preserve">Traditionnellement, </w:t>
       </w:r>
       <w:r>
-        <w:t>un build</w:t>
-      </w:r>
+        <w:t xml:space="preserve">un </w:t>
+      </w:r>
+      <w:proofErr w:type="spellStart"/>
+      <w:r>
+        <w:t>build</w:t>
+      </w:r>
+      <w:proofErr w:type="spellEnd"/>
       <w:r>
         <w:t xml:space="preserve"> signifie compiler, lier et toutes les autres tâches requises pour obtenir un programme exécutable.</w:t>
       </w:r>
@@ -1244,12 +1370,44 @@
     <w:p>
       <w:r>
         <w:lastRenderedPageBreak/>
-        <w:t>C’est pour cette raison qu’il faut associer à la phase de build une batterie de tests automatisés.</w:t>
-      </w:r>
-    </w:p>
-    <w:p>
-      <w:r>
-        <w:t>Ces tests sont notamment ce qu’on appelle les tests unitaires, des framworks tel junit et xunit aident à leur réalisation.</w:t>
+        <w:t xml:space="preserve">C’est pour cette raison qu’il faut associer à la phase de </w:t>
+      </w:r>
+      <w:proofErr w:type="spellStart"/>
+      <w:r>
+        <w:t>build</w:t>
+      </w:r>
+      <w:proofErr w:type="spellEnd"/>
+      <w:r>
+        <w:t xml:space="preserve"> une batterie de tests automatisés.</w:t>
+      </w:r>
+    </w:p>
+    <w:p>
+      <w:r>
+        <w:t xml:space="preserve">Ces tests sont notamment ce qu’on appelle les tests unitaires, des </w:t>
+      </w:r>
+      <w:proofErr w:type="spellStart"/>
+      <w:r>
+        <w:t>framworks</w:t>
+      </w:r>
+      <w:proofErr w:type="spellEnd"/>
+      <w:r>
+        <w:t xml:space="preserve"> tel </w:t>
+      </w:r>
+      <w:proofErr w:type="spellStart"/>
+      <w:r>
+        <w:t>junit</w:t>
+      </w:r>
+      <w:proofErr w:type="spellEnd"/>
+      <w:r>
+        <w:t xml:space="preserve"> et </w:t>
+      </w:r>
+      <w:proofErr w:type="spellStart"/>
+      <w:r>
+        <w:t>xunit</w:t>
+      </w:r>
+      <w:proofErr w:type="spellEnd"/>
+      <w:r>
+        <w:t xml:space="preserve"> aident à leur réalisation.</w:t>
       </w:r>
     </w:p>
     <w:p/>
@@ -1257,26 +1415,50 @@
       <w:pPr>
         <w:pStyle w:val="Titre3"/>
       </w:pPr>
-      <w:bookmarkStart w:id="6" w:name="_Toc426473388"/>
+      <w:bookmarkStart w:id="7" w:name="_Toc426473693"/>
       <w:r>
         <w:t>Tout le monde soumet son travail (commit) au même endroit.</w:t>
       </w:r>
-      <w:bookmarkEnd w:id="6"/>
+      <w:bookmarkEnd w:id="7"/>
     </w:p>
     <w:p/>
     <w:p>
       <w:r>
-        <w:t>Le fait de faire des commits au même endroit améliore la communication. Ça permet et chaque développeur de savoir ce qu’a fait son voisin.</w:t>
-      </w:r>
-    </w:p>
-    <w:p>
-      <w:r>
-        <w:t>Avant de faire un commit le développeur doit récupérer le contenue du SCM, faire un build et exécuter les tests afin de s’assurer que son travail n’introduit pas de régression.</w:t>
-      </w:r>
-    </w:p>
-    <w:p>
-      <w:r>
-        <w:t>Il est aussi souhaitable que les développeurs fassent des commits tous les jours de manière à faciliter l’intégration de leur code</w:t>
+        <w:t xml:space="preserve">Le fait de faire des </w:t>
+      </w:r>
+      <w:proofErr w:type="spellStart"/>
+      <w:r>
+        <w:t>commits</w:t>
+      </w:r>
+      <w:proofErr w:type="spellEnd"/>
+      <w:r>
+        <w:t xml:space="preserve"> au même endroit améliore la communication. Ça permet et chaque développeur de savoir ce qu’a fait son voisin.</w:t>
+      </w:r>
+    </w:p>
+    <w:p>
+      <w:r>
+        <w:t xml:space="preserve">Avant de faire un commit le développeur doit récupérer le contenue du SCM, faire un </w:t>
+      </w:r>
+      <w:proofErr w:type="spellStart"/>
+      <w:r>
+        <w:t>build</w:t>
+      </w:r>
+      <w:proofErr w:type="spellEnd"/>
+      <w:r>
+        <w:t xml:space="preserve"> et exécuter les tests afin de s’assurer que son travail n’introduit pas de régression.</w:t>
+      </w:r>
+    </w:p>
+    <w:p>
+      <w:r>
+        <w:t xml:space="preserve">Il est aussi souhaitable que les développeurs fassent des </w:t>
+      </w:r>
+      <w:proofErr w:type="spellStart"/>
+      <w:r>
+        <w:t>commits</w:t>
+      </w:r>
+      <w:proofErr w:type="spellEnd"/>
+      <w:r>
+        <w:t xml:space="preserve"> tous les jours de manière à faciliter l’intégration de leur code</w:t>
       </w:r>
       <w:r>
         <w:t>. Ça permet également d’avoir des feedbacks réguliers.</w:t>
@@ -1290,11 +1472,19 @@
       <w:pPr>
         <w:pStyle w:val="Titre3"/>
       </w:pPr>
-      <w:bookmarkStart w:id="7" w:name="_Toc426473389"/>
-      <w:r>
-        <w:t>Chaque commit doit déclencher un build sur la machine d’intégration</w:t>
-      </w:r>
-      <w:bookmarkEnd w:id="7"/>
+      <w:bookmarkStart w:id="8" w:name="_Toc426473694"/>
+      <w:r>
+        <w:t xml:space="preserve">Chaque commit doit déclencher un </w:t>
+      </w:r>
+      <w:proofErr w:type="spellStart"/>
+      <w:r>
+        <w:t>build</w:t>
+      </w:r>
+      <w:proofErr w:type="spellEnd"/>
+      <w:r>
+        <w:t xml:space="preserve"> sur la machine d’intégration</w:t>
+      </w:r>
+      <w:bookmarkEnd w:id="8"/>
     </w:p>
     <w:p/>
     <w:p>
@@ -1312,11 +1502,19 @@
       <w:pPr>
         <w:pStyle w:val="Titre3"/>
       </w:pPr>
-      <w:bookmarkStart w:id="8" w:name="_Toc426473390"/>
-      <w:r>
-        <w:t>Garder le Build rapide afin d’avoir un feedback le plutôt possible</w:t>
-      </w:r>
-      <w:bookmarkEnd w:id="8"/>
+      <w:bookmarkStart w:id="9" w:name="_Toc426473695"/>
+      <w:r>
+        <w:t xml:space="preserve">Garder le </w:t>
+      </w:r>
+      <w:proofErr w:type="spellStart"/>
+      <w:r>
+        <w:t>Build</w:t>
+      </w:r>
+      <w:proofErr w:type="spellEnd"/>
+      <w:r>
+        <w:t xml:space="preserve"> rapide afin d’avoir un feedback le plutôt possible</w:t>
+      </w:r>
+      <w:bookmarkEnd w:id="9"/>
     </w:p>
     <w:p/>
     <w:p>
@@ -1330,12 +1528,44 @@
         <w:t xml:space="preserve"> </w:t>
       </w:r>
       <w:r>
-        <w:t xml:space="preserve">de l’intégration continue est d’avoir un feedback rapide. La méthode XP (eXtreme Programming) recommande de ne pas dépasser dix minutes. </w:t>
-      </w:r>
-    </w:p>
-    <w:p>
-      <w:r>
-        <w:t xml:space="preserve">L’intérêt c’est aussi d’inclure le moins de commits possible à chaque build pour faciliter la correction en cas de bug. </w:t>
+        <w:t>de l’intégration continue est d’avoir un feedback rapide. La méthode XP (</w:t>
+      </w:r>
+      <w:proofErr w:type="spellStart"/>
+      <w:r>
+        <w:t>eXtreme</w:t>
+      </w:r>
+      <w:proofErr w:type="spellEnd"/>
+      <w:r>
+        <w:t xml:space="preserve"> </w:t>
+      </w:r>
+      <w:proofErr w:type="spellStart"/>
+      <w:r>
+        <w:t>Programming</w:t>
+      </w:r>
+      <w:proofErr w:type="spellEnd"/>
+      <w:r>
+        <w:t xml:space="preserve">) recommande de ne pas dépasser dix minutes. </w:t>
+      </w:r>
+    </w:p>
+    <w:p>
+      <w:r>
+        <w:t xml:space="preserve">L’intérêt c’est aussi d’inclure le moins de </w:t>
+      </w:r>
+      <w:proofErr w:type="spellStart"/>
+      <w:r>
+        <w:t>commits</w:t>
+      </w:r>
+      <w:proofErr w:type="spellEnd"/>
+      <w:r>
+        <w:t xml:space="preserve"> possible à chaque </w:t>
+      </w:r>
+      <w:proofErr w:type="spellStart"/>
+      <w:r>
+        <w:t>build</w:t>
+      </w:r>
+      <w:proofErr w:type="spellEnd"/>
+      <w:r>
+        <w:t xml:space="preserve"> pour faciliter la correction en cas de bug. </w:t>
       </w:r>
     </w:p>
     <w:p/>
@@ -1343,11 +1573,11 @@
       <w:pPr>
         <w:pStyle w:val="Titre3"/>
       </w:pPr>
-      <w:bookmarkStart w:id="9" w:name="_Toc426473391"/>
+      <w:bookmarkStart w:id="10" w:name="_Toc426473696"/>
       <w:r>
         <w:t>Tester dans un environnement qui une copie de celui de production</w:t>
       </w:r>
-      <w:bookmarkEnd w:id="9"/>
+      <w:bookmarkEnd w:id="10"/>
     </w:p>
     <w:p/>
     <w:p>
@@ -1377,17 +1607,25 @@
       <w:pPr>
         <w:pStyle w:val="Titre3"/>
       </w:pPr>
-      <w:bookmarkStart w:id="10" w:name="_Toc426473392"/>
+      <w:bookmarkStart w:id="11" w:name="_Toc426473697"/>
       <w:r>
         <w:t>Rendre facilement disponibles les exécutables les plus récents</w:t>
       </w:r>
-      <w:bookmarkEnd w:id="10"/>
+      <w:bookmarkEnd w:id="11"/>
     </w:p>
     <w:p/>
     <w:p>
       <w:r>
         <w:lastRenderedPageBreak/>
-        <w:t>Toute personne participant à un projet de logiciel devrait être en mesure d'obtenir les derniers exécutables et être capable de les exécuter : pour des démonstrations, des essais exploratoires, ou juste pour voir ce qui a changé cette semaine.</w:t>
+        <w:t xml:space="preserve">Toute personne participant à un projet de logiciel devrait être en mesure d'obtenir les derniers exécutables et être capable de les exécuter : pour des démonstrations, des essais exploratoires, ou </w:t>
+      </w:r>
+      <w:proofErr w:type="gramStart"/>
+      <w:r>
+        <w:t>juste</w:t>
+      </w:r>
+      <w:proofErr w:type="gramEnd"/>
+      <w:r>
+        <w:t xml:space="preserve"> pour voir ce qui a changé cette semaine.</w:t>
       </w:r>
     </w:p>
     <w:p/>
@@ -1395,16 +1633,24 @@
       <w:pPr>
         <w:pStyle w:val="Titre3"/>
       </w:pPr>
-      <w:bookmarkStart w:id="11" w:name="_Toc426473393"/>
+      <w:bookmarkStart w:id="12" w:name="_Toc426473698"/>
       <w:r>
         <w:t>Tout le monde peut voir ce qu'il se passe</w:t>
       </w:r>
-      <w:bookmarkEnd w:id="11"/>
+      <w:bookmarkEnd w:id="12"/>
     </w:p>
     <w:p/>
     <w:p>
       <w:r>
-        <w:t>L’idée c’est de rendre visible les résultats de builds via une interface graphique out tout autre système.</w:t>
+        <w:t xml:space="preserve">L’idée c’est de rendre visible les résultats de </w:t>
+      </w:r>
+      <w:proofErr w:type="spellStart"/>
+      <w:r>
+        <w:t>builds</w:t>
+      </w:r>
+      <w:proofErr w:type="spellEnd"/>
+      <w:r>
+        <w:t xml:space="preserve"> via une interface graphique out tout autre système.</w:t>
       </w:r>
     </w:p>
     <w:p>
@@ -1417,9 +1663,11 @@
       <w:pPr>
         <w:pStyle w:val="Titre3"/>
       </w:pPr>
+      <w:bookmarkStart w:id="13" w:name="_Toc426473699"/>
       <w:r>
         <w:t>Automatiser le déploiement</w:t>
       </w:r>
+      <w:bookmarkEnd w:id="13"/>
     </w:p>
     <w:p/>
     <w:p>
@@ -1429,8 +1677,6 @@
       <w:r>
         <w:t xml:space="preserve"> Notamment lorsqu’il s’agit de déployer les scripts de base de données ou toute autre ressource sensible.</w:t>
       </w:r>
-      <w:bookmarkStart w:id="12" w:name="_GoBack"/>
-      <w:bookmarkEnd w:id="12"/>
     </w:p>
     <w:sectPr>
       <w:pgSz w:w="11906" w:h="16838"/>
@@ -2651,7 +2897,7 @@
 </file>
 
 <file path=customXml/itemProps1.xml><?xml version="1.0" encoding="utf-8"?>
-<ds:datastoreItem xmlns:ds="http://schemas.openxmlformats.org/officeDocument/2006/customXml" ds:itemID="{0BB915E1-2C1C-4E51-90A4-BB507C17F83B}">
+<ds:datastoreItem xmlns:ds="http://schemas.openxmlformats.org/officeDocument/2006/customXml" ds:itemID="{D7BD78B8-141D-4F8C-8C26-B21CF9BC98BB}">
   <ds:schemaRefs>
     <ds:schemaRef ds:uri="http://schemas.openxmlformats.org/officeDocument/2006/bibliography"/>
   </ds:schemaRefs>

--- a/doc/Build_Factory.docx
+++ b/doc/Build_Factory.docx
@@ -54,6 +54,8 @@
             </w:rPr>
           </w:pPr>
         </w:p>
+        <w:bookmarkStart w:id="0" w:name="_GoBack"/>
+        <w:bookmarkEnd w:id="0"/>
         <w:p>
           <w:pPr>
             <w:pStyle w:val="TM1"/>
@@ -76,7 +78,7 @@
           <w:r>
             <w:fldChar w:fldCharType="separate"/>
           </w:r>
-          <w:hyperlink w:anchor="_Toc426473687" w:history="1">
+          <w:hyperlink w:anchor="_Toc426546143" w:history="1">
             <w:r>
               <w:rPr>
                 <w:rStyle w:val="Lienhypertexte"/>
@@ -118,7 +120,7 @@
                 <w:noProof/>
                 <w:webHidden/>
               </w:rPr>
-              <w:instrText xml:space="preserve"> PAGEREF _Toc426473687 \h </w:instrText>
+              <w:instrText xml:space="preserve"> PAGEREF _Toc426546143 \h </w:instrText>
             </w:r>
             <w:r>
               <w:rPr>
@@ -162,7 +164,7 @@
               <w:lang w:eastAsia="fr-FR"/>
             </w:rPr>
           </w:pPr>
-          <w:hyperlink w:anchor="_Toc426473688" w:history="1">
+          <w:hyperlink w:anchor="_Toc426546144" w:history="1">
             <w:r>
               <w:rPr>
                 <w:rStyle w:val="Lienhypertexte"/>
@@ -204,7 +206,7 @@
                 <w:noProof/>
                 <w:webHidden/>
               </w:rPr>
-              <w:instrText xml:space="preserve"> PAGEREF _Toc426473688 \h </w:instrText>
+              <w:instrText xml:space="preserve"> PAGEREF _Toc426546144 \h </w:instrText>
             </w:r>
             <w:r>
               <w:rPr>
@@ -248,7 +250,7 @@
               <w:lang w:eastAsia="fr-FR"/>
             </w:rPr>
           </w:pPr>
-          <w:hyperlink w:anchor="_Toc426473689" w:history="1">
+          <w:hyperlink w:anchor="_Toc426546145" w:history="1">
             <w:r>
               <w:rPr>
                 <w:rStyle w:val="Lienhypertexte"/>
@@ -290,7 +292,7 @@
                 <w:noProof/>
                 <w:webHidden/>
               </w:rPr>
-              <w:instrText xml:space="preserve"> PAGEREF _Toc426473689 \h </w:instrText>
+              <w:instrText xml:space="preserve"> PAGEREF _Toc426546145 \h </w:instrText>
             </w:r>
             <w:r>
               <w:rPr>
@@ -334,7 +336,7 @@
               <w:lang w:eastAsia="fr-FR"/>
             </w:rPr>
           </w:pPr>
-          <w:hyperlink w:anchor="_Toc426473690" w:history="1">
+          <w:hyperlink w:anchor="_Toc426546146" w:history="1">
             <w:r>
               <w:rPr>
                 <w:rStyle w:val="Lienhypertexte"/>
@@ -377,7 +379,7 @@
                 <w:noProof/>
                 <w:webHidden/>
               </w:rPr>
-              <w:instrText xml:space="preserve"> PAGEREF _Toc426473690 \h </w:instrText>
+              <w:instrText xml:space="preserve"> PAGEREF _Toc426546146 \h </w:instrText>
             </w:r>
             <w:r>
               <w:rPr>
@@ -421,7 +423,7 @@
               <w:lang w:eastAsia="fr-FR"/>
             </w:rPr>
           </w:pPr>
-          <w:hyperlink w:anchor="_Toc426473691" w:history="1">
+          <w:hyperlink w:anchor="_Toc426546147" w:history="1">
             <w:r>
               <w:rPr>
                 <w:rStyle w:val="Lienhypertexte"/>
@@ -464,7 +466,7 @@
                 <w:noProof/>
                 <w:webHidden/>
               </w:rPr>
-              <w:instrText xml:space="preserve"> PAGEREF _Toc426473691 \h </w:instrText>
+              <w:instrText xml:space="preserve"> PAGEREF _Toc426546147 \h </w:instrText>
             </w:r>
             <w:r>
               <w:rPr>
@@ -508,7 +510,7 @@
               <w:lang w:eastAsia="fr-FR"/>
             </w:rPr>
           </w:pPr>
-          <w:hyperlink w:anchor="_Toc426473692" w:history="1">
+          <w:hyperlink w:anchor="_Toc426546148" w:history="1">
             <w:r>
               <w:rPr>
                 <w:rStyle w:val="Lienhypertexte"/>
@@ -551,7 +553,7 @@
                 <w:noProof/>
                 <w:webHidden/>
               </w:rPr>
-              <w:instrText xml:space="preserve"> PAGEREF _Toc426473692 \h </w:instrText>
+              <w:instrText xml:space="preserve"> PAGEREF _Toc426546148 \h </w:instrText>
             </w:r>
             <w:r>
               <w:rPr>
@@ -595,7 +597,7 @@
               <w:lang w:eastAsia="fr-FR"/>
             </w:rPr>
           </w:pPr>
-          <w:hyperlink w:anchor="_Toc426473693" w:history="1">
+          <w:hyperlink w:anchor="_Toc426546149" w:history="1">
             <w:r>
               <w:rPr>
                 <w:rStyle w:val="Lienhypertexte"/>
@@ -638,7 +640,7 @@
                 <w:noProof/>
                 <w:webHidden/>
               </w:rPr>
-              <w:instrText xml:space="preserve"> PAGEREF _Toc426473693 \h </w:instrText>
+              <w:instrText xml:space="preserve"> PAGEREF _Toc426546149 \h </w:instrText>
             </w:r>
             <w:r>
               <w:rPr>
@@ -682,7 +684,7 @@
               <w:lang w:eastAsia="fr-FR"/>
             </w:rPr>
           </w:pPr>
-          <w:hyperlink w:anchor="_Toc426473694" w:history="1">
+          <w:hyperlink w:anchor="_Toc426546150" w:history="1">
             <w:r>
               <w:rPr>
                 <w:rStyle w:val="Lienhypertexte"/>
@@ -725,7 +727,7 @@
                 <w:noProof/>
                 <w:webHidden/>
               </w:rPr>
-              <w:instrText xml:space="preserve"> PAGEREF _Toc426473694 \h </w:instrText>
+              <w:instrText xml:space="preserve"> PAGEREF _Toc426546150 \h </w:instrText>
             </w:r>
             <w:r>
               <w:rPr>
@@ -769,7 +771,7 @@
               <w:lang w:eastAsia="fr-FR"/>
             </w:rPr>
           </w:pPr>
-          <w:hyperlink w:anchor="_Toc426473695" w:history="1">
+          <w:hyperlink w:anchor="_Toc426546151" w:history="1">
             <w:r>
               <w:rPr>
                 <w:rStyle w:val="Lienhypertexte"/>
@@ -812,7 +814,7 @@
                 <w:noProof/>
                 <w:webHidden/>
               </w:rPr>
-              <w:instrText xml:space="preserve"> PAGEREF _Toc426473695 \h </w:instrText>
+              <w:instrText xml:space="preserve"> PAGEREF _Toc426546151 \h </w:instrText>
             </w:r>
             <w:r>
               <w:rPr>
@@ -856,7 +858,7 @@
               <w:lang w:eastAsia="fr-FR"/>
             </w:rPr>
           </w:pPr>
-          <w:hyperlink w:anchor="_Toc426473696" w:history="1">
+          <w:hyperlink w:anchor="_Toc426546152" w:history="1">
             <w:r>
               <w:rPr>
                 <w:rStyle w:val="Lienhypertexte"/>
@@ -899,7 +901,7 @@
                 <w:noProof/>
                 <w:webHidden/>
               </w:rPr>
-              <w:instrText xml:space="preserve"> PAGEREF _Toc426473696 \h </w:instrText>
+              <w:instrText xml:space="preserve"> PAGEREF _Toc426546152 \h </w:instrText>
             </w:r>
             <w:r>
               <w:rPr>
@@ -943,7 +945,7 @@
               <w:lang w:eastAsia="fr-FR"/>
             </w:rPr>
           </w:pPr>
-          <w:hyperlink w:anchor="_Toc426473697" w:history="1">
+          <w:hyperlink w:anchor="_Toc426546153" w:history="1">
             <w:r>
               <w:rPr>
                 <w:rStyle w:val="Lienhypertexte"/>
@@ -986,7 +988,7 @@
                 <w:noProof/>
                 <w:webHidden/>
               </w:rPr>
-              <w:instrText xml:space="preserve"> PAGEREF _Toc426473697 \h </w:instrText>
+              <w:instrText xml:space="preserve"> PAGEREF _Toc426546153 \h </w:instrText>
             </w:r>
             <w:r>
               <w:rPr>
@@ -1030,7 +1032,7 @@
               <w:lang w:eastAsia="fr-FR"/>
             </w:rPr>
           </w:pPr>
-          <w:hyperlink w:anchor="_Toc426473698" w:history="1">
+          <w:hyperlink w:anchor="_Toc426546154" w:history="1">
             <w:r>
               <w:rPr>
                 <w:rStyle w:val="Lienhypertexte"/>
@@ -1073,7 +1075,7 @@
                 <w:noProof/>
                 <w:webHidden/>
               </w:rPr>
-              <w:instrText xml:space="preserve"> PAGEREF _Toc426473698 \h </w:instrText>
+              <w:instrText xml:space="preserve"> PAGEREF _Toc426546154 \h </w:instrText>
             </w:r>
             <w:r>
               <w:rPr>
@@ -1117,7 +1119,7 @@
               <w:lang w:eastAsia="fr-FR"/>
             </w:rPr>
           </w:pPr>
-          <w:hyperlink w:anchor="_Toc426473699" w:history="1">
+          <w:hyperlink w:anchor="_Toc426546155" w:history="1">
             <w:r>
               <w:rPr>
                 <w:rStyle w:val="Lienhypertexte"/>
@@ -1160,7 +1162,7 @@
                 <w:noProof/>
                 <w:webHidden/>
               </w:rPr>
-              <w:instrText xml:space="preserve"> PAGEREF _Toc426473699 \h </w:instrText>
+              <w:instrText xml:space="preserve"> PAGEREF _Toc426546155 \h </w:instrText>
             </w:r>
             <w:r>
               <w:rPr>
@@ -1181,6 +1183,611 @@
                 <w:webHidden/>
               </w:rPr>
               <w:t>5</w:t>
+            </w:r>
+            <w:r>
+              <w:rPr>
+                <w:noProof/>
+                <w:webHidden/>
+              </w:rPr>
+              <w:fldChar w:fldCharType="end"/>
+            </w:r>
+          </w:hyperlink>
+        </w:p>
+        <w:p>
+          <w:pPr>
+            <w:pStyle w:val="TM2"/>
+            <w:tabs>
+              <w:tab w:val="left" w:pos="660"/>
+              <w:tab w:val="right" w:leader="dot" w:pos="9062"/>
+            </w:tabs>
+            <w:rPr>
+              <w:rFonts w:eastAsiaTheme="minorEastAsia"/>
+              <w:noProof/>
+              <w:lang w:eastAsia="fr-FR"/>
+            </w:rPr>
+          </w:pPr>
+          <w:hyperlink w:anchor="_Toc426546156" w:history="1">
+            <w:r>
+              <w:rPr>
+                <w:rStyle w:val="Lienhypertexte"/>
+                <w:noProof/>
+              </w:rPr>
+              <w:t>3.</w:t>
+            </w:r>
+            <w:r>
+              <w:rPr>
+                <w:rFonts w:eastAsiaTheme="minorEastAsia"/>
+                <w:noProof/>
+                <w:lang w:eastAsia="fr-FR"/>
+              </w:rPr>
+              <w:tab/>
+            </w:r>
+            <w:r>
+              <w:rPr>
+                <w:rStyle w:val="Lienhypertexte"/>
+                <w:noProof/>
+              </w:rPr>
+              <w:t>Avantages de l’intégration continue</w:t>
+            </w:r>
+            <w:r>
+              <w:rPr>
+                <w:noProof/>
+                <w:webHidden/>
+              </w:rPr>
+              <w:tab/>
+            </w:r>
+            <w:r>
+              <w:rPr>
+                <w:noProof/>
+                <w:webHidden/>
+              </w:rPr>
+              <w:fldChar w:fldCharType="begin"/>
+            </w:r>
+            <w:r>
+              <w:rPr>
+                <w:noProof/>
+                <w:webHidden/>
+              </w:rPr>
+              <w:instrText xml:space="preserve"> PAGEREF _Toc426546156 \h </w:instrText>
+            </w:r>
+            <w:r>
+              <w:rPr>
+                <w:noProof/>
+                <w:webHidden/>
+              </w:rPr>
+            </w:r>
+            <w:r>
+              <w:rPr>
+                <w:noProof/>
+                <w:webHidden/>
+              </w:rPr>
+              <w:fldChar w:fldCharType="separate"/>
+            </w:r>
+            <w:r>
+              <w:rPr>
+                <w:noProof/>
+                <w:webHidden/>
+              </w:rPr>
+              <w:t>6</w:t>
+            </w:r>
+            <w:r>
+              <w:rPr>
+                <w:noProof/>
+                <w:webHidden/>
+              </w:rPr>
+              <w:fldChar w:fldCharType="end"/>
+            </w:r>
+          </w:hyperlink>
+        </w:p>
+        <w:p>
+          <w:pPr>
+            <w:pStyle w:val="TM3"/>
+            <w:tabs>
+              <w:tab w:val="left" w:pos="880"/>
+              <w:tab w:val="right" w:leader="dot" w:pos="9062"/>
+            </w:tabs>
+            <w:rPr>
+              <w:rFonts w:eastAsiaTheme="minorEastAsia"/>
+              <w:noProof/>
+              <w:lang w:eastAsia="fr-FR"/>
+            </w:rPr>
+          </w:pPr>
+          <w:hyperlink w:anchor="_Toc426546157" w:history="1">
+            <w:r>
+              <w:rPr>
+                <w:rStyle w:val="Lienhypertexte"/>
+                <w:rFonts w:ascii="Wingdings" w:hAnsi="Wingdings"/>
+                <w:noProof/>
+              </w:rPr>
+              <w:t></w:t>
+            </w:r>
+            <w:r>
+              <w:rPr>
+                <w:rFonts w:eastAsiaTheme="minorEastAsia"/>
+                <w:noProof/>
+                <w:lang w:eastAsia="fr-FR"/>
+              </w:rPr>
+              <w:tab/>
+            </w:r>
+            <w:r>
+              <w:rPr>
+                <w:rStyle w:val="Lienhypertexte"/>
+                <w:noProof/>
+              </w:rPr>
+              <w:t>Réduire les risques</w:t>
+            </w:r>
+            <w:r>
+              <w:rPr>
+                <w:noProof/>
+                <w:webHidden/>
+              </w:rPr>
+              <w:tab/>
+            </w:r>
+            <w:r>
+              <w:rPr>
+                <w:noProof/>
+                <w:webHidden/>
+              </w:rPr>
+              <w:fldChar w:fldCharType="begin"/>
+            </w:r>
+            <w:r>
+              <w:rPr>
+                <w:noProof/>
+                <w:webHidden/>
+              </w:rPr>
+              <w:instrText xml:space="preserve"> PAGEREF _Toc426546157 \h </w:instrText>
+            </w:r>
+            <w:r>
+              <w:rPr>
+                <w:noProof/>
+                <w:webHidden/>
+              </w:rPr>
+            </w:r>
+            <w:r>
+              <w:rPr>
+                <w:noProof/>
+                <w:webHidden/>
+              </w:rPr>
+              <w:fldChar w:fldCharType="separate"/>
+            </w:r>
+            <w:r>
+              <w:rPr>
+                <w:noProof/>
+                <w:webHidden/>
+              </w:rPr>
+              <w:t>6</w:t>
+            </w:r>
+            <w:r>
+              <w:rPr>
+                <w:noProof/>
+                <w:webHidden/>
+              </w:rPr>
+              <w:fldChar w:fldCharType="end"/>
+            </w:r>
+          </w:hyperlink>
+        </w:p>
+        <w:p>
+          <w:pPr>
+            <w:pStyle w:val="TM3"/>
+            <w:tabs>
+              <w:tab w:val="left" w:pos="880"/>
+              <w:tab w:val="right" w:leader="dot" w:pos="9062"/>
+            </w:tabs>
+            <w:rPr>
+              <w:rFonts w:eastAsiaTheme="minorEastAsia"/>
+              <w:noProof/>
+              <w:lang w:eastAsia="fr-FR"/>
+            </w:rPr>
+          </w:pPr>
+          <w:hyperlink w:anchor="_Toc426546158" w:history="1">
+            <w:r>
+              <w:rPr>
+                <w:rStyle w:val="Lienhypertexte"/>
+                <w:rFonts w:ascii="Wingdings" w:hAnsi="Wingdings"/>
+                <w:noProof/>
+              </w:rPr>
+              <w:t></w:t>
+            </w:r>
+            <w:r>
+              <w:rPr>
+                <w:rFonts w:eastAsiaTheme="minorEastAsia"/>
+                <w:noProof/>
+                <w:lang w:eastAsia="fr-FR"/>
+              </w:rPr>
+              <w:tab/>
+            </w:r>
+            <w:r>
+              <w:rPr>
+                <w:rStyle w:val="Lienhypertexte"/>
+                <w:noProof/>
+              </w:rPr>
+              <w:t>Réduire les tâches répétitives</w:t>
+            </w:r>
+            <w:r>
+              <w:rPr>
+                <w:noProof/>
+                <w:webHidden/>
+              </w:rPr>
+              <w:tab/>
+            </w:r>
+            <w:r>
+              <w:rPr>
+                <w:noProof/>
+                <w:webHidden/>
+              </w:rPr>
+              <w:fldChar w:fldCharType="begin"/>
+            </w:r>
+            <w:r>
+              <w:rPr>
+                <w:noProof/>
+                <w:webHidden/>
+              </w:rPr>
+              <w:instrText xml:space="preserve"> PAGEREF _Toc426546158 \h </w:instrText>
+            </w:r>
+            <w:r>
+              <w:rPr>
+                <w:noProof/>
+                <w:webHidden/>
+              </w:rPr>
+            </w:r>
+            <w:r>
+              <w:rPr>
+                <w:noProof/>
+                <w:webHidden/>
+              </w:rPr>
+              <w:fldChar w:fldCharType="separate"/>
+            </w:r>
+            <w:r>
+              <w:rPr>
+                <w:noProof/>
+                <w:webHidden/>
+              </w:rPr>
+              <w:t>6</w:t>
+            </w:r>
+            <w:r>
+              <w:rPr>
+                <w:noProof/>
+                <w:webHidden/>
+              </w:rPr>
+              <w:fldChar w:fldCharType="end"/>
+            </w:r>
+          </w:hyperlink>
+        </w:p>
+        <w:p>
+          <w:pPr>
+            <w:pStyle w:val="TM3"/>
+            <w:tabs>
+              <w:tab w:val="left" w:pos="880"/>
+              <w:tab w:val="right" w:leader="dot" w:pos="9062"/>
+            </w:tabs>
+            <w:rPr>
+              <w:rFonts w:eastAsiaTheme="minorEastAsia"/>
+              <w:noProof/>
+              <w:lang w:eastAsia="fr-FR"/>
+            </w:rPr>
+          </w:pPr>
+          <w:hyperlink w:anchor="_Toc426546159" w:history="1">
+            <w:r>
+              <w:rPr>
+                <w:rStyle w:val="Lienhypertexte"/>
+                <w:rFonts w:ascii="Wingdings" w:hAnsi="Wingdings"/>
+                <w:noProof/>
+              </w:rPr>
+              <w:t></w:t>
+            </w:r>
+            <w:r>
+              <w:rPr>
+                <w:rFonts w:eastAsiaTheme="minorEastAsia"/>
+                <w:noProof/>
+                <w:lang w:eastAsia="fr-FR"/>
+              </w:rPr>
+              <w:tab/>
+            </w:r>
+            <w:r>
+              <w:rPr>
+                <w:rStyle w:val="Lienhypertexte"/>
+                <w:noProof/>
+              </w:rPr>
+              <w:t>Générer un logiciel déployable.</w:t>
+            </w:r>
+            <w:r>
+              <w:rPr>
+                <w:noProof/>
+                <w:webHidden/>
+              </w:rPr>
+              <w:tab/>
+            </w:r>
+            <w:r>
+              <w:rPr>
+                <w:noProof/>
+                <w:webHidden/>
+              </w:rPr>
+              <w:fldChar w:fldCharType="begin"/>
+            </w:r>
+            <w:r>
+              <w:rPr>
+                <w:noProof/>
+                <w:webHidden/>
+              </w:rPr>
+              <w:instrText xml:space="preserve"> PAGEREF _Toc426546159 \h </w:instrText>
+            </w:r>
+            <w:r>
+              <w:rPr>
+                <w:noProof/>
+                <w:webHidden/>
+              </w:rPr>
+            </w:r>
+            <w:r>
+              <w:rPr>
+                <w:noProof/>
+                <w:webHidden/>
+              </w:rPr>
+              <w:fldChar w:fldCharType="separate"/>
+            </w:r>
+            <w:r>
+              <w:rPr>
+                <w:noProof/>
+                <w:webHidden/>
+              </w:rPr>
+              <w:t>6</w:t>
+            </w:r>
+            <w:r>
+              <w:rPr>
+                <w:noProof/>
+                <w:webHidden/>
+              </w:rPr>
+              <w:fldChar w:fldCharType="end"/>
+            </w:r>
+          </w:hyperlink>
+        </w:p>
+        <w:p>
+          <w:pPr>
+            <w:pStyle w:val="TM2"/>
+            <w:tabs>
+              <w:tab w:val="left" w:pos="660"/>
+              <w:tab w:val="right" w:leader="dot" w:pos="9062"/>
+            </w:tabs>
+            <w:rPr>
+              <w:rFonts w:eastAsiaTheme="minorEastAsia"/>
+              <w:noProof/>
+              <w:lang w:eastAsia="fr-FR"/>
+            </w:rPr>
+          </w:pPr>
+          <w:hyperlink w:anchor="_Toc426546160" w:history="1">
+            <w:r>
+              <w:rPr>
+                <w:rStyle w:val="Lienhypertexte"/>
+                <w:noProof/>
+              </w:rPr>
+              <w:t>4.</w:t>
+            </w:r>
+            <w:r>
+              <w:rPr>
+                <w:rFonts w:eastAsiaTheme="minorEastAsia"/>
+                <w:noProof/>
+                <w:lang w:eastAsia="fr-FR"/>
+              </w:rPr>
+              <w:tab/>
+            </w:r>
+            <w:r>
+              <w:rPr>
+                <w:rStyle w:val="Lienhypertexte"/>
+                <w:noProof/>
+              </w:rPr>
+              <w:t>Mise en œuvre</w:t>
+            </w:r>
+            <w:r>
+              <w:rPr>
+                <w:noProof/>
+                <w:webHidden/>
+              </w:rPr>
+              <w:tab/>
+            </w:r>
+            <w:r>
+              <w:rPr>
+                <w:noProof/>
+                <w:webHidden/>
+              </w:rPr>
+              <w:fldChar w:fldCharType="begin"/>
+            </w:r>
+            <w:r>
+              <w:rPr>
+                <w:noProof/>
+                <w:webHidden/>
+              </w:rPr>
+              <w:instrText xml:space="preserve"> PAGEREF _Toc426546160 \h </w:instrText>
+            </w:r>
+            <w:r>
+              <w:rPr>
+                <w:noProof/>
+                <w:webHidden/>
+              </w:rPr>
+            </w:r>
+            <w:r>
+              <w:rPr>
+                <w:noProof/>
+                <w:webHidden/>
+              </w:rPr>
+              <w:fldChar w:fldCharType="separate"/>
+            </w:r>
+            <w:r>
+              <w:rPr>
+                <w:noProof/>
+                <w:webHidden/>
+              </w:rPr>
+              <w:t>6</w:t>
+            </w:r>
+            <w:r>
+              <w:rPr>
+                <w:noProof/>
+                <w:webHidden/>
+              </w:rPr>
+              <w:fldChar w:fldCharType="end"/>
+            </w:r>
+          </w:hyperlink>
+        </w:p>
+        <w:p>
+          <w:pPr>
+            <w:pStyle w:val="TM2"/>
+            <w:tabs>
+              <w:tab w:val="left" w:pos="660"/>
+              <w:tab w:val="right" w:leader="dot" w:pos="9062"/>
+            </w:tabs>
+            <w:rPr>
+              <w:rFonts w:eastAsiaTheme="minorEastAsia"/>
+              <w:noProof/>
+              <w:lang w:eastAsia="fr-FR"/>
+            </w:rPr>
+          </w:pPr>
+          <w:hyperlink w:anchor="_Toc426546161" w:history="1">
+            <w:r>
+              <w:rPr>
+                <w:rStyle w:val="Lienhypertexte"/>
+                <w:noProof/>
+              </w:rPr>
+              <w:t>5.</w:t>
+            </w:r>
+            <w:r>
+              <w:rPr>
+                <w:rFonts w:eastAsiaTheme="minorEastAsia"/>
+                <w:noProof/>
+                <w:lang w:eastAsia="fr-FR"/>
+              </w:rPr>
+              <w:tab/>
+            </w:r>
+            <w:r>
+              <w:rPr>
+                <w:rStyle w:val="Lienhypertexte"/>
+                <w:noProof/>
+              </w:rPr>
+              <w:t>Outils facilitant la mise en œuvre</w:t>
+            </w:r>
+            <w:r>
+              <w:rPr>
+                <w:noProof/>
+                <w:webHidden/>
+              </w:rPr>
+              <w:tab/>
+            </w:r>
+            <w:r>
+              <w:rPr>
+                <w:noProof/>
+                <w:webHidden/>
+              </w:rPr>
+              <w:fldChar w:fldCharType="begin"/>
+            </w:r>
+            <w:r>
+              <w:rPr>
+                <w:noProof/>
+                <w:webHidden/>
+              </w:rPr>
+              <w:instrText xml:space="preserve"> PAGEREF _Toc426546161 \h </w:instrText>
+            </w:r>
+            <w:r>
+              <w:rPr>
+                <w:noProof/>
+                <w:webHidden/>
+              </w:rPr>
+            </w:r>
+            <w:r>
+              <w:rPr>
+                <w:noProof/>
+                <w:webHidden/>
+              </w:rPr>
+              <w:fldChar w:fldCharType="separate"/>
+            </w:r>
+            <w:r>
+              <w:rPr>
+                <w:noProof/>
+                <w:webHidden/>
+              </w:rPr>
+              <w:t>6</w:t>
+            </w:r>
+            <w:r>
+              <w:rPr>
+                <w:noProof/>
+                <w:webHidden/>
+              </w:rPr>
+              <w:fldChar w:fldCharType="end"/>
+            </w:r>
+          </w:hyperlink>
+        </w:p>
+        <w:p>
+          <w:pPr>
+            <w:pStyle w:val="TM1"/>
+            <w:tabs>
+              <w:tab w:val="left" w:pos="440"/>
+              <w:tab w:val="right" w:leader="dot" w:pos="9062"/>
+            </w:tabs>
+            <w:rPr>
+              <w:rFonts w:eastAsiaTheme="minorEastAsia"/>
+              <w:noProof/>
+              <w:lang w:eastAsia="fr-FR"/>
+            </w:rPr>
+          </w:pPr>
+          <w:hyperlink w:anchor="_Toc426546162" w:history="1">
+            <w:r>
+              <w:rPr>
+                <w:rStyle w:val="Lienhypertexte"/>
+                <w:noProof/>
+              </w:rPr>
+              <w:t>II.</w:t>
+            </w:r>
+            <w:r>
+              <w:rPr>
+                <w:rFonts w:eastAsiaTheme="minorEastAsia"/>
+                <w:noProof/>
+                <w:lang w:eastAsia="fr-FR"/>
+              </w:rPr>
+              <w:tab/>
+            </w:r>
+            <w:r>
+              <w:rPr>
+                <w:rStyle w:val="Lienhypertexte"/>
+                <w:noProof/>
+              </w:rPr>
+              <w:t>Stratégie de branches</w:t>
+            </w:r>
+            <w:r>
+              <w:rPr>
+                <w:noProof/>
+                <w:webHidden/>
+              </w:rPr>
+              <w:tab/>
+            </w:r>
+            <w:r>
+              <w:rPr>
+                <w:noProof/>
+                <w:webHidden/>
+              </w:rPr>
+              <w:fldChar w:fldCharType="begin"/>
+            </w:r>
+            <w:r>
+              <w:rPr>
+                <w:noProof/>
+                <w:webHidden/>
+              </w:rPr>
+              <w:instrText xml:space="preserve"> PAGEREF _Toc426546162 \h </w:instrText>
+            </w:r>
+            <w:r>
+              <w:rPr>
+                <w:noProof/>
+                <w:webHidden/>
+              </w:rPr>
+            </w:r>
+            <w:r>
+              <w:rPr>
+                <w:noProof/>
+                <w:webHidden/>
+              </w:rPr>
+              <w:fldChar w:fldCharType="separate"/>
+            </w:r>
+            <w:r>
+              <w:rPr>
+                <w:noProof/>
+                <w:webHidden/>
+              </w:rPr>
+              <w:t>7</w:t>
             </w:r>
             <w:r>
               <w:rPr>
@@ -1206,15 +1813,13 @@
       <w:r>
         <w:br w:type="page"/>
       </w:r>
-      <w:bookmarkStart w:id="0" w:name="_GoBack"/>
-      <w:bookmarkEnd w:id="0"/>
     </w:p>
     <w:p/>
     <w:p>
       <w:pPr>
         <w:pStyle w:val="Titre1"/>
       </w:pPr>
-      <w:bookmarkStart w:id="1" w:name="_Toc426473687"/>
+      <w:bookmarkStart w:id="1" w:name="_Toc426546143"/>
       <w:r>
         <w:t>Intégration continue</w:t>
       </w:r>
@@ -1225,7 +1830,7 @@
       <w:pPr>
         <w:pStyle w:val="Titre2"/>
       </w:pPr>
-      <w:bookmarkStart w:id="2" w:name="_Toc426473688"/>
+      <w:bookmarkStart w:id="2" w:name="_Toc426546144"/>
       <w:r>
         <w:t>Définition</w:t>
       </w:r>
@@ -1252,7 +1857,7 @@
       <w:pPr>
         <w:pStyle w:val="Titre2"/>
       </w:pPr>
-      <w:bookmarkStart w:id="3" w:name="_Toc426473689"/>
+      <w:bookmarkStart w:id="3" w:name="_Toc426546145"/>
       <w:r>
         <w:t>Pratiques de l'intégration continue</w:t>
       </w:r>
@@ -1263,7 +1868,7 @@
       <w:pPr>
         <w:pStyle w:val="Titre3"/>
       </w:pPr>
-      <w:bookmarkStart w:id="4" w:name="_Toc426473690"/>
+      <w:bookmarkStart w:id="4" w:name="_Toc426546146"/>
       <w:r>
         <w:t>Maintenir un gestionnaire de sources unique</w:t>
       </w:r>
@@ -1290,7 +1895,7 @@
       <w:pPr>
         <w:pStyle w:val="Titre3"/>
       </w:pPr>
-      <w:bookmarkStart w:id="5" w:name="_Toc426473691"/>
+      <w:bookmarkStart w:id="5" w:name="_Toc426546147"/>
       <w:r>
         <w:t>Automatiser la construction (</w:t>
       </w:r>
@@ -1323,7 +1928,7 @@
       <w:pPr>
         <w:pStyle w:val="Titre3"/>
       </w:pPr>
-      <w:bookmarkStart w:id="6" w:name="_Toc426473692"/>
+      <w:bookmarkStart w:id="6" w:name="_Toc426546148"/>
       <w:r>
         <w:t xml:space="preserve">Rendre le </w:t>
       </w:r>
@@ -1415,7 +2020,7 @@
       <w:pPr>
         <w:pStyle w:val="Titre3"/>
       </w:pPr>
-      <w:bookmarkStart w:id="7" w:name="_Toc426473693"/>
+      <w:bookmarkStart w:id="7" w:name="_Toc426546149"/>
       <w:r>
         <w:t>Tout le monde soumet son travail (commit) au même endroit.</w:t>
       </w:r>
@@ -1472,7 +2077,7 @@
       <w:pPr>
         <w:pStyle w:val="Titre3"/>
       </w:pPr>
-      <w:bookmarkStart w:id="8" w:name="_Toc426473694"/>
+      <w:bookmarkStart w:id="8" w:name="_Toc426546150"/>
       <w:r>
         <w:t xml:space="preserve">Chaque commit doit déclencher un </w:t>
       </w:r>
@@ -1502,7 +2107,7 @@
       <w:pPr>
         <w:pStyle w:val="Titre3"/>
       </w:pPr>
-      <w:bookmarkStart w:id="9" w:name="_Toc426473695"/>
+      <w:bookmarkStart w:id="9" w:name="_Toc426546151"/>
       <w:r>
         <w:t xml:space="preserve">Garder le </w:t>
       </w:r>
@@ -1573,7 +2178,7 @@
       <w:pPr>
         <w:pStyle w:val="Titre3"/>
       </w:pPr>
-      <w:bookmarkStart w:id="10" w:name="_Toc426473696"/>
+      <w:bookmarkStart w:id="10" w:name="_Toc426546152"/>
       <w:r>
         <w:t>Tester dans un environnement qui une copie de celui de production</w:t>
       </w:r>
@@ -1607,7 +2212,7 @@
       <w:pPr>
         <w:pStyle w:val="Titre3"/>
       </w:pPr>
-      <w:bookmarkStart w:id="11" w:name="_Toc426473697"/>
+      <w:bookmarkStart w:id="11" w:name="_Toc426546153"/>
       <w:r>
         <w:t>Rendre facilement disponibles les exécutables les plus récents</w:t>
       </w:r>
@@ -1633,7 +2238,7 @@
       <w:pPr>
         <w:pStyle w:val="Titre3"/>
       </w:pPr>
-      <w:bookmarkStart w:id="12" w:name="_Toc426473698"/>
+      <w:bookmarkStart w:id="12" w:name="_Toc426546154"/>
       <w:r>
         <w:t>Tout le monde peut voir ce qu'il se passe</w:t>
       </w:r>
@@ -1663,7 +2268,7 @@
       <w:pPr>
         <w:pStyle w:val="Titre3"/>
       </w:pPr>
-      <w:bookmarkStart w:id="13" w:name="_Toc426473699"/>
+      <w:bookmarkStart w:id="13" w:name="_Toc426546155"/>
       <w:r>
         <w:t>Automatiser le déploiement</w:t>
       </w:r>
@@ -1678,6 +2283,537 @@
         <w:t xml:space="preserve"> Notamment lorsqu’il s’agit de déployer les scripts de base de données ou toute autre ressource sensible.</w:t>
       </w:r>
     </w:p>
+    <w:p/>
+    <w:tbl>
+      <w:tblPr>
+        <w:tblStyle w:val="Grilledutableau"/>
+        <w:tblW w:w="0" w:type="auto"/>
+        <w:tblLook w:val="04A0" w:firstRow="1" w:lastRow="0" w:firstColumn="1" w:lastColumn="0" w:noHBand="0" w:noVBand="1"/>
+      </w:tblPr>
+      <w:tblGrid>
+        <w:gridCol w:w="9062"/>
+      </w:tblGrid>
+      <w:tr>
+        <w:tc>
+          <w:tcPr>
+            <w:tcW w:w="9062" w:type="dxa"/>
+          </w:tcPr>
+          <w:p>
+            <w:pPr>
+              <w:jc w:val="center"/>
+            </w:pPr>
+          </w:p>
+          <w:p>
+            <w:pPr>
+              <w:jc w:val="center"/>
+            </w:pPr>
+          </w:p>
+          <w:p>
+            <w:pPr>
+              <w:jc w:val="center"/>
+            </w:pPr>
+            <w:r>
+              <w:drawing>
+                <wp:inline distT="0" distB="0" distL="0" distR="0" wp14:anchorId="5CAD444B" wp14:editId="4A4BCE4E">
+                  <wp:extent cx="5600700" cy="3292387"/>
+                  <wp:effectExtent l="0" t="0" r="0" b="3810"/>
+                  <wp:docPr id="2" name="Picture 1"/>
+                  <wp:cNvGraphicFramePr>
+                    <a:graphicFrameLocks xmlns:a="http://schemas.openxmlformats.org/drawingml/2006/main" noChangeAspect="1"/>
+                  </wp:cNvGraphicFramePr>
+                  <a:graphic xmlns:a="http://schemas.openxmlformats.org/drawingml/2006/main">
+                    <a:graphicData uri="http://schemas.openxmlformats.org/drawingml/2006/picture">
+                      <pic:pic xmlns:pic="http://schemas.openxmlformats.org/drawingml/2006/picture">
+                        <pic:nvPicPr>
+                          <pic:cNvPr id="2" name="Picture 1"/>
+                          <pic:cNvPicPr>
+                            <a:picLocks noChangeAspect="1"/>
+                          </pic:cNvPicPr>
+                        </pic:nvPicPr>
+                        <pic:blipFill>
+                          <a:blip r:embed="rId6">
+                            <a:extLst>
+                              <a:ext uri="{28A0092B-C50C-407E-A947-70E740481C1C}">
+                                <a14:useLocalDpi xmlns:a14="http://schemas.microsoft.com/office/drawing/2010/main" val="0"/>
+                              </a:ext>
+                            </a:extLst>
+                          </a:blip>
+                          <a:stretch>
+                            <a:fillRect/>
+                          </a:stretch>
+                        </pic:blipFill>
+                        <pic:spPr>
+                          <a:xfrm>
+                            <a:off x="0" y="0"/>
+                            <a:ext cx="5606660" cy="3295891"/>
+                          </a:xfrm>
+                          <a:prstGeom prst="rect">
+                            <a:avLst/>
+                          </a:prstGeom>
+                        </pic:spPr>
+                      </pic:pic>
+                    </a:graphicData>
+                  </a:graphic>
+                </wp:inline>
+              </w:drawing>
+            </w:r>
+          </w:p>
+          <w:p>
+            <w:pPr>
+              <w:jc w:val="center"/>
+            </w:pPr>
+          </w:p>
+          <w:p>
+            <w:pPr>
+              <w:jc w:val="center"/>
+            </w:pPr>
+          </w:p>
+          <w:p>
+            <w:pPr>
+              <w:jc w:val="center"/>
+            </w:pPr>
+            <w:r>
+              <w:t>Intégration Continue</w:t>
+            </w:r>
+          </w:p>
+          <w:p>
+            <w:pPr>
+              <w:jc w:val="center"/>
+            </w:pPr>
+          </w:p>
+        </w:tc>
+      </w:tr>
+    </w:tbl>
+    <w:p/>
+    <w:p/>
+    <w:p>
+      <w:pPr>
+        <w:pStyle w:val="Titre2"/>
+      </w:pPr>
+      <w:bookmarkStart w:id="14" w:name="_Toc426546156"/>
+      <w:r>
+        <w:lastRenderedPageBreak/>
+        <w:t>Avantages de l’intégration continue</w:t>
+      </w:r>
+      <w:bookmarkEnd w:id="14"/>
+    </w:p>
+    <w:p/>
+    <w:p>
+      <w:pPr>
+        <w:pStyle w:val="Titre3"/>
+      </w:pPr>
+      <w:bookmarkStart w:id="15" w:name="_Toc426546157"/>
+      <w:r>
+        <w:t>Réduire les risques</w:t>
+      </w:r>
+      <w:bookmarkEnd w:id="15"/>
+    </w:p>
+    <w:p/>
+    <w:p>
+      <w:r>
+        <w:t xml:space="preserve">Elle permet notamment d’éviter les cas où le logiciel marche sur le PC du développeur mais pas sur la machine de déploiement. </w:t>
+      </w:r>
+    </w:p>
+    <w:p/>
+    <w:p>
+      <w:pPr>
+        <w:pStyle w:val="Titre3"/>
+      </w:pPr>
+      <w:bookmarkStart w:id="16" w:name="_Toc426546158"/>
+      <w:r>
+        <w:t>Réduire les tâches répétitives</w:t>
+      </w:r>
+      <w:bookmarkEnd w:id="16"/>
+    </w:p>
+    <w:p/>
+    <w:p>
+      <w:r>
+        <w:t xml:space="preserve">Toutes les tâches répétitives comme la compilation le </w:t>
+      </w:r>
+      <w:proofErr w:type="spellStart"/>
+      <w:r>
+        <w:t>build</w:t>
+      </w:r>
+      <w:proofErr w:type="spellEnd"/>
+      <w:r>
+        <w:t xml:space="preserve"> les tests et l’inspection du code sont exécutées de manière automatique. </w:t>
+      </w:r>
+    </w:p>
+    <w:p/>
+    <w:p>
+      <w:pPr>
+        <w:pStyle w:val="Titre3"/>
+      </w:pPr>
+      <w:bookmarkStart w:id="17" w:name="_Toc426546159"/>
+      <w:r>
+        <w:t xml:space="preserve">Générer un logiciel </w:t>
+      </w:r>
+      <w:proofErr w:type="spellStart"/>
+      <w:r>
+        <w:t>déployable</w:t>
+      </w:r>
+      <w:proofErr w:type="spellEnd"/>
+      <w:r>
+        <w:t>.</w:t>
+      </w:r>
+      <w:bookmarkEnd w:id="17"/>
+    </w:p>
+    <w:p/>
+    <w:p>
+      <w:r>
+        <w:t>Grâce à l’automatisation de l’ensemble des tâches, l’intégration continue permet de générer un logiciel que l’on peut déployer à  tout moment de manière rapide et efficace.</w:t>
+      </w:r>
+    </w:p>
+    <w:p/>
+    <w:p>
+      <w:pPr>
+        <w:pStyle w:val="Titre2"/>
+      </w:pPr>
+      <w:bookmarkStart w:id="18" w:name="_Toc426546160"/>
+      <w:r>
+        <w:t>Mise en œuvre</w:t>
+      </w:r>
+      <w:bookmarkEnd w:id="18"/>
+    </w:p>
+    <w:p/>
+    <w:p>
+      <w:r>
+        <w:t xml:space="preserve">L’ensemble des pratiques peuvent être mise en </w:t>
+      </w:r>
+      <w:r>
+        <w:t>œuvre</w:t>
+      </w:r>
+      <w:r>
+        <w:t xml:space="preserve"> de manière progressive.</w:t>
+      </w:r>
+    </w:p>
+    <w:p>
+      <w:r>
+        <w:t xml:space="preserve">On peut commencer par mettre en œuvre un gestionnaire de source et un </w:t>
+      </w:r>
+      <w:proofErr w:type="spellStart"/>
+      <w:r>
+        <w:t>Build</w:t>
+      </w:r>
+      <w:proofErr w:type="spellEnd"/>
+      <w:r>
+        <w:t xml:space="preserve"> automatisé et ajouter ensuite les autres briques au fur et à mesure.</w:t>
+      </w:r>
+    </w:p>
+    <w:p/>
+    <w:p>
+      <w:pPr>
+        <w:pStyle w:val="Titre2"/>
+      </w:pPr>
+      <w:bookmarkStart w:id="19" w:name="_Toc426546161"/>
+      <w:r>
+        <w:t>Outils facilitant la mise en œuvre</w:t>
+      </w:r>
+      <w:bookmarkEnd w:id="19"/>
+    </w:p>
+    <w:p/>
+    <w:p>
+      <w:r>
+        <w:t>Il existe</w:t>
+      </w:r>
+      <w:r>
+        <w:t xml:space="preserve"> toute un</w:t>
+      </w:r>
+      <w:r>
+        <w:t>e</w:t>
+      </w:r>
+      <w:r>
+        <w:t xml:space="preserve"> panoplie d’outil</w:t>
+      </w:r>
+      <w:r>
+        <w:t>s</w:t>
+      </w:r>
+      <w:r>
+        <w:t xml:space="preserve"> facilitant la mise en </w:t>
+      </w:r>
+      <w:r>
+        <w:t>œuvre</w:t>
+      </w:r>
+      <w:r>
+        <w:t xml:space="preserve"> d’un environnement d’intégration continue, en voici un échantillon parmi les outils les plus communément utilisés :</w:t>
+      </w:r>
+    </w:p>
+    <w:p>
+      <w:pPr>
+        <w:pStyle w:val="Paragraphedeliste"/>
+        <w:numPr>
+          <w:ilvl w:val="0"/>
+          <w:numId w:val="4"/>
+        </w:numPr>
+      </w:pPr>
+      <w:r>
+        <w:rPr>
+          <w:b/>
+        </w:rPr>
+        <w:t>Gestionnaire de</w:t>
+      </w:r>
+      <w:r>
+        <w:t xml:space="preserve"> </w:t>
+      </w:r>
+      <w:r>
+        <w:rPr>
+          <w:b/>
+        </w:rPr>
+        <w:t>source</w:t>
+      </w:r>
+      <w:r>
+        <w:t xml:space="preserve"> : SVN, Git …</w:t>
+      </w:r>
+    </w:p>
+    <w:p>
+      <w:pPr>
+        <w:pStyle w:val="Paragraphedeliste"/>
+      </w:pPr>
+    </w:p>
+    <w:p>
+      <w:pPr>
+        <w:pStyle w:val="Paragraphedeliste"/>
+        <w:numPr>
+          <w:ilvl w:val="0"/>
+          <w:numId w:val="4"/>
+        </w:numPr>
+      </w:pPr>
+      <w:proofErr w:type="spellStart"/>
+      <w:r>
+        <w:rPr>
+          <w:b/>
+        </w:rPr>
+        <w:t>Build</w:t>
+      </w:r>
+      <w:proofErr w:type="spellEnd"/>
+      <w:r>
+        <w:rPr>
+          <w:b/>
+        </w:rPr>
+        <w:t xml:space="preserve"> et Tests unitaires</w:t>
+      </w:r>
+      <w:r>
+        <w:t xml:space="preserve"> : </w:t>
+      </w:r>
+      <w:proofErr w:type="spellStart"/>
+      <w:r>
+        <w:t>Maven</w:t>
+      </w:r>
+      <w:proofErr w:type="spellEnd"/>
+      <w:r>
+        <w:t xml:space="preserve"> et </w:t>
+      </w:r>
+      <w:proofErr w:type="spellStart"/>
+      <w:r>
+        <w:t>Junit</w:t>
+      </w:r>
+      <w:proofErr w:type="spellEnd"/>
+      <w:r>
+        <w:t xml:space="preserve"> ou </w:t>
+      </w:r>
+      <w:proofErr w:type="spellStart"/>
+      <w:r>
+        <w:t>TestNG</w:t>
+      </w:r>
+      <w:proofErr w:type="spellEnd"/>
+      <w:r>
+        <w:t>.</w:t>
+      </w:r>
+    </w:p>
+    <w:p>
+      <w:pPr>
+        <w:pStyle w:val="Paragraphedeliste"/>
+      </w:pPr>
+    </w:p>
+    <w:p>
+      <w:pPr>
+        <w:pStyle w:val="Paragraphedeliste"/>
+        <w:numPr>
+          <w:ilvl w:val="0"/>
+          <w:numId w:val="4"/>
+        </w:numPr>
+      </w:pPr>
+      <w:r>
+        <w:rPr>
+          <w:b/>
+        </w:rPr>
+        <w:t>Inspection de la qualité du code</w:t>
+      </w:r>
+      <w:r>
+        <w:t xml:space="preserve"> : Sonar.</w:t>
+      </w:r>
+    </w:p>
+    <w:p>
+      <w:pPr>
+        <w:pStyle w:val="Paragraphedeliste"/>
+      </w:pPr>
+    </w:p>
+    <w:p>
+      <w:pPr>
+        <w:pStyle w:val="Paragraphedeliste"/>
+        <w:numPr>
+          <w:ilvl w:val="0"/>
+          <w:numId w:val="4"/>
+        </w:numPr>
+      </w:pPr>
+      <w:r>
+        <w:rPr>
+          <w:b/>
+        </w:rPr>
+        <w:t>Déploiement des changements de base de</w:t>
+      </w:r>
+      <w:r>
+        <w:t xml:space="preserve"> </w:t>
+      </w:r>
+      <w:r>
+        <w:rPr>
+          <w:b/>
+        </w:rPr>
+        <w:t xml:space="preserve">données </w:t>
+      </w:r>
+      <w:r>
+        <w:t xml:space="preserve">: </w:t>
+      </w:r>
+      <w:proofErr w:type="spellStart"/>
+      <w:r>
+        <w:t>Liquibase</w:t>
+      </w:r>
+      <w:proofErr w:type="spellEnd"/>
+      <w:r>
+        <w:t>.</w:t>
+      </w:r>
+    </w:p>
+    <w:p>
+      <w:pPr>
+        <w:pStyle w:val="Paragraphedeliste"/>
+      </w:pPr>
+    </w:p>
+    <w:p>
+      <w:pPr>
+        <w:pStyle w:val="Paragraphedeliste"/>
+        <w:numPr>
+          <w:ilvl w:val="0"/>
+          <w:numId w:val="4"/>
+        </w:numPr>
+      </w:pPr>
+      <w:r>
+        <w:rPr>
+          <w:b/>
+        </w:rPr>
+        <w:t>Serveur d’intégration continue</w:t>
+      </w:r>
+      <w:r>
+        <w:t xml:space="preserve"> : Jenkins, </w:t>
+      </w:r>
+      <w:proofErr w:type="spellStart"/>
+      <w:r>
+        <w:t>hudson</w:t>
+      </w:r>
+      <w:proofErr w:type="spellEnd"/>
+      <w:r>
+        <w:t xml:space="preserve">, </w:t>
+      </w:r>
+      <w:proofErr w:type="spellStart"/>
+      <w:r>
+        <w:t>TeamCity</w:t>
+      </w:r>
+      <w:proofErr w:type="spellEnd"/>
+      <w:r>
+        <w:t xml:space="preserve">, </w:t>
+      </w:r>
+      <w:proofErr w:type="spellStart"/>
+      <w:r>
+        <w:t>Bamboo</w:t>
+      </w:r>
+      <w:proofErr w:type="spellEnd"/>
+      <w:r>
+        <w:t>.</w:t>
+      </w:r>
+    </w:p>
+    <w:p/>
+    <w:p>
+      <w:pPr>
+        <w:pStyle w:val="Titre1"/>
+      </w:pPr>
+      <w:bookmarkStart w:id="20" w:name="_Toc426546162"/>
+      <w:r>
+        <w:lastRenderedPageBreak/>
+        <w:t>Stratégie de branches</w:t>
+      </w:r>
+      <w:bookmarkEnd w:id="20"/>
+    </w:p>
+    <w:p/>
+    <w:p/>
+    <w:tbl>
+      <w:tblPr>
+        <w:tblStyle w:val="Grilledutableau"/>
+        <w:tblW w:w="0" w:type="auto"/>
+        <w:tblLook w:val="04A0" w:firstRow="1" w:lastRow="0" w:firstColumn="1" w:lastColumn="0" w:noHBand="0" w:noVBand="1"/>
+      </w:tblPr>
+      <w:tblGrid>
+        <w:gridCol w:w="9062"/>
+      </w:tblGrid>
+      <w:tr>
+        <w:tc>
+          <w:tcPr>
+            <w:tcW w:w="9062" w:type="dxa"/>
+          </w:tcPr>
+          <w:p/>
+          <w:p>
+            <w:pPr>
+              <w:jc w:val="center"/>
+            </w:pPr>
+            <w:r>
+              <w:object w:dxaOrig="11880" w:dyaOrig="13710">
+                <v:shapetype id="_x0000_t75" coordsize="21600,21600" o:spt="75" o:preferrelative="t" path="m@4@5l@4@11@9@11@9@5xe" filled="f" stroked="f">
+                  <v:stroke joinstyle="miter"/>
+                  <v:formulas>
+                    <v:f eqn="if lineDrawn pixelLineWidth 0"/>
+                    <v:f eqn="sum @0 1 0"/>
+                    <v:f eqn="sum 0 0 @1"/>
+                    <v:f eqn="prod @2 1 2"/>
+                    <v:f eqn="prod @3 21600 pixelWidth"/>
+                    <v:f eqn="prod @3 21600 pixelHeight"/>
+                    <v:f eqn="sum @0 0 1"/>
+                    <v:f eqn="prod @6 1 2"/>
+                    <v:f eqn="prod @7 21600 pixelWidth"/>
+                    <v:f eqn="sum @8 21600 0"/>
+                    <v:f eqn="prod @7 21600 pixelHeight"/>
+                    <v:f eqn="sum @10 21600 0"/>
+                  </v:formulas>
+                  <v:path o:extrusionok="f" gradientshapeok="t" o:connecttype="rect"/>
+                  <o:lock v:ext="edit" aspectratio="t"/>
+                </v:shapetype>
+                <v:shape id="_x0000_i1025" type="#_x0000_t75" style="width:453pt;height:522.75pt" o:ole="">
+                  <v:imagedata r:id="rId7" o:title=""/>
+                </v:shape>
+                <o:OLEObject Type="Embed" ProgID="PBrush" ShapeID="_x0000_i1025" DrawAspect="Content" ObjectID="_1500287975" r:id="rId8"/>
+              </w:object>
+            </w:r>
+          </w:p>
+          <w:p/>
+          <w:p/>
+          <w:p>
+            <w:pPr>
+              <w:jc w:val="center"/>
+            </w:pPr>
+            <w:r>
+              <w:t>Stratégie de branches</w:t>
+            </w:r>
+          </w:p>
+          <w:p>
+            <w:pPr>
+              <w:jc w:val="center"/>
+            </w:pPr>
+          </w:p>
+        </w:tc>
+      </w:tr>
+    </w:tbl>
+    <w:p/>
+    <w:p/>
+    <w:p/>
+    <w:p/>
+    <w:p/>
     <w:sectPr>
       <w:pgSz w:w="11906" w:h="16838"/>
       <w:pgMar w:top="1417" w:right="1417" w:bottom="1417" w:left="1417" w:header="708" w:footer="708" w:gutter="0"/>
@@ -1978,6 +3114,119 @@
       </w:pPr>
     </w:lvl>
   </w:abstractNum>
+  <w:abstractNum w:abstractNumId="3" w15:restartNumberingAfterBreak="0">
+    <w:nsid w:val="626F7A81"/>
+    <w:multiLevelType w:val="hybridMultilevel"/>
+    <w:tmpl w:val="0366DE26"/>
+    <w:lvl w:ilvl="0" w:tplc="040C0001">
+      <w:start w:val="1"/>
+      <w:numFmt w:val="bullet"/>
+      <w:lvlText w:val=""/>
+      <w:lvlJc w:val="left"/>
+      <w:pPr>
+        <w:ind w:left="720" w:hanging="360"/>
+      </w:pPr>
+      <w:rPr>
+        <w:rFonts w:ascii="Symbol" w:hAnsi="Symbol" w:hint="default"/>
+      </w:rPr>
+    </w:lvl>
+    <w:lvl w:ilvl="1" w:tplc="040C0003" w:tentative="1">
+      <w:start w:val="1"/>
+      <w:numFmt w:val="bullet"/>
+      <w:lvlText w:val="o"/>
+      <w:lvlJc w:val="left"/>
+      <w:pPr>
+        <w:ind w:left="1440" w:hanging="360"/>
+      </w:pPr>
+      <w:rPr>
+        <w:rFonts w:ascii="Courier New" w:hAnsi="Courier New" w:cs="Courier New" w:hint="default"/>
+      </w:rPr>
+    </w:lvl>
+    <w:lvl w:ilvl="2" w:tplc="040C0005" w:tentative="1">
+      <w:start w:val="1"/>
+      <w:numFmt w:val="bullet"/>
+      <w:lvlText w:val=""/>
+      <w:lvlJc w:val="left"/>
+      <w:pPr>
+        <w:ind w:left="2160" w:hanging="360"/>
+      </w:pPr>
+      <w:rPr>
+        <w:rFonts w:ascii="Wingdings" w:hAnsi="Wingdings" w:hint="default"/>
+      </w:rPr>
+    </w:lvl>
+    <w:lvl w:ilvl="3" w:tplc="040C0001" w:tentative="1">
+      <w:start w:val="1"/>
+      <w:numFmt w:val="bullet"/>
+      <w:lvlText w:val=""/>
+      <w:lvlJc w:val="left"/>
+      <w:pPr>
+        <w:ind w:left="2880" w:hanging="360"/>
+      </w:pPr>
+      <w:rPr>
+        <w:rFonts w:ascii="Symbol" w:hAnsi="Symbol" w:hint="default"/>
+      </w:rPr>
+    </w:lvl>
+    <w:lvl w:ilvl="4" w:tplc="040C0003" w:tentative="1">
+      <w:start w:val="1"/>
+      <w:numFmt w:val="bullet"/>
+      <w:lvlText w:val="o"/>
+      <w:lvlJc w:val="left"/>
+      <w:pPr>
+        <w:ind w:left="3600" w:hanging="360"/>
+      </w:pPr>
+      <w:rPr>
+        <w:rFonts w:ascii="Courier New" w:hAnsi="Courier New" w:cs="Courier New" w:hint="default"/>
+      </w:rPr>
+    </w:lvl>
+    <w:lvl w:ilvl="5" w:tplc="040C0005" w:tentative="1">
+      <w:start w:val="1"/>
+      <w:numFmt w:val="bullet"/>
+      <w:lvlText w:val=""/>
+      <w:lvlJc w:val="left"/>
+      <w:pPr>
+        <w:ind w:left="4320" w:hanging="360"/>
+      </w:pPr>
+      <w:rPr>
+        <w:rFonts w:ascii="Wingdings" w:hAnsi="Wingdings" w:hint="default"/>
+      </w:rPr>
+    </w:lvl>
+    <w:lvl w:ilvl="6" w:tplc="040C0001" w:tentative="1">
+      <w:start w:val="1"/>
+      <w:numFmt w:val="bullet"/>
+      <w:lvlText w:val=""/>
+      <w:lvlJc w:val="left"/>
+      <w:pPr>
+        <w:ind w:left="5040" w:hanging="360"/>
+      </w:pPr>
+      <w:rPr>
+        <w:rFonts w:ascii="Symbol" w:hAnsi="Symbol" w:hint="default"/>
+      </w:rPr>
+    </w:lvl>
+    <w:lvl w:ilvl="7" w:tplc="040C0003" w:tentative="1">
+      <w:start w:val="1"/>
+      <w:numFmt w:val="bullet"/>
+      <w:lvlText w:val="o"/>
+      <w:lvlJc w:val="left"/>
+      <w:pPr>
+        <w:ind w:left="5760" w:hanging="360"/>
+      </w:pPr>
+      <w:rPr>
+        <w:rFonts w:ascii="Courier New" w:hAnsi="Courier New" w:cs="Courier New" w:hint="default"/>
+      </w:rPr>
+    </w:lvl>
+    <w:lvl w:ilvl="8" w:tplc="040C0005" w:tentative="1">
+      <w:start w:val="1"/>
+      <w:numFmt w:val="bullet"/>
+      <w:lvlText w:val=""/>
+      <w:lvlJc w:val="left"/>
+      <w:pPr>
+        <w:ind w:left="6480" w:hanging="360"/>
+      </w:pPr>
+      <w:rPr>
+        <w:rFonts w:ascii="Wingdings" w:hAnsi="Wingdings" w:hint="default"/>
+      </w:rPr>
+    </w:lvl>
+  </w:abstractNum>
   <w:num w:numId="1">
     <w:abstractNumId w:val="2"/>
   </w:num>
@@ -1986,6 +3235,9 @@
   </w:num>
   <w:num w:numId="3">
     <w:abstractNumId w:val="0"/>
+  </w:num>
+  <w:num w:numId="4">
+    <w:abstractNumId w:val="3"/>
   </w:num>
 </w:numbering>
 </file>
@@ -2484,7 +3736,6 @@
   <w:style w:type="character" w:default="1" w:styleId="Policepardfaut">
     <w:name w:val="Default Paragraph Font"/>
     <w:uiPriority w:val="1"/>
-    <w:semiHidden/>
     <w:unhideWhenUsed/>
   </w:style>
   <w:style w:type="table" w:default="1" w:styleId="TableauNormal">
@@ -2627,6 +3878,36 @@
       <w:color w:val="0563C1" w:themeColor="hyperlink"/>
       <w:u w:val="single"/>
     </w:rPr>
+  </w:style>
+  <w:style w:type="table" w:styleId="Grilledutableau">
+    <w:name w:val="Table Grid"/>
+    <w:basedOn w:val="TableauNormal"/>
+    <w:uiPriority w:val="39"/>
+    <w:rsid w:val="00F208D7"/>
+    <w:pPr>
+      <w:spacing w:after="0" w:line="240" w:lineRule="auto"/>
+    </w:pPr>
+    <w:tblPr>
+      <w:tblBorders>
+        <w:top w:val="single" w:sz="4" w:space="0" w:color="auto"/>
+        <w:left w:val="single" w:sz="4" w:space="0" w:color="auto"/>
+        <w:bottom w:val="single" w:sz="4" w:space="0" w:color="auto"/>
+        <w:right w:val="single" w:sz="4" w:space="0" w:color="auto"/>
+        <w:insideH w:val="single" w:sz="4" w:space="0" w:color="auto"/>
+        <w:insideV w:val="single" w:sz="4" w:space="0" w:color="auto"/>
+      </w:tblBorders>
+    </w:tblPr>
+  </w:style>
+  <w:style w:type="paragraph" w:styleId="Paragraphedeliste">
+    <w:name w:val="List Paragraph"/>
+    <w:basedOn w:val="Normal"/>
+    <w:uiPriority w:val="34"/>
+    <w:qFormat/>
+    <w:rsid w:val="00BF75CF"/>
+    <w:pPr>
+      <w:ind w:left="720"/>
+      <w:contextualSpacing/>
+    </w:pPr>
   </w:style>
 </w:styles>
 </file>
@@ -2897,7 +4178,7 @@
 </file>
 
 <file path=customXml/itemProps1.xml><?xml version="1.0" encoding="utf-8"?>
-<ds:datastoreItem xmlns:ds="http://schemas.openxmlformats.org/officeDocument/2006/customXml" ds:itemID="{D7BD78B8-141D-4F8C-8C26-B21CF9BC98BB}">
+<ds:datastoreItem xmlns:ds="http://schemas.openxmlformats.org/officeDocument/2006/customXml" ds:itemID="{DC632152-C6D2-42FD-871F-BDD961D4D4DD}">
   <ds:schemaRefs>
     <ds:schemaRef ds:uri="http://schemas.openxmlformats.org/officeDocument/2006/bibliography"/>
   </ds:schemaRefs>

--- a/doc/Build_Factory.docx
+++ b/doc/Build_Factory.docx
@@ -4,11 +4,238 @@
   <w:body>
     <w:p/>
     <w:p>
-      <w:r>
+      <w:pPr>
+        <w:jc w:val="center"/>
+        <w:rPr>
+          <w:b/>
+          <w:color w:val="000000" w:themeColor="text1"/>
+          <w:sz w:val="72"/>
+          <w:szCs w:val="72"/>
+          <w14:shadow w14:blurRad="12700" w14:dist="38100" w14:dir="2700000" w14:sx="100000" w14:sy="100000" w14:kx="0" w14:ky="0" w14:algn="tl">
+            <w14:schemeClr w14:val="bg1">
+              <w14:lumMod w14:val="50000"/>
+            </w14:schemeClr>
+          </w14:shadow>
+          <w14:textOutline w14:w="9525" w14:cap="flat" w14:cmpd="sng" w14:algn="ctr">
+            <w14:solidFill>
+              <w14:schemeClr w14:val="bg1"/>
+            </w14:solidFill>
+            <w14:prstDash w14:val="solid"/>
+            <w14:round/>
+          </w14:textOutline>
+        </w:rPr>
+      </w:pPr>
+      <w:r>
+        <w:rPr>
+          <w:b/>
+          <w:color w:val="000000" w:themeColor="text1"/>
+          <w:sz w:val="72"/>
+          <w:szCs w:val="72"/>
+          <w14:shadow w14:blurRad="12700" w14:dist="38100" w14:dir="2700000" w14:sx="100000" w14:sy="100000" w14:kx="0" w14:ky="0" w14:algn="tl">
+            <w14:schemeClr w14:val="bg1">
+              <w14:lumMod w14:val="50000"/>
+            </w14:schemeClr>
+          </w14:shadow>
+          <w14:textOutline w14:w="9525" w14:cap="flat" w14:cmpd="sng" w14:algn="ctr">
+            <w14:solidFill>
+              <w14:schemeClr w14:val="bg1"/>
+            </w14:solidFill>
+            <w14:prstDash w14:val="solid"/>
+            <w14:round/>
+          </w14:textOutline>
+        </w:rPr>
+        <w:t>The Agent</w:t>
+      </w:r>
+    </w:p>
+    <w:p>
+      <w:pPr>
+        <w:jc w:val="center"/>
+        <w:rPr>
+          <w:b/>
+          <w:color w:val="000000" w:themeColor="text1"/>
+          <w:sz w:val="72"/>
+          <w:szCs w:val="72"/>
+          <w14:shadow w14:blurRad="12700" w14:dist="38100" w14:dir="2700000" w14:sx="100000" w14:sy="100000" w14:kx="0" w14:ky="0" w14:algn="tl">
+            <w14:schemeClr w14:val="bg1">
+              <w14:lumMod w14:val="50000"/>
+            </w14:schemeClr>
+          </w14:shadow>
+          <w14:textOutline w14:w="9525" w14:cap="flat" w14:cmpd="sng" w14:algn="ctr">
+            <w14:solidFill>
+              <w14:schemeClr w14:val="bg1"/>
+            </w14:solidFill>
+            <w14:prstDash w14:val="solid"/>
+            <w14:round/>
+          </w14:textOutline>
+        </w:rPr>
+      </w:pPr>
+      <w:r>
+        <w:rPr>
+          <w:b/>
+          <w:color w:val="000000" w:themeColor="text1"/>
+          <w:sz w:val="72"/>
+          <w:szCs w:val="72"/>
+          <w14:shadow w14:blurRad="12700" w14:dist="38100" w14:dir="2700000" w14:sx="100000" w14:sy="100000" w14:kx="0" w14:ky="0" w14:algn="tl">
+            <w14:schemeClr w14:val="bg1">
+              <w14:lumMod w14:val="50000"/>
+            </w14:schemeClr>
+          </w14:shadow>
+          <w14:textOutline w14:w="9525" w14:cap="flat" w14:cmpd="sng" w14:algn="ctr">
+            <w14:solidFill>
+              <w14:schemeClr w14:val="bg1"/>
+            </w14:solidFill>
+            <w14:prstDash w14:val="solid"/>
+            <w14:round/>
+          </w14:textOutline>
+        </w:rPr>
+        <w:t>Documentation technique.</w:t>
+      </w:r>
+    </w:p>
+    <w:p>
+      <w:pPr>
+        <w:jc w:val="center"/>
+        <w:rPr>
+          <w:b/>
+          <w:color w:val="2F5496" w:themeColor="accent5" w:themeShade="BF"/>
+          <w:sz w:val="72"/>
+          <w:szCs w:val="72"/>
+          <w14:textOutline w14:w="0" w14:cap="flat" w14:cmpd="sng" w14:algn="ctr">
+            <w14:noFill/>
+            <w14:prstDash w14:val="solid"/>
+            <w14:round/>
+          </w14:textOutline>
+          <w14:props3d w14:extrusionH="57150" w14:contourW="0" w14:prstMaterial="matte">
+            <w14:bevelT w14:w="63500" w14:h="12700" w14:prst="angle"/>
+            <w14:contourClr>
+              <w14:schemeClr w14:val="bg1">
+                <w14:lumMod w14:val="65000"/>
+              </w14:schemeClr>
+            </w14:contourClr>
+          </w14:props3d>
+        </w:rPr>
+      </w:pPr>
+      <w:bookmarkStart w:id="0" w:name="_GoBack"/>
+      <w:bookmarkEnd w:id="0"/>
+    </w:p>
+    <w:p>
+      <w:pPr>
+        <w:jc w:val="center"/>
+        <w:rPr>
+          <w:b/>
+          <w:color w:val="2F5496" w:themeColor="accent5" w:themeShade="BF"/>
+          <w:sz w:val="72"/>
+          <w:szCs w:val="72"/>
+          <w14:textOutline w14:w="0" w14:cap="flat" w14:cmpd="sng" w14:algn="ctr">
+            <w14:noFill/>
+            <w14:prstDash w14:val="solid"/>
+            <w14:round/>
+          </w14:textOutline>
+          <w14:props3d w14:extrusionH="57150" w14:contourW="0" w14:prstMaterial="matte">
+            <w14:bevelT w14:w="63500" w14:h="12700" w14:prst="angle"/>
+            <w14:contourClr>
+              <w14:schemeClr w14:val="bg1">
+                <w14:lumMod w14:val="65000"/>
+              </w14:schemeClr>
+            </w14:contourClr>
+          </w14:props3d>
+        </w:rPr>
+      </w:pPr>
+    </w:p>
+    <w:p>
+      <w:pPr>
+        <w:rPr>
+          <w:b/>
+          <w:color w:val="4472C4" w:themeColor="accent5"/>
+          <w14:shadow w14:blurRad="12700" w14:dist="38100" w14:dir="2700000" w14:sx="100000" w14:sy="100000" w14:kx="0" w14:ky="0" w14:algn="tl">
+            <w14:schemeClr w14:val="accent5">
+              <w14:lumMod w14:val="60000"/>
+              <w14:lumOff w14:val="40000"/>
+            </w14:schemeClr>
+          </w14:shadow>
+          <w14:textOutline w14:w="9525" w14:cap="flat" w14:cmpd="sng" w14:algn="ctr">
+            <w14:solidFill>
+              <w14:schemeClr w14:val="bg1"/>
+            </w14:solidFill>
+            <w14:prstDash w14:val="solid"/>
+            <w14:round/>
+          </w14:textOutline>
+        </w:rPr>
+      </w:pPr>
+      <w:r>
+        <w:rPr>
+          <w:noProof/>
+          <w:lang w:eastAsia="fr-FR"/>
+        </w:rPr>
+        <w:drawing>
+          <wp:inline distT="0" distB="0" distL="0" distR="0" wp14:anchorId="6FCFF4CB" wp14:editId="17EEFAE5">
+            <wp:extent cx="5760720" cy="2394585"/>
+            <wp:effectExtent l="0" t="0" r="0" b="5715"/>
+            <wp:docPr id="3" name="Image 3" descr="http://www.nowgamer.com/wp-content/uploads/2015/06/The-Agent1.jpg"/>
+            <wp:cNvGraphicFramePr>
+              <a:graphicFrameLocks xmlns:a="http://schemas.openxmlformats.org/drawingml/2006/main" noChangeAspect="1"/>
+            </wp:cNvGraphicFramePr>
+            <a:graphic xmlns:a="http://schemas.openxmlformats.org/drawingml/2006/main">
+              <a:graphicData uri="http://schemas.openxmlformats.org/drawingml/2006/picture">
+                <pic:pic xmlns:pic="http://schemas.openxmlformats.org/drawingml/2006/picture">
+                  <pic:nvPicPr>
+                    <pic:cNvPr id="0" name="Picture 7" descr="http://www.nowgamer.com/wp-content/uploads/2015/06/The-Agent1.jpg"/>
+                    <pic:cNvPicPr>
+                      <a:picLocks noChangeAspect="1" noChangeArrowheads="1"/>
+                    </pic:cNvPicPr>
+                  </pic:nvPicPr>
+                  <pic:blipFill>
+                    <a:blip r:embed="rId6">
+                      <a:extLst>
+                        <a:ext uri="{28A0092B-C50C-407E-A947-70E740481C1C}">
+                          <a14:useLocalDpi xmlns:a14="http://schemas.microsoft.com/office/drawing/2010/main" val="0"/>
+                        </a:ext>
+                      </a:extLst>
+                    </a:blip>
+                    <a:srcRect/>
+                    <a:stretch>
+                      <a:fillRect/>
+                    </a:stretch>
+                  </pic:blipFill>
+                  <pic:spPr bwMode="auto">
+                    <a:xfrm>
+                      <a:off x="0" y="0"/>
+                      <a:ext cx="5760720" cy="2394585"/>
+                    </a:xfrm>
+                    <a:prstGeom prst="rect">
+                      <a:avLst/>
+                    </a:prstGeom>
+                    <a:noFill/>
+                    <a:ln>
+                      <a:noFill/>
+                    </a:ln>
+                  </pic:spPr>
+                </pic:pic>
+              </a:graphicData>
+            </a:graphic>
+          </wp:inline>
+        </w:drawing>
+      </w:r>
+      <w:r>
+        <w:rPr>
+          <w:b/>
+          <w:color w:val="4472C4" w:themeColor="accent5"/>
+          <w14:shadow w14:blurRad="12700" w14:dist="38100" w14:dir="2700000" w14:sx="100000" w14:sy="100000" w14:kx="0" w14:ky="0" w14:algn="tl">
+            <w14:schemeClr w14:val="accent5">
+              <w14:lumMod w14:val="60000"/>
+              <w14:lumOff w14:val="40000"/>
+            </w14:schemeClr>
+          </w14:shadow>
+          <w14:textOutline w14:w="9525" w14:cap="flat" w14:cmpd="sng" w14:algn="ctr">
+            <w14:solidFill>
+              <w14:schemeClr w14:val="bg1"/>
+            </w14:solidFill>
+            <w14:prstDash w14:val="solid"/>
+            <w14:round/>
+          </w14:textOutline>
+        </w:rPr>
         <w:br w:type="page"/>
       </w:r>
     </w:p>
-    <w:p/>
     <w:sdt>
       <w:sdtPr>
         <w:rPr>
@@ -54,8 +281,6 @@
             </w:rPr>
           </w:pPr>
         </w:p>
-        <w:bookmarkStart w:id="0" w:name="_GoBack"/>
-        <w:bookmarkEnd w:id="0"/>
         <w:p>
           <w:pPr>
             <w:pStyle w:val="TM1"/>
@@ -78,7 +303,7 @@
           <w:r>
             <w:fldChar w:fldCharType="separate"/>
           </w:r>
-          <w:hyperlink w:anchor="_Toc426546143" w:history="1">
+          <w:hyperlink w:anchor="_Toc426968171" w:history="1">
             <w:r>
               <w:rPr>
                 <w:rStyle w:val="Lienhypertexte"/>
@@ -120,7 +345,7 @@
                 <w:noProof/>
                 <w:webHidden/>
               </w:rPr>
-              <w:instrText xml:space="preserve"> PAGEREF _Toc426546143 \h </w:instrText>
+              <w:instrText xml:space="preserve"> PAGEREF _Toc426968171 \h </w:instrText>
             </w:r>
             <w:r>
               <w:rPr>
@@ -164,7 +389,7 @@
               <w:lang w:eastAsia="fr-FR"/>
             </w:rPr>
           </w:pPr>
-          <w:hyperlink w:anchor="_Toc426546144" w:history="1">
+          <w:hyperlink w:anchor="_Toc426968172" w:history="1">
             <w:r>
               <w:rPr>
                 <w:rStyle w:val="Lienhypertexte"/>
@@ -206,7 +431,7 @@
                 <w:noProof/>
                 <w:webHidden/>
               </w:rPr>
-              <w:instrText xml:space="preserve"> PAGEREF _Toc426546144 \h </w:instrText>
+              <w:instrText xml:space="preserve"> PAGEREF _Toc426968172 \h </w:instrText>
             </w:r>
             <w:r>
               <w:rPr>
@@ -250,7 +475,7 @@
               <w:lang w:eastAsia="fr-FR"/>
             </w:rPr>
           </w:pPr>
-          <w:hyperlink w:anchor="_Toc426546145" w:history="1">
+          <w:hyperlink w:anchor="_Toc426968173" w:history="1">
             <w:r>
               <w:rPr>
                 <w:rStyle w:val="Lienhypertexte"/>
@@ -292,7 +517,7 @@
                 <w:noProof/>
                 <w:webHidden/>
               </w:rPr>
-              <w:instrText xml:space="preserve"> PAGEREF _Toc426546145 \h </w:instrText>
+              <w:instrText xml:space="preserve"> PAGEREF _Toc426968173 \h </w:instrText>
             </w:r>
             <w:r>
               <w:rPr>
@@ -336,7 +561,7 @@
               <w:lang w:eastAsia="fr-FR"/>
             </w:rPr>
           </w:pPr>
-          <w:hyperlink w:anchor="_Toc426546146" w:history="1">
+          <w:hyperlink w:anchor="_Toc426968174" w:history="1">
             <w:r>
               <w:rPr>
                 <w:rStyle w:val="Lienhypertexte"/>
@@ -379,7 +604,7 @@
                 <w:noProof/>
                 <w:webHidden/>
               </w:rPr>
-              <w:instrText xml:space="preserve"> PAGEREF _Toc426546146 \h </w:instrText>
+              <w:instrText xml:space="preserve"> PAGEREF _Toc426968174 \h </w:instrText>
             </w:r>
             <w:r>
               <w:rPr>
@@ -423,7 +648,7 @@
               <w:lang w:eastAsia="fr-FR"/>
             </w:rPr>
           </w:pPr>
-          <w:hyperlink w:anchor="_Toc426546147" w:history="1">
+          <w:hyperlink w:anchor="_Toc426968175" w:history="1">
             <w:r>
               <w:rPr>
                 <w:rStyle w:val="Lienhypertexte"/>
@@ -466,7 +691,7 @@
                 <w:noProof/>
                 <w:webHidden/>
               </w:rPr>
-              <w:instrText xml:space="preserve"> PAGEREF _Toc426546147 \h </w:instrText>
+              <w:instrText xml:space="preserve"> PAGEREF _Toc426968175 \h </w:instrText>
             </w:r>
             <w:r>
               <w:rPr>
@@ -510,7 +735,7 @@
               <w:lang w:eastAsia="fr-FR"/>
             </w:rPr>
           </w:pPr>
-          <w:hyperlink w:anchor="_Toc426546148" w:history="1">
+          <w:hyperlink w:anchor="_Toc426968176" w:history="1">
             <w:r>
               <w:rPr>
                 <w:rStyle w:val="Lienhypertexte"/>
@@ -553,7 +778,7 @@
                 <w:noProof/>
                 <w:webHidden/>
               </w:rPr>
-              <w:instrText xml:space="preserve"> PAGEREF _Toc426546148 \h </w:instrText>
+              <w:instrText xml:space="preserve"> PAGEREF _Toc426968176 \h </w:instrText>
             </w:r>
             <w:r>
               <w:rPr>
@@ -597,7 +822,7 @@
               <w:lang w:eastAsia="fr-FR"/>
             </w:rPr>
           </w:pPr>
-          <w:hyperlink w:anchor="_Toc426546149" w:history="1">
+          <w:hyperlink w:anchor="_Toc426968177" w:history="1">
             <w:r>
               <w:rPr>
                 <w:rStyle w:val="Lienhypertexte"/>
@@ -640,7 +865,7 @@
                 <w:noProof/>
                 <w:webHidden/>
               </w:rPr>
-              <w:instrText xml:space="preserve"> PAGEREF _Toc426546149 \h </w:instrText>
+              <w:instrText xml:space="preserve"> PAGEREF _Toc426968177 \h </w:instrText>
             </w:r>
             <w:r>
               <w:rPr>
@@ -684,7 +909,7 @@
               <w:lang w:eastAsia="fr-FR"/>
             </w:rPr>
           </w:pPr>
-          <w:hyperlink w:anchor="_Toc426546150" w:history="1">
+          <w:hyperlink w:anchor="_Toc426968178" w:history="1">
             <w:r>
               <w:rPr>
                 <w:rStyle w:val="Lienhypertexte"/>
@@ -727,7 +952,7 @@
                 <w:noProof/>
                 <w:webHidden/>
               </w:rPr>
-              <w:instrText xml:space="preserve"> PAGEREF _Toc426546150 \h </w:instrText>
+              <w:instrText xml:space="preserve"> PAGEREF _Toc426968178 \h </w:instrText>
             </w:r>
             <w:r>
               <w:rPr>
@@ -771,7 +996,7 @@
               <w:lang w:eastAsia="fr-FR"/>
             </w:rPr>
           </w:pPr>
-          <w:hyperlink w:anchor="_Toc426546151" w:history="1">
+          <w:hyperlink w:anchor="_Toc426968179" w:history="1">
             <w:r>
               <w:rPr>
                 <w:rStyle w:val="Lienhypertexte"/>
@@ -814,7 +1039,7 @@
                 <w:noProof/>
                 <w:webHidden/>
               </w:rPr>
-              <w:instrText xml:space="preserve"> PAGEREF _Toc426546151 \h </w:instrText>
+              <w:instrText xml:space="preserve"> PAGEREF _Toc426968179 \h </w:instrText>
             </w:r>
             <w:r>
               <w:rPr>
@@ -858,7 +1083,7 @@
               <w:lang w:eastAsia="fr-FR"/>
             </w:rPr>
           </w:pPr>
-          <w:hyperlink w:anchor="_Toc426546152" w:history="1">
+          <w:hyperlink w:anchor="_Toc426968180" w:history="1">
             <w:r>
               <w:rPr>
                 <w:rStyle w:val="Lienhypertexte"/>
@@ -901,7 +1126,7 @@
                 <w:noProof/>
                 <w:webHidden/>
               </w:rPr>
-              <w:instrText xml:space="preserve"> PAGEREF _Toc426546152 \h </w:instrText>
+              <w:instrText xml:space="preserve"> PAGEREF _Toc426968180 \h </w:instrText>
             </w:r>
             <w:r>
               <w:rPr>
@@ -945,7 +1170,7 @@
               <w:lang w:eastAsia="fr-FR"/>
             </w:rPr>
           </w:pPr>
-          <w:hyperlink w:anchor="_Toc426546153" w:history="1">
+          <w:hyperlink w:anchor="_Toc426968181" w:history="1">
             <w:r>
               <w:rPr>
                 <w:rStyle w:val="Lienhypertexte"/>
@@ -988,7 +1213,7 @@
                 <w:noProof/>
                 <w:webHidden/>
               </w:rPr>
-              <w:instrText xml:space="preserve"> PAGEREF _Toc426546153 \h </w:instrText>
+              <w:instrText xml:space="preserve"> PAGEREF _Toc426968181 \h </w:instrText>
             </w:r>
             <w:r>
               <w:rPr>
@@ -1032,7 +1257,7 @@
               <w:lang w:eastAsia="fr-FR"/>
             </w:rPr>
           </w:pPr>
-          <w:hyperlink w:anchor="_Toc426546154" w:history="1">
+          <w:hyperlink w:anchor="_Toc426968182" w:history="1">
             <w:r>
               <w:rPr>
                 <w:rStyle w:val="Lienhypertexte"/>
@@ -1075,7 +1300,7 @@
                 <w:noProof/>
                 <w:webHidden/>
               </w:rPr>
-              <w:instrText xml:space="preserve"> PAGEREF _Toc426546154 \h </w:instrText>
+              <w:instrText xml:space="preserve"> PAGEREF _Toc426968182 \h </w:instrText>
             </w:r>
             <w:r>
               <w:rPr>
@@ -1119,7 +1344,7 @@
               <w:lang w:eastAsia="fr-FR"/>
             </w:rPr>
           </w:pPr>
-          <w:hyperlink w:anchor="_Toc426546155" w:history="1">
+          <w:hyperlink w:anchor="_Toc426968183" w:history="1">
             <w:r>
               <w:rPr>
                 <w:rStyle w:val="Lienhypertexte"/>
@@ -1162,7 +1387,7 @@
                 <w:noProof/>
                 <w:webHidden/>
               </w:rPr>
-              <w:instrText xml:space="preserve"> PAGEREF _Toc426546155 \h </w:instrText>
+              <w:instrText xml:space="preserve"> PAGEREF _Toc426968183 \h </w:instrText>
             </w:r>
             <w:r>
               <w:rPr>
@@ -1206,7 +1431,7 @@
               <w:lang w:eastAsia="fr-FR"/>
             </w:rPr>
           </w:pPr>
-          <w:hyperlink w:anchor="_Toc426546156" w:history="1">
+          <w:hyperlink w:anchor="_Toc426968184" w:history="1">
             <w:r>
               <w:rPr>
                 <w:rStyle w:val="Lienhypertexte"/>
@@ -1248,7 +1473,7 @@
                 <w:noProof/>
                 <w:webHidden/>
               </w:rPr>
-              <w:instrText xml:space="preserve"> PAGEREF _Toc426546156 \h </w:instrText>
+              <w:instrText xml:space="preserve"> PAGEREF _Toc426968184 \h </w:instrText>
             </w:r>
             <w:r>
               <w:rPr>
@@ -1292,7 +1517,7 @@
               <w:lang w:eastAsia="fr-FR"/>
             </w:rPr>
           </w:pPr>
-          <w:hyperlink w:anchor="_Toc426546157" w:history="1">
+          <w:hyperlink w:anchor="_Toc426968185" w:history="1">
             <w:r>
               <w:rPr>
                 <w:rStyle w:val="Lienhypertexte"/>
@@ -1335,7 +1560,7 @@
                 <w:noProof/>
                 <w:webHidden/>
               </w:rPr>
-              <w:instrText xml:space="preserve"> PAGEREF _Toc426546157 \h </w:instrText>
+              <w:instrText xml:space="preserve"> PAGEREF _Toc426968185 \h </w:instrText>
             </w:r>
             <w:r>
               <w:rPr>
@@ -1379,7 +1604,7 @@
               <w:lang w:eastAsia="fr-FR"/>
             </w:rPr>
           </w:pPr>
-          <w:hyperlink w:anchor="_Toc426546158" w:history="1">
+          <w:hyperlink w:anchor="_Toc426968186" w:history="1">
             <w:r>
               <w:rPr>
                 <w:rStyle w:val="Lienhypertexte"/>
@@ -1422,7 +1647,7 @@
                 <w:noProof/>
                 <w:webHidden/>
               </w:rPr>
-              <w:instrText xml:space="preserve"> PAGEREF _Toc426546158 \h </w:instrText>
+              <w:instrText xml:space="preserve"> PAGEREF _Toc426968186 \h </w:instrText>
             </w:r>
             <w:r>
               <w:rPr>
@@ -1466,7 +1691,7 @@
               <w:lang w:eastAsia="fr-FR"/>
             </w:rPr>
           </w:pPr>
-          <w:hyperlink w:anchor="_Toc426546159" w:history="1">
+          <w:hyperlink w:anchor="_Toc426968187" w:history="1">
             <w:r>
               <w:rPr>
                 <w:rStyle w:val="Lienhypertexte"/>
@@ -1509,7 +1734,7 @@
                 <w:noProof/>
                 <w:webHidden/>
               </w:rPr>
-              <w:instrText xml:space="preserve"> PAGEREF _Toc426546159 \h </w:instrText>
+              <w:instrText xml:space="preserve"> PAGEREF _Toc426968187 \h </w:instrText>
             </w:r>
             <w:r>
               <w:rPr>
@@ -1553,7 +1778,7 @@
               <w:lang w:eastAsia="fr-FR"/>
             </w:rPr>
           </w:pPr>
-          <w:hyperlink w:anchor="_Toc426546160" w:history="1">
+          <w:hyperlink w:anchor="_Toc426968188" w:history="1">
             <w:r>
               <w:rPr>
                 <w:rStyle w:val="Lienhypertexte"/>
@@ -1595,7 +1820,7 @@
                 <w:noProof/>
                 <w:webHidden/>
               </w:rPr>
-              <w:instrText xml:space="preserve"> PAGEREF _Toc426546160 \h </w:instrText>
+              <w:instrText xml:space="preserve"> PAGEREF _Toc426968188 \h </w:instrText>
             </w:r>
             <w:r>
               <w:rPr>
@@ -1639,7 +1864,7 @@
               <w:lang w:eastAsia="fr-FR"/>
             </w:rPr>
           </w:pPr>
-          <w:hyperlink w:anchor="_Toc426546161" w:history="1">
+          <w:hyperlink w:anchor="_Toc426968189" w:history="1">
             <w:r>
               <w:rPr>
                 <w:rStyle w:val="Lienhypertexte"/>
@@ -1681,7 +1906,7 @@
                 <w:noProof/>
                 <w:webHidden/>
               </w:rPr>
-              <w:instrText xml:space="preserve"> PAGEREF _Toc426546161 \h </w:instrText>
+              <w:instrText xml:space="preserve"> PAGEREF _Toc426968189 \h </w:instrText>
             </w:r>
             <w:r>
               <w:rPr>
@@ -1725,7 +1950,7 @@
               <w:lang w:eastAsia="fr-FR"/>
             </w:rPr>
           </w:pPr>
-          <w:hyperlink w:anchor="_Toc426546162" w:history="1">
+          <w:hyperlink w:anchor="_Toc426968190" w:history="1">
             <w:r>
               <w:rPr>
                 <w:rStyle w:val="Lienhypertexte"/>
@@ -1767,7 +1992,7 @@
                 <w:noProof/>
                 <w:webHidden/>
               </w:rPr>
-              <w:instrText xml:space="preserve"> PAGEREF _Toc426546162 \h </w:instrText>
+              <w:instrText xml:space="preserve"> PAGEREF _Toc426968190 \h </w:instrText>
             </w:r>
             <w:r>
               <w:rPr>
@@ -1788,6 +2013,436 @@
                 <w:webHidden/>
               </w:rPr>
               <w:t>7</w:t>
+            </w:r>
+            <w:r>
+              <w:rPr>
+                <w:noProof/>
+                <w:webHidden/>
+              </w:rPr>
+              <w:fldChar w:fldCharType="end"/>
+            </w:r>
+          </w:hyperlink>
+        </w:p>
+        <w:p>
+          <w:pPr>
+            <w:pStyle w:val="TM1"/>
+            <w:tabs>
+              <w:tab w:val="left" w:pos="660"/>
+              <w:tab w:val="right" w:leader="dot" w:pos="9062"/>
+            </w:tabs>
+            <w:rPr>
+              <w:rFonts w:eastAsiaTheme="minorEastAsia"/>
+              <w:noProof/>
+              <w:lang w:eastAsia="fr-FR"/>
+            </w:rPr>
+          </w:pPr>
+          <w:hyperlink w:anchor="_Toc426968191" w:history="1">
+            <w:r>
+              <w:rPr>
+                <w:rStyle w:val="Lienhypertexte"/>
+                <w:noProof/>
+              </w:rPr>
+              <w:t>III.</w:t>
+            </w:r>
+            <w:r>
+              <w:rPr>
+                <w:rFonts w:eastAsiaTheme="minorEastAsia"/>
+                <w:noProof/>
+                <w:lang w:eastAsia="fr-FR"/>
+              </w:rPr>
+              <w:tab/>
+            </w:r>
+            <w:r>
+              <w:rPr>
+                <w:rStyle w:val="Lienhypertexte"/>
+                <w:noProof/>
+              </w:rPr>
+              <w:t>Jenkins</w:t>
+            </w:r>
+            <w:r>
+              <w:rPr>
+                <w:noProof/>
+                <w:webHidden/>
+              </w:rPr>
+              <w:tab/>
+            </w:r>
+            <w:r>
+              <w:rPr>
+                <w:noProof/>
+                <w:webHidden/>
+              </w:rPr>
+              <w:fldChar w:fldCharType="begin"/>
+            </w:r>
+            <w:r>
+              <w:rPr>
+                <w:noProof/>
+                <w:webHidden/>
+              </w:rPr>
+              <w:instrText xml:space="preserve"> PAGEREF _Toc426968191 \h </w:instrText>
+            </w:r>
+            <w:r>
+              <w:rPr>
+                <w:noProof/>
+                <w:webHidden/>
+              </w:rPr>
+            </w:r>
+            <w:r>
+              <w:rPr>
+                <w:noProof/>
+                <w:webHidden/>
+              </w:rPr>
+              <w:fldChar w:fldCharType="separate"/>
+            </w:r>
+            <w:r>
+              <w:rPr>
+                <w:noProof/>
+                <w:webHidden/>
+              </w:rPr>
+              <w:t>8</w:t>
+            </w:r>
+            <w:r>
+              <w:rPr>
+                <w:noProof/>
+                <w:webHidden/>
+              </w:rPr>
+              <w:fldChar w:fldCharType="end"/>
+            </w:r>
+          </w:hyperlink>
+        </w:p>
+        <w:p>
+          <w:pPr>
+            <w:pStyle w:val="TM2"/>
+            <w:tabs>
+              <w:tab w:val="left" w:pos="660"/>
+              <w:tab w:val="right" w:leader="dot" w:pos="9062"/>
+            </w:tabs>
+            <w:rPr>
+              <w:rFonts w:eastAsiaTheme="minorEastAsia"/>
+              <w:noProof/>
+              <w:lang w:eastAsia="fr-FR"/>
+            </w:rPr>
+          </w:pPr>
+          <w:hyperlink w:anchor="_Toc426968192" w:history="1">
+            <w:r>
+              <w:rPr>
+                <w:rStyle w:val="Lienhypertexte"/>
+                <w:noProof/>
+              </w:rPr>
+              <w:t>1.</w:t>
+            </w:r>
+            <w:r>
+              <w:rPr>
+                <w:rFonts w:eastAsiaTheme="minorEastAsia"/>
+                <w:noProof/>
+                <w:lang w:eastAsia="fr-FR"/>
+              </w:rPr>
+              <w:tab/>
+            </w:r>
+            <w:r>
+              <w:rPr>
+                <w:rStyle w:val="Lienhypertexte"/>
+                <w:noProof/>
+              </w:rPr>
+              <w:t>Le Build</w:t>
+            </w:r>
+            <w:r>
+              <w:rPr>
+                <w:noProof/>
+                <w:webHidden/>
+              </w:rPr>
+              <w:tab/>
+            </w:r>
+            <w:r>
+              <w:rPr>
+                <w:noProof/>
+                <w:webHidden/>
+              </w:rPr>
+              <w:fldChar w:fldCharType="begin"/>
+            </w:r>
+            <w:r>
+              <w:rPr>
+                <w:noProof/>
+                <w:webHidden/>
+              </w:rPr>
+              <w:instrText xml:space="preserve"> PAGEREF _Toc426968192 \h </w:instrText>
+            </w:r>
+            <w:r>
+              <w:rPr>
+                <w:noProof/>
+                <w:webHidden/>
+              </w:rPr>
+            </w:r>
+            <w:r>
+              <w:rPr>
+                <w:noProof/>
+                <w:webHidden/>
+              </w:rPr>
+              <w:fldChar w:fldCharType="separate"/>
+            </w:r>
+            <w:r>
+              <w:rPr>
+                <w:noProof/>
+                <w:webHidden/>
+              </w:rPr>
+              <w:t>8</w:t>
+            </w:r>
+            <w:r>
+              <w:rPr>
+                <w:noProof/>
+                <w:webHidden/>
+              </w:rPr>
+              <w:fldChar w:fldCharType="end"/>
+            </w:r>
+          </w:hyperlink>
+        </w:p>
+        <w:p>
+          <w:pPr>
+            <w:pStyle w:val="TM2"/>
+            <w:tabs>
+              <w:tab w:val="left" w:pos="660"/>
+              <w:tab w:val="right" w:leader="dot" w:pos="9062"/>
+            </w:tabs>
+            <w:rPr>
+              <w:rFonts w:eastAsiaTheme="minorEastAsia"/>
+              <w:noProof/>
+              <w:lang w:eastAsia="fr-FR"/>
+            </w:rPr>
+          </w:pPr>
+          <w:hyperlink w:anchor="_Toc426968193" w:history="1">
+            <w:r>
+              <w:rPr>
+                <w:rStyle w:val="Lienhypertexte"/>
+                <w:noProof/>
+              </w:rPr>
+              <w:t>2.</w:t>
+            </w:r>
+            <w:r>
+              <w:rPr>
+                <w:rFonts w:eastAsiaTheme="minorEastAsia"/>
+                <w:noProof/>
+                <w:lang w:eastAsia="fr-FR"/>
+              </w:rPr>
+              <w:tab/>
+            </w:r>
+            <w:r>
+              <w:rPr>
+                <w:rStyle w:val="Lienhypertexte"/>
+                <w:noProof/>
+              </w:rPr>
+              <w:t>La Release</w:t>
+            </w:r>
+            <w:r>
+              <w:rPr>
+                <w:noProof/>
+                <w:webHidden/>
+              </w:rPr>
+              <w:tab/>
+            </w:r>
+            <w:r>
+              <w:rPr>
+                <w:noProof/>
+                <w:webHidden/>
+              </w:rPr>
+              <w:fldChar w:fldCharType="begin"/>
+            </w:r>
+            <w:r>
+              <w:rPr>
+                <w:noProof/>
+                <w:webHidden/>
+              </w:rPr>
+              <w:instrText xml:space="preserve"> PAGEREF _Toc426968193 \h </w:instrText>
+            </w:r>
+            <w:r>
+              <w:rPr>
+                <w:noProof/>
+                <w:webHidden/>
+              </w:rPr>
+            </w:r>
+            <w:r>
+              <w:rPr>
+                <w:noProof/>
+                <w:webHidden/>
+              </w:rPr>
+              <w:fldChar w:fldCharType="separate"/>
+            </w:r>
+            <w:r>
+              <w:rPr>
+                <w:noProof/>
+                <w:webHidden/>
+              </w:rPr>
+              <w:t>8</w:t>
+            </w:r>
+            <w:r>
+              <w:rPr>
+                <w:noProof/>
+                <w:webHidden/>
+              </w:rPr>
+              <w:fldChar w:fldCharType="end"/>
+            </w:r>
+          </w:hyperlink>
+        </w:p>
+        <w:p>
+          <w:pPr>
+            <w:pStyle w:val="TM2"/>
+            <w:tabs>
+              <w:tab w:val="left" w:pos="660"/>
+              <w:tab w:val="right" w:leader="dot" w:pos="9062"/>
+            </w:tabs>
+            <w:rPr>
+              <w:rFonts w:eastAsiaTheme="minorEastAsia"/>
+              <w:noProof/>
+              <w:lang w:eastAsia="fr-FR"/>
+            </w:rPr>
+          </w:pPr>
+          <w:hyperlink w:anchor="_Toc426968194" w:history="1">
+            <w:r>
+              <w:rPr>
+                <w:rStyle w:val="Lienhypertexte"/>
+                <w:noProof/>
+              </w:rPr>
+              <w:t>3.</w:t>
+            </w:r>
+            <w:r>
+              <w:rPr>
+                <w:rFonts w:eastAsiaTheme="minorEastAsia"/>
+                <w:noProof/>
+                <w:lang w:eastAsia="fr-FR"/>
+              </w:rPr>
+              <w:tab/>
+            </w:r>
+            <w:r>
+              <w:rPr>
+                <w:rStyle w:val="Lienhypertexte"/>
+                <w:noProof/>
+              </w:rPr>
+              <w:t>Le Déploiement</w:t>
+            </w:r>
+            <w:r>
+              <w:rPr>
+                <w:noProof/>
+                <w:webHidden/>
+              </w:rPr>
+              <w:tab/>
+            </w:r>
+            <w:r>
+              <w:rPr>
+                <w:noProof/>
+                <w:webHidden/>
+              </w:rPr>
+              <w:fldChar w:fldCharType="begin"/>
+            </w:r>
+            <w:r>
+              <w:rPr>
+                <w:noProof/>
+                <w:webHidden/>
+              </w:rPr>
+              <w:instrText xml:space="preserve"> PAGEREF _Toc426968194 \h </w:instrText>
+            </w:r>
+            <w:r>
+              <w:rPr>
+                <w:noProof/>
+                <w:webHidden/>
+              </w:rPr>
+            </w:r>
+            <w:r>
+              <w:rPr>
+                <w:noProof/>
+                <w:webHidden/>
+              </w:rPr>
+              <w:fldChar w:fldCharType="separate"/>
+            </w:r>
+            <w:r>
+              <w:rPr>
+                <w:noProof/>
+                <w:webHidden/>
+              </w:rPr>
+              <w:t>8</w:t>
+            </w:r>
+            <w:r>
+              <w:rPr>
+                <w:noProof/>
+                <w:webHidden/>
+              </w:rPr>
+              <w:fldChar w:fldCharType="end"/>
+            </w:r>
+          </w:hyperlink>
+        </w:p>
+        <w:p>
+          <w:pPr>
+            <w:pStyle w:val="TM2"/>
+            <w:tabs>
+              <w:tab w:val="left" w:pos="660"/>
+              <w:tab w:val="right" w:leader="dot" w:pos="9062"/>
+            </w:tabs>
+            <w:rPr>
+              <w:rFonts w:eastAsiaTheme="minorEastAsia"/>
+              <w:noProof/>
+              <w:lang w:eastAsia="fr-FR"/>
+            </w:rPr>
+          </w:pPr>
+          <w:hyperlink w:anchor="_Toc426968195" w:history="1">
+            <w:r>
+              <w:rPr>
+                <w:rStyle w:val="Lienhypertexte"/>
+                <w:noProof/>
+              </w:rPr>
+              <w:t>4.</w:t>
+            </w:r>
+            <w:r>
+              <w:rPr>
+                <w:rFonts w:eastAsiaTheme="minorEastAsia"/>
+                <w:noProof/>
+                <w:lang w:eastAsia="fr-FR"/>
+              </w:rPr>
+              <w:tab/>
+            </w:r>
+            <w:r>
+              <w:rPr>
+                <w:rStyle w:val="Lienhypertexte"/>
+                <w:noProof/>
+              </w:rPr>
+              <w:t>Enlever le tag</w:t>
+            </w:r>
+            <w:r>
+              <w:rPr>
+                <w:noProof/>
+                <w:webHidden/>
+              </w:rPr>
+              <w:tab/>
+            </w:r>
+            <w:r>
+              <w:rPr>
+                <w:noProof/>
+                <w:webHidden/>
+              </w:rPr>
+              <w:fldChar w:fldCharType="begin"/>
+            </w:r>
+            <w:r>
+              <w:rPr>
+                <w:noProof/>
+                <w:webHidden/>
+              </w:rPr>
+              <w:instrText xml:space="preserve"> PAGEREF _Toc426968195 \h </w:instrText>
+            </w:r>
+            <w:r>
+              <w:rPr>
+                <w:noProof/>
+                <w:webHidden/>
+              </w:rPr>
+            </w:r>
+            <w:r>
+              <w:rPr>
+                <w:noProof/>
+                <w:webHidden/>
+              </w:rPr>
+              <w:fldChar w:fldCharType="separate"/>
+            </w:r>
+            <w:r>
+              <w:rPr>
+                <w:noProof/>
+                <w:webHidden/>
+              </w:rPr>
+              <w:t>9</w:t>
             </w:r>
             <w:r>
               <w:rPr>
@@ -1819,7 +2474,7 @@
       <w:pPr>
         <w:pStyle w:val="Titre1"/>
       </w:pPr>
-      <w:bookmarkStart w:id="1" w:name="_Toc426546143"/>
+      <w:bookmarkStart w:id="1" w:name="_Toc426968171"/>
       <w:r>
         <w:t>Intégration continue</w:t>
       </w:r>
@@ -1830,7 +2485,7 @@
       <w:pPr>
         <w:pStyle w:val="Titre2"/>
       </w:pPr>
-      <w:bookmarkStart w:id="2" w:name="_Toc426546144"/>
+      <w:bookmarkStart w:id="2" w:name="_Toc426968172"/>
       <w:r>
         <w:t>Définition</w:t>
       </w:r>
@@ -1857,7 +2512,7 @@
       <w:pPr>
         <w:pStyle w:val="Titre2"/>
       </w:pPr>
-      <w:bookmarkStart w:id="3" w:name="_Toc426546145"/>
+      <w:bookmarkStart w:id="3" w:name="_Toc426968173"/>
       <w:r>
         <w:t>Pratiques de l'intégration continue</w:t>
       </w:r>
@@ -1868,7 +2523,7 @@
       <w:pPr>
         <w:pStyle w:val="Titre3"/>
       </w:pPr>
-      <w:bookmarkStart w:id="4" w:name="_Toc426546146"/>
+      <w:bookmarkStart w:id="4" w:name="_Toc426968174"/>
       <w:r>
         <w:t>Maintenir un gestionnaire de sources unique</w:t>
       </w:r>
@@ -1895,7 +2550,7 @@
       <w:pPr>
         <w:pStyle w:val="Titre3"/>
       </w:pPr>
-      <w:bookmarkStart w:id="5" w:name="_Toc426546147"/>
+      <w:bookmarkStart w:id="5" w:name="_Toc426968175"/>
       <w:r>
         <w:t>Automatiser la construction (</w:t>
       </w:r>
@@ -1928,7 +2583,7 @@
       <w:pPr>
         <w:pStyle w:val="Titre3"/>
       </w:pPr>
-      <w:bookmarkStart w:id="6" w:name="_Toc426546148"/>
+      <w:bookmarkStart w:id="6" w:name="_Toc426968176"/>
       <w:r>
         <w:t xml:space="preserve">Rendre le </w:t>
       </w:r>
@@ -2020,7 +2675,7 @@
       <w:pPr>
         <w:pStyle w:val="Titre3"/>
       </w:pPr>
-      <w:bookmarkStart w:id="7" w:name="_Toc426546149"/>
+      <w:bookmarkStart w:id="7" w:name="_Toc426968177"/>
       <w:r>
         <w:t>Tout le monde soumet son travail (commit) au même endroit.</w:t>
       </w:r>
@@ -2077,7 +2732,7 @@
       <w:pPr>
         <w:pStyle w:val="Titre3"/>
       </w:pPr>
-      <w:bookmarkStart w:id="8" w:name="_Toc426546150"/>
+      <w:bookmarkStart w:id="8" w:name="_Toc426968178"/>
       <w:r>
         <w:t xml:space="preserve">Chaque commit doit déclencher un </w:t>
       </w:r>
@@ -2107,7 +2762,7 @@
       <w:pPr>
         <w:pStyle w:val="Titre3"/>
       </w:pPr>
-      <w:bookmarkStart w:id="9" w:name="_Toc426546151"/>
+      <w:bookmarkStart w:id="9" w:name="_Toc426968179"/>
       <w:r>
         <w:t xml:space="preserve">Garder le </w:t>
       </w:r>
@@ -2178,7 +2833,7 @@
       <w:pPr>
         <w:pStyle w:val="Titre3"/>
       </w:pPr>
-      <w:bookmarkStart w:id="10" w:name="_Toc426546152"/>
+      <w:bookmarkStart w:id="10" w:name="_Toc426968180"/>
       <w:r>
         <w:t>Tester dans un environnement qui une copie de celui de production</w:t>
       </w:r>
@@ -2212,7 +2867,7 @@
       <w:pPr>
         <w:pStyle w:val="Titre3"/>
       </w:pPr>
-      <w:bookmarkStart w:id="11" w:name="_Toc426546153"/>
+      <w:bookmarkStart w:id="11" w:name="_Toc426968181"/>
       <w:r>
         <w:t>Rendre facilement disponibles les exécutables les plus récents</w:t>
       </w:r>
@@ -2238,7 +2893,7 @@
       <w:pPr>
         <w:pStyle w:val="Titre3"/>
       </w:pPr>
-      <w:bookmarkStart w:id="12" w:name="_Toc426546154"/>
+      <w:bookmarkStart w:id="12" w:name="_Toc426968182"/>
       <w:r>
         <w:t>Tout le monde peut voir ce qu'il se passe</w:t>
       </w:r>
@@ -2268,7 +2923,7 @@
       <w:pPr>
         <w:pStyle w:val="Titre3"/>
       </w:pPr>
-      <w:bookmarkStart w:id="13" w:name="_Toc426546155"/>
+      <w:bookmarkStart w:id="13" w:name="_Toc426968183"/>
       <w:r>
         <w:t>Automatiser le déploiement</w:t>
       </w:r>
@@ -2313,6 +2968,10 @@
               <w:jc w:val="center"/>
             </w:pPr>
             <w:r>
+              <w:rPr>
+                <w:noProof/>
+                <w:lang w:eastAsia="fr-FR"/>
+              </w:rPr>
               <w:drawing>
                 <wp:inline distT="0" distB="0" distL="0" distR="0" wp14:anchorId="5CAD444B" wp14:editId="4A4BCE4E">
                   <wp:extent cx="5600700" cy="3292387"/>
@@ -2331,7 +2990,7 @@
                           </pic:cNvPicPr>
                         </pic:nvPicPr>
                         <pic:blipFill>
-                          <a:blip r:embed="rId6">
+                          <a:blip r:embed="rId7">
                             <a:extLst>
                               <a:ext uri="{28A0092B-C50C-407E-A947-70E740481C1C}">
                                 <a14:useLocalDpi xmlns:a14="http://schemas.microsoft.com/office/drawing/2010/main" val="0"/>
@@ -2390,7 +3049,7 @@
       <w:pPr>
         <w:pStyle w:val="Titre2"/>
       </w:pPr>
-      <w:bookmarkStart w:id="14" w:name="_Toc426546156"/>
+      <w:bookmarkStart w:id="14" w:name="_Toc426968184"/>
       <w:r>
         <w:lastRenderedPageBreak/>
         <w:t>Avantages de l’intégration continue</w:t>
@@ -2402,7 +3061,7 @@
       <w:pPr>
         <w:pStyle w:val="Titre3"/>
       </w:pPr>
-      <w:bookmarkStart w:id="15" w:name="_Toc426546157"/>
+      <w:bookmarkStart w:id="15" w:name="_Toc426968185"/>
       <w:r>
         <w:t>Réduire les risques</w:t>
       </w:r>
@@ -2419,7 +3078,7 @@
       <w:pPr>
         <w:pStyle w:val="Titre3"/>
       </w:pPr>
-      <w:bookmarkStart w:id="16" w:name="_Toc426546158"/>
+      <w:bookmarkStart w:id="16" w:name="_Toc426968186"/>
       <w:r>
         <w:t>Réduire les tâches répétitives</w:t>
       </w:r>
@@ -2444,7 +3103,7 @@
       <w:pPr>
         <w:pStyle w:val="Titre3"/>
       </w:pPr>
-      <w:bookmarkStart w:id="17" w:name="_Toc426546159"/>
+      <w:bookmarkStart w:id="17" w:name="_Toc426968187"/>
       <w:r>
         <w:t xml:space="preserve">Générer un logiciel </w:t>
       </w:r>
@@ -2469,7 +3128,7 @@
       <w:pPr>
         <w:pStyle w:val="Titre2"/>
       </w:pPr>
-      <w:bookmarkStart w:id="18" w:name="_Toc426546160"/>
+      <w:bookmarkStart w:id="18" w:name="_Toc426968188"/>
       <w:r>
         <w:t>Mise en œuvre</w:t>
       </w:r>
@@ -2478,13 +3137,7 @@
     <w:p/>
     <w:p>
       <w:r>
-        <w:t xml:space="preserve">L’ensemble des pratiques peuvent être mise en </w:t>
-      </w:r>
-      <w:r>
-        <w:t>œuvre</w:t>
-      </w:r>
-      <w:r>
-        <w:t xml:space="preserve"> de manière progressive.</w:t>
+        <w:t>L’ensemble des pratiques peuvent être mise en œuvre de manière progressive.</w:t>
       </w:r>
     </w:p>
     <w:p>
@@ -2505,7 +3158,7 @@
       <w:pPr>
         <w:pStyle w:val="Titre2"/>
       </w:pPr>
-      <w:bookmarkStart w:id="19" w:name="_Toc426546161"/>
+      <w:bookmarkStart w:id="19" w:name="_Toc426968189"/>
       <w:r>
         <w:t>Outils facilitant la mise en œuvre</w:t>
       </w:r>
@@ -2523,19 +3176,7 @@
         <w:t>e</w:t>
       </w:r>
       <w:r>
-        <w:t xml:space="preserve"> panoplie d’outil</w:t>
-      </w:r>
-      <w:r>
-        <w:t>s</w:t>
-      </w:r>
-      <w:r>
-        <w:t xml:space="preserve"> facilitant la mise en </w:t>
-      </w:r>
-      <w:r>
-        <w:t>œuvre</w:t>
-      </w:r>
-      <w:r>
-        <w:t xml:space="preserve"> d’un environnement d’intégration continue, en voici un échantillon parmi les outils les plus communément utilisés :</w:t>
+        <w:t xml:space="preserve"> panoplie d’outils facilitant la mise en œuvre d’un environnement d’intégration continue, en voici un échantillon parmi les outils les plus communément utilisés :</w:t>
       </w:r>
     </w:p>
     <w:p>
@@ -2735,7 +3376,7 @@
       <w:pPr>
         <w:pStyle w:val="Titre1"/>
       </w:pPr>
-      <w:bookmarkStart w:id="20" w:name="_Toc426546162"/>
+      <w:bookmarkStart w:id="20" w:name="_Toc426968190"/>
       <w:r>
         <w:lastRenderedPageBreak/>
         <w:t>Stratégie de branches</w:t>
@@ -2785,9 +3426,9 @@
                   <o:lock v:ext="edit" aspectratio="t"/>
                 </v:shapetype>
                 <v:shape id="_x0000_i1025" type="#_x0000_t75" style="width:453pt;height:522.75pt" o:ole="">
-                  <v:imagedata r:id="rId7" o:title=""/>
+                  <v:imagedata r:id="rId8" o:title=""/>
                 </v:shape>
-                <o:OLEObject Type="Embed" ProgID="PBrush" ShapeID="_x0000_i1025" DrawAspect="Content" ObjectID="_1500287975" r:id="rId8"/>
+                <o:OLEObject Type="Embed" ProgID="PBrush" ShapeID="_x0000_i1025" DrawAspect="Content" ObjectID="_1500710035" r:id="rId9"/>
               </w:object>
             </w:r>
           </w:p>
@@ -2810,10 +3451,467 @@
       </w:tr>
     </w:tbl>
     <w:p/>
-    <w:p/>
-    <w:p/>
-    <w:p/>
-    <w:p/>
+    <w:p>
+      <w:pPr>
+        <w:pStyle w:val="Paragraphedeliste"/>
+        <w:numPr>
+          <w:ilvl w:val="0"/>
+          <w:numId w:val="5"/>
+        </w:numPr>
+      </w:pPr>
+      <w:r>
+        <w:lastRenderedPageBreak/>
+        <w:t xml:space="preserve">Les développements seront </w:t>
+      </w:r>
+      <w:proofErr w:type="spellStart"/>
+      <w:r>
+        <w:t>commités</w:t>
+      </w:r>
+      <w:proofErr w:type="spellEnd"/>
+      <w:r>
+        <w:t xml:space="preserve"> sur la branche </w:t>
+      </w:r>
+      <w:r>
+        <w:rPr>
+          <w:b/>
+        </w:rPr>
+        <w:t>master</w:t>
+      </w:r>
+      <w:r>
+        <w:t>.</w:t>
+      </w:r>
+    </w:p>
+    <w:p>
+      <w:pPr>
+        <w:pStyle w:val="Paragraphedeliste"/>
+        <w:numPr>
+          <w:ilvl w:val="0"/>
+          <w:numId w:val="5"/>
+        </w:numPr>
+      </w:pPr>
+      <w:r>
+        <w:t xml:space="preserve">Lors de la release un </w:t>
+      </w:r>
+      <w:r>
+        <w:rPr>
+          <w:b/>
+        </w:rPr>
+        <w:t>tag</w:t>
+      </w:r>
+      <w:r>
+        <w:t xml:space="preserve"> est créé.</w:t>
+      </w:r>
+    </w:p>
+    <w:p>
+      <w:pPr>
+        <w:pStyle w:val="Paragraphedeliste"/>
+        <w:numPr>
+          <w:ilvl w:val="0"/>
+          <w:numId w:val="5"/>
+        </w:numPr>
+      </w:pPr>
+      <w:r>
+        <w:t xml:space="preserve">Si un bug se présente, on tire une </w:t>
+      </w:r>
+      <w:r>
+        <w:rPr>
+          <w:b/>
+        </w:rPr>
+        <w:t>branche</w:t>
+      </w:r>
+      <w:r>
+        <w:t xml:space="preserve"> depuis le </w:t>
+      </w:r>
+      <w:r>
+        <w:rPr>
+          <w:b/>
+        </w:rPr>
+        <w:t>tag</w:t>
+      </w:r>
+      <w:r>
+        <w:rPr>
+          <w:b/>
+        </w:rPr>
+        <w:t xml:space="preserve">, </w:t>
+      </w:r>
+      <w:r>
+        <w:t xml:space="preserve">et on </w:t>
+      </w:r>
+      <w:r>
+        <w:rPr>
+          <w:b/>
+        </w:rPr>
+        <w:t>release</w:t>
+      </w:r>
+      <w:r>
+        <w:t xml:space="preserve"> à partir de c</w:t>
+      </w:r>
+      <w:r>
+        <w:t xml:space="preserve">ette branche et finalement on </w:t>
+      </w:r>
+      <w:proofErr w:type="spellStart"/>
+      <w:r>
+        <w:rPr>
+          <w:b/>
+        </w:rPr>
+        <w:t>merge</w:t>
+      </w:r>
+      <w:proofErr w:type="spellEnd"/>
+      <w:r>
+        <w:t xml:space="preserve"> dans </w:t>
+      </w:r>
+      <w:r>
+        <w:rPr>
+          <w:b/>
+        </w:rPr>
+        <w:t>master</w:t>
+      </w:r>
+      <w:r>
+        <w:t>.</w:t>
+      </w:r>
+    </w:p>
+    <w:p>
+      <w:pPr>
+        <w:pStyle w:val="Paragraphedeliste"/>
+        <w:numPr>
+          <w:ilvl w:val="0"/>
+          <w:numId w:val="5"/>
+        </w:numPr>
+      </w:pPr>
+      <w:r>
+        <w:t xml:space="preserve">Dans certains cas on peut créer </w:t>
+      </w:r>
+      <w:r>
+        <w:t xml:space="preserve">une branche dans le cadre d’un POC (Proof Of Concept) par exemple, et puis faire un </w:t>
+      </w:r>
+      <w:proofErr w:type="spellStart"/>
+      <w:r>
+        <w:rPr>
+          <w:b/>
+        </w:rPr>
+        <w:t>merge</w:t>
+      </w:r>
+      <w:proofErr w:type="spellEnd"/>
+      <w:r>
+        <w:t xml:space="preserve"> sur </w:t>
+      </w:r>
+      <w:r>
+        <w:rPr>
+          <w:b/>
+        </w:rPr>
+        <w:t>master</w:t>
+      </w:r>
+      <w:r>
+        <w:t>.</w:t>
+      </w:r>
+    </w:p>
+    <w:p/>
+    <w:p/>
+    <w:p>
+      <w:pPr>
+        <w:pStyle w:val="Titre1"/>
+      </w:pPr>
+      <w:bookmarkStart w:id="21" w:name="_Toc426968191"/>
+      <w:r>
+        <w:t>Jenkins</w:t>
+      </w:r>
+      <w:bookmarkEnd w:id="21"/>
+    </w:p>
+    <w:p/>
+    <w:p>
+      <w:r>
+        <w:t>Jenkins joue le rôle de chef d’orchestre dans l’intégration continue.</w:t>
+      </w:r>
+    </w:p>
+    <w:p>
+      <w:r>
+        <w:t>Il nous permet des réaliser les taches suivantes :</w:t>
+      </w:r>
+    </w:p>
+    <w:p/>
+    <w:p/>
+    <w:p>
+      <w:pPr>
+        <w:pStyle w:val="Titre2"/>
+        <w:numPr>
+          <w:ilvl w:val="0"/>
+          <w:numId w:val="6"/>
+        </w:numPr>
+      </w:pPr>
+      <w:bookmarkStart w:id="22" w:name="_Toc426968192"/>
+      <w:r>
+        <w:t xml:space="preserve">Le </w:t>
+      </w:r>
+      <w:proofErr w:type="spellStart"/>
+      <w:r>
+        <w:t>B</w:t>
+      </w:r>
+      <w:r>
+        <w:t>uild</w:t>
+      </w:r>
+      <w:bookmarkEnd w:id="22"/>
+      <w:proofErr w:type="spellEnd"/>
+      <w:r>
+        <w:t> </w:t>
+      </w:r>
+    </w:p>
+    <w:p/>
+    <w:p>
+      <w:r>
+        <w:t xml:space="preserve">Le job </w:t>
+      </w:r>
+      <w:proofErr w:type="spellStart"/>
+      <w:r>
+        <w:rPr>
+          <w:b/>
+        </w:rPr>
+        <w:t>theagent_build</w:t>
+      </w:r>
+      <w:proofErr w:type="spellEnd"/>
+      <w:r>
+        <w:rPr>
+          <w:b/>
+        </w:rPr>
+        <w:t xml:space="preserve"> </w:t>
+      </w:r>
+      <w:r>
+        <w:t>récupère</w:t>
+      </w:r>
+      <w:r>
+        <w:rPr>
+          <w:b/>
+        </w:rPr>
+        <w:t xml:space="preserve"> </w:t>
+      </w:r>
+      <w:r>
+        <w:t xml:space="preserve">le code source depuis </w:t>
+      </w:r>
+      <w:proofErr w:type="spellStart"/>
+      <w:r>
+        <w:t>github</w:t>
+      </w:r>
+      <w:proofErr w:type="spellEnd"/>
+      <w:r>
+        <w:t>, examine la qualité du code et effectue les tests unitaires.</w:t>
+      </w:r>
+    </w:p>
+    <w:p>
+      <w:r>
+        <w:t xml:space="preserve">Les rapports produits sont dans le répertoire </w:t>
+      </w:r>
+      <w:proofErr w:type="spellStart"/>
+      <w:r>
+        <w:rPr>
+          <w:b/>
+        </w:rPr>
+        <w:t>build</w:t>
+      </w:r>
+      <w:proofErr w:type="spellEnd"/>
+      <w:r>
+        <w:t>.</w:t>
+      </w:r>
+    </w:p>
+    <w:p/>
+    <w:p>
+      <w:pPr>
+        <w:pStyle w:val="Titre2"/>
+      </w:pPr>
+      <w:bookmarkStart w:id="23" w:name="_Toc426968193"/>
+      <w:r>
+        <w:t>La Release</w:t>
+      </w:r>
+      <w:bookmarkEnd w:id="23"/>
+    </w:p>
+    <w:p/>
+    <w:p>
+      <w:r>
+        <w:t xml:space="preserve">Le job </w:t>
+      </w:r>
+      <w:proofErr w:type="spellStart"/>
+      <w:r>
+        <w:rPr>
+          <w:b/>
+        </w:rPr>
+        <w:t>theagent_release</w:t>
+      </w:r>
+      <w:proofErr w:type="spellEnd"/>
+      <w:r>
+        <w:rPr>
+          <w:b/>
+        </w:rPr>
+        <w:t xml:space="preserve"> </w:t>
+      </w:r>
+      <w:r>
+        <w:t xml:space="preserve">permet de tagger le code qui est sur la branche master afin d’être déployé sur la </w:t>
+      </w:r>
+      <w:proofErr w:type="spellStart"/>
+      <w:r>
+        <w:t>préprode</w:t>
+      </w:r>
+      <w:proofErr w:type="spellEnd"/>
+      <w:r>
+        <w:t xml:space="preserve"> et </w:t>
+      </w:r>
+      <w:proofErr w:type="gramStart"/>
+      <w:r>
+        <w:t>la</w:t>
+      </w:r>
+      <w:proofErr w:type="gramEnd"/>
+      <w:r>
+        <w:t xml:space="preserve"> </w:t>
+      </w:r>
+      <w:proofErr w:type="spellStart"/>
+      <w:r>
+        <w:t>prod</w:t>
+      </w:r>
+      <w:proofErr w:type="spellEnd"/>
+      <w:r>
+        <w:t>.</w:t>
+      </w:r>
+    </w:p>
+    <w:p/>
+    <w:p>
+      <w:pPr>
+        <w:pStyle w:val="Titre2"/>
+      </w:pPr>
+      <w:bookmarkStart w:id="24" w:name="_Toc426968194"/>
+      <w:r>
+        <w:t>Le Déploiement</w:t>
+      </w:r>
+      <w:bookmarkEnd w:id="24"/>
+    </w:p>
+    <w:p/>
+    <w:p>
+      <w:r>
+        <w:t xml:space="preserve">Lorsque le tag créer, on va utiliser le job </w:t>
+      </w:r>
+      <w:proofErr w:type="spellStart"/>
+      <w:r>
+        <w:rPr>
+          <w:b/>
+        </w:rPr>
+        <w:t>theagent_deploy_preprod</w:t>
+      </w:r>
+      <w:proofErr w:type="spellEnd"/>
+      <w:r>
+        <w:t xml:space="preserve"> pour déployer et réaliser les tests fonctionnels (le job </w:t>
+      </w:r>
+      <w:proofErr w:type="spellStart"/>
+      <w:r>
+        <w:t>theagent_functional_tests</w:t>
+      </w:r>
+      <w:proofErr w:type="spellEnd"/>
+      <w:r>
+        <w:t xml:space="preserve"> est exécuté automatiquement par </w:t>
+      </w:r>
+      <w:proofErr w:type="spellStart"/>
+      <w:r>
+        <w:t>theagent_deploy_preprod</w:t>
+      </w:r>
+      <w:proofErr w:type="spellEnd"/>
+      <w:r>
+        <w:t xml:space="preserve">) sur la machine de </w:t>
+      </w:r>
+      <w:proofErr w:type="spellStart"/>
+      <w:r>
+        <w:t>préprod</w:t>
+      </w:r>
+      <w:proofErr w:type="spellEnd"/>
+      <w:r>
+        <w:t>.</w:t>
+      </w:r>
+    </w:p>
+    <w:p>
+      <w:r>
+        <w:t xml:space="preserve">En cas d’échec, on utilise </w:t>
+      </w:r>
+      <w:proofErr w:type="spellStart"/>
+      <w:r>
+        <w:t>theagent_rollback_preprod</w:t>
+      </w:r>
+      <w:proofErr w:type="spellEnd"/>
+      <w:r>
+        <w:t>, pour revenir à la version précédente.</w:t>
+      </w:r>
+    </w:p>
+    <w:p/>
+    <w:p>
+      <w:r>
+        <w:t xml:space="preserve">Les jobs </w:t>
+      </w:r>
+      <w:proofErr w:type="spellStart"/>
+      <w:r>
+        <w:rPr>
+          <w:b/>
+        </w:rPr>
+        <w:t>theagent_deploy_pprod</w:t>
+      </w:r>
+      <w:proofErr w:type="spellEnd"/>
+      <w:r>
+        <w:t xml:space="preserve"> et </w:t>
+      </w:r>
+      <w:proofErr w:type="spellStart"/>
+      <w:r>
+        <w:rPr>
+          <w:b/>
+        </w:rPr>
+        <w:t>theagent_rollback_prod</w:t>
+      </w:r>
+      <w:proofErr w:type="spellEnd"/>
+      <w:r>
+        <w:t xml:space="preserve"> permettent respectivement de déployer et de faire un </w:t>
+      </w:r>
+      <w:proofErr w:type="spellStart"/>
+      <w:r>
+        <w:t>rollback</w:t>
+      </w:r>
+      <w:proofErr w:type="spellEnd"/>
+      <w:r>
+        <w:t xml:space="preserve"> sur la production.</w:t>
+      </w:r>
+    </w:p>
+    <w:p/>
+    <w:p>
+      <w:pPr>
+        <w:pStyle w:val="Titre2"/>
+      </w:pPr>
+      <w:bookmarkStart w:id="25" w:name="_Toc426968195"/>
+      <w:r>
+        <w:lastRenderedPageBreak/>
+        <w:t>Enlever le tag</w:t>
+      </w:r>
+      <w:bookmarkEnd w:id="25"/>
+    </w:p>
+    <w:p/>
+    <w:p>
+      <w:r>
+        <w:t xml:space="preserve">Quand un tag est créé suite à </w:t>
+      </w:r>
+      <w:proofErr w:type="gramStart"/>
+      <w:r>
+        <w:t>une</w:t>
+      </w:r>
+      <w:proofErr w:type="gramEnd"/>
+      <w:r>
+        <w:t xml:space="preserve"> release qui est </w:t>
+      </w:r>
+      <w:proofErr w:type="spellStart"/>
+      <w:r>
+        <w:t>rollbackée</w:t>
+      </w:r>
+      <w:proofErr w:type="spellEnd"/>
+      <w:r>
+        <w:t xml:space="preserve">, on supprime le tag avec le job </w:t>
+      </w:r>
+      <w:proofErr w:type="spellStart"/>
+      <w:r>
+        <w:t>theagent_remove_tag</w:t>
+      </w:r>
+      <w:proofErr w:type="spellEnd"/>
+      <w:r>
+        <w:t xml:space="preserve">. </w:t>
+      </w:r>
+    </w:p>
     <w:sectPr>
       <w:pgSz w:w="11906" w:h="16838"/>
       <w:pgMar w:top="1417" w:right="1417" w:bottom="1417" w:left="1417" w:header="708" w:footer="708" w:gutter="0"/>
@@ -2827,6 +3925,92 @@
 <file path=word/numbering.xml><?xml version="1.0" encoding="utf-8"?>
 <w:numbering xmlns:wpc="http://schemas.microsoft.com/office/word/2010/wordprocessingCanvas" xmlns:mc="http://schemas.openxmlformats.org/markup-compatibility/2006" xmlns:o="urn:schemas-microsoft-com:office:office" xmlns:r="http://schemas.openxmlformats.org/officeDocument/2006/relationships" xmlns:m="http://schemas.openxmlformats.org/officeDocument/2006/math" xmlns:v="urn:schemas-microsoft-com:vml" xmlns:wp14="http://schemas.microsoft.com/office/word/2010/wordprocessingDrawing" xmlns:wp="http://schemas.openxmlformats.org/drawingml/2006/wordprocessingDrawing" xmlns:w10="urn:schemas-microsoft-com:office:word" xmlns:w="http://schemas.openxmlformats.org/wordprocessingml/2006/main" xmlns:w14="http://schemas.microsoft.com/office/word/2010/wordml" xmlns:w15="http://schemas.microsoft.com/office/word/2012/wordml" xmlns:wpg="http://schemas.microsoft.com/office/word/2010/wordprocessingGroup" xmlns:wpi="http://schemas.microsoft.com/office/word/2010/wordprocessingInk" xmlns:wne="http://schemas.microsoft.com/office/word/2006/wordml" xmlns:wps="http://schemas.microsoft.com/office/word/2010/wordprocessingShape" mc:Ignorable="w14 w15 wp14">
   <w:abstractNum w:abstractNumId="0" w15:restartNumberingAfterBreak="0">
+    <w:nsid w:val="08A71AF0"/>
+    <w:multiLevelType w:val="hybridMultilevel"/>
+    <w:tmpl w:val="482AF584"/>
+    <w:lvl w:ilvl="0" w:tplc="040C000F">
+      <w:start w:val="1"/>
+      <w:numFmt w:val="decimal"/>
+      <w:lvlText w:val="%1."/>
+      <w:lvlJc w:val="left"/>
+      <w:pPr>
+        <w:ind w:left="720" w:hanging="360"/>
+      </w:pPr>
+    </w:lvl>
+    <w:lvl w:ilvl="1" w:tplc="040C0019" w:tentative="1">
+      <w:start w:val="1"/>
+      <w:numFmt w:val="lowerLetter"/>
+      <w:lvlText w:val="%2."/>
+      <w:lvlJc w:val="left"/>
+      <w:pPr>
+        <w:ind w:left="1440" w:hanging="360"/>
+      </w:pPr>
+    </w:lvl>
+    <w:lvl w:ilvl="2" w:tplc="040C001B" w:tentative="1">
+      <w:start w:val="1"/>
+      <w:numFmt w:val="lowerRoman"/>
+      <w:lvlText w:val="%3."/>
+      <w:lvlJc w:val="right"/>
+      <w:pPr>
+        <w:ind w:left="2160" w:hanging="180"/>
+      </w:pPr>
+    </w:lvl>
+    <w:lvl w:ilvl="3" w:tplc="040C000F" w:tentative="1">
+      <w:start w:val="1"/>
+      <w:numFmt w:val="decimal"/>
+      <w:lvlText w:val="%4."/>
+      <w:lvlJc w:val="left"/>
+      <w:pPr>
+        <w:ind w:left="2880" w:hanging="360"/>
+      </w:pPr>
+    </w:lvl>
+    <w:lvl w:ilvl="4" w:tplc="040C0019" w:tentative="1">
+      <w:start w:val="1"/>
+      <w:numFmt w:val="lowerLetter"/>
+      <w:lvlText w:val="%5."/>
+      <w:lvlJc w:val="left"/>
+      <w:pPr>
+        <w:ind w:left="3600" w:hanging="360"/>
+      </w:pPr>
+    </w:lvl>
+    <w:lvl w:ilvl="5" w:tplc="040C001B" w:tentative="1">
+      <w:start w:val="1"/>
+      <w:numFmt w:val="lowerRoman"/>
+      <w:lvlText w:val="%6."/>
+      <w:lvlJc w:val="right"/>
+      <w:pPr>
+        <w:ind w:left="4320" w:hanging="180"/>
+      </w:pPr>
+    </w:lvl>
+    <w:lvl w:ilvl="6" w:tplc="040C000F" w:tentative="1">
+      <w:start w:val="1"/>
+      <w:numFmt w:val="decimal"/>
+      <w:lvlText w:val="%7."/>
+      <w:lvlJc w:val="left"/>
+      <w:pPr>
+        <w:ind w:left="5040" w:hanging="360"/>
+      </w:pPr>
+    </w:lvl>
+    <w:lvl w:ilvl="7" w:tplc="040C0019" w:tentative="1">
+      <w:start w:val="1"/>
+      <w:numFmt w:val="lowerLetter"/>
+      <w:lvlText w:val="%8."/>
+      <w:lvlJc w:val="left"/>
+      <w:pPr>
+        <w:ind w:left="5760" w:hanging="360"/>
+      </w:pPr>
+    </w:lvl>
+    <w:lvl w:ilvl="8" w:tplc="040C001B" w:tentative="1">
+      <w:start w:val="1"/>
+      <w:numFmt w:val="lowerRoman"/>
+      <w:lvlText w:val="%9."/>
+      <w:lvlJc w:val="right"/>
+      <w:pPr>
+        <w:ind w:left="6480" w:hanging="180"/>
+      </w:pPr>
+    </w:lvl>
+  </w:abstractNum>
+  <w:abstractNum w:abstractNumId="1" w15:restartNumberingAfterBreak="0">
     <w:nsid w:val="23924480"/>
     <w:multiLevelType w:val="hybridMultilevel"/>
     <w:tmpl w:val="30128B48"/>
@@ -2940,7 +4124,7 @@
       </w:rPr>
     </w:lvl>
   </w:abstractNum>
-  <w:abstractNum w:abstractNumId="1" w15:restartNumberingAfterBreak="0">
+  <w:abstractNum w:abstractNumId="2" w15:restartNumberingAfterBreak="0">
     <w:nsid w:val="2F7B30AF"/>
     <w:multiLevelType w:val="hybridMultilevel"/>
     <w:tmpl w:val="DA0EEB96"/>
@@ -3027,7 +4211,7 @@
       </w:pPr>
     </w:lvl>
   </w:abstractNum>
-  <w:abstractNum w:abstractNumId="2" w15:restartNumberingAfterBreak="0">
+  <w:abstractNum w:abstractNumId="3" w15:restartNumberingAfterBreak="0">
     <w:nsid w:val="552364CD"/>
     <w:multiLevelType w:val="hybridMultilevel"/>
     <w:tmpl w:val="AAE0C1F8"/>
@@ -3114,7 +4298,7 @@
       </w:pPr>
     </w:lvl>
   </w:abstractNum>
-  <w:abstractNum w:abstractNumId="3" w15:restartNumberingAfterBreak="0">
+  <w:abstractNum w:abstractNumId="4" w15:restartNumberingAfterBreak="0">
     <w:nsid w:val="626F7A81"/>
     <w:multiLevelType w:val="hybridMultilevel"/>
     <w:tmpl w:val="0366DE26"/>
@@ -3228,16 +4412,25 @@
     </w:lvl>
   </w:abstractNum>
   <w:num w:numId="1">
+    <w:abstractNumId w:val="3"/>
+  </w:num>
+  <w:num w:numId="2">
     <w:abstractNumId w:val="2"/>
   </w:num>
-  <w:num w:numId="2">
+  <w:num w:numId="3">
     <w:abstractNumId w:val="1"/>
   </w:num>
-  <w:num w:numId="3">
+  <w:num w:numId="4">
+    <w:abstractNumId w:val="4"/>
+  </w:num>
+  <w:num w:numId="5">
     <w:abstractNumId w:val="0"/>
   </w:num>
-  <w:num w:numId="4">
-    <w:abstractNumId w:val="3"/>
+  <w:num w:numId="6">
+    <w:abstractNumId w:val="2"/>
+    <w:lvlOverride w:ilvl="0">
+      <w:startOverride w:val="1"/>
+    </w:lvlOverride>
   </w:num>
 </w:numbering>
 </file>
@@ -3736,6 +4929,7 @@
   <w:style w:type="character" w:default="1" w:styleId="Policepardfaut">
     <w:name w:val="Default Paragraph Font"/>
     <w:uiPriority w:val="1"/>
+    <w:semiHidden/>
     <w:unhideWhenUsed/>
   </w:style>
   <w:style w:type="table" w:default="1" w:styleId="TableauNormal">
@@ -4178,7 +5372,7 @@
 </file>
 
 <file path=customXml/itemProps1.xml><?xml version="1.0" encoding="utf-8"?>
-<ds:datastoreItem xmlns:ds="http://schemas.openxmlformats.org/officeDocument/2006/customXml" ds:itemID="{DC632152-C6D2-42FD-871F-BDD961D4D4DD}">
+<ds:datastoreItem xmlns:ds="http://schemas.openxmlformats.org/officeDocument/2006/customXml" ds:itemID="{FE387CCF-A581-48EE-A8C1-1C1C521D3222}">
   <ds:schemaRefs>
     <ds:schemaRef ds:uri="http://schemas.openxmlformats.org/officeDocument/2006/bibliography"/>
   </ds:schemaRefs>

--- a/doc/Build_Factory.docx
+++ b/doc/Build_Factory.docx
@@ -114,8 +114,6 @@
           </w14:props3d>
         </w:rPr>
       </w:pPr>
-      <w:bookmarkStart w:id="0" w:name="_GoBack"/>
-      <w:bookmarkEnd w:id="0"/>
     </w:p>
     <w:p>
       <w:pPr>
@@ -303,7 +301,7 @@
           <w:r>
             <w:fldChar w:fldCharType="separate"/>
           </w:r>
-          <w:hyperlink w:anchor="_Toc426968171" w:history="1">
+          <w:hyperlink w:anchor="_Toc426970953" w:history="1">
             <w:r>
               <w:rPr>
                 <w:rStyle w:val="Lienhypertexte"/>
@@ -345,7 +343,7 @@
                 <w:noProof/>
                 <w:webHidden/>
               </w:rPr>
-              <w:instrText xml:space="preserve"> PAGEREF _Toc426968171 \h </w:instrText>
+              <w:instrText xml:space="preserve"> PAGEREF _Toc426970953 \h </w:instrText>
             </w:r>
             <w:r>
               <w:rPr>
@@ -389,7 +387,7 @@
               <w:lang w:eastAsia="fr-FR"/>
             </w:rPr>
           </w:pPr>
-          <w:hyperlink w:anchor="_Toc426968172" w:history="1">
+          <w:hyperlink w:anchor="_Toc426970954" w:history="1">
             <w:r>
               <w:rPr>
                 <w:rStyle w:val="Lienhypertexte"/>
@@ -431,7 +429,7 @@
                 <w:noProof/>
                 <w:webHidden/>
               </w:rPr>
-              <w:instrText xml:space="preserve"> PAGEREF _Toc426968172 \h </w:instrText>
+              <w:instrText xml:space="preserve"> PAGEREF _Toc426970954 \h </w:instrText>
             </w:r>
             <w:r>
               <w:rPr>
@@ -475,7 +473,7 @@
               <w:lang w:eastAsia="fr-FR"/>
             </w:rPr>
           </w:pPr>
-          <w:hyperlink w:anchor="_Toc426968173" w:history="1">
+          <w:hyperlink w:anchor="_Toc426970955" w:history="1">
             <w:r>
               <w:rPr>
                 <w:rStyle w:val="Lienhypertexte"/>
@@ -517,7 +515,7 @@
                 <w:noProof/>
                 <w:webHidden/>
               </w:rPr>
-              <w:instrText xml:space="preserve"> PAGEREF _Toc426968173 \h </w:instrText>
+              <w:instrText xml:space="preserve"> PAGEREF _Toc426970955 \h </w:instrText>
             </w:r>
             <w:r>
               <w:rPr>
@@ -561,7 +559,7 @@
               <w:lang w:eastAsia="fr-FR"/>
             </w:rPr>
           </w:pPr>
-          <w:hyperlink w:anchor="_Toc426968174" w:history="1">
+          <w:hyperlink w:anchor="_Toc426970956" w:history="1">
             <w:r>
               <w:rPr>
                 <w:rStyle w:val="Lienhypertexte"/>
@@ -604,7 +602,7 @@
                 <w:noProof/>
                 <w:webHidden/>
               </w:rPr>
-              <w:instrText xml:space="preserve"> PAGEREF _Toc426968174 \h </w:instrText>
+              <w:instrText xml:space="preserve"> PAGEREF _Toc426970956 \h </w:instrText>
             </w:r>
             <w:r>
               <w:rPr>
@@ -648,7 +646,7 @@
               <w:lang w:eastAsia="fr-FR"/>
             </w:rPr>
           </w:pPr>
-          <w:hyperlink w:anchor="_Toc426968175" w:history="1">
+          <w:hyperlink w:anchor="_Toc426970957" w:history="1">
             <w:r>
               <w:rPr>
                 <w:rStyle w:val="Lienhypertexte"/>
@@ -691,7 +689,7 @@
                 <w:noProof/>
                 <w:webHidden/>
               </w:rPr>
-              <w:instrText xml:space="preserve"> PAGEREF _Toc426968175 \h </w:instrText>
+              <w:instrText xml:space="preserve"> PAGEREF _Toc426970957 \h </w:instrText>
             </w:r>
             <w:r>
               <w:rPr>
@@ -735,7 +733,7 @@
               <w:lang w:eastAsia="fr-FR"/>
             </w:rPr>
           </w:pPr>
-          <w:hyperlink w:anchor="_Toc426968176" w:history="1">
+          <w:hyperlink w:anchor="_Toc426970958" w:history="1">
             <w:r>
               <w:rPr>
                 <w:rStyle w:val="Lienhypertexte"/>
@@ -778,7 +776,7 @@
                 <w:noProof/>
                 <w:webHidden/>
               </w:rPr>
-              <w:instrText xml:space="preserve"> PAGEREF _Toc426968176 \h </w:instrText>
+              <w:instrText xml:space="preserve"> PAGEREF _Toc426970958 \h </w:instrText>
             </w:r>
             <w:r>
               <w:rPr>
@@ -822,7 +820,7 @@
               <w:lang w:eastAsia="fr-FR"/>
             </w:rPr>
           </w:pPr>
-          <w:hyperlink w:anchor="_Toc426968177" w:history="1">
+          <w:hyperlink w:anchor="_Toc426970959" w:history="1">
             <w:r>
               <w:rPr>
                 <w:rStyle w:val="Lienhypertexte"/>
@@ -865,7 +863,7 @@
                 <w:noProof/>
                 <w:webHidden/>
               </w:rPr>
-              <w:instrText xml:space="preserve"> PAGEREF _Toc426968177 \h </w:instrText>
+              <w:instrText xml:space="preserve"> PAGEREF _Toc426970959 \h </w:instrText>
             </w:r>
             <w:r>
               <w:rPr>
@@ -909,7 +907,7 @@
               <w:lang w:eastAsia="fr-FR"/>
             </w:rPr>
           </w:pPr>
-          <w:hyperlink w:anchor="_Toc426968178" w:history="1">
+          <w:hyperlink w:anchor="_Toc426970960" w:history="1">
             <w:r>
               <w:rPr>
                 <w:rStyle w:val="Lienhypertexte"/>
@@ -952,7 +950,7 @@
                 <w:noProof/>
                 <w:webHidden/>
               </w:rPr>
-              <w:instrText xml:space="preserve"> PAGEREF _Toc426968178 \h </w:instrText>
+              <w:instrText xml:space="preserve"> PAGEREF _Toc426970960 \h </w:instrText>
             </w:r>
             <w:r>
               <w:rPr>
@@ -996,7 +994,7 @@
               <w:lang w:eastAsia="fr-FR"/>
             </w:rPr>
           </w:pPr>
-          <w:hyperlink w:anchor="_Toc426968179" w:history="1">
+          <w:hyperlink w:anchor="_Toc426970961" w:history="1">
             <w:r>
               <w:rPr>
                 <w:rStyle w:val="Lienhypertexte"/>
@@ -1039,7 +1037,7 @@
                 <w:noProof/>
                 <w:webHidden/>
               </w:rPr>
-              <w:instrText xml:space="preserve"> PAGEREF _Toc426968179 \h </w:instrText>
+              <w:instrText xml:space="preserve"> PAGEREF _Toc426970961 \h </w:instrText>
             </w:r>
             <w:r>
               <w:rPr>
@@ -1083,7 +1081,7 @@
               <w:lang w:eastAsia="fr-FR"/>
             </w:rPr>
           </w:pPr>
-          <w:hyperlink w:anchor="_Toc426968180" w:history="1">
+          <w:hyperlink w:anchor="_Toc426970962" w:history="1">
             <w:r>
               <w:rPr>
                 <w:rStyle w:val="Lienhypertexte"/>
@@ -1126,7 +1124,7 @@
                 <w:noProof/>
                 <w:webHidden/>
               </w:rPr>
-              <w:instrText xml:space="preserve"> PAGEREF _Toc426968180 \h </w:instrText>
+              <w:instrText xml:space="preserve"> PAGEREF _Toc426970962 \h </w:instrText>
             </w:r>
             <w:r>
               <w:rPr>
@@ -1170,7 +1168,7 @@
               <w:lang w:eastAsia="fr-FR"/>
             </w:rPr>
           </w:pPr>
-          <w:hyperlink w:anchor="_Toc426968181" w:history="1">
+          <w:hyperlink w:anchor="_Toc426970963" w:history="1">
             <w:r>
               <w:rPr>
                 <w:rStyle w:val="Lienhypertexte"/>
@@ -1213,7 +1211,7 @@
                 <w:noProof/>
                 <w:webHidden/>
               </w:rPr>
-              <w:instrText xml:space="preserve"> PAGEREF _Toc426968181 \h </w:instrText>
+              <w:instrText xml:space="preserve"> PAGEREF _Toc426970963 \h </w:instrText>
             </w:r>
             <w:r>
               <w:rPr>
@@ -1257,7 +1255,7 @@
               <w:lang w:eastAsia="fr-FR"/>
             </w:rPr>
           </w:pPr>
-          <w:hyperlink w:anchor="_Toc426968182" w:history="1">
+          <w:hyperlink w:anchor="_Toc426970964" w:history="1">
             <w:r>
               <w:rPr>
                 <w:rStyle w:val="Lienhypertexte"/>
@@ -1300,7 +1298,7 @@
                 <w:noProof/>
                 <w:webHidden/>
               </w:rPr>
-              <w:instrText xml:space="preserve"> PAGEREF _Toc426968182 \h </w:instrText>
+              <w:instrText xml:space="preserve"> PAGEREF _Toc426970964 \h </w:instrText>
             </w:r>
             <w:r>
               <w:rPr>
@@ -1344,7 +1342,7 @@
               <w:lang w:eastAsia="fr-FR"/>
             </w:rPr>
           </w:pPr>
-          <w:hyperlink w:anchor="_Toc426968183" w:history="1">
+          <w:hyperlink w:anchor="_Toc426970965" w:history="1">
             <w:r>
               <w:rPr>
                 <w:rStyle w:val="Lienhypertexte"/>
@@ -1387,7 +1385,7 @@
                 <w:noProof/>
                 <w:webHidden/>
               </w:rPr>
-              <w:instrText xml:space="preserve"> PAGEREF _Toc426968183 \h </w:instrText>
+              <w:instrText xml:space="preserve"> PAGEREF _Toc426970965 \h </w:instrText>
             </w:r>
             <w:r>
               <w:rPr>
@@ -1431,7 +1429,7 @@
               <w:lang w:eastAsia="fr-FR"/>
             </w:rPr>
           </w:pPr>
-          <w:hyperlink w:anchor="_Toc426968184" w:history="1">
+          <w:hyperlink w:anchor="_Toc426970966" w:history="1">
             <w:r>
               <w:rPr>
                 <w:rStyle w:val="Lienhypertexte"/>
@@ -1473,7 +1471,7 @@
                 <w:noProof/>
                 <w:webHidden/>
               </w:rPr>
-              <w:instrText xml:space="preserve"> PAGEREF _Toc426968184 \h </w:instrText>
+              <w:instrText xml:space="preserve"> PAGEREF _Toc426970966 \h </w:instrText>
             </w:r>
             <w:r>
               <w:rPr>
@@ -1517,7 +1515,7 @@
               <w:lang w:eastAsia="fr-FR"/>
             </w:rPr>
           </w:pPr>
-          <w:hyperlink w:anchor="_Toc426968185" w:history="1">
+          <w:hyperlink w:anchor="_Toc426970967" w:history="1">
             <w:r>
               <w:rPr>
                 <w:rStyle w:val="Lienhypertexte"/>
@@ -1560,7 +1558,7 @@
                 <w:noProof/>
                 <w:webHidden/>
               </w:rPr>
-              <w:instrText xml:space="preserve"> PAGEREF _Toc426968185 \h </w:instrText>
+              <w:instrText xml:space="preserve"> PAGEREF _Toc426970967 \h </w:instrText>
             </w:r>
             <w:r>
               <w:rPr>
@@ -1604,7 +1602,7 @@
               <w:lang w:eastAsia="fr-FR"/>
             </w:rPr>
           </w:pPr>
-          <w:hyperlink w:anchor="_Toc426968186" w:history="1">
+          <w:hyperlink w:anchor="_Toc426970968" w:history="1">
             <w:r>
               <w:rPr>
                 <w:rStyle w:val="Lienhypertexte"/>
@@ -1647,7 +1645,7 @@
                 <w:noProof/>
                 <w:webHidden/>
               </w:rPr>
-              <w:instrText xml:space="preserve"> PAGEREF _Toc426968186 \h </w:instrText>
+              <w:instrText xml:space="preserve"> PAGEREF _Toc426970968 \h </w:instrText>
             </w:r>
             <w:r>
               <w:rPr>
@@ -1691,7 +1689,7 @@
               <w:lang w:eastAsia="fr-FR"/>
             </w:rPr>
           </w:pPr>
-          <w:hyperlink w:anchor="_Toc426968187" w:history="1">
+          <w:hyperlink w:anchor="_Toc426970969" w:history="1">
             <w:r>
               <w:rPr>
                 <w:rStyle w:val="Lienhypertexte"/>
@@ -1734,7 +1732,7 @@
                 <w:noProof/>
                 <w:webHidden/>
               </w:rPr>
-              <w:instrText xml:space="preserve"> PAGEREF _Toc426968187 \h </w:instrText>
+              <w:instrText xml:space="preserve"> PAGEREF _Toc426970969 \h </w:instrText>
             </w:r>
             <w:r>
               <w:rPr>
@@ -1778,7 +1776,7 @@
               <w:lang w:eastAsia="fr-FR"/>
             </w:rPr>
           </w:pPr>
-          <w:hyperlink w:anchor="_Toc426968188" w:history="1">
+          <w:hyperlink w:anchor="_Toc426970970" w:history="1">
             <w:r>
               <w:rPr>
                 <w:rStyle w:val="Lienhypertexte"/>
@@ -1820,7 +1818,7 @@
                 <w:noProof/>
                 <w:webHidden/>
               </w:rPr>
-              <w:instrText xml:space="preserve"> PAGEREF _Toc426968188 \h </w:instrText>
+              <w:instrText xml:space="preserve"> PAGEREF _Toc426970970 \h </w:instrText>
             </w:r>
             <w:r>
               <w:rPr>
@@ -1864,7 +1862,7 @@
               <w:lang w:eastAsia="fr-FR"/>
             </w:rPr>
           </w:pPr>
-          <w:hyperlink w:anchor="_Toc426968189" w:history="1">
+          <w:hyperlink w:anchor="_Toc426970971" w:history="1">
             <w:r>
               <w:rPr>
                 <w:rStyle w:val="Lienhypertexte"/>
@@ -1906,7 +1904,7 @@
                 <w:noProof/>
                 <w:webHidden/>
               </w:rPr>
-              <w:instrText xml:space="preserve"> PAGEREF _Toc426968189 \h </w:instrText>
+              <w:instrText xml:space="preserve"> PAGEREF _Toc426970971 \h </w:instrText>
             </w:r>
             <w:r>
               <w:rPr>
@@ -1950,7 +1948,7 @@
               <w:lang w:eastAsia="fr-FR"/>
             </w:rPr>
           </w:pPr>
-          <w:hyperlink w:anchor="_Toc426968190" w:history="1">
+          <w:hyperlink w:anchor="_Toc426970972" w:history="1">
             <w:r>
               <w:rPr>
                 <w:rStyle w:val="Lienhypertexte"/>
@@ -1992,7 +1990,7 @@
                 <w:noProof/>
                 <w:webHidden/>
               </w:rPr>
-              <w:instrText xml:space="preserve"> PAGEREF _Toc426968190 \h </w:instrText>
+              <w:instrText xml:space="preserve"> PAGEREF _Toc426970972 \h </w:instrText>
             </w:r>
             <w:r>
               <w:rPr>
@@ -2036,7 +2034,7 @@
               <w:lang w:eastAsia="fr-FR"/>
             </w:rPr>
           </w:pPr>
-          <w:hyperlink w:anchor="_Toc426968191" w:history="1">
+          <w:hyperlink w:anchor="_Toc426970973" w:history="1">
             <w:r>
               <w:rPr>
                 <w:rStyle w:val="Lienhypertexte"/>
@@ -2078,7 +2076,7 @@
                 <w:noProof/>
                 <w:webHidden/>
               </w:rPr>
-              <w:instrText xml:space="preserve"> PAGEREF _Toc426968191 \h </w:instrText>
+              <w:instrText xml:space="preserve"> PAGEREF _Toc426970973 \h </w:instrText>
             </w:r>
             <w:r>
               <w:rPr>
@@ -2122,7 +2120,7 @@
               <w:lang w:eastAsia="fr-FR"/>
             </w:rPr>
           </w:pPr>
-          <w:hyperlink w:anchor="_Toc426968192" w:history="1">
+          <w:hyperlink w:anchor="_Toc426970974" w:history="1">
             <w:r>
               <w:rPr>
                 <w:rStyle w:val="Lienhypertexte"/>
@@ -2164,7 +2162,7 @@
                 <w:noProof/>
                 <w:webHidden/>
               </w:rPr>
-              <w:instrText xml:space="preserve"> PAGEREF _Toc426968192 \h </w:instrText>
+              <w:instrText xml:space="preserve"> PAGEREF _Toc426970974 \h </w:instrText>
             </w:r>
             <w:r>
               <w:rPr>
@@ -2208,7 +2206,7 @@
               <w:lang w:eastAsia="fr-FR"/>
             </w:rPr>
           </w:pPr>
-          <w:hyperlink w:anchor="_Toc426968193" w:history="1">
+          <w:hyperlink w:anchor="_Toc426970975" w:history="1">
             <w:r>
               <w:rPr>
                 <w:rStyle w:val="Lienhypertexte"/>
@@ -2250,7 +2248,7 @@
                 <w:noProof/>
                 <w:webHidden/>
               </w:rPr>
-              <w:instrText xml:space="preserve"> PAGEREF _Toc426968193 \h </w:instrText>
+              <w:instrText xml:space="preserve"> PAGEREF _Toc426970975 \h </w:instrText>
             </w:r>
             <w:r>
               <w:rPr>
@@ -2294,7 +2292,7 @@
               <w:lang w:eastAsia="fr-FR"/>
             </w:rPr>
           </w:pPr>
-          <w:hyperlink w:anchor="_Toc426968194" w:history="1">
+          <w:hyperlink w:anchor="_Toc426970976" w:history="1">
             <w:r>
               <w:rPr>
                 <w:rStyle w:val="Lienhypertexte"/>
@@ -2336,7 +2334,7 @@
                 <w:noProof/>
                 <w:webHidden/>
               </w:rPr>
-              <w:instrText xml:space="preserve"> PAGEREF _Toc426968194 \h </w:instrText>
+              <w:instrText xml:space="preserve"> PAGEREF _Toc426970976 \h </w:instrText>
             </w:r>
             <w:r>
               <w:rPr>
@@ -2380,7 +2378,7 @@
               <w:lang w:eastAsia="fr-FR"/>
             </w:rPr>
           </w:pPr>
-          <w:hyperlink w:anchor="_Toc426968195" w:history="1">
+          <w:hyperlink w:anchor="_Toc426970977" w:history="1">
             <w:r>
               <w:rPr>
                 <w:rStyle w:val="Lienhypertexte"/>
@@ -2422,7 +2420,7 @@
                 <w:noProof/>
                 <w:webHidden/>
               </w:rPr>
-              <w:instrText xml:space="preserve"> PAGEREF _Toc426968195 \h </w:instrText>
+              <w:instrText xml:space="preserve"> PAGEREF _Toc426970977 \h </w:instrText>
             </w:r>
             <w:r>
               <w:rPr>
@@ -2443,6 +2441,436 @@
                 <w:webHidden/>
               </w:rPr>
               <w:t>9</w:t>
+            </w:r>
+            <w:r>
+              <w:rPr>
+                <w:noProof/>
+                <w:webHidden/>
+              </w:rPr>
+              <w:fldChar w:fldCharType="end"/>
+            </w:r>
+          </w:hyperlink>
+        </w:p>
+        <w:p>
+          <w:pPr>
+            <w:pStyle w:val="TM1"/>
+            <w:tabs>
+              <w:tab w:val="left" w:pos="660"/>
+              <w:tab w:val="right" w:leader="dot" w:pos="9062"/>
+            </w:tabs>
+            <w:rPr>
+              <w:rFonts w:eastAsiaTheme="minorEastAsia"/>
+              <w:noProof/>
+              <w:lang w:eastAsia="fr-FR"/>
+            </w:rPr>
+          </w:pPr>
+          <w:hyperlink w:anchor="_Toc426970978" w:history="1">
+            <w:r>
+              <w:rPr>
+                <w:rStyle w:val="Lienhypertexte"/>
+                <w:noProof/>
+              </w:rPr>
+              <w:t>IV.</w:t>
+            </w:r>
+            <w:r>
+              <w:rPr>
+                <w:rFonts w:eastAsiaTheme="minorEastAsia"/>
+                <w:noProof/>
+                <w:lang w:eastAsia="fr-FR"/>
+              </w:rPr>
+              <w:tab/>
+            </w:r>
+            <w:r>
+              <w:rPr>
+                <w:rStyle w:val="Lienhypertexte"/>
+                <w:noProof/>
+              </w:rPr>
+              <w:t>Rabit MQ</w:t>
+            </w:r>
+            <w:r>
+              <w:rPr>
+                <w:noProof/>
+                <w:webHidden/>
+              </w:rPr>
+              <w:tab/>
+            </w:r>
+            <w:r>
+              <w:rPr>
+                <w:noProof/>
+                <w:webHidden/>
+              </w:rPr>
+              <w:fldChar w:fldCharType="begin"/>
+            </w:r>
+            <w:r>
+              <w:rPr>
+                <w:noProof/>
+                <w:webHidden/>
+              </w:rPr>
+              <w:instrText xml:space="preserve"> PAGEREF _Toc426970978 \h </w:instrText>
+            </w:r>
+            <w:r>
+              <w:rPr>
+                <w:noProof/>
+                <w:webHidden/>
+              </w:rPr>
+            </w:r>
+            <w:r>
+              <w:rPr>
+                <w:noProof/>
+                <w:webHidden/>
+              </w:rPr>
+              <w:fldChar w:fldCharType="separate"/>
+            </w:r>
+            <w:r>
+              <w:rPr>
+                <w:noProof/>
+                <w:webHidden/>
+              </w:rPr>
+              <w:t>9</w:t>
+            </w:r>
+            <w:r>
+              <w:rPr>
+                <w:noProof/>
+                <w:webHidden/>
+              </w:rPr>
+              <w:fldChar w:fldCharType="end"/>
+            </w:r>
+          </w:hyperlink>
+        </w:p>
+        <w:p>
+          <w:pPr>
+            <w:pStyle w:val="TM2"/>
+            <w:tabs>
+              <w:tab w:val="left" w:pos="660"/>
+              <w:tab w:val="right" w:leader="dot" w:pos="9062"/>
+            </w:tabs>
+            <w:rPr>
+              <w:rFonts w:eastAsiaTheme="minorEastAsia"/>
+              <w:noProof/>
+              <w:lang w:eastAsia="fr-FR"/>
+            </w:rPr>
+          </w:pPr>
+          <w:hyperlink w:anchor="_Toc426970979" w:history="1">
+            <w:r>
+              <w:rPr>
+                <w:rStyle w:val="Lienhypertexte"/>
+                <w:noProof/>
+              </w:rPr>
+              <w:t>1.</w:t>
+            </w:r>
+            <w:r>
+              <w:rPr>
+                <w:rFonts w:eastAsiaTheme="minorEastAsia"/>
+                <w:noProof/>
+                <w:lang w:eastAsia="fr-FR"/>
+              </w:rPr>
+              <w:tab/>
+            </w:r>
+            <w:r>
+              <w:rPr>
+                <w:rStyle w:val="Lienhypertexte"/>
+                <w:noProof/>
+              </w:rPr>
+              <w:t>Installation</w:t>
+            </w:r>
+            <w:r>
+              <w:rPr>
+                <w:noProof/>
+                <w:webHidden/>
+              </w:rPr>
+              <w:tab/>
+            </w:r>
+            <w:r>
+              <w:rPr>
+                <w:noProof/>
+                <w:webHidden/>
+              </w:rPr>
+              <w:fldChar w:fldCharType="begin"/>
+            </w:r>
+            <w:r>
+              <w:rPr>
+                <w:noProof/>
+                <w:webHidden/>
+              </w:rPr>
+              <w:instrText xml:space="preserve"> PAGEREF _Toc426970979 \h </w:instrText>
+            </w:r>
+            <w:r>
+              <w:rPr>
+                <w:noProof/>
+                <w:webHidden/>
+              </w:rPr>
+            </w:r>
+            <w:r>
+              <w:rPr>
+                <w:noProof/>
+                <w:webHidden/>
+              </w:rPr>
+              <w:fldChar w:fldCharType="separate"/>
+            </w:r>
+            <w:r>
+              <w:rPr>
+                <w:noProof/>
+                <w:webHidden/>
+              </w:rPr>
+              <w:t>9</w:t>
+            </w:r>
+            <w:r>
+              <w:rPr>
+                <w:noProof/>
+                <w:webHidden/>
+              </w:rPr>
+              <w:fldChar w:fldCharType="end"/>
+            </w:r>
+          </w:hyperlink>
+        </w:p>
+        <w:p>
+          <w:pPr>
+            <w:pStyle w:val="TM2"/>
+            <w:tabs>
+              <w:tab w:val="left" w:pos="660"/>
+              <w:tab w:val="right" w:leader="dot" w:pos="9062"/>
+            </w:tabs>
+            <w:rPr>
+              <w:rFonts w:eastAsiaTheme="minorEastAsia"/>
+              <w:noProof/>
+              <w:lang w:eastAsia="fr-FR"/>
+            </w:rPr>
+          </w:pPr>
+          <w:hyperlink w:anchor="_Toc426970980" w:history="1">
+            <w:r>
+              <w:rPr>
+                <w:rStyle w:val="Lienhypertexte"/>
+                <w:noProof/>
+              </w:rPr>
+              <w:t>2.</w:t>
+            </w:r>
+            <w:r>
+              <w:rPr>
+                <w:rFonts w:eastAsiaTheme="minorEastAsia"/>
+                <w:noProof/>
+                <w:lang w:eastAsia="fr-FR"/>
+              </w:rPr>
+              <w:tab/>
+            </w:r>
+            <w:r>
+              <w:rPr>
+                <w:rStyle w:val="Lienhypertexte"/>
+                <w:noProof/>
+              </w:rPr>
+              <w:t>Créer une queue</w:t>
+            </w:r>
+            <w:r>
+              <w:rPr>
+                <w:noProof/>
+                <w:webHidden/>
+              </w:rPr>
+              <w:tab/>
+            </w:r>
+            <w:r>
+              <w:rPr>
+                <w:noProof/>
+                <w:webHidden/>
+              </w:rPr>
+              <w:fldChar w:fldCharType="begin"/>
+            </w:r>
+            <w:r>
+              <w:rPr>
+                <w:noProof/>
+                <w:webHidden/>
+              </w:rPr>
+              <w:instrText xml:space="preserve"> PAGEREF _Toc426970980 \h </w:instrText>
+            </w:r>
+            <w:r>
+              <w:rPr>
+                <w:noProof/>
+                <w:webHidden/>
+              </w:rPr>
+            </w:r>
+            <w:r>
+              <w:rPr>
+                <w:noProof/>
+                <w:webHidden/>
+              </w:rPr>
+              <w:fldChar w:fldCharType="separate"/>
+            </w:r>
+            <w:r>
+              <w:rPr>
+                <w:noProof/>
+                <w:webHidden/>
+              </w:rPr>
+              <w:t>9</w:t>
+            </w:r>
+            <w:r>
+              <w:rPr>
+                <w:noProof/>
+                <w:webHidden/>
+              </w:rPr>
+              <w:fldChar w:fldCharType="end"/>
+            </w:r>
+          </w:hyperlink>
+        </w:p>
+        <w:p>
+          <w:pPr>
+            <w:pStyle w:val="TM2"/>
+            <w:tabs>
+              <w:tab w:val="left" w:pos="660"/>
+              <w:tab w:val="right" w:leader="dot" w:pos="9062"/>
+            </w:tabs>
+            <w:rPr>
+              <w:rFonts w:eastAsiaTheme="minorEastAsia"/>
+              <w:noProof/>
+              <w:lang w:eastAsia="fr-FR"/>
+            </w:rPr>
+          </w:pPr>
+          <w:hyperlink w:anchor="_Toc426970981" w:history="1">
+            <w:r>
+              <w:rPr>
+                <w:rStyle w:val="Lienhypertexte"/>
+                <w:noProof/>
+              </w:rPr>
+              <w:t>3.</w:t>
+            </w:r>
+            <w:r>
+              <w:rPr>
+                <w:rFonts w:eastAsiaTheme="minorEastAsia"/>
+                <w:noProof/>
+                <w:lang w:eastAsia="fr-FR"/>
+              </w:rPr>
+              <w:tab/>
+            </w:r>
+            <w:r>
+              <w:rPr>
+                <w:rStyle w:val="Lienhypertexte"/>
+                <w:noProof/>
+              </w:rPr>
+              <w:t>Publier des messages</w:t>
+            </w:r>
+            <w:r>
+              <w:rPr>
+                <w:noProof/>
+                <w:webHidden/>
+              </w:rPr>
+              <w:tab/>
+            </w:r>
+            <w:r>
+              <w:rPr>
+                <w:noProof/>
+                <w:webHidden/>
+              </w:rPr>
+              <w:fldChar w:fldCharType="begin"/>
+            </w:r>
+            <w:r>
+              <w:rPr>
+                <w:noProof/>
+                <w:webHidden/>
+              </w:rPr>
+              <w:instrText xml:space="preserve"> PAGEREF _Toc426970981 \h </w:instrText>
+            </w:r>
+            <w:r>
+              <w:rPr>
+                <w:noProof/>
+                <w:webHidden/>
+              </w:rPr>
+            </w:r>
+            <w:r>
+              <w:rPr>
+                <w:noProof/>
+                <w:webHidden/>
+              </w:rPr>
+              <w:fldChar w:fldCharType="separate"/>
+            </w:r>
+            <w:r>
+              <w:rPr>
+                <w:noProof/>
+                <w:webHidden/>
+              </w:rPr>
+              <w:t>10</w:t>
+            </w:r>
+            <w:r>
+              <w:rPr>
+                <w:noProof/>
+                <w:webHidden/>
+              </w:rPr>
+              <w:fldChar w:fldCharType="end"/>
+            </w:r>
+          </w:hyperlink>
+        </w:p>
+        <w:p>
+          <w:pPr>
+            <w:pStyle w:val="TM2"/>
+            <w:tabs>
+              <w:tab w:val="left" w:pos="660"/>
+              <w:tab w:val="right" w:leader="dot" w:pos="9062"/>
+            </w:tabs>
+            <w:rPr>
+              <w:rFonts w:eastAsiaTheme="minorEastAsia"/>
+              <w:noProof/>
+              <w:lang w:eastAsia="fr-FR"/>
+            </w:rPr>
+          </w:pPr>
+          <w:hyperlink w:anchor="_Toc426970982" w:history="1">
+            <w:r>
+              <w:rPr>
+                <w:rStyle w:val="Lienhypertexte"/>
+                <w:noProof/>
+              </w:rPr>
+              <w:t>4.</w:t>
+            </w:r>
+            <w:r>
+              <w:rPr>
+                <w:rFonts w:eastAsiaTheme="minorEastAsia"/>
+                <w:noProof/>
+                <w:lang w:eastAsia="fr-FR"/>
+              </w:rPr>
+              <w:tab/>
+            </w:r>
+            <w:r>
+              <w:rPr>
+                <w:rStyle w:val="Lienhypertexte"/>
+                <w:noProof/>
+              </w:rPr>
+              <w:t>Recevoir les messages</w:t>
+            </w:r>
+            <w:r>
+              <w:rPr>
+                <w:noProof/>
+                <w:webHidden/>
+              </w:rPr>
+              <w:tab/>
+            </w:r>
+            <w:r>
+              <w:rPr>
+                <w:noProof/>
+                <w:webHidden/>
+              </w:rPr>
+              <w:fldChar w:fldCharType="begin"/>
+            </w:r>
+            <w:r>
+              <w:rPr>
+                <w:noProof/>
+                <w:webHidden/>
+              </w:rPr>
+              <w:instrText xml:space="preserve"> PAGEREF _Toc426970982 \h </w:instrText>
+            </w:r>
+            <w:r>
+              <w:rPr>
+                <w:noProof/>
+                <w:webHidden/>
+              </w:rPr>
+            </w:r>
+            <w:r>
+              <w:rPr>
+                <w:noProof/>
+                <w:webHidden/>
+              </w:rPr>
+              <w:fldChar w:fldCharType="separate"/>
+            </w:r>
+            <w:r>
+              <w:rPr>
+                <w:noProof/>
+                <w:webHidden/>
+              </w:rPr>
+              <w:t>11</w:t>
             </w:r>
             <w:r>
               <w:rPr>
@@ -2468,13 +2896,15 @@
       <w:r>
         <w:br w:type="page"/>
       </w:r>
+      <w:bookmarkStart w:id="0" w:name="_GoBack"/>
+      <w:bookmarkEnd w:id="0"/>
     </w:p>
     <w:p/>
     <w:p>
       <w:pPr>
         <w:pStyle w:val="Titre1"/>
       </w:pPr>
-      <w:bookmarkStart w:id="1" w:name="_Toc426968171"/>
+      <w:bookmarkStart w:id="1" w:name="_Toc426970953"/>
       <w:r>
         <w:t>Intégration continue</w:t>
       </w:r>
@@ -2485,7 +2915,7 @@
       <w:pPr>
         <w:pStyle w:val="Titre2"/>
       </w:pPr>
-      <w:bookmarkStart w:id="2" w:name="_Toc426968172"/>
+      <w:bookmarkStart w:id="2" w:name="_Toc426970954"/>
       <w:r>
         <w:t>Définition</w:t>
       </w:r>
@@ -2512,7 +2942,7 @@
       <w:pPr>
         <w:pStyle w:val="Titre2"/>
       </w:pPr>
-      <w:bookmarkStart w:id="3" w:name="_Toc426968173"/>
+      <w:bookmarkStart w:id="3" w:name="_Toc426970955"/>
       <w:r>
         <w:t>Pratiques de l'intégration continue</w:t>
       </w:r>
@@ -2523,7 +2953,7 @@
       <w:pPr>
         <w:pStyle w:val="Titre3"/>
       </w:pPr>
-      <w:bookmarkStart w:id="4" w:name="_Toc426968174"/>
+      <w:bookmarkStart w:id="4" w:name="_Toc426970956"/>
       <w:r>
         <w:t>Maintenir un gestionnaire de sources unique</w:t>
       </w:r>
@@ -2550,7 +2980,7 @@
       <w:pPr>
         <w:pStyle w:val="Titre3"/>
       </w:pPr>
-      <w:bookmarkStart w:id="5" w:name="_Toc426968175"/>
+      <w:bookmarkStart w:id="5" w:name="_Toc426970957"/>
       <w:r>
         <w:t>Automatiser la construction (</w:t>
       </w:r>
@@ -2583,7 +3013,7 @@
       <w:pPr>
         <w:pStyle w:val="Titre3"/>
       </w:pPr>
-      <w:bookmarkStart w:id="6" w:name="_Toc426968176"/>
+      <w:bookmarkStart w:id="6" w:name="_Toc426970958"/>
       <w:r>
         <w:t xml:space="preserve">Rendre le </w:t>
       </w:r>
@@ -2675,7 +3105,7 @@
       <w:pPr>
         <w:pStyle w:val="Titre3"/>
       </w:pPr>
-      <w:bookmarkStart w:id="7" w:name="_Toc426968177"/>
+      <w:bookmarkStart w:id="7" w:name="_Toc426970959"/>
       <w:r>
         <w:t>Tout le monde soumet son travail (commit) au même endroit.</w:t>
       </w:r>
@@ -2732,7 +3162,7 @@
       <w:pPr>
         <w:pStyle w:val="Titre3"/>
       </w:pPr>
-      <w:bookmarkStart w:id="8" w:name="_Toc426968178"/>
+      <w:bookmarkStart w:id="8" w:name="_Toc426970960"/>
       <w:r>
         <w:t xml:space="preserve">Chaque commit doit déclencher un </w:t>
       </w:r>
@@ -2762,7 +3192,7 @@
       <w:pPr>
         <w:pStyle w:val="Titre3"/>
       </w:pPr>
-      <w:bookmarkStart w:id="9" w:name="_Toc426968179"/>
+      <w:bookmarkStart w:id="9" w:name="_Toc426970961"/>
       <w:r>
         <w:t xml:space="preserve">Garder le </w:t>
       </w:r>
@@ -2833,7 +3263,7 @@
       <w:pPr>
         <w:pStyle w:val="Titre3"/>
       </w:pPr>
-      <w:bookmarkStart w:id="10" w:name="_Toc426968180"/>
+      <w:bookmarkStart w:id="10" w:name="_Toc426970962"/>
       <w:r>
         <w:t>Tester dans un environnement qui une copie de celui de production</w:t>
       </w:r>
@@ -2867,7 +3297,7 @@
       <w:pPr>
         <w:pStyle w:val="Titre3"/>
       </w:pPr>
-      <w:bookmarkStart w:id="11" w:name="_Toc426968181"/>
+      <w:bookmarkStart w:id="11" w:name="_Toc426970963"/>
       <w:r>
         <w:t>Rendre facilement disponibles les exécutables les plus récents</w:t>
       </w:r>
@@ -2893,7 +3323,7 @@
       <w:pPr>
         <w:pStyle w:val="Titre3"/>
       </w:pPr>
-      <w:bookmarkStart w:id="12" w:name="_Toc426968182"/>
+      <w:bookmarkStart w:id="12" w:name="_Toc426970964"/>
       <w:r>
         <w:t>Tout le monde peut voir ce qu'il se passe</w:t>
       </w:r>
@@ -2923,7 +3353,7 @@
       <w:pPr>
         <w:pStyle w:val="Titre3"/>
       </w:pPr>
-      <w:bookmarkStart w:id="13" w:name="_Toc426968183"/>
+      <w:bookmarkStart w:id="13" w:name="_Toc426970965"/>
       <w:r>
         <w:t>Automatiser le déploiement</w:t>
       </w:r>
@@ -3049,7 +3479,7 @@
       <w:pPr>
         <w:pStyle w:val="Titre2"/>
       </w:pPr>
-      <w:bookmarkStart w:id="14" w:name="_Toc426968184"/>
+      <w:bookmarkStart w:id="14" w:name="_Toc426970966"/>
       <w:r>
         <w:lastRenderedPageBreak/>
         <w:t>Avantages de l’intégration continue</w:t>
@@ -3061,7 +3491,7 @@
       <w:pPr>
         <w:pStyle w:val="Titre3"/>
       </w:pPr>
-      <w:bookmarkStart w:id="15" w:name="_Toc426968185"/>
+      <w:bookmarkStart w:id="15" w:name="_Toc426970967"/>
       <w:r>
         <w:t>Réduire les risques</w:t>
       </w:r>
@@ -3078,7 +3508,7 @@
       <w:pPr>
         <w:pStyle w:val="Titre3"/>
       </w:pPr>
-      <w:bookmarkStart w:id="16" w:name="_Toc426968186"/>
+      <w:bookmarkStart w:id="16" w:name="_Toc426970968"/>
       <w:r>
         <w:t>Réduire les tâches répétitives</w:t>
       </w:r>
@@ -3103,7 +3533,7 @@
       <w:pPr>
         <w:pStyle w:val="Titre3"/>
       </w:pPr>
-      <w:bookmarkStart w:id="17" w:name="_Toc426968187"/>
+      <w:bookmarkStart w:id="17" w:name="_Toc426970969"/>
       <w:r>
         <w:t xml:space="preserve">Générer un logiciel </w:t>
       </w:r>
@@ -3128,7 +3558,7 @@
       <w:pPr>
         <w:pStyle w:val="Titre2"/>
       </w:pPr>
-      <w:bookmarkStart w:id="18" w:name="_Toc426968188"/>
+      <w:bookmarkStart w:id="18" w:name="_Toc426970970"/>
       <w:r>
         <w:t>Mise en œuvre</w:t>
       </w:r>
@@ -3158,7 +3588,7 @@
       <w:pPr>
         <w:pStyle w:val="Titre2"/>
       </w:pPr>
-      <w:bookmarkStart w:id="19" w:name="_Toc426968189"/>
+      <w:bookmarkStart w:id="19" w:name="_Toc426970971"/>
       <w:r>
         <w:t>Outils facilitant la mise en œuvre</w:t>
       </w:r>
@@ -3376,7 +3806,7 @@
       <w:pPr>
         <w:pStyle w:val="Titre1"/>
       </w:pPr>
-      <w:bookmarkStart w:id="20" w:name="_Toc426968190"/>
+      <w:bookmarkStart w:id="20" w:name="_Toc426970972"/>
       <w:r>
         <w:lastRenderedPageBreak/>
         <w:t>Stratégie de branches</w:t>
@@ -3428,7 +3858,7 @@
                 <v:shape id="_x0000_i1025" type="#_x0000_t75" style="width:453pt;height:522.75pt" o:ole="">
                   <v:imagedata r:id="rId8" o:title=""/>
                 </v:shape>
-                <o:OLEObject Type="Embed" ProgID="PBrush" ShapeID="_x0000_i1025" DrawAspect="Content" ObjectID="_1500710035" r:id="rId9"/>
+                <o:OLEObject Type="Embed" ProgID="PBrush" ShapeID="_x0000_i1025" DrawAspect="Content" ObjectID="_1500712798" r:id="rId9"/>
               </w:object>
             </w:r>
           </w:p>
@@ -3611,7 +4041,7 @@
       <w:pPr>
         <w:pStyle w:val="Titre1"/>
       </w:pPr>
-      <w:bookmarkStart w:id="21" w:name="_Toc426968191"/>
+      <w:bookmarkStart w:id="21" w:name="_Toc426970973"/>
       <w:r>
         <w:t>Jenkins</w:t>
       </w:r>
@@ -3638,7 +4068,7 @@
           <w:numId w:val="6"/>
         </w:numPr>
       </w:pPr>
-      <w:bookmarkStart w:id="22" w:name="_Toc426968192"/>
+      <w:bookmarkStart w:id="22" w:name="_Toc426970974"/>
       <w:r>
         <w:t xml:space="preserve">Le </w:t>
       </w:r>
@@ -3716,7 +4146,7 @@
       <w:pPr>
         <w:pStyle w:val="Titre2"/>
       </w:pPr>
-      <w:bookmarkStart w:id="23" w:name="_Toc426968193"/>
+      <w:bookmarkStart w:id="23" w:name="_Toc426970975"/>
       <w:r>
         <w:t>La Release</w:t>
       </w:r>
@@ -3774,7 +4204,7 @@
       <w:pPr>
         <w:pStyle w:val="Titre2"/>
       </w:pPr>
-      <w:bookmarkStart w:id="24" w:name="_Toc426968194"/>
+      <w:bookmarkStart w:id="24" w:name="_Toc426970976"/>
       <w:r>
         <w:t>Le Déploiement</w:t>
       </w:r>
@@ -3875,7 +4305,7 @@
       <w:pPr>
         <w:pStyle w:val="Titre2"/>
       </w:pPr>
-      <w:bookmarkStart w:id="25" w:name="_Toc426968195"/>
+      <w:bookmarkStart w:id="25" w:name="_Toc426970977"/>
       <w:r>
         <w:lastRenderedPageBreak/>
         <w:t>Enlever le tag</w:t>
@@ -3912,6 +4342,3977 @@
         <w:t xml:space="preserve">. </w:t>
       </w:r>
     </w:p>
+    <w:p/>
+    <w:p>
+      <w:pPr>
+        <w:pStyle w:val="Titre1"/>
+      </w:pPr>
+      <w:bookmarkStart w:id="26" w:name="_Toc426970978"/>
+      <w:proofErr w:type="spellStart"/>
+      <w:r>
+        <w:t>Rabit</w:t>
+      </w:r>
+      <w:proofErr w:type="spellEnd"/>
+      <w:r>
+        <w:t xml:space="preserve"> MQ</w:t>
+      </w:r>
+      <w:bookmarkEnd w:id="26"/>
+    </w:p>
+    <w:p/>
+    <w:p>
+      <w:pPr>
+        <w:pStyle w:val="Titre2"/>
+        <w:numPr>
+          <w:ilvl w:val="0"/>
+          <w:numId w:val="7"/>
+        </w:numPr>
+      </w:pPr>
+      <w:bookmarkStart w:id="27" w:name="_Toc426970979"/>
+      <w:r>
+        <w:t>Installation</w:t>
+      </w:r>
+      <w:bookmarkEnd w:id="27"/>
+    </w:p>
+    <w:p/>
+    <w:tbl>
+      <w:tblPr>
+        <w:tblStyle w:val="Grilledutableau"/>
+        <w:tblW w:w="0" w:type="auto"/>
+        <w:tblLook w:val="04A0" w:firstRow="1" w:lastRow="0" w:firstColumn="1" w:lastColumn="0" w:noHBand="0" w:noVBand="1"/>
+      </w:tblPr>
+      <w:tblGrid>
+        <w:gridCol w:w="9062"/>
+      </w:tblGrid>
+      <w:tr>
+        <w:tc>
+          <w:tcPr>
+            <w:tcW w:w="9062" w:type="dxa"/>
+          </w:tcPr>
+          <w:p/>
+          <w:p>
+            <w:proofErr w:type="spellStart"/>
+            <w:r>
+              <w:t>echo</w:t>
+            </w:r>
+            <w:proofErr w:type="spellEnd"/>
+            <w:r>
+              <w:t xml:space="preserve"> "deb http://www.rabbitmq.com/debian/ </w:t>
+            </w:r>
+            <w:proofErr w:type="spellStart"/>
+            <w:r>
+              <w:t>testing</w:t>
+            </w:r>
+            <w:proofErr w:type="spellEnd"/>
+            <w:r>
+              <w:t xml:space="preserve"> main" &gt;&gt; /</w:t>
+            </w:r>
+            <w:proofErr w:type="spellStart"/>
+            <w:r>
+              <w:t>etc</w:t>
+            </w:r>
+            <w:proofErr w:type="spellEnd"/>
+            <w:r>
+              <w:t>/</w:t>
+            </w:r>
+            <w:proofErr w:type="spellStart"/>
+            <w:r>
+              <w:t>apt</w:t>
+            </w:r>
+            <w:proofErr w:type="spellEnd"/>
+            <w:r>
+              <w:t>/</w:t>
+            </w:r>
+            <w:proofErr w:type="spellStart"/>
+            <w:r>
+              <w:t>sources.list</w:t>
+            </w:r>
+            <w:proofErr w:type="spellEnd"/>
+          </w:p>
+          <w:p>
+            <w:r>
+              <w:t xml:space="preserve"> </w:t>
+            </w:r>
+            <w:proofErr w:type="spellStart"/>
+            <w:r>
+              <w:t>apt-get</w:t>
+            </w:r>
+            <w:proofErr w:type="spellEnd"/>
+            <w:r>
+              <w:t xml:space="preserve"> update</w:t>
+            </w:r>
+          </w:p>
+          <w:p>
+            <w:r>
+              <w:t xml:space="preserve"> </w:t>
+            </w:r>
+            <w:proofErr w:type="spellStart"/>
+            <w:r>
+              <w:t>wget</w:t>
+            </w:r>
+            <w:proofErr w:type="spellEnd"/>
+            <w:r>
+              <w:t xml:space="preserve"> https://www.rabbitmq.com/rabbitmq-signing-key-public.asc</w:t>
+            </w:r>
+          </w:p>
+          <w:p>
+            <w:pPr>
+              <w:rPr>
+                <w:lang w:val="es-ES"/>
+              </w:rPr>
+            </w:pPr>
+            <w:r>
+              <w:t xml:space="preserve"> </w:t>
+            </w:r>
+            <w:proofErr w:type="spellStart"/>
+            <w:r>
+              <w:rPr>
+                <w:lang w:val="es-ES"/>
+              </w:rPr>
+              <w:t>apt-key</w:t>
+            </w:r>
+            <w:proofErr w:type="spellEnd"/>
+            <w:r>
+              <w:rPr>
+                <w:lang w:val="es-ES"/>
+              </w:rPr>
+              <w:t xml:space="preserve"> </w:t>
+            </w:r>
+            <w:proofErr w:type="spellStart"/>
+            <w:r>
+              <w:rPr>
+                <w:lang w:val="es-ES"/>
+              </w:rPr>
+              <w:t>add</w:t>
+            </w:r>
+            <w:proofErr w:type="spellEnd"/>
+            <w:r>
+              <w:rPr>
+                <w:lang w:val="es-ES"/>
+              </w:rPr>
+              <w:t xml:space="preserve"> </w:t>
+            </w:r>
+            <w:proofErr w:type="spellStart"/>
+            <w:r>
+              <w:rPr>
+                <w:lang w:val="es-ES"/>
+              </w:rPr>
+              <w:t>rabbitmq-signing-key-public.asc</w:t>
+            </w:r>
+            <w:proofErr w:type="spellEnd"/>
+          </w:p>
+          <w:p>
+            <w:r>
+              <w:rPr>
+                <w:lang w:val="es-ES"/>
+              </w:rPr>
+              <w:t xml:space="preserve"> </w:t>
+            </w:r>
+            <w:proofErr w:type="spellStart"/>
+            <w:r>
+              <w:t>apt-get</w:t>
+            </w:r>
+            <w:proofErr w:type="spellEnd"/>
+            <w:r>
+              <w:t xml:space="preserve"> </w:t>
+            </w:r>
+            <w:proofErr w:type="spellStart"/>
+            <w:r>
+              <w:t>install</w:t>
+            </w:r>
+            <w:proofErr w:type="spellEnd"/>
+            <w:r>
+              <w:t xml:space="preserve"> </w:t>
+            </w:r>
+            <w:proofErr w:type="spellStart"/>
+            <w:r>
+              <w:t>rabbitmq</w:t>
+            </w:r>
+            <w:proofErr w:type="spellEnd"/>
+            <w:r>
+              <w:t>-server</w:t>
+            </w:r>
+          </w:p>
+          <w:p/>
+          <w:p>
+            <w:proofErr w:type="spellStart"/>
+            <w:r>
+              <w:t>rabbitmq</w:t>
+            </w:r>
+            <w:proofErr w:type="spellEnd"/>
+            <w:r>
+              <w:t xml:space="preserve">-plugins </w:t>
+            </w:r>
+            <w:proofErr w:type="spellStart"/>
+            <w:r>
+              <w:t>enable</w:t>
+            </w:r>
+            <w:proofErr w:type="spellEnd"/>
+            <w:r>
+              <w:t xml:space="preserve"> </w:t>
+            </w:r>
+            <w:proofErr w:type="spellStart"/>
+            <w:r>
+              <w:t>rabbitmq_management</w:t>
+            </w:r>
+            <w:proofErr w:type="spellEnd"/>
+          </w:p>
+          <w:p>
+            <w:proofErr w:type="spellStart"/>
+            <w:r>
+              <w:t>echo</w:t>
+            </w:r>
+            <w:proofErr w:type="spellEnd"/>
+            <w:r>
+              <w:t xml:space="preserve"> "[{</w:t>
+            </w:r>
+            <w:proofErr w:type="spellStart"/>
+            <w:r>
+              <w:t>rabbit</w:t>
+            </w:r>
+            <w:proofErr w:type="spellEnd"/>
+            <w:r>
+              <w:t>, [{</w:t>
+            </w:r>
+            <w:proofErr w:type="spellStart"/>
+            <w:r>
+              <w:t>loopback_users</w:t>
+            </w:r>
+            <w:proofErr w:type="spellEnd"/>
+            <w:r>
+              <w:t>, []}]}]." &gt;&gt;/</w:t>
+            </w:r>
+            <w:proofErr w:type="spellStart"/>
+            <w:r>
+              <w:t>etc</w:t>
+            </w:r>
+            <w:proofErr w:type="spellEnd"/>
+            <w:r>
+              <w:t>/</w:t>
+            </w:r>
+            <w:proofErr w:type="spellStart"/>
+            <w:r>
+              <w:t>rabbitmq</w:t>
+            </w:r>
+            <w:proofErr w:type="spellEnd"/>
+            <w:r>
+              <w:t>/</w:t>
+            </w:r>
+            <w:proofErr w:type="spellStart"/>
+            <w:r>
+              <w:t>rabbitmq.config</w:t>
+            </w:r>
+            <w:proofErr w:type="spellEnd"/>
+          </w:p>
+          <w:p>
+            <w:r>
+              <w:t xml:space="preserve">service </w:t>
+            </w:r>
+            <w:proofErr w:type="spellStart"/>
+            <w:r>
+              <w:t>rabbitmq</w:t>
+            </w:r>
+            <w:proofErr w:type="spellEnd"/>
+            <w:r>
+              <w:t>-server restart</w:t>
+            </w:r>
+          </w:p>
+          <w:p/>
+        </w:tc>
+      </w:tr>
+    </w:tbl>
+    <w:p/>
+    <w:p>
+      <w:r>
+        <w:t xml:space="preserve">Pour configurer le firewall, utiliser : </w:t>
+      </w:r>
+      <w:r>
+        <w:rPr>
+          <w:rFonts w:ascii="Andalus" w:hAnsi="Andalus" w:cs="Andalus"/>
+        </w:rPr>
+        <w:t>vi /</w:t>
+      </w:r>
+      <w:proofErr w:type="spellStart"/>
+      <w:r>
+        <w:rPr>
+          <w:rFonts w:ascii="Andalus" w:hAnsi="Andalus" w:cs="Andalus"/>
+        </w:rPr>
+        <w:t>etc</w:t>
+      </w:r>
+      <w:proofErr w:type="spellEnd"/>
+      <w:r>
+        <w:rPr>
+          <w:rFonts w:ascii="Andalus" w:hAnsi="Andalus" w:cs="Andalus"/>
+        </w:rPr>
+        <w:t>/</w:t>
+      </w:r>
+      <w:proofErr w:type="spellStart"/>
+      <w:r>
+        <w:rPr>
+          <w:rFonts w:ascii="Andalus" w:hAnsi="Andalus" w:cs="Andalus"/>
+        </w:rPr>
+        <w:t>init.d</w:t>
+      </w:r>
+      <w:proofErr w:type="spellEnd"/>
+      <w:r>
+        <w:rPr>
+          <w:rFonts w:ascii="Andalus" w:hAnsi="Andalus" w:cs="Andalus"/>
+        </w:rPr>
+        <w:t>/firewall</w:t>
+      </w:r>
+    </w:p>
+    <w:p>
+      <w:proofErr w:type="gramStart"/>
+      <w:r>
+        <w:t>et</w:t>
+      </w:r>
+      <w:proofErr w:type="gramEnd"/>
+      <w:r>
+        <w:t xml:space="preserve"> ajouter </w:t>
+      </w:r>
+    </w:p>
+    <w:tbl>
+      <w:tblPr>
+        <w:tblStyle w:val="Grilledutableau"/>
+        <w:tblW w:w="0" w:type="auto"/>
+        <w:tblLook w:val="04A0" w:firstRow="1" w:lastRow="0" w:firstColumn="1" w:lastColumn="0" w:noHBand="0" w:noVBand="1"/>
+      </w:tblPr>
+      <w:tblGrid>
+        <w:gridCol w:w="9062"/>
+      </w:tblGrid>
+      <w:tr>
+        <w:tc>
+          <w:tcPr>
+            <w:tcW w:w="9062" w:type="dxa"/>
+          </w:tcPr>
+          <w:p/>
+          <w:p>
+            <w:proofErr w:type="spellStart"/>
+            <w:r>
+              <w:t>iptables</w:t>
+            </w:r>
+            <w:proofErr w:type="spellEnd"/>
+            <w:r>
+              <w:t xml:space="preserve"> -t </w:t>
+            </w:r>
+            <w:proofErr w:type="spellStart"/>
+            <w:r>
+              <w:t>filter</w:t>
+            </w:r>
+            <w:proofErr w:type="spellEnd"/>
+            <w:r>
+              <w:t xml:space="preserve"> -A INPUT -p </w:t>
+            </w:r>
+            <w:proofErr w:type="spellStart"/>
+            <w:r>
+              <w:t>tcp</w:t>
+            </w:r>
+            <w:proofErr w:type="spellEnd"/>
+            <w:r>
+              <w:t xml:space="preserve"> --</w:t>
+            </w:r>
+            <w:proofErr w:type="spellStart"/>
+            <w:r>
+              <w:t>dport</w:t>
+            </w:r>
+            <w:proofErr w:type="spellEnd"/>
+            <w:r>
+              <w:t xml:space="preserve"> 15672 -j ACCEPT </w:t>
+            </w:r>
+          </w:p>
+          <w:p>
+            <w:proofErr w:type="spellStart"/>
+            <w:r>
+              <w:t>iptables</w:t>
+            </w:r>
+            <w:proofErr w:type="spellEnd"/>
+            <w:r>
+              <w:t xml:space="preserve"> -t </w:t>
+            </w:r>
+            <w:proofErr w:type="spellStart"/>
+            <w:r>
+              <w:t>filter</w:t>
+            </w:r>
+            <w:proofErr w:type="spellEnd"/>
+            <w:r>
+              <w:t xml:space="preserve"> -A INPUT -p </w:t>
+            </w:r>
+            <w:proofErr w:type="spellStart"/>
+            <w:r>
+              <w:t>tcp</w:t>
+            </w:r>
+            <w:proofErr w:type="spellEnd"/>
+            <w:r>
+              <w:t xml:space="preserve"> --</w:t>
+            </w:r>
+            <w:proofErr w:type="spellStart"/>
+            <w:r>
+              <w:t>dport</w:t>
+            </w:r>
+            <w:proofErr w:type="spellEnd"/>
+            <w:r>
+              <w:t xml:space="preserve"> 4369 -j ACCEPT </w:t>
+            </w:r>
+          </w:p>
+          <w:p>
+            <w:proofErr w:type="spellStart"/>
+            <w:r>
+              <w:t>iptables</w:t>
+            </w:r>
+            <w:proofErr w:type="spellEnd"/>
+            <w:r>
+              <w:t xml:space="preserve"> -t </w:t>
+            </w:r>
+            <w:proofErr w:type="spellStart"/>
+            <w:r>
+              <w:t>filter</w:t>
+            </w:r>
+            <w:proofErr w:type="spellEnd"/>
+            <w:r>
+              <w:t xml:space="preserve"> -A INPUT -p </w:t>
+            </w:r>
+            <w:proofErr w:type="spellStart"/>
+            <w:r>
+              <w:t>tcp</w:t>
+            </w:r>
+            <w:proofErr w:type="spellEnd"/>
+            <w:r>
+              <w:t xml:space="preserve"> --</w:t>
+            </w:r>
+            <w:proofErr w:type="spellStart"/>
+            <w:r>
+              <w:t>dport</w:t>
+            </w:r>
+            <w:proofErr w:type="spellEnd"/>
+            <w:r>
+              <w:t xml:space="preserve"> 25672 -j ACCEPT </w:t>
+            </w:r>
+          </w:p>
+          <w:p>
+            <w:proofErr w:type="spellStart"/>
+            <w:r>
+              <w:t>iptables</w:t>
+            </w:r>
+            <w:proofErr w:type="spellEnd"/>
+            <w:r>
+              <w:t xml:space="preserve"> -t </w:t>
+            </w:r>
+            <w:proofErr w:type="spellStart"/>
+            <w:r>
+              <w:t>filter</w:t>
+            </w:r>
+            <w:proofErr w:type="spellEnd"/>
+            <w:r>
+              <w:t xml:space="preserve"> -A INPUT -p </w:t>
+            </w:r>
+            <w:proofErr w:type="spellStart"/>
+            <w:r>
+              <w:t>tcp</w:t>
+            </w:r>
+            <w:proofErr w:type="spellEnd"/>
+            <w:r>
+              <w:t xml:space="preserve"> --</w:t>
+            </w:r>
+            <w:proofErr w:type="spellStart"/>
+            <w:r>
+              <w:t>dport</w:t>
+            </w:r>
+            <w:proofErr w:type="spellEnd"/>
+            <w:r>
+              <w:t xml:space="preserve"> 5672 -j ACCEPT </w:t>
+            </w:r>
+          </w:p>
+          <w:p>
+            <w:proofErr w:type="spellStart"/>
+            <w:r>
+              <w:t>iptables</w:t>
+            </w:r>
+            <w:proofErr w:type="spellEnd"/>
+            <w:r>
+              <w:t xml:space="preserve"> -t </w:t>
+            </w:r>
+            <w:proofErr w:type="spellStart"/>
+            <w:r>
+              <w:t>filter</w:t>
+            </w:r>
+            <w:proofErr w:type="spellEnd"/>
+            <w:r>
+              <w:t xml:space="preserve"> -A INPUT -p </w:t>
+            </w:r>
+            <w:proofErr w:type="spellStart"/>
+            <w:r>
+              <w:t>tcp</w:t>
+            </w:r>
+            <w:proofErr w:type="spellEnd"/>
+            <w:r>
+              <w:t xml:space="preserve"> --</w:t>
+            </w:r>
+            <w:proofErr w:type="spellStart"/>
+            <w:r>
+              <w:t>dport</w:t>
+            </w:r>
+            <w:proofErr w:type="spellEnd"/>
+            <w:r>
+              <w:t xml:space="preserve"> 5671 -j ACCEPT </w:t>
+            </w:r>
+          </w:p>
+          <w:p>
+            <w:proofErr w:type="spellStart"/>
+            <w:r>
+              <w:t>iptables</w:t>
+            </w:r>
+            <w:proofErr w:type="spellEnd"/>
+            <w:r>
+              <w:t xml:space="preserve"> -t </w:t>
+            </w:r>
+            <w:proofErr w:type="spellStart"/>
+            <w:r>
+              <w:t>filter</w:t>
+            </w:r>
+            <w:proofErr w:type="spellEnd"/>
+            <w:r>
+              <w:t xml:space="preserve"> -A INPUT -p </w:t>
+            </w:r>
+            <w:proofErr w:type="spellStart"/>
+            <w:r>
+              <w:t>tcp</w:t>
+            </w:r>
+            <w:proofErr w:type="spellEnd"/>
+            <w:r>
+              <w:t xml:space="preserve"> --</w:t>
+            </w:r>
+            <w:proofErr w:type="spellStart"/>
+            <w:r>
+              <w:t>dport</w:t>
+            </w:r>
+            <w:proofErr w:type="spellEnd"/>
+            <w:r>
+              <w:t xml:space="preserve"> 61613 -j ACCEPT </w:t>
+            </w:r>
+          </w:p>
+          <w:p>
+            <w:proofErr w:type="spellStart"/>
+            <w:r>
+              <w:t>iptables</w:t>
+            </w:r>
+            <w:proofErr w:type="spellEnd"/>
+            <w:r>
+              <w:t xml:space="preserve"> -t </w:t>
+            </w:r>
+            <w:proofErr w:type="spellStart"/>
+            <w:r>
+              <w:t>filter</w:t>
+            </w:r>
+            <w:proofErr w:type="spellEnd"/>
+            <w:r>
+              <w:t xml:space="preserve"> -A INPUT -p </w:t>
+            </w:r>
+            <w:proofErr w:type="spellStart"/>
+            <w:r>
+              <w:t>tcp</w:t>
+            </w:r>
+            <w:proofErr w:type="spellEnd"/>
+            <w:r>
+              <w:t xml:space="preserve"> --</w:t>
+            </w:r>
+            <w:proofErr w:type="spellStart"/>
+            <w:r>
+              <w:t>dport</w:t>
+            </w:r>
+            <w:proofErr w:type="spellEnd"/>
+            <w:r>
+              <w:t xml:space="preserve"> 61614 -j ACCEPT</w:t>
+            </w:r>
+          </w:p>
+          <w:p>
+            <w:proofErr w:type="spellStart"/>
+            <w:r>
+              <w:t>iptables</w:t>
+            </w:r>
+            <w:proofErr w:type="spellEnd"/>
+            <w:r>
+              <w:t xml:space="preserve"> -t </w:t>
+            </w:r>
+            <w:proofErr w:type="spellStart"/>
+            <w:r>
+              <w:t>filter</w:t>
+            </w:r>
+            <w:proofErr w:type="spellEnd"/>
+            <w:r>
+              <w:t xml:space="preserve"> -A INPUT -p </w:t>
+            </w:r>
+            <w:proofErr w:type="spellStart"/>
+            <w:r>
+              <w:t>tcp</w:t>
+            </w:r>
+            <w:proofErr w:type="spellEnd"/>
+            <w:r>
+              <w:t xml:space="preserve"> --</w:t>
+            </w:r>
+            <w:proofErr w:type="spellStart"/>
+            <w:r>
+              <w:t>dport</w:t>
+            </w:r>
+            <w:proofErr w:type="spellEnd"/>
+            <w:r>
+              <w:t xml:space="preserve"> 1883 -j ACCEPT</w:t>
+            </w:r>
+          </w:p>
+          <w:p>
+            <w:proofErr w:type="spellStart"/>
+            <w:r>
+              <w:t>iptables</w:t>
+            </w:r>
+            <w:proofErr w:type="spellEnd"/>
+            <w:r>
+              <w:t xml:space="preserve"> -t </w:t>
+            </w:r>
+            <w:proofErr w:type="spellStart"/>
+            <w:r>
+              <w:t>filter</w:t>
+            </w:r>
+            <w:proofErr w:type="spellEnd"/>
+            <w:r>
+              <w:t xml:space="preserve"> -A INPUT -p </w:t>
+            </w:r>
+            <w:proofErr w:type="spellStart"/>
+            <w:r>
+              <w:t>tcp</w:t>
+            </w:r>
+            <w:proofErr w:type="spellEnd"/>
+            <w:r>
+              <w:t xml:space="preserve"> --</w:t>
+            </w:r>
+            <w:proofErr w:type="spellStart"/>
+            <w:r>
+              <w:t>dport</w:t>
+            </w:r>
+            <w:proofErr w:type="spellEnd"/>
+            <w:r>
+              <w:t xml:space="preserve"> 8883 -j ACCEPT</w:t>
+            </w:r>
+          </w:p>
+          <w:p/>
+        </w:tc>
+      </w:tr>
+    </w:tbl>
+    <w:p/>
+    <w:p/>
+    <w:p>
+      <w:r>
+        <w:t>L’interface de gestion est sur :</w:t>
+      </w:r>
+      <w:r>
+        <w:t xml:space="preserve"> </w:t>
+      </w:r>
+      <w:hyperlink r:id="rId10" w:history="1">
+        <w:r>
+          <w:rPr>
+            <w:rStyle w:val="Lienhypertexte"/>
+          </w:rPr>
+          <w:t>http://212.129.16.12:15672/</w:t>
+        </w:r>
+      </w:hyperlink>
+      <w:r>
+        <w:t xml:space="preserve"> (</w:t>
+      </w:r>
+      <w:proofErr w:type="spellStart"/>
+      <w:r>
+        <w:t>guest</w:t>
+      </w:r>
+      <w:proofErr w:type="spellEnd"/>
+      <w:r>
+        <w:t>/</w:t>
+      </w:r>
+      <w:proofErr w:type="spellStart"/>
+      <w:r>
+        <w:t>guest</w:t>
+      </w:r>
+      <w:proofErr w:type="spellEnd"/>
+      <w:r>
+        <w:t>)</w:t>
+      </w:r>
+    </w:p>
+    <w:p/>
+    <w:p>
+      <w:pPr>
+        <w:pStyle w:val="Titre2"/>
+      </w:pPr>
+      <w:bookmarkStart w:id="28" w:name="_Toc426970980"/>
+      <w:r>
+        <w:t>Créer une queue</w:t>
+      </w:r>
+      <w:bookmarkEnd w:id="28"/>
+    </w:p>
+    <w:p/>
+    <w:p>
+      <w:pPr>
+        <w:pStyle w:val="Paragraphedeliste"/>
+        <w:numPr>
+          <w:ilvl w:val="0"/>
+          <w:numId w:val="8"/>
+        </w:numPr>
+      </w:pPr>
+      <w:r>
+        <w:t>Sous l’onglet Queues, cliquer sur « </w:t>
+      </w:r>
+      <w:proofErr w:type="spellStart"/>
+      <w:r>
+        <w:t>Add</w:t>
+      </w:r>
+      <w:proofErr w:type="spellEnd"/>
+      <w:r>
+        <w:t xml:space="preserve"> new queue »</w:t>
+      </w:r>
+    </w:p>
+    <w:p>
+      <w:pPr>
+        <w:pStyle w:val="Paragraphedeliste"/>
+        <w:numPr>
+          <w:ilvl w:val="0"/>
+          <w:numId w:val="8"/>
+        </w:numPr>
+      </w:pPr>
+      <w:r>
+        <w:lastRenderedPageBreak/>
+        <w:t>Choisir le nom (« Name »)</w:t>
+      </w:r>
+    </w:p>
+    <w:p>
+      <w:pPr>
+        <w:pStyle w:val="Paragraphedeliste"/>
+        <w:numPr>
+          <w:ilvl w:val="0"/>
+          <w:numId w:val="8"/>
+        </w:numPr>
+      </w:pPr>
+      <w:r>
+        <w:t xml:space="preserve">En sélectionnant </w:t>
+      </w:r>
+      <w:r>
+        <w:rPr>
+          <w:b/>
+        </w:rPr>
+        <w:t>Durable</w:t>
+      </w:r>
+      <w:r>
+        <w:t xml:space="preserve"> dans « </w:t>
+      </w:r>
+      <w:proofErr w:type="spellStart"/>
+      <w:r>
+        <w:t>Durability</w:t>
+      </w:r>
+      <w:proofErr w:type="spellEnd"/>
+      <w:r>
+        <w:t xml:space="preserve"> », les messages sont persistés (Pas de perte en cas d’arrêt du serveur). </w:t>
+      </w:r>
+    </w:p>
+    <w:p>
+      <w:pPr>
+        <w:pStyle w:val="Paragraphedeliste"/>
+        <w:numPr>
+          <w:ilvl w:val="0"/>
+          <w:numId w:val="8"/>
+        </w:numPr>
+      </w:pPr>
+    </w:p>
+    <w:tbl>
+      <w:tblPr>
+        <w:tblStyle w:val="Grilledutableau"/>
+        <w:tblW w:w="0" w:type="auto"/>
+        <w:tblLook w:val="04A0" w:firstRow="1" w:lastRow="0" w:firstColumn="1" w:lastColumn="0" w:noHBand="0" w:noVBand="1"/>
+      </w:tblPr>
+      <w:tblGrid>
+        <w:gridCol w:w="9062"/>
+      </w:tblGrid>
+      <w:tr>
+        <w:tc>
+          <w:tcPr>
+            <w:tcW w:w="9062" w:type="dxa"/>
+          </w:tcPr>
+          <w:p/>
+          <w:p>
+            <w:r>
+              <w:rPr>
+                <w:noProof/>
+                <w:lang w:eastAsia="fr-FR"/>
+              </w:rPr>
+              <w:drawing>
+                <wp:inline distT="0" distB="0" distL="0" distR="0" wp14:anchorId="39434D9E" wp14:editId="660573A6">
+                  <wp:extent cx="5753100" cy="4629150"/>
+                  <wp:effectExtent l="0" t="0" r="0" b="0"/>
+                  <wp:docPr id="1" name="Image 1"/>
+                  <wp:cNvGraphicFramePr>
+                    <a:graphicFrameLocks xmlns:a="http://schemas.openxmlformats.org/drawingml/2006/main" noChangeAspect="1"/>
+                  </wp:cNvGraphicFramePr>
+                  <a:graphic xmlns:a="http://schemas.openxmlformats.org/drawingml/2006/main">
+                    <a:graphicData uri="http://schemas.openxmlformats.org/drawingml/2006/picture">
+                      <pic:pic xmlns:pic="http://schemas.openxmlformats.org/drawingml/2006/picture">
+                        <pic:nvPicPr>
+                          <pic:cNvPr id="0" name="Picture 2"/>
+                          <pic:cNvPicPr>
+                            <a:picLocks noChangeAspect="1" noChangeArrowheads="1"/>
+                          </pic:cNvPicPr>
+                        </pic:nvPicPr>
+                        <pic:blipFill>
+                          <a:blip r:embed="rId11">
+                            <a:extLst>
+                              <a:ext uri="{28A0092B-C50C-407E-A947-70E740481C1C}">
+                                <a14:useLocalDpi xmlns:a14="http://schemas.microsoft.com/office/drawing/2010/main" val="0"/>
+                              </a:ext>
+                            </a:extLst>
+                          </a:blip>
+                          <a:srcRect/>
+                          <a:stretch>
+                            <a:fillRect/>
+                          </a:stretch>
+                        </pic:blipFill>
+                        <pic:spPr bwMode="auto">
+                          <a:xfrm>
+                            <a:off x="0" y="0"/>
+                            <a:ext cx="5753100" cy="4629150"/>
+                          </a:xfrm>
+                          <a:prstGeom prst="rect">
+                            <a:avLst/>
+                          </a:prstGeom>
+                          <a:noFill/>
+                          <a:ln>
+                            <a:noFill/>
+                          </a:ln>
+                        </pic:spPr>
+                      </pic:pic>
+                    </a:graphicData>
+                  </a:graphic>
+                </wp:inline>
+              </w:drawing>
+            </w:r>
+          </w:p>
+          <w:p/>
+        </w:tc>
+      </w:tr>
+    </w:tbl>
+    <w:p/>
+    <w:p>
+      <w:pPr>
+        <w:pStyle w:val="Titre2"/>
+      </w:pPr>
+      <w:bookmarkStart w:id="29" w:name="_Toc426970981"/>
+      <w:r>
+        <w:t>Publier des messages</w:t>
+      </w:r>
+      <w:bookmarkEnd w:id="29"/>
+    </w:p>
+    <w:p/>
+    <w:p>
+      <w:r>
+        <w:t xml:space="preserve">Le code est disponible entièrement sur : </w:t>
+      </w:r>
+      <w:hyperlink r:id="rId12" w:history="1">
+        <w:r>
+          <w:rPr>
+            <w:rStyle w:val="Lienhypertexte"/>
+          </w:rPr>
+          <w:t>https://github.com/omebarki/rabitmq_poc</w:t>
+        </w:r>
+      </w:hyperlink>
+    </w:p>
+    <w:p/>
+    <w:tbl>
+      <w:tblPr>
+        <w:tblStyle w:val="Grilledutableau"/>
+        <w:tblW w:w="0" w:type="auto"/>
+        <w:tblLook w:val="04A0" w:firstRow="1" w:lastRow="0" w:firstColumn="1" w:lastColumn="0" w:noHBand="0" w:noVBand="1"/>
+      </w:tblPr>
+      <w:tblGrid>
+        <w:gridCol w:w="9062"/>
+      </w:tblGrid>
+      <w:tr>
+        <w:tc>
+          <w:tcPr>
+            <w:tcW w:w="9062" w:type="dxa"/>
+          </w:tcPr>
+          <w:p/>
+          <w:p>
+            <w:pPr>
+              <w:shd w:val="clear" w:color="auto" w:fill="FFFFFF"/>
+              <w:tabs>
+                <w:tab w:val="left" w:pos="916"/>
+                <w:tab w:val="left" w:pos="1832"/>
+                <w:tab w:val="left" w:pos="2748"/>
+                <w:tab w:val="left" w:pos="3664"/>
+                <w:tab w:val="left" w:pos="4580"/>
+                <w:tab w:val="left" w:pos="5496"/>
+                <w:tab w:val="left" w:pos="6412"/>
+                <w:tab w:val="left" w:pos="7328"/>
+                <w:tab w:val="left" w:pos="8244"/>
+                <w:tab w:val="left" w:pos="9160"/>
+                <w:tab w:val="left" w:pos="10076"/>
+                <w:tab w:val="left" w:pos="10992"/>
+                <w:tab w:val="left" w:pos="11908"/>
+                <w:tab w:val="left" w:pos="12824"/>
+                <w:tab w:val="left" w:pos="13740"/>
+                <w:tab w:val="left" w:pos="14656"/>
+              </w:tabs>
+              <w:rPr>
+                <w:rFonts w:ascii="Courier New" w:eastAsia="Times New Roman" w:hAnsi="Courier New" w:cs="Courier New"/>
+                <w:color w:val="000000"/>
+                <w:sz w:val="20"/>
+                <w:szCs w:val="20"/>
+                <w:lang w:eastAsia="fr-FR"/>
+              </w:rPr>
+            </w:pPr>
+            <w:r>
+              <w:rPr>
+                <w:rFonts w:ascii="Courier New" w:eastAsia="Times New Roman" w:hAnsi="Courier New" w:cs="Courier New"/>
+                <w:b/>
+                <w:bCs/>
+                <w:color w:val="000080"/>
+                <w:sz w:val="20"/>
+                <w:szCs w:val="20"/>
+                <w:lang w:eastAsia="fr-FR"/>
+              </w:rPr>
+              <w:t xml:space="preserve">package </w:t>
+            </w:r>
+            <w:r>
+              <w:rPr>
+                <w:rFonts w:ascii="Courier New" w:eastAsia="Times New Roman" w:hAnsi="Courier New" w:cs="Courier New"/>
+                <w:color w:val="000000"/>
+                <w:sz w:val="20"/>
+                <w:szCs w:val="20"/>
+                <w:lang w:eastAsia="fr-FR"/>
+              </w:rPr>
+              <w:t>com.theagent.rabitmq.pub;</w:t>
+            </w:r>
+            <w:r>
+              <w:rPr>
+                <w:rFonts w:ascii="Courier New" w:eastAsia="Times New Roman" w:hAnsi="Courier New" w:cs="Courier New"/>
+                <w:color w:val="000000"/>
+                <w:sz w:val="20"/>
+                <w:szCs w:val="20"/>
+                <w:lang w:eastAsia="fr-FR"/>
+              </w:rPr>
+              <w:br/>
+            </w:r>
+            <w:r>
+              <w:rPr>
+                <w:rFonts w:ascii="Courier New" w:eastAsia="Times New Roman" w:hAnsi="Courier New" w:cs="Courier New"/>
+                <w:color w:val="000000"/>
+                <w:sz w:val="20"/>
+                <w:szCs w:val="20"/>
+                <w:lang w:eastAsia="fr-FR"/>
+              </w:rPr>
+              <w:br/>
+            </w:r>
+            <w:r>
+              <w:rPr>
+                <w:rFonts w:ascii="Courier New" w:eastAsia="Times New Roman" w:hAnsi="Courier New" w:cs="Courier New"/>
+                <w:b/>
+                <w:bCs/>
+                <w:color w:val="000080"/>
+                <w:sz w:val="20"/>
+                <w:szCs w:val="20"/>
+                <w:lang w:eastAsia="fr-FR"/>
+              </w:rPr>
+              <w:t xml:space="preserve">import </w:t>
+            </w:r>
+            <w:proofErr w:type="spellStart"/>
+            <w:r>
+              <w:rPr>
+                <w:rFonts w:ascii="Courier New" w:eastAsia="Times New Roman" w:hAnsi="Courier New" w:cs="Courier New"/>
+                <w:color w:val="000000"/>
+                <w:sz w:val="20"/>
+                <w:szCs w:val="20"/>
+                <w:lang w:eastAsia="fr-FR"/>
+              </w:rPr>
+              <w:t>com.rabbitmq.client.Channel</w:t>
+            </w:r>
+            <w:proofErr w:type="spellEnd"/>
+            <w:r>
+              <w:rPr>
+                <w:rFonts w:ascii="Courier New" w:eastAsia="Times New Roman" w:hAnsi="Courier New" w:cs="Courier New"/>
+                <w:color w:val="000000"/>
+                <w:sz w:val="20"/>
+                <w:szCs w:val="20"/>
+                <w:lang w:eastAsia="fr-FR"/>
+              </w:rPr>
+              <w:t>;</w:t>
+            </w:r>
+            <w:r>
+              <w:rPr>
+                <w:rFonts w:ascii="Courier New" w:eastAsia="Times New Roman" w:hAnsi="Courier New" w:cs="Courier New"/>
+                <w:color w:val="000000"/>
+                <w:sz w:val="20"/>
+                <w:szCs w:val="20"/>
+                <w:lang w:eastAsia="fr-FR"/>
+              </w:rPr>
+              <w:br/>
+            </w:r>
+            <w:r>
+              <w:rPr>
+                <w:rFonts w:ascii="Courier New" w:eastAsia="Times New Roman" w:hAnsi="Courier New" w:cs="Courier New"/>
+                <w:b/>
+                <w:bCs/>
+                <w:color w:val="000080"/>
+                <w:sz w:val="20"/>
+                <w:szCs w:val="20"/>
+                <w:lang w:eastAsia="fr-FR"/>
+              </w:rPr>
+              <w:t xml:space="preserve">import </w:t>
+            </w:r>
+            <w:proofErr w:type="spellStart"/>
+            <w:r>
+              <w:rPr>
+                <w:rFonts w:ascii="Courier New" w:eastAsia="Times New Roman" w:hAnsi="Courier New" w:cs="Courier New"/>
+                <w:color w:val="000000"/>
+                <w:sz w:val="20"/>
+                <w:szCs w:val="20"/>
+                <w:lang w:eastAsia="fr-FR"/>
+              </w:rPr>
+              <w:t>com.rabbitmq.client.Connection</w:t>
+            </w:r>
+            <w:proofErr w:type="spellEnd"/>
+            <w:r>
+              <w:rPr>
+                <w:rFonts w:ascii="Courier New" w:eastAsia="Times New Roman" w:hAnsi="Courier New" w:cs="Courier New"/>
+                <w:color w:val="000000"/>
+                <w:sz w:val="20"/>
+                <w:szCs w:val="20"/>
+                <w:lang w:eastAsia="fr-FR"/>
+              </w:rPr>
+              <w:t>;</w:t>
+            </w:r>
+            <w:r>
+              <w:rPr>
+                <w:rFonts w:ascii="Courier New" w:eastAsia="Times New Roman" w:hAnsi="Courier New" w:cs="Courier New"/>
+                <w:color w:val="000000"/>
+                <w:sz w:val="20"/>
+                <w:szCs w:val="20"/>
+                <w:lang w:eastAsia="fr-FR"/>
+              </w:rPr>
+              <w:br/>
+            </w:r>
+            <w:r>
+              <w:rPr>
+                <w:rFonts w:ascii="Courier New" w:eastAsia="Times New Roman" w:hAnsi="Courier New" w:cs="Courier New"/>
+                <w:b/>
+                <w:bCs/>
+                <w:color w:val="000080"/>
+                <w:sz w:val="20"/>
+                <w:szCs w:val="20"/>
+                <w:lang w:eastAsia="fr-FR"/>
+              </w:rPr>
+              <w:t xml:space="preserve">import </w:t>
+            </w:r>
+            <w:proofErr w:type="spellStart"/>
+            <w:r>
+              <w:rPr>
+                <w:rFonts w:ascii="Courier New" w:eastAsia="Times New Roman" w:hAnsi="Courier New" w:cs="Courier New"/>
+                <w:color w:val="000000"/>
+                <w:sz w:val="20"/>
+                <w:szCs w:val="20"/>
+                <w:lang w:eastAsia="fr-FR"/>
+              </w:rPr>
+              <w:t>com.rabbitmq.client.ConnectionFactory</w:t>
+            </w:r>
+            <w:proofErr w:type="spellEnd"/>
+            <w:r>
+              <w:rPr>
+                <w:rFonts w:ascii="Courier New" w:eastAsia="Times New Roman" w:hAnsi="Courier New" w:cs="Courier New"/>
+                <w:color w:val="000000"/>
+                <w:sz w:val="20"/>
+                <w:szCs w:val="20"/>
+                <w:lang w:eastAsia="fr-FR"/>
+              </w:rPr>
+              <w:t>;</w:t>
+            </w:r>
+            <w:r>
+              <w:rPr>
+                <w:rFonts w:ascii="Courier New" w:eastAsia="Times New Roman" w:hAnsi="Courier New" w:cs="Courier New"/>
+                <w:color w:val="000000"/>
+                <w:sz w:val="20"/>
+                <w:szCs w:val="20"/>
+                <w:lang w:eastAsia="fr-FR"/>
+              </w:rPr>
+              <w:br/>
+            </w:r>
+            <w:r>
+              <w:rPr>
+                <w:rFonts w:ascii="Courier New" w:eastAsia="Times New Roman" w:hAnsi="Courier New" w:cs="Courier New"/>
+                <w:b/>
+                <w:bCs/>
+                <w:color w:val="000080"/>
+                <w:sz w:val="20"/>
+                <w:szCs w:val="20"/>
+                <w:lang w:eastAsia="fr-FR"/>
+              </w:rPr>
+              <w:t xml:space="preserve">import </w:t>
+            </w:r>
+            <w:proofErr w:type="spellStart"/>
+            <w:r>
+              <w:rPr>
+                <w:rFonts w:ascii="Courier New" w:eastAsia="Times New Roman" w:hAnsi="Courier New" w:cs="Courier New"/>
+                <w:color w:val="000000"/>
+                <w:sz w:val="20"/>
+                <w:szCs w:val="20"/>
+                <w:lang w:eastAsia="fr-FR"/>
+              </w:rPr>
+              <w:t>com.theagent.rabitmq.Constants</w:t>
+            </w:r>
+            <w:proofErr w:type="spellEnd"/>
+            <w:r>
+              <w:rPr>
+                <w:rFonts w:ascii="Courier New" w:eastAsia="Times New Roman" w:hAnsi="Courier New" w:cs="Courier New"/>
+                <w:color w:val="000000"/>
+                <w:sz w:val="20"/>
+                <w:szCs w:val="20"/>
+                <w:lang w:eastAsia="fr-FR"/>
+              </w:rPr>
+              <w:t>;</w:t>
+            </w:r>
+            <w:r>
+              <w:rPr>
+                <w:rFonts w:ascii="Courier New" w:eastAsia="Times New Roman" w:hAnsi="Courier New" w:cs="Courier New"/>
+                <w:color w:val="000000"/>
+                <w:sz w:val="20"/>
+                <w:szCs w:val="20"/>
+                <w:lang w:eastAsia="fr-FR"/>
+              </w:rPr>
+              <w:br/>
+            </w:r>
+            <w:r>
+              <w:rPr>
+                <w:rFonts w:ascii="Courier New" w:eastAsia="Times New Roman" w:hAnsi="Courier New" w:cs="Courier New"/>
+                <w:color w:val="000000"/>
+                <w:sz w:val="20"/>
+                <w:szCs w:val="20"/>
+                <w:lang w:eastAsia="fr-FR"/>
+              </w:rPr>
+              <w:br/>
+            </w:r>
+            <w:r>
+              <w:rPr>
+                <w:rFonts w:ascii="Courier New" w:eastAsia="Times New Roman" w:hAnsi="Courier New" w:cs="Courier New"/>
+                <w:i/>
+                <w:iCs/>
+                <w:color w:val="808080"/>
+                <w:sz w:val="20"/>
+                <w:szCs w:val="20"/>
+                <w:lang w:eastAsia="fr-FR"/>
+              </w:rPr>
+              <w:t>/**</w:t>
+            </w:r>
+            <w:r>
+              <w:rPr>
+                <w:rFonts w:ascii="Courier New" w:eastAsia="Times New Roman" w:hAnsi="Courier New" w:cs="Courier New"/>
+                <w:i/>
+                <w:iCs/>
+                <w:color w:val="808080"/>
+                <w:sz w:val="20"/>
+                <w:szCs w:val="20"/>
+                <w:lang w:eastAsia="fr-FR"/>
+              </w:rPr>
+              <w:br/>
+              <w:t xml:space="preserve"> * </w:t>
+            </w:r>
+            <w:proofErr w:type="spellStart"/>
+            <w:r>
+              <w:rPr>
+                <w:rFonts w:ascii="Courier New" w:eastAsia="Times New Roman" w:hAnsi="Courier New" w:cs="Courier New"/>
+                <w:i/>
+                <w:iCs/>
+                <w:color w:val="808080"/>
+                <w:sz w:val="20"/>
+                <w:szCs w:val="20"/>
+                <w:lang w:eastAsia="fr-FR"/>
+              </w:rPr>
+              <w:t>Created</w:t>
+            </w:r>
+            <w:proofErr w:type="spellEnd"/>
+            <w:r>
+              <w:rPr>
+                <w:rFonts w:ascii="Courier New" w:eastAsia="Times New Roman" w:hAnsi="Courier New" w:cs="Courier New"/>
+                <w:i/>
+                <w:iCs/>
+                <w:color w:val="808080"/>
+                <w:sz w:val="20"/>
+                <w:szCs w:val="20"/>
+                <w:lang w:eastAsia="fr-FR"/>
+              </w:rPr>
+              <w:t xml:space="preserve"> by Omar MEBARKI on 07/08/2015.</w:t>
+            </w:r>
+            <w:r>
+              <w:rPr>
+                <w:rFonts w:ascii="Courier New" w:eastAsia="Times New Roman" w:hAnsi="Courier New" w:cs="Courier New"/>
+                <w:i/>
+                <w:iCs/>
+                <w:color w:val="808080"/>
+                <w:sz w:val="20"/>
+                <w:szCs w:val="20"/>
+                <w:lang w:eastAsia="fr-FR"/>
+              </w:rPr>
+              <w:br/>
+              <w:t xml:space="preserve"> */</w:t>
+            </w:r>
+            <w:r>
+              <w:rPr>
+                <w:rFonts w:ascii="Courier New" w:eastAsia="Times New Roman" w:hAnsi="Courier New" w:cs="Courier New"/>
+                <w:i/>
+                <w:iCs/>
+                <w:color w:val="808080"/>
+                <w:sz w:val="20"/>
+                <w:szCs w:val="20"/>
+                <w:lang w:eastAsia="fr-FR"/>
+              </w:rPr>
+              <w:br/>
+            </w:r>
+            <w:r>
+              <w:rPr>
+                <w:rFonts w:ascii="Courier New" w:eastAsia="Times New Roman" w:hAnsi="Courier New" w:cs="Courier New"/>
+                <w:b/>
+                <w:bCs/>
+                <w:color w:val="000080"/>
+                <w:sz w:val="20"/>
+                <w:szCs w:val="20"/>
+                <w:lang w:eastAsia="fr-FR"/>
+              </w:rPr>
+              <w:lastRenderedPageBreak/>
+              <w:t xml:space="preserve">public class </w:t>
+            </w:r>
+            <w:proofErr w:type="spellStart"/>
+            <w:r>
+              <w:rPr>
+                <w:rFonts w:ascii="Courier New" w:eastAsia="Times New Roman" w:hAnsi="Courier New" w:cs="Courier New"/>
+                <w:color w:val="000000"/>
+                <w:sz w:val="20"/>
+                <w:szCs w:val="20"/>
+                <w:lang w:eastAsia="fr-FR"/>
+              </w:rPr>
+              <w:t>RabitPublisher</w:t>
+            </w:r>
+            <w:proofErr w:type="spellEnd"/>
+            <w:r>
+              <w:rPr>
+                <w:rFonts w:ascii="Courier New" w:eastAsia="Times New Roman" w:hAnsi="Courier New" w:cs="Courier New"/>
+                <w:color w:val="000000"/>
+                <w:sz w:val="20"/>
+                <w:szCs w:val="20"/>
+                <w:lang w:eastAsia="fr-FR"/>
+              </w:rPr>
+              <w:t xml:space="preserve"> {</w:t>
+            </w:r>
+            <w:r>
+              <w:rPr>
+                <w:rFonts w:ascii="Courier New" w:eastAsia="Times New Roman" w:hAnsi="Courier New" w:cs="Courier New"/>
+                <w:color w:val="000000"/>
+                <w:sz w:val="20"/>
+                <w:szCs w:val="20"/>
+                <w:lang w:eastAsia="fr-FR"/>
+              </w:rPr>
+              <w:br/>
+              <w:t xml:space="preserve">    </w:t>
+            </w:r>
+            <w:r>
+              <w:rPr>
+                <w:rFonts w:ascii="Courier New" w:eastAsia="Times New Roman" w:hAnsi="Courier New" w:cs="Courier New"/>
+                <w:b/>
+                <w:bCs/>
+                <w:color w:val="000080"/>
+                <w:sz w:val="20"/>
+                <w:szCs w:val="20"/>
+                <w:lang w:eastAsia="fr-FR"/>
+              </w:rPr>
+              <w:t xml:space="preserve">public </w:t>
+            </w:r>
+            <w:proofErr w:type="spellStart"/>
+            <w:r>
+              <w:rPr>
+                <w:rFonts w:ascii="Courier New" w:eastAsia="Times New Roman" w:hAnsi="Courier New" w:cs="Courier New"/>
+                <w:b/>
+                <w:bCs/>
+                <w:color w:val="000080"/>
+                <w:sz w:val="20"/>
+                <w:szCs w:val="20"/>
+                <w:lang w:eastAsia="fr-FR"/>
+              </w:rPr>
+              <w:t>static</w:t>
+            </w:r>
+            <w:proofErr w:type="spellEnd"/>
+            <w:r>
+              <w:rPr>
+                <w:rFonts w:ascii="Courier New" w:eastAsia="Times New Roman" w:hAnsi="Courier New" w:cs="Courier New"/>
+                <w:b/>
+                <w:bCs/>
+                <w:color w:val="000080"/>
+                <w:sz w:val="20"/>
+                <w:szCs w:val="20"/>
+                <w:lang w:eastAsia="fr-FR"/>
+              </w:rPr>
+              <w:t xml:space="preserve"> </w:t>
+            </w:r>
+            <w:proofErr w:type="spellStart"/>
+            <w:r>
+              <w:rPr>
+                <w:rFonts w:ascii="Courier New" w:eastAsia="Times New Roman" w:hAnsi="Courier New" w:cs="Courier New"/>
+                <w:b/>
+                <w:bCs/>
+                <w:color w:val="000080"/>
+                <w:sz w:val="20"/>
+                <w:szCs w:val="20"/>
+                <w:lang w:eastAsia="fr-FR"/>
+              </w:rPr>
+              <w:t>void</w:t>
+            </w:r>
+            <w:proofErr w:type="spellEnd"/>
+            <w:r>
+              <w:rPr>
+                <w:rFonts w:ascii="Courier New" w:eastAsia="Times New Roman" w:hAnsi="Courier New" w:cs="Courier New"/>
+                <w:b/>
+                <w:bCs/>
+                <w:color w:val="000080"/>
+                <w:sz w:val="20"/>
+                <w:szCs w:val="20"/>
+                <w:lang w:eastAsia="fr-FR"/>
+              </w:rPr>
+              <w:t xml:space="preserve"> </w:t>
+            </w:r>
+            <w:r>
+              <w:rPr>
+                <w:rFonts w:ascii="Courier New" w:eastAsia="Times New Roman" w:hAnsi="Courier New" w:cs="Courier New"/>
+                <w:color w:val="000000"/>
+                <w:sz w:val="20"/>
+                <w:szCs w:val="20"/>
+                <w:lang w:eastAsia="fr-FR"/>
+              </w:rPr>
+              <w:t xml:space="preserve">main(String[] </w:t>
+            </w:r>
+            <w:proofErr w:type="spellStart"/>
+            <w:r>
+              <w:rPr>
+                <w:rFonts w:ascii="Courier New" w:eastAsia="Times New Roman" w:hAnsi="Courier New" w:cs="Courier New"/>
+                <w:color w:val="000000"/>
+                <w:sz w:val="20"/>
+                <w:szCs w:val="20"/>
+                <w:lang w:eastAsia="fr-FR"/>
+              </w:rPr>
+              <w:t>args</w:t>
+            </w:r>
+            <w:proofErr w:type="spellEnd"/>
+            <w:r>
+              <w:rPr>
+                <w:rFonts w:ascii="Courier New" w:eastAsia="Times New Roman" w:hAnsi="Courier New" w:cs="Courier New"/>
+                <w:color w:val="000000"/>
+                <w:sz w:val="20"/>
+                <w:szCs w:val="20"/>
+                <w:lang w:eastAsia="fr-FR"/>
+              </w:rPr>
+              <w:t xml:space="preserve">) </w:t>
+            </w:r>
+            <w:proofErr w:type="spellStart"/>
+            <w:r>
+              <w:rPr>
+                <w:rFonts w:ascii="Courier New" w:eastAsia="Times New Roman" w:hAnsi="Courier New" w:cs="Courier New"/>
+                <w:b/>
+                <w:bCs/>
+                <w:color w:val="000080"/>
+                <w:sz w:val="20"/>
+                <w:szCs w:val="20"/>
+                <w:lang w:eastAsia="fr-FR"/>
+              </w:rPr>
+              <w:t>throws</w:t>
+            </w:r>
+            <w:proofErr w:type="spellEnd"/>
+            <w:r>
+              <w:rPr>
+                <w:rFonts w:ascii="Courier New" w:eastAsia="Times New Roman" w:hAnsi="Courier New" w:cs="Courier New"/>
+                <w:b/>
+                <w:bCs/>
+                <w:color w:val="000080"/>
+                <w:sz w:val="20"/>
+                <w:szCs w:val="20"/>
+                <w:lang w:eastAsia="fr-FR"/>
+              </w:rPr>
+              <w:t xml:space="preserve"> </w:t>
+            </w:r>
+            <w:r>
+              <w:rPr>
+                <w:rFonts w:ascii="Courier New" w:eastAsia="Times New Roman" w:hAnsi="Courier New" w:cs="Courier New"/>
+                <w:color w:val="000000"/>
+                <w:sz w:val="20"/>
+                <w:szCs w:val="20"/>
+                <w:lang w:eastAsia="fr-FR"/>
+              </w:rPr>
+              <w:t>Exception {</w:t>
+            </w:r>
+            <w:r>
+              <w:rPr>
+                <w:rFonts w:ascii="Courier New" w:eastAsia="Times New Roman" w:hAnsi="Courier New" w:cs="Courier New"/>
+                <w:color w:val="000000"/>
+                <w:sz w:val="20"/>
+                <w:szCs w:val="20"/>
+                <w:lang w:eastAsia="fr-FR"/>
+              </w:rPr>
+              <w:br/>
+              <w:t xml:space="preserve">        </w:t>
+            </w:r>
+            <w:proofErr w:type="spellStart"/>
+            <w:r>
+              <w:rPr>
+                <w:rFonts w:ascii="Courier New" w:eastAsia="Times New Roman" w:hAnsi="Courier New" w:cs="Courier New"/>
+                <w:color w:val="000000"/>
+                <w:sz w:val="20"/>
+                <w:szCs w:val="20"/>
+                <w:lang w:eastAsia="fr-FR"/>
+              </w:rPr>
+              <w:t>ConnectionFactory</w:t>
+            </w:r>
+            <w:proofErr w:type="spellEnd"/>
+            <w:r>
+              <w:rPr>
+                <w:rFonts w:ascii="Courier New" w:eastAsia="Times New Roman" w:hAnsi="Courier New" w:cs="Courier New"/>
+                <w:color w:val="000000"/>
+                <w:sz w:val="20"/>
+                <w:szCs w:val="20"/>
+                <w:lang w:eastAsia="fr-FR"/>
+              </w:rPr>
+              <w:t xml:space="preserve"> </w:t>
+            </w:r>
+            <w:proofErr w:type="spellStart"/>
+            <w:r>
+              <w:rPr>
+                <w:rFonts w:ascii="Courier New" w:eastAsia="Times New Roman" w:hAnsi="Courier New" w:cs="Courier New"/>
+                <w:color w:val="000000"/>
+                <w:sz w:val="20"/>
+                <w:szCs w:val="20"/>
+                <w:lang w:eastAsia="fr-FR"/>
+              </w:rPr>
+              <w:t>factory</w:t>
+            </w:r>
+            <w:proofErr w:type="spellEnd"/>
+            <w:r>
+              <w:rPr>
+                <w:rFonts w:ascii="Courier New" w:eastAsia="Times New Roman" w:hAnsi="Courier New" w:cs="Courier New"/>
+                <w:color w:val="000000"/>
+                <w:sz w:val="20"/>
+                <w:szCs w:val="20"/>
+                <w:lang w:eastAsia="fr-FR"/>
+              </w:rPr>
+              <w:t xml:space="preserve"> = </w:t>
+            </w:r>
+            <w:r>
+              <w:rPr>
+                <w:rFonts w:ascii="Courier New" w:eastAsia="Times New Roman" w:hAnsi="Courier New" w:cs="Courier New"/>
+                <w:b/>
+                <w:bCs/>
+                <w:color w:val="000080"/>
+                <w:sz w:val="20"/>
+                <w:szCs w:val="20"/>
+                <w:lang w:eastAsia="fr-FR"/>
+              </w:rPr>
+              <w:t xml:space="preserve">new </w:t>
+            </w:r>
+            <w:proofErr w:type="spellStart"/>
+            <w:r>
+              <w:rPr>
+                <w:rFonts w:ascii="Courier New" w:eastAsia="Times New Roman" w:hAnsi="Courier New" w:cs="Courier New"/>
+                <w:color w:val="000000"/>
+                <w:sz w:val="20"/>
+                <w:szCs w:val="20"/>
+                <w:lang w:eastAsia="fr-FR"/>
+              </w:rPr>
+              <w:t>ConnectionFactory</w:t>
+            </w:r>
+            <w:proofErr w:type="spellEnd"/>
+            <w:r>
+              <w:rPr>
+                <w:rFonts w:ascii="Courier New" w:eastAsia="Times New Roman" w:hAnsi="Courier New" w:cs="Courier New"/>
+                <w:color w:val="000000"/>
+                <w:sz w:val="20"/>
+                <w:szCs w:val="20"/>
+                <w:lang w:eastAsia="fr-FR"/>
+              </w:rPr>
+              <w:t>();</w:t>
+            </w:r>
+            <w:r>
+              <w:rPr>
+                <w:rFonts w:ascii="Courier New" w:eastAsia="Times New Roman" w:hAnsi="Courier New" w:cs="Courier New"/>
+                <w:color w:val="000000"/>
+                <w:sz w:val="20"/>
+                <w:szCs w:val="20"/>
+                <w:lang w:eastAsia="fr-FR"/>
+              </w:rPr>
+              <w:br/>
+              <w:t xml:space="preserve">        </w:t>
+            </w:r>
+            <w:proofErr w:type="spellStart"/>
+            <w:r>
+              <w:rPr>
+                <w:rFonts w:ascii="Courier New" w:eastAsia="Times New Roman" w:hAnsi="Courier New" w:cs="Courier New"/>
+                <w:color w:val="000000"/>
+                <w:sz w:val="20"/>
+                <w:szCs w:val="20"/>
+                <w:lang w:eastAsia="fr-FR"/>
+              </w:rPr>
+              <w:t>factory.setHost</w:t>
+            </w:r>
+            <w:proofErr w:type="spellEnd"/>
+            <w:r>
+              <w:rPr>
+                <w:rFonts w:ascii="Courier New" w:eastAsia="Times New Roman" w:hAnsi="Courier New" w:cs="Courier New"/>
+                <w:color w:val="000000"/>
+                <w:sz w:val="20"/>
+                <w:szCs w:val="20"/>
+                <w:lang w:eastAsia="fr-FR"/>
+              </w:rPr>
+              <w:t>(</w:t>
+            </w:r>
+            <w:proofErr w:type="spellStart"/>
+            <w:r>
+              <w:rPr>
+                <w:rFonts w:ascii="Courier New" w:eastAsia="Times New Roman" w:hAnsi="Courier New" w:cs="Courier New"/>
+                <w:color w:val="000000"/>
+                <w:sz w:val="20"/>
+                <w:szCs w:val="20"/>
+                <w:lang w:eastAsia="fr-FR"/>
+              </w:rPr>
+              <w:t>Constants.</w:t>
+            </w:r>
+            <w:r>
+              <w:rPr>
+                <w:rFonts w:ascii="Courier New" w:eastAsia="Times New Roman" w:hAnsi="Courier New" w:cs="Courier New"/>
+                <w:color w:val="000000"/>
+                <w:sz w:val="20"/>
+                <w:szCs w:val="20"/>
+                <w:shd w:val="clear" w:color="auto" w:fill="E4E4FF"/>
+                <w:lang w:eastAsia="fr-FR"/>
+              </w:rPr>
+              <w:t>QUEUE_HOST</w:t>
+            </w:r>
+            <w:proofErr w:type="spellEnd"/>
+            <w:r>
+              <w:rPr>
+                <w:rFonts w:ascii="Courier New" w:eastAsia="Times New Roman" w:hAnsi="Courier New" w:cs="Courier New"/>
+                <w:color w:val="000000"/>
+                <w:sz w:val="20"/>
+                <w:szCs w:val="20"/>
+                <w:lang w:eastAsia="fr-FR"/>
+              </w:rPr>
+              <w:t>);</w:t>
+            </w:r>
+            <w:r>
+              <w:rPr>
+                <w:rFonts w:ascii="Courier New" w:eastAsia="Times New Roman" w:hAnsi="Courier New" w:cs="Courier New"/>
+                <w:color w:val="000000"/>
+                <w:sz w:val="20"/>
+                <w:szCs w:val="20"/>
+                <w:lang w:eastAsia="fr-FR"/>
+              </w:rPr>
+              <w:br/>
+              <w:t xml:space="preserve">        Connection </w:t>
+            </w:r>
+            <w:proofErr w:type="spellStart"/>
+            <w:r>
+              <w:rPr>
+                <w:rFonts w:ascii="Courier New" w:eastAsia="Times New Roman" w:hAnsi="Courier New" w:cs="Courier New"/>
+                <w:color w:val="000000"/>
+                <w:sz w:val="20"/>
+                <w:szCs w:val="20"/>
+                <w:lang w:eastAsia="fr-FR"/>
+              </w:rPr>
+              <w:t>connection</w:t>
+            </w:r>
+            <w:proofErr w:type="spellEnd"/>
+            <w:r>
+              <w:rPr>
+                <w:rFonts w:ascii="Courier New" w:eastAsia="Times New Roman" w:hAnsi="Courier New" w:cs="Courier New"/>
+                <w:color w:val="000000"/>
+                <w:sz w:val="20"/>
+                <w:szCs w:val="20"/>
+                <w:lang w:eastAsia="fr-FR"/>
+              </w:rPr>
+              <w:t xml:space="preserve"> = </w:t>
+            </w:r>
+            <w:proofErr w:type="spellStart"/>
+            <w:r>
+              <w:rPr>
+                <w:rFonts w:ascii="Courier New" w:eastAsia="Times New Roman" w:hAnsi="Courier New" w:cs="Courier New"/>
+                <w:b/>
+                <w:bCs/>
+                <w:color w:val="000080"/>
+                <w:sz w:val="20"/>
+                <w:szCs w:val="20"/>
+                <w:lang w:eastAsia="fr-FR"/>
+              </w:rPr>
+              <w:t>null</w:t>
+            </w:r>
+            <w:proofErr w:type="spellEnd"/>
+            <w:r>
+              <w:rPr>
+                <w:rFonts w:ascii="Courier New" w:eastAsia="Times New Roman" w:hAnsi="Courier New" w:cs="Courier New"/>
+                <w:color w:val="000000"/>
+                <w:sz w:val="20"/>
+                <w:szCs w:val="20"/>
+                <w:lang w:eastAsia="fr-FR"/>
+              </w:rPr>
+              <w:t>;</w:t>
+            </w:r>
+            <w:r>
+              <w:rPr>
+                <w:rFonts w:ascii="Courier New" w:eastAsia="Times New Roman" w:hAnsi="Courier New" w:cs="Courier New"/>
+                <w:color w:val="000000"/>
+                <w:sz w:val="20"/>
+                <w:szCs w:val="20"/>
+                <w:lang w:eastAsia="fr-FR"/>
+              </w:rPr>
+              <w:br/>
+              <w:t xml:space="preserve">        Channel </w:t>
+            </w:r>
+            <w:proofErr w:type="spellStart"/>
+            <w:r>
+              <w:rPr>
+                <w:rFonts w:ascii="Courier New" w:eastAsia="Times New Roman" w:hAnsi="Courier New" w:cs="Courier New"/>
+                <w:color w:val="000000"/>
+                <w:sz w:val="20"/>
+                <w:szCs w:val="20"/>
+                <w:lang w:eastAsia="fr-FR"/>
+              </w:rPr>
+              <w:t>channel</w:t>
+            </w:r>
+            <w:proofErr w:type="spellEnd"/>
+            <w:r>
+              <w:rPr>
+                <w:rFonts w:ascii="Courier New" w:eastAsia="Times New Roman" w:hAnsi="Courier New" w:cs="Courier New"/>
+                <w:color w:val="000000"/>
+                <w:sz w:val="20"/>
+                <w:szCs w:val="20"/>
+                <w:lang w:eastAsia="fr-FR"/>
+              </w:rPr>
+              <w:t xml:space="preserve"> = </w:t>
+            </w:r>
+            <w:proofErr w:type="spellStart"/>
+            <w:r>
+              <w:rPr>
+                <w:rFonts w:ascii="Courier New" w:eastAsia="Times New Roman" w:hAnsi="Courier New" w:cs="Courier New"/>
+                <w:b/>
+                <w:bCs/>
+                <w:color w:val="000080"/>
+                <w:sz w:val="20"/>
+                <w:szCs w:val="20"/>
+                <w:lang w:eastAsia="fr-FR"/>
+              </w:rPr>
+              <w:t>null</w:t>
+            </w:r>
+            <w:proofErr w:type="spellEnd"/>
+            <w:r>
+              <w:rPr>
+                <w:rFonts w:ascii="Courier New" w:eastAsia="Times New Roman" w:hAnsi="Courier New" w:cs="Courier New"/>
+                <w:color w:val="000000"/>
+                <w:sz w:val="20"/>
+                <w:szCs w:val="20"/>
+                <w:lang w:eastAsia="fr-FR"/>
+              </w:rPr>
+              <w:t>;</w:t>
+            </w:r>
+            <w:r>
+              <w:rPr>
+                <w:rFonts w:ascii="Courier New" w:eastAsia="Times New Roman" w:hAnsi="Courier New" w:cs="Courier New"/>
+                <w:color w:val="000000"/>
+                <w:sz w:val="20"/>
+                <w:szCs w:val="20"/>
+                <w:lang w:eastAsia="fr-FR"/>
+              </w:rPr>
+              <w:br/>
+              <w:t xml:space="preserve">        </w:t>
+            </w:r>
+            <w:proofErr w:type="spellStart"/>
+            <w:r>
+              <w:rPr>
+                <w:rFonts w:ascii="Courier New" w:eastAsia="Times New Roman" w:hAnsi="Courier New" w:cs="Courier New"/>
+                <w:b/>
+                <w:bCs/>
+                <w:color w:val="000080"/>
+                <w:sz w:val="20"/>
+                <w:szCs w:val="20"/>
+                <w:lang w:eastAsia="fr-FR"/>
+              </w:rPr>
+              <w:t>try</w:t>
+            </w:r>
+            <w:proofErr w:type="spellEnd"/>
+            <w:r>
+              <w:rPr>
+                <w:rFonts w:ascii="Courier New" w:eastAsia="Times New Roman" w:hAnsi="Courier New" w:cs="Courier New"/>
+                <w:b/>
+                <w:bCs/>
+                <w:color w:val="000080"/>
+                <w:sz w:val="20"/>
+                <w:szCs w:val="20"/>
+                <w:lang w:eastAsia="fr-FR"/>
+              </w:rPr>
+              <w:t xml:space="preserve"> </w:t>
+            </w:r>
+            <w:r>
+              <w:rPr>
+                <w:rFonts w:ascii="Courier New" w:eastAsia="Times New Roman" w:hAnsi="Courier New" w:cs="Courier New"/>
+                <w:color w:val="000000"/>
+                <w:sz w:val="20"/>
+                <w:szCs w:val="20"/>
+                <w:lang w:eastAsia="fr-FR"/>
+              </w:rPr>
+              <w:t>{</w:t>
+            </w:r>
+            <w:r>
+              <w:rPr>
+                <w:rFonts w:ascii="Courier New" w:eastAsia="Times New Roman" w:hAnsi="Courier New" w:cs="Courier New"/>
+                <w:color w:val="000000"/>
+                <w:sz w:val="20"/>
+                <w:szCs w:val="20"/>
+                <w:lang w:eastAsia="fr-FR"/>
+              </w:rPr>
+              <w:br/>
+              <w:t xml:space="preserve">            </w:t>
+            </w:r>
+            <w:proofErr w:type="spellStart"/>
+            <w:r>
+              <w:rPr>
+                <w:rFonts w:ascii="Courier New" w:eastAsia="Times New Roman" w:hAnsi="Courier New" w:cs="Courier New"/>
+                <w:color w:val="000000"/>
+                <w:sz w:val="20"/>
+                <w:szCs w:val="20"/>
+                <w:lang w:eastAsia="fr-FR"/>
+              </w:rPr>
+              <w:t>connection</w:t>
+            </w:r>
+            <w:proofErr w:type="spellEnd"/>
+            <w:r>
+              <w:rPr>
+                <w:rFonts w:ascii="Courier New" w:eastAsia="Times New Roman" w:hAnsi="Courier New" w:cs="Courier New"/>
+                <w:color w:val="000000"/>
+                <w:sz w:val="20"/>
+                <w:szCs w:val="20"/>
+                <w:lang w:eastAsia="fr-FR"/>
+              </w:rPr>
+              <w:t xml:space="preserve"> = </w:t>
+            </w:r>
+            <w:proofErr w:type="spellStart"/>
+            <w:r>
+              <w:rPr>
+                <w:rFonts w:ascii="Courier New" w:eastAsia="Times New Roman" w:hAnsi="Courier New" w:cs="Courier New"/>
+                <w:color w:val="000000"/>
+                <w:sz w:val="20"/>
+                <w:szCs w:val="20"/>
+                <w:lang w:eastAsia="fr-FR"/>
+              </w:rPr>
+              <w:t>factory.newConnection</w:t>
+            </w:r>
+            <w:proofErr w:type="spellEnd"/>
+            <w:r>
+              <w:rPr>
+                <w:rFonts w:ascii="Courier New" w:eastAsia="Times New Roman" w:hAnsi="Courier New" w:cs="Courier New"/>
+                <w:color w:val="000000"/>
+                <w:sz w:val="20"/>
+                <w:szCs w:val="20"/>
+                <w:lang w:eastAsia="fr-FR"/>
+              </w:rPr>
+              <w:t>();</w:t>
+            </w:r>
+            <w:r>
+              <w:rPr>
+                <w:rFonts w:ascii="Courier New" w:eastAsia="Times New Roman" w:hAnsi="Courier New" w:cs="Courier New"/>
+                <w:color w:val="000000"/>
+                <w:sz w:val="20"/>
+                <w:szCs w:val="20"/>
+                <w:lang w:eastAsia="fr-FR"/>
+              </w:rPr>
+              <w:br/>
+              <w:t xml:space="preserve">            </w:t>
+            </w:r>
+            <w:proofErr w:type="spellStart"/>
+            <w:r>
+              <w:rPr>
+                <w:rFonts w:ascii="Courier New" w:eastAsia="Times New Roman" w:hAnsi="Courier New" w:cs="Courier New"/>
+                <w:color w:val="000000"/>
+                <w:sz w:val="20"/>
+                <w:szCs w:val="20"/>
+                <w:lang w:eastAsia="fr-FR"/>
+              </w:rPr>
+              <w:t>channel</w:t>
+            </w:r>
+            <w:proofErr w:type="spellEnd"/>
+            <w:r>
+              <w:rPr>
+                <w:rFonts w:ascii="Courier New" w:eastAsia="Times New Roman" w:hAnsi="Courier New" w:cs="Courier New"/>
+                <w:color w:val="000000"/>
+                <w:sz w:val="20"/>
+                <w:szCs w:val="20"/>
+                <w:lang w:eastAsia="fr-FR"/>
+              </w:rPr>
+              <w:t xml:space="preserve"> = </w:t>
+            </w:r>
+            <w:proofErr w:type="spellStart"/>
+            <w:r>
+              <w:rPr>
+                <w:rFonts w:ascii="Courier New" w:eastAsia="Times New Roman" w:hAnsi="Courier New" w:cs="Courier New"/>
+                <w:color w:val="000000"/>
+                <w:sz w:val="20"/>
+                <w:szCs w:val="20"/>
+                <w:lang w:eastAsia="fr-FR"/>
+              </w:rPr>
+              <w:t>connection.createChannel</w:t>
+            </w:r>
+            <w:proofErr w:type="spellEnd"/>
+            <w:r>
+              <w:rPr>
+                <w:rFonts w:ascii="Courier New" w:eastAsia="Times New Roman" w:hAnsi="Courier New" w:cs="Courier New"/>
+                <w:color w:val="000000"/>
+                <w:sz w:val="20"/>
+                <w:szCs w:val="20"/>
+                <w:lang w:eastAsia="fr-FR"/>
+              </w:rPr>
+              <w:t>();</w:t>
+            </w:r>
+            <w:r>
+              <w:rPr>
+                <w:rFonts w:ascii="Courier New" w:eastAsia="Times New Roman" w:hAnsi="Courier New" w:cs="Courier New"/>
+                <w:color w:val="000000"/>
+                <w:sz w:val="20"/>
+                <w:szCs w:val="20"/>
+                <w:lang w:eastAsia="fr-FR"/>
+              </w:rPr>
+              <w:br/>
+            </w:r>
+            <w:r>
+              <w:rPr>
+                <w:rFonts w:ascii="Courier New" w:eastAsia="Times New Roman" w:hAnsi="Courier New" w:cs="Courier New"/>
+                <w:color w:val="000000"/>
+                <w:sz w:val="20"/>
+                <w:szCs w:val="20"/>
+                <w:lang w:eastAsia="fr-FR"/>
+              </w:rPr>
+              <w:br/>
+              <w:t xml:space="preserve">            String message = </w:t>
+            </w:r>
+            <w:r>
+              <w:rPr>
+                <w:rFonts w:ascii="Courier New" w:eastAsia="Times New Roman" w:hAnsi="Courier New" w:cs="Courier New"/>
+                <w:b/>
+                <w:bCs/>
+                <w:color w:val="008000"/>
+                <w:sz w:val="20"/>
+                <w:szCs w:val="20"/>
+                <w:lang w:eastAsia="fr-FR"/>
+              </w:rPr>
+              <w:t>"Hello World!"</w:t>
+            </w:r>
+            <w:r>
+              <w:rPr>
+                <w:rFonts w:ascii="Courier New" w:eastAsia="Times New Roman" w:hAnsi="Courier New" w:cs="Courier New"/>
+                <w:color w:val="000000"/>
+                <w:sz w:val="20"/>
+                <w:szCs w:val="20"/>
+                <w:lang w:eastAsia="fr-FR"/>
+              </w:rPr>
+              <w:t>;</w:t>
+            </w:r>
+            <w:r>
+              <w:rPr>
+                <w:rFonts w:ascii="Courier New" w:eastAsia="Times New Roman" w:hAnsi="Courier New" w:cs="Courier New"/>
+                <w:color w:val="000000"/>
+                <w:sz w:val="20"/>
+                <w:szCs w:val="20"/>
+                <w:lang w:eastAsia="fr-FR"/>
+              </w:rPr>
+              <w:br/>
+              <w:t xml:space="preserve">            </w:t>
+            </w:r>
+            <w:proofErr w:type="spellStart"/>
+            <w:r>
+              <w:rPr>
+                <w:rFonts w:ascii="Courier New" w:eastAsia="Times New Roman" w:hAnsi="Courier New" w:cs="Courier New"/>
+                <w:color w:val="000000"/>
+                <w:sz w:val="20"/>
+                <w:szCs w:val="20"/>
+                <w:lang w:eastAsia="fr-FR"/>
+              </w:rPr>
+              <w:t>channel.basicPublish</w:t>
+            </w:r>
+            <w:proofErr w:type="spellEnd"/>
+            <w:r>
+              <w:rPr>
+                <w:rFonts w:ascii="Courier New" w:eastAsia="Times New Roman" w:hAnsi="Courier New" w:cs="Courier New"/>
+                <w:color w:val="000000"/>
+                <w:sz w:val="20"/>
+                <w:szCs w:val="20"/>
+                <w:lang w:eastAsia="fr-FR"/>
+              </w:rPr>
+              <w:t>(</w:t>
+            </w:r>
+            <w:r>
+              <w:rPr>
+                <w:rFonts w:ascii="Courier New" w:eastAsia="Times New Roman" w:hAnsi="Courier New" w:cs="Courier New"/>
+                <w:b/>
+                <w:bCs/>
+                <w:color w:val="008000"/>
+                <w:sz w:val="20"/>
+                <w:szCs w:val="20"/>
+                <w:lang w:eastAsia="fr-FR"/>
+              </w:rPr>
+              <w:t>""</w:t>
+            </w:r>
+            <w:r>
+              <w:rPr>
+                <w:rFonts w:ascii="Courier New" w:eastAsia="Times New Roman" w:hAnsi="Courier New" w:cs="Courier New"/>
+                <w:color w:val="000000"/>
+                <w:sz w:val="20"/>
+                <w:szCs w:val="20"/>
+                <w:lang w:eastAsia="fr-FR"/>
+              </w:rPr>
+              <w:t xml:space="preserve">, </w:t>
+            </w:r>
+            <w:proofErr w:type="spellStart"/>
+            <w:r>
+              <w:rPr>
+                <w:rFonts w:ascii="Courier New" w:eastAsia="Times New Roman" w:hAnsi="Courier New" w:cs="Courier New"/>
+                <w:color w:val="000000"/>
+                <w:sz w:val="20"/>
+                <w:szCs w:val="20"/>
+                <w:lang w:eastAsia="fr-FR"/>
+              </w:rPr>
+              <w:t>Constants.</w:t>
+            </w:r>
+            <w:r>
+              <w:rPr>
+                <w:rFonts w:ascii="Courier New" w:eastAsia="Times New Roman" w:hAnsi="Courier New" w:cs="Courier New"/>
+                <w:b/>
+                <w:bCs/>
+                <w:i/>
+                <w:iCs/>
+                <w:color w:val="660E7A"/>
+                <w:sz w:val="20"/>
+                <w:szCs w:val="20"/>
+                <w:lang w:eastAsia="fr-FR"/>
+              </w:rPr>
+              <w:t>QUEUE_NAME</w:t>
+            </w:r>
+            <w:proofErr w:type="spellEnd"/>
+            <w:r>
+              <w:rPr>
+                <w:rFonts w:ascii="Courier New" w:eastAsia="Times New Roman" w:hAnsi="Courier New" w:cs="Courier New"/>
+                <w:color w:val="000000"/>
+                <w:sz w:val="20"/>
+                <w:szCs w:val="20"/>
+                <w:lang w:eastAsia="fr-FR"/>
+              </w:rPr>
+              <w:t xml:space="preserve">, </w:t>
+            </w:r>
+            <w:proofErr w:type="spellStart"/>
+            <w:r>
+              <w:rPr>
+                <w:rFonts w:ascii="Courier New" w:eastAsia="Times New Roman" w:hAnsi="Courier New" w:cs="Courier New"/>
+                <w:b/>
+                <w:bCs/>
+                <w:color w:val="000080"/>
+                <w:sz w:val="20"/>
+                <w:szCs w:val="20"/>
+                <w:lang w:eastAsia="fr-FR"/>
+              </w:rPr>
+              <w:t>null</w:t>
+            </w:r>
+            <w:proofErr w:type="spellEnd"/>
+            <w:r>
+              <w:rPr>
+                <w:rFonts w:ascii="Courier New" w:eastAsia="Times New Roman" w:hAnsi="Courier New" w:cs="Courier New"/>
+                <w:color w:val="000000"/>
+                <w:sz w:val="20"/>
+                <w:szCs w:val="20"/>
+                <w:lang w:eastAsia="fr-FR"/>
+              </w:rPr>
+              <w:t xml:space="preserve">, </w:t>
+            </w:r>
+            <w:proofErr w:type="spellStart"/>
+            <w:r>
+              <w:rPr>
+                <w:rFonts w:ascii="Courier New" w:eastAsia="Times New Roman" w:hAnsi="Courier New" w:cs="Courier New"/>
+                <w:color w:val="000000"/>
+                <w:sz w:val="20"/>
+                <w:szCs w:val="20"/>
+                <w:lang w:eastAsia="fr-FR"/>
+              </w:rPr>
+              <w:t>message.getBytes</w:t>
+            </w:r>
+            <w:proofErr w:type="spellEnd"/>
+            <w:r>
+              <w:rPr>
+                <w:rFonts w:ascii="Courier New" w:eastAsia="Times New Roman" w:hAnsi="Courier New" w:cs="Courier New"/>
+                <w:color w:val="000000"/>
+                <w:sz w:val="20"/>
+                <w:szCs w:val="20"/>
+                <w:lang w:eastAsia="fr-FR"/>
+              </w:rPr>
+              <w:t>());</w:t>
+            </w:r>
+            <w:r>
+              <w:rPr>
+                <w:rFonts w:ascii="Courier New" w:eastAsia="Times New Roman" w:hAnsi="Courier New" w:cs="Courier New"/>
+                <w:color w:val="000000"/>
+                <w:sz w:val="20"/>
+                <w:szCs w:val="20"/>
+                <w:lang w:eastAsia="fr-FR"/>
+              </w:rPr>
+              <w:br/>
+              <w:t xml:space="preserve">            </w:t>
+            </w:r>
+            <w:proofErr w:type="spellStart"/>
+            <w:r>
+              <w:rPr>
+                <w:rFonts w:ascii="Courier New" w:eastAsia="Times New Roman" w:hAnsi="Courier New" w:cs="Courier New"/>
+                <w:color w:val="000000"/>
+                <w:sz w:val="20"/>
+                <w:szCs w:val="20"/>
+                <w:lang w:eastAsia="fr-FR"/>
+              </w:rPr>
+              <w:t>System.</w:t>
+            </w:r>
+            <w:r>
+              <w:rPr>
+                <w:rFonts w:ascii="Courier New" w:eastAsia="Times New Roman" w:hAnsi="Courier New" w:cs="Courier New"/>
+                <w:b/>
+                <w:bCs/>
+                <w:i/>
+                <w:iCs/>
+                <w:color w:val="660E7A"/>
+                <w:sz w:val="20"/>
+                <w:szCs w:val="20"/>
+                <w:lang w:eastAsia="fr-FR"/>
+              </w:rPr>
+              <w:t>out</w:t>
+            </w:r>
+            <w:r>
+              <w:rPr>
+                <w:rFonts w:ascii="Courier New" w:eastAsia="Times New Roman" w:hAnsi="Courier New" w:cs="Courier New"/>
+                <w:color w:val="000000"/>
+                <w:sz w:val="20"/>
+                <w:szCs w:val="20"/>
+                <w:lang w:eastAsia="fr-FR"/>
+              </w:rPr>
+              <w:t>.printf</w:t>
+            </w:r>
+            <w:proofErr w:type="spellEnd"/>
+            <w:r>
+              <w:rPr>
+                <w:rFonts w:ascii="Courier New" w:eastAsia="Times New Roman" w:hAnsi="Courier New" w:cs="Courier New"/>
+                <w:color w:val="000000"/>
+                <w:sz w:val="20"/>
+                <w:szCs w:val="20"/>
+                <w:lang w:eastAsia="fr-FR"/>
+              </w:rPr>
+              <w:t>(</w:t>
+            </w:r>
+            <w:r>
+              <w:rPr>
+                <w:rFonts w:ascii="Courier New" w:eastAsia="Times New Roman" w:hAnsi="Courier New" w:cs="Courier New"/>
+                <w:b/>
+                <w:bCs/>
+                <w:color w:val="008000"/>
+                <w:sz w:val="20"/>
+                <w:szCs w:val="20"/>
+                <w:lang w:eastAsia="fr-FR"/>
+              </w:rPr>
+              <w:t xml:space="preserve">"message sent:" </w:t>
+            </w:r>
+            <w:r>
+              <w:rPr>
+                <w:rFonts w:ascii="Courier New" w:eastAsia="Times New Roman" w:hAnsi="Courier New" w:cs="Courier New"/>
+                <w:color w:val="000000"/>
+                <w:sz w:val="20"/>
+                <w:szCs w:val="20"/>
+                <w:lang w:eastAsia="fr-FR"/>
+              </w:rPr>
+              <w:t>+ message);</w:t>
+            </w:r>
+            <w:r>
+              <w:rPr>
+                <w:rFonts w:ascii="Courier New" w:eastAsia="Times New Roman" w:hAnsi="Courier New" w:cs="Courier New"/>
+                <w:color w:val="000000"/>
+                <w:sz w:val="20"/>
+                <w:szCs w:val="20"/>
+                <w:lang w:eastAsia="fr-FR"/>
+              </w:rPr>
+              <w:br/>
+            </w:r>
+            <w:r>
+              <w:rPr>
+                <w:rFonts w:ascii="Courier New" w:eastAsia="Times New Roman" w:hAnsi="Courier New" w:cs="Courier New"/>
+                <w:color w:val="000000"/>
+                <w:sz w:val="20"/>
+                <w:szCs w:val="20"/>
+                <w:lang w:eastAsia="fr-FR"/>
+              </w:rPr>
+              <w:br/>
+              <w:t xml:space="preserve">        } </w:t>
+            </w:r>
+            <w:proofErr w:type="spellStart"/>
+            <w:r>
+              <w:rPr>
+                <w:rFonts w:ascii="Courier New" w:eastAsia="Times New Roman" w:hAnsi="Courier New" w:cs="Courier New"/>
+                <w:b/>
+                <w:bCs/>
+                <w:color w:val="000080"/>
+                <w:sz w:val="20"/>
+                <w:szCs w:val="20"/>
+                <w:lang w:eastAsia="fr-FR"/>
+              </w:rPr>
+              <w:t>finally</w:t>
+            </w:r>
+            <w:proofErr w:type="spellEnd"/>
+            <w:r>
+              <w:rPr>
+                <w:rFonts w:ascii="Courier New" w:eastAsia="Times New Roman" w:hAnsi="Courier New" w:cs="Courier New"/>
+                <w:b/>
+                <w:bCs/>
+                <w:color w:val="000080"/>
+                <w:sz w:val="20"/>
+                <w:szCs w:val="20"/>
+                <w:lang w:eastAsia="fr-FR"/>
+              </w:rPr>
+              <w:t xml:space="preserve"> </w:t>
+            </w:r>
+            <w:r>
+              <w:rPr>
+                <w:rFonts w:ascii="Courier New" w:eastAsia="Times New Roman" w:hAnsi="Courier New" w:cs="Courier New"/>
+                <w:color w:val="000000"/>
+                <w:sz w:val="20"/>
+                <w:szCs w:val="20"/>
+                <w:lang w:eastAsia="fr-FR"/>
+              </w:rPr>
+              <w:t>{</w:t>
+            </w:r>
+            <w:r>
+              <w:rPr>
+                <w:rFonts w:ascii="Courier New" w:eastAsia="Times New Roman" w:hAnsi="Courier New" w:cs="Courier New"/>
+                <w:color w:val="000000"/>
+                <w:sz w:val="20"/>
+                <w:szCs w:val="20"/>
+                <w:lang w:eastAsia="fr-FR"/>
+              </w:rPr>
+              <w:br/>
+              <w:t xml:space="preserve">            </w:t>
+            </w:r>
+            <w:proofErr w:type="spellStart"/>
+            <w:r>
+              <w:rPr>
+                <w:rFonts w:ascii="Courier New" w:eastAsia="Times New Roman" w:hAnsi="Courier New" w:cs="Courier New"/>
+                <w:b/>
+                <w:bCs/>
+                <w:color w:val="000080"/>
+                <w:sz w:val="20"/>
+                <w:szCs w:val="20"/>
+                <w:lang w:eastAsia="fr-FR"/>
+              </w:rPr>
+              <w:t>try</w:t>
+            </w:r>
+            <w:proofErr w:type="spellEnd"/>
+            <w:r>
+              <w:rPr>
+                <w:rFonts w:ascii="Courier New" w:eastAsia="Times New Roman" w:hAnsi="Courier New" w:cs="Courier New"/>
+                <w:b/>
+                <w:bCs/>
+                <w:color w:val="000080"/>
+                <w:sz w:val="20"/>
+                <w:szCs w:val="20"/>
+                <w:lang w:eastAsia="fr-FR"/>
+              </w:rPr>
+              <w:t xml:space="preserve"> </w:t>
+            </w:r>
+            <w:r>
+              <w:rPr>
+                <w:rFonts w:ascii="Courier New" w:eastAsia="Times New Roman" w:hAnsi="Courier New" w:cs="Courier New"/>
+                <w:color w:val="000000"/>
+                <w:sz w:val="20"/>
+                <w:szCs w:val="20"/>
+                <w:lang w:eastAsia="fr-FR"/>
+              </w:rPr>
+              <w:t>{</w:t>
+            </w:r>
+            <w:r>
+              <w:rPr>
+                <w:rFonts w:ascii="Courier New" w:eastAsia="Times New Roman" w:hAnsi="Courier New" w:cs="Courier New"/>
+                <w:color w:val="000000"/>
+                <w:sz w:val="20"/>
+                <w:szCs w:val="20"/>
+                <w:lang w:eastAsia="fr-FR"/>
+              </w:rPr>
+              <w:br/>
+              <w:t xml:space="preserve">                </w:t>
+            </w:r>
+            <w:proofErr w:type="spellStart"/>
+            <w:r>
+              <w:rPr>
+                <w:rFonts w:ascii="Courier New" w:eastAsia="Times New Roman" w:hAnsi="Courier New" w:cs="Courier New"/>
+                <w:color w:val="000000"/>
+                <w:sz w:val="20"/>
+                <w:szCs w:val="20"/>
+                <w:lang w:eastAsia="fr-FR"/>
+              </w:rPr>
+              <w:t>channel.close</w:t>
+            </w:r>
+            <w:proofErr w:type="spellEnd"/>
+            <w:r>
+              <w:rPr>
+                <w:rFonts w:ascii="Courier New" w:eastAsia="Times New Roman" w:hAnsi="Courier New" w:cs="Courier New"/>
+                <w:color w:val="000000"/>
+                <w:sz w:val="20"/>
+                <w:szCs w:val="20"/>
+                <w:lang w:eastAsia="fr-FR"/>
+              </w:rPr>
+              <w:t>();</w:t>
+            </w:r>
+            <w:r>
+              <w:rPr>
+                <w:rFonts w:ascii="Courier New" w:eastAsia="Times New Roman" w:hAnsi="Courier New" w:cs="Courier New"/>
+                <w:color w:val="000000"/>
+                <w:sz w:val="20"/>
+                <w:szCs w:val="20"/>
+                <w:lang w:eastAsia="fr-FR"/>
+              </w:rPr>
+              <w:br/>
+              <w:t xml:space="preserve">            } </w:t>
+            </w:r>
+            <w:r>
+              <w:rPr>
+                <w:rFonts w:ascii="Courier New" w:eastAsia="Times New Roman" w:hAnsi="Courier New" w:cs="Courier New"/>
+                <w:b/>
+                <w:bCs/>
+                <w:color w:val="000080"/>
+                <w:sz w:val="20"/>
+                <w:szCs w:val="20"/>
+                <w:lang w:eastAsia="fr-FR"/>
+              </w:rPr>
+              <w:t xml:space="preserve">catch </w:t>
+            </w:r>
+            <w:r>
+              <w:rPr>
+                <w:rFonts w:ascii="Courier New" w:eastAsia="Times New Roman" w:hAnsi="Courier New" w:cs="Courier New"/>
+                <w:color w:val="000000"/>
+                <w:sz w:val="20"/>
+                <w:szCs w:val="20"/>
+                <w:lang w:eastAsia="fr-FR"/>
+              </w:rPr>
+              <w:t>(Exception e) {</w:t>
+            </w:r>
+            <w:r>
+              <w:rPr>
+                <w:rFonts w:ascii="Courier New" w:eastAsia="Times New Roman" w:hAnsi="Courier New" w:cs="Courier New"/>
+                <w:color w:val="000000"/>
+                <w:sz w:val="20"/>
+                <w:szCs w:val="20"/>
+                <w:lang w:eastAsia="fr-FR"/>
+              </w:rPr>
+              <w:br/>
+              <w:t xml:space="preserve">            }</w:t>
+            </w:r>
+            <w:r>
+              <w:rPr>
+                <w:rFonts w:ascii="Courier New" w:eastAsia="Times New Roman" w:hAnsi="Courier New" w:cs="Courier New"/>
+                <w:color w:val="000000"/>
+                <w:sz w:val="20"/>
+                <w:szCs w:val="20"/>
+                <w:lang w:eastAsia="fr-FR"/>
+              </w:rPr>
+              <w:br/>
+              <w:t xml:space="preserve">            </w:t>
+            </w:r>
+            <w:proofErr w:type="spellStart"/>
+            <w:r>
+              <w:rPr>
+                <w:rFonts w:ascii="Courier New" w:eastAsia="Times New Roman" w:hAnsi="Courier New" w:cs="Courier New"/>
+                <w:b/>
+                <w:bCs/>
+                <w:color w:val="000080"/>
+                <w:sz w:val="20"/>
+                <w:szCs w:val="20"/>
+                <w:lang w:eastAsia="fr-FR"/>
+              </w:rPr>
+              <w:t>try</w:t>
+            </w:r>
+            <w:proofErr w:type="spellEnd"/>
+            <w:r>
+              <w:rPr>
+                <w:rFonts w:ascii="Courier New" w:eastAsia="Times New Roman" w:hAnsi="Courier New" w:cs="Courier New"/>
+                <w:b/>
+                <w:bCs/>
+                <w:color w:val="000080"/>
+                <w:sz w:val="20"/>
+                <w:szCs w:val="20"/>
+                <w:lang w:eastAsia="fr-FR"/>
+              </w:rPr>
+              <w:t xml:space="preserve"> </w:t>
+            </w:r>
+            <w:r>
+              <w:rPr>
+                <w:rFonts w:ascii="Courier New" w:eastAsia="Times New Roman" w:hAnsi="Courier New" w:cs="Courier New"/>
+                <w:color w:val="000000"/>
+                <w:sz w:val="20"/>
+                <w:szCs w:val="20"/>
+                <w:lang w:eastAsia="fr-FR"/>
+              </w:rPr>
+              <w:t>{</w:t>
+            </w:r>
+            <w:r>
+              <w:rPr>
+                <w:rFonts w:ascii="Courier New" w:eastAsia="Times New Roman" w:hAnsi="Courier New" w:cs="Courier New"/>
+                <w:color w:val="000000"/>
+                <w:sz w:val="20"/>
+                <w:szCs w:val="20"/>
+                <w:lang w:eastAsia="fr-FR"/>
+              </w:rPr>
+              <w:br/>
+              <w:t xml:space="preserve">                </w:t>
+            </w:r>
+            <w:proofErr w:type="spellStart"/>
+            <w:r>
+              <w:rPr>
+                <w:rFonts w:ascii="Courier New" w:eastAsia="Times New Roman" w:hAnsi="Courier New" w:cs="Courier New"/>
+                <w:color w:val="000000"/>
+                <w:sz w:val="20"/>
+                <w:szCs w:val="20"/>
+                <w:lang w:eastAsia="fr-FR"/>
+              </w:rPr>
+              <w:t>connection.close</w:t>
+            </w:r>
+            <w:proofErr w:type="spellEnd"/>
+            <w:r>
+              <w:rPr>
+                <w:rFonts w:ascii="Courier New" w:eastAsia="Times New Roman" w:hAnsi="Courier New" w:cs="Courier New"/>
+                <w:color w:val="000000"/>
+                <w:sz w:val="20"/>
+                <w:szCs w:val="20"/>
+                <w:lang w:eastAsia="fr-FR"/>
+              </w:rPr>
+              <w:t>();</w:t>
+            </w:r>
+            <w:r>
+              <w:rPr>
+                <w:rFonts w:ascii="Courier New" w:eastAsia="Times New Roman" w:hAnsi="Courier New" w:cs="Courier New"/>
+                <w:color w:val="000000"/>
+                <w:sz w:val="20"/>
+                <w:szCs w:val="20"/>
+                <w:lang w:eastAsia="fr-FR"/>
+              </w:rPr>
+              <w:br/>
+              <w:t xml:space="preserve">            } </w:t>
+            </w:r>
+            <w:r>
+              <w:rPr>
+                <w:rFonts w:ascii="Courier New" w:eastAsia="Times New Roman" w:hAnsi="Courier New" w:cs="Courier New"/>
+                <w:b/>
+                <w:bCs/>
+                <w:color w:val="000080"/>
+                <w:sz w:val="20"/>
+                <w:szCs w:val="20"/>
+                <w:lang w:eastAsia="fr-FR"/>
+              </w:rPr>
+              <w:t xml:space="preserve">catch </w:t>
+            </w:r>
+            <w:r>
+              <w:rPr>
+                <w:rFonts w:ascii="Courier New" w:eastAsia="Times New Roman" w:hAnsi="Courier New" w:cs="Courier New"/>
+                <w:color w:val="000000"/>
+                <w:sz w:val="20"/>
+                <w:szCs w:val="20"/>
+                <w:lang w:eastAsia="fr-FR"/>
+              </w:rPr>
+              <w:t>(Exception e) {</w:t>
+            </w:r>
+            <w:r>
+              <w:rPr>
+                <w:rFonts w:ascii="Courier New" w:eastAsia="Times New Roman" w:hAnsi="Courier New" w:cs="Courier New"/>
+                <w:color w:val="000000"/>
+                <w:sz w:val="20"/>
+                <w:szCs w:val="20"/>
+                <w:lang w:eastAsia="fr-FR"/>
+              </w:rPr>
+              <w:br/>
+              <w:t xml:space="preserve">            }</w:t>
+            </w:r>
+            <w:r>
+              <w:rPr>
+                <w:rFonts w:ascii="Courier New" w:eastAsia="Times New Roman" w:hAnsi="Courier New" w:cs="Courier New"/>
+                <w:color w:val="000000"/>
+                <w:sz w:val="20"/>
+                <w:szCs w:val="20"/>
+                <w:lang w:eastAsia="fr-FR"/>
+              </w:rPr>
+              <w:br/>
+              <w:t xml:space="preserve">        }</w:t>
+            </w:r>
+            <w:r>
+              <w:rPr>
+                <w:rFonts w:ascii="Courier New" w:eastAsia="Times New Roman" w:hAnsi="Courier New" w:cs="Courier New"/>
+                <w:color w:val="000000"/>
+                <w:sz w:val="20"/>
+                <w:szCs w:val="20"/>
+                <w:lang w:eastAsia="fr-FR"/>
+              </w:rPr>
+              <w:br/>
+            </w:r>
+            <w:r>
+              <w:rPr>
+                <w:rFonts w:ascii="Courier New" w:eastAsia="Times New Roman" w:hAnsi="Courier New" w:cs="Courier New"/>
+                <w:color w:val="000000"/>
+                <w:sz w:val="20"/>
+                <w:szCs w:val="20"/>
+                <w:lang w:eastAsia="fr-FR"/>
+              </w:rPr>
+              <w:br/>
+              <w:t xml:space="preserve">    }</w:t>
+            </w:r>
+            <w:r>
+              <w:rPr>
+                <w:rFonts w:ascii="Courier New" w:eastAsia="Times New Roman" w:hAnsi="Courier New" w:cs="Courier New"/>
+                <w:color w:val="000000"/>
+                <w:sz w:val="20"/>
+                <w:szCs w:val="20"/>
+                <w:lang w:eastAsia="fr-FR"/>
+              </w:rPr>
+              <w:br/>
+              <w:t>}</w:t>
+            </w:r>
+          </w:p>
+          <w:p/>
+          <w:p/>
+        </w:tc>
+      </w:tr>
+    </w:tbl>
+    <w:p/>
+    <w:p>
+      <w:pPr>
+        <w:pStyle w:val="Titre2"/>
+      </w:pPr>
+      <w:bookmarkStart w:id="30" w:name="_Toc426970982"/>
+      <w:r>
+        <w:t>Recevoir les messages</w:t>
+      </w:r>
+      <w:bookmarkEnd w:id="30"/>
+    </w:p>
+    <w:p/>
+    <w:p>
+      <w:r>
+        <w:t>Dans cet exemple, l’</w:t>
+      </w:r>
+      <w:r>
+        <w:t>acquittement</w:t>
+      </w:r>
+      <w:r>
+        <w:t xml:space="preserve"> est </w:t>
+      </w:r>
+      <w:r>
+        <w:t>manuel (</w:t>
+      </w:r>
+      <w:proofErr w:type="spellStart"/>
+      <w:r>
+        <w:rPr>
+          <w:color w:val="000000"/>
+        </w:rPr>
+        <w:t>autoAck</w:t>
+      </w:r>
+      <w:proofErr w:type="spellEnd"/>
+      <w:r>
+        <w:rPr>
+          <w:color w:val="000000"/>
+        </w:rPr>
+        <w:t xml:space="preserve"> = </w:t>
+      </w:r>
+      <w:r>
+        <w:rPr>
+          <w:b/>
+          <w:bCs/>
+          <w:color w:val="000080"/>
+        </w:rPr>
+        <w:t>false</w:t>
+      </w:r>
+      <w:r>
+        <w:t>).</w:t>
+      </w:r>
+    </w:p>
+    <w:p>
+      <w:r>
+        <w:t>Une fois affiché le message est acquitté  (</w:t>
+      </w:r>
+      <w:proofErr w:type="spellStart"/>
+      <w:proofErr w:type="gramStart"/>
+      <w:r>
+        <w:rPr>
+          <w:color w:val="000000"/>
+        </w:rPr>
+        <w:t>channel.basicAck</w:t>
+      </w:r>
+      <w:proofErr w:type="spellEnd"/>
+      <w:r>
+        <w:rPr>
+          <w:color w:val="000000"/>
+        </w:rPr>
+        <w:t>(</w:t>
+      </w:r>
+      <w:proofErr w:type="spellStart"/>
+      <w:proofErr w:type="gramEnd"/>
+      <w:r>
+        <w:rPr>
+          <w:color w:val="000000"/>
+        </w:rPr>
+        <w:t>delivery.getEnvelope</w:t>
+      </w:r>
+      <w:proofErr w:type="spellEnd"/>
+      <w:r>
+        <w:rPr>
+          <w:color w:val="000000"/>
+        </w:rPr>
+        <w:t>().</w:t>
+      </w:r>
+      <w:proofErr w:type="spellStart"/>
+      <w:r>
+        <w:rPr>
+          <w:color w:val="000000"/>
+        </w:rPr>
+        <w:t>getDeliveryTag</w:t>
+      </w:r>
+      <w:proofErr w:type="spellEnd"/>
+      <w:r>
+        <w:rPr>
+          <w:color w:val="000000"/>
+        </w:rPr>
+        <w:t xml:space="preserve">(), </w:t>
+      </w:r>
+      <w:r>
+        <w:rPr>
+          <w:b/>
+          <w:bCs/>
+          <w:color w:val="000080"/>
+        </w:rPr>
+        <w:t>false</w:t>
+      </w:r>
+      <w:r>
+        <w:rPr>
+          <w:color w:val="000000"/>
+        </w:rPr>
+        <w:t>);</w:t>
+      </w:r>
+      <w:r>
+        <w:rPr>
+          <w:color w:val="000000"/>
+        </w:rPr>
+        <w:t>)</w:t>
+      </w:r>
+    </w:p>
+    <w:p/>
+    <w:tbl>
+      <w:tblPr>
+        <w:tblStyle w:val="Grilledutableau"/>
+        <w:tblW w:w="0" w:type="auto"/>
+        <w:tblLook w:val="04A0" w:firstRow="1" w:lastRow="0" w:firstColumn="1" w:lastColumn="0" w:noHBand="0" w:noVBand="1"/>
+      </w:tblPr>
+      <w:tblGrid>
+        <w:gridCol w:w="9062"/>
+      </w:tblGrid>
+      <w:tr>
+        <w:tc>
+          <w:tcPr>
+            <w:tcW w:w="9062" w:type="dxa"/>
+          </w:tcPr>
+          <w:p/>
+          <w:p>
+            <w:pPr>
+              <w:pStyle w:val="PrformatHTML"/>
+              <w:shd w:val="clear" w:color="auto" w:fill="FFFFFF"/>
+              <w:rPr>
+                <w:color w:val="000000"/>
+              </w:rPr>
+            </w:pPr>
+            <w:r>
+              <w:rPr>
+                <w:b/>
+                <w:bCs/>
+                <w:color w:val="000080"/>
+              </w:rPr>
+              <w:t xml:space="preserve">package </w:t>
+            </w:r>
+            <w:proofErr w:type="spellStart"/>
+            <w:r>
+              <w:rPr>
+                <w:color w:val="000000"/>
+              </w:rPr>
+              <w:t>com.theagent.rabitmq.sub</w:t>
+            </w:r>
+            <w:proofErr w:type="spellEnd"/>
+            <w:r>
+              <w:rPr>
+                <w:color w:val="000000"/>
+              </w:rPr>
+              <w:t>;</w:t>
+            </w:r>
+            <w:r>
+              <w:rPr>
+                <w:color w:val="000000"/>
+              </w:rPr>
+              <w:br/>
+            </w:r>
+            <w:r>
+              <w:rPr>
+                <w:color w:val="000000"/>
+              </w:rPr>
+              <w:br/>
+            </w:r>
+            <w:r>
+              <w:rPr>
+                <w:b/>
+                <w:bCs/>
+                <w:color w:val="000080"/>
+              </w:rPr>
+              <w:t xml:space="preserve">import </w:t>
+            </w:r>
+            <w:proofErr w:type="spellStart"/>
+            <w:r>
+              <w:rPr>
+                <w:color w:val="000000"/>
+              </w:rPr>
+              <w:t>com.rabbitmq.client.Channel</w:t>
+            </w:r>
+            <w:proofErr w:type="spellEnd"/>
+            <w:r>
+              <w:rPr>
+                <w:color w:val="000000"/>
+              </w:rPr>
+              <w:t>;</w:t>
+            </w:r>
+            <w:r>
+              <w:rPr>
+                <w:color w:val="000000"/>
+              </w:rPr>
+              <w:br/>
+            </w:r>
+            <w:r>
+              <w:rPr>
+                <w:b/>
+                <w:bCs/>
+                <w:color w:val="000080"/>
+              </w:rPr>
+              <w:t xml:space="preserve">import </w:t>
+            </w:r>
+            <w:proofErr w:type="spellStart"/>
+            <w:r>
+              <w:rPr>
+                <w:color w:val="000000"/>
+              </w:rPr>
+              <w:t>com.rabbitmq.client.Connection</w:t>
+            </w:r>
+            <w:proofErr w:type="spellEnd"/>
+            <w:r>
+              <w:rPr>
+                <w:color w:val="000000"/>
+              </w:rPr>
+              <w:t>;</w:t>
+            </w:r>
+            <w:r>
+              <w:rPr>
+                <w:color w:val="000000"/>
+              </w:rPr>
+              <w:br/>
+            </w:r>
+            <w:r>
+              <w:rPr>
+                <w:b/>
+                <w:bCs/>
+                <w:color w:val="000080"/>
+              </w:rPr>
+              <w:t xml:space="preserve">import </w:t>
+            </w:r>
+            <w:proofErr w:type="spellStart"/>
+            <w:r>
+              <w:rPr>
+                <w:color w:val="000000"/>
+              </w:rPr>
+              <w:t>com.rabbitmq.client.ConnectionFactory</w:t>
+            </w:r>
+            <w:proofErr w:type="spellEnd"/>
+            <w:r>
+              <w:rPr>
+                <w:color w:val="000000"/>
+              </w:rPr>
+              <w:t>;</w:t>
+            </w:r>
+            <w:r>
+              <w:rPr>
+                <w:color w:val="000000"/>
+              </w:rPr>
+              <w:br/>
+            </w:r>
+            <w:r>
+              <w:rPr>
+                <w:b/>
+                <w:bCs/>
+                <w:color w:val="000080"/>
+              </w:rPr>
+              <w:t xml:space="preserve">import </w:t>
+            </w:r>
+            <w:proofErr w:type="spellStart"/>
+            <w:r>
+              <w:rPr>
+                <w:color w:val="000000"/>
+              </w:rPr>
+              <w:t>com.rabbitmq.client.QueueingConsumer</w:t>
+            </w:r>
+            <w:proofErr w:type="spellEnd"/>
+            <w:r>
+              <w:rPr>
+                <w:color w:val="000000"/>
+              </w:rPr>
+              <w:t>;</w:t>
+            </w:r>
+            <w:r>
+              <w:rPr>
+                <w:color w:val="000000"/>
+              </w:rPr>
+              <w:br/>
+            </w:r>
+            <w:r>
+              <w:rPr>
+                <w:b/>
+                <w:bCs/>
+                <w:color w:val="000080"/>
+              </w:rPr>
+              <w:t xml:space="preserve">import </w:t>
+            </w:r>
+            <w:proofErr w:type="spellStart"/>
+            <w:r>
+              <w:rPr>
+                <w:color w:val="000000"/>
+              </w:rPr>
+              <w:t>com.theagent.rabitmq.</w:t>
+            </w:r>
+            <w:r>
+              <w:rPr>
+                <w:color w:val="000000"/>
+                <w:shd w:val="clear" w:color="auto" w:fill="E4E4FF"/>
+              </w:rPr>
+              <w:t>Constants</w:t>
+            </w:r>
+            <w:proofErr w:type="spellEnd"/>
+            <w:r>
+              <w:rPr>
+                <w:color w:val="000000"/>
+              </w:rPr>
+              <w:t>;</w:t>
+            </w:r>
+            <w:r>
+              <w:rPr>
+                <w:color w:val="000000"/>
+              </w:rPr>
+              <w:br/>
+            </w:r>
+            <w:r>
+              <w:rPr>
+                <w:color w:val="000000"/>
+              </w:rPr>
+              <w:br/>
+            </w:r>
+            <w:r>
+              <w:rPr>
+                <w:i/>
+                <w:iCs/>
+                <w:color w:val="808080"/>
+              </w:rPr>
+              <w:t>/**</w:t>
+            </w:r>
+            <w:r>
+              <w:rPr>
+                <w:i/>
+                <w:iCs/>
+                <w:color w:val="808080"/>
+              </w:rPr>
+              <w:br/>
+              <w:t xml:space="preserve"> * </w:t>
+            </w:r>
+            <w:proofErr w:type="spellStart"/>
+            <w:r>
+              <w:rPr>
+                <w:i/>
+                <w:iCs/>
+                <w:color w:val="808080"/>
+              </w:rPr>
+              <w:t>Created</w:t>
+            </w:r>
+            <w:proofErr w:type="spellEnd"/>
+            <w:r>
+              <w:rPr>
+                <w:i/>
+                <w:iCs/>
+                <w:color w:val="808080"/>
+              </w:rPr>
+              <w:t xml:space="preserve"> by Omar MEBARKI on 07/08/2015.</w:t>
+            </w:r>
+            <w:r>
+              <w:rPr>
+                <w:i/>
+                <w:iCs/>
+                <w:color w:val="808080"/>
+              </w:rPr>
+              <w:br/>
+              <w:t xml:space="preserve"> */</w:t>
+            </w:r>
+            <w:r>
+              <w:rPr>
+                <w:i/>
+                <w:iCs/>
+                <w:color w:val="808080"/>
+              </w:rPr>
+              <w:br/>
+            </w:r>
+            <w:r>
+              <w:rPr>
+                <w:b/>
+                <w:bCs/>
+                <w:color w:val="000080"/>
+              </w:rPr>
+              <w:t xml:space="preserve">public class </w:t>
+            </w:r>
+            <w:proofErr w:type="spellStart"/>
+            <w:r>
+              <w:rPr>
+                <w:color w:val="000000"/>
+              </w:rPr>
+              <w:t>RabitConsumer</w:t>
+            </w:r>
+            <w:proofErr w:type="spellEnd"/>
+            <w:r>
+              <w:rPr>
+                <w:color w:val="000000"/>
+              </w:rPr>
+              <w:t xml:space="preserve"> {</w:t>
+            </w:r>
+            <w:r>
+              <w:rPr>
+                <w:color w:val="000000"/>
+              </w:rPr>
+              <w:br/>
+            </w:r>
+            <w:r>
+              <w:rPr>
+                <w:color w:val="000000"/>
+              </w:rPr>
+              <w:br/>
+            </w:r>
+            <w:r>
+              <w:rPr>
+                <w:color w:val="000000"/>
+              </w:rPr>
+              <w:br/>
+            </w:r>
+            <w:r>
+              <w:rPr>
+                <w:color w:val="000000"/>
+              </w:rPr>
+              <w:br/>
+              <w:t xml:space="preserve">    </w:t>
+            </w:r>
+            <w:r>
+              <w:rPr>
+                <w:b/>
+                <w:bCs/>
+                <w:color w:val="000080"/>
+              </w:rPr>
+              <w:t xml:space="preserve">public </w:t>
+            </w:r>
+            <w:proofErr w:type="spellStart"/>
+            <w:r>
+              <w:rPr>
+                <w:b/>
+                <w:bCs/>
+                <w:color w:val="000080"/>
+              </w:rPr>
+              <w:t>static</w:t>
+            </w:r>
+            <w:proofErr w:type="spellEnd"/>
+            <w:r>
+              <w:rPr>
+                <w:b/>
+                <w:bCs/>
+                <w:color w:val="000080"/>
+              </w:rPr>
+              <w:t xml:space="preserve"> </w:t>
+            </w:r>
+            <w:proofErr w:type="spellStart"/>
+            <w:r>
+              <w:rPr>
+                <w:b/>
+                <w:bCs/>
+                <w:color w:val="000080"/>
+              </w:rPr>
+              <w:t>void</w:t>
+            </w:r>
+            <w:proofErr w:type="spellEnd"/>
+            <w:r>
+              <w:rPr>
+                <w:b/>
+                <w:bCs/>
+                <w:color w:val="000080"/>
+              </w:rPr>
+              <w:t xml:space="preserve"> </w:t>
+            </w:r>
+            <w:r>
+              <w:rPr>
+                <w:color w:val="000000"/>
+              </w:rPr>
+              <w:t xml:space="preserve">main(String[] </w:t>
+            </w:r>
+            <w:proofErr w:type="spellStart"/>
+            <w:r>
+              <w:rPr>
+                <w:color w:val="000000"/>
+              </w:rPr>
+              <w:t>args</w:t>
+            </w:r>
+            <w:proofErr w:type="spellEnd"/>
+            <w:r>
+              <w:rPr>
+                <w:color w:val="000000"/>
+              </w:rPr>
+              <w:t xml:space="preserve">) </w:t>
+            </w:r>
+            <w:proofErr w:type="spellStart"/>
+            <w:r>
+              <w:rPr>
+                <w:b/>
+                <w:bCs/>
+                <w:color w:val="000080"/>
+              </w:rPr>
+              <w:t>throws</w:t>
+            </w:r>
+            <w:proofErr w:type="spellEnd"/>
+            <w:r>
+              <w:rPr>
+                <w:b/>
+                <w:bCs/>
+                <w:color w:val="000080"/>
+              </w:rPr>
+              <w:t xml:space="preserve"> </w:t>
+            </w:r>
+            <w:r>
+              <w:rPr>
+                <w:color w:val="000000"/>
+              </w:rPr>
+              <w:t>Exception {</w:t>
+            </w:r>
+            <w:r>
+              <w:rPr>
+                <w:color w:val="000000"/>
+              </w:rPr>
+              <w:br/>
+              <w:t xml:space="preserve">        </w:t>
+            </w:r>
+            <w:proofErr w:type="spellStart"/>
+            <w:r>
+              <w:rPr>
+                <w:color w:val="000000"/>
+              </w:rPr>
+              <w:t>ConnectionFactory</w:t>
+            </w:r>
+            <w:proofErr w:type="spellEnd"/>
+            <w:r>
+              <w:rPr>
+                <w:color w:val="000000"/>
+              </w:rPr>
+              <w:t xml:space="preserve"> </w:t>
+            </w:r>
+            <w:proofErr w:type="spellStart"/>
+            <w:r>
+              <w:rPr>
+                <w:color w:val="000000"/>
+              </w:rPr>
+              <w:t>factory</w:t>
+            </w:r>
+            <w:proofErr w:type="spellEnd"/>
+            <w:r>
+              <w:rPr>
+                <w:color w:val="000000"/>
+              </w:rPr>
+              <w:t xml:space="preserve"> = </w:t>
+            </w:r>
+            <w:r>
+              <w:rPr>
+                <w:b/>
+                <w:bCs/>
+                <w:color w:val="000080"/>
+              </w:rPr>
+              <w:t xml:space="preserve">new </w:t>
+            </w:r>
+            <w:proofErr w:type="spellStart"/>
+            <w:r>
+              <w:rPr>
+                <w:color w:val="000000"/>
+              </w:rPr>
+              <w:t>ConnectionFactory</w:t>
+            </w:r>
+            <w:proofErr w:type="spellEnd"/>
+            <w:r>
+              <w:rPr>
+                <w:color w:val="000000"/>
+              </w:rPr>
+              <w:t>();</w:t>
+            </w:r>
+            <w:r>
+              <w:rPr>
+                <w:color w:val="000000"/>
+              </w:rPr>
+              <w:br/>
+            </w:r>
+            <w:r>
+              <w:rPr>
+                <w:color w:val="000000"/>
+              </w:rPr>
+              <w:lastRenderedPageBreak/>
+              <w:t xml:space="preserve">        </w:t>
+            </w:r>
+            <w:proofErr w:type="spellStart"/>
+            <w:r>
+              <w:rPr>
+                <w:color w:val="000000"/>
+              </w:rPr>
+              <w:t>factory.setHost</w:t>
+            </w:r>
+            <w:proofErr w:type="spellEnd"/>
+            <w:r>
+              <w:rPr>
+                <w:color w:val="000000"/>
+              </w:rPr>
+              <w:t>(</w:t>
+            </w:r>
+            <w:proofErr w:type="spellStart"/>
+            <w:r>
+              <w:rPr>
+                <w:color w:val="000000"/>
+                <w:shd w:val="clear" w:color="auto" w:fill="E4E4FF"/>
+              </w:rPr>
+              <w:t>Constants</w:t>
+            </w:r>
+            <w:r>
+              <w:rPr>
+                <w:color w:val="000000"/>
+              </w:rPr>
+              <w:t>.</w:t>
+            </w:r>
+            <w:r>
+              <w:rPr>
+                <w:b/>
+                <w:bCs/>
+                <w:i/>
+                <w:iCs/>
+                <w:color w:val="660E7A"/>
+              </w:rPr>
+              <w:t>QUEUE_HOST</w:t>
+            </w:r>
+            <w:proofErr w:type="spellEnd"/>
+            <w:r>
+              <w:rPr>
+                <w:color w:val="000000"/>
+              </w:rPr>
+              <w:t>);</w:t>
+            </w:r>
+            <w:r>
+              <w:rPr>
+                <w:color w:val="000000"/>
+              </w:rPr>
+              <w:br/>
+              <w:t xml:space="preserve">        Connection </w:t>
+            </w:r>
+            <w:proofErr w:type="spellStart"/>
+            <w:r>
+              <w:rPr>
+                <w:color w:val="000000"/>
+              </w:rPr>
+              <w:t>connection</w:t>
+            </w:r>
+            <w:proofErr w:type="spellEnd"/>
+            <w:r>
+              <w:rPr>
+                <w:color w:val="000000"/>
+              </w:rPr>
+              <w:t xml:space="preserve"> = </w:t>
+            </w:r>
+            <w:proofErr w:type="spellStart"/>
+            <w:r>
+              <w:rPr>
+                <w:b/>
+                <w:bCs/>
+                <w:color w:val="000080"/>
+              </w:rPr>
+              <w:t>null</w:t>
+            </w:r>
+            <w:proofErr w:type="spellEnd"/>
+            <w:r>
+              <w:rPr>
+                <w:color w:val="000000"/>
+              </w:rPr>
+              <w:t>;</w:t>
+            </w:r>
+            <w:r>
+              <w:rPr>
+                <w:color w:val="000000"/>
+              </w:rPr>
+              <w:br/>
+              <w:t xml:space="preserve">        Channel </w:t>
+            </w:r>
+            <w:proofErr w:type="spellStart"/>
+            <w:r>
+              <w:rPr>
+                <w:color w:val="000000"/>
+              </w:rPr>
+              <w:t>channel</w:t>
+            </w:r>
+            <w:proofErr w:type="spellEnd"/>
+            <w:r>
+              <w:rPr>
+                <w:color w:val="000000"/>
+              </w:rPr>
+              <w:t xml:space="preserve"> = </w:t>
+            </w:r>
+            <w:proofErr w:type="spellStart"/>
+            <w:r>
+              <w:rPr>
+                <w:b/>
+                <w:bCs/>
+                <w:color w:val="000080"/>
+              </w:rPr>
+              <w:t>null</w:t>
+            </w:r>
+            <w:proofErr w:type="spellEnd"/>
+            <w:r>
+              <w:rPr>
+                <w:color w:val="000000"/>
+              </w:rPr>
+              <w:t>;</w:t>
+            </w:r>
+            <w:r>
+              <w:rPr>
+                <w:color w:val="000000"/>
+              </w:rPr>
+              <w:br/>
+              <w:t xml:space="preserve">        </w:t>
+            </w:r>
+            <w:proofErr w:type="spellStart"/>
+            <w:r>
+              <w:rPr>
+                <w:b/>
+                <w:bCs/>
+                <w:color w:val="000080"/>
+              </w:rPr>
+              <w:t>try</w:t>
+            </w:r>
+            <w:proofErr w:type="spellEnd"/>
+            <w:r>
+              <w:rPr>
+                <w:b/>
+                <w:bCs/>
+                <w:color w:val="000080"/>
+              </w:rPr>
+              <w:t xml:space="preserve"> </w:t>
+            </w:r>
+            <w:r>
+              <w:rPr>
+                <w:color w:val="000000"/>
+              </w:rPr>
+              <w:t>{</w:t>
+            </w:r>
+            <w:r>
+              <w:rPr>
+                <w:color w:val="000000"/>
+              </w:rPr>
+              <w:br/>
+              <w:t xml:space="preserve">            </w:t>
+            </w:r>
+            <w:proofErr w:type="spellStart"/>
+            <w:r>
+              <w:rPr>
+                <w:color w:val="000000"/>
+              </w:rPr>
+              <w:t>connection</w:t>
+            </w:r>
+            <w:proofErr w:type="spellEnd"/>
+            <w:r>
+              <w:rPr>
+                <w:color w:val="000000"/>
+              </w:rPr>
+              <w:t xml:space="preserve"> = </w:t>
+            </w:r>
+            <w:proofErr w:type="spellStart"/>
+            <w:r>
+              <w:rPr>
+                <w:color w:val="000000"/>
+              </w:rPr>
+              <w:t>factory.newConnection</w:t>
+            </w:r>
+            <w:proofErr w:type="spellEnd"/>
+            <w:r>
+              <w:rPr>
+                <w:color w:val="000000"/>
+              </w:rPr>
+              <w:t>();</w:t>
+            </w:r>
+            <w:r>
+              <w:rPr>
+                <w:color w:val="000000"/>
+              </w:rPr>
+              <w:br/>
+              <w:t xml:space="preserve">            </w:t>
+            </w:r>
+            <w:proofErr w:type="spellStart"/>
+            <w:r>
+              <w:rPr>
+                <w:color w:val="000000"/>
+              </w:rPr>
+              <w:t>channel</w:t>
+            </w:r>
+            <w:proofErr w:type="spellEnd"/>
+            <w:r>
+              <w:rPr>
+                <w:color w:val="000000"/>
+              </w:rPr>
+              <w:t xml:space="preserve"> = </w:t>
+            </w:r>
+            <w:proofErr w:type="spellStart"/>
+            <w:r>
+              <w:rPr>
+                <w:color w:val="000000"/>
+              </w:rPr>
+              <w:t>connection.createChannel</w:t>
+            </w:r>
+            <w:proofErr w:type="spellEnd"/>
+            <w:r>
+              <w:rPr>
+                <w:color w:val="000000"/>
+              </w:rPr>
+              <w:t>();</w:t>
+            </w:r>
+            <w:r>
+              <w:rPr>
+                <w:color w:val="000000"/>
+              </w:rPr>
+              <w:br/>
+            </w:r>
+            <w:r>
+              <w:rPr>
+                <w:color w:val="000000"/>
+              </w:rPr>
+              <w:br/>
+              <w:t xml:space="preserve">            </w:t>
+            </w:r>
+            <w:proofErr w:type="spellStart"/>
+            <w:r>
+              <w:rPr>
+                <w:color w:val="000000"/>
+              </w:rPr>
+              <w:t>QueueingConsumer</w:t>
+            </w:r>
+            <w:proofErr w:type="spellEnd"/>
+            <w:r>
+              <w:rPr>
+                <w:color w:val="000000"/>
+              </w:rPr>
+              <w:t xml:space="preserve"> consumer = </w:t>
+            </w:r>
+            <w:r>
+              <w:rPr>
+                <w:b/>
+                <w:bCs/>
+                <w:color w:val="000080"/>
+              </w:rPr>
+              <w:t xml:space="preserve">new </w:t>
+            </w:r>
+            <w:proofErr w:type="spellStart"/>
+            <w:r>
+              <w:rPr>
+                <w:color w:val="000000"/>
+              </w:rPr>
+              <w:t>QueueingConsumer</w:t>
+            </w:r>
+            <w:proofErr w:type="spellEnd"/>
+            <w:r>
+              <w:rPr>
+                <w:color w:val="000000"/>
+              </w:rPr>
+              <w:t>(</w:t>
+            </w:r>
+            <w:proofErr w:type="spellStart"/>
+            <w:r>
+              <w:rPr>
+                <w:color w:val="000000"/>
+              </w:rPr>
+              <w:t>channel</w:t>
+            </w:r>
+            <w:proofErr w:type="spellEnd"/>
+            <w:r>
+              <w:rPr>
+                <w:color w:val="000000"/>
+              </w:rPr>
+              <w:t>);</w:t>
+            </w:r>
+            <w:r>
+              <w:rPr>
+                <w:color w:val="000000"/>
+              </w:rPr>
+              <w:br/>
+              <w:t xml:space="preserve">            </w:t>
+            </w:r>
+            <w:r>
+              <w:rPr>
+                <w:b/>
+                <w:bCs/>
+                <w:color w:val="000080"/>
+              </w:rPr>
+              <w:t xml:space="preserve">final </w:t>
+            </w:r>
+            <w:proofErr w:type="spellStart"/>
+            <w:r>
+              <w:rPr>
+                <w:b/>
+                <w:bCs/>
+                <w:color w:val="000080"/>
+              </w:rPr>
+              <w:t>boolean</w:t>
+            </w:r>
+            <w:proofErr w:type="spellEnd"/>
+            <w:r>
+              <w:rPr>
+                <w:b/>
+                <w:bCs/>
+                <w:color w:val="000080"/>
+              </w:rPr>
+              <w:t xml:space="preserve"> </w:t>
+            </w:r>
+            <w:proofErr w:type="spellStart"/>
+            <w:r>
+              <w:rPr>
+                <w:color w:val="000000"/>
+              </w:rPr>
+              <w:t>autoAck</w:t>
+            </w:r>
+            <w:proofErr w:type="spellEnd"/>
+            <w:r>
+              <w:rPr>
+                <w:color w:val="000000"/>
+              </w:rPr>
+              <w:t xml:space="preserve"> = </w:t>
+            </w:r>
+            <w:r>
+              <w:rPr>
+                <w:b/>
+                <w:bCs/>
+                <w:color w:val="000080"/>
+              </w:rPr>
+              <w:t>false</w:t>
+            </w:r>
+            <w:r>
+              <w:rPr>
+                <w:color w:val="000000"/>
+              </w:rPr>
+              <w:t>;</w:t>
+            </w:r>
+            <w:r>
+              <w:rPr>
+                <w:color w:val="000000"/>
+              </w:rPr>
+              <w:br/>
+              <w:t xml:space="preserve">            </w:t>
+            </w:r>
+            <w:proofErr w:type="spellStart"/>
+            <w:r>
+              <w:rPr>
+                <w:color w:val="000000"/>
+              </w:rPr>
+              <w:t>channel.basicConsume</w:t>
+            </w:r>
+            <w:proofErr w:type="spellEnd"/>
+            <w:r>
+              <w:rPr>
+                <w:color w:val="000000"/>
+              </w:rPr>
+              <w:t>(</w:t>
+            </w:r>
+            <w:proofErr w:type="spellStart"/>
+            <w:r>
+              <w:rPr>
+                <w:color w:val="000000"/>
+                <w:shd w:val="clear" w:color="auto" w:fill="E4E4FF"/>
+              </w:rPr>
+              <w:t>Constants</w:t>
+            </w:r>
+            <w:r>
+              <w:rPr>
+                <w:color w:val="000000"/>
+              </w:rPr>
+              <w:t>.</w:t>
+            </w:r>
+            <w:r>
+              <w:rPr>
+                <w:b/>
+                <w:bCs/>
+                <w:i/>
+                <w:iCs/>
+                <w:color w:val="660E7A"/>
+              </w:rPr>
+              <w:t>QUEUE_NAME</w:t>
+            </w:r>
+            <w:proofErr w:type="spellEnd"/>
+            <w:r>
+              <w:rPr>
+                <w:color w:val="000000"/>
+              </w:rPr>
+              <w:t xml:space="preserve">, </w:t>
+            </w:r>
+            <w:proofErr w:type="spellStart"/>
+            <w:r>
+              <w:rPr>
+                <w:color w:val="000000"/>
+              </w:rPr>
+              <w:t>autoAck</w:t>
+            </w:r>
+            <w:proofErr w:type="spellEnd"/>
+            <w:r>
+              <w:rPr>
+                <w:color w:val="000000"/>
+              </w:rPr>
+              <w:t>, consumer);</w:t>
+            </w:r>
+            <w:r>
+              <w:rPr>
+                <w:color w:val="000000"/>
+              </w:rPr>
+              <w:br/>
+            </w:r>
+            <w:r>
+              <w:rPr>
+                <w:color w:val="000000"/>
+              </w:rPr>
+              <w:br/>
+            </w:r>
+            <w:r>
+              <w:rPr>
+                <w:color w:val="000000"/>
+              </w:rPr>
+              <w:br/>
+              <w:t xml:space="preserve">            </w:t>
+            </w:r>
+            <w:proofErr w:type="spellStart"/>
+            <w:r>
+              <w:rPr>
+                <w:b/>
+                <w:bCs/>
+                <w:color w:val="000080"/>
+              </w:rPr>
+              <w:t>while</w:t>
+            </w:r>
+            <w:proofErr w:type="spellEnd"/>
+            <w:r>
+              <w:rPr>
+                <w:b/>
+                <w:bCs/>
+                <w:color w:val="000080"/>
+              </w:rPr>
+              <w:t xml:space="preserve"> </w:t>
+            </w:r>
+            <w:r>
+              <w:rPr>
+                <w:color w:val="000000"/>
+              </w:rPr>
+              <w:t>(</w:t>
+            </w:r>
+            <w:proofErr w:type="spellStart"/>
+            <w:r>
+              <w:rPr>
+                <w:b/>
+                <w:bCs/>
+                <w:color w:val="000080"/>
+              </w:rPr>
+              <w:t>true</w:t>
+            </w:r>
+            <w:proofErr w:type="spellEnd"/>
+            <w:r>
+              <w:rPr>
+                <w:color w:val="000000"/>
+              </w:rPr>
+              <w:t>) {</w:t>
+            </w:r>
+            <w:r>
+              <w:rPr>
+                <w:color w:val="000000"/>
+              </w:rPr>
+              <w:br/>
+              <w:t xml:space="preserve">                </w:t>
+            </w:r>
+            <w:proofErr w:type="spellStart"/>
+            <w:r>
+              <w:rPr>
+                <w:color w:val="000000"/>
+              </w:rPr>
+              <w:t>QueueingConsumer.Delivery</w:t>
+            </w:r>
+            <w:proofErr w:type="spellEnd"/>
+            <w:r>
+              <w:rPr>
+                <w:color w:val="000000"/>
+              </w:rPr>
+              <w:t xml:space="preserve"> </w:t>
+            </w:r>
+            <w:proofErr w:type="spellStart"/>
+            <w:r>
+              <w:rPr>
+                <w:color w:val="000000"/>
+              </w:rPr>
+              <w:t>delivery</w:t>
+            </w:r>
+            <w:proofErr w:type="spellEnd"/>
+            <w:r>
+              <w:rPr>
+                <w:color w:val="000000"/>
+              </w:rPr>
+              <w:t xml:space="preserve"> = </w:t>
+            </w:r>
+            <w:proofErr w:type="spellStart"/>
+            <w:r>
+              <w:rPr>
+                <w:color w:val="000000"/>
+              </w:rPr>
+              <w:t>consumer.nextDelivery</w:t>
+            </w:r>
+            <w:proofErr w:type="spellEnd"/>
+            <w:r>
+              <w:rPr>
+                <w:color w:val="000000"/>
+              </w:rPr>
+              <w:t>();</w:t>
+            </w:r>
+            <w:r>
+              <w:rPr>
+                <w:color w:val="000000"/>
+              </w:rPr>
+              <w:br/>
+              <w:t xml:space="preserve">                String message = </w:t>
+            </w:r>
+            <w:r>
+              <w:rPr>
+                <w:b/>
+                <w:bCs/>
+                <w:color w:val="000080"/>
+              </w:rPr>
+              <w:t xml:space="preserve">new </w:t>
+            </w:r>
+            <w:r>
+              <w:rPr>
+                <w:color w:val="000000"/>
+              </w:rPr>
+              <w:t>String(</w:t>
+            </w:r>
+            <w:proofErr w:type="spellStart"/>
+            <w:r>
+              <w:rPr>
+                <w:color w:val="000000"/>
+              </w:rPr>
+              <w:t>delivery.getBody</w:t>
+            </w:r>
+            <w:proofErr w:type="spellEnd"/>
+            <w:r>
+              <w:rPr>
+                <w:color w:val="000000"/>
+              </w:rPr>
+              <w:t>());</w:t>
+            </w:r>
+            <w:r>
+              <w:rPr>
+                <w:color w:val="000000"/>
+              </w:rPr>
+              <w:br/>
+              <w:t xml:space="preserve">                </w:t>
+            </w:r>
+            <w:proofErr w:type="spellStart"/>
+            <w:r>
+              <w:rPr>
+                <w:color w:val="000000"/>
+              </w:rPr>
+              <w:t>System.</w:t>
+            </w:r>
+            <w:r>
+              <w:rPr>
+                <w:b/>
+                <w:bCs/>
+                <w:i/>
+                <w:iCs/>
+                <w:color w:val="660E7A"/>
+              </w:rPr>
+              <w:t>out</w:t>
+            </w:r>
+            <w:r>
+              <w:rPr>
+                <w:color w:val="000000"/>
+              </w:rPr>
+              <w:t>.println</w:t>
+            </w:r>
+            <w:proofErr w:type="spellEnd"/>
+            <w:r>
+              <w:rPr>
+                <w:color w:val="000000"/>
+              </w:rPr>
+              <w:t>(</w:t>
+            </w:r>
+            <w:r>
+              <w:rPr>
+                <w:b/>
+                <w:bCs/>
+                <w:color w:val="008000"/>
+              </w:rPr>
+              <w:t xml:space="preserve">" [x] </w:t>
+            </w:r>
+            <w:proofErr w:type="spellStart"/>
+            <w:r>
+              <w:rPr>
+                <w:b/>
+                <w:bCs/>
+                <w:color w:val="008000"/>
+              </w:rPr>
+              <w:t>Received</w:t>
+            </w:r>
+            <w:proofErr w:type="spellEnd"/>
+            <w:r>
+              <w:rPr>
+                <w:b/>
+                <w:bCs/>
+                <w:color w:val="008000"/>
+              </w:rPr>
+              <w:t xml:space="preserve"> '" </w:t>
+            </w:r>
+            <w:r>
+              <w:rPr>
+                <w:color w:val="000000"/>
+              </w:rPr>
+              <w:t xml:space="preserve">+ message + </w:t>
+            </w:r>
+            <w:r>
+              <w:rPr>
+                <w:b/>
+                <w:bCs/>
+                <w:color w:val="008000"/>
+              </w:rPr>
+              <w:t>"'"</w:t>
+            </w:r>
+            <w:r>
+              <w:rPr>
+                <w:color w:val="000000"/>
+              </w:rPr>
+              <w:t>);</w:t>
+            </w:r>
+            <w:r>
+              <w:rPr>
+                <w:color w:val="000000"/>
+              </w:rPr>
+              <w:br/>
+              <w:t xml:space="preserve">                </w:t>
+            </w:r>
+            <w:proofErr w:type="spellStart"/>
+            <w:r>
+              <w:rPr>
+                <w:color w:val="000000"/>
+              </w:rPr>
+              <w:t>channel.basicAck</w:t>
+            </w:r>
+            <w:proofErr w:type="spellEnd"/>
+            <w:r>
+              <w:rPr>
+                <w:color w:val="000000"/>
+              </w:rPr>
+              <w:t>(</w:t>
+            </w:r>
+            <w:proofErr w:type="spellStart"/>
+            <w:r>
+              <w:rPr>
+                <w:color w:val="000000"/>
+              </w:rPr>
+              <w:t>delivery.getEnvelope</w:t>
+            </w:r>
+            <w:proofErr w:type="spellEnd"/>
+            <w:r>
+              <w:rPr>
+                <w:color w:val="000000"/>
+              </w:rPr>
+              <w:t>().</w:t>
+            </w:r>
+            <w:proofErr w:type="spellStart"/>
+            <w:r>
+              <w:rPr>
+                <w:color w:val="000000"/>
+              </w:rPr>
+              <w:t>getDeliveryTag</w:t>
+            </w:r>
+            <w:proofErr w:type="spellEnd"/>
+            <w:r>
+              <w:rPr>
+                <w:color w:val="000000"/>
+              </w:rPr>
+              <w:t xml:space="preserve">(), </w:t>
+            </w:r>
+            <w:r>
+              <w:rPr>
+                <w:b/>
+                <w:bCs/>
+                <w:color w:val="000080"/>
+              </w:rPr>
+              <w:t>false</w:t>
+            </w:r>
+            <w:r>
+              <w:rPr>
+                <w:color w:val="000000"/>
+              </w:rPr>
+              <w:t>);</w:t>
+            </w:r>
+            <w:r>
+              <w:rPr>
+                <w:color w:val="000000"/>
+              </w:rPr>
+              <w:br/>
+              <w:t xml:space="preserve">            }</w:t>
+            </w:r>
+            <w:r>
+              <w:rPr>
+                <w:color w:val="000000"/>
+              </w:rPr>
+              <w:br/>
+            </w:r>
+            <w:r>
+              <w:rPr>
+                <w:color w:val="000000"/>
+              </w:rPr>
+              <w:br/>
+              <w:t xml:space="preserve">        } </w:t>
+            </w:r>
+            <w:proofErr w:type="spellStart"/>
+            <w:r>
+              <w:rPr>
+                <w:b/>
+                <w:bCs/>
+                <w:color w:val="000080"/>
+              </w:rPr>
+              <w:t>finally</w:t>
+            </w:r>
+            <w:proofErr w:type="spellEnd"/>
+            <w:r>
+              <w:rPr>
+                <w:b/>
+                <w:bCs/>
+                <w:color w:val="000080"/>
+              </w:rPr>
+              <w:t xml:space="preserve"> </w:t>
+            </w:r>
+            <w:r>
+              <w:rPr>
+                <w:color w:val="000000"/>
+              </w:rPr>
+              <w:t>{</w:t>
+            </w:r>
+            <w:r>
+              <w:rPr>
+                <w:color w:val="000000"/>
+              </w:rPr>
+              <w:br/>
+              <w:t xml:space="preserve">            </w:t>
+            </w:r>
+            <w:proofErr w:type="spellStart"/>
+            <w:r>
+              <w:rPr>
+                <w:b/>
+                <w:bCs/>
+                <w:color w:val="000080"/>
+              </w:rPr>
+              <w:t>try</w:t>
+            </w:r>
+            <w:proofErr w:type="spellEnd"/>
+            <w:r>
+              <w:rPr>
+                <w:b/>
+                <w:bCs/>
+                <w:color w:val="000080"/>
+              </w:rPr>
+              <w:t xml:space="preserve"> </w:t>
+            </w:r>
+            <w:r>
+              <w:rPr>
+                <w:color w:val="000000"/>
+              </w:rPr>
+              <w:t>{</w:t>
+            </w:r>
+            <w:r>
+              <w:rPr>
+                <w:color w:val="000000"/>
+              </w:rPr>
+              <w:br/>
+              <w:t xml:space="preserve">                </w:t>
+            </w:r>
+            <w:proofErr w:type="spellStart"/>
+            <w:r>
+              <w:rPr>
+                <w:color w:val="000000"/>
+              </w:rPr>
+              <w:t>channel.close</w:t>
+            </w:r>
+            <w:proofErr w:type="spellEnd"/>
+            <w:r>
+              <w:rPr>
+                <w:color w:val="000000"/>
+              </w:rPr>
+              <w:t>();</w:t>
+            </w:r>
+            <w:r>
+              <w:rPr>
+                <w:color w:val="000000"/>
+              </w:rPr>
+              <w:br/>
+              <w:t xml:space="preserve">            } </w:t>
+            </w:r>
+            <w:r>
+              <w:rPr>
+                <w:b/>
+                <w:bCs/>
+                <w:color w:val="000080"/>
+              </w:rPr>
+              <w:t xml:space="preserve">catch </w:t>
+            </w:r>
+            <w:r>
+              <w:rPr>
+                <w:color w:val="000000"/>
+              </w:rPr>
+              <w:t>(Exception e) {</w:t>
+            </w:r>
+            <w:r>
+              <w:rPr>
+                <w:color w:val="000000"/>
+              </w:rPr>
+              <w:br/>
+              <w:t xml:space="preserve">            }</w:t>
+            </w:r>
+            <w:r>
+              <w:rPr>
+                <w:color w:val="000000"/>
+              </w:rPr>
+              <w:br/>
+              <w:t xml:space="preserve">            </w:t>
+            </w:r>
+            <w:proofErr w:type="spellStart"/>
+            <w:r>
+              <w:rPr>
+                <w:b/>
+                <w:bCs/>
+                <w:color w:val="000080"/>
+              </w:rPr>
+              <w:t>try</w:t>
+            </w:r>
+            <w:proofErr w:type="spellEnd"/>
+            <w:r>
+              <w:rPr>
+                <w:b/>
+                <w:bCs/>
+                <w:color w:val="000080"/>
+              </w:rPr>
+              <w:t xml:space="preserve"> </w:t>
+            </w:r>
+            <w:r>
+              <w:rPr>
+                <w:color w:val="000000"/>
+              </w:rPr>
+              <w:t>{</w:t>
+            </w:r>
+            <w:r>
+              <w:rPr>
+                <w:color w:val="000000"/>
+              </w:rPr>
+              <w:br/>
+              <w:t xml:space="preserve">                </w:t>
+            </w:r>
+            <w:proofErr w:type="spellStart"/>
+            <w:r>
+              <w:rPr>
+                <w:color w:val="000000"/>
+              </w:rPr>
+              <w:t>connection.close</w:t>
+            </w:r>
+            <w:proofErr w:type="spellEnd"/>
+            <w:r>
+              <w:rPr>
+                <w:color w:val="000000"/>
+              </w:rPr>
+              <w:t>();</w:t>
+            </w:r>
+            <w:r>
+              <w:rPr>
+                <w:color w:val="000000"/>
+              </w:rPr>
+              <w:br/>
+              <w:t xml:space="preserve">            } </w:t>
+            </w:r>
+            <w:r>
+              <w:rPr>
+                <w:b/>
+                <w:bCs/>
+                <w:color w:val="000080"/>
+              </w:rPr>
+              <w:t xml:space="preserve">catch </w:t>
+            </w:r>
+            <w:r>
+              <w:rPr>
+                <w:color w:val="000000"/>
+              </w:rPr>
+              <w:t>(Exception e) {</w:t>
+            </w:r>
+            <w:r>
+              <w:rPr>
+                <w:color w:val="000000"/>
+              </w:rPr>
+              <w:br/>
+              <w:t xml:space="preserve">            }</w:t>
+            </w:r>
+            <w:r>
+              <w:rPr>
+                <w:color w:val="000000"/>
+              </w:rPr>
+              <w:br/>
+            </w:r>
+            <w:r>
+              <w:rPr>
+                <w:color w:val="000000"/>
+              </w:rPr>
+              <w:br/>
+              <w:t xml:space="preserve">        }</w:t>
+            </w:r>
+            <w:r>
+              <w:rPr>
+                <w:color w:val="000000"/>
+              </w:rPr>
+              <w:br/>
+            </w:r>
+            <w:r>
+              <w:rPr>
+                <w:color w:val="000000"/>
+              </w:rPr>
+              <w:br/>
+              <w:t xml:space="preserve">    }</w:t>
+            </w:r>
+            <w:r>
+              <w:rPr>
+                <w:color w:val="000000"/>
+              </w:rPr>
+              <w:br/>
+              <w:t>}</w:t>
+            </w:r>
+          </w:p>
+          <w:p/>
+          <w:p/>
+        </w:tc>
+      </w:tr>
+    </w:tbl>
+    <w:p/>
+    <w:p/>
     <w:sectPr>
       <w:pgSz w:w="11906" w:h="16838"/>
       <w:pgMar w:top="1417" w:right="1417" w:bottom="1417" w:left="1417" w:header="708" w:footer="708" w:gutter="0"/>
@@ -4212,6 +8613,119 @@
     </w:lvl>
   </w:abstractNum>
   <w:abstractNum w:abstractNumId="3" w15:restartNumberingAfterBreak="0">
+    <w:nsid w:val="3DE2439C"/>
+    <w:multiLevelType w:val="hybridMultilevel"/>
+    <w:tmpl w:val="F4B4246C"/>
+    <w:lvl w:ilvl="0" w:tplc="040C0001">
+      <w:start w:val="1"/>
+      <w:numFmt w:val="bullet"/>
+      <w:lvlText w:val=""/>
+      <w:lvlJc w:val="left"/>
+      <w:pPr>
+        <w:ind w:left="720" w:hanging="360"/>
+      </w:pPr>
+      <w:rPr>
+        <w:rFonts w:ascii="Symbol" w:hAnsi="Symbol" w:hint="default"/>
+      </w:rPr>
+    </w:lvl>
+    <w:lvl w:ilvl="1" w:tplc="040C0003" w:tentative="1">
+      <w:start w:val="1"/>
+      <w:numFmt w:val="bullet"/>
+      <w:lvlText w:val="o"/>
+      <w:lvlJc w:val="left"/>
+      <w:pPr>
+        <w:ind w:left="1440" w:hanging="360"/>
+      </w:pPr>
+      <w:rPr>
+        <w:rFonts w:ascii="Courier New" w:hAnsi="Courier New" w:cs="Courier New" w:hint="default"/>
+      </w:rPr>
+    </w:lvl>
+    <w:lvl w:ilvl="2" w:tplc="040C0005" w:tentative="1">
+      <w:start w:val="1"/>
+      <w:numFmt w:val="bullet"/>
+      <w:lvlText w:val=""/>
+      <w:lvlJc w:val="left"/>
+      <w:pPr>
+        <w:ind w:left="2160" w:hanging="360"/>
+      </w:pPr>
+      <w:rPr>
+        <w:rFonts w:ascii="Wingdings" w:hAnsi="Wingdings" w:hint="default"/>
+      </w:rPr>
+    </w:lvl>
+    <w:lvl w:ilvl="3" w:tplc="040C0001" w:tentative="1">
+      <w:start w:val="1"/>
+      <w:numFmt w:val="bullet"/>
+      <w:lvlText w:val=""/>
+      <w:lvlJc w:val="left"/>
+      <w:pPr>
+        <w:ind w:left="2880" w:hanging="360"/>
+      </w:pPr>
+      <w:rPr>
+        <w:rFonts w:ascii="Symbol" w:hAnsi="Symbol" w:hint="default"/>
+      </w:rPr>
+    </w:lvl>
+    <w:lvl w:ilvl="4" w:tplc="040C0003" w:tentative="1">
+      <w:start w:val="1"/>
+      <w:numFmt w:val="bullet"/>
+      <w:lvlText w:val="o"/>
+      <w:lvlJc w:val="left"/>
+      <w:pPr>
+        <w:ind w:left="3600" w:hanging="360"/>
+      </w:pPr>
+      <w:rPr>
+        <w:rFonts w:ascii="Courier New" w:hAnsi="Courier New" w:cs="Courier New" w:hint="default"/>
+      </w:rPr>
+    </w:lvl>
+    <w:lvl w:ilvl="5" w:tplc="040C0005" w:tentative="1">
+      <w:start w:val="1"/>
+      <w:numFmt w:val="bullet"/>
+      <w:lvlText w:val=""/>
+      <w:lvlJc w:val="left"/>
+      <w:pPr>
+        <w:ind w:left="4320" w:hanging="360"/>
+      </w:pPr>
+      <w:rPr>
+        <w:rFonts w:ascii="Wingdings" w:hAnsi="Wingdings" w:hint="default"/>
+      </w:rPr>
+    </w:lvl>
+    <w:lvl w:ilvl="6" w:tplc="040C0001" w:tentative="1">
+      <w:start w:val="1"/>
+      <w:numFmt w:val="bullet"/>
+      <w:lvlText w:val=""/>
+      <w:lvlJc w:val="left"/>
+      <w:pPr>
+        <w:ind w:left="5040" w:hanging="360"/>
+      </w:pPr>
+      <w:rPr>
+        <w:rFonts w:ascii="Symbol" w:hAnsi="Symbol" w:hint="default"/>
+      </w:rPr>
+    </w:lvl>
+    <w:lvl w:ilvl="7" w:tplc="040C0003" w:tentative="1">
+      <w:start w:val="1"/>
+      <w:numFmt w:val="bullet"/>
+      <w:lvlText w:val="o"/>
+      <w:lvlJc w:val="left"/>
+      <w:pPr>
+        <w:ind w:left="5760" w:hanging="360"/>
+      </w:pPr>
+      <w:rPr>
+        <w:rFonts w:ascii="Courier New" w:hAnsi="Courier New" w:cs="Courier New" w:hint="default"/>
+      </w:rPr>
+    </w:lvl>
+    <w:lvl w:ilvl="8" w:tplc="040C0005" w:tentative="1">
+      <w:start w:val="1"/>
+      <w:numFmt w:val="bullet"/>
+      <w:lvlText w:val=""/>
+      <w:lvlJc w:val="left"/>
+      <w:pPr>
+        <w:ind w:left="6480" w:hanging="360"/>
+      </w:pPr>
+      <w:rPr>
+        <w:rFonts w:ascii="Wingdings" w:hAnsi="Wingdings" w:hint="default"/>
+      </w:rPr>
+    </w:lvl>
+  </w:abstractNum>
+  <w:abstractNum w:abstractNumId="4" w15:restartNumberingAfterBreak="0">
     <w:nsid w:val="552364CD"/>
     <w:multiLevelType w:val="hybridMultilevel"/>
     <w:tmpl w:val="AAE0C1F8"/>
@@ -4298,7 +8812,7 @@
       </w:pPr>
     </w:lvl>
   </w:abstractNum>
-  <w:abstractNum w:abstractNumId="4" w15:restartNumberingAfterBreak="0">
+  <w:abstractNum w:abstractNumId="5" w15:restartNumberingAfterBreak="0">
     <w:nsid w:val="626F7A81"/>
     <w:multiLevelType w:val="hybridMultilevel"/>
     <w:tmpl w:val="0366DE26"/>
@@ -4412,7 +8926,7 @@
     </w:lvl>
   </w:abstractNum>
   <w:num w:numId="1">
-    <w:abstractNumId w:val="3"/>
+    <w:abstractNumId w:val="4"/>
   </w:num>
   <w:num w:numId="2">
     <w:abstractNumId w:val="2"/>
@@ -4421,7 +8935,7 @@
     <w:abstractNumId w:val="1"/>
   </w:num>
   <w:num w:numId="4">
-    <w:abstractNumId w:val="4"/>
+    <w:abstractNumId w:val="5"/>
   </w:num>
   <w:num w:numId="5">
     <w:abstractNumId w:val="0"/>
@@ -4431,6 +8945,15 @@
     <w:lvlOverride w:ilvl="0">
       <w:startOverride w:val="1"/>
     </w:lvlOverride>
+  </w:num>
+  <w:num w:numId="7">
+    <w:abstractNumId w:val="2"/>
+    <w:lvlOverride w:ilvl="0">
+      <w:startOverride w:val="1"/>
+    </w:lvlOverride>
+  </w:num>
+  <w:num w:numId="8">
+    <w:abstractNumId w:val="3"/>
   </w:num>
 </w:numbering>
 </file>
@@ -5103,6 +9626,56 @@
       <w:contextualSpacing/>
     </w:pPr>
   </w:style>
+  <w:style w:type="paragraph" w:styleId="PrformatHTML">
+    <w:name w:val="HTML Preformatted"/>
+    <w:basedOn w:val="Normal"/>
+    <w:link w:val="PrformatHTMLCar"/>
+    <w:uiPriority w:val="99"/>
+    <w:semiHidden/>
+    <w:unhideWhenUsed/>
+    <w:rsid w:val="00051A27"/>
+    <w:pPr>
+      <w:tabs>
+        <w:tab w:val="left" w:pos="916"/>
+        <w:tab w:val="left" w:pos="1832"/>
+        <w:tab w:val="left" w:pos="2748"/>
+        <w:tab w:val="left" w:pos="3664"/>
+        <w:tab w:val="left" w:pos="4580"/>
+        <w:tab w:val="left" w:pos="5496"/>
+        <w:tab w:val="left" w:pos="6412"/>
+        <w:tab w:val="left" w:pos="7328"/>
+        <w:tab w:val="left" w:pos="8244"/>
+        <w:tab w:val="left" w:pos="9160"/>
+        <w:tab w:val="left" w:pos="10076"/>
+        <w:tab w:val="left" w:pos="10992"/>
+        <w:tab w:val="left" w:pos="11908"/>
+        <w:tab w:val="left" w:pos="12824"/>
+        <w:tab w:val="left" w:pos="13740"/>
+        <w:tab w:val="left" w:pos="14656"/>
+      </w:tabs>
+      <w:spacing w:after="0" w:line="240" w:lineRule="auto"/>
+    </w:pPr>
+    <w:rPr>
+      <w:rFonts w:ascii="Courier New" w:eastAsia="Times New Roman" w:hAnsi="Courier New" w:cs="Courier New"/>
+      <w:sz w:val="20"/>
+      <w:szCs w:val="20"/>
+      <w:lang w:eastAsia="fr-FR"/>
+    </w:rPr>
+  </w:style>
+  <w:style w:type="character" w:customStyle="1" w:styleId="PrformatHTMLCar">
+    <w:name w:val="Préformaté HTML Car"/>
+    <w:basedOn w:val="Policepardfaut"/>
+    <w:link w:val="PrformatHTML"/>
+    <w:uiPriority w:val="99"/>
+    <w:semiHidden/>
+    <w:rsid w:val="00051A27"/>
+    <w:rPr>
+      <w:rFonts w:ascii="Courier New" w:eastAsia="Times New Roman" w:hAnsi="Courier New" w:cs="Courier New"/>
+      <w:sz w:val="20"/>
+      <w:szCs w:val="20"/>
+      <w:lang w:eastAsia="fr-FR"/>
+    </w:rPr>
+  </w:style>
 </w:styles>
 </file>
 
@@ -5372,7 +9945,7 @@
 </file>
 
 <file path=customXml/itemProps1.xml><?xml version="1.0" encoding="utf-8"?>
-<ds:datastoreItem xmlns:ds="http://schemas.openxmlformats.org/officeDocument/2006/customXml" ds:itemID="{FE387CCF-A581-48EE-A8C1-1C1C521D3222}">
+<ds:datastoreItem xmlns:ds="http://schemas.openxmlformats.org/officeDocument/2006/customXml" ds:itemID="{081998DE-AC16-47A9-8484-313458A2ABCA}">
   <ds:schemaRefs>
     <ds:schemaRef ds:uri="http://schemas.openxmlformats.org/officeDocument/2006/bibliography"/>
   </ds:schemaRefs>

--- a/doc/Build_Factory.docx
+++ b/doc/Build_Factory.docx
@@ -2896,83 +2896,114 @@
       <w:r>
         <w:br w:type="page"/>
       </w:r>
-      <w:bookmarkStart w:id="0" w:name="_GoBack"/>
+    </w:p>
+    <w:p/>
+    <w:p>
+      <w:pPr>
+        <w:pStyle w:val="Titre1"/>
+      </w:pPr>
+      <w:bookmarkStart w:id="0" w:name="_Toc426970953"/>
+      <w:r>
+        <w:t>Intégration continue</w:t>
+      </w:r>
       <w:bookmarkEnd w:id="0"/>
     </w:p>
     <w:p/>
     <w:p>
       <w:pPr>
-        <w:pStyle w:val="Titre1"/>
-      </w:pPr>
-      <w:bookmarkStart w:id="1" w:name="_Toc426970953"/>
-      <w:r>
-        <w:t>Intégration continue</w:t>
+        <w:pStyle w:val="Titre2"/>
+      </w:pPr>
+      <w:bookmarkStart w:id="1" w:name="_Toc426970954"/>
+      <w:r>
+        <w:t>Définition</w:t>
       </w:r>
       <w:bookmarkEnd w:id="1"/>
     </w:p>
     <w:p/>
     <w:p>
+      <w:r>
+        <w:t xml:space="preserve">L'intégration continue est une pratique de développement logiciel où les membres d'une équipe intègrent leur travail fréquemment. </w:t>
+      </w:r>
+    </w:p>
+    <w:p>
+      <w:r>
+        <w:t xml:space="preserve">En général, chacun intègre au moins quotidiennement - conduisant à de multiples intégrations par jour. Chaque intégration est vérifiée par un système automatisé de construction (y compris les tests) pour détecter les erreurs d'intégration le plus rapidement possible. </w:t>
+      </w:r>
+    </w:p>
+    <w:p>
+      <w:r>
+        <w:t>Beaucoup d'équipes trouvent que cette approche conduit à une réduction considérable des problèmes d'intégration et permet à une équipe de développer un logiciel de qualité plus rapidement. « Martin Fowler »</w:t>
+      </w:r>
+    </w:p>
+    <w:p/>
+    <w:p>
       <w:pPr>
         <w:pStyle w:val="Titre2"/>
       </w:pPr>
-      <w:bookmarkStart w:id="2" w:name="_Toc426970954"/>
-      <w:r>
-        <w:t>Définition</w:t>
+      <w:bookmarkStart w:id="2" w:name="_Toc426970955"/>
+      <w:r>
+        <w:t>Pratiques de l'intégration continue</w:t>
       </w:r>
       <w:bookmarkEnd w:id="2"/>
     </w:p>
     <w:p/>
     <w:p>
-      <w:r>
-        <w:t xml:space="preserve">L'intégration continue est une pratique de développement logiciel où les membres d'une équipe intègrent leur travail fréquemment. </w:t>
-      </w:r>
-    </w:p>
-    <w:p>
-      <w:r>
-        <w:t xml:space="preserve">En général, chacun intègre au moins quotidiennement - conduisant à de multiples intégrations par jour. Chaque intégration est vérifiée par un système automatisé de construction (y compris les tests) pour détecter les erreurs d'intégration le plus rapidement possible. </w:t>
-      </w:r>
-    </w:p>
-    <w:p>
-      <w:r>
-        <w:t>Beaucoup d'équipes trouvent que cette approche conduit à une réduction considérable des problèmes d'intégration et permet à une équipe de développer un logiciel de qualité plus rapidement. « Martin Fowler »</w:t>
-      </w:r>
+      <w:pPr>
+        <w:pStyle w:val="Titre3"/>
+      </w:pPr>
+      <w:bookmarkStart w:id="3" w:name="_Toc426970956"/>
+      <w:r>
+        <w:t>Maintenir un gestionnaire de sources unique</w:t>
+      </w:r>
+      <w:bookmarkEnd w:id="3"/>
     </w:p>
     <w:p/>
     <w:p>
-      <w:pPr>
-        <w:pStyle w:val="Titre2"/>
-      </w:pPr>
-      <w:bookmarkStart w:id="3" w:name="_Toc426970955"/>
-      <w:r>
-        <w:t>Pratiques de l'intégration continue</w:t>
-      </w:r>
-      <w:bookmarkEnd w:id="3"/>
+      <w:r>
+        <w:t>Cela permet au code source de ne pas être éparpillé. Il permet également de garder un audit complet sur l’ensemble des changements qui ont eu lieu au fils des années.</w:t>
+      </w:r>
+    </w:p>
+    <w:p>
+      <w:r>
+        <w:t>Il existe plusieurs gestionnaires de source ; Git, SVN, CVS …</w:t>
+      </w:r>
+    </w:p>
+    <w:p>
+      <w:r>
+        <w:t>Le logiciel doit être construit à partir du gestionnaire de sources. Celui-ci doit être comme le lieu unique qui contient le code source de référence.</w:t>
+      </w:r>
     </w:p>
     <w:p/>
     <w:p>
       <w:pPr>
         <w:pStyle w:val="Titre3"/>
       </w:pPr>
-      <w:bookmarkStart w:id="4" w:name="_Toc426970956"/>
-      <w:r>
-        <w:t>Maintenir un gestionnaire de sources unique</w:t>
+      <w:bookmarkStart w:id="4" w:name="_Toc426970957"/>
+      <w:r>
+        <w:t>Automatiser la construction (</w:t>
+      </w:r>
+      <w:proofErr w:type="spellStart"/>
+      <w:r>
+        <w:t>Build</w:t>
+      </w:r>
+      <w:proofErr w:type="spellEnd"/>
+      <w:r>
+        <w:t>)</w:t>
       </w:r>
       <w:bookmarkEnd w:id="4"/>
     </w:p>
     <w:p/>
     <w:p>
       <w:r>
-        <w:t>Cela permet au code source de ne pas être éparpillé. Il permet également de garder un audit complet sur l’ensemble des changements qui ont eu lieu au fils des années.</w:t>
-      </w:r>
-    </w:p>
-    <w:p>
-      <w:r>
-        <w:t>Il existe plusieurs gestionnaires de source ; Git, SVN, CVS …</w:t>
-      </w:r>
-    </w:p>
-    <w:p>
-      <w:r>
-        <w:t>Le logiciel doit être construit à partir du gestionnaire de sources. Celui-ci doit être comme le lieu unique qui contient le code source de référence.</w:t>
+        <w:t xml:space="preserve">Le </w:t>
+      </w:r>
+      <w:proofErr w:type="spellStart"/>
+      <w:r>
+        <w:t>build</w:t>
+      </w:r>
+      <w:proofErr w:type="spellEnd"/>
+      <w:r>
+        <w:t xml:space="preserve"> d’un logiciel peut être un processus long et fastidieux. Son automatisation permet d’éviter les erreurs humaines (oublie de certains fichiers ou certaines étapes …) et de gagner un temps considérable que peut être alloué à des tâches à plus forte valeur ajoutée.</w:t>
       </w:r>
     </w:p>
     <w:p/>
@@ -2980,9 +3011,9 @@
       <w:pPr>
         <w:pStyle w:val="Titre3"/>
       </w:pPr>
-      <w:bookmarkStart w:id="5" w:name="_Toc426970957"/>
-      <w:r>
-        <w:t>Automatiser la construction (</w:t>
+      <w:bookmarkStart w:id="5" w:name="_Toc426970958"/>
+      <w:r>
+        <w:t xml:space="preserve">Rendre le </w:t>
       </w:r>
       <w:proofErr w:type="spellStart"/>
       <w:r>
@@ -2990,50 +3021,17 @@
       </w:r>
       <w:proofErr w:type="spellEnd"/>
       <w:r>
-        <w:t>)</w:t>
+        <w:t xml:space="preserve"> « </w:t>
+      </w:r>
+      <w:proofErr w:type="spellStart"/>
+      <w:r>
+        <w:t>auto-testant</w:t>
+      </w:r>
+      <w:proofErr w:type="spellEnd"/>
+      <w:r>
+        <w:t> »  pour capturer les bugs</w:t>
       </w:r>
       <w:bookmarkEnd w:id="5"/>
-    </w:p>
-    <w:p/>
-    <w:p>
-      <w:r>
-        <w:t xml:space="preserve">Le </w:t>
-      </w:r>
-      <w:proofErr w:type="spellStart"/>
-      <w:r>
-        <w:t>build</w:t>
-      </w:r>
-      <w:proofErr w:type="spellEnd"/>
-      <w:r>
-        <w:t xml:space="preserve"> d’un logiciel peut être un processus long et fastidieux. Son automatisation permet d’éviter les erreurs humaines (oublie de certains fichiers ou certaines étapes …) et de gagner un temps considérable que peut être alloué à des tâches à plus forte valeur ajoutée.</w:t>
-      </w:r>
-    </w:p>
-    <w:p/>
-    <w:p>
-      <w:pPr>
-        <w:pStyle w:val="Titre3"/>
-      </w:pPr>
-      <w:bookmarkStart w:id="6" w:name="_Toc426970958"/>
-      <w:r>
-        <w:t xml:space="preserve">Rendre le </w:t>
-      </w:r>
-      <w:proofErr w:type="spellStart"/>
-      <w:r>
-        <w:t>Build</w:t>
-      </w:r>
-      <w:proofErr w:type="spellEnd"/>
-      <w:r>
-        <w:t xml:space="preserve"> « </w:t>
-      </w:r>
-      <w:proofErr w:type="spellStart"/>
-      <w:r>
-        <w:t>auto-testant</w:t>
-      </w:r>
-      <w:proofErr w:type="spellEnd"/>
-      <w:r>
-        <w:t> »  pour capturer les bugs</w:t>
-      </w:r>
-      <w:bookmarkEnd w:id="6"/>
     </w:p>
     <w:p/>
     <w:p>
@@ -3105,29 +3103,149 @@
       <w:pPr>
         <w:pStyle w:val="Titre3"/>
       </w:pPr>
-      <w:bookmarkStart w:id="7" w:name="_Toc426970959"/>
+      <w:bookmarkStart w:id="6" w:name="_Toc426970959"/>
       <w:r>
         <w:t>Tout le monde soumet son travail (commit) au même endroit.</w:t>
       </w:r>
+      <w:bookmarkEnd w:id="6"/>
+    </w:p>
+    <w:p/>
+    <w:p>
+      <w:r>
+        <w:t xml:space="preserve">Le fait de faire des </w:t>
+      </w:r>
+      <w:proofErr w:type="spellStart"/>
+      <w:r>
+        <w:t>commits</w:t>
+      </w:r>
+      <w:proofErr w:type="spellEnd"/>
+      <w:r>
+        <w:t xml:space="preserve"> au même endroit améliore la communication. Ça permet et chaque développeur de savoir ce qu’a fait son voisin.</w:t>
+      </w:r>
+    </w:p>
+    <w:p>
+      <w:r>
+        <w:t xml:space="preserve">Avant de faire un commit le développeur doit récupérer le contenue du SCM, faire un </w:t>
+      </w:r>
+      <w:proofErr w:type="spellStart"/>
+      <w:r>
+        <w:t>build</w:t>
+      </w:r>
+      <w:proofErr w:type="spellEnd"/>
+      <w:r>
+        <w:t xml:space="preserve"> et exécuter les tests afin de s’assurer que son travail n’introduit pas de régression.</w:t>
+      </w:r>
+    </w:p>
+    <w:p>
+      <w:r>
+        <w:t xml:space="preserve">Il est aussi souhaitable que les développeurs fassent des </w:t>
+      </w:r>
+      <w:proofErr w:type="spellStart"/>
+      <w:r>
+        <w:t>commits</w:t>
+      </w:r>
+      <w:proofErr w:type="spellEnd"/>
+      <w:r>
+        <w:t xml:space="preserve"> tous les jours de manière à faciliter l’intégration de leur code</w:t>
+      </w:r>
+      <w:r>
+        <w:t>. Ça permet également d’avoir des feedbacks réguliers.</w:t>
+      </w:r>
+      <w:r>
+        <w:t xml:space="preserve">  </w:t>
+      </w:r>
+    </w:p>
+    <w:p/>
+    <w:p>
+      <w:pPr>
+        <w:pStyle w:val="Titre3"/>
+      </w:pPr>
+      <w:bookmarkStart w:id="7" w:name="_Toc426970960"/>
+      <w:r>
+        <w:t xml:space="preserve">Chaque commit doit déclencher un </w:t>
+      </w:r>
+      <w:proofErr w:type="spellStart"/>
+      <w:r>
+        <w:t>build</w:t>
+      </w:r>
+      <w:proofErr w:type="spellEnd"/>
+      <w:r>
+        <w:t xml:space="preserve"> sur la machine d’intégration</w:t>
+      </w:r>
       <w:bookmarkEnd w:id="7"/>
     </w:p>
     <w:p/>
     <w:p>
       <w:r>
-        <w:t xml:space="preserve">Le fait de faire des </w:t>
+        <w:t>Cela permet de s’assurer que le code est toujours dans état stable. Le but est de corriger les erreurs le plutôt possible. Ça évite leur accumulation.</w:t>
+      </w:r>
+    </w:p>
+    <w:p>
+      <w:r>
+        <w:t>Le fait de corriger tout de suite, évite au développeur de se replonger dans code ancien et de switch de contexte.</w:t>
+      </w:r>
+    </w:p>
+    <w:p/>
+    <w:p>
+      <w:pPr>
+        <w:pStyle w:val="Titre3"/>
+      </w:pPr>
+      <w:bookmarkStart w:id="8" w:name="_Toc426970961"/>
+      <w:r>
+        <w:t xml:space="preserve">Garder le </w:t>
       </w:r>
       <w:proofErr w:type="spellStart"/>
       <w:r>
+        <w:t>Build</w:t>
+      </w:r>
+      <w:proofErr w:type="spellEnd"/>
+      <w:r>
+        <w:t xml:space="preserve"> rapide afin d’avoir un feedback le plutôt possible</w:t>
+      </w:r>
+      <w:bookmarkEnd w:id="8"/>
+    </w:p>
+    <w:p/>
+    <w:p>
+      <w:r>
+        <w:t>L’</w:t>
+      </w:r>
+      <w:r>
+        <w:t>intérêt</w:t>
+      </w:r>
+      <w:r>
+        <w:t xml:space="preserve"> </w:t>
+      </w:r>
+      <w:r>
+        <w:t>de l’intégration continue est d’avoir un feedback rapide. La méthode XP (</w:t>
+      </w:r>
+      <w:proofErr w:type="spellStart"/>
+      <w:r>
+        <w:t>eXtreme</w:t>
+      </w:r>
+      <w:proofErr w:type="spellEnd"/>
+      <w:r>
+        <w:t xml:space="preserve"> </w:t>
+      </w:r>
+      <w:proofErr w:type="spellStart"/>
+      <w:r>
+        <w:t>Programming</w:t>
+      </w:r>
+      <w:proofErr w:type="spellEnd"/>
+      <w:r>
+        <w:t xml:space="preserve">) recommande de ne pas dépasser dix minutes. </w:t>
+      </w:r>
+    </w:p>
+    <w:p>
+      <w:r>
+        <w:t xml:space="preserve">L’intérêt c’est aussi d’inclure le moins de </w:t>
+      </w:r>
+      <w:proofErr w:type="spellStart"/>
+      <w:r>
         <w:t>commits</w:t>
       </w:r>
       <w:proofErr w:type="spellEnd"/>
       <w:r>
-        <w:t xml:space="preserve"> au même endroit améliore la communication. Ça permet et chaque développeur de savoir ce qu’a fait son voisin.</w:t>
-      </w:r>
-    </w:p>
-    <w:p>
-      <w:r>
-        <w:t xml:space="preserve">Avant de faire un commit le développeur doit récupérer le contenue du SCM, faire un </w:t>
+        <w:t xml:space="preserve"> possible à chaque </w:t>
       </w:r>
       <w:proofErr w:type="spellStart"/>
       <w:r>
@@ -3135,26 +3253,7 @@
       </w:r>
       <w:proofErr w:type="spellEnd"/>
       <w:r>
-        <w:t xml:space="preserve"> et exécuter les tests afin de s’assurer que son travail n’introduit pas de régression.</w:t>
-      </w:r>
-    </w:p>
-    <w:p>
-      <w:r>
-        <w:t xml:space="preserve">Il est aussi souhaitable que les développeurs fassent des </w:t>
-      </w:r>
-      <w:proofErr w:type="spellStart"/>
-      <w:r>
-        <w:t>commits</w:t>
-      </w:r>
-      <w:proofErr w:type="spellEnd"/>
-      <w:r>
-        <w:t xml:space="preserve"> tous les jours de manière à faciliter l’intégration de leur code</w:t>
-      </w:r>
-      <w:r>
-        <w:t>. Ça permet également d’avoir des feedbacks réguliers.</w:t>
-      </w:r>
-      <w:r>
-        <w:t xml:space="preserve">  </w:t>
+        <w:t xml:space="preserve"> pour faciliter la correction en cas de bug. </w:t>
       </w:r>
     </w:p>
     <w:p/>
@@ -3162,29 +3261,33 @@
       <w:pPr>
         <w:pStyle w:val="Titre3"/>
       </w:pPr>
-      <w:bookmarkStart w:id="8" w:name="_Toc426970960"/>
-      <w:r>
-        <w:t xml:space="preserve">Chaque commit doit déclencher un </w:t>
-      </w:r>
-      <w:proofErr w:type="spellStart"/>
-      <w:r>
-        <w:t>build</w:t>
-      </w:r>
-      <w:proofErr w:type="spellEnd"/>
-      <w:r>
-        <w:t xml:space="preserve"> sur la machine d’intégration</w:t>
-      </w:r>
-      <w:bookmarkEnd w:id="8"/>
+      <w:bookmarkStart w:id="9" w:name="_Toc426970962"/>
+      <w:r>
+        <w:t>Tester dans un environnement qui une copie de celui de production</w:t>
+      </w:r>
+      <w:bookmarkEnd w:id="9"/>
     </w:p>
     <w:p/>
     <w:p>
       <w:r>
-        <w:t>Cela permet de s’assurer que le code est toujours dans état stable. Le but est de corriger les erreurs le plutôt possible. Ça évite leur accumulation.</w:t>
-      </w:r>
-    </w:p>
-    <w:p>
-      <w:r>
-        <w:t>Le fait de corriger tout de suite, évite au développeur de se replonger dans code ancien et de switch de contexte.</w:t>
+        <w:t>L’intérêt des tests et de trouver des bugs dans un environnement</w:t>
+      </w:r>
+      <w:r>
+        <w:t xml:space="preserve"> maitrisé</w:t>
+      </w:r>
+      <w:r>
+        <w:t>.</w:t>
+      </w:r>
+    </w:p>
+    <w:p>
+      <w:r>
+        <w:t xml:space="preserve">Si vous testez dans un environnement différent, chaque </w:t>
+      </w:r>
+      <w:r>
+        <w:t>divergence</w:t>
+      </w:r>
+      <w:r>
+        <w:t xml:space="preserve"> entraine un risque que ce qui arrive en cours de test n'arrivera pas en production.</w:t>
       </w:r>
     </w:p>
     <w:p/>
@@ -3192,116 +3295,11 @@
       <w:pPr>
         <w:pStyle w:val="Titre3"/>
       </w:pPr>
-      <w:bookmarkStart w:id="9" w:name="_Toc426970961"/>
-      <w:r>
-        <w:t xml:space="preserve">Garder le </w:t>
-      </w:r>
-      <w:proofErr w:type="spellStart"/>
-      <w:r>
-        <w:t>Build</w:t>
-      </w:r>
-      <w:proofErr w:type="spellEnd"/>
-      <w:r>
-        <w:t xml:space="preserve"> rapide afin d’avoir un feedback le plutôt possible</w:t>
-      </w:r>
-      <w:bookmarkEnd w:id="9"/>
-    </w:p>
-    <w:p/>
-    <w:p>
-      <w:r>
-        <w:t>L’</w:t>
-      </w:r>
-      <w:r>
-        <w:t>intérêt</w:t>
-      </w:r>
-      <w:r>
-        <w:t xml:space="preserve"> </w:t>
-      </w:r>
-      <w:r>
-        <w:t>de l’intégration continue est d’avoir un feedback rapide. La méthode XP (</w:t>
-      </w:r>
-      <w:proofErr w:type="spellStart"/>
-      <w:r>
-        <w:t>eXtreme</w:t>
-      </w:r>
-      <w:proofErr w:type="spellEnd"/>
-      <w:r>
-        <w:t xml:space="preserve"> </w:t>
-      </w:r>
-      <w:proofErr w:type="spellStart"/>
-      <w:r>
-        <w:t>Programming</w:t>
-      </w:r>
-      <w:proofErr w:type="spellEnd"/>
-      <w:r>
-        <w:t xml:space="preserve">) recommande de ne pas dépasser dix minutes. </w:t>
-      </w:r>
-    </w:p>
-    <w:p>
-      <w:r>
-        <w:t xml:space="preserve">L’intérêt c’est aussi d’inclure le moins de </w:t>
-      </w:r>
-      <w:proofErr w:type="spellStart"/>
-      <w:r>
-        <w:t>commits</w:t>
-      </w:r>
-      <w:proofErr w:type="spellEnd"/>
-      <w:r>
-        <w:t xml:space="preserve"> possible à chaque </w:t>
-      </w:r>
-      <w:proofErr w:type="spellStart"/>
-      <w:r>
-        <w:t>build</w:t>
-      </w:r>
-      <w:proofErr w:type="spellEnd"/>
-      <w:r>
-        <w:t xml:space="preserve"> pour faciliter la correction en cas de bug. </w:t>
-      </w:r>
-    </w:p>
-    <w:p/>
-    <w:p>
-      <w:pPr>
-        <w:pStyle w:val="Titre3"/>
-      </w:pPr>
-      <w:bookmarkStart w:id="10" w:name="_Toc426970962"/>
-      <w:r>
-        <w:t>Tester dans un environnement qui une copie de celui de production</w:t>
+      <w:bookmarkStart w:id="10" w:name="_Toc426970963"/>
+      <w:r>
+        <w:t>Rendre facilement disponibles les exécutables les plus récents</w:t>
       </w:r>
       <w:bookmarkEnd w:id="10"/>
-    </w:p>
-    <w:p/>
-    <w:p>
-      <w:r>
-        <w:t>L’intérêt des tests et de trouver des bugs dans un environnement</w:t>
-      </w:r>
-      <w:r>
-        <w:t xml:space="preserve"> maitrisé</w:t>
-      </w:r>
-      <w:r>
-        <w:t>.</w:t>
-      </w:r>
-    </w:p>
-    <w:p>
-      <w:r>
-        <w:t xml:space="preserve">Si vous testez dans un environnement différent, chaque </w:t>
-      </w:r>
-      <w:r>
-        <w:t>divergence</w:t>
-      </w:r>
-      <w:r>
-        <w:t xml:space="preserve"> entraine un risque que ce qui arrive en cours de test n'arrivera pas en production.</w:t>
-      </w:r>
-    </w:p>
-    <w:p/>
-    <w:p>
-      <w:pPr>
-        <w:pStyle w:val="Titre3"/>
-      </w:pPr>
-      <w:bookmarkStart w:id="11" w:name="_Toc426970963"/>
-      <w:r>
-        <w:t>Rendre facilement disponibles les exécutables les plus récents</w:t>
-      </w:r>
-      <w:bookmarkEnd w:id="11"/>
     </w:p>
     <w:p/>
     <w:p>
@@ -3323,41 +3321,41 @@
       <w:pPr>
         <w:pStyle w:val="Titre3"/>
       </w:pPr>
-      <w:bookmarkStart w:id="12" w:name="_Toc426970964"/>
+      <w:bookmarkStart w:id="11" w:name="_Toc426970964"/>
       <w:r>
         <w:t>Tout le monde peut voir ce qu'il se passe</w:t>
       </w:r>
+      <w:bookmarkEnd w:id="11"/>
+    </w:p>
+    <w:p/>
+    <w:p>
+      <w:r>
+        <w:t xml:space="preserve">L’idée c’est de rendre visible les résultats de </w:t>
+      </w:r>
+      <w:proofErr w:type="spellStart"/>
+      <w:r>
+        <w:t>builds</w:t>
+      </w:r>
+      <w:proofErr w:type="spellEnd"/>
+      <w:r>
+        <w:t xml:space="preserve"> via une interface graphique out tout autre système.</w:t>
+      </w:r>
+    </w:p>
+    <w:p>
+      <w:r>
+        <w:t>Certaines équipes utilisent un système de lampes qui passent de vert en cas de succès à rouge en cas d’échec.</w:t>
+      </w:r>
+    </w:p>
+    <w:p/>
+    <w:p>
+      <w:pPr>
+        <w:pStyle w:val="Titre3"/>
+      </w:pPr>
+      <w:bookmarkStart w:id="12" w:name="_Toc426970965"/>
+      <w:r>
+        <w:t>Automatiser le déploiement</w:t>
+      </w:r>
       <w:bookmarkEnd w:id="12"/>
-    </w:p>
-    <w:p/>
-    <w:p>
-      <w:r>
-        <w:t xml:space="preserve">L’idée c’est de rendre visible les résultats de </w:t>
-      </w:r>
-      <w:proofErr w:type="spellStart"/>
-      <w:r>
-        <w:t>builds</w:t>
-      </w:r>
-      <w:proofErr w:type="spellEnd"/>
-      <w:r>
-        <w:t xml:space="preserve"> via une interface graphique out tout autre système.</w:t>
-      </w:r>
-    </w:p>
-    <w:p>
-      <w:r>
-        <w:t>Certaines équipes utilisent un système de lampes qui passent de vert en cas de succès à rouge en cas d’échec.</w:t>
-      </w:r>
-    </w:p>
-    <w:p/>
-    <w:p>
-      <w:pPr>
-        <w:pStyle w:val="Titre3"/>
-      </w:pPr>
-      <w:bookmarkStart w:id="13" w:name="_Toc426970965"/>
-      <w:r>
-        <w:t>Automatiser le déploiement</w:t>
-      </w:r>
-      <w:bookmarkEnd w:id="13"/>
     </w:p>
     <w:p/>
     <w:p>
@@ -3479,28 +3477,53 @@
       <w:pPr>
         <w:pStyle w:val="Titre2"/>
       </w:pPr>
-      <w:bookmarkStart w:id="14" w:name="_Toc426970966"/>
+      <w:bookmarkStart w:id="13" w:name="_Toc426970966"/>
       <w:r>
         <w:lastRenderedPageBreak/>
         <w:t>Avantages de l’intégration continue</w:t>
       </w:r>
+      <w:bookmarkEnd w:id="13"/>
+    </w:p>
+    <w:p/>
+    <w:p>
+      <w:pPr>
+        <w:pStyle w:val="Titre3"/>
+      </w:pPr>
+      <w:bookmarkStart w:id="14" w:name="_Toc426970967"/>
+      <w:r>
+        <w:t>Réduire les risques</w:t>
+      </w:r>
       <w:bookmarkEnd w:id="14"/>
     </w:p>
     <w:p/>
     <w:p>
+      <w:r>
+        <w:t xml:space="preserve">Elle permet notamment d’éviter les cas où le logiciel marche sur le PC du développeur mais pas sur la machine de déploiement. </w:t>
+      </w:r>
+    </w:p>
+    <w:p/>
+    <w:p>
       <w:pPr>
         <w:pStyle w:val="Titre3"/>
       </w:pPr>
-      <w:bookmarkStart w:id="15" w:name="_Toc426970967"/>
-      <w:r>
-        <w:t>Réduire les risques</w:t>
+      <w:bookmarkStart w:id="15" w:name="_Toc426970968"/>
+      <w:r>
+        <w:t>Réduire les tâches répétitives</w:t>
       </w:r>
       <w:bookmarkEnd w:id="15"/>
     </w:p>
     <w:p/>
     <w:p>
       <w:r>
-        <w:t xml:space="preserve">Elle permet notamment d’éviter les cas où le logiciel marche sur le PC du développeur mais pas sur la machine de déploiement. </w:t>
+        <w:t xml:space="preserve">Toutes les tâches répétitives comme la compilation le </w:t>
+      </w:r>
+      <w:proofErr w:type="spellStart"/>
+      <w:r>
+        <w:t>build</w:t>
+      </w:r>
+      <w:proofErr w:type="spellEnd"/>
+      <w:r>
+        <w:t xml:space="preserve"> les tests et l’inspection du code sont exécutées de manière automatique. </w:t>
       </w:r>
     </w:p>
     <w:p/>
@@ -3508,91 +3531,66 @@
       <w:pPr>
         <w:pStyle w:val="Titre3"/>
       </w:pPr>
-      <w:bookmarkStart w:id="16" w:name="_Toc426970968"/>
-      <w:r>
-        <w:t>Réduire les tâches répétitives</w:t>
+      <w:bookmarkStart w:id="16" w:name="_Toc426970969"/>
+      <w:r>
+        <w:t xml:space="preserve">Générer un logiciel </w:t>
+      </w:r>
+      <w:proofErr w:type="spellStart"/>
+      <w:r>
+        <w:t>déployable</w:t>
+      </w:r>
+      <w:proofErr w:type="spellEnd"/>
+      <w:r>
+        <w:t>.</w:t>
       </w:r>
       <w:bookmarkEnd w:id="16"/>
     </w:p>
     <w:p/>
     <w:p>
       <w:r>
-        <w:t xml:space="preserve">Toutes les tâches répétitives comme la compilation le </w:t>
+        <w:t>Grâce à l’automatisation de l’ensemble des tâches, l’intégration continue permet de générer un logiciel que l’on peut déployer à  tout moment de manière rapide et efficace.</w:t>
+      </w:r>
+    </w:p>
+    <w:p/>
+    <w:p>
+      <w:pPr>
+        <w:pStyle w:val="Titre2"/>
+      </w:pPr>
+      <w:bookmarkStart w:id="17" w:name="_Toc426970970"/>
+      <w:r>
+        <w:t>Mise en œuvre</w:t>
+      </w:r>
+      <w:bookmarkEnd w:id="17"/>
+    </w:p>
+    <w:p/>
+    <w:p>
+      <w:r>
+        <w:t>L’ensemble des pratiques peuvent être mise en œuvre de manière progressive.</w:t>
+      </w:r>
+    </w:p>
+    <w:p>
+      <w:r>
+        <w:t xml:space="preserve">On peut commencer par mettre en œuvre un gestionnaire de source et un </w:t>
       </w:r>
       <w:proofErr w:type="spellStart"/>
       <w:r>
-        <w:t>build</w:t>
+        <w:t>Build</w:t>
       </w:r>
       <w:proofErr w:type="spellEnd"/>
       <w:r>
-        <w:t xml:space="preserve"> les tests et l’inspection du code sont exécutées de manière automatique. </w:t>
+        <w:t xml:space="preserve"> automatisé et ajouter ensuite les autres briques au fur et à mesure.</w:t>
       </w:r>
     </w:p>
     <w:p/>
     <w:p>
       <w:pPr>
-        <w:pStyle w:val="Titre3"/>
-      </w:pPr>
-      <w:bookmarkStart w:id="17" w:name="_Toc426970969"/>
-      <w:r>
-        <w:t xml:space="preserve">Générer un logiciel </w:t>
-      </w:r>
-      <w:proofErr w:type="spellStart"/>
-      <w:r>
-        <w:t>déployable</w:t>
-      </w:r>
-      <w:proofErr w:type="spellEnd"/>
-      <w:r>
-        <w:t>.</w:t>
-      </w:r>
-      <w:bookmarkEnd w:id="17"/>
-    </w:p>
-    <w:p/>
-    <w:p>
-      <w:r>
-        <w:t>Grâce à l’automatisation de l’ensemble des tâches, l’intégration continue permet de générer un logiciel que l’on peut déployer à  tout moment de manière rapide et efficace.</w:t>
-      </w:r>
-    </w:p>
-    <w:p/>
-    <w:p>
-      <w:pPr>
         <w:pStyle w:val="Titre2"/>
       </w:pPr>
-      <w:bookmarkStart w:id="18" w:name="_Toc426970970"/>
-      <w:r>
-        <w:t>Mise en œuvre</w:t>
+      <w:bookmarkStart w:id="18" w:name="_Toc426970971"/>
+      <w:r>
+        <w:t>Outils facilitant la mise en œuvre</w:t>
       </w:r>
       <w:bookmarkEnd w:id="18"/>
-    </w:p>
-    <w:p/>
-    <w:p>
-      <w:r>
-        <w:t>L’ensemble des pratiques peuvent être mise en œuvre de manière progressive.</w:t>
-      </w:r>
-    </w:p>
-    <w:p>
-      <w:r>
-        <w:t xml:space="preserve">On peut commencer par mettre en œuvre un gestionnaire de source et un </w:t>
-      </w:r>
-      <w:proofErr w:type="spellStart"/>
-      <w:r>
-        <w:t>Build</w:t>
-      </w:r>
-      <w:proofErr w:type="spellEnd"/>
-      <w:r>
-        <w:t xml:space="preserve"> automatisé et ajouter ensuite les autres briques au fur et à mesure.</w:t>
-      </w:r>
-    </w:p>
-    <w:p/>
-    <w:p>
-      <w:pPr>
-        <w:pStyle w:val="Titre2"/>
-      </w:pPr>
-      <w:bookmarkStart w:id="19" w:name="_Toc426970971"/>
-      <w:r>
-        <w:t>Outils facilitant la mise en œuvre</w:t>
-      </w:r>
-      <w:bookmarkEnd w:id="19"/>
     </w:p>
     <w:p/>
     <w:p>
@@ -3806,12 +3804,12 @@
       <w:pPr>
         <w:pStyle w:val="Titre1"/>
       </w:pPr>
-      <w:bookmarkStart w:id="20" w:name="_Toc426970972"/>
+      <w:bookmarkStart w:id="19" w:name="_Toc426970972"/>
       <w:r>
         <w:lastRenderedPageBreak/>
         <w:t>Stratégie de branches</w:t>
       </w:r>
-      <w:bookmarkEnd w:id="20"/>
+      <w:bookmarkEnd w:id="19"/>
     </w:p>
     <w:p/>
     <w:p/>
@@ -3858,7 +3856,7 @@
                 <v:shape id="_x0000_i1025" type="#_x0000_t75" style="width:453pt;height:522.75pt" o:ole="">
                   <v:imagedata r:id="rId8" o:title=""/>
                 </v:shape>
-                <o:OLEObject Type="Embed" ProgID="PBrush" ShapeID="_x0000_i1025" DrawAspect="Content" ObjectID="_1500712798" r:id="rId9"/>
+                <o:OLEObject Type="Embed" ProgID="PBrush" ShapeID="_x0000_i1025" DrawAspect="Content" ObjectID="_1500727251" r:id="rId9"/>
               </w:object>
             </w:r>
           </w:p>
@@ -4041,11 +4039,11 @@
       <w:pPr>
         <w:pStyle w:val="Titre1"/>
       </w:pPr>
-      <w:bookmarkStart w:id="21" w:name="_Toc426970973"/>
+      <w:bookmarkStart w:id="20" w:name="_Toc426970973"/>
       <w:r>
         <w:t>Jenkins</w:t>
       </w:r>
-      <w:bookmarkEnd w:id="21"/>
+      <w:bookmarkEnd w:id="20"/>
     </w:p>
     <w:p/>
     <w:p>
@@ -4068,7 +4066,7 @@
           <w:numId w:val="6"/>
         </w:numPr>
       </w:pPr>
-      <w:bookmarkStart w:id="22" w:name="_Toc426970974"/>
+      <w:bookmarkStart w:id="21" w:name="_Toc426970974"/>
       <w:r>
         <w:t xml:space="preserve">Le </w:t>
       </w:r>
@@ -4079,7 +4077,7 @@
       <w:r>
         <w:t>uild</w:t>
       </w:r>
-      <w:bookmarkEnd w:id="22"/>
+      <w:bookmarkEnd w:id="21"/>
       <w:proofErr w:type="spellEnd"/>
       <w:r>
         <w:t> </w:t>
@@ -4146,11 +4144,11 @@
       <w:pPr>
         <w:pStyle w:val="Titre2"/>
       </w:pPr>
-      <w:bookmarkStart w:id="23" w:name="_Toc426970975"/>
+      <w:bookmarkStart w:id="22" w:name="_Toc426970975"/>
       <w:r>
         <w:t>La Release</w:t>
       </w:r>
-      <w:bookmarkEnd w:id="23"/>
+      <w:bookmarkEnd w:id="22"/>
     </w:p>
     <w:p/>
     <w:p>
@@ -4204,11 +4202,11 @@
       <w:pPr>
         <w:pStyle w:val="Titre2"/>
       </w:pPr>
-      <w:bookmarkStart w:id="24" w:name="_Toc426970976"/>
+      <w:bookmarkStart w:id="23" w:name="_Toc426970976"/>
       <w:r>
         <w:t>Le Déploiement</w:t>
       </w:r>
-      <w:bookmarkEnd w:id="24"/>
+      <w:bookmarkEnd w:id="23"/>
     </w:p>
     <w:p/>
     <w:p>
@@ -4305,58 +4303,140 @@
       <w:pPr>
         <w:pStyle w:val="Titre2"/>
       </w:pPr>
-      <w:bookmarkStart w:id="25" w:name="_Toc426970977"/>
+      <w:bookmarkStart w:id="24" w:name="_Toc426970977"/>
       <w:r>
         <w:lastRenderedPageBreak/>
         <w:t>Enlever le tag</w:t>
       </w:r>
+      <w:bookmarkEnd w:id="24"/>
+    </w:p>
+    <w:p/>
+    <w:p>
+      <w:r>
+        <w:t xml:space="preserve">Quand un tag est créé suite à </w:t>
+      </w:r>
+      <w:proofErr w:type="gramStart"/>
+      <w:r>
+        <w:t>une</w:t>
+      </w:r>
+      <w:proofErr w:type="gramEnd"/>
+      <w:r>
+        <w:t xml:space="preserve"> release qui est </w:t>
+      </w:r>
+      <w:proofErr w:type="spellStart"/>
+      <w:r>
+        <w:t>rollbackée</w:t>
+      </w:r>
+      <w:proofErr w:type="spellEnd"/>
+      <w:r>
+        <w:t xml:space="preserve">, on supprime le tag avec le job </w:t>
+      </w:r>
+      <w:proofErr w:type="spellStart"/>
+      <w:r>
+        <w:t>theagent_remove_tag</w:t>
+      </w:r>
+      <w:proofErr w:type="spellEnd"/>
+      <w:r>
+        <w:t xml:space="preserve">. </w:t>
+      </w:r>
+    </w:p>
+    <w:p/>
+    <w:p>
+      <w:pPr>
+        <w:pStyle w:val="Titre1"/>
+      </w:pPr>
+      <w:proofErr w:type="spellStart"/>
+      <w:r>
+        <w:rPr>
+          <w:rStyle w:val="Titre1Car"/>
+        </w:rPr>
+        <w:t>FireWal</w:t>
+      </w:r>
+      <w:r>
+        <w:t>l</w:t>
+      </w:r>
+      <w:proofErr w:type="spellEnd"/>
+    </w:p>
+    <w:p/>
+    <w:p>
+      <w:r>
+        <w:t xml:space="preserve">La VM </w:t>
+      </w:r>
+      <w:proofErr w:type="spellStart"/>
+      <w:r>
+        <w:t>jenkins</w:t>
+      </w:r>
+      <w:proofErr w:type="spellEnd"/>
+      <w:r>
+        <w:t xml:space="preserve"> utilise le firewall </w:t>
+      </w:r>
+      <w:proofErr w:type="spellStart"/>
+      <w:r>
+        <w:t>iptables</w:t>
+      </w:r>
+      <w:proofErr w:type="spellEnd"/>
+      <w:r>
+        <w:t>.</w:t>
+      </w:r>
+    </w:p>
+    <w:p>
+      <w:r>
+        <w:t xml:space="preserve">Le fichier de configuration se trouve sur : </w:t>
+      </w:r>
+      <w:r>
+        <w:rPr>
+          <w:rFonts w:ascii="Andalus" w:hAnsi="Andalus" w:cs="Andalus"/>
+          <w:b/>
+        </w:rPr>
+        <w:t>/</w:t>
+      </w:r>
+      <w:proofErr w:type="spellStart"/>
+      <w:r>
+        <w:rPr>
+          <w:rFonts w:ascii="Andalus" w:hAnsi="Andalus" w:cs="Andalus"/>
+          <w:b/>
+        </w:rPr>
+        <w:t>etc</w:t>
+      </w:r>
+      <w:proofErr w:type="spellEnd"/>
+      <w:r>
+        <w:rPr>
+          <w:rFonts w:ascii="Andalus" w:hAnsi="Andalus" w:cs="Andalus"/>
+          <w:b/>
+        </w:rPr>
+        <w:t>/</w:t>
+      </w:r>
+      <w:proofErr w:type="spellStart"/>
+      <w:r>
+        <w:rPr>
+          <w:rFonts w:ascii="Andalus" w:hAnsi="Andalus" w:cs="Andalus"/>
+          <w:b/>
+        </w:rPr>
+        <w:t>init.d</w:t>
+      </w:r>
+      <w:proofErr w:type="spellEnd"/>
+      <w:r>
+        <w:rPr>
+          <w:rFonts w:ascii="Andalus" w:hAnsi="Andalus" w:cs="Andalus"/>
+          <w:b/>
+        </w:rPr>
+        <w:t>/firewall</w:t>
+      </w:r>
+    </w:p>
+    <w:p>
+      <w:pPr>
+        <w:pStyle w:val="Titre1"/>
+      </w:pPr>
+      <w:bookmarkStart w:id="25" w:name="_Toc426970978"/>
+      <w:proofErr w:type="spellStart"/>
+      <w:r>
+        <w:t>Rabit</w:t>
+      </w:r>
+      <w:proofErr w:type="spellEnd"/>
+      <w:r>
+        <w:t xml:space="preserve"> MQ</w:t>
+      </w:r>
       <w:bookmarkEnd w:id="25"/>
-    </w:p>
-    <w:p/>
-    <w:p>
-      <w:r>
-        <w:t xml:space="preserve">Quand un tag est créé suite à </w:t>
-      </w:r>
-      <w:proofErr w:type="gramStart"/>
-      <w:r>
-        <w:t>une</w:t>
-      </w:r>
-      <w:proofErr w:type="gramEnd"/>
-      <w:r>
-        <w:t xml:space="preserve"> release qui est </w:t>
-      </w:r>
-      <w:proofErr w:type="spellStart"/>
-      <w:r>
-        <w:t>rollbackée</w:t>
-      </w:r>
-      <w:proofErr w:type="spellEnd"/>
-      <w:r>
-        <w:t xml:space="preserve">, on supprime le tag avec le job </w:t>
-      </w:r>
-      <w:proofErr w:type="spellStart"/>
-      <w:r>
-        <w:t>theagent_remove_tag</w:t>
-      </w:r>
-      <w:proofErr w:type="spellEnd"/>
-      <w:r>
-        <w:t xml:space="preserve">. </w:t>
-      </w:r>
-    </w:p>
-    <w:p/>
-    <w:p>
-      <w:pPr>
-        <w:pStyle w:val="Titre1"/>
-      </w:pPr>
-      <w:bookmarkStart w:id="26" w:name="_Toc426970978"/>
-      <w:proofErr w:type="spellStart"/>
-      <w:r>
-        <w:t>Rabit</w:t>
-      </w:r>
-      <w:proofErr w:type="spellEnd"/>
-      <w:r>
-        <w:t xml:space="preserve"> MQ</w:t>
-      </w:r>
-      <w:bookmarkEnd w:id="26"/>
     </w:p>
     <w:p/>
     <w:p>
@@ -4367,11 +4447,11 @@
           <w:numId w:val="7"/>
         </w:numPr>
       </w:pPr>
-      <w:bookmarkStart w:id="27" w:name="_Toc426970979"/>
+      <w:bookmarkStart w:id="26" w:name="_Toc426970979"/>
       <w:r>
         <w:t>Installation</w:t>
       </w:r>
-      <w:bookmarkEnd w:id="27"/>
+      <w:bookmarkEnd w:id="26"/>
     </w:p>
     <w:p/>
     <w:tbl>
@@ -4999,6 +5079,7 @@
     <w:p/>
     <w:p>
       <w:r>
+        <w:lastRenderedPageBreak/>
         <w:t>L’interface de gestion est sur :</w:t>
       </w:r>
       <w:r>
@@ -5037,11 +5118,11 @@
       <w:pPr>
         <w:pStyle w:val="Titre2"/>
       </w:pPr>
-      <w:bookmarkStart w:id="28" w:name="_Toc426970980"/>
+      <w:bookmarkStart w:id="27" w:name="_Toc426970980"/>
       <w:r>
         <w:t>Créer une queue</w:t>
       </w:r>
-      <w:bookmarkEnd w:id="28"/>
+      <w:bookmarkEnd w:id="27"/>
     </w:p>
     <w:p/>
     <w:p>
@@ -5073,7 +5154,6 @@
         </w:numPr>
       </w:pPr>
       <w:r>
-        <w:lastRenderedPageBreak/>
         <w:t>Choisir le nom (« Name »)</w:t>
       </w:r>
     </w:p>
@@ -5195,11 +5275,11 @@
       <w:pPr>
         <w:pStyle w:val="Titre2"/>
       </w:pPr>
-      <w:bookmarkStart w:id="29" w:name="_Toc426970981"/>
+      <w:bookmarkStart w:id="28" w:name="_Toc426970981"/>
       <w:r>
         <w:t>Publier des messages</w:t>
       </w:r>
-      <w:bookmarkEnd w:id="29"/>
+      <w:bookmarkEnd w:id="28"/>
     </w:p>
     <w:p/>
     <w:p>
@@ -5270,6 +5350,7 @@
                 <w:szCs w:val="20"/>
                 <w:lang w:eastAsia="fr-FR"/>
               </w:rPr>
+              <w:lastRenderedPageBreak/>
               <w:t xml:space="preserve">package </w:t>
             </w:r>
             <w:r>
@@ -5574,7 +5655,6 @@
                 <w:szCs w:val="20"/>
                 <w:lang w:eastAsia="fr-FR"/>
               </w:rPr>
-              <w:lastRenderedPageBreak/>
               <w:t xml:space="preserve">public class </w:t>
             </w:r>
             <w:proofErr w:type="spellStart"/>
@@ -6786,11 +6866,11 @@
       <w:pPr>
         <w:pStyle w:val="Titre2"/>
       </w:pPr>
-      <w:bookmarkStart w:id="30" w:name="_Toc426970982"/>
+      <w:bookmarkStart w:id="29" w:name="_Toc426970982"/>
       <w:r>
         <w:t>Recevoir les messages</w:t>
       </w:r>
-      <w:bookmarkEnd w:id="30"/>
+      <w:bookmarkEnd w:id="29"/>
     </w:p>
     <w:p/>
     <w:p>
@@ -6892,13 +6972,7 @@
         <w:rPr>
           <w:color w:val="000000"/>
         </w:rPr>
-        <w:t>);</w:t>
-      </w:r>
-      <w:r>
-        <w:rPr>
-          <w:color w:val="000000"/>
-        </w:rPr>
-        <w:t>)</w:t>
+        <w:t>);)</w:t>
       </w:r>
     </w:p>
     <w:p/>
@@ -7110,6 +7184,7 @@
               <w:rPr>
                 <w:color w:val="000000"/>
               </w:rPr>
+              <w:lastRenderedPageBreak/>
               <w:br/>
             </w:r>
             <w:r>
@@ -7361,12 +7436,6 @@
                 <w:color w:val="000000"/>
               </w:rPr>
               <w:br/>
-            </w:r>
-            <w:r>
-              <w:rPr>
-                <w:color w:val="000000"/>
-              </w:rPr>
-              <w:lastRenderedPageBreak/>
               <w:t xml:space="preserve">        </w:t>
             </w:r>
             <w:proofErr w:type="spellStart"/>
@@ -8311,6 +8380,1339 @@
         </w:tc>
       </w:tr>
     </w:tbl>
+    <w:p/>
+    <w:p/>
+    <w:p>
+      <w:pPr>
+        <w:pStyle w:val="Titre1"/>
+      </w:pPr>
+      <w:proofErr w:type="spellStart"/>
+      <w:r>
+        <w:t>Odoo</w:t>
+      </w:r>
+      <w:proofErr w:type="spellEnd"/>
+    </w:p>
+    <w:p/>
+    <w:p>
+      <w:pPr>
+        <w:pStyle w:val="Titre2"/>
+        <w:numPr>
+          <w:ilvl w:val="0"/>
+          <w:numId w:val="9"/>
+        </w:numPr>
+      </w:pPr>
+      <w:r>
+        <w:t>Installation</w:t>
+      </w:r>
+    </w:p>
+    <w:p/>
+    <w:p>
+      <w:r>
+        <w:t>Exécuter les commandes suivantes :</w:t>
+      </w:r>
+    </w:p>
+    <w:tbl>
+      <w:tblPr>
+        <w:tblStyle w:val="Grilledutableau"/>
+        <w:tblW w:w="0" w:type="auto"/>
+        <w:tblLook w:val="04A0" w:firstRow="1" w:lastRow="0" w:firstColumn="1" w:lastColumn="0" w:noHBand="0" w:noVBand="1"/>
+      </w:tblPr>
+      <w:tblGrid>
+        <w:gridCol w:w="9062"/>
+      </w:tblGrid>
+      <w:tr>
+        <w:tc>
+          <w:tcPr>
+            <w:tcW w:w="9062" w:type="dxa"/>
+          </w:tcPr>
+          <w:p>
+            <w:pPr>
+              <w:rPr>
+                <w:lang w:val="es-ES"/>
+              </w:rPr>
+            </w:pPr>
+          </w:p>
+          <w:p>
+            <w:pPr>
+              <w:rPr>
+                <w:lang w:val="es-ES"/>
+              </w:rPr>
+            </w:pPr>
+            <w:proofErr w:type="spellStart"/>
+            <w:r>
+              <w:rPr>
+                <w:lang w:val="es-ES"/>
+              </w:rPr>
+              <w:t>wget</w:t>
+            </w:r>
+            <w:proofErr w:type="spellEnd"/>
+            <w:r>
+              <w:rPr>
+                <w:lang w:val="es-ES"/>
+              </w:rPr>
+              <w:t xml:space="preserve"> -O - https://nightly.odoo.com/odoo.key | </w:t>
+            </w:r>
+            <w:proofErr w:type="spellStart"/>
+            <w:r>
+              <w:rPr>
+                <w:lang w:val="es-ES"/>
+              </w:rPr>
+              <w:t>apt-key</w:t>
+            </w:r>
+            <w:proofErr w:type="spellEnd"/>
+            <w:r>
+              <w:rPr>
+                <w:lang w:val="es-ES"/>
+              </w:rPr>
+              <w:t xml:space="preserve"> </w:t>
+            </w:r>
+            <w:proofErr w:type="spellStart"/>
+            <w:r>
+              <w:rPr>
+                <w:lang w:val="es-ES"/>
+              </w:rPr>
+              <w:t>add</w:t>
+            </w:r>
+            <w:proofErr w:type="spellEnd"/>
+            <w:r>
+              <w:rPr>
+                <w:lang w:val="es-ES"/>
+              </w:rPr>
+              <w:t xml:space="preserve"> -</w:t>
+            </w:r>
+          </w:p>
+          <w:p>
+            <w:r>
+              <w:rPr>
+                <w:lang w:val="es-ES"/>
+              </w:rPr>
+              <w:t>echo "</w:t>
+            </w:r>
+            <w:proofErr w:type="spellStart"/>
+            <w:r>
+              <w:rPr>
+                <w:lang w:val="es-ES"/>
+              </w:rPr>
+              <w:t>deb</w:t>
+            </w:r>
+            <w:proofErr w:type="spellEnd"/>
+            <w:r>
+              <w:rPr>
+                <w:lang w:val="es-ES"/>
+              </w:rPr>
+              <w:t xml:space="preserve"> http://nightly.odoo.com/8.0/nightly/deb/ ./" </w:t>
+            </w:r>
+            <w:r>
+              <w:t>&gt;&gt; /</w:t>
+            </w:r>
+            <w:proofErr w:type="spellStart"/>
+            <w:r>
+              <w:t>etc</w:t>
+            </w:r>
+            <w:proofErr w:type="spellEnd"/>
+            <w:r>
+              <w:t>/</w:t>
+            </w:r>
+            <w:proofErr w:type="spellStart"/>
+            <w:r>
+              <w:t>apt</w:t>
+            </w:r>
+            <w:proofErr w:type="spellEnd"/>
+            <w:r>
+              <w:t>/</w:t>
+            </w:r>
+            <w:proofErr w:type="spellStart"/>
+            <w:r>
+              <w:t>sources.list</w:t>
+            </w:r>
+            <w:proofErr w:type="spellEnd"/>
+          </w:p>
+          <w:p>
+            <w:proofErr w:type="spellStart"/>
+            <w:r>
+              <w:t>apt-get</w:t>
+            </w:r>
+            <w:proofErr w:type="spellEnd"/>
+            <w:r>
+              <w:t xml:space="preserve"> update &amp;&amp; </w:t>
+            </w:r>
+            <w:proofErr w:type="spellStart"/>
+            <w:r>
+              <w:t>apt-get</w:t>
+            </w:r>
+            <w:proofErr w:type="spellEnd"/>
+            <w:r>
+              <w:t xml:space="preserve"> </w:t>
+            </w:r>
+            <w:proofErr w:type="spellStart"/>
+            <w:r>
+              <w:t>install</w:t>
+            </w:r>
+            <w:proofErr w:type="spellEnd"/>
+            <w:r>
+              <w:t xml:space="preserve"> </w:t>
+            </w:r>
+            <w:proofErr w:type="spellStart"/>
+            <w:r>
+              <w:t>odoo</w:t>
+            </w:r>
+            <w:proofErr w:type="spellEnd"/>
+          </w:p>
+          <w:p/>
+        </w:tc>
+      </w:tr>
+    </w:tbl>
+    <w:p/>
+    <w:p/>
+    <w:p>
+      <w:r>
+        <w:t xml:space="preserve">Choisir l’option </w:t>
+      </w:r>
+      <w:r>
+        <w:t>« </w:t>
+      </w:r>
+      <w:proofErr w:type="spellStart"/>
+      <w:r>
+        <w:t>yes</w:t>
+      </w:r>
+      <w:proofErr w:type="spellEnd"/>
+      <w:r>
+        <w:t> »</w:t>
+      </w:r>
+    </w:p>
+    <w:p/>
+    <w:p>
+      <w:r>
+        <w:rPr>
+          <w:noProof/>
+          <w:lang w:eastAsia="fr-FR"/>
+        </w:rPr>
+        <w:drawing>
+          <wp:inline distT="0" distB="0" distL="0" distR="0" wp14:anchorId="1BC69AD1" wp14:editId="2AF0849D">
+            <wp:extent cx="5760720" cy="4113530"/>
+            <wp:effectExtent l="0" t="0" r="0" b="1270"/>
+            <wp:docPr id="4" name="Image 4"/>
+            <wp:cNvGraphicFramePr>
+              <a:graphicFrameLocks xmlns:a="http://schemas.openxmlformats.org/drawingml/2006/main" noChangeAspect="1"/>
+            </wp:cNvGraphicFramePr>
+            <a:graphic xmlns:a="http://schemas.openxmlformats.org/drawingml/2006/main">
+              <a:graphicData uri="http://schemas.openxmlformats.org/drawingml/2006/picture">
+                <pic:pic xmlns:pic="http://schemas.openxmlformats.org/drawingml/2006/picture">
+                  <pic:nvPicPr>
+                    <pic:cNvPr id="1" name=""/>
+                    <pic:cNvPicPr/>
+                  </pic:nvPicPr>
+                  <pic:blipFill>
+                    <a:blip r:embed="rId13"/>
+                    <a:stretch>
+                      <a:fillRect/>
+                    </a:stretch>
+                  </pic:blipFill>
+                  <pic:spPr>
+                    <a:xfrm>
+                      <a:off x="0" y="0"/>
+                      <a:ext cx="5760720" cy="4113530"/>
+                    </a:xfrm>
+                    <a:prstGeom prst="rect">
+                      <a:avLst/>
+                    </a:prstGeom>
+                  </pic:spPr>
+                </pic:pic>
+              </a:graphicData>
+            </a:graphic>
+          </wp:inline>
+        </w:drawing>
+      </w:r>
+    </w:p>
+    <w:p/>
+    <w:p>
+      <w:pPr>
+        <w:pStyle w:val="Titre2"/>
+      </w:pPr>
+      <w:r>
+        <w:t>Configuration</w:t>
+      </w:r>
+    </w:p>
+    <w:p/>
+    <w:p>
+      <w:r>
+        <w:t>Ensuite allez sur la page http://host:</w:t>
+      </w:r>
+      <w:r>
+        <w:t xml:space="preserve"> 8069</w:t>
+      </w:r>
+    </w:p>
+    <w:p>
+      <w:r>
+        <w:t>Il vous proposera de créer la base de données</w:t>
+      </w:r>
+    </w:p>
+    <w:p>
+      <w:r>
+        <w:t>Mot de passe principal : admin</w:t>
+      </w:r>
+    </w:p>
+    <w:p>
+      <w:r>
+        <w:t>Nom de base de donnée</w:t>
+      </w:r>
+      <w:r>
+        <w:t>s</w:t>
+      </w:r>
+      <w:r>
+        <w:t xml:space="preserve"> : </w:t>
+      </w:r>
+      <w:proofErr w:type="spellStart"/>
+      <w:r>
+        <w:t>theagent</w:t>
+      </w:r>
+      <w:proofErr w:type="spellEnd"/>
+    </w:p>
+    <w:p>
+      <w:r>
+        <w:t xml:space="preserve">Mot de passe : </w:t>
+      </w:r>
+      <w:proofErr w:type="spellStart"/>
+      <w:r>
+        <w:t>The@gent</w:t>
+      </w:r>
+      <w:proofErr w:type="spellEnd"/>
+    </w:p>
+    <w:p/>
+    <w:p>
+      <w:r>
+        <w:lastRenderedPageBreak/>
+        <w:t>Et appuyer sur « Créer la base de données »</w:t>
+      </w:r>
+    </w:p>
+    <w:p>
+      <w:r>
+        <w:rPr>
+          <w:noProof/>
+          <w:lang w:eastAsia="fr-FR"/>
+        </w:rPr>
+        <w:drawing>
+          <wp:inline distT="0" distB="0" distL="0" distR="0">
+            <wp:extent cx="5760720" cy="3291840"/>
+            <wp:effectExtent l="0" t="0" r="0" b="3810"/>
+            <wp:docPr id="5" name="Image 5"/>
+            <wp:cNvGraphicFramePr>
+              <a:graphicFrameLocks xmlns:a="http://schemas.openxmlformats.org/drawingml/2006/main" noChangeAspect="1"/>
+            </wp:cNvGraphicFramePr>
+            <a:graphic xmlns:a="http://schemas.openxmlformats.org/drawingml/2006/main">
+              <a:graphicData uri="http://schemas.openxmlformats.org/drawingml/2006/picture">
+                <pic:pic xmlns:pic="http://schemas.openxmlformats.org/drawingml/2006/picture">
+                  <pic:nvPicPr>
+                    <pic:cNvPr id="0" name="Picture 2"/>
+                    <pic:cNvPicPr>
+                      <a:picLocks noChangeAspect="1" noChangeArrowheads="1"/>
+                    </pic:cNvPicPr>
+                  </pic:nvPicPr>
+                  <pic:blipFill>
+                    <a:blip r:embed="rId14">
+                      <a:extLst>
+                        <a:ext uri="{28A0092B-C50C-407E-A947-70E740481C1C}">
+                          <a14:useLocalDpi xmlns:a14="http://schemas.microsoft.com/office/drawing/2010/main" val="0"/>
+                        </a:ext>
+                      </a:extLst>
+                    </a:blip>
+                    <a:srcRect/>
+                    <a:stretch>
+                      <a:fillRect/>
+                    </a:stretch>
+                  </pic:blipFill>
+                  <pic:spPr bwMode="auto">
+                    <a:xfrm>
+                      <a:off x="0" y="0"/>
+                      <a:ext cx="5760720" cy="3291840"/>
+                    </a:xfrm>
+                    <a:prstGeom prst="rect">
+                      <a:avLst/>
+                    </a:prstGeom>
+                    <a:noFill/>
+                    <a:ln>
+                      <a:noFill/>
+                    </a:ln>
+                  </pic:spPr>
+                </pic:pic>
+              </a:graphicData>
+            </a:graphic>
+          </wp:inline>
+        </w:drawing>
+      </w:r>
+    </w:p>
+    <w:p/>
+    <w:p/>
+    <w:p>
+      <w:pPr>
+        <w:pStyle w:val="Titre1"/>
+      </w:pPr>
+      <w:r>
+        <w:rPr>
+          <w:rStyle w:val="Titre1Car"/>
+        </w:rPr>
+        <w:t>Open</w:t>
+      </w:r>
+      <w:r>
+        <w:t xml:space="preserve"> LDAP</w:t>
+      </w:r>
+    </w:p>
+    <w:p/>
+    <w:p>
+      <w:pPr>
+        <w:pStyle w:val="Titre2"/>
+        <w:numPr>
+          <w:ilvl w:val="0"/>
+          <w:numId w:val="10"/>
+        </w:numPr>
+      </w:pPr>
+      <w:r>
+        <w:t>Installation</w:t>
+      </w:r>
+    </w:p>
+    <w:p/>
+    <w:tbl>
+      <w:tblPr>
+        <w:tblStyle w:val="Grilledutableau"/>
+        <w:tblW w:w="0" w:type="auto"/>
+        <w:tblLook w:val="04A0" w:firstRow="1" w:lastRow="0" w:firstColumn="1" w:lastColumn="0" w:noHBand="0" w:noVBand="1"/>
+      </w:tblPr>
+      <w:tblGrid>
+        <w:gridCol w:w="9062"/>
+      </w:tblGrid>
+      <w:tr>
+        <w:tc>
+          <w:tcPr>
+            <w:tcW w:w="9062" w:type="dxa"/>
+          </w:tcPr>
+          <w:p/>
+          <w:p>
+            <w:proofErr w:type="spellStart"/>
+            <w:r>
+              <w:t>apt-get</w:t>
+            </w:r>
+            <w:proofErr w:type="spellEnd"/>
+            <w:r>
+              <w:t xml:space="preserve"> </w:t>
+            </w:r>
+            <w:proofErr w:type="spellStart"/>
+            <w:r>
+              <w:t>install</w:t>
+            </w:r>
+            <w:proofErr w:type="spellEnd"/>
+            <w:r>
+              <w:t xml:space="preserve"> </w:t>
+            </w:r>
+            <w:proofErr w:type="spellStart"/>
+            <w:r>
+              <w:t>slapd</w:t>
+            </w:r>
+            <w:proofErr w:type="spellEnd"/>
+          </w:p>
+          <w:p/>
+        </w:tc>
+      </w:tr>
+    </w:tbl>
+    <w:p/>
+    <w:p>
+      <w:proofErr w:type="spellStart"/>
+      <w:r>
+        <w:t>Password</w:t>
+      </w:r>
+      <w:proofErr w:type="spellEnd"/>
+      <w:r>
+        <w:t xml:space="preserve"> : </w:t>
+      </w:r>
+      <w:proofErr w:type="spellStart"/>
+      <w:r>
+        <w:t>The@gent</w:t>
+      </w:r>
+      <w:proofErr w:type="spellEnd"/>
+    </w:p>
+    <w:p>
+      <w:r>
+        <w:rPr>
+          <w:noProof/>
+          <w:lang w:eastAsia="fr-FR"/>
+        </w:rPr>
+        <w:drawing>
+          <wp:inline distT="0" distB="0" distL="0" distR="0">
+            <wp:extent cx="5760720" cy="1920240"/>
+            <wp:effectExtent l="0" t="0" r="0" b="3810"/>
+            <wp:docPr id="6" name="Image 6"/>
+            <wp:cNvGraphicFramePr>
+              <a:graphicFrameLocks xmlns:a="http://schemas.openxmlformats.org/drawingml/2006/main" noChangeAspect="1"/>
+            </wp:cNvGraphicFramePr>
+            <a:graphic xmlns:a="http://schemas.openxmlformats.org/drawingml/2006/main">
+              <a:graphicData uri="http://schemas.openxmlformats.org/drawingml/2006/picture">
+                <pic:pic xmlns:pic="http://schemas.openxmlformats.org/drawingml/2006/picture">
+                  <pic:nvPicPr>
+                    <pic:cNvPr id="0" name="Picture 3"/>
+                    <pic:cNvPicPr>
+                      <a:picLocks noChangeAspect="1" noChangeArrowheads="1"/>
+                    </pic:cNvPicPr>
+                  </pic:nvPicPr>
+                  <pic:blipFill>
+                    <a:blip r:embed="rId15">
+                      <a:extLst>
+                        <a:ext uri="{28A0092B-C50C-407E-A947-70E740481C1C}">
+                          <a14:useLocalDpi xmlns:a14="http://schemas.microsoft.com/office/drawing/2010/main" val="0"/>
+                        </a:ext>
+                      </a:extLst>
+                    </a:blip>
+                    <a:srcRect/>
+                    <a:stretch>
+                      <a:fillRect/>
+                    </a:stretch>
+                  </pic:blipFill>
+                  <pic:spPr bwMode="auto">
+                    <a:xfrm>
+                      <a:off x="0" y="0"/>
+                      <a:ext cx="5760720" cy="1920240"/>
+                    </a:xfrm>
+                    <a:prstGeom prst="rect">
+                      <a:avLst/>
+                    </a:prstGeom>
+                    <a:noFill/>
+                    <a:ln>
+                      <a:noFill/>
+                    </a:ln>
+                  </pic:spPr>
+                </pic:pic>
+              </a:graphicData>
+            </a:graphic>
+          </wp:inline>
+        </w:drawing>
+      </w:r>
+    </w:p>
+    <w:p/>
+    <w:p>
+      <w:pPr>
+        <w:pStyle w:val="Titre2"/>
+      </w:pPr>
+      <w:r>
+        <w:lastRenderedPageBreak/>
+        <w:t>Configuration</w:t>
+      </w:r>
+    </w:p>
+    <w:p/>
+    <w:tbl>
+      <w:tblPr>
+        <w:tblStyle w:val="Grilledutableau"/>
+        <w:tblW w:w="0" w:type="auto"/>
+        <w:tblLook w:val="04A0" w:firstRow="1" w:lastRow="0" w:firstColumn="1" w:lastColumn="0" w:noHBand="0" w:noVBand="1"/>
+      </w:tblPr>
+      <w:tblGrid>
+        <w:gridCol w:w="9062"/>
+      </w:tblGrid>
+      <w:tr>
+        <w:tc>
+          <w:tcPr>
+            <w:tcW w:w="9062" w:type="dxa"/>
+          </w:tcPr>
+          <w:p>
+            <w:proofErr w:type="spellStart"/>
+            <w:r>
+              <w:t>apt-get</w:t>
+            </w:r>
+            <w:proofErr w:type="spellEnd"/>
+            <w:r>
+              <w:t xml:space="preserve"> </w:t>
+            </w:r>
+            <w:proofErr w:type="spellStart"/>
+            <w:r>
+              <w:t>install</w:t>
+            </w:r>
+            <w:proofErr w:type="spellEnd"/>
+            <w:r>
+              <w:t xml:space="preserve"> </w:t>
+            </w:r>
+            <w:proofErr w:type="spellStart"/>
+            <w:r>
+              <w:t>ldap-utils</w:t>
+            </w:r>
+            <w:proofErr w:type="spellEnd"/>
+          </w:p>
+          <w:p>
+            <w:pPr>
+              <w:rPr>
+                <w:lang w:val="es-ES"/>
+              </w:rPr>
+            </w:pPr>
+            <w:proofErr w:type="spellStart"/>
+            <w:r>
+              <w:rPr>
+                <w:lang w:val="es-ES"/>
+              </w:rPr>
+              <w:t>chown</w:t>
+            </w:r>
+            <w:proofErr w:type="spellEnd"/>
+            <w:r>
+              <w:rPr>
+                <w:lang w:val="es-ES"/>
+              </w:rPr>
+              <w:t xml:space="preserve"> -R </w:t>
+            </w:r>
+            <w:proofErr w:type="spellStart"/>
+            <w:r>
+              <w:rPr>
+                <w:lang w:val="es-ES"/>
+              </w:rPr>
+              <w:t>openldap:openldap</w:t>
+            </w:r>
+            <w:proofErr w:type="spellEnd"/>
+            <w:r>
+              <w:rPr>
+                <w:lang w:val="es-ES"/>
+              </w:rPr>
+              <w:t xml:space="preserve"> /</w:t>
+            </w:r>
+            <w:proofErr w:type="spellStart"/>
+            <w:r>
+              <w:rPr>
+                <w:lang w:val="es-ES"/>
+              </w:rPr>
+              <w:t>var</w:t>
+            </w:r>
+            <w:proofErr w:type="spellEnd"/>
+            <w:r>
+              <w:rPr>
+                <w:lang w:val="es-ES"/>
+              </w:rPr>
+              <w:t>/</w:t>
+            </w:r>
+            <w:proofErr w:type="spellStart"/>
+            <w:r>
+              <w:rPr>
+                <w:lang w:val="es-ES"/>
+              </w:rPr>
+              <w:t>lib</w:t>
+            </w:r>
+            <w:proofErr w:type="spellEnd"/>
+            <w:r>
+              <w:rPr>
+                <w:lang w:val="es-ES"/>
+              </w:rPr>
+              <w:t>/</w:t>
+            </w:r>
+            <w:proofErr w:type="spellStart"/>
+            <w:r>
+              <w:rPr>
+                <w:lang w:val="es-ES"/>
+              </w:rPr>
+              <w:t>ldap</w:t>
+            </w:r>
+            <w:proofErr w:type="spellEnd"/>
+          </w:p>
+          <w:p>
+            <w:pPr>
+              <w:rPr>
+                <w:rStyle w:val="Accentuation"/>
+                <w:color w:val="000000"/>
+                <w:sz w:val="27"/>
+                <w:szCs w:val="27"/>
+              </w:rPr>
+            </w:pPr>
+            <w:proofErr w:type="spellStart"/>
+            <w:r>
+              <w:rPr>
+                <w:rStyle w:val="Accentuation"/>
+                <w:color w:val="000000"/>
+                <w:sz w:val="27"/>
+                <w:szCs w:val="27"/>
+              </w:rPr>
+              <w:t>dpkg</w:t>
+            </w:r>
+            <w:proofErr w:type="spellEnd"/>
+            <w:r>
+              <w:rPr>
+                <w:rStyle w:val="Accentuation"/>
+                <w:color w:val="000000"/>
+                <w:sz w:val="27"/>
+                <w:szCs w:val="27"/>
+              </w:rPr>
+              <w:t xml:space="preserve">-reconfigure </w:t>
+            </w:r>
+            <w:proofErr w:type="spellStart"/>
+            <w:r>
+              <w:rPr>
+                <w:rStyle w:val="Accentuation"/>
+                <w:color w:val="000000"/>
+                <w:sz w:val="27"/>
+                <w:szCs w:val="27"/>
+              </w:rPr>
+              <w:t>slapd</w:t>
+            </w:r>
+            <w:proofErr w:type="spellEnd"/>
+          </w:p>
+          <w:p/>
+        </w:tc>
+      </w:tr>
+    </w:tbl>
+    <w:p/>
+    <w:p>
+      <w:pPr>
+        <w:rPr>
+          <w:noProof/>
+          <w:lang w:eastAsia="fr-FR"/>
+        </w:rPr>
+      </w:pPr>
+      <w:r>
+        <w:rPr>
+          <w:noProof/>
+          <w:lang w:eastAsia="fr-FR"/>
+        </w:rPr>
+        <w:t>Chosir « No »</w:t>
+      </w:r>
+    </w:p>
+    <w:p>
+      <w:r>
+        <w:rPr>
+          <w:noProof/>
+          <w:lang w:eastAsia="fr-FR"/>
+        </w:rPr>
+        <w:drawing>
+          <wp:inline distT="0" distB="0" distL="0" distR="0">
+            <wp:extent cx="5753100" cy="1343025"/>
+            <wp:effectExtent l="0" t="0" r="0" b="9525"/>
+            <wp:docPr id="8" name="Image 8"/>
+            <wp:cNvGraphicFramePr>
+              <a:graphicFrameLocks xmlns:a="http://schemas.openxmlformats.org/drawingml/2006/main" noChangeAspect="1"/>
+            </wp:cNvGraphicFramePr>
+            <a:graphic xmlns:a="http://schemas.openxmlformats.org/drawingml/2006/main">
+              <a:graphicData uri="http://schemas.openxmlformats.org/drawingml/2006/picture">
+                <pic:pic xmlns:pic="http://schemas.openxmlformats.org/drawingml/2006/picture">
+                  <pic:nvPicPr>
+                    <pic:cNvPr id="0" name="Picture 5"/>
+                    <pic:cNvPicPr>
+                      <a:picLocks noChangeAspect="1" noChangeArrowheads="1"/>
+                    </pic:cNvPicPr>
+                  </pic:nvPicPr>
+                  <pic:blipFill>
+                    <a:blip r:embed="rId16">
+                      <a:extLst>
+                        <a:ext uri="{28A0092B-C50C-407E-A947-70E740481C1C}">
+                          <a14:useLocalDpi xmlns:a14="http://schemas.microsoft.com/office/drawing/2010/main" val="0"/>
+                        </a:ext>
+                      </a:extLst>
+                    </a:blip>
+                    <a:srcRect/>
+                    <a:stretch>
+                      <a:fillRect/>
+                    </a:stretch>
+                  </pic:blipFill>
+                  <pic:spPr bwMode="auto">
+                    <a:xfrm>
+                      <a:off x="0" y="0"/>
+                      <a:ext cx="5753100" cy="1343025"/>
+                    </a:xfrm>
+                    <a:prstGeom prst="rect">
+                      <a:avLst/>
+                    </a:prstGeom>
+                    <a:noFill/>
+                    <a:ln>
+                      <a:noFill/>
+                    </a:ln>
+                  </pic:spPr>
+                </pic:pic>
+              </a:graphicData>
+            </a:graphic>
+          </wp:inline>
+        </w:drawing>
+      </w:r>
+    </w:p>
+    <w:p/>
+    <w:p>
+      <w:r>
+        <w:t>Entrer « theagent.com »</w:t>
+      </w:r>
+    </w:p>
+    <w:p>
+      <w:r>
+        <w:rPr>
+          <w:noProof/>
+          <w:lang w:eastAsia="fr-FR"/>
+        </w:rPr>
+        <w:drawing>
+          <wp:inline distT="0" distB="0" distL="0" distR="0">
+            <wp:extent cx="5760720" cy="1188720"/>
+            <wp:effectExtent l="0" t="0" r="0" b="0"/>
+            <wp:docPr id="9" name="Image 9"/>
+            <wp:cNvGraphicFramePr>
+              <a:graphicFrameLocks xmlns:a="http://schemas.openxmlformats.org/drawingml/2006/main" noChangeAspect="1"/>
+            </wp:cNvGraphicFramePr>
+            <a:graphic xmlns:a="http://schemas.openxmlformats.org/drawingml/2006/main">
+              <a:graphicData uri="http://schemas.openxmlformats.org/drawingml/2006/picture">
+                <pic:pic xmlns:pic="http://schemas.openxmlformats.org/drawingml/2006/picture">
+                  <pic:nvPicPr>
+                    <pic:cNvPr id="0" name="Picture 6"/>
+                    <pic:cNvPicPr>
+                      <a:picLocks noChangeAspect="1" noChangeArrowheads="1"/>
+                    </pic:cNvPicPr>
+                  </pic:nvPicPr>
+                  <pic:blipFill>
+                    <a:blip r:embed="rId17">
+                      <a:extLst>
+                        <a:ext uri="{28A0092B-C50C-407E-A947-70E740481C1C}">
+                          <a14:useLocalDpi xmlns:a14="http://schemas.microsoft.com/office/drawing/2010/main" val="0"/>
+                        </a:ext>
+                      </a:extLst>
+                    </a:blip>
+                    <a:srcRect/>
+                    <a:stretch>
+                      <a:fillRect/>
+                    </a:stretch>
+                  </pic:blipFill>
+                  <pic:spPr bwMode="auto">
+                    <a:xfrm>
+                      <a:off x="0" y="0"/>
+                      <a:ext cx="5760720" cy="1188720"/>
+                    </a:xfrm>
+                    <a:prstGeom prst="rect">
+                      <a:avLst/>
+                    </a:prstGeom>
+                    <a:noFill/>
+                    <a:ln>
+                      <a:noFill/>
+                    </a:ln>
+                  </pic:spPr>
+                </pic:pic>
+              </a:graphicData>
+            </a:graphic>
+          </wp:inline>
+        </w:drawing>
+      </w:r>
+    </w:p>
+    <w:p>
+      <w:r>
+        <w:t>Saisir : « </w:t>
+      </w:r>
+      <w:proofErr w:type="spellStart"/>
+      <w:r>
+        <w:t>theagent</w:t>
+      </w:r>
+      <w:proofErr w:type="spellEnd"/>
+      <w:r>
+        <w:t> »</w:t>
+      </w:r>
+    </w:p>
+    <w:p>
+      <w:r>
+        <w:rPr>
+          <w:noProof/>
+          <w:lang w:eastAsia="fr-FR"/>
+        </w:rPr>
+        <w:drawing>
+          <wp:inline distT="0" distB="0" distL="0" distR="0">
+            <wp:extent cx="5753100" cy="1495425"/>
+            <wp:effectExtent l="0" t="0" r="0" b="9525"/>
+            <wp:docPr id="10" name="Image 10"/>
+            <wp:cNvGraphicFramePr>
+              <a:graphicFrameLocks xmlns:a="http://schemas.openxmlformats.org/drawingml/2006/main" noChangeAspect="1"/>
+            </wp:cNvGraphicFramePr>
+            <a:graphic xmlns:a="http://schemas.openxmlformats.org/drawingml/2006/main">
+              <a:graphicData uri="http://schemas.openxmlformats.org/drawingml/2006/picture">
+                <pic:pic xmlns:pic="http://schemas.openxmlformats.org/drawingml/2006/picture">
+                  <pic:nvPicPr>
+                    <pic:cNvPr id="0" name="Picture 7"/>
+                    <pic:cNvPicPr>
+                      <a:picLocks noChangeAspect="1" noChangeArrowheads="1"/>
+                    </pic:cNvPicPr>
+                  </pic:nvPicPr>
+                  <pic:blipFill>
+                    <a:blip r:embed="rId18">
+                      <a:extLst>
+                        <a:ext uri="{28A0092B-C50C-407E-A947-70E740481C1C}">
+                          <a14:useLocalDpi xmlns:a14="http://schemas.microsoft.com/office/drawing/2010/main" val="0"/>
+                        </a:ext>
+                      </a:extLst>
+                    </a:blip>
+                    <a:srcRect/>
+                    <a:stretch>
+                      <a:fillRect/>
+                    </a:stretch>
+                  </pic:blipFill>
+                  <pic:spPr bwMode="auto">
+                    <a:xfrm>
+                      <a:off x="0" y="0"/>
+                      <a:ext cx="5753100" cy="1495425"/>
+                    </a:xfrm>
+                    <a:prstGeom prst="rect">
+                      <a:avLst/>
+                    </a:prstGeom>
+                    <a:noFill/>
+                    <a:ln>
+                      <a:noFill/>
+                    </a:ln>
+                  </pic:spPr>
+                </pic:pic>
+              </a:graphicData>
+            </a:graphic>
+          </wp:inline>
+        </w:drawing>
+      </w:r>
+    </w:p>
+    <w:p/>
+    <w:p>
+      <w:r>
+        <w:t xml:space="preserve">Saisir comme </w:t>
+      </w:r>
+      <w:proofErr w:type="spellStart"/>
+      <w:r>
+        <w:t>password</w:t>
+      </w:r>
+      <w:proofErr w:type="spellEnd"/>
+      <w:r>
+        <w:t> : « </w:t>
+      </w:r>
+      <w:proofErr w:type="spellStart"/>
+      <w:r>
+        <w:t>T</w:t>
+      </w:r>
+      <w:r>
+        <w:t>he@gent</w:t>
+      </w:r>
+      <w:proofErr w:type="spellEnd"/>
+      <w:r>
+        <w:t> »</w:t>
+      </w:r>
+    </w:p>
+    <w:p>
+      <w:r>
+        <w:rPr>
+          <w:noProof/>
+          <w:lang w:eastAsia="fr-FR"/>
+        </w:rPr>
+        <w:drawing>
+          <wp:inline distT="0" distB="0" distL="0" distR="0">
+            <wp:extent cx="5753100" cy="1209675"/>
+            <wp:effectExtent l="0" t="0" r="0" b="9525"/>
+            <wp:docPr id="12" name="Image 12"/>
+            <wp:cNvGraphicFramePr>
+              <a:graphicFrameLocks xmlns:a="http://schemas.openxmlformats.org/drawingml/2006/main" noChangeAspect="1"/>
+            </wp:cNvGraphicFramePr>
+            <a:graphic xmlns:a="http://schemas.openxmlformats.org/drawingml/2006/main">
+              <a:graphicData uri="http://schemas.openxmlformats.org/drawingml/2006/picture">
+                <pic:pic xmlns:pic="http://schemas.openxmlformats.org/drawingml/2006/picture">
+                  <pic:nvPicPr>
+                    <pic:cNvPr id="0" name="Picture 8"/>
+                    <pic:cNvPicPr>
+                      <a:picLocks noChangeAspect="1" noChangeArrowheads="1"/>
+                    </pic:cNvPicPr>
+                  </pic:nvPicPr>
+                  <pic:blipFill>
+                    <a:blip r:embed="rId19">
+                      <a:extLst>
+                        <a:ext uri="{28A0092B-C50C-407E-A947-70E740481C1C}">
+                          <a14:useLocalDpi xmlns:a14="http://schemas.microsoft.com/office/drawing/2010/main" val="0"/>
+                        </a:ext>
+                      </a:extLst>
+                    </a:blip>
+                    <a:srcRect/>
+                    <a:stretch>
+                      <a:fillRect/>
+                    </a:stretch>
+                  </pic:blipFill>
+                  <pic:spPr bwMode="auto">
+                    <a:xfrm>
+                      <a:off x="0" y="0"/>
+                      <a:ext cx="5753100" cy="1209675"/>
+                    </a:xfrm>
+                    <a:prstGeom prst="rect">
+                      <a:avLst/>
+                    </a:prstGeom>
+                    <a:noFill/>
+                    <a:ln>
+                      <a:noFill/>
+                    </a:ln>
+                  </pic:spPr>
+                </pic:pic>
+              </a:graphicData>
+            </a:graphic>
+          </wp:inline>
+        </w:drawing>
+      </w:r>
+    </w:p>
+    <w:p>
+      <w:r>
+        <w:lastRenderedPageBreak/>
+        <w:t>Choisir la base « HDB »</w:t>
+      </w:r>
+    </w:p>
+    <w:p>
+      <w:r>
+        <w:rPr>
+          <w:noProof/>
+          <w:lang w:eastAsia="fr-FR"/>
+        </w:rPr>
+        <w:drawing>
+          <wp:inline distT="0" distB="0" distL="0" distR="0">
+            <wp:extent cx="5753100" cy="1685925"/>
+            <wp:effectExtent l="0" t="0" r="0" b="9525"/>
+            <wp:docPr id="13" name="Image 13"/>
+            <wp:cNvGraphicFramePr>
+              <a:graphicFrameLocks xmlns:a="http://schemas.openxmlformats.org/drawingml/2006/main" noChangeAspect="1"/>
+            </wp:cNvGraphicFramePr>
+            <a:graphic xmlns:a="http://schemas.openxmlformats.org/drawingml/2006/main">
+              <a:graphicData uri="http://schemas.openxmlformats.org/drawingml/2006/picture">
+                <pic:pic xmlns:pic="http://schemas.openxmlformats.org/drawingml/2006/picture">
+                  <pic:nvPicPr>
+                    <pic:cNvPr id="0" name="Picture 9"/>
+                    <pic:cNvPicPr>
+                      <a:picLocks noChangeAspect="1" noChangeArrowheads="1"/>
+                    </pic:cNvPicPr>
+                  </pic:nvPicPr>
+                  <pic:blipFill>
+                    <a:blip r:embed="rId20">
+                      <a:extLst>
+                        <a:ext uri="{28A0092B-C50C-407E-A947-70E740481C1C}">
+                          <a14:useLocalDpi xmlns:a14="http://schemas.microsoft.com/office/drawing/2010/main" val="0"/>
+                        </a:ext>
+                      </a:extLst>
+                    </a:blip>
+                    <a:srcRect/>
+                    <a:stretch>
+                      <a:fillRect/>
+                    </a:stretch>
+                  </pic:blipFill>
+                  <pic:spPr bwMode="auto">
+                    <a:xfrm>
+                      <a:off x="0" y="0"/>
+                      <a:ext cx="5753100" cy="1685925"/>
+                    </a:xfrm>
+                    <a:prstGeom prst="rect">
+                      <a:avLst/>
+                    </a:prstGeom>
+                    <a:noFill/>
+                    <a:ln>
+                      <a:noFill/>
+                    </a:ln>
+                  </pic:spPr>
+                </pic:pic>
+              </a:graphicData>
+            </a:graphic>
+          </wp:inline>
+        </w:drawing>
+      </w:r>
+    </w:p>
+    <w:p/>
+    <w:p>
+      <w:r>
+        <w:t>Choisir « </w:t>
+      </w:r>
+      <w:proofErr w:type="spellStart"/>
+      <w:r>
+        <w:t>Yes</w:t>
+      </w:r>
+      <w:proofErr w:type="spellEnd"/>
+      <w:r>
+        <w:t> »</w:t>
+      </w:r>
+    </w:p>
+    <w:p>
+      <w:r>
+        <w:rPr>
+          <w:noProof/>
+          <w:lang w:eastAsia="fr-FR"/>
+        </w:rPr>
+        <w:drawing>
+          <wp:inline distT="0" distB="0" distL="0" distR="0">
+            <wp:extent cx="5577840" cy="1920240"/>
+            <wp:effectExtent l="0" t="0" r="3810" b="3810"/>
+            <wp:docPr id="14" name="Image 14"/>
+            <wp:cNvGraphicFramePr>
+              <a:graphicFrameLocks xmlns:a="http://schemas.openxmlformats.org/drawingml/2006/main" noChangeAspect="1"/>
+            </wp:cNvGraphicFramePr>
+            <a:graphic xmlns:a="http://schemas.openxmlformats.org/drawingml/2006/main">
+              <a:graphicData uri="http://schemas.openxmlformats.org/drawingml/2006/picture">
+                <pic:pic xmlns:pic="http://schemas.openxmlformats.org/drawingml/2006/picture">
+                  <pic:nvPicPr>
+                    <pic:cNvPr id="0" name="Picture 10"/>
+                    <pic:cNvPicPr>
+                      <a:picLocks noChangeAspect="1" noChangeArrowheads="1"/>
+                    </pic:cNvPicPr>
+                  </pic:nvPicPr>
+                  <pic:blipFill>
+                    <a:blip r:embed="rId21">
+                      <a:extLst>
+                        <a:ext uri="{28A0092B-C50C-407E-A947-70E740481C1C}">
+                          <a14:useLocalDpi xmlns:a14="http://schemas.microsoft.com/office/drawing/2010/main" val="0"/>
+                        </a:ext>
+                      </a:extLst>
+                    </a:blip>
+                    <a:srcRect/>
+                    <a:stretch>
+                      <a:fillRect/>
+                    </a:stretch>
+                  </pic:blipFill>
+                  <pic:spPr bwMode="auto">
+                    <a:xfrm>
+                      <a:off x="0" y="0"/>
+                      <a:ext cx="5577840" cy="1920240"/>
+                    </a:xfrm>
+                    <a:prstGeom prst="rect">
+                      <a:avLst/>
+                    </a:prstGeom>
+                    <a:noFill/>
+                    <a:ln>
+                      <a:noFill/>
+                    </a:ln>
+                  </pic:spPr>
+                </pic:pic>
+              </a:graphicData>
+            </a:graphic>
+          </wp:inline>
+        </w:drawing>
+      </w:r>
+    </w:p>
+    <w:p/>
+    <w:p>
+      <w:r>
+        <w:t>Choisir « </w:t>
+      </w:r>
+      <w:proofErr w:type="spellStart"/>
+      <w:r>
+        <w:t>Yes</w:t>
+      </w:r>
+      <w:proofErr w:type="spellEnd"/>
+      <w:r>
+        <w:t> »</w:t>
+      </w:r>
+    </w:p>
+    <w:p>
+      <w:r>
+        <w:rPr>
+          <w:noProof/>
+          <w:lang w:eastAsia="fr-FR"/>
+        </w:rPr>
+        <w:drawing>
+          <wp:inline distT="0" distB="0" distL="0" distR="0">
+            <wp:extent cx="5762625" cy="1123950"/>
+            <wp:effectExtent l="0" t="0" r="9525" b="0"/>
+            <wp:docPr id="19" name="Image 19"/>
+            <wp:cNvGraphicFramePr>
+              <a:graphicFrameLocks xmlns:a="http://schemas.openxmlformats.org/drawingml/2006/main" noChangeAspect="1"/>
+            </wp:cNvGraphicFramePr>
+            <a:graphic xmlns:a="http://schemas.openxmlformats.org/drawingml/2006/main">
+              <a:graphicData uri="http://schemas.openxmlformats.org/drawingml/2006/picture">
+                <pic:pic xmlns:pic="http://schemas.openxmlformats.org/drawingml/2006/picture">
+                  <pic:nvPicPr>
+                    <pic:cNvPr id="0" name="Picture 14"/>
+                    <pic:cNvPicPr>
+                      <a:picLocks noChangeAspect="1" noChangeArrowheads="1"/>
+                    </pic:cNvPicPr>
+                  </pic:nvPicPr>
+                  <pic:blipFill>
+                    <a:blip r:embed="rId22">
+                      <a:extLst>
+                        <a:ext uri="{28A0092B-C50C-407E-A947-70E740481C1C}">
+                          <a14:useLocalDpi xmlns:a14="http://schemas.microsoft.com/office/drawing/2010/main" val="0"/>
+                        </a:ext>
+                      </a:extLst>
+                    </a:blip>
+                    <a:srcRect/>
+                    <a:stretch>
+                      <a:fillRect/>
+                    </a:stretch>
+                  </pic:blipFill>
+                  <pic:spPr bwMode="auto">
+                    <a:xfrm>
+                      <a:off x="0" y="0"/>
+                      <a:ext cx="5762625" cy="1123950"/>
+                    </a:xfrm>
+                    <a:prstGeom prst="rect">
+                      <a:avLst/>
+                    </a:prstGeom>
+                    <a:noFill/>
+                    <a:ln>
+                      <a:noFill/>
+                    </a:ln>
+                  </pic:spPr>
+                </pic:pic>
+              </a:graphicData>
+            </a:graphic>
+          </wp:inline>
+        </w:drawing>
+      </w:r>
+    </w:p>
+    <w:p/>
+    <w:p>
+      <w:r>
+        <w:t>Choisir « </w:t>
+      </w:r>
+      <w:proofErr w:type="spellStart"/>
+      <w:r>
+        <w:t>Yes</w:t>
+      </w:r>
+      <w:proofErr w:type="spellEnd"/>
+      <w:r>
+        <w:t> »</w:t>
+      </w:r>
+    </w:p>
+    <w:p>
+      <w:r>
+        <w:rPr>
+          <w:noProof/>
+          <w:lang w:eastAsia="fr-FR"/>
+        </w:rPr>
+        <w:drawing>
+          <wp:inline distT="0" distB="0" distL="0" distR="0">
+            <wp:extent cx="5760720" cy="1188720"/>
+            <wp:effectExtent l="0" t="0" r="0" b="0"/>
+            <wp:docPr id="20" name="Image 20"/>
+            <wp:cNvGraphicFramePr>
+              <a:graphicFrameLocks xmlns:a="http://schemas.openxmlformats.org/drawingml/2006/main" noChangeAspect="1"/>
+            </wp:cNvGraphicFramePr>
+            <a:graphic xmlns:a="http://schemas.openxmlformats.org/drawingml/2006/main">
+              <a:graphicData uri="http://schemas.openxmlformats.org/drawingml/2006/picture">
+                <pic:pic xmlns:pic="http://schemas.openxmlformats.org/drawingml/2006/picture">
+                  <pic:nvPicPr>
+                    <pic:cNvPr id="0" name="Picture 15"/>
+                    <pic:cNvPicPr>
+                      <a:picLocks noChangeAspect="1" noChangeArrowheads="1"/>
+                    </pic:cNvPicPr>
+                  </pic:nvPicPr>
+                  <pic:blipFill>
+                    <a:blip r:embed="rId23">
+                      <a:extLst>
+                        <a:ext uri="{28A0092B-C50C-407E-A947-70E740481C1C}">
+                          <a14:useLocalDpi xmlns:a14="http://schemas.microsoft.com/office/drawing/2010/main" val="0"/>
+                        </a:ext>
+                      </a:extLst>
+                    </a:blip>
+                    <a:srcRect/>
+                    <a:stretch>
+                      <a:fillRect/>
+                    </a:stretch>
+                  </pic:blipFill>
+                  <pic:spPr bwMode="auto">
+                    <a:xfrm>
+                      <a:off x="0" y="0"/>
+                      <a:ext cx="5760720" cy="1188720"/>
+                    </a:xfrm>
+                    <a:prstGeom prst="rect">
+                      <a:avLst/>
+                    </a:prstGeom>
+                    <a:noFill/>
+                    <a:ln>
+                      <a:noFill/>
+                    </a:ln>
+                  </pic:spPr>
+                </pic:pic>
+              </a:graphicData>
+            </a:graphic>
+          </wp:inline>
+        </w:drawing>
+      </w:r>
+    </w:p>
+    <w:p/>
+    <w:p>
+      <w:r>
+        <w:t>Choisir « No »</w:t>
+      </w:r>
+    </w:p>
+    <w:p>
+      <w:r>
+        <w:rPr>
+          <w:noProof/>
+          <w:lang w:eastAsia="fr-FR"/>
+        </w:rPr>
+        <w:lastRenderedPageBreak/>
+        <w:drawing>
+          <wp:inline distT="0" distB="0" distL="0" distR="0">
+            <wp:extent cx="5753100" cy="1257300"/>
+            <wp:effectExtent l="0" t="0" r="0" b="0"/>
+            <wp:docPr id="21" name="Image 21"/>
+            <wp:cNvGraphicFramePr>
+              <a:graphicFrameLocks xmlns:a="http://schemas.openxmlformats.org/drawingml/2006/main" noChangeAspect="1"/>
+            </wp:cNvGraphicFramePr>
+            <a:graphic xmlns:a="http://schemas.openxmlformats.org/drawingml/2006/main">
+              <a:graphicData uri="http://schemas.openxmlformats.org/drawingml/2006/picture">
+                <pic:pic xmlns:pic="http://schemas.openxmlformats.org/drawingml/2006/picture">
+                  <pic:nvPicPr>
+                    <pic:cNvPr id="0" name="Picture 16"/>
+                    <pic:cNvPicPr>
+                      <a:picLocks noChangeAspect="1" noChangeArrowheads="1"/>
+                    </pic:cNvPicPr>
+                  </pic:nvPicPr>
+                  <pic:blipFill>
+                    <a:blip r:embed="rId24">
+                      <a:extLst>
+                        <a:ext uri="{28A0092B-C50C-407E-A947-70E740481C1C}">
+                          <a14:useLocalDpi xmlns:a14="http://schemas.microsoft.com/office/drawing/2010/main" val="0"/>
+                        </a:ext>
+                      </a:extLst>
+                    </a:blip>
+                    <a:srcRect/>
+                    <a:stretch>
+                      <a:fillRect/>
+                    </a:stretch>
+                  </pic:blipFill>
+                  <pic:spPr bwMode="auto">
+                    <a:xfrm>
+                      <a:off x="0" y="0"/>
+                      <a:ext cx="5753100" cy="1257300"/>
+                    </a:xfrm>
+                    <a:prstGeom prst="rect">
+                      <a:avLst/>
+                    </a:prstGeom>
+                    <a:noFill/>
+                    <a:ln>
+                      <a:noFill/>
+                    </a:ln>
+                  </pic:spPr>
+                </pic:pic>
+              </a:graphicData>
+            </a:graphic>
+          </wp:inline>
+        </w:drawing>
+      </w:r>
+    </w:p>
+    <w:p/>
+    <w:p>
+      <w:pPr>
+        <w:pStyle w:val="Titre2"/>
+      </w:pPr>
+      <w:r>
+        <w:t>Organisation</w:t>
+      </w:r>
+    </w:p>
+    <w:p/>
+    <w:p>
+      <w:r>
+        <w:t xml:space="preserve">Télécharger </w:t>
+      </w:r>
+      <w:proofErr w:type="spellStart"/>
+      <w:r>
+        <w:t>Ldap</w:t>
+      </w:r>
+      <w:proofErr w:type="spellEnd"/>
+      <w:r>
+        <w:t xml:space="preserve"> Admin sur : </w:t>
+      </w:r>
+      <w:hyperlink r:id="rId25" w:history="1">
+        <w:r>
+          <w:rPr>
+            <w:rStyle w:val="Lienhypertexte"/>
+          </w:rPr>
+          <w:t>http://www.ldapadmin.org/</w:t>
+        </w:r>
+      </w:hyperlink>
+    </w:p>
+    <w:p>
+      <w:bookmarkStart w:id="30" w:name="_GoBack"/>
+      <w:bookmarkEnd w:id="30"/>
+    </w:p>
+    <w:p>
+      <w:pPr>
+        <w:pStyle w:val="Titre1"/>
+      </w:pPr>
+      <w:proofErr w:type="spellStart"/>
+      <w:r>
+        <w:t>Blackfire</w:t>
+      </w:r>
+      <w:proofErr w:type="spellEnd"/>
+    </w:p>
     <w:p/>
     <w:p/>
     <w:sectPr>
@@ -8954,6 +10356,18 @@
   </w:num>
   <w:num w:numId="8">
     <w:abstractNumId w:val="3"/>
+  </w:num>
+  <w:num w:numId="9">
+    <w:abstractNumId w:val="2"/>
+    <w:lvlOverride w:ilvl="0">
+      <w:startOverride w:val="1"/>
+    </w:lvlOverride>
+  </w:num>
+  <w:num w:numId="10">
+    <w:abstractNumId w:val="2"/>
+    <w:lvlOverride w:ilvl="0">
+      <w:startOverride w:val="1"/>
+    </w:lvlOverride>
   </w:num>
 </w:numbering>
 </file>
@@ -9676,6 +11090,22 @@
       <w:lang w:eastAsia="fr-FR"/>
     </w:rPr>
   </w:style>
+  <w:style w:type="character" w:styleId="Accentuation">
+    <w:name w:val="Emphasis"/>
+    <w:basedOn w:val="Policepardfaut"/>
+    <w:uiPriority w:val="20"/>
+    <w:qFormat/>
+    <w:rsid w:val="00115140"/>
+    <w:rPr>
+      <w:i/>
+      <w:iCs/>
+    </w:rPr>
+  </w:style>
+  <w:style w:type="character" w:customStyle="1" w:styleId="apple-converted-space">
+    <w:name w:val="apple-converted-space"/>
+    <w:basedOn w:val="Policepardfaut"/>
+    <w:rsid w:val="00115140"/>
+  </w:style>
 </w:styles>
 </file>
 
@@ -9945,7 +11375,7 @@
 </file>
 
 <file path=customXml/itemProps1.xml><?xml version="1.0" encoding="utf-8"?>
-<ds:datastoreItem xmlns:ds="http://schemas.openxmlformats.org/officeDocument/2006/customXml" ds:itemID="{081998DE-AC16-47A9-8484-313458A2ABCA}">
+<ds:datastoreItem xmlns:ds="http://schemas.openxmlformats.org/officeDocument/2006/customXml" ds:itemID="{815ED1C7-CF73-4BBC-9691-C16ADFA68073}">
   <ds:schemaRefs>
     <ds:schemaRef ds:uri="http://schemas.openxmlformats.org/officeDocument/2006/bibliography"/>
   </ds:schemaRefs>

--- a/doc/Build_Factory.docx
+++ b/doc/Build_Factory.docx
@@ -301,7 +301,7 @@
           <w:r>
             <w:fldChar w:fldCharType="separate"/>
           </w:r>
-          <w:hyperlink w:anchor="_Toc426970953" w:history="1">
+          <w:hyperlink w:anchor="_Toc426987886" w:history="1">
             <w:r>
               <w:rPr>
                 <w:rStyle w:val="Lienhypertexte"/>
@@ -343,7 +343,7 @@
                 <w:noProof/>
                 <w:webHidden/>
               </w:rPr>
-              <w:instrText xml:space="preserve"> PAGEREF _Toc426970953 \h </w:instrText>
+              <w:instrText xml:space="preserve"> PAGEREF _Toc426987886 \h </w:instrText>
             </w:r>
             <w:r>
               <w:rPr>
@@ -363,7 +363,7 @@
                 <w:noProof/>
                 <w:webHidden/>
               </w:rPr>
-              <w:t>3</w:t>
+              <w:t>4</w:t>
             </w:r>
             <w:r>
               <w:rPr>
@@ -387,7 +387,7 @@
               <w:lang w:eastAsia="fr-FR"/>
             </w:rPr>
           </w:pPr>
-          <w:hyperlink w:anchor="_Toc426970954" w:history="1">
+          <w:hyperlink w:anchor="_Toc426987887" w:history="1">
             <w:r>
               <w:rPr>
                 <w:rStyle w:val="Lienhypertexte"/>
@@ -429,7 +429,7 @@
                 <w:noProof/>
                 <w:webHidden/>
               </w:rPr>
-              <w:instrText xml:space="preserve"> PAGEREF _Toc426970954 \h </w:instrText>
+              <w:instrText xml:space="preserve"> PAGEREF _Toc426987887 \h </w:instrText>
             </w:r>
             <w:r>
               <w:rPr>
@@ -449,7 +449,7 @@
                 <w:noProof/>
                 <w:webHidden/>
               </w:rPr>
-              <w:t>3</w:t>
+              <w:t>4</w:t>
             </w:r>
             <w:r>
               <w:rPr>
@@ -473,7 +473,7 @@
               <w:lang w:eastAsia="fr-FR"/>
             </w:rPr>
           </w:pPr>
-          <w:hyperlink w:anchor="_Toc426970955" w:history="1">
+          <w:hyperlink w:anchor="_Toc426987888" w:history="1">
             <w:r>
               <w:rPr>
                 <w:rStyle w:val="Lienhypertexte"/>
@@ -515,7 +515,7 @@
                 <w:noProof/>
                 <w:webHidden/>
               </w:rPr>
-              <w:instrText xml:space="preserve"> PAGEREF _Toc426970955 \h </w:instrText>
+              <w:instrText xml:space="preserve"> PAGEREF _Toc426987888 \h </w:instrText>
             </w:r>
             <w:r>
               <w:rPr>
@@ -535,7 +535,7 @@
                 <w:noProof/>
                 <w:webHidden/>
               </w:rPr>
-              <w:t>3</w:t>
+              <w:t>4</w:t>
             </w:r>
             <w:r>
               <w:rPr>
@@ -559,7 +559,7 @@
               <w:lang w:eastAsia="fr-FR"/>
             </w:rPr>
           </w:pPr>
-          <w:hyperlink w:anchor="_Toc426970956" w:history="1">
+          <w:hyperlink w:anchor="_Toc426987889" w:history="1">
             <w:r>
               <w:rPr>
                 <w:rStyle w:val="Lienhypertexte"/>
@@ -602,7 +602,7 @@
                 <w:noProof/>
                 <w:webHidden/>
               </w:rPr>
-              <w:instrText xml:space="preserve"> PAGEREF _Toc426970956 \h </w:instrText>
+              <w:instrText xml:space="preserve"> PAGEREF _Toc426987889 \h </w:instrText>
             </w:r>
             <w:r>
               <w:rPr>
@@ -622,7 +622,7 @@
                 <w:noProof/>
                 <w:webHidden/>
               </w:rPr>
-              <w:t>3</w:t>
+              <w:t>4</w:t>
             </w:r>
             <w:r>
               <w:rPr>
@@ -646,7 +646,7 @@
               <w:lang w:eastAsia="fr-FR"/>
             </w:rPr>
           </w:pPr>
-          <w:hyperlink w:anchor="_Toc426970957" w:history="1">
+          <w:hyperlink w:anchor="_Toc426987890" w:history="1">
             <w:r>
               <w:rPr>
                 <w:rStyle w:val="Lienhypertexte"/>
@@ -689,7 +689,7 @@
                 <w:noProof/>
                 <w:webHidden/>
               </w:rPr>
-              <w:instrText xml:space="preserve"> PAGEREF _Toc426970957 \h </w:instrText>
+              <w:instrText xml:space="preserve"> PAGEREF _Toc426987890 \h </w:instrText>
             </w:r>
             <w:r>
               <w:rPr>
@@ -709,7 +709,7 @@
                 <w:noProof/>
                 <w:webHidden/>
               </w:rPr>
-              <w:t>3</w:t>
+              <w:t>4</w:t>
             </w:r>
             <w:r>
               <w:rPr>
@@ -733,7 +733,7 @@
               <w:lang w:eastAsia="fr-FR"/>
             </w:rPr>
           </w:pPr>
-          <w:hyperlink w:anchor="_Toc426970958" w:history="1">
+          <w:hyperlink w:anchor="_Toc426987891" w:history="1">
             <w:r>
               <w:rPr>
                 <w:rStyle w:val="Lienhypertexte"/>
@@ -776,7 +776,7 @@
                 <w:noProof/>
                 <w:webHidden/>
               </w:rPr>
-              <w:instrText xml:space="preserve"> PAGEREF _Toc426970958 \h </w:instrText>
+              <w:instrText xml:space="preserve"> PAGEREF _Toc426987891 \h </w:instrText>
             </w:r>
             <w:r>
               <w:rPr>
@@ -796,7 +796,7 @@
                 <w:noProof/>
                 <w:webHidden/>
               </w:rPr>
-              <w:t>3</w:t>
+              <w:t>4</w:t>
             </w:r>
             <w:r>
               <w:rPr>
@@ -820,7 +820,7 @@
               <w:lang w:eastAsia="fr-FR"/>
             </w:rPr>
           </w:pPr>
-          <w:hyperlink w:anchor="_Toc426970959" w:history="1">
+          <w:hyperlink w:anchor="_Toc426987892" w:history="1">
             <w:r>
               <w:rPr>
                 <w:rStyle w:val="Lienhypertexte"/>
@@ -863,7 +863,7 @@
                 <w:noProof/>
                 <w:webHidden/>
               </w:rPr>
-              <w:instrText xml:space="preserve"> PAGEREF _Toc426970959 \h </w:instrText>
+              <w:instrText xml:space="preserve"> PAGEREF _Toc426987892 \h </w:instrText>
             </w:r>
             <w:r>
               <w:rPr>
@@ -883,7 +883,7 @@
                 <w:noProof/>
                 <w:webHidden/>
               </w:rPr>
-              <w:t>4</w:t>
+              <w:t>5</w:t>
             </w:r>
             <w:r>
               <w:rPr>
@@ -907,7 +907,7 @@
               <w:lang w:eastAsia="fr-FR"/>
             </w:rPr>
           </w:pPr>
-          <w:hyperlink w:anchor="_Toc426970960" w:history="1">
+          <w:hyperlink w:anchor="_Toc426987893" w:history="1">
             <w:r>
               <w:rPr>
                 <w:rStyle w:val="Lienhypertexte"/>
@@ -950,7 +950,7 @@
                 <w:noProof/>
                 <w:webHidden/>
               </w:rPr>
-              <w:instrText xml:space="preserve"> PAGEREF _Toc426970960 \h </w:instrText>
+              <w:instrText xml:space="preserve"> PAGEREF _Toc426987893 \h </w:instrText>
             </w:r>
             <w:r>
               <w:rPr>
@@ -970,7 +970,7 @@
                 <w:noProof/>
                 <w:webHidden/>
               </w:rPr>
-              <w:t>4</w:t>
+              <w:t>5</w:t>
             </w:r>
             <w:r>
               <w:rPr>
@@ -994,7 +994,7 @@
               <w:lang w:eastAsia="fr-FR"/>
             </w:rPr>
           </w:pPr>
-          <w:hyperlink w:anchor="_Toc426970961" w:history="1">
+          <w:hyperlink w:anchor="_Toc426987894" w:history="1">
             <w:r>
               <w:rPr>
                 <w:rStyle w:val="Lienhypertexte"/>
@@ -1037,7 +1037,7 @@
                 <w:noProof/>
                 <w:webHidden/>
               </w:rPr>
-              <w:instrText xml:space="preserve"> PAGEREF _Toc426970961 \h </w:instrText>
+              <w:instrText xml:space="preserve"> PAGEREF _Toc426987894 \h </w:instrText>
             </w:r>
             <w:r>
               <w:rPr>
@@ -1057,7 +1057,7 @@
                 <w:noProof/>
                 <w:webHidden/>
               </w:rPr>
-              <w:t>4</w:t>
+              <w:t>5</w:t>
             </w:r>
             <w:r>
               <w:rPr>
@@ -1081,7 +1081,7 @@
               <w:lang w:eastAsia="fr-FR"/>
             </w:rPr>
           </w:pPr>
-          <w:hyperlink w:anchor="_Toc426970962" w:history="1">
+          <w:hyperlink w:anchor="_Toc426987895" w:history="1">
             <w:r>
               <w:rPr>
                 <w:rStyle w:val="Lienhypertexte"/>
@@ -1124,7 +1124,7 @@
                 <w:noProof/>
                 <w:webHidden/>
               </w:rPr>
-              <w:instrText xml:space="preserve"> PAGEREF _Toc426970962 \h </w:instrText>
+              <w:instrText xml:space="preserve"> PAGEREF _Toc426987895 \h </w:instrText>
             </w:r>
             <w:r>
               <w:rPr>
@@ -1144,7 +1144,7 @@
                 <w:noProof/>
                 <w:webHidden/>
               </w:rPr>
-              <w:t>4</w:t>
+              <w:t>5</w:t>
             </w:r>
             <w:r>
               <w:rPr>
@@ -1168,7 +1168,7 @@
               <w:lang w:eastAsia="fr-FR"/>
             </w:rPr>
           </w:pPr>
-          <w:hyperlink w:anchor="_Toc426970963" w:history="1">
+          <w:hyperlink w:anchor="_Toc426987896" w:history="1">
             <w:r>
               <w:rPr>
                 <w:rStyle w:val="Lienhypertexte"/>
@@ -1211,7 +1211,7 @@
                 <w:noProof/>
                 <w:webHidden/>
               </w:rPr>
-              <w:instrText xml:space="preserve"> PAGEREF _Toc426970963 \h </w:instrText>
+              <w:instrText xml:space="preserve"> PAGEREF _Toc426987896 \h </w:instrText>
             </w:r>
             <w:r>
               <w:rPr>
@@ -1231,7 +1231,7 @@
                 <w:noProof/>
                 <w:webHidden/>
               </w:rPr>
-              <w:t>4</w:t>
+              <w:t>5</w:t>
             </w:r>
             <w:r>
               <w:rPr>
@@ -1255,7 +1255,7 @@
               <w:lang w:eastAsia="fr-FR"/>
             </w:rPr>
           </w:pPr>
-          <w:hyperlink w:anchor="_Toc426970964" w:history="1">
+          <w:hyperlink w:anchor="_Toc426987897" w:history="1">
             <w:r>
               <w:rPr>
                 <w:rStyle w:val="Lienhypertexte"/>
@@ -1298,7 +1298,7 @@
                 <w:noProof/>
                 <w:webHidden/>
               </w:rPr>
-              <w:instrText xml:space="preserve"> PAGEREF _Toc426970964 \h </w:instrText>
+              <w:instrText xml:space="preserve"> PAGEREF _Toc426987897 \h </w:instrText>
             </w:r>
             <w:r>
               <w:rPr>
@@ -1318,7 +1318,7 @@
                 <w:noProof/>
                 <w:webHidden/>
               </w:rPr>
-              <w:t>5</w:t>
+              <w:t>6</w:t>
             </w:r>
             <w:r>
               <w:rPr>
@@ -1342,7 +1342,7 @@
               <w:lang w:eastAsia="fr-FR"/>
             </w:rPr>
           </w:pPr>
-          <w:hyperlink w:anchor="_Toc426970965" w:history="1">
+          <w:hyperlink w:anchor="_Toc426987898" w:history="1">
             <w:r>
               <w:rPr>
                 <w:rStyle w:val="Lienhypertexte"/>
@@ -1385,7 +1385,7 @@
                 <w:noProof/>
                 <w:webHidden/>
               </w:rPr>
-              <w:instrText xml:space="preserve"> PAGEREF _Toc426970965 \h </w:instrText>
+              <w:instrText xml:space="preserve"> PAGEREF _Toc426987898 \h </w:instrText>
             </w:r>
             <w:r>
               <w:rPr>
@@ -1405,7 +1405,7 @@
                 <w:noProof/>
                 <w:webHidden/>
               </w:rPr>
-              <w:t>5</w:t>
+              <w:t>6</w:t>
             </w:r>
             <w:r>
               <w:rPr>
@@ -1429,7 +1429,7 @@
               <w:lang w:eastAsia="fr-FR"/>
             </w:rPr>
           </w:pPr>
-          <w:hyperlink w:anchor="_Toc426970966" w:history="1">
+          <w:hyperlink w:anchor="_Toc426987899" w:history="1">
             <w:r>
               <w:rPr>
                 <w:rStyle w:val="Lienhypertexte"/>
@@ -1471,7 +1471,7 @@
                 <w:noProof/>
                 <w:webHidden/>
               </w:rPr>
-              <w:instrText xml:space="preserve"> PAGEREF _Toc426970966 \h </w:instrText>
+              <w:instrText xml:space="preserve"> PAGEREF _Toc426987899 \h </w:instrText>
             </w:r>
             <w:r>
               <w:rPr>
@@ -1491,7 +1491,7 @@
                 <w:noProof/>
                 <w:webHidden/>
               </w:rPr>
-              <w:t>6</w:t>
+              <w:t>7</w:t>
             </w:r>
             <w:r>
               <w:rPr>
@@ -1515,7 +1515,7 @@
               <w:lang w:eastAsia="fr-FR"/>
             </w:rPr>
           </w:pPr>
-          <w:hyperlink w:anchor="_Toc426970967" w:history="1">
+          <w:hyperlink w:anchor="_Toc426987900" w:history="1">
             <w:r>
               <w:rPr>
                 <w:rStyle w:val="Lienhypertexte"/>
@@ -1558,7 +1558,7 @@
                 <w:noProof/>
                 <w:webHidden/>
               </w:rPr>
-              <w:instrText xml:space="preserve"> PAGEREF _Toc426970967 \h </w:instrText>
+              <w:instrText xml:space="preserve"> PAGEREF _Toc426987900 \h </w:instrText>
             </w:r>
             <w:r>
               <w:rPr>
@@ -1578,7 +1578,7 @@
                 <w:noProof/>
                 <w:webHidden/>
               </w:rPr>
-              <w:t>6</w:t>
+              <w:t>7</w:t>
             </w:r>
             <w:r>
               <w:rPr>
@@ -1602,7 +1602,7 @@
               <w:lang w:eastAsia="fr-FR"/>
             </w:rPr>
           </w:pPr>
-          <w:hyperlink w:anchor="_Toc426970968" w:history="1">
+          <w:hyperlink w:anchor="_Toc426987901" w:history="1">
             <w:r>
               <w:rPr>
                 <w:rStyle w:val="Lienhypertexte"/>
@@ -1645,7 +1645,7 @@
                 <w:noProof/>
                 <w:webHidden/>
               </w:rPr>
-              <w:instrText xml:space="preserve"> PAGEREF _Toc426970968 \h </w:instrText>
+              <w:instrText xml:space="preserve"> PAGEREF _Toc426987901 \h </w:instrText>
             </w:r>
             <w:r>
               <w:rPr>
@@ -1665,7 +1665,7 @@
                 <w:noProof/>
                 <w:webHidden/>
               </w:rPr>
-              <w:t>6</w:t>
+              <w:t>7</w:t>
             </w:r>
             <w:r>
               <w:rPr>
@@ -1689,7 +1689,7 @@
               <w:lang w:eastAsia="fr-FR"/>
             </w:rPr>
           </w:pPr>
-          <w:hyperlink w:anchor="_Toc426970969" w:history="1">
+          <w:hyperlink w:anchor="_Toc426987902" w:history="1">
             <w:r>
               <w:rPr>
                 <w:rStyle w:val="Lienhypertexte"/>
@@ -1732,7 +1732,7 @@
                 <w:noProof/>
                 <w:webHidden/>
               </w:rPr>
-              <w:instrText xml:space="preserve"> PAGEREF _Toc426970969 \h </w:instrText>
+              <w:instrText xml:space="preserve"> PAGEREF _Toc426987902 \h </w:instrText>
             </w:r>
             <w:r>
               <w:rPr>
@@ -1752,7 +1752,7 @@
                 <w:noProof/>
                 <w:webHidden/>
               </w:rPr>
-              <w:t>6</w:t>
+              <w:t>7</w:t>
             </w:r>
             <w:r>
               <w:rPr>
@@ -1776,7 +1776,7 @@
               <w:lang w:eastAsia="fr-FR"/>
             </w:rPr>
           </w:pPr>
-          <w:hyperlink w:anchor="_Toc426970970" w:history="1">
+          <w:hyperlink w:anchor="_Toc426987903" w:history="1">
             <w:r>
               <w:rPr>
                 <w:rStyle w:val="Lienhypertexte"/>
@@ -1818,7 +1818,7 @@
                 <w:noProof/>
                 <w:webHidden/>
               </w:rPr>
-              <w:instrText xml:space="preserve"> PAGEREF _Toc426970970 \h </w:instrText>
+              <w:instrText xml:space="preserve"> PAGEREF _Toc426987903 \h </w:instrText>
             </w:r>
             <w:r>
               <w:rPr>
@@ -1838,7 +1838,7 @@
                 <w:noProof/>
                 <w:webHidden/>
               </w:rPr>
-              <w:t>6</w:t>
+              <w:t>7</w:t>
             </w:r>
             <w:r>
               <w:rPr>
@@ -1862,7 +1862,7 @@
               <w:lang w:eastAsia="fr-FR"/>
             </w:rPr>
           </w:pPr>
-          <w:hyperlink w:anchor="_Toc426970971" w:history="1">
+          <w:hyperlink w:anchor="_Toc426987904" w:history="1">
             <w:r>
               <w:rPr>
                 <w:rStyle w:val="Lienhypertexte"/>
@@ -1904,7 +1904,7 @@
                 <w:noProof/>
                 <w:webHidden/>
               </w:rPr>
-              <w:instrText xml:space="preserve"> PAGEREF _Toc426970971 \h </w:instrText>
+              <w:instrText xml:space="preserve"> PAGEREF _Toc426987904 \h </w:instrText>
             </w:r>
             <w:r>
               <w:rPr>
@@ -1924,7 +1924,7 @@
                 <w:noProof/>
                 <w:webHidden/>
               </w:rPr>
-              <w:t>6</w:t>
+              <w:t>7</w:t>
             </w:r>
             <w:r>
               <w:rPr>
@@ -1948,7 +1948,7 @@
               <w:lang w:eastAsia="fr-FR"/>
             </w:rPr>
           </w:pPr>
-          <w:hyperlink w:anchor="_Toc426970972" w:history="1">
+          <w:hyperlink w:anchor="_Toc426987905" w:history="1">
             <w:r>
               <w:rPr>
                 <w:rStyle w:val="Lienhypertexte"/>
@@ -1990,7 +1990,7 @@
                 <w:noProof/>
                 <w:webHidden/>
               </w:rPr>
-              <w:instrText xml:space="preserve"> PAGEREF _Toc426970972 \h </w:instrText>
+              <w:instrText xml:space="preserve"> PAGEREF _Toc426987905 \h </w:instrText>
             </w:r>
             <w:r>
               <w:rPr>
@@ -2010,7 +2010,7 @@
                 <w:noProof/>
                 <w:webHidden/>
               </w:rPr>
-              <w:t>7</w:t>
+              <w:t>8</w:t>
             </w:r>
             <w:r>
               <w:rPr>
@@ -2034,7 +2034,7 @@
               <w:lang w:eastAsia="fr-FR"/>
             </w:rPr>
           </w:pPr>
-          <w:hyperlink w:anchor="_Toc426970973" w:history="1">
+          <w:hyperlink w:anchor="_Toc426987906" w:history="1">
             <w:r>
               <w:rPr>
                 <w:rStyle w:val="Lienhypertexte"/>
@@ -2076,7 +2076,7 @@
                 <w:noProof/>
                 <w:webHidden/>
               </w:rPr>
-              <w:instrText xml:space="preserve"> PAGEREF _Toc426970973 \h </w:instrText>
+              <w:instrText xml:space="preserve"> PAGEREF _Toc426987906 \h </w:instrText>
             </w:r>
             <w:r>
               <w:rPr>
@@ -2096,7 +2096,7 @@
                 <w:noProof/>
                 <w:webHidden/>
               </w:rPr>
-              <w:t>8</w:t>
+              <w:t>9</w:t>
             </w:r>
             <w:r>
               <w:rPr>
@@ -2120,7 +2120,7 @@
               <w:lang w:eastAsia="fr-FR"/>
             </w:rPr>
           </w:pPr>
-          <w:hyperlink w:anchor="_Toc426970974" w:history="1">
+          <w:hyperlink w:anchor="_Toc426987907" w:history="1">
             <w:r>
               <w:rPr>
                 <w:rStyle w:val="Lienhypertexte"/>
@@ -2162,7 +2162,7 @@
                 <w:noProof/>
                 <w:webHidden/>
               </w:rPr>
-              <w:instrText xml:space="preserve"> PAGEREF _Toc426970974 \h </w:instrText>
+              <w:instrText xml:space="preserve"> PAGEREF _Toc426987907 \h </w:instrText>
             </w:r>
             <w:r>
               <w:rPr>
@@ -2182,7 +2182,7 @@
                 <w:noProof/>
                 <w:webHidden/>
               </w:rPr>
-              <w:t>8</w:t>
+              <w:t>9</w:t>
             </w:r>
             <w:r>
               <w:rPr>
@@ -2206,7 +2206,7 @@
               <w:lang w:eastAsia="fr-FR"/>
             </w:rPr>
           </w:pPr>
-          <w:hyperlink w:anchor="_Toc426970975" w:history="1">
+          <w:hyperlink w:anchor="_Toc426987908" w:history="1">
             <w:r>
               <w:rPr>
                 <w:rStyle w:val="Lienhypertexte"/>
@@ -2248,7 +2248,7 @@
                 <w:noProof/>
                 <w:webHidden/>
               </w:rPr>
-              <w:instrText xml:space="preserve"> PAGEREF _Toc426970975 \h </w:instrText>
+              <w:instrText xml:space="preserve"> PAGEREF _Toc426987908 \h </w:instrText>
             </w:r>
             <w:r>
               <w:rPr>
@@ -2268,7 +2268,7 @@
                 <w:noProof/>
                 <w:webHidden/>
               </w:rPr>
-              <w:t>8</w:t>
+              <w:t>9</w:t>
             </w:r>
             <w:r>
               <w:rPr>
@@ -2292,7 +2292,7 @@
               <w:lang w:eastAsia="fr-FR"/>
             </w:rPr>
           </w:pPr>
-          <w:hyperlink w:anchor="_Toc426970976" w:history="1">
+          <w:hyperlink w:anchor="_Toc426987909" w:history="1">
             <w:r>
               <w:rPr>
                 <w:rStyle w:val="Lienhypertexte"/>
@@ -2334,7 +2334,7 @@
                 <w:noProof/>
                 <w:webHidden/>
               </w:rPr>
-              <w:instrText xml:space="preserve"> PAGEREF _Toc426970976 \h </w:instrText>
+              <w:instrText xml:space="preserve"> PAGEREF _Toc426987909 \h </w:instrText>
             </w:r>
             <w:r>
               <w:rPr>
@@ -2354,7 +2354,7 @@
                 <w:noProof/>
                 <w:webHidden/>
               </w:rPr>
-              <w:t>8</w:t>
+              <w:t>9</w:t>
             </w:r>
             <w:r>
               <w:rPr>
@@ -2378,7 +2378,7 @@
               <w:lang w:eastAsia="fr-FR"/>
             </w:rPr>
           </w:pPr>
-          <w:hyperlink w:anchor="_Toc426970977" w:history="1">
+          <w:hyperlink w:anchor="_Toc426987910" w:history="1">
             <w:r>
               <w:rPr>
                 <w:rStyle w:val="Lienhypertexte"/>
@@ -2420,7 +2420,7 @@
                 <w:noProof/>
                 <w:webHidden/>
               </w:rPr>
-              <w:instrText xml:space="preserve"> PAGEREF _Toc426970977 \h </w:instrText>
+              <w:instrText xml:space="preserve"> PAGEREF _Toc426987910 \h </w:instrText>
             </w:r>
             <w:r>
               <w:rPr>
@@ -2440,7 +2440,7 @@
                 <w:noProof/>
                 <w:webHidden/>
               </w:rPr>
-              <w:t>9</w:t>
+              <w:t>10</w:t>
             </w:r>
             <w:r>
               <w:rPr>
@@ -2464,7 +2464,7 @@
               <w:lang w:eastAsia="fr-FR"/>
             </w:rPr>
           </w:pPr>
-          <w:hyperlink w:anchor="_Toc426970978" w:history="1">
+          <w:hyperlink w:anchor="_Toc426987911" w:history="1">
             <w:r>
               <w:rPr>
                 <w:rStyle w:val="Lienhypertexte"/>
@@ -2485,6 +2485,92 @@
                 <w:rStyle w:val="Lienhypertexte"/>
                 <w:noProof/>
               </w:rPr>
+              <w:t>FireWall</w:t>
+            </w:r>
+            <w:r>
+              <w:rPr>
+                <w:noProof/>
+                <w:webHidden/>
+              </w:rPr>
+              <w:tab/>
+            </w:r>
+            <w:r>
+              <w:rPr>
+                <w:noProof/>
+                <w:webHidden/>
+              </w:rPr>
+              <w:fldChar w:fldCharType="begin"/>
+            </w:r>
+            <w:r>
+              <w:rPr>
+                <w:noProof/>
+                <w:webHidden/>
+              </w:rPr>
+              <w:instrText xml:space="preserve"> PAGEREF _Toc426987911 \h </w:instrText>
+            </w:r>
+            <w:r>
+              <w:rPr>
+                <w:noProof/>
+                <w:webHidden/>
+              </w:rPr>
+            </w:r>
+            <w:r>
+              <w:rPr>
+                <w:noProof/>
+                <w:webHidden/>
+              </w:rPr>
+              <w:fldChar w:fldCharType="separate"/>
+            </w:r>
+            <w:r>
+              <w:rPr>
+                <w:noProof/>
+                <w:webHidden/>
+              </w:rPr>
+              <w:t>10</w:t>
+            </w:r>
+            <w:r>
+              <w:rPr>
+                <w:noProof/>
+                <w:webHidden/>
+              </w:rPr>
+              <w:fldChar w:fldCharType="end"/>
+            </w:r>
+          </w:hyperlink>
+        </w:p>
+        <w:p>
+          <w:pPr>
+            <w:pStyle w:val="TM1"/>
+            <w:tabs>
+              <w:tab w:val="left" w:pos="440"/>
+              <w:tab w:val="right" w:leader="dot" w:pos="9062"/>
+            </w:tabs>
+            <w:rPr>
+              <w:rFonts w:eastAsiaTheme="minorEastAsia"/>
+              <w:noProof/>
+              <w:lang w:eastAsia="fr-FR"/>
+            </w:rPr>
+          </w:pPr>
+          <w:hyperlink w:anchor="_Toc426987912" w:history="1">
+            <w:r>
+              <w:rPr>
+                <w:rStyle w:val="Lienhypertexte"/>
+                <w:noProof/>
+              </w:rPr>
+              <w:t>V.</w:t>
+            </w:r>
+            <w:r>
+              <w:rPr>
+                <w:rFonts w:eastAsiaTheme="minorEastAsia"/>
+                <w:noProof/>
+                <w:lang w:eastAsia="fr-FR"/>
+              </w:rPr>
+              <w:tab/>
+            </w:r>
+            <w:r>
+              <w:rPr>
+                <w:rStyle w:val="Lienhypertexte"/>
+                <w:noProof/>
+              </w:rPr>
               <w:t>Rabit MQ</w:t>
             </w:r>
             <w:r>
@@ -2506,7 +2592,7 @@
                 <w:noProof/>
                 <w:webHidden/>
               </w:rPr>
-              <w:instrText xml:space="preserve"> PAGEREF _Toc426970978 \h </w:instrText>
+              <w:instrText xml:space="preserve"> PAGEREF _Toc426987912 \h </w:instrText>
             </w:r>
             <w:r>
               <w:rPr>
@@ -2526,7 +2612,7 @@
                 <w:noProof/>
                 <w:webHidden/>
               </w:rPr>
-              <w:t>9</w:t>
+              <w:t>10</w:t>
             </w:r>
             <w:r>
               <w:rPr>
@@ -2550,7 +2636,7 @@
               <w:lang w:eastAsia="fr-FR"/>
             </w:rPr>
           </w:pPr>
-          <w:hyperlink w:anchor="_Toc426970979" w:history="1">
+          <w:hyperlink w:anchor="_Toc426987913" w:history="1">
             <w:r>
               <w:rPr>
                 <w:rStyle w:val="Lienhypertexte"/>
@@ -2592,7 +2678,7 @@
                 <w:noProof/>
                 <w:webHidden/>
               </w:rPr>
-              <w:instrText xml:space="preserve"> PAGEREF _Toc426970979 \h </w:instrText>
+              <w:instrText xml:space="preserve"> PAGEREF _Toc426987913 \h </w:instrText>
             </w:r>
             <w:r>
               <w:rPr>
@@ -2612,7 +2698,7 @@
                 <w:noProof/>
                 <w:webHidden/>
               </w:rPr>
-              <w:t>9</w:t>
+              <w:t>10</w:t>
             </w:r>
             <w:r>
               <w:rPr>
@@ -2636,7 +2722,7 @@
               <w:lang w:eastAsia="fr-FR"/>
             </w:rPr>
           </w:pPr>
-          <w:hyperlink w:anchor="_Toc426970980" w:history="1">
+          <w:hyperlink w:anchor="_Toc426987914" w:history="1">
             <w:r>
               <w:rPr>
                 <w:rStyle w:val="Lienhypertexte"/>
@@ -2678,7 +2764,7 @@
                 <w:noProof/>
                 <w:webHidden/>
               </w:rPr>
-              <w:instrText xml:space="preserve"> PAGEREF _Toc426970980 \h </w:instrText>
+              <w:instrText xml:space="preserve"> PAGEREF _Toc426987914 \h </w:instrText>
             </w:r>
             <w:r>
               <w:rPr>
@@ -2698,7 +2784,7 @@
                 <w:noProof/>
                 <w:webHidden/>
               </w:rPr>
-              <w:t>9</w:t>
+              <w:t>11</w:t>
             </w:r>
             <w:r>
               <w:rPr>
@@ -2722,7 +2808,7 @@
               <w:lang w:eastAsia="fr-FR"/>
             </w:rPr>
           </w:pPr>
-          <w:hyperlink w:anchor="_Toc426970981" w:history="1">
+          <w:hyperlink w:anchor="_Toc426987915" w:history="1">
             <w:r>
               <w:rPr>
                 <w:rStyle w:val="Lienhypertexte"/>
@@ -2764,7 +2850,7 @@
                 <w:noProof/>
                 <w:webHidden/>
               </w:rPr>
-              <w:instrText xml:space="preserve"> PAGEREF _Toc426970981 \h </w:instrText>
+              <w:instrText xml:space="preserve"> PAGEREF _Toc426987915 \h </w:instrText>
             </w:r>
             <w:r>
               <w:rPr>
@@ -2784,7 +2870,7 @@
                 <w:noProof/>
                 <w:webHidden/>
               </w:rPr>
-              <w:t>10</w:t>
+              <w:t>11</w:t>
             </w:r>
             <w:r>
               <w:rPr>
@@ -2808,7 +2894,7 @@
               <w:lang w:eastAsia="fr-FR"/>
             </w:rPr>
           </w:pPr>
-          <w:hyperlink w:anchor="_Toc426970982" w:history="1">
+          <w:hyperlink w:anchor="_Toc426987916" w:history="1">
             <w:r>
               <w:rPr>
                 <w:rStyle w:val="Lienhypertexte"/>
@@ -2850,7 +2936,7 @@
                 <w:noProof/>
                 <w:webHidden/>
               </w:rPr>
-              <w:instrText xml:space="preserve"> PAGEREF _Toc426970982 \h </w:instrText>
+              <w:instrText xml:space="preserve"> PAGEREF _Toc426987916 \h </w:instrText>
             </w:r>
             <w:r>
               <w:rPr>
@@ -2870,7 +2956,695 @@
                 <w:noProof/>
                 <w:webHidden/>
               </w:rPr>
-              <w:t>11</w:t>
+              <w:t>12</w:t>
+            </w:r>
+            <w:r>
+              <w:rPr>
+                <w:noProof/>
+                <w:webHidden/>
+              </w:rPr>
+              <w:fldChar w:fldCharType="end"/>
+            </w:r>
+          </w:hyperlink>
+        </w:p>
+        <w:p>
+          <w:pPr>
+            <w:pStyle w:val="TM1"/>
+            <w:tabs>
+              <w:tab w:val="left" w:pos="660"/>
+              <w:tab w:val="right" w:leader="dot" w:pos="9062"/>
+            </w:tabs>
+            <w:rPr>
+              <w:rFonts w:eastAsiaTheme="minorEastAsia"/>
+              <w:noProof/>
+              <w:lang w:eastAsia="fr-FR"/>
+            </w:rPr>
+          </w:pPr>
+          <w:hyperlink w:anchor="_Toc426987917" w:history="1">
+            <w:r>
+              <w:rPr>
+                <w:rStyle w:val="Lienhypertexte"/>
+                <w:noProof/>
+              </w:rPr>
+              <w:t>VI.</w:t>
+            </w:r>
+            <w:r>
+              <w:rPr>
+                <w:rFonts w:eastAsiaTheme="minorEastAsia"/>
+                <w:noProof/>
+                <w:lang w:eastAsia="fr-FR"/>
+              </w:rPr>
+              <w:tab/>
+            </w:r>
+            <w:r>
+              <w:rPr>
+                <w:rStyle w:val="Lienhypertexte"/>
+                <w:noProof/>
+              </w:rPr>
+              <w:t>Odoo</w:t>
+            </w:r>
+            <w:r>
+              <w:rPr>
+                <w:noProof/>
+                <w:webHidden/>
+              </w:rPr>
+              <w:tab/>
+            </w:r>
+            <w:r>
+              <w:rPr>
+                <w:noProof/>
+                <w:webHidden/>
+              </w:rPr>
+              <w:fldChar w:fldCharType="begin"/>
+            </w:r>
+            <w:r>
+              <w:rPr>
+                <w:noProof/>
+                <w:webHidden/>
+              </w:rPr>
+              <w:instrText xml:space="preserve"> PAGEREF _Toc426987917 \h </w:instrText>
+            </w:r>
+            <w:r>
+              <w:rPr>
+                <w:noProof/>
+                <w:webHidden/>
+              </w:rPr>
+            </w:r>
+            <w:r>
+              <w:rPr>
+                <w:noProof/>
+                <w:webHidden/>
+              </w:rPr>
+              <w:fldChar w:fldCharType="separate"/>
+            </w:r>
+            <w:r>
+              <w:rPr>
+                <w:noProof/>
+                <w:webHidden/>
+              </w:rPr>
+              <w:t>13</w:t>
+            </w:r>
+            <w:r>
+              <w:rPr>
+                <w:noProof/>
+                <w:webHidden/>
+              </w:rPr>
+              <w:fldChar w:fldCharType="end"/>
+            </w:r>
+          </w:hyperlink>
+        </w:p>
+        <w:p>
+          <w:pPr>
+            <w:pStyle w:val="TM2"/>
+            <w:tabs>
+              <w:tab w:val="left" w:pos="660"/>
+              <w:tab w:val="right" w:leader="dot" w:pos="9062"/>
+            </w:tabs>
+            <w:rPr>
+              <w:rFonts w:eastAsiaTheme="minorEastAsia"/>
+              <w:noProof/>
+              <w:lang w:eastAsia="fr-FR"/>
+            </w:rPr>
+          </w:pPr>
+          <w:hyperlink w:anchor="_Toc426987918" w:history="1">
+            <w:r>
+              <w:rPr>
+                <w:rStyle w:val="Lienhypertexte"/>
+                <w:noProof/>
+              </w:rPr>
+              <w:t>1.</w:t>
+            </w:r>
+            <w:r>
+              <w:rPr>
+                <w:rFonts w:eastAsiaTheme="minorEastAsia"/>
+                <w:noProof/>
+                <w:lang w:eastAsia="fr-FR"/>
+              </w:rPr>
+              <w:tab/>
+            </w:r>
+            <w:r>
+              <w:rPr>
+                <w:rStyle w:val="Lienhypertexte"/>
+                <w:noProof/>
+              </w:rPr>
+              <w:t>Installation</w:t>
+            </w:r>
+            <w:r>
+              <w:rPr>
+                <w:noProof/>
+                <w:webHidden/>
+              </w:rPr>
+              <w:tab/>
+            </w:r>
+            <w:r>
+              <w:rPr>
+                <w:noProof/>
+                <w:webHidden/>
+              </w:rPr>
+              <w:fldChar w:fldCharType="begin"/>
+            </w:r>
+            <w:r>
+              <w:rPr>
+                <w:noProof/>
+                <w:webHidden/>
+              </w:rPr>
+              <w:instrText xml:space="preserve"> PAGEREF _Toc426987918 \h </w:instrText>
+            </w:r>
+            <w:r>
+              <w:rPr>
+                <w:noProof/>
+                <w:webHidden/>
+              </w:rPr>
+            </w:r>
+            <w:r>
+              <w:rPr>
+                <w:noProof/>
+                <w:webHidden/>
+              </w:rPr>
+              <w:fldChar w:fldCharType="separate"/>
+            </w:r>
+            <w:r>
+              <w:rPr>
+                <w:noProof/>
+                <w:webHidden/>
+              </w:rPr>
+              <w:t>13</w:t>
+            </w:r>
+            <w:r>
+              <w:rPr>
+                <w:noProof/>
+                <w:webHidden/>
+              </w:rPr>
+              <w:fldChar w:fldCharType="end"/>
+            </w:r>
+          </w:hyperlink>
+        </w:p>
+        <w:p>
+          <w:pPr>
+            <w:pStyle w:val="TM2"/>
+            <w:tabs>
+              <w:tab w:val="left" w:pos="660"/>
+              <w:tab w:val="right" w:leader="dot" w:pos="9062"/>
+            </w:tabs>
+            <w:rPr>
+              <w:rFonts w:eastAsiaTheme="minorEastAsia"/>
+              <w:noProof/>
+              <w:lang w:eastAsia="fr-FR"/>
+            </w:rPr>
+          </w:pPr>
+          <w:hyperlink w:anchor="_Toc426987919" w:history="1">
+            <w:r>
+              <w:rPr>
+                <w:rStyle w:val="Lienhypertexte"/>
+                <w:noProof/>
+              </w:rPr>
+              <w:t>2.</w:t>
+            </w:r>
+            <w:r>
+              <w:rPr>
+                <w:rFonts w:eastAsiaTheme="minorEastAsia"/>
+                <w:noProof/>
+                <w:lang w:eastAsia="fr-FR"/>
+              </w:rPr>
+              <w:tab/>
+            </w:r>
+            <w:r>
+              <w:rPr>
+                <w:rStyle w:val="Lienhypertexte"/>
+                <w:noProof/>
+              </w:rPr>
+              <w:t>Configuration</w:t>
+            </w:r>
+            <w:r>
+              <w:rPr>
+                <w:noProof/>
+                <w:webHidden/>
+              </w:rPr>
+              <w:tab/>
+            </w:r>
+            <w:r>
+              <w:rPr>
+                <w:noProof/>
+                <w:webHidden/>
+              </w:rPr>
+              <w:fldChar w:fldCharType="begin"/>
+            </w:r>
+            <w:r>
+              <w:rPr>
+                <w:noProof/>
+                <w:webHidden/>
+              </w:rPr>
+              <w:instrText xml:space="preserve"> PAGEREF _Toc426987919 \h </w:instrText>
+            </w:r>
+            <w:r>
+              <w:rPr>
+                <w:noProof/>
+                <w:webHidden/>
+              </w:rPr>
+            </w:r>
+            <w:r>
+              <w:rPr>
+                <w:noProof/>
+                <w:webHidden/>
+              </w:rPr>
+              <w:fldChar w:fldCharType="separate"/>
+            </w:r>
+            <w:r>
+              <w:rPr>
+                <w:noProof/>
+                <w:webHidden/>
+              </w:rPr>
+              <w:t>14</w:t>
+            </w:r>
+            <w:r>
+              <w:rPr>
+                <w:noProof/>
+                <w:webHidden/>
+              </w:rPr>
+              <w:fldChar w:fldCharType="end"/>
+            </w:r>
+          </w:hyperlink>
+        </w:p>
+        <w:p>
+          <w:pPr>
+            <w:pStyle w:val="TM1"/>
+            <w:tabs>
+              <w:tab w:val="left" w:pos="660"/>
+              <w:tab w:val="right" w:leader="dot" w:pos="9062"/>
+            </w:tabs>
+            <w:rPr>
+              <w:rFonts w:eastAsiaTheme="minorEastAsia"/>
+              <w:noProof/>
+              <w:lang w:eastAsia="fr-FR"/>
+            </w:rPr>
+          </w:pPr>
+          <w:hyperlink w:anchor="_Toc426987920" w:history="1">
+            <w:r>
+              <w:rPr>
+                <w:rStyle w:val="Lienhypertexte"/>
+                <w:noProof/>
+              </w:rPr>
+              <w:t>VII.</w:t>
+            </w:r>
+            <w:r>
+              <w:rPr>
+                <w:rFonts w:eastAsiaTheme="minorEastAsia"/>
+                <w:noProof/>
+                <w:lang w:eastAsia="fr-FR"/>
+              </w:rPr>
+              <w:tab/>
+            </w:r>
+            <w:r>
+              <w:rPr>
+                <w:rStyle w:val="Lienhypertexte"/>
+                <w:noProof/>
+              </w:rPr>
+              <w:t>Open LDAP</w:t>
+            </w:r>
+            <w:r>
+              <w:rPr>
+                <w:noProof/>
+                <w:webHidden/>
+              </w:rPr>
+              <w:tab/>
+            </w:r>
+            <w:r>
+              <w:rPr>
+                <w:noProof/>
+                <w:webHidden/>
+              </w:rPr>
+              <w:fldChar w:fldCharType="begin"/>
+            </w:r>
+            <w:r>
+              <w:rPr>
+                <w:noProof/>
+                <w:webHidden/>
+              </w:rPr>
+              <w:instrText xml:space="preserve"> PAGEREF _Toc426987920 \h </w:instrText>
+            </w:r>
+            <w:r>
+              <w:rPr>
+                <w:noProof/>
+                <w:webHidden/>
+              </w:rPr>
+            </w:r>
+            <w:r>
+              <w:rPr>
+                <w:noProof/>
+                <w:webHidden/>
+              </w:rPr>
+              <w:fldChar w:fldCharType="separate"/>
+            </w:r>
+            <w:r>
+              <w:rPr>
+                <w:noProof/>
+                <w:webHidden/>
+              </w:rPr>
+              <w:t>15</w:t>
+            </w:r>
+            <w:r>
+              <w:rPr>
+                <w:noProof/>
+                <w:webHidden/>
+              </w:rPr>
+              <w:fldChar w:fldCharType="end"/>
+            </w:r>
+          </w:hyperlink>
+        </w:p>
+        <w:p>
+          <w:pPr>
+            <w:pStyle w:val="TM2"/>
+            <w:tabs>
+              <w:tab w:val="left" w:pos="660"/>
+              <w:tab w:val="right" w:leader="dot" w:pos="9062"/>
+            </w:tabs>
+            <w:rPr>
+              <w:rFonts w:eastAsiaTheme="minorEastAsia"/>
+              <w:noProof/>
+              <w:lang w:eastAsia="fr-FR"/>
+            </w:rPr>
+          </w:pPr>
+          <w:hyperlink w:anchor="_Toc426987921" w:history="1">
+            <w:r>
+              <w:rPr>
+                <w:rStyle w:val="Lienhypertexte"/>
+                <w:noProof/>
+              </w:rPr>
+              <w:t>1.</w:t>
+            </w:r>
+            <w:r>
+              <w:rPr>
+                <w:rFonts w:eastAsiaTheme="minorEastAsia"/>
+                <w:noProof/>
+                <w:lang w:eastAsia="fr-FR"/>
+              </w:rPr>
+              <w:tab/>
+            </w:r>
+            <w:r>
+              <w:rPr>
+                <w:rStyle w:val="Lienhypertexte"/>
+                <w:noProof/>
+              </w:rPr>
+              <w:t>Installation</w:t>
+            </w:r>
+            <w:r>
+              <w:rPr>
+                <w:noProof/>
+                <w:webHidden/>
+              </w:rPr>
+              <w:tab/>
+            </w:r>
+            <w:r>
+              <w:rPr>
+                <w:noProof/>
+                <w:webHidden/>
+              </w:rPr>
+              <w:fldChar w:fldCharType="begin"/>
+            </w:r>
+            <w:r>
+              <w:rPr>
+                <w:noProof/>
+                <w:webHidden/>
+              </w:rPr>
+              <w:instrText xml:space="preserve"> PAGEREF _Toc426987921 \h </w:instrText>
+            </w:r>
+            <w:r>
+              <w:rPr>
+                <w:noProof/>
+                <w:webHidden/>
+              </w:rPr>
+            </w:r>
+            <w:r>
+              <w:rPr>
+                <w:noProof/>
+                <w:webHidden/>
+              </w:rPr>
+              <w:fldChar w:fldCharType="separate"/>
+            </w:r>
+            <w:r>
+              <w:rPr>
+                <w:noProof/>
+                <w:webHidden/>
+              </w:rPr>
+              <w:t>15</w:t>
+            </w:r>
+            <w:r>
+              <w:rPr>
+                <w:noProof/>
+                <w:webHidden/>
+              </w:rPr>
+              <w:fldChar w:fldCharType="end"/>
+            </w:r>
+          </w:hyperlink>
+        </w:p>
+        <w:p>
+          <w:pPr>
+            <w:pStyle w:val="TM2"/>
+            <w:tabs>
+              <w:tab w:val="left" w:pos="660"/>
+              <w:tab w:val="right" w:leader="dot" w:pos="9062"/>
+            </w:tabs>
+            <w:rPr>
+              <w:rFonts w:eastAsiaTheme="minorEastAsia"/>
+              <w:noProof/>
+              <w:lang w:eastAsia="fr-FR"/>
+            </w:rPr>
+          </w:pPr>
+          <w:hyperlink w:anchor="_Toc426987922" w:history="1">
+            <w:r>
+              <w:rPr>
+                <w:rStyle w:val="Lienhypertexte"/>
+                <w:noProof/>
+              </w:rPr>
+              <w:t>2.</w:t>
+            </w:r>
+            <w:r>
+              <w:rPr>
+                <w:rFonts w:eastAsiaTheme="minorEastAsia"/>
+                <w:noProof/>
+                <w:lang w:eastAsia="fr-FR"/>
+              </w:rPr>
+              <w:tab/>
+            </w:r>
+            <w:r>
+              <w:rPr>
+                <w:rStyle w:val="Lienhypertexte"/>
+                <w:noProof/>
+              </w:rPr>
+              <w:t>Configuration</w:t>
+            </w:r>
+            <w:r>
+              <w:rPr>
+                <w:noProof/>
+                <w:webHidden/>
+              </w:rPr>
+              <w:tab/>
+            </w:r>
+            <w:r>
+              <w:rPr>
+                <w:noProof/>
+                <w:webHidden/>
+              </w:rPr>
+              <w:fldChar w:fldCharType="begin"/>
+            </w:r>
+            <w:r>
+              <w:rPr>
+                <w:noProof/>
+                <w:webHidden/>
+              </w:rPr>
+              <w:instrText xml:space="preserve"> PAGEREF _Toc426987922 \h </w:instrText>
+            </w:r>
+            <w:r>
+              <w:rPr>
+                <w:noProof/>
+                <w:webHidden/>
+              </w:rPr>
+            </w:r>
+            <w:r>
+              <w:rPr>
+                <w:noProof/>
+                <w:webHidden/>
+              </w:rPr>
+              <w:fldChar w:fldCharType="separate"/>
+            </w:r>
+            <w:r>
+              <w:rPr>
+                <w:noProof/>
+                <w:webHidden/>
+              </w:rPr>
+              <w:t>16</w:t>
+            </w:r>
+            <w:r>
+              <w:rPr>
+                <w:noProof/>
+                <w:webHidden/>
+              </w:rPr>
+              <w:fldChar w:fldCharType="end"/>
+            </w:r>
+          </w:hyperlink>
+        </w:p>
+        <w:p>
+          <w:pPr>
+            <w:pStyle w:val="TM2"/>
+            <w:tabs>
+              <w:tab w:val="left" w:pos="660"/>
+              <w:tab w:val="right" w:leader="dot" w:pos="9062"/>
+            </w:tabs>
+            <w:rPr>
+              <w:rFonts w:eastAsiaTheme="minorEastAsia"/>
+              <w:noProof/>
+              <w:lang w:eastAsia="fr-FR"/>
+            </w:rPr>
+          </w:pPr>
+          <w:hyperlink w:anchor="_Toc426987923" w:history="1">
+            <w:r>
+              <w:rPr>
+                <w:rStyle w:val="Lienhypertexte"/>
+                <w:noProof/>
+              </w:rPr>
+              <w:t>3.</w:t>
+            </w:r>
+            <w:r>
+              <w:rPr>
+                <w:rFonts w:eastAsiaTheme="minorEastAsia"/>
+                <w:noProof/>
+                <w:lang w:eastAsia="fr-FR"/>
+              </w:rPr>
+              <w:tab/>
+            </w:r>
+            <w:r>
+              <w:rPr>
+                <w:rStyle w:val="Lienhypertexte"/>
+                <w:noProof/>
+              </w:rPr>
+              <w:t>Organisation</w:t>
+            </w:r>
+            <w:r>
+              <w:rPr>
+                <w:noProof/>
+                <w:webHidden/>
+              </w:rPr>
+              <w:tab/>
+            </w:r>
+            <w:r>
+              <w:rPr>
+                <w:noProof/>
+                <w:webHidden/>
+              </w:rPr>
+              <w:fldChar w:fldCharType="begin"/>
+            </w:r>
+            <w:r>
+              <w:rPr>
+                <w:noProof/>
+                <w:webHidden/>
+              </w:rPr>
+              <w:instrText xml:space="preserve"> PAGEREF _Toc426987923 \h </w:instrText>
+            </w:r>
+            <w:r>
+              <w:rPr>
+                <w:noProof/>
+                <w:webHidden/>
+              </w:rPr>
+            </w:r>
+            <w:r>
+              <w:rPr>
+                <w:noProof/>
+                <w:webHidden/>
+              </w:rPr>
+              <w:fldChar w:fldCharType="separate"/>
+            </w:r>
+            <w:r>
+              <w:rPr>
+                <w:noProof/>
+                <w:webHidden/>
+              </w:rPr>
+              <w:t>18</w:t>
+            </w:r>
+            <w:r>
+              <w:rPr>
+                <w:noProof/>
+                <w:webHidden/>
+              </w:rPr>
+              <w:fldChar w:fldCharType="end"/>
+            </w:r>
+          </w:hyperlink>
+        </w:p>
+        <w:p>
+          <w:pPr>
+            <w:pStyle w:val="TM1"/>
+            <w:tabs>
+              <w:tab w:val="left" w:pos="660"/>
+              <w:tab w:val="right" w:leader="dot" w:pos="9062"/>
+            </w:tabs>
+            <w:rPr>
+              <w:rFonts w:eastAsiaTheme="minorEastAsia"/>
+              <w:noProof/>
+              <w:lang w:eastAsia="fr-FR"/>
+            </w:rPr>
+          </w:pPr>
+          <w:hyperlink w:anchor="_Toc426987924" w:history="1">
+            <w:r>
+              <w:rPr>
+                <w:rStyle w:val="Lienhypertexte"/>
+                <w:noProof/>
+              </w:rPr>
+              <w:t>VIII.</w:t>
+            </w:r>
+            <w:r>
+              <w:rPr>
+                <w:rFonts w:eastAsiaTheme="minorEastAsia"/>
+                <w:noProof/>
+                <w:lang w:eastAsia="fr-FR"/>
+              </w:rPr>
+              <w:tab/>
+            </w:r>
+            <w:r>
+              <w:rPr>
+                <w:rStyle w:val="Lienhypertexte"/>
+                <w:noProof/>
+              </w:rPr>
+              <w:t>Blackfire</w:t>
+            </w:r>
+            <w:r>
+              <w:rPr>
+                <w:noProof/>
+                <w:webHidden/>
+              </w:rPr>
+              <w:tab/>
+            </w:r>
+            <w:r>
+              <w:rPr>
+                <w:noProof/>
+                <w:webHidden/>
+              </w:rPr>
+              <w:fldChar w:fldCharType="begin"/>
+            </w:r>
+            <w:r>
+              <w:rPr>
+                <w:noProof/>
+                <w:webHidden/>
+              </w:rPr>
+              <w:instrText xml:space="preserve"> PAGEREF _Toc426987924 \h </w:instrText>
+            </w:r>
+            <w:r>
+              <w:rPr>
+                <w:noProof/>
+                <w:webHidden/>
+              </w:rPr>
+            </w:r>
+            <w:r>
+              <w:rPr>
+                <w:noProof/>
+                <w:webHidden/>
+              </w:rPr>
+              <w:fldChar w:fldCharType="separate"/>
+            </w:r>
+            <w:r>
+              <w:rPr>
+                <w:noProof/>
+                <w:webHidden/>
+              </w:rPr>
+              <w:t>19</w:t>
             </w:r>
             <w:r>
               <w:rPr>
@@ -2902,7 +3676,7 @@
       <w:pPr>
         <w:pStyle w:val="Titre1"/>
       </w:pPr>
-      <w:bookmarkStart w:id="0" w:name="_Toc426970953"/>
+      <w:bookmarkStart w:id="0" w:name="_Toc426987886"/>
       <w:r>
         <w:t>Intégration continue</w:t>
       </w:r>
@@ -2913,7 +3687,7 @@
       <w:pPr>
         <w:pStyle w:val="Titre2"/>
       </w:pPr>
-      <w:bookmarkStart w:id="1" w:name="_Toc426970954"/>
+      <w:bookmarkStart w:id="1" w:name="_Toc426987887"/>
       <w:r>
         <w:t>Définition</w:t>
       </w:r>
@@ -2940,7 +3714,7 @@
       <w:pPr>
         <w:pStyle w:val="Titre2"/>
       </w:pPr>
-      <w:bookmarkStart w:id="2" w:name="_Toc426970955"/>
+      <w:bookmarkStart w:id="2" w:name="_Toc426987888"/>
       <w:r>
         <w:t>Pratiques de l'intégration continue</w:t>
       </w:r>
@@ -2951,7 +3725,7 @@
       <w:pPr>
         <w:pStyle w:val="Titre3"/>
       </w:pPr>
-      <w:bookmarkStart w:id="3" w:name="_Toc426970956"/>
+      <w:bookmarkStart w:id="3" w:name="_Toc426987889"/>
       <w:r>
         <w:t>Maintenir un gestionnaire de sources unique</w:t>
       </w:r>
@@ -2978,32 +3752,16 @@
       <w:pPr>
         <w:pStyle w:val="Titre3"/>
       </w:pPr>
-      <w:bookmarkStart w:id="4" w:name="_Toc426970957"/>
-      <w:r>
-        <w:t>Automatiser la construction (</w:t>
-      </w:r>
-      <w:proofErr w:type="spellStart"/>
-      <w:r>
-        <w:t>Build</w:t>
-      </w:r>
-      <w:proofErr w:type="spellEnd"/>
-      <w:r>
-        <w:t>)</w:t>
+      <w:bookmarkStart w:id="4" w:name="_Toc426987890"/>
+      <w:r>
+        <w:t>Automatiser la construction (Build)</w:t>
       </w:r>
       <w:bookmarkEnd w:id="4"/>
     </w:p>
     <w:p/>
     <w:p>
       <w:r>
-        <w:t xml:space="preserve">Le </w:t>
-      </w:r>
-      <w:proofErr w:type="spellStart"/>
-      <w:r>
-        <w:t>build</w:t>
-      </w:r>
-      <w:proofErr w:type="spellEnd"/>
-      <w:r>
-        <w:t xml:space="preserve"> d’un logiciel peut être un processus long et fastidieux. Son automatisation permet d’éviter les erreurs humaines (oublie de certains fichiers ou certaines étapes …) et de gagner un temps considérable que peut être alloué à des tâches à plus forte valeur ajoutée.</w:t>
+        <w:t>Le build d’un logiciel peut être un processus long et fastidieux. Son automatisation permet d’éviter les erreurs humaines (oublie de certains fichiers ou certaines étapes …) et de gagner un temps considérable que peut être alloué à des tâches à plus forte valeur ajoutée.</w:t>
       </w:r>
     </w:p>
     <w:p/>
@@ -3011,25 +3769,9 @@
       <w:pPr>
         <w:pStyle w:val="Titre3"/>
       </w:pPr>
-      <w:bookmarkStart w:id="5" w:name="_Toc426970958"/>
-      <w:r>
-        <w:t xml:space="preserve">Rendre le </w:t>
-      </w:r>
-      <w:proofErr w:type="spellStart"/>
-      <w:r>
-        <w:t>Build</w:t>
-      </w:r>
-      <w:proofErr w:type="spellEnd"/>
-      <w:r>
-        <w:t xml:space="preserve"> « </w:t>
-      </w:r>
-      <w:proofErr w:type="spellStart"/>
-      <w:r>
-        <w:t>auto-testant</w:t>
-      </w:r>
-      <w:proofErr w:type="spellEnd"/>
-      <w:r>
-        <w:t> »  pour capturer les bugs</w:t>
+      <w:bookmarkStart w:id="5" w:name="_Toc426987891"/>
+      <w:r>
+        <w:t>Rendre le Build « auto-testant »  pour capturer les bugs</w:t>
       </w:r>
       <w:bookmarkEnd w:id="5"/>
     </w:p>
@@ -3039,13 +3781,8 @@
         <w:t xml:space="preserve">Traditionnellement, </w:t>
       </w:r>
       <w:r>
-        <w:t xml:space="preserve">un </w:t>
-      </w:r>
-      <w:proofErr w:type="spellStart"/>
-      <w:r>
-        <w:t>build</w:t>
-      </w:r>
-      <w:proofErr w:type="spellEnd"/>
+        <w:t>un build</w:t>
+      </w:r>
       <w:r>
         <w:t xml:space="preserve"> signifie compiler, lier et toutes les autres tâches requises pour obtenir un programme exécutable.</w:t>
       </w:r>
@@ -3058,44 +3795,12 @@
     <w:p>
       <w:r>
         <w:lastRenderedPageBreak/>
-        <w:t xml:space="preserve">C’est pour cette raison qu’il faut associer à la phase de </w:t>
-      </w:r>
-      <w:proofErr w:type="spellStart"/>
-      <w:r>
-        <w:t>build</w:t>
-      </w:r>
-      <w:proofErr w:type="spellEnd"/>
-      <w:r>
-        <w:t xml:space="preserve"> une batterie de tests automatisés.</w:t>
-      </w:r>
-    </w:p>
-    <w:p>
-      <w:r>
-        <w:t xml:space="preserve">Ces tests sont notamment ce qu’on appelle les tests unitaires, des </w:t>
-      </w:r>
-      <w:proofErr w:type="spellStart"/>
-      <w:r>
-        <w:t>framworks</w:t>
-      </w:r>
-      <w:proofErr w:type="spellEnd"/>
-      <w:r>
-        <w:t xml:space="preserve"> tel </w:t>
-      </w:r>
-      <w:proofErr w:type="spellStart"/>
-      <w:r>
-        <w:t>junit</w:t>
-      </w:r>
-      <w:proofErr w:type="spellEnd"/>
-      <w:r>
-        <w:t xml:space="preserve"> et </w:t>
-      </w:r>
-      <w:proofErr w:type="spellStart"/>
-      <w:r>
-        <w:t>xunit</w:t>
-      </w:r>
-      <w:proofErr w:type="spellEnd"/>
-      <w:r>
-        <w:t xml:space="preserve"> aident à leur réalisation.</w:t>
+        <w:t>C’est pour cette raison qu’il faut associer à la phase de build une batterie de tests automatisés.</w:t>
+      </w:r>
+    </w:p>
+    <w:p>
+      <w:r>
+        <w:t>Ces tests sont notamment ce qu’on appelle les tests unitaires, des framworks tel junit et xunit aident à leur réalisation.</w:t>
       </w:r>
     </w:p>
     <w:p/>
@@ -3103,7 +3808,7 @@
       <w:pPr>
         <w:pStyle w:val="Titre3"/>
       </w:pPr>
-      <w:bookmarkStart w:id="6" w:name="_Toc426970959"/>
+      <w:bookmarkStart w:id="6" w:name="_Toc426987892"/>
       <w:r>
         <w:t>Tout le monde soumet son travail (commit) au même endroit.</w:t>
       </w:r>
@@ -3112,41 +3817,17 @@
     <w:p/>
     <w:p>
       <w:r>
-        <w:t xml:space="preserve">Le fait de faire des </w:t>
-      </w:r>
-      <w:proofErr w:type="spellStart"/>
-      <w:r>
-        <w:t>commits</w:t>
-      </w:r>
-      <w:proofErr w:type="spellEnd"/>
-      <w:r>
-        <w:t xml:space="preserve"> au même endroit améliore la communication. Ça permet et chaque développeur de savoir ce qu’a fait son voisin.</w:t>
-      </w:r>
-    </w:p>
-    <w:p>
-      <w:r>
-        <w:t xml:space="preserve">Avant de faire un commit le développeur doit récupérer le contenue du SCM, faire un </w:t>
-      </w:r>
-      <w:proofErr w:type="spellStart"/>
-      <w:r>
-        <w:t>build</w:t>
-      </w:r>
-      <w:proofErr w:type="spellEnd"/>
-      <w:r>
-        <w:t xml:space="preserve"> et exécuter les tests afin de s’assurer que son travail n’introduit pas de régression.</w:t>
-      </w:r>
-    </w:p>
-    <w:p>
-      <w:r>
-        <w:t xml:space="preserve">Il est aussi souhaitable que les développeurs fassent des </w:t>
-      </w:r>
-      <w:proofErr w:type="spellStart"/>
-      <w:r>
-        <w:t>commits</w:t>
-      </w:r>
-      <w:proofErr w:type="spellEnd"/>
-      <w:r>
-        <w:t xml:space="preserve"> tous les jours de manière à faciliter l’intégration de leur code</w:t>
+        <w:t>Le fait de faire des commits au même endroit améliore la communication. Ça permet et chaque développeur de savoir ce qu’a fait son voisin.</w:t>
+      </w:r>
+    </w:p>
+    <w:p>
+      <w:r>
+        <w:t>Avant de faire un commit le développeur doit récupérer le contenue du SCM, faire un build et exécuter les tests afin de s’assurer que son travail n’introduit pas de régression.</w:t>
+      </w:r>
+    </w:p>
+    <w:p>
+      <w:r>
+        <w:t>Il est aussi souhaitable que les développeurs fassent des commits tous les jours de manière à faciliter l’intégration de leur code</w:t>
       </w:r>
       <w:r>
         <w:t>. Ça permet également d’avoir des feedbacks réguliers.</w:t>
@@ -3160,17 +3841,9 @@
       <w:pPr>
         <w:pStyle w:val="Titre3"/>
       </w:pPr>
-      <w:bookmarkStart w:id="7" w:name="_Toc426970960"/>
-      <w:r>
-        <w:t xml:space="preserve">Chaque commit doit déclencher un </w:t>
-      </w:r>
-      <w:proofErr w:type="spellStart"/>
-      <w:r>
-        <w:t>build</w:t>
-      </w:r>
-      <w:proofErr w:type="spellEnd"/>
-      <w:r>
-        <w:t xml:space="preserve"> sur la machine d’intégration</w:t>
+      <w:bookmarkStart w:id="7" w:name="_Toc426987893"/>
+      <w:r>
+        <w:t>Chaque commit doit déclencher un build sur la machine d’intégration</w:t>
       </w:r>
       <w:bookmarkEnd w:id="7"/>
     </w:p>
@@ -3190,17 +3863,9 @@
       <w:pPr>
         <w:pStyle w:val="Titre3"/>
       </w:pPr>
-      <w:bookmarkStart w:id="8" w:name="_Toc426970961"/>
-      <w:r>
-        <w:t xml:space="preserve">Garder le </w:t>
-      </w:r>
-      <w:proofErr w:type="spellStart"/>
-      <w:r>
-        <w:t>Build</w:t>
-      </w:r>
-      <w:proofErr w:type="spellEnd"/>
-      <w:r>
-        <w:t xml:space="preserve"> rapide afin d’avoir un feedback le plutôt possible</w:t>
+      <w:bookmarkStart w:id="8" w:name="_Toc426987894"/>
+      <w:r>
+        <w:t>Garder le Build rapide afin d’avoir un feedback le plutôt possible</w:t>
       </w:r>
       <w:bookmarkEnd w:id="8"/>
     </w:p>
@@ -3216,44 +3881,12 @@
         <w:t xml:space="preserve"> </w:t>
       </w:r>
       <w:r>
-        <w:t>de l’intégration continue est d’avoir un feedback rapide. La méthode XP (</w:t>
-      </w:r>
-      <w:proofErr w:type="spellStart"/>
-      <w:r>
-        <w:t>eXtreme</w:t>
-      </w:r>
-      <w:proofErr w:type="spellEnd"/>
-      <w:r>
-        <w:t xml:space="preserve"> </w:t>
-      </w:r>
-      <w:proofErr w:type="spellStart"/>
-      <w:r>
-        <w:t>Programming</w:t>
-      </w:r>
-      <w:proofErr w:type="spellEnd"/>
-      <w:r>
-        <w:t xml:space="preserve">) recommande de ne pas dépasser dix minutes. </w:t>
-      </w:r>
-    </w:p>
-    <w:p>
-      <w:r>
-        <w:t xml:space="preserve">L’intérêt c’est aussi d’inclure le moins de </w:t>
-      </w:r>
-      <w:proofErr w:type="spellStart"/>
-      <w:r>
-        <w:t>commits</w:t>
-      </w:r>
-      <w:proofErr w:type="spellEnd"/>
-      <w:r>
-        <w:t xml:space="preserve"> possible à chaque </w:t>
-      </w:r>
-      <w:proofErr w:type="spellStart"/>
-      <w:r>
-        <w:t>build</w:t>
-      </w:r>
-      <w:proofErr w:type="spellEnd"/>
-      <w:r>
-        <w:t xml:space="preserve"> pour faciliter la correction en cas de bug. </w:t>
+        <w:t xml:space="preserve">de l’intégration continue est d’avoir un feedback rapide. La méthode XP (eXtreme Programming) recommande de ne pas dépasser dix minutes. </w:t>
+      </w:r>
+    </w:p>
+    <w:p>
+      <w:r>
+        <w:t xml:space="preserve">L’intérêt c’est aussi d’inclure le moins de commits possible à chaque build pour faciliter la correction en cas de bug. </w:t>
       </w:r>
     </w:p>
     <w:p/>
@@ -3261,7 +3894,7 @@
       <w:pPr>
         <w:pStyle w:val="Titre3"/>
       </w:pPr>
-      <w:bookmarkStart w:id="9" w:name="_Toc426970962"/>
+      <w:bookmarkStart w:id="9" w:name="_Toc426987895"/>
       <w:r>
         <w:t>Tester dans un environnement qui une copie de celui de production</w:t>
       </w:r>
@@ -3295,7 +3928,7 @@
       <w:pPr>
         <w:pStyle w:val="Titre3"/>
       </w:pPr>
-      <w:bookmarkStart w:id="10" w:name="_Toc426970963"/>
+      <w:bookmarkStart w:id="10" w:name="_Toc426987896"/>
       <w:r>
         <w:t>Rendre facilement disponibles les exécutables les plus récents</w:t>
       </w:r>
@@ -3305,15 +3938,7 @@
     <w:p>
       <w:r>
         <w:lastRenderedPageBreak/>
-        <w:t xml:space="preserve">Toute personne participant à un projet de logiciel devrait être en mesure d'obtenir les derniers exécutables et être capable de les exécuter : pour des démonstrations, des essais exploratoires, ou </w:t>
-      </w:r>
-      <w:proofErr w:type="gramStart"/>
-      <w:r>
-        <w:t>juste</w:t>
-      </w:r>
-      <w:proofErr w:type="gramEnd"/>
-      <w:r>
-        <w:t xml:space="preserve"> pour voir ce qui a changé cette semaine.</w:t>
+        <w:t>Toute personne participant à un projet de logiciel devrait être en mesure d'obtenir les derniers exécutables et être capable de les exécuter : pour des démonstrations, des essais exploratoires, ou juste pour voir ce qui a changé cette semaine.</w:t>
       </w:r>
     </w:p>
     <w:p/>
@@ -3321,7 +3946,7 @@
       <w:pPr>
         <w:pStyle w:val="Titre3"/>
       </w:pPr>
-      <w:bookmarkStart w:id="11" w:name="_Toc426970964"/>
+      <w:bookmarkStart w:id="11" w:name="_Toc426987897"/>
       <w:r>
         <w:t>Tout le monde peut voir ce qu'il se passe</w:t>
       </w:r>
@@ -3330,15 +3955,7 @@
     <w:p/>
     <w:p>
       <w:r>
-        <w:t xml:space="preserve">L’idée c’est de rendre visible les résultats de </w:t>
-      </w:r>
-      <w:proofErr w:type="spellStart"/>
-      <w:r>
-        <w:t>builds</w:t>
-      </w:r>
-      <w:proofErr w:type="spellEnd"/>
-      <w:r>
-        <w:t xml:space="preserve"> via une interface graphique out tout autre système.</w:t>
+        <w:t>L’idée c’est de rendre visible les résultats de builds via une interface graphique out tout autre système.</w:t>
       </w:r>
     </w:p>
     <w:p>
@@ -3351,7 +3968,7 @@
       <w:pPr>
         <w:pStyle w:val="Titre3"/>
       </w:pPr>
-      <w:bookmarkStart w:id="12" w:name="_Toc426970965"/>
+      <w:bookmarkStart w:id="12" w:name="_Toc426987898"/>
       <w:r>
         <w:t>Automatiser le déploiement</w:t>
       </w:r>
@@ -3477,7 +4094,7 @@
       <w:pPr>
         <w:pStyle w:val="Titre2"/>
       </w:pPr>
-      <w:bookmarkStart w:id="13" w:name="_Toc426970966"/>
+      <w:bookmarkStart w:id="13" w:name="_Toc426987899"/>
       <w:r>
         <w:lastRenderedPageBreak/>
         <w:t>Avantages de l’intégration continue</w:t>
@@ -3489,7 +4106,7 @@
       <w:pPr>
         <w:pStyle w:val="Titre3"/>
       </w:pPr>
-      <w:bookmarkStart w:id="14" w:name="_Toc426970967"/>
+      <w:bookmarkStart w:id="14" w:name="_Toc426987900"/>
       <w:r>
         <w:t>Réduire les risques</w:t>
       </w:r>
@@ -3506,7 +4123,7 @@
       <w:pPr>
         <w:pStyle w:val="Titre3"/>
       </w:pPr>
-      <w:bookmarkStart w:id="15" w:name="_Toc426970968"/>
+      <w:bookmarkStart w:id="15" w:name="_Toc426987901"/>
       <w:r>
         <w:t>Réduire les tâches répétitives</w:t>
       </w:r>
@@ -3515,15 +4132,7 @@
     <w:p/>
     <w:p>
       <w:r>
-        <w:t xml:space="preserve">Toutes les tâches répétitives comme la compilation le </w:t>
-      </w:r>
-      <w:proofErr w:type="spellStart"/>
-      <w:r>
-        <w:t>build</w:t>
-      </w:r>
-      <w:proofErr w:type="spellEnd"/>
-      <w:r>
-        <w:t xml:space="preserve"> les tests et l’inspection du code sont exécutées de manière automatique. </w:t>
+        <w:t xml:space="preserve">Toutes les tâches répétitives comme la compilation le build les tests et l’inspection du code sont exécutées de manière automatique. </w:t>
       </w:r>
     </w:p>
     <w:p/>
@@ -3531,17 +4140,9 @@
       <w:pPr>
         <w:pStyle w:val="Titre3"/>
       </w:pPr>
-      <w:bookmarkStart w:id="16" w:name="_Toc426970969"/>
-      <w:r>
-        <w:t xml:space="preserve">Générer un logiciel </w:t>
-      </w:r>
-      <w:proofErr w:type="spellStart"/>
-      <w:r>
-        <w:t>déployable</w:t>
-      </w:r>
-      <w:proofErr w:type="spellEnd"/>
-      <w:r>
-        <w:t>.</w:t>
+      <w:bookmarkStart w:id="16" w:name="_Toc426987902"/>
+      <w:r>
+        <w:t>Générer un logiciel déployable.</w:t>
       </w:r>
       <w:bookmarkEnd w:id="16"/>
     </w:p>
@@ -3556,7 +4157,7 @@
       <w:pPr>
         <w:pStyle w:val="Titre2"/>
       </w:pPr>
-      <w:bookmarkStart w:id="17" w:name="_Toc426970970"/>
+      <w:bookmarkStart w:id="17" w:name="_Toc426987903"/>
       <w:r>
         <w:t>Mise en œuvre</w:t>
       </w:r>
@@ -3570,15 +4171,7 @@
     </w:p>
     <w:p>
       <w:r>
-        <w:t xml:space="preserve">On peut commencer par mettre en œuvre un gestionnaire de source et un </w:t>
-      </w:r>
-      <w:proofErr w:type="spellStart"/>
-      <w:r>
-        <w:t>Build</w:t>
-      </w:r>
-      <w:proofErr w:type="spellEnd"/>
-      <w:r>
-        <w:t xml:space="preserve"> automatisé et ajouter ensuite les autres briques au fur et à mesure.</w:t>
+        <w:t>On peut commencer par mettre en œuvre un gestionnaire de source et un Build automatisé et ajouter ensuite les autres briques au fur et à mesure.</w:t>
       </w:r>
     </w:p>
     <w:p/>
@@ -3586,7 +4179,7 @@
       <w:pPr>
         <w:pStyle w:val="Titre2"/>
       </w:pPr>
-      <w:bookmarkStart w:id="18" w:name="_Toc426970971"/>
+      <w:bookmarkStart w:id="18" w:name="_Toc426987904"/>
       <w:r>
         <w:t>Outils facilitant la mise en œuvre</w:t>
       </w:r>
@@ -3647,46 +4240,14 @@
           <w:numId w:val="4"/>
         </w:numPr>
       </w:pPr>
-      <w:proofErr w:type="spellStart"/>
       <w:r>
         <w:rPr>
           <w:b/>
         </w:rPr>
-        <w:t>Build</w:t>
-      </w:r>
-      <w:proofErr w:type="spellEnd"/>
-      <w:r>
-        <w:rPr>
-          <w:b/>
-        </w:rPr>
-        <w:t xml:space="preserve"> et Tests unitaires</w:t>
-      </w:r>
-      <w:r>
-        <w:t xml:space="preserve"> : </w:t>
-      </w:r>
-      <w:proofErr w:type="spellStart"/>
-      <w:r>
-        <w:t>Maven</w:t>
-      </w:r>
-      <w:proofErr w:type="spellEnd"/>
-      <w:r>
-        <w:t xml:space="preserve"> et </w:t>
-      </w:r>
-      <w:proofErr w:type="spellStart"/>
-      <w:r>
-        <w:t>Junit</w:t>
-      </w:r>
-      <w:proofErr w:type="spellEnd"/>
-      <w:r>
-        <w:t xml:space="preserve"> ou </w:t>
-      </w:r>
-      <w:proofErr w:type="spellStart"/>
-      <w:r>
-        <w:t>TestNG</w:t>
-      </w:r>
-      <w:proofErr w:type="spellEnd"/>
-      <w:r>
-        <w:t>.</w:t>
+        <w:t>Build et Tests unitaires</w:t>
+      </w:r>
+      <w:r>
+        <w:t xml:space="preserve"> : Maven et Junit ou TestNG.</w:t>
       </w:r>
     </w:p>
     <w:p>
@@ -3741,15 +4302,7 @@
         <w:t xml:space="preserve">données </w:t>
       </w:r>
       <w:r>
-        <w:t xml:space="preserve">: </w:t>
-      </w:r>
-      <w:proofErr w:type="spellStart"/>
-      <w:r>
-        <w:t>Liquibase</w:t>
-      </w:r>
-      <w:proofErr w:type="spellEnd"/>
-      <w:r>
-        <w:t>.</w:t>
+        <w:t>: Liquibase.</w:t>
       </w:r>
     </w:p>
     <w:p>
@@ -3772,29 +4325,8 @@
         <w:t>Serveur d’intégration continue</w:t>
       </w:r>
       <w:r>
-        <w:t xml:space="preserve"> : Jenkins, </w:t>
-      </w:r>
-      <w:proofErr w:type="spellStart"/>
-      <w:r>
-        <w:t>hudson</w:t>
-      </w:r>
-      <w:proofErr w:type="spellEnd"/>
-      <w:r>
-        <w:t xml:space="preserve">, </w:t>
-      </w:r>
-      <w:proofErr w:type="spellStart"/>
-      <w:r>
-        <w:t>TeamCity</w:t>
-      </w:r>
-      <w:proofErr w:type="spellEnd"/>
-      <w:r>
-        <w:t xml:space="preserve">, </w:t>
-      </w:r>
-      <w:proofErr w:type="spellStart"/>
-      <w:r>
-        <w:t>Bamboo</w:t>
-      </w:r>
-      <w:proofErr w:type="spellEnd"/>
+        <w:t xml:space="preserve"> : Jenkins, hudson, TeamCity, Bamboo</w:t>
+      </w:r>
       <w:r>
         <w:t>.</w:t>
       </w:r>
@@ -3804,7 +4336,7 @@
       <w:pPr>
         <w:pStyle w:val="Titre1"/>
       </w:pPr>
-      <w:bookmarkStart w:id="19" w:name="_Toc426970972"/>
+      <w:bookmarkStart w:id="19" w:name="_Toc426987905"/>
       <w:r>
         <w:lastRenderedPageBreak/>
         <w:t>Stratégie de branches</w:t>
@@ -3856,7 +4388,7 @@
                 <v:shape id="_x0000_i1025" type="#_x0000_t75" style="width:453pt;height:522.75pt" o:ole="">
                   <v:imagedata r:id="rId8" o:title=""/>
                 </v:shape>
-                <o:OLEObject Type="Embed" ProgID="PBrush" ShapeID="_x0000_i1025" DrawAspect="Content" ObjectID="_1500727251" r:id="rId9"/>
+                <o:OLEObject Type="Embed" ProgID="PBrush" ShapeID="_x0000_i1025" DrawAspect="Content" ObjectID="_1500731667" r:id="rId9"/>
               </w:object>
             </w:r>
           </w:p>
@@ -3889,15 +4421,7 @@
       </w:pPr>
       <w:r>
         <w:lastRenderedPageBreak/>
-        <w:t xml:space="preserve">Les développements seront </w:t>
-      </w:r>
-      <w:proofErr w:type="spellStart"/>
-      <w:r>
-        <w:t>commités</w:t>
-      </w:r>
-      <w:proofErr w:type="spellEnd"/>
-      <w:r>
-        <w:t xml:space="preserve"> sur la branche </w:t>
+        <w:t xml:space="preserve">Les développements seront commités sur la branche </w:t>
       </w:r>
       <w:r>
         <w:rPr>
@@ -3977,14 +4501,12 @@
       <w:r>
         <w:t xml:space="preserve">ette branche et finalement on </w:t>
       </w:r>
-      <w:proofErr w:type="spellStart"/>
       <w:r>
         <w:rPr>
           <w:b/>
         </w:rPr>
         <w:t>merge</w:t>
       </w:r>
-      <w:proofErr w:type="spellEnd"/>
       <w:r>
         <w:t xml:space="preserve"> dans </w:t>
       </w:r>
@@ -4012,14 +4534,12 @@
       <w:r>
         <w:t xml:space="preserve">une branche dans le cadre d’un POC (Proof Of Concept) par exemple, et puis faire un </w:t>
       </w:r>
-      <w:proofErr w:type="spellStart"/>
       <w:r>
         <w:rPr>
           <w:b/>
         </w:rPr>
         <w:t>merge</w:t>
       </w:r>
-      <w:proofErr w:type="spellEnd"/>
       <w:r>
         <w:t xml:space="preserve"> sur </w:t>
       </w:r>
@@ -4039,7 +4559,7 @@
       <w:pPr>
         <w:pStyle w:val="Titre1"/>
       </w:pPr>
-      <w:bookmarkStart w:id="20" w:name="_Toc426970973"/>
+      <w:bookmarkStart w:id="20" w:name="_Toc426987906"/>
       <w:r>
         <w:t>Jenkins</w:t>
       </w:r>
@@ -4066,19 +4586,14 @@
           <w:numId w:val="6"/>
         </w:numPr>
       </w:pPr>
-      <w:bookmarkStart w:id="21" w:name="_Toc426970974"/>
-      <w:r>
-        <w:t xml:space="preserve">Le </w:t>
-      </w:r>
-      <w:proofErr w:type="spellStart"/>
-      <w:r>
-        <w:t>B</w:t>
+      <w:bookmarkStart w:id="21" w:name="_Toc426987907"/>
+      <w:r>
+        <w:t>Le B</w:t>
       </w:r>
       <w:r>
         <w:t>uild</w:t>
       </w:r>
       <w:bookmarkEnd w:id="21"/>
-      <w:proofErr w:type="spellEnd"/>
       <w:r>
         <w:t> </w:t>
       </w:r>
@@ -4088,14 +4603,12 @@
       <w:r>
         <w:t xml:space="preserve">Le job </w:t>
       </w:r>
-      <w:proofErr w:type="spellStart"/>
       <w:r>
         <w:rPr>
           <w:b/>
         </w:rPr>
         <w:t>theagent_build</w:t>
       </w:r>
-      <w:proofErr w:type="spellEnd"/>
       <w:r>
         <w:rPr>
           <w:b/>
@@ -4112,29 +4625,19 @@
         <w:t xml:space="preserve"> </w:t>
       </w:r>
       <w:r>
-        <w:t xml:space="preserve">le code source depuis </w:t>
-      </w:r>
-      <w:proofErr w:type="spellStart"/>
-      <w:r>
-        <w:t>github</w:t>
-      </w:r>
-      <w:proofErr w:type="spellEnd"/>
-      <w:r>
-        <w:t>, examine la qualité du code et effectue les tests unitaires.</w:t>
+        <w:t>le code source depuis github, examine la qualité du code et effectue les tests unitaires.</w:t>
       </w:r>
     </w:p>
     <w:p>
       <w:r>
         <w:t xml:space="preserve">Les rapports produits sont dans le répertoire </w:t>
       </w:r>
-      <w:proofErr w:type="spellStart"/>
       <w:r>
         <w:rPr>
           <w:b/>
         </w:rPr>
         <w:t>build</w:t>
       </w:r>
-      <w:proofErr w:type="spellEnd"/>
       <w:r>
         <w:t>.</w:t>
       </w:r>
@@ -4144,7 +4647,7 @@
       <w:pPr>
         <w:pStyle w:val="Titre2"/>
       </w:pPr>
-      <w:bookmarkStart w:id="22" w:name="_Toc426970975"/>
+      <w:bookmarkStart w:id="22" w:name="_Toc426987908"/>
       <w:r>
         <w:t>La Release</w:t>
       </w:r>
@@ -4155,14 +4658,12 @@
       <w:r>
         <w:t xml:space="preserve">Le job </w:t>
       </w:r>
-      <w:proofErr w:type="spellStart"/>
       <w:r>
         <w:rPr>
           <w:b/>
         </w:rPr>
         <w:t>theagent_release</w:t>
       </w:r>
-      <w:proofErr w:type="spellEnd"/>
       <w:r>
         <w:rPr>
           <w:b/>
@@ -4170,31 +4671,7 @@
         <w:t xml:space="preserve"> </w:t>
       </w:r>
       <w:r>
-        <w:t xml:space="preserve">permet de tagger le code qui est sur la branche master afin d’être déployé sur la </w:t>
-      </w:r>
-      <w:proofErr w:type="spellStart"/>
-      <w:r>
-        <w:t>préprode</w:t>
-      </w:r>
-      <w:proofErr w:type="spellEnd"/>
-      <w:r>
-        <w:t xml:space="preserve"> et </w:t>
-      </w:r>
-      <w:proofErr w:type="gramStart"/>
-      <w:r>
-        <w:t>la</w:t>
-      </w:r>
-      <w:proofErr w:type="gramEnd"/>
-      <w:r>
-        <w:t xml:space="preserve"> </w:t>
-      </w:r>
-      <w:proofErr w:type="spellStart"/>
-      <w:r>
-        <w:t>prod</w:t>
-      </w:r>
-      <w:proofErr w:type="spellEnd"/>
-      <w:r>
-        <w:t>.</w:t>
+        <w:t>permet de tagger le code qui est sur la branche master afin d’être déployé sur la préprode et la prod.</w:t>
       </w:r>
     </w:p>
     <w:p/>
@@ -4202,7 +4679,7 @@
       <w:pPr>
         <w:pStyle w:val="Titre2"/>
       </w:pPr>
-      <w:bookmarkStart w:id="23" w:name="_Toc426970976"/>
+      <w:bookmarkStart w:id="23" w:name="_Toc426987909"/>
       <w:r>
         <w:t>Le Déploiement</w:t>
       </w:r>
@@ -4213,51 +4690,35 @@
       <w:r>
         <w:t xml:space="preserve">Lorsque le tag créer, on va utiliser le job </w:t>
       </w:r>
-      <w:proofErr w:type="spellStart"/>
       <w:r>
         <w:rPr>
           <w:b/>
         </w:rPr>
         <w:t>theagent_deploy_preprod</w:t>
       </w:r>
-      <w:proofErr w:type="spellEnd"/>
       <w:r>
         <w:t xml:space="preserve"> pour déployer et réaliser les tests fonctionnels (le job </w:t>
       </w:r>
-      <w:proofErr w:type="spellStart"/>
       <w:r>
         <w:t>theagent_functional_tests</w:t>
       </w:r>
-      <w:proofErr w:type="spellEnd"/>
       <w:r>
         <w:t xml:space="preserve"> est exécuté automatiquement par </w:t>
       </w:r>
-      <w:proofErr w:type="spellStart"/>
       <w:r>
         <w:t>theagent_deploy_preprod</w:t>
       </w:r>
-      <w:proofErr w:type="spellEnd"/>
-      <w:r>
-        <w:t xml:space="preserve">) sur la machine de </w:t>
-      </w:r>
-      <w:proofErr w:type="spellStart"/>
-      <w:r>
-        <w:t>préprod</w:t>
-      </w:r>
-      <w:proofErr w:type="spellEnd"/>
-      <w:r>
-        <w:t>.</w:t>
+      <w:r>
+        <w:t>) sur la machine de préprod.</w:t>
       </w:r>
     </w:p>
     <w:p>
       <w:r>
         <w:t xml:space="preserve">En cas d’échec, on utilise </w:t>
       </w:r>
-      <w:proofErr w:type="spellStart"/>
       <w:r>
         <w:t>theagent_rollback_preprod</w:t>
       </w:r>
-      <w:proofErr w:type="spellEnd"/>
       <w:r>
         <w:t>, pour revenir à la version précédente.</w:t>
       </w:r>
@@ -4267,35 +4728,23 @@
       <w:r>
         <w:t xml:space="preserve">Les jobs </w:t>
       </w:r>
-      <w:proofErr w:type="spellStart"/>
       <w:r>
         <w:rPr>
           <w:b/>
         </w:rPr>
         <w:t>theagent_deploy_pprod</w:t>
       </w:r>
-      <w:proofErr w:type="spellEnd"/>
       <w:r>
         <w:t xml:space="preserve"> et </w:t>
       </w:r>
-      <w:proofErr w:type="spellStart"/>
       <w:r>
         <w:rPr>
           <w:b/>
         </w:rPr>
         <w:t>theagent_rollback_prod</w:t>
       </w:r>
-      <w:proofErr w:type="spellEnd"/>
-      <w:r>
-        <w:t xml:space="preserve"> permettent respectivement de déployer et de faire un </w:t>
-      </w:r>
-      <w:proofErr w:type="spellStart"/>
-      <w:r>
-        <w:t>rollback</w:t>
-      </w:r>
-      <w:proofErr w:type="spellEnd"/>
-      <w:r>
-        <w:t xml:space="preserve"> sur la production.</w:t>
+      <w:r>
+        <w:t xml:space="preserve"> permettent respectivement de déployer et de faire un rollback sur la production.</w:t>
       </w:r>
     </w:p>
     <w:p/>
@@ -4303,7 +4752,7 @@
       <w:pPr>
         <w:pStyle w:val="Titre2"/>
       </w:pPr>
-      <w:bookmarkStart w:id="24" w:name="_Toc426970977"/>
+      <w:bookmarkStart w:id="24" w:name="_Toc426987910"/>
       <w:r>
         <w:lastRenderedPageBreak/>
         <w:t>Enlever le tag</w:t>
@@ -4313,29 +4762,11 @@
     <w:p/>
     <w:p>
       <w:r>
-        <w:t xml:space="preserve">Quand un tag est créé suite à </w:t>
-      </w:r>
-      <w:proofErr w:type="gramStart"/>
-      <w:r>
-        <w:t>une</w:t>
-      </w:r>
-      <w:proofErr w:type="gramEnd"/>
-      <w:r>
-        <w:t xml:space="preserve"> release qui est </w:t>
-      </w:r>
-      <w:proofErr w:type="spellStart"/>
-      <w:r>
-        <w:t>rollbackée</w:t>
-      </w:r>
-      <w:proofErr w:type="spellEnd"/>
-      <w:r>
-        <w:t xml:space="preserve">, on supprime le tag avec le job </w:t>
-      </w:r>
-      <w:proofErr w:type="spellStart"/>
+        <w:t xml:space="preserve">Quand un tag est créé suite à une release qui est rollbackée, on supprime le tag avec le job </w:t>
+      </w:r>
       <w:r>
         <w:t>theagent_remove_tag</w:t>
       </w:r>
-      <w:proofErr w:type="spellEnd"/>
       <w:r>
         <w:t xml:space="preserve">. </w:t>
       </w:r>
@@ -4345,7 +4776,7 @@
       <w:pPr>
         <w:pStyle w:val="Titre1"/>
       </w:pPr>
-      <w:proofErr w:type="spellStart"/>
+      <w:bookmarkStart w:id="25" w:name="_Toc426987911"/>
       <w:r>
         <w:rPr>
           <w:rStyle w:val="Titre1Car"/>
@@ -4355,28 +4786,12 @@
       <w:r>
         <w:t>l</w:t>
       </w:r>
-      <w:proofErr w:type="spellEnd"/>
-    </w:p>
-    <w:p/>
-    <w:p>
-      <w:r>
-        <w:t xml:space="preserve">La VM </w:t>
-      </w:r>
-      <w:proofErr w:type="spellStart"/>
-      <w:r>
-        <w:t>jenkins</w:t>
-      </w:r>
-      <w:proofErr w:type="spellEnd"/>
-      <w:r>
-        <w:t xml:space="preserve"> utilise le firewall </w:t>
-      </w:r>
-      <w:proofErr w:type="spellStart"/>
-      <w:r>
-        <w:t>iptables</w:t>
-      </w:r>
-      <w:proofErr w:type="spellEnd"/>
-      <w:r>
-        <w:t>.</w:t>
+      <w:bookmarkEnd w:id="25"/>
+    </w:p>
+    <w:p/>
+    <w:p>
+      <w:r>
+        <w:t>La VM jenkins utilise le firewall iptables.</w:t>
       </w:r>
     </w:p>
     <w:p>
@@ -4388,55 +4803,18 @@
           <w:rFonts w:ascii="Andalus" w:hAnsi="Andalus" w:cs="Andalus"/>
           <w:b/>
         </w:rPr>
-        <w:t>/</w:t>
-      </w:r>
-      <w:proofErr w:type="spellStart"/>
-      <w:r>
-        <w:rPr>
-          <w:rFonts w:ascii="Andalus" w:hAnsi="Andalus" w:cs="Andalus"/>
-          <w:b/>
-        </w:rPr>
-        <w:t>etc</w:t>
-      </w:r>
-      <w:proofErr w:type="spellEnd"/>
-      <w:r>
-        <w:rPr>
-          <w:rFonts w:ascii="Andalus" w:hAnsi="Andalus" w:cs="Andalus"/>
-          <w:b/>
-        </w:rPr>
-        <w:t>/</w:t>
-      </w:r>
-      <w:proofErr w:type="spellStart"/>
-      <w:r>
-        <w:rPr>
-          <w:rFonts w:ascii="Andalus" w:hAnsi="Andalus" w:cs="Andalus"/>
-          <w:b/>
-        </w:rPr>
-        <w:t>init.d</w:t>
-      </w:r>
-      <w:proofErr w:type="spellEnd"/>
-      <w:r>
-        <w:rPr>
-          <w:rFonts w:ascii="Andalus" w:hAnsi="Andalus" w:cs="Andalus"/>
-          <w:b/>
-        </w:rPr>
-        <w:t>/firewall</w:t>
+        <w:t>/etc/init.d/firewall</w:t>
       </w:r>
     </w:p>
     <w:p>
       <w:pPr>
         <w:pStyle w:val="Titre1"/>
       </w:pPr>
-      <w:bookmarkStart w:id="25" w:name="_Toc426970978"/>
-      <w:proofErr w:type="spellStart"/>
-      <w:r>
-        <w:t>Rabit</w:t>
-      </w:r>
-      <w:proofErr w:type="spellEnd"/>
-      <w:r>
-        <w:t xml:space="preserve"> MQ</w:t>
-      </w:r>
-      <w:bookmarkEnd w:id="25"/>
+      <w:bookmarkStart w:id="26" w:name="_Toc426987912"/>
+      <w:r>
+        <w:t>Rabit MQ</w:t>
+      </w:r>
+      <w:bookmarkEnd w:id="26"/>
     </w:p>
     <w:p/>
     <w:p>
@@ -4447,11 +4825,11 @@
           <w:numId w:val="7"/>
         </w:numPr>
       </w:pPr>
-      <w:bookmarkStart w:id="26" w:name="_Toc426970979"/>
+      <w:bookmarkStart w:id="27" w:name="_Toc426987913"/>
       <w:r>
         <w:t>Installation</w:t>
       </w:r>
-      <w:bookmarkEnd w:id="26"/>
+      <w:bookmarkEnd w:id="27"/>
     </w:p>
     <w:p/>
     <w:tbl>
@@ -4470,68 +4848,18 @@
           </w:tcPr>
           <w:p/>
           <w:p>
-            <w:proofErr w:type="spellStart"/>
-            <w:r>
-              <w:t>echo</w:t>
-            </w:r>
-            <w:proofErr w:type="spellEnd"/>
-            <w:r>
-              <w:t xml:space="preserve"> "deb http://www.rabbitmq.com/debian/ </w:t>
-            </w:r>
-            <w:proofErr w:type="spellStart"/>
-            <w:r>
-              <w:t>testing</w:t>
-            </w:r>
-            <w:proofErr w:type="spellEnd"/>
-            <w:r>
-              <w:t xml:space="preserve"> main" &gt;&gt; /</w:t>
-            </w:r>
-            <w:proofErr w:type="spellStart"/>
-            <w:r>
-              <w:t>etc</w:t>
-            </w:r>
-            <w:proofErr w:type="spellEnd"/>
-            <w:r>
-              <w:t>/</w:t>
-            </w:r>
-            <w:proofErr w:type="spellStart"/>
-            <w:r>
-              <w:t>apt</w:t>
-            </w:r>
-            <w:proofErr w:type="spellEnd"/>
-            <w:r>
-              <w:t>/</w:t>
-            </w:r>
-            <w:proofErr w:type="spellStart"/>
-            <w:r>
-              <w:t>sources.list</w:t>
-            </w:r>
-            <w:proofErr w:type="spellEnd"/>
+            <w:r>
+              <w:t>echo "deb http://www.rabbitmq.com/debian/ testing main" &gt;&gt; /etc/apt/sources.list</w:t>
+            </w:r>
           </w:p>
           <w:p>
             <w:r>
-              <w:t xml:space="preserve"> </w:t>
-            </w:r>
-            <w:proofErr w:type="spellStart"/>
-            <w:r>
-              <w:t>apt-get</w:t>
-            </w:r>
-            <w:proofErr w:type="spellEnd"/>
-            <w:r>
-              <w:t xml:space="preserve"> update</w:t>
+              <w:t xml:space="preserve"> apt-get update</w:t>
             </w:r>
           </w:p>
           <w:p>
             <w:r>
-              <w:t xml:space="preserve"> </w:t>
-            </w:r>
-            <w:proofErr w:type="spellStart"/>
-            <w:r>
-              <w:t>wget</w:t>
-            </w:r>
-            <w:proofErr w:type="spellEnd"/>
-            <w:r>
-              <w:t xml:space="preserve"> https://www.rabbitmq.com/rabbitmq-signing-key-public.asc</w:t>
+              <w:t xml:space="preserve"> wget https://www.rabbitmq.com/rabbitmq-signing-key-public.asc</w:t>
             </w:r>
           </w:p>
           <w:p>
@@ -4543,42 +4871,12 @@
             <w:r>
               <w:t xml:space="preserve"> </w:t>
             </w:r>
-            <w:proofErr w:type="spellStart"/>
             <w:r>
               <w:rPr>
                 <w:lang w:val="es-ES"/>
               </w:rPr>
-              <w:t>apt-key</w:t>
-            </w:r>
-            <w:proofErr w:type="spellEnd"/>
-            <w:r>
-              <w:rPr>
-                <w:lang w:val="es-ES"/>
-              </w:rPr>
-              <w:t xml:space="preserve"> </w:t>
-            </w:r>
-            <w:proofErr w:type="spellStart"/>
-            <w:r>
-              <w:rPr>
-                <w:lang w:val="es-ES"/>
-              </w:rPr>
-              <w:t>add</w:t>
-            </w:r>
-            <w:proofErr w:type="spellEnd"/>
-            <w:r>
-              <w:rPr>
-                <w:lang w:val="es-ES"/>
-              </w:rPr>
-              <w:t xml:space="preserve"> </w:t>
-            </w:r>
-            <w:proofErr w:type="spellStart"/>
-            <w:r>
-              <w:rPr>
-                <w:lang w:val="es-ES"/>
-              </w:rPr>
-              <w:t>rabbitmq-signing-key-public.asc</w:t>
-            </w:r>
-            <w:proofErr w:type="spellEnd"/>
+              <w:t>apt-key add rabbitmq-signing-key-public.asc</w:t>
+            </w:r>
           </w:p>
           <w:p>
             <w:r>
@@ -4587,113 +4885,24 @@
               </w:rPr>
               <w:t xml:space="preserve"> </w:t>
             </w:r>
-            <w:proofErr w:type="spellStart"/>
-            <w:r>
-              <w:t>apt-get</w:t>
-            </w:r>
-            <w:proofErr w:type="spellEnd"/>
-            <w:r>
-              <w:t xml:space="preserve"> </w:t>
-            </w:r>
-            <w:proofErr w:type="spellStart"/>
-            <w:r>
-              <w:t>install</w:t>
-            </w:r>
-            <w:proofErr w:type="spellEnd"/>
-            <w:r>
-              <w:t xml:space="preserve"> </w:t>
-            </w:r>
-            <w:proofErr w:type="spellStart"/>
-            <w:r>
-              <w:t>rabbitmq</w:t>
-            </w:r>
-            <w:proofErr w:type="spellEnd"/>
-            <w:r>
-              <w:t>-server</w:t>
+            <w:r>
+              <w:t>apt-get install rabbitmq-server</w:t>
             </w:r>
           </w:p>
           <w:p/>
           <w:p>
-            <w:proofErr w:type="spellStart"/>
-            <w:r>
-              <w:t>rabbitmq</w:t>
-            </w:r>
-            <w:proofErr w:type="spellEnd"/>
-            <w:r>
-              <w:t xml:space="preserve">-plugins </w:t>
-            </w:r>
-            <w:proofErr w:type="spellStart"/>
-            <w:r>
-              <w:t>enable</w:t>
-            </w:r>
-            <w:proofErr w:type="spellEnd"/>
-            <w:r>
-              <w:t xml:space="preserve"> </w:t>
-            </w:r>
-            <w:proofErr w:type="spellStart"/>
-            <w:r>
-              <w:t>rabbitmq_management</w:t>
-            </w:r>
-            <w:proofErr w:type="spellEnd"/>
+            <w:r>
+              <w:t>rabbitmq-plugins enable rabbitmq_management</w:t>
+            </w:r>
           </w:p>
           <w:p>
-            <w:proofErr w:type="spellStart"/>
-            <w:r>
-              <w:t>echo</w:t>
-            </w:r>
-            <w:proofErr w:type="spellEnd"/>
-            <w:r>
-              <w:t xml:space="preserve"> "[{</w:t>
-            </w:r>
-            <w:proofErr w:type="spellStart"/>
-            <w:r>
-              <w:t>rabbit</w:t>
-            </w:r>
-            <w:proofErr w:type="spellEnd"/>
-            <w:r>
-              <w:t>, [{</w:t>
-            </w:r>
-            <w:proofErr w:type="spellStart"/>
-            <w:r>
-              <w:t>loopback_users</w:t>
-            </w:r>
-            <w:proofErr w:type="spellEnd"/>
-            <w:r>
-              <w:t>, []}]}]." &gt;&gt;/</w:t>
-            </w:r>
-            <w:proofErr w:type="spellStart"/>
-            <w:r>
-              <w:t>etc</w:t>
-            </w:r>
-            <w:proofErr w:type="spellEnd"/>
-            <w:r>
-              <w:t>/</w:t>
-            </w:r>
-            <w:proofErr w:type="spellStart"/>
-            <w:r>
-              <w:t>rabbitmq</w:t>
-            </w:r>
-            <w:proofErr w:type="spellEnd"/>
-            <w:r>
-              <w:t>/</w:t>
-            </w:r>
-            <w:proofErr w:type="spellStart"/>
-            <w:r>
-              <w:t>rabbitmq.config</w:t>
-            </w:r>
-            <w:proofErr w:type="spellEnd"/>
+            <w:r>
+              <w:t>echo "[{rabbit, [{loopback_users, []}]}]." &gt;&gt;/etc/rabbitmq/rabbitmq.config</w:t>
+            </w:r>
           </w:p>
           <w:p>
             <w:r>
-              <w:t xml:space="preserve">service </w:t>
-            </w:r>
-            <w:proofErr w:type="spellStart"/>
-            <w:r>
-              <w:t>rabbitmq</w:t>
-            </w:r>
-            <w:proofErr w:type="spellEnd"/>
-            <w:r>
-              <w:t>-server restart</w:t>
+              <w:t>service rabbitmq-server restart</w:t>
             </w:r>
           </w:p>
           <w:p/>
@@ -4709,45 +4918,12 @@
         <w:rPr>
           <w:rFonts w:ascii="Andalus" w:hAnsi="Andalus" w:cs="Andalus"/>
         </w:rPr>
-        <w:t>vi /</w:t>
-      </w:r>
-      <w:proofErr w:type="spellStart"/>
-      <w:r>
-        <w:rPr>
-          <w:rFonts w:ascii="Andalus" w:hAnsi="Andalus" w:cs="Andalus"/>
-        </w:rPr>
-        <w:t>etc</w:t>
-      </w:r>
-      <w:proofErr w:type="spellEnd"/>
-      <w:r>
-        <w:rPr>
-          <w:rFonts w:ascii="Andalus" w:hAnsi="Andalus" w:cs="Andalus"/>
-        </w:rPr>
-        <w:t>/</w:t>
-      </w:r>
-      <w:proofErr w:type="spellStart"/>
-      <w:r>
-        <w:rPr>
-          <w:rFonts w:ascii="Andalus" w:hAnsi="Andalus" w:cs="Andalus"/>
-        </w:rPr>
-        <w:t>init.d</w:t>
-      </w:r>
-      <w:proofErr w:type="spellEnd"/>
-      <w:r>
-        <w:rPr>
-          <w:rFonts w:ascii="Andalus" w:hAnsi="Andalus" w:cs="Andalus"/>
-        </w:rPr>
-        <w:t>/firewall</w:t>
-      </w:r>
-    </w:p>
-    <w:p>
-      <w:proofErr w:type="gramStart"/>
-      <w:r>
-        <w:t>et</w:t>
-      </w:r>
-      <w:proofErr w:type="gramEnd"/>
-      <w:r>
-        <w:t xml:space="preserve"> ajouter </w:t>
+        <w:t>vi /etc/init.d/firewall</w:t>
+      </w:r>
+    </w:p>
+    <w:p>
+      <w:r>
+        <w:t xml:space="preserve">et ajouter </w:t>
       </w:r>
     </w:p>
     <w:tbl>
@@ -4766,309 +4942,48 @@
           </w:tcPr>
           <w:p/>
           <w:p>
-            <w:proofErr w:type="spellStart"/>
-            <w:r>
-              <w:t>iptables</w:t>
-            </w:r>
-            <w:proofErr w:type="spellEnd"/>
-            <w:r>
-              <w:t xml:space="preserve"> -t </w:t>
-            </w:r>
-            <w:proofErr w:type="spellStart"/>
-            <w:r>
-              <w:t>filter</w:t>
-            </w:r>
-            <w:proofErr w:type="spellEnd"/>
-            <w:r>
-              <w:t xml:space="preserve"> -A INPUT -p </w:t>
-            </w:r>
-            <w:proofErr w:type="spellStart"/>
-            <w:r>
-              <w:t>tcp</w:t>
-            </w:r>
-            <w:proofErr w:type="spellEnd"/>
-            <w:r>
-              <w:t xml:space="preserve"> --</w:t>
-            </w:r>
-            <w:proofErr w:type="spellStart"/>
-            <w:r>
-              <w:t>dport</w:t>
-            </w:r>
-            <w:proofErr w:type="spellEnd"/>
-            <w:r>
-              <w:t xml:space="preserve"> 15672 -j ACCEPT </w:t>
+            <w:r>
+              <w:t xml:space="preserve">iptables -t filter -A INPUT -p tcp --dport 15672 -j ACCEPT </w:t>
             </w:r>
           </w:p>
           <w:p>
-            <w:proofErr w:type="spellStart"/>
-            <w:r>
-              <w:t>iptables</w:t>
-            </w:r>
-            <w:proofErr w:type="spellEnd"/>
-            <w:r>
-              <w:t xml:space="preserve"> -t </w:t>
-            </w:r>
-            <w:proofErr w:type="spellStart"/>
-            <w:r>
-              <w:t>filter</w:t>
-            </w:r>
-            <w:proofErr w:type="spellEnd"/>
-            <w:r>
-              <w:t xml:space="preserve"> -A INPUT -p </w:t>
-            </w:r>
-            <w:proofErr w:type="spellStart"/>
-            <w:r>
-              <w:t>tcp</w:t>
-            </w:r>
-            <w:proofErr w:type="spellEnd"/>
-            <w:r>
-              <w:t xml:space="preserve"> --</w:t>
-            </w:r>
-            <w:proofErr w:type="spellStart"/>
-            <w:r>
-              <w:t>dport</w:t>
-            </w:r>
-            <w:proofErr w:type="spellEnd"/>
-            <w:r>
-              <w:t xml:space="preserve"> 4369 -j ACCEPT </w:t>
+            <w:r>
+              <w:t xml:space="preserve">iptables -t filter -A INPUT -p tcp --dport 4369 -j ACCEPT </w:t>
             </w:r>
           </w:p>
           <w:p>
-            <w:proofErr w:type="spellStart"/>
-            <w:r>
-              <w:t>iptables</w:t>
-            </w:r>
-            <w:proofErr w:type="spellEnd"/>
-            <w:r>
-              <w:t xml:space="preserve"> -t </w:t>
-            </w:r>
-            <w:proofErr w:type="spellStart"/>
-            <w:r>
-              <w:t>filter</w:t>
-            </w:r>
-            <w:proofErr w:type="spellEnd"/>
-            <w:r>
-              <w:t xml:space="preserve"> -A INPUT -p </w:t>
-            </w:r>
-            <w:proofErr w:type="spellStart"/>
-            <w:r>
-              <w:t>tcp</w:t>
-            </w:r>
-            <w:proofErr w:type="spellEnd"/>
-            <w:r>
-              <w:t xml:space="preserve"> --</w:t>
-            </w:r>
-            <w:proofErr w:type="spellStart"/>
-            <w:r>
-              <w:t>dport</w:t>
-            </w:r>
-            <w:proofErr w:type="spellEnd"/>
-            <w:r>
-              <w:t xml:space="preserve"> 25672 -j ACCEPT </w:t>
+            <w:r>
+              <w:t xml:space="preserve">iptables -t filter -A INPUT -p tcp --dport 25672 -j ACCEPT </w:t>
             </w:r>
           </w:p>
           <w:p>
-            <w:proofErr w:type="spellStart"/>
-            <w:r>
-              <w:t>iptables</w:t>
-            </w:r>
-            <w:proofErr w:type="spellEnd"/>
-            <w:r>
-              <w:t xml:space="preserve"> -t </w:t>
-            </w:r>
-            <w:proofErr w:type="spellStart"/>
-            <w:r>
-              <w:t>filter</w:t>
-            </w:r>
-            <w:proofErr w:type="spellEnd"/>
-            <w:r>
-              <w:t xml:space="preserve"> -A INPUT -p </w:t>
-            </w:r>
-            <w:proofErr w:type="spellStart"/>
-            <w:r>
-              <w:t>tcp</w:t>
-            </w:r>
-            <w:proofErr w:type="spellEnd"/>
-            <w:r>
-              <w:t xml:space="preserve"> --</w:t>
-            </w:r>
-            <w:proofErr w:type="spellStart"/>
-            <w:r>
-              <w:t>dport</w:t>
-            </w:r>
-            <w:proofErr w:type="spellEnd"/>
-            <w:r>
-              <w:t xml:space="preserve"> 5672 -j ACCEPT </w:t>
+            <w:r>
+              <w:t xml:space="preserve">iptables -t filter -A INPUT -p tcp --dport 5672 -j ACCEPT </w:t>
             </w:r>
           </w:p>
           <w:p>
-            <w:proofErr w:type="spellStart"/>
-            <w:r>
-              <w:t>iptables</w:t>
-            </w:r>
-            <w:proofErr w:type="spellEnd"/>
-            <w:r>
-              <w:t xml:space="preserve"> -t </w:t>
-            </w:r>
-            <w:proofErr w:type="spellStart"/>
-            <w:r>
-              <w:t>filter</w:t>
-            </w:r>
-            <w:proofErr w:type="spellEnd"/>
-            <w:r>
-              <w:t xml:space="preserve"> -A INPUT -p </w:t>
-            </w:r>
-            <w:proofErr w:type="spellStart"/>
-            <w:r>
-              <w:t>tcp</w:t>
-            </w:r>
-            <w:proofErr w:type="spellEnd"/>
-            <w:r>
-              <w:t xml:space="preserve"> --</w:t>
-            </w:r>
-            <w:proofErr w:type="spellStart"/>
-            <w:r>
-              <w:t>dport</w:t>
-            </w:r>
-            <w:proofErr w:type="spellEnd"/>
-            <w:r>
-              <w:t xml:space="preserve"> 5671 -j ACCEPT </w:t>
+            <w:r>
+              <w:t xml:space="preserve">iptables -t filter -A INPUT -p tcp --dport 5671 -j ACCEPT </w:t>
             </w:r>
           </w:p>
           <w:p>
-            <w:proofErr w:type="spellStart"/>
-            <w:r>
-              <w:t>iptables</w:t>
-            </w:r>
-            <w:proofErr w:type="spellEnd"/>
-            <w:r>
-              <w:t xml:space="preserve"> -t </w:t>
-            </w:r>
-            <w:proofErr w:type="spellStart"/>
-            <w:r>
-              <w:t>filter</w:t>
-            </w:r>
-            <w:proofErr w:type="spellEnd"/>
-            <w:r>
-              <w:t xml:space="preserve"> -A INPUT -p </w:t>
-            </w:r>
-            <w:proofErr w:type="spellStart"/>
-            <w:r>
-              <w:t>tcp</w:t>
-            </w:r>
-            <w:proofErr w:type="spellEnd"/>
-            <w:r>
-              <w:t xml:space="preserve"> --</w:t>
-            </w:r>
-            <w:proofErr w:type="spellStart"/>
-            <w:r>
-              <w:t>dport</w:t>
-            </w:r>
-            <w:proofErr w:type="spellEnd"/>
-            <w:r>
-              <w:t xml:space="preserve"> 61613 -j ACCEPT </w:t>
+            <w:r>
+              <w:t xml:space="preserve">iptables -t filter -A INPUT -p tcp --dport 61613 -j ACCEPT </w:t>
             </w:r>
           </w:p>
           <w:p>
-            <w:proofErr w:type="spellStart"/>
-            <w:r>
-              <w:t>iptables</w:t>
-            </w:r>
-            <w:proofErr w:type="spellEnd"/>
-            <w:r>
-              <w:t xml:space="preserve"> -t </w:t>
-            </w:r>
-            <w:proofErr w:type="spellStart"/>
-            <w:r>
-              <w:t>filter</w:t>
-            </w:r>
-            <w:proofErr w:type="spellEnd"/>
-            <w:r>
-              <w:t xml:space="preserve"> -A INPUT -p </w:t>
-            </w:r>
-            <w:proofErr w:type="spellStart"/>
-            <w:r>
-              <w:t>tcp</w:t>
-            </w:r>
-            <w:proofErr w:type="spellEnd"/>
-            <w:r>
-              <w:t xml:space="preserve"> --</w:t>
-            </w:r>
-            <w:proofErr w:type="spellStart"/>
-            <w:r>
-              <w:t>dport</w:t>
-            </w:r>
-            <w:proofErr w:type="spellEnd"/>
-            <w:r>
-              <w:t xml:space="preserve"> 61614 -j ACCEPT</w:t>
+            <w:r>
+              <w:t>iptables -t filter -A INPUT -p tcp --dport 61614 -j ACCEPT</w:t>
             </w:r>
           </w:p>
           <w:p>
-            <w:proofErr w:type="spellStart"/>
-            <w:r>
-              <w:t>iptables</w:t>
-            </w:r>
-            <w:proofErr w:type="spellEnd"/>
-            <w:r>
-              <w:t xml:space="preserve"> -t </w:t>
-            </w:r>
-            <w:proofErr w:type="spellStart"/>
-            <w:r>
-              <w:t>filter</w:t>
-            </w:r>
-            <w:proofErr w:type="spellEnd"/>
-            <w:r>
-              <w:t xml:space="preserve"> -A INPUT -p </w:t>
-            </w:r>
-            <w:proofErr w:type="spellStart"/>
-            <w:r>
-              <w:t>tcp</w:t>
-            </w:r>
-            <w:proofErr w:type="spellEnd"/>
-            <w:r>
-              <w:t xml:space="preserve"> --</w:t>
-            </w:r>
-            <w:proofErr w:type="spellStart"/>
-            <w:r>
-              <w:t>dport</w:t>
-            </w:r>
-            <w:proofErr w:type="spellEnd"/>
-            <w:r>
-              <w:t xml:space="preserve"> 1883 -j ACCEPT</w:t>
+            <w:r>
+              <w:t>iptables -t filter -A INPUT -p tcp --dport 1883 -j ACCEPT</w:t>
             </w:r>
           </w:p>
           <w:p>
-            <w:proofErr w:type="spellStart"/>
-            <w:r>
-              <w:t>iptables</w:t>
-            </w:r>
-            <w:proofErr w:type="spellEnd"/>
-            <w:r>
-              <w:t xml:space="preserve"> -t </w:t>
-            </w:r>
-            <w:proofErr w:type="spellStart"/>
-            <w:r>
-              <w:t>filter</w:t>
-            </w:r>
-            <w:proofErr w:type="spellEnd"/>
-            <w:r>
-              <w:t xml:space="preserve"> -A INPUT -p </w:t>
-            </w:r>
-            <w:proofErr w:type="spellStart"/>
-            <w:r>
-              <w:t>tcp</w:t>
-            </w:r>
-            <w:proofErr w:type="spellEnd"/>
-            <w:r>
-              <w:t xml:space="preserve"> --</w:t>
-            </w:r>
-            <w:proofErr w:type="spellStart"/>
-            <w:r>
-              <w:t>dport</w:t>
-            </w:r>
-            <w:proofErr w:type="spellEnd"/>
-            <w:r>
-              <w:t xml:space="preserve"> 8883 -j ACCEPT</w:t>
+            <w:r>
+              <w:t>iptables -t filter -A INPUT -p tcp --dport 8883 -j ACCEPT</w:t>
             </w:r>
           </w:p>
           <w:p/>
@@ -5094,23 +5009,7 @@
         </w:r>
       </w:hyperlink>
       <w:r>
-        <w:t xml:space="preserve"> (</w:t>
-      </w:r>
-      <w:proofErr w:type="spellStart"/>
-      <w:r>
-        <w:t>guest</w:t>
-      </w:r>
-      <w:proofErr w:type="spellEnd"/>
-      <w:r>
-        <w:t>/</w:t>
-      </w:r>
-      <w:proofErr w:type="spellStart"/>
-      <w:r>
-        <w:t>guest</w:t>
-      </w:r>
-      <w:proofErr w:type="spellEnd"/>
-      <w:r>
-        <w:t>)</w:t>
+        <w:t xml:space="preserve"> (guest/guest)</w:t>
       </w:r>
     </w:p>
     <w:p/>
@@ -5118,11 +5017,11 @@
       <w:pPr>
         <w:pStyle w:val="Titre2"/>
       </w:pPr>
-      <w:bookmarkStart w:id="27" w:name="_Toc426970980"/>
+      <w:bookmarkStart w:id="28" w:name="_Toc426987914"/>
       <w:r>
         <w:t>Créer une queue</w:t>
       </w:r>
-      <w:bookmarkEnd w:id="27"/>
+      <w:bookmarkEnd w:id="28"/>
     </w:p>
     <w:p/>
     <w:p>
@@ -5134,15 +5033,7 @@
         </w:numPr>
       </w:pPr>
       <w:r>
-        <w:t>Sous l’onglet Queues, cliquer sur « </w:t>
-      </w:r>
-      <w:proofErr w:type="spellStart"/>
-      <w:r>
-        <w:t>Add</w:t>
-      </w:r>
-      <w:proofErr w:type="spellEnd"/>
-      <w:r>
-        <w:t xml:space="preserve"> new queue »</w:t>
+        <w:t>Sous l’onglet Queues, cliquer sur « Add new queue »</w:t>
       </w:r>
     </w:p>
     <w:p>
@@ -5175,15 +5066,7 @@
         <w:t>Durable</w:t>
       </w:r>
       <w:r>
-        <w:t xml:space="preserve"> dans « </w:t>
-      </w:r>
-      <w:proofErr w:type="spellStart"/>
-      <w:r>
-        <w:t>Durability</w:t>
-      </w:r>
-      <w:proofErr w:type="spellEnd"/>
-      <w:r>
-        <w:t xml:space="preserve"> », les messages sont persistés (Pas de perte en cas d’arrêt du serveur). </w:t>
+        <w:t xml:space="preserve"> dans « Durability », les messages sont persistés (Pas de perte en cas d’arrêt du serveur). </w:t>
       </w:r>
     </w:p>
     <w:p>
@@ -5275,11 +5158,11 @@
       <w:pPr>
         <w:pStyle w:val="Titre2"/>
       </w:pPr>
-      <w:bookmarkStart w:id="28" w:name="_Toc426970981"/>
+      <w:bookmarkStart w:id="29" w:name="_Toc426987915"/>
       <w:r>
         <w:t>Publier des messages</w:t>
       </w:r>
-      <w:bookmarkEnd w:id="28"/>
+      <w:bookmarkEnd w:id="29"/>
     </w:p>
     <w:p/>
     <w:p>
@@ -5395,7 +5278,6 @@
               </w:rPr>
               <w:t xml:space="preserve">import </w:t>
             </w:r>
-            <w:proofErr w:type="spellStart"/>
             <w:r>
               <w:rPr>
                 <w:rFonts w:ascii="Courier New" w:eastAsia="Times New Roman" w:hAnsi="Courier New" w:cs="Courier New"/>
@@ -5404,18 +5286,7 @@
                 <w:szCs w:val="20"/>
                 <w:lang w:eastAsia="fr-FR"/>
               </w:rPr>
-              <w:t>com.rabbitmq.client.Channel</w:t>
-            </w:r>
-            <w:proofErr w:type="spellEnd"/>
-            <w:r>
-              <w:rPr>
-                <w:rFonts w:ascii="Courier New" w:eastAsia="Times New Roman" w:hAnsi="Courier New" w:cs="Courier New"/>
-                <w:color w:val="000000"/>
-                <w:sz w:val="20"/>
-                <w:szCs w:val="20"/>
-                <w:lang w:eastAsia="fr-FR"/>
-              </w:rPr>
-              <w:t>;</w:t>
+              <w:t>com.rabbitmq.client.Channel;</w:t>
             </w:r>
             <w:r>
               <w:rPr>
@@ -5439,7 +5310,6 @@
               </w:rPr>
               <w:t xml:space="preserve">import </w:t>
             </w:r>
-            <w:proofErr w:type="spellStart"/>
             <w:r>
               <w:rPr>
                 <w:rFonts w:ascii="Courier New" w:eastAsia="Times New Roman" w:hAnsi="Courier New" w:cs="Courier New"/>
@@ -5448,18 +5318,7 @@
                 <w:szCs w:val="20"/>
                 <w:lang w:eastAsia="fr-FR"/>
               </w:rPr>
-              <w:t>com.rabbitmq.client.Connection</w:t>
-            </w:r>
-            <w:proofErr w:type="spellEnd"/>
-            <w:r>
-              <w:rPr>
-                <w:rFonts w:ascii="Courier New" w:eastAsia="Times New Roman" w:hAnsi="Courier New" w:cs="Courier New"/>
-                <w:color w:val="000000"/>
-                <w:sz w:val="20"/>
-                <w:szCs w:val="20"/>
-                <w:lang w:eastAsia="fr-FR"/>
-              </w:rPr>
-              <w:t>;</w:t>
+              <w:t>com.rabbitmq.client.Connection;</w:t>
             </w:r>
             <w:r>
               <w:rPr>
@@ -5483,7 +5342,6 @@
               </w:rPr>
               <w:t xml:space="preserve">import </w:t>
             </w:r>
-            <w:proofErr w:type="spellStart"/>
             <w:r>
               <w:rPr>
                 <w:rFonts w:ascii="Courier New" w:eastAsia="Times New Roman" w:hAnsi="Courier New" w:cs="Courier New"/>
@@ -5492,18 +5350,7 @@
                 <w:szCs w:val="20"/>
                 <w:lang w:eastAsia="fr-FR"/>
               </w:rPr>
-              <w:t>com.rabbitmq.client.ConnectionFactory</w:t>
-            </w:r>
-            <w:proofErr w:type="spellEnd"/>
-            <w:r>
-              <w:rPr>
-                <w:rFonts w:ascii="Courier New" w:eastAsia="Times New Roman" w:hAnsi="Courier New" w:cs="Courier New"/>
-                <w:color w:val="000000"/>
-                <w:sz w:val="20"/>
-                <w:szCs w:val="20"/>
-                <w:lang w:eastAsia="fr-FR"/>
-              </w:rPr>
-              <w:t>;</w:t>
+              <w:t>com.rabbitmq.client.ConnectionFactory;</w:t>
             </w:r>
             <w:r>
               <w:rPr>
@@ -5527,7 +5374,6 @@
               </w:rPr>
               <w:t xml:space="preserve">import </w:t>
             </w:r>
-            <w:proofErr w:type="spellStart"/>
             <w:r>
               <w:rPr>
                 <w:rFonts w:ascii="Courier New" w:eastAsia="Times New Roman" w:hAnsi="Courier New" w:cs="Courier New"/>
@@ -5536,18 +5382,7 @@
                 <w:szCs w:val="20"/>
                 <w:lang w:eastAsia="fr-FR"/>
               </w:rPr>
-              <w:t>com.theagent.rabitmq.Constants</w:t>
-            </w:r>
-            <w:proofErr w:type="spellEnd"/>
-            <w:r>
-              <w:rPr>
-                <w:rFonts w:ascii="Courier New" w:eastAsia="Times New Roman" w:hAnsi="Courier New" w:cs="Courier New"/>
-                <w:color w:val="000000"/>
-                <w:sz w:val="20"/>
-                <w:szCs w:val="20"/>
-                <w:lang w:eastAsia="fr-FR"/>
-              </w:rPr>
-              <w:t>;</w:t>
+              <w:t>com.theagent.rabitmq.Constants;</w:t>
             </w:r>
             <w:r>
               <w:rPr>
@@ -5592,9 +5427,8 @@
                 <w:lang w:eastAsia="fr-FR"/>
               </w:rPr>
               <w:br/>
-              <w:t xml:space="preserve"> * </w:t>
-            </w:r>
-            <w:proofErr w:type="spellStart"/>
+              <w:t xml:space="preserve"> * Created by Omar MEBARKI on 07/08/2015.</w:t>
+            </w:r>
             <w:r>
               <w:rPr>
                 <w:rFonts w:ascii="Courier New" w:eastAsia="Times New Roman" w:hAnsi="Courier New" w:cs="Courier New"/>
@@ -5605,9 +5439,9 @@
                 <w:szCs w:val="20"/>
                 <w:lang w:eastAsia="fr-FR"/>
               </w:rPr>
-              <w:t>Created</w:t>
-            </w:r>
-            <w:proofErr w:type="spellEnd"/>
+              <w:br/>
+              <w:t xml:space="preserve"> */</w:t>
+            </w:r>
             <w:r>
               <w:rPr>
                 <w:rFonts w:ascii="Courier New" w:eastAsia="Times New Roman" w:hAnsi="Courier New" w:cs="Courier New"/>
@@ -5618,31 +5452,6 @@
                 <w:szCs w:val="20"/>
                 <w:lang w:eastAsia="fr-FR"/>
               </w:rPr>
-              <w:t xml:space="preserve"> by Omar MEBARKI on 07/08/2015.</w:t>
-            </w:r>
-            <w:r>
-              <w:rPr>
-                <w:rFonts w:ascii="Courier New" w:eastAsia="Times New Roman" w:hAnsi="Courier New" w:cs="Courier New"/>
-                <w:i/>
-                <w:iCs/>
-                <w:color w:val="808080"/>
-                <w:sz w:val="20"/>
-                <w:szCs w:val="20"/>
-                <w:lang w:eastAsia="fr-FR"/>
-              </w:rPr>
-              <w:br/>
-              <w:t xml:space="preserve"> */</w:t>
-            </w:r>
-            <w:r>
-              <w:rPr>
-                <w:rFonts w:ascii="Courier New" w:eastAsia="Times New Roman" w:hAnsi="Courier New" w:cs="Courier New"/>
-                <w:i/>
-                <w:iCs/>
-                <w:color w:val="808080"/>
-                <w:sz w:val="20"/>
-                <w:szCs w:val="20"/>
-                <w:lang w:eastAsia="fr-FR"/>
-              </w:rPr>
               <w:br/>
             </w:r>
             <w:r>
@@ -5657,7 +5466,6 @@
               </w:rPr>
               <w:t xml:space="preserve">public class </w:t>
             </w:r>
-            <w:proofErr w:type="spellStart"/>
             <w:r>
               <w:rPr>
                 <w:rFonts w:ascii="Courier New" w:eastAsia="Times New Roman" w:hAnsi="Courier New" w:cs="Courier New"/>
@@ -5666,18 +5474,7 @@
                 <w:szCs w:val="20"/>
                 <w:lang w:eastAsia="fr-FR"/>
               </w:rPr>
-              <w:t>RabitPublisher</w:t>
-            </w:r>
-            <w:proofErr w:type="spellEnd"/>
-            <w:r>
-              <w:rPr>
-                <w:rFonts w:ascii="Courier New" w:eastAsia="Times New Roman" w:hAnsi="Courier New" w:cs="Courier New"/>
-                <w:color w:val="000000"/>
-                <w:sz w:val="20"/>
-                <w:szCs w:val="20"/>
-                <w:lang w:eastAsia="fr-FR"/>
-              </w:rPr>
-              <w:t xml:space="preserve"> {</w:t>
+              <w:t>RabitPublisher {</w:t>
             </w:r>
             <w:r>
               <w:rPr>
@@ -5700,9 +5497,18 @@
                 <w:szCs w:val="20"/>
                 <w:lang w:eastAsia="fr-FR"/>
               </w:rPr>
-              <w:t xml:space="preserve">public </w:t>
-            </w:r>
-            <w:proofErr w:type="spellStart"/>
+              <w:t xml:space="preserve">public static void </w:t>
+            </w:r>
+            <w:r>
+              <w:rPr>
+                <w:rFonts w:ascii="Courier New" w:eastAsia="Times New Roman" w:hAnsi="Courier New" w:cs="Courier New"/>
+                <w:color w:val="000000"/>
+                <w:sz w:val="20"/>
+                <w:szCs w:val="20"/>
+                <w:lang w:eastAsia="fr-FR"/>
+              </w:rPr>
+              <w:t xml:space="preserve">main(String[] args) </w:t>
+            </w:r>
             <w:r>
               <w:rPr>
                 <w:rFonts w:ascii="Courier New" w:eastAsia="Times New Roman" w:hAnsi="Courier New" w:cs="Courier New"/>
@@ -5713,9 +5519,29 @@
                 <w:szCs w:val="20"/>
                 <w:lang w:eastAsia="fr-FR"/>
               </w:rPr>
-              <w:t>static</w:t>
-            </w:r>
-            <w:proofErr w:type="spellEnd"/>
+              <w:t xml:space="preserve">throws </w:t>
+            </w:r>
+            <w:r>
+              <w:rPr>
+                <w:rFonts w:ascii="Courier New" w:eastAsia="Times New Roman" w:hAnsi="Courier New" w:cs="Courier New"/>
+                <w:color w:val="000000"/>
+                <w:sz w:val="20"/>
+                <w:szCs w:val="20"/>
+                <w:lang w:eastAsia="fr-FR"/>
+              </w:rPr>
+              <w:t>Exception {</w:t>
+            </w:r>
+            <w:r>
+              <w:rPr>
+                <w:rFonts w:ascii="Courier New" w:eastAsia="Times New Roman" w:hAnsi="Courier New" w:cs="Courier New"/>
+                <w:color w:val="000000"/>
+                <w:sz w:val="20"/>
+                <w:szCs w:val="20"/>
+                <w:lang w:eastAsia="fr-FR"/>
+              </w:rPr>
+              <w:br/>
+              <w:t xml:space="preserve">        ConnectionFactory factory = </w:t>
+            </w:r>
             <w:r>
               <w:rPr>
                 <w:rFonts w:ascii="Courier New" w:eastAsia="Times New Roman" w:hAnsi="Courier New" w:cs="Courier New"/>
@@ -5726,9 +5552,61 @@
                 <w:szCs w:val="20"/>
                 <w:lang w:eastAsia="fr-FR"/>
               </w:rPr>
-              <w:t xml:space="preserve"> </w:t>
-            </w:r>
-            <w:proofErr w:type="spellStart"/>
+              <w:t xml:space="preserve">new </w:t>
+            </w:r>
+            <w:r>
+              <w:rPr>
+                <w:rFonts w:ascii="Courier New" w:eastAsia="Times New Roman" w:hAnsi="Courier New" w:cs="Courier New"/>
+                <w:color w:val="000000"/>
+                <w:sz w:val="20"/>
+                <w:szCs w:val="20"/>
+                <w:lang w:eastAsia="fr-FR"/>
+              </w:rPr>
+              <w:t>ConnectionFactory();</w:t>
+            </w:r>
+            <w:r>
+              <w:rPr>
+                <w:rFonts w:ascii="Courier New" w:eastAsia="Times New Roman" w:hAnsi="Courier New" w:cs="Courier New"/>
+                <w:color w:val="000000"/>
+                <w:sz w:val="20"/>
+                <w:szCs w:val="20"/>
+                <w:lang w:eastAsia="fr-FR"/>
+              </w:rPr>
+              <w:br/>
+              <w:t xml:space="preserve">        factory.setHost(Constants.</w:t>
+            </w:r>
+            <w:r>
+              <w:rPr>
+                <w:rFonts w:ascii="Courier New" w:eastAsia="Times New Roman" w:hAnsi="Courier New" w:cs="Courier New"/>
+                <w:color w:val="000000"/>
+                <w:sz w:val="20"/>
+                <w:szCs w:val="20"/>
+                <w:shd w:val="clear" w:color="auto" w:fill="E4E4FF"/>
+                <w:lang w:eastAsia="fr-FR"/>
+              </w:rPr>
+              <w:t>QUEUE_HOST</w:t>
+            </w:r>
+            <w:r>
+              <w:rPr>
+                <w:rFonts w:ascii="Courier New" w:eastAsia="Times New Roman" w:hAnsi="Courier New" w:cs="Courier New"/>
+                <w:color w:val="000000"/>
+                <w:sz w:val="20"/>
+                <w:szCs w:val="20"/>
+                <w:lang w:eastAsia="fr-FR"/>
+              </w:rPr>
+              <w:t>);</w:t>
+            </w:r>
+            <w:r>
+              <w:rPr>
+                <w:rFonts w:ascii="Courier New" w:eastAsia="Times New Roman" w:hAnsi="Courier New" w:cs="Courier New"/>
+                <w:color w:val="000000"/>
+                <w:sz w:val="20"/>
+                <w:szCs w:val="20"/>
+                <w:lang w:eastAsia="fr-FR"/>
+              </w:rPr>
+              <w:br/>
+              <w:t xml:space="preserve">        Connection connection = </w:t>
+            </w:r>
             <w:r>
               <w:rPr>
                 <w:rFonts w:ascii="Courier New" w:eastAsia="Times New Roman" w:hAnsi="Courier New" w:cs="Courier New"/>
@@ -5739,9 +5617,29 @@
                 <w:szCs w:val="20"/>
                 <w:lang w:eastAsia="fr-FR"/>
               </w:rPr>
-              <w:t>void</w:t>
-            </w:r>
-            <w:proofErr w:type="spellEnd"/>
+              <w:t>null</w:t>
+            </w:r>
+            <w:r>
+              <w:rPr>
+                <w:rFonts w:ascii="Courier New" w:eastAsia="Times New Roman" w:hAnsi="Courier New" w:cs="Courier New"/>
+                <w:color w:val="000000"/>
+                <w:sz w:val="20"/>
+                <w:szCs w:val="20"/>
+                <w:lang w:eastAsia="fr-FR"/>
+              </w:rPr>
+              <w:t>;</w:t>
+            </w:r>
+            <w:r>
+              <w:rPr>
+                <w:rFonts w:ascii="Courier New" w:eastAsia="Times New Roman" w:hAnsi="Courier New" w:cs="Courier New"/>
+                <w:color w:val="000000"/>
+                <w:sz w:val="20"/>
+                <w:szCs w:val="20"/>
+                <w:lang w:eastAsia="fr-FR"/>
+              </w:rPr>
+              <w:br/>
+              <w:t xml:space="preserve">        Channel channel = </w:t>
+            </w:r>
             <w:r>
               <w:rPr>
                 <w:rFonts w:ascii="Courier New" w:eastAsia="Times New Roman" w:hAnsi="Courier New" w:cs="Courier New"/>
@@ -5752,7 +5650,7 @@
                 <w:szCs w:val="20"/>
                 <w:lang w:eastAsia="fr-FR"/>
               </w:rPr>
-              <w:t xml:space="preserve"> </w:t>
+              <w:t>null</w:t>
             </w:r>
             <w:r>
               <w:rPr>
@@ -5762,9 +5660,8 @@
                 <w:szCs w:val="20"/>
                 <w:lang w:eastAsia="fr-FR"/>
               </w:rPr>
-              <w:t xml:space="preserve">main(String[] </w:t>
-            </w:r>
-            <w:proofErr w:type="spellStart"/>
+              <w:t>;</w:t>
+            </w:r>
             <w:r>
               <w:rPr>
                 <w:rFonts w:ascii="Courier New" w:eastAsia="Times New Roman" w:hAnsi="Courier New" w:cs="Courier New"/>
@@ -5773,20 +5670,9 @@
                 <w:szCs w:val="20"/>
                 <w:lang w:eastAsia="fr-FR"/>
               </w:rPr>
-              <w:t>args</w:t>
-            </w:r>
-            <w:proofErr w:type="spellEnd"/>
-            <w:r>
-              <w:rPr>
-                <w:rFonts w:ascii="Courier New" w:eastAsia="Times New Roman" w:hAnsi="Courier New" w:cs="Courier New"/>
-                <w:color w:val="000000"/>
-                <w:sz w:val="20"/>
-                <w:szCs w:val="20"/>
-                <w:lang w:eastAsia="fr-FR"/>
-              </w:rPr>
-              <w:t xml:space="preserve">) </w:t>
-            </w:r>
-            <w:proofErr w:type="spellStart"/>
+              <w:br/>
+              <w:t xml:space="preserve">        </w:t>
+            </w:r>
             <w:r>
               <w:rPr>
                 <w:rFonts w:ascii="Courier New" w:eastAsia="Times New Roman" w:hAnsi="Courier New" w:cs="Courier New"/>
@@ -5797,20 +5683,17 @@
                 <w:szCs w:val="20"/>
                 <w:lang w:eastAsia="fr-FR"/>
               </w:rPr>
-              <w:t>throws</w:t>
-            </w:r>
-            <w:proofErr w:type="spellEnd"/>
+              <w:t xml:space="preserve">try </w:t>
+            </w:r>
             <w:r>
               <w:rPr>
                 <w:rFonts w:ascii="Courier New" w:eastAsia="Times New Roman" w:hAnsi="Courier New" w:cs="Courier New"/>
-                <w:b/>
-                <w:bCs/>
-                <w:color w:val="000080"/>
+                <w:color w:val="000000"/>
                 <w:sz w:val="20"/>
                 <w:szCs w:val="20"/>
                 <w:lang w:eastAsia="fr-FR"/>
               </w:rPr>
-              <w:t xml:space="preserve"> </w:t>
+              <w:t>{</w:t>
             </w:r>
             <w:r>
               <w:rPr>
@@ -5820,7 +5703,8 @@
                 <w:szCs w:val="20"/>
                 <w:lang w:eastAsia="fr-FR"/>
               </w:rPr>
-              <w:t>Exception {</w:t>
+              <w:br/>
+              <w:t xml:space="preserve">            connection = factory.newConnection();</w:t>
             </w:r>
             <w:r>
               <w:rPr>
@@ -5831,422 +5715,7 @@
                 <w:lang w:eastAsia="fr-FR"/>
               </w:rPr>
               <w:br/>
-              <w:t xml:space="preserve">        </w:t>
-            </w:r>
-            <w:proofErr w:type="spellStart"/>
-            <w:r>
-              <w:rPr>
-                <w:rFonts w:ascii="Courier New" w:eastAsia="Times New Roman" w:hAnsi="Courier New" w:cs="Courier New"/>
-                <w:color w:val="000000"/>
-                <w:sz w:val="20"/>
-                <w:szCs w:val="20"/>
-                <w:lang w:eastAsia="fr-FR"/>
-              </w:rPr>
-              <w:t>ConnectionFactory</w:t>
-            </w:r>
-            <w:proofErr w:type="spellEnd"/>
-            <w:r>
-              <w:rPr>
-                <w:rFonts w:ascii="Courier New" w:eastAsia="Times New Roman" w:hAnsi="Courier New" w:cs="Courier New"/>
-                <w:color w:val="000000"/>
-                <w:sz w:val="20"/>
-                <w:szCs w:val="20"/>
-                <w:lang w:eastAsia="fr-FR"/>
-              </w:rPr>
-              <w:t xml:space="preserve"> </w:t>
-            </w:r>
-            <w:proofErr w:type="spellStart"/>
-            <w:r>
-              <w:rPr>
-                <w:rFonts w:ascii="Courier New" w:eastAsia="Times New Roman" w:hAnsi="Courier New" w:cs="Courier New"/>
-                <w:color w:val="000000"/>
-                <w:sz w:val="20"/>
-                <w:szCs w:val="20"/>
-                <w:lang w:eastAsia="fr-FR"/>
-              </w:rPr>
-              <w:t>factory</w:t>
-            </w:r>
-            <w:proofErr w:type="spellEnd"/>
-            <w:r>
-              <w:rPr>
-                <w:rFonts w:ascii="Courier New" w:eastAsia="Times New Roman" w:hAnsi="Courier New" w:cs="Courier New"/>
-                <w:color w:val="000000"/>
-                <w:sz w:val="20"/>
-                <w:szCs w:val="20"/>
-                <w:lang w:eastAsia="fr-FR"/>
-              </w:rPr>
-              <w:t xml:space="preserve"> = </w:t>
-            </w:r>
-            <w:r>
-              <w:rPr>
-                <w:rFonts w:ascii="Courier New" w:eastAsia="Times New Roman" w:hAnsi="Courier New" w:cs="Courier New"/>
-                <w:b/>
-                <w:bCs/>
-                <w:color w:val="000080"/>
-                <w:sz w:val="20"/>
-                <w:szCs w:val="20"/>
-                <w:lang w:eastAsia="fr-FR"/>
-              </w:rPr>
-              <w:t xml:space="preserve">new </w:t>
-            </w:r>
-            <w:proofErr w:type="spellStart"/>
-            <w:r>
-              <w:rPr>
-                <w:rFonts w:ascii="Courier New" w:eastAsia="Times New Roman" w:hAnsi="Courier New" w:cs="Courier New"/>
-                <w:color w:val="000000"/>
-                <w:sz w:val="20"/>
-                <w:szCs w:val="20"/>
-                <w:lang w:eastAsia="fr-FR"/>
-              </w:rPr>
-              <w:t>ConnectionFactory</w:t>
-            </w:r>
-            <w:proofErr w:type="spellEnd"/>
-            <w:r>
-              <w:rPr>
-                <w:rFonts w:ascii="Courier New" w:eastAsia="Times New Roman" w:hAnsi="Courier New" w:cs="Courier New"/>
-                <w:color w:val="000000"/>
-                <w:sz w:val="20"/>
-                <w:szCs w:val="20"/>
-                <w:lang w:eastAsia="fr-FR"/>
-              </w:rPr>
-              <w:t>();</w:t>
-            </w:r>
-            <w:r>
-              <w:rPr>
-                <w:rFonts w:ascii="Courier New" w:eastAsia="Times New Roman" w:hAnsi="Courier New" w:cs="Courier New"/>
-                <w:color w:val="000000"/>
-                <w:sz w:val="20"/>
-                <w:szCs w:val="20"/>
-                <w:lang w:eastAsia="fr-FR"/>
-              </w:rPr>
-              <w:br/>
-              <w:t xml:space="preserve">        </w:t>
-            </w:r>
-            <w:proofErr w:type="spellStart"/>
-            <w:r>
-              <w:rPr>
-                <w:rFonts w:ascii="Courier New" w:eastAsia="Times New Roman" w:hAnsi="Courier New" w:cs="Courier New"/>
-                <w:color w:val="000000"/>
-                <w:sz w:val="20"/>
-                <w:szCs w:val="20"/>
-                <w:lang w:eastAsia="fr-FR"/>
-              </w:rPr>
-              <w:t>factory.setHost</w:t>
-            </w:r>
-            <w:proofErr w:type="spellEnd"/>
-            <w:r>
-              <w:rPr>
-                <w:rFonts w:ascii="Courier New" w:eastAsia="Times New Roman" w:hAnsi="Courier New" w:cs="Courier New"/>
-                <w:color w:val="000000"/>
-                <w:sz w:val="20"/>
-                <w:szCs w:val="20"/>
-                <w:lang w:eastAsia="fr-FR"/>
-              </w:rPr>
-              <w:t>(</w:t>
-            </w:r>
-            <w:proofErr w:type="spellStart"/>
-            <w:r>
-              <w:rPr>
-                <w:rFonts w:ascii="Courier New" w:eastAsia="Times New Roman" w:hAnsi="Courier New" w:cs="Courier New"/>
-                <w:color w:val="000000"/>
-                <w:sz w:val="20"/>
-                <w:szCs w:val="20"/>
-                <w:lang w:eastAsia="fr-FR"/>
-              </w:rPr>
-              <w:t>Constants.</w:t>
-            </w:r>
-            <w:r>
-              <w:rPr>
-                <w:rFonts w:ascii="Courier New" w:eastAsia="Times New Roman" w:hAnsi="Courier New" w:cs="Courier New"/>
-                <w:color w:val="000000"/>
-                <w:sz w:val="20"/>
-                <w:szCs w:val="20"/>
-                <w:shd w:val="clear" w:color="auto" w:fill="E4E4FF"/>
-                <w:lang w:eastAsia="fr-FR"/>
-              </w:rPr>
-              <w:t>QUEUE_HOST</w:t>
-            </w:r>
-            <w:proofErr w:type="spellEnd"/>
-            <w:r>
-              <w:rPr>
-                <w:rFonts w:ascii="Courier New" w:eastAsia="Times New Roman" w:hAnsi="Courier New" w:cs="Courier New"/>
-                <w:color w:val="000000"/>
-                <w:sz w:val="20"/>
-                <w:szCs w:val="20"/>
-                <w:lang w:eastAsia="fr-FR"/>
-              </w:rPr>
-              <w:t>);</w:t>
-            </w:r>
-            <w:r>
-              <w:rPr>
-                <w:rFonts w:ascii="Courier New" w:eastAsia="Times New Roman" w:hAnsi="Courier New" w:cs="Courier New"/>
-                <w:color w:val="000000"/>
-                <w:sz w:val="20"/>
-                <w:szCs w:val="20"/>
-                <w:lang w:eastAsia="fr-FR"/>
-              </w:rPr>
-              <w:br/>
-              <w:t xml:space="preserve">        Connection </w:t>
-            </w:r>
-            <w:proofErr w:type="spellStart"/>
-            <w:r>
-              <w:rPr>
-                <w:rFonts w:ascii="Courier New" w:eastAsia="Times New Roman" w:hAnsi="Courier New" w:cs="Courier New"/>
-                <w:color w:val="000000"/>
-                <w:sz w:val="20"/>
-                <w:szCs w:val="20"/>
-                <w:lang w:eastAsia="fr-FR"/>
-              </w:rPr>
-              <w:t>connection</w:t>
-            </w:r>
-            <w:proofErr w:type="spellEnd"/>
-            <w:r>
-              <w:rPr>
-                <w:rFonts w:ascii="Courier New" w:eastAsia="Times New Roman" w:hAnsi="Courier New" w:cs="Courier New"/>
-                <w:color w:val="000000"/>
-                <w:sz w:val="20"/>
-                <w:szCs w:val="20"/>
-                <w:lang w:eastAsia="fr-FR"/>
-              </w:rPr>
-              <w:t xml:space="preserve"> = </w:t>
-            </w:r>
-            <w:proofErr w:type="spellStart"/>
-            <w:r>
-              <w:rPr>
-                <w:rFonts w:ascii="Courier New" w:eastAsia="Times New Roman" w:hAnsi="Courier New" w:cs="Courier New"/>
-                <w:b/>
-                <w:bCs/>
-                <w:color w:val="000080"/>
-                <w:sz w:val="20"/>
-                <w:szCs w:val="20"/>
-                <w:lang w:eastAsia="fr-FR"/>
-              </w:rPr>
-              <w:t>null</w:t>
-            </w:r>
-            <w:proofErr w:type="spellEnd"/>
-            <w:r>
-              <w:rPr>
-                <w:rFonts w:ascii="Courier New" w:eastAsia="Times New Roman" w:hAnsi="Courier New" w:cs="Courier New"/>
-                <w:color w:val="000000"/>
-                <w:sz w:val="20"/>
-                <w:szCs w:val="20"/>
-                <w:lang w:eastAsia="fr-FR"/>
-              </w:rPr>
-              <w:t>;</w:t>
-            </w:r>
-            <w:r>
-              <w:rPr>
-                <w:rFonts w:ascii="Courier New" w:eastAsia="Times New Roman" w:hAnsi="Courier New" w:cs="Courier New"/>
-                <w:color w:val="000000"/>
-                <w:sz w:val="20"/>
-                <w:szCs w:val="20"/>
-                <w:lang w:eastAsia="fr-FR"/>
-              </w:rPr>
-              <w:br/>
-              <w:t xml:space="preserve">        Channel </w:t>
-            </w:r>
-            <w:proofErr w:type="spellStart"/>
-            <w:r>
-              <w:rPr>
-                <w:rFonts w:ascii="Courier New" w:eastAsia="Times New Roman" w:hAnsi="Courier New" w:cs="Courier New"/>
-                <w:color w:val="000000"/>
-                <w:sz w:val="20"/>
-                <w:szCs w:val="20"/>
-                <w:lang w:eastAsia="fr-FR"/>
-              </w:rPr>
-              <w:t>channel</w:t>
-            </w:r>
-            <w:proofErr w:type="spellEnd"/>
-            <w:r>
-              <w:rPr>
-                <w:rFonts w:ascii="Courier New" w:eastAsia="Times New Roman" w:hAnsi="Courier New" w:cs="Courier New"/>
-                <w:color w:val="000000"/>
-                <w:sz w:val="20"/>
-                <w:szCs w:val="20"/>
-                <w:lang w:eastAsia="fr-FR"/>
-              </w:rPr>
-              <w:t xml:space="preserve"> = </w:t>
-            </w:r>
-            <w:proofErr w:type="spellStart"/>
-            <w:r>
-              <w:rPr>
-                <w:rFonts w:ascii="Courier New" w:eastAsia="Times New Roman" w:hAnsi="Courier New" w:cs="Courier New"/>
-                <w:b/>
-                <w:bCs/>
-                <w:color w:val="000080"/>
-                <w:sz w:val="20"/>
-                <w:szCs w:val="20"/>
-                <w:lang w:eastAsia="fr-FR"/>
-              </w:rPr>
-              <w:t>null</w:t>
-            </w:r>
-            <w:proofErr w:type="spellEnd"/>
-            <w:r>
-              <w:rPr>
-                <w:rFonts w:ascii="Courier New" w:eastAsia="Times New Roman" w:hAnsi="Courier New" w:cs="Courier New"/>
-                <w:color w:val="000000"/>
-                <w:sz w:val="20"/>
-                <w:szCs w:val="20"/>
-                <w:lang w:eastAsia="fr-FR"/>
-              </w:rPr>
-              <w:t>;</w:t>
-            </w:r>
-            <w:r>
-              <w:rPr>
-                <w:rFonts w:ascii="Courier New" w:eastAsia="Times New Roman" w:hAnsi="Courier New" w:cs="Courier New"/>
-                <w:color w:val="000000"/>
-                <w:sz w:val="20"/>
-                <w:szCs w:val="20"/>
-                <w:lang w:eastAsia="fr-FR"/>
-              </w:rPr>
-              <w:br/>
-              <w:t xml:space="preserve">        </w:t>
-            </w:r>
-            <w:proofErr w:type="spellStart"/>
-            <w:r>
-              <w:rPr>
-                <w:rFonts w:ascii="Courier New" w:eastAsia="Times New Roman" w:hAnsi="Courier New" w:cs="Courier New"/>
-                <w:b/>
-                <w:bCs/>
-                <w:color w:val="000080"/>
-                <w:sz w:val="20"/>
-                <w:szCs w:val="20"/>
-                <w:lang w:eastAsia="fr-FR"/>
-              </w:rPr>
-              <w:t>try</w:t>
-            </w:r>
-            <w:proofErr w:type="spellEnd"/>
-            <w:r>
-              <w:rPr>
-                <w:rFonts w:ascii="Courier New" w:eastAsia="Times New Roman" w:hAnsi="Courier New" w:cs="Courier New"/>
-                <w:b/>
-                <w:bCs/>
-                <w:color w:val="000080"/>
-                <w:sz w:val="20"/>
-                <w:szCs w:val="20"/>
-                <w:lang w:eastAsia="fr-FR"/>
-              </w:rPr>
-              <w:t xml:space="preserve"> </w:t>
-            </w:r>
-            <w:r>
-              <w:rPr>
-                <w:rFonts w:ascii="Courier New" w:eastAsia="Times New Roman" w:hAnsi="Courier New" w:cs="Courier New"/>
-                <w:color w:val="000000"/>
-                <w:sz w:val="20"/>
-                <w:szCs w:val="20"/>
-                <w:lang w:eastAsia="fr-FR"/>
-              </w:rPr>
-              <w:t>{</w:t>
-            </w:r>
-            <w:r>
-              <w:rPr>
-                <w:rFonts w:ascii="Courier New" w:eastAsia="Times New Roman" w:hAnsi="Courier New" w:cs="Courier New"/>
-                <w:color w:val="000000"/>
-                <w:sz w:val="20"/>
-                <w:szCs w:val="20"/>
-                <w:lang w:eastAsia="fr-FR"/>
-              </w:rPr>
-              <w:br/>
-              <w:t xml:space="preserve">            </w:t>
-            </w:r>
-            <w:proofErr w:type="spellStart"/>
-            <w:r>
-              <w:rPr>
-                <w:rFonts w:ascii="Courier New" w:eastAsia="Times New Roman" w:hAnsi="Courier New" w:cs="Courier New"/>
-                <w:color w:val="000000"/>
-                <w:sz w:val="20"/>
-                <w:szCs w:val="20"/>
-                <w:lang w:eastAsia="fr-FR"/>
-              </w:rPr>
-              <w:t>connection</w:t>
-            </w:r>
-            <w:proofErr w:type="spellEnd"/>
-            <w:r>
-              <w:rPr>
-                <w:rFonts w:ascii="Courier New" w:eastAsia="Times New Roman" w:hAnsi="Courier New" w:cs="Courier New"/>
-                <w:color w:val="000000"/>
-                <w:sz w:val="20"/>
-                <w:szCs w:val="20"/>
-                <w:lang w:eastAsia="fr-FR"/>
-              </w:rPr>
-              <w:t xml:space="preserve"> = </w:t>
-            </w:r>
-            <w:proofErr w:type="spellStart"/>
-            <w:r>
-              <w:rPr>
-                <w:rFonts w:ascii="Courier New" w:eastAsia="Times New Roman" w:hAnsi="Courier New" w:cs="Courier New"/>
-                <w:color w:val="000000"/>
-                <w:sz w:val="20"/>
-                <w:szCs w:val="20"/>
-                <w:lang w:eastAsia="fr-FR"/>
-              </w:rPr>
-              <w:t>factory.newConnection</w:t>
-            </w:r>
-            <w:proofErr w:type="spellEnd"/>
-            <w:r>
-              <w:rPr>
-                <w:rFonts w:ascii="Courier New" w:eastAsia="Times New Roman" w:hAnsi="Courier New" w:cs="Courier New"/>
-                <w:color w:val="000000"/>
-                <w:sz w:val="20"/>
-                <w:szCs w:val="20"/>
-                <w:lang w:eastAsia="fr-FR"/>
-              </w:rPr>
-              <w:t>();</w:t>
-            </w:r>
-            <w:r>
-              <w:rPr>
-                <w:rFonts w:ascii="Courier New" w:eastAsia="Times New Roman" w:hAnsi="Courier New" w:cs="Courier New"/>
-                <w:color w:val="000000"/>
-                <w:sz w:val="20"/>
-                <w:szCs w:val="20"/>
-                <w:lang w:eastAsia="fr-FR"/>
-              </w:rPr>
-              <w:br/>
-              <w:t xml:space="preserve">            </w:t>
-            </w:r>
-            <w:proofErr w:type="spellStart"/>
-            <w:r>
-              <w:rPr>
-                <w:rFonts w:ascii="Courier New" w:eastAsia="Times New Roman" w:hAnsi="Courier New" w:cs="Courier New"/>
-                <w:color w:val="000000"/>
-                <w:sz w:val="20"/>
-                <w:szCs w:val="20"/>
-                <w:lang w:eastAsia="fr-FR"/>
-              </w:rPr>
-              <w:t>channel</w:t>
-            </w:r>
-            <w:proofErr w:type="spellEnd"/>
-            <w:r>
-              <w:rPr>
-                <w:rFonts w:ascii="Courier New" w:eastAsia="Times New Roman" w:hAnsi="Courier New" w:cs="Courier New"/>
-                <w:color w:val="000000"/>
-                <w:sz w:val="20"/>
-                <w:szCs w:val="20"/>
-                <w:lang w:eastAsia="fr-FR"/>
-              </w:rPr>
-              <w:t xml:space="preserve"> = </w:t>
-            </w:r>
-            <w:proofErr w:type="spellStart"/>
-            <w:r>
-              <w:rPr>
-                <w:rFonts w:ascii="Courier New" w:eastAsia="Times New Roman" w:hAnsi="Courier New" w:cs="Courier New"/>
-                <w:color w:val="000000"/>
-                <w:sz w:val="20"/>
-                <w:szCs w:val="20"/>
-                <w:lang w:eastAsia="fr-FR"/>
-              </w:rPr>
-              <w:t>connection.createChannel</w:t>
-            </w:r>
-            <w:proofErr w:type="spellEnd"/>
-            <w:r>
-              <w:rPr>
-                <w:rFonts w:ascii="Courier New" w:eastAsia="Times New Roman" w:hAnsi="Courier New" w:cs="Courier New"/>
-                <w:color w:val="000000"/>
-                <w:sz w:val="20"/>
-                <w:szCs w:val="20"/>
-                <w:lang w:eastAsia="fr-FR"/>
-              </w:rPr>
-              <w:t>();</w:t>
+              <w:t xml:space="preserve">            channel = connection.createChannel();</w:t>
             </w:r>
             <w:r>
               <w:rPr>
@@ -6300,29 +5769,7 @@
                 <w:lang w:eastAsia="fr-FR"/>
               </w:rPr>
               <w:br/>
-              <w:t xml:space="preserve">            </w:t>
-            </w:r>
-            <w:proofErr w:type="spellStart"/>
-            <w:r>
-              <w:rPr>
-                <w:rFonts w:ascii="Courier New" w:eastAsia="Times New Roman" w:hAnsi="Courier New" w:cs="Courier New"/>
-                <w:color w:val="000000"/>
-                <w:sz w:val="20"/>
-                <w:szCs w:val="20"/>
-                <w:lang w:eastAsia="fr-FR"/>
-              </w:rPr>
-              <w:t>channel.basicPublish</w:t>
-            </w:r>
-            <w:proofErr w:type="spellEnd"/>
-            <w:r>
-              <w:rPr>
-                <w:rFonts w:ascii="Courier New" w:eastAsia="Times New Roman" w:hAnsi="Courier New" w:cs="Courier New"/>
-                <w:color w:val="000000"/>
-                <w:sz w:val="20"/>
-                <w:szCs w:val="20"/>
-                <w:lang w:eastAsia="fr-FR"/>
-              </w:rPr>
-              <w:t>(</w:t>
+              <w:t xml:space="preserve">            channel.basicPublish(</w:t>
             </w:r>
             <w:r>
               <w:rPr>
@@ -6344,18 +5791,7 @@
                 <w:szCs w:val="20"/>
                 <w:lang w:eastAsia="fr-FR"/>
               </w:rPr>
-              <w:t xml:space="preserve">, </w:t>
-            </w:r>
-            <w:proofErr w:type="spellStart"/>
-            <w:r>
-              <w:rPr>
-                <w:rFonts w:ascii="Courier New" w:eastAsia="Times New Roman" w:hAnsi="Courier New" w:cs="Courier New"/>
-                <w:color w:val="000000"/>
-                <w:sz w:val="20"/>
-                <w:szCs w:val="20"/>
-                <w:lang w:eastAsia="fr-FR"/>
-              </w:rPr>
-              <w:t>Constants.</w:t>
+              <w:t>, Constants.</w:t>
             </w:r>
             <w:r>
               <w:rPr>
@@ -6371,7 +5807,6 @@
               </w:rPr>
               <w:t>QUEUE_NAME</w:t>
             </w:r>
-            <w:proofErr w:type="spellEnd"/>
             <w:r>
               <w:rPr>
                 <w:rFonts w:ascii="Courier New" w:eastAsia="Times New Roman" w:hAnsi="Courier New" w:cs="Courier New"/>
@@ -6382,7 +5817,6 @@
               </w:rPr>
               <w:t xml:space="preserve">, </w:t>
             </w:r>
-            <w:proofErr w:type="spellStart"/>
             <w:r>
               <w:rPr>
                 <w:rFonts w:ascii="Courier New" w:eastAsia="Times New Roman" w:hAnsi="Courier New" w:cs="Courier New"/>
@@ -6395,7 +5829,6 @@
               </w:rPr>
               <w:t>null</w:t>
             </w:r>
-            <w:proofErr w:type="spellEnd"/>
             <w:r>
               <w:rPr>
                 <w:rFonts w:ascii="Courier New" w:eastAsia="Times New Roman" w:hAnsi="Courier New" w:cs="Courier New"/>
@@ -6404,9 +5837,8 @@
                 <w:szCs w:val="20"/>
                 <w:lang w:eastAsia="fr-FR"/>
               </w:rPr>
-              <w:t xml:space="preserve">, </w:t>
-            </w:r>
-            <w:proofErr w:type="spellStart"/>
+              <w:t>, message.getBytes());</w:t>
+            </w:r>
             <w:r>
               <w:rPr>
                 <w:rFonts w:ascii="Courier New" w:eastAsia="Times New Roman" w:hAnsi="Courier New" w:cs="Courier New"/>
@@ -6415,40 +5847,8 @@
                 <w:szCs w:val="20"/>
                 <w:lang w:eastAsia="fr-FR"/>
               </w:rPr>
-              <w:t>message.getBytes</w:t>
-            </w:r>
-            <w:proofErr w:type="spellEnd"/>
-            <w:r>
-              <w:rPr>
-                <w:rFonts w:ascii="Courier New" w:eastAsia="Times New Roman" w:hAnsi="Courier New" w:cs="Courier New"/>
-                <w:color w:val="000000"/>
-                <w:sz w:val="20"/>
-                <w:szCs w:val="20"/>
-                <w:lang w:eastAsia="fr-FR"/>
-              </w:rPr>
-              <w:t>());</w:t>
-            </w:r>
-            <w:r>
-              <w:rPr>
-                <w:rFonts w:ascii="Courier New" w:eastAsia="Times New Roman" w:hAnsi="Courier New" w:cs="Courier New"/>
-                <w:color w:val="000000"/>
-                <w:sz w:val="20"/>
-                <w:szCs w:val="20"/>
-                <w:lang w:eastAsia="fr-FR"/>
-              </w:rPr>
               <w:br/>
-              <w:t xml:space="preserve">            </w:t>
-            </w:r>
-            <w:proofErr w:type="spellStart"/>
-            <w:r>
-              <w:rPr>
-                <w:rFonts w:ascii="Courier New" w:eastAsia="Times New Roman" w:hAnsi="Courier New" w:cs="Courier New"/>
-                <w:color w:val="000000"/>
-                <w:sz w:val="20"/>
-                <w:szCs w:val="20"/>
-                <w:lang w:eastAsia="fr-FR"/>
-              </w:rPr>
-              <w:t>System.</w:t>
+              <w:t xml:space="preserve">            System.</w:t>
             </w:r>
             <w:r>
               <w:rPr>
@@ -6472,18 +5872,7 @@
                 <w:szCs w:val="20"/>
                 <w:lang w:eastAsia="fr-FR"/>
               </w:rPr>
-              <w:t>.printf</w:t>
-            </w:r>
-            <w:proofErr w:type="spellEnd"/>
-            <w:r>
-              <w:rPr>
-                <w:rFonts w:ascii="Courier New" w:eastAsia="Times New Roman" w:hAnsi="Courier New" w:cs="Courier New"/>
-                <w:color w:val="000000"/>
-                <w:sz w:val="20"/>
-                <w:szCs w:val="20"/>
-                <w:lang w:eastAsia="fr-FR"/>
-              </w:rPr>
-              <w:t>(</w:t>
+              <w:t>.printf(</w:t>
             </w:r>
             <w:r>
               <w:rPr>
@@ -6528,7 +5917,6 @@
               <w:br/>
               <w:t xml:space="preserve">        } </w:t>
             </w:r>
-            <w:proofErr w:type="spellStart"/>
             <w:r>
               <w:rPr>
                 <w:rFonts w:ascii="Courier New" w:eastAsia="Times New Roman" w:hAnsi="Courier New" w:cs="Courier New"/>
@@ -6539,9 +5927,29 @@
                 <w:szCs w:val="20"/>
                 <w:lang w:eastAsia="fr-FR"/>
               </w:rPr>
-              <w:t>finally</w:t>
-            </w:r>
-            <w:proofErr w:type="spellEnd"/>
+              <w:t xml:space="preserve">finally </w:t>
+            </w:r>
+            <w:r>
+              <w:rPr>
+                <w:rFonts w:ascii="Courier New" w:eastAsia="Times New Roman" w:hAnsi="Courier New" w:cs="Courier New"/>
+                <w:color w:val="000000"/>
+                <w:sz w:val="20"/>
+                <w:szCs w:val="20"/>
+                <w:lang w:eastAsia="fr-FR"/>
+              </w:rPr>
+              <w:t>{</w:t>
+            </w:r>
+            <w:r>
+              <w:rPr>
+                <w:rFonts w:ascii="Courier New" w:eastAsia="Times New Roman" w:hAnsi="Courier New" w:cs="Courier New"/>
+                <w:color w:val="000000"/>
+                <w:sz w:val="20"/>
+                <w:szCs w:val="20"/>
+                <w:lang w:eastAsia="fr-FR"/>
+              </w:rPr>
+              <w:br/>
+              <w:t xml:space="preserve">            </w:t>
+            </w:r>
             <w:r>
               <w:rPr>
                 <w:rFonts w:ascii="Courier New" w:eastAsia="Times New Roman" w:hAnsi="Courier New" w:cs="Courier New"/>
@@ -6552,7 +5960,7 @@
                 <w:szCs w:val="20"/>
                 <w:lang w:eastAsia="fr-FR"/>
               </w:rPr>
-              <w:t xml:space="preserve"> </w:t>
+              <w:t xml:space="preserve">try </w:t>
             </w:r>
             <w:r>
               <w:rPr>
@@ -6573,9 +5981,19 @@
                 <w:lang w:eastAsia="fr-FR"/>
               </w:rPr>
               <w:br/>
-              <w:t xml:space="preserve">            </w:t>
-            </w:r>
-            <w:proofErr w:type="spellStart"/>
+              <w:t xml:space="preserve">                channel.close();</w:t>
+            </w:r>
+            <w:r>
+              <w:rPr>
+                <w:rFonts w:ascii="Courier New" w:eastAsia="Times New Roman" w:hAnsi="Courier New" w:cs="Courier New"/>
+                <w:color w:val="000000"/>
+                <w:sz w:val="20"/>
+                <w:szCs w:val="20"/>
+                <w:lang w:eastAsia="fr-FR"/>
+              </w:rPr>
+              <w:br/>
+              <w:t xml:space="preserve">            } </w:t>
+            </w:r>
             <w:r>
               <w:rPr>
                 <w:rFonts w:ascii="Courier New" w:eastAsia="Times New Roman" w:hAnsi="Courier New" w:cs="Courier New"/>
@@ -6586,9 +6004,40 @@
                 <w:szCs w:val="20"/>
                 <w:lang w:eastAsia="fr-FR"/>
               </w:rPr>
-              <w:t>try</w:t>
-            </w:r>
-            <w:proofErr w:type="spellEnd"/>
+              <w:t xml:space="preserve">catch </w:t>
+            </w:r>
+            <w:r>
+              <w:rPr>
+                <w:rFonts w:ascii="Courier New" w:eastAsia="Times New Roman" w:hAnsi="Courier New" w:cs="Courier New"/>
+                <w:color w:val="000000"/>
+                <w:sz w:val="20"/>
+                <w:szCs w:val="20"/>
+                <w:lang w:eastAsia="fr-FR"/>
+              </w:rPr>
+              <w:t>(Exception e) {</w:t>
+            </w:r>
+            <w:r>
+              <w:rPr>
+                <w:rFonts w:ascii="Courier New" w:eastAsia="Times New Roman" w:hAnsi="Courier New" w:cs="Courier New"/>
+                <w:color w:val="000000"/>
+                <w:sz w:val="20"/>
+                <w:szCs w:val="20"/>
+                <w:lang w:eastAsia="fr-FR"/>
+              </w:rPr>
+              <w:br/>
+              <w:t xml:space="preserve">            }</w:t>
+            </w:r>
+            <w:r>
+              <w:rPr>
+                <w:rFonts w:ascii="Courier New" w:eastAsia="Times New Roman" w:hAnsi="Courier New" w:cs="Courier New"/>
+                <w:color w:val="000000"/>
+                <w:sz w:val="20"/>
+                <w:szCs w:val="20"/>
+                <w:lang w:eastAsia="fr-FR"/>
+              </w:rPr>
+              <w:br/>
+              <w:t xml:space="preserve">            </w:t>
+            </w:r>
             <w:r>
               <w:rPr>
                 <w:rFonts w:ascii="Courier New" w:eastAsia="Times New Roman" w:hAnsi="Courier New" w:cs="Courier New"/>
@@ -6599,7 +6048,7 @@
                 <w:szCs w:val="20"/>
                 <w:lang w:eastAsia="fr-FR"/>
               </w:rPr>
-              <w:t xml:space="preserve"> </w:t>
+              <w:t xml:space="preserve">try </w:t>
             </w:r>
             <w:r>
               <w:rPr>
@@ -6620,29 +6069,7 @@
                 <w:lang w:eastAsia="fr-FR"/>
               </w:rPr>
               <w:br/>
-              <w:t xml:space="preserve">                </w:t>
-            </w:r>
-            <w:proofErr w:type="spellStart"/>
-            <w:r>
-              <w:rPr>
-                <w:rFonts w:ascii="Courier New" w:eastAsia="Times New Roman" w:hAnsi="Courier New" w:cs="Courier New"/>
-                <w:color w:val="000000"/>
-                <w:sz w:val="20"/>
-                <w:szCs w:val="20"/>
-                <w:lang w:eastAsia="fr-FR"/>
-              </w:rPr>
-              <w:t>channel.close</w:t>
-            </w:r>
-            <w:proofErr w:type="spellEnd"/>
-            <w:r>
-              <w:rPr>
-                <w:rFonts w:ascii="Courier New" w:eastAsia="Times New Roman" w:hAnsi="Courier New" w:cs="Courier New"/>
-                <w:color w:val="000000"/>
-                <w:sz w:val="20"/>
-                <w:szCs w:val="20"/>
-                <w:lang w:eastAsia="fr-FR"/>
-              </w:rPr>
-              <w:t>();</w:t>
+              <w:t xml:space="preserve">                connection.close();</w:t>
             </w:r>
             <w:r>
               <w:rPr>
@@ -6697,130 +6124,6 @@
                 <w:lang w:eastAsia="fr-FR"/>
               </w:rPr>
               <w:br/>
-              <w:t xml:space="preserve">            </w:t>
-            </w:r>
-            <w:proofErr w:type="spellStart"/>
-            <w:r>
-              <w:rPr>
-                <w:rFonts w:ascii="Courier New" w:eastAsia="Times New Roman" w:hAnsi="Courier New" w:cs="Courier New"/>
-                <w:b/>
-                <w:bCs/>
-                <w:color w:val="000080"/>
-                <w:sz w:val="20"/>
-                <w:szCs w:val="20"/>
-                <w:lang w:eastAsia="fr-FR"/>
-              </w:rPr>
-              <w:t>try</w:t>
-            </w:r>
-            <w:proofErr w:type="spellEnd"/>
-            <w:r>
-              <w:rPr>
-                <w:rFonts w:ascii="Courier New" w:eastAsia="Times New Roman" w:hAnsi="Courier New" w:cs="Courier New"/>
-                <w:b/>
-                <w:bCs/>
-                <w:color w:val="000080"/>
-                <w:sz w:val="20"/>
-                <w:szCs w:val="20"/>
-                <w:lang w:eastAsia="fr-FR"/>
-              </w:rPr>
-              <w:t xml:space="preserve"> </w:t>
-            </w:r>
-            <w:r>
-              <w:rPr>
-                <w:rFonts w:ascii="Courier New" w:eastAsia="Times New Roman" w:hAnsi="Courier New" w:cs="Courier New"/>
-                <w:color w:val="000000"/>
-                <w:sz w:val="20"/>
-                <w:szCs w:val="20"/>
-                <w:lang w:eastAsia="fr-FR"/>
-              </w:rPr>
-              <w:t>{</w:t>
-            </w:r>
-            <w:r>
-              <w:rPr>
-                <w:rFonts w:ascii="Courier New" w:eastAsia="Times New Roman" w:hAnsi="Courier New" w:cs="Courier New"/>
-                <w:color w:val="000000"/>
-                <w:sz w:val="20"/>
-                <w:szCs w:val="20"/>
-                <w:lang w:eastAsia="fr-FR"/>
-              </w:rPr>
-              <w:br/>
-              <w:t xml:space="preserve">                </w:t>
-            </w:r>
-            <w:proofErr w:type="spellStart"/>
-            <w:r>
-              <w:rPr>
-                <w:rFonts w:ascii="Courier New" w:eastAsia="Times New Roman" w:hAnsi="Courier New" w:cs="Courier New"/>
-                <w:color w:val="000000"/>
-                <w:sz w:val="20"/>
-                <w:szCs w:val="20"/>
-                <w:lang w:eastAsia="fr-FR"/>
-              </w:rPr>
-              <w:t>connection.close</w:t>
-            </w:r>
-            <w:proofErr w:type="spellEnd"/>
-            <w:r>
-              <w:rPr>
-                <w:rFonts w:ascii="Courier New" w:eastAsia="Times New Roman" w:hAnsi="Courier New" w:cs="Courier New"/>
-                <w:color w:val="000000"/>
-                <w:sz w:val="20"/>
-                <w:szCs w:val="20"/>
-                <w:lang w:eastAsia="fr-FR"/>
-              </w:rPr>
-              <w:t>();</w:t>
-            </w:r>
-            <w:r>
-              <w:rPr>
-                <w:rFonts w:ascii="Courier New" w:eastAsia="Times New Roman" w:hAnsi="Courier New" w:cs="Courier New"/>
-                <w:color w:val="000000"/>
-                <w:sz w:val="20"/>
-                <w:szCs w:val="20"/>
-                <w:lang w:eastAsia="fr-FR"/>
-              </w:rPr>
-              <w:br/>
-              <w:t xml:space="preserve">            } </w:t>
-            </w:r>
-            <w:r>
-              <w:rPr>
-                <w:rFonts w:ascii="Courier New" w:eastAsia="Times New Roman" w:hAnsi="Courier New" w:cs="Courier New"/>
-                <w:b/>
-                <w:bCs/>
-                <w:color w:val="000080"/>
-                <w:sz w:val="20"/>
-                <w:szCs w:val="20"/>
-                <w:lang w:eastAsia="fr-FR"/>
-              </w:rPr>
-              <w:t xml:space="preserve">catch </w:t>
-            </w:r>
-            <w:r>
-              <w:rPr>
-                <w:rFonts w:ascii="Courier New" w:eastAsia="Times New Roman" w:hAnsi="Courier New" w:cs="Courier New"/>
-                <w:color w:val="000000"/>
-                <w:sz w:val="20"/>
-                <w:szCs w:val="20"/>
-                <w:lang w:eastAsia="fr-FR"/>
-              </w:rPr>
-              <w:t>(Exception e) {</w:t>
-            </w:r>
-            <w:r>
-              <w:rPr>
-                <w:rFonts w:ascii="Courier New" w:eastAsia="Times New Roman" w:hAnsi="Courier New" w:cs="Courier New"/>
-                <w:color w:val="000000"/>
-                <w:sz w:val="20"/>
-                <w:szCs w:val="20"/>
-                <w:lang w:eastAsia="fr-FR"/>
-              </w:rPr>
-              <w:br/>
-              <w:t xml:space="preserve">            }</w:t>
-            </w:r>
-            <w:r>
-              <w:rPr>
-                <w:rFonts w:ascii="Courier New" w:eastAsia="Times New Roman" w:hAnsi="Courier New" w:cs="Courier New"/>
-                <w:color w:val="000000"/>
-                <w:sz w:val="20"/>
-                <w:szCs w:val="20"/>
-                <w:lang w:eastAsia="fr-FR"/>
-              </w:rPr>
-              <w:br/>
               <w:t xml:space="preserve">        }</w:t>
             </w:r>
             <w:r>
@@ -6866,11 +6169,11 @@
       <w:pPr>
         <w:pStyle w:val="Titre2"/>
       </w:pPr>
-      <w:bookmarkStart w:id="29" w:name="_Toc426970982"/>
+      <w:bookmarkStart w:id="30" w:name="_Toc426987916"/>
       <w:r>
         <w:t>Recevoir les messages</w:t>
       </w:r>
-      <w:bookmarkEnd w:id="29"/>
+      <w:bookmarkEnd w:id="30"/>
     </w:p>
     <w:p/>
     <w:p>
@@ -6886,19 +6189,11 @@
       <w:r>
         <w:t>manuel (</w:t>
       </w:r>
-      <w:proofErr w:type="spellStart"/>
       <w:r>
         <w:rPr>
           <w:color w:val="000000"/>
         </w:rPr>
-        <w:t>autoAck</w:t>
-      </w:r>
-      <w:proofErr w:type="spellEnd"/>
-      <w:r>
-        <w:rPr>
-          <w:color w:val="000000"/>
-        </w:rPr>
-        <w:t xml:space="preserve"> = </w:t>
+        <w:t xml:space="preserve">autoAck = </w:t>
       </w:r>
       <w:r>
         <w:rPr>
@@ -6916,49 +6211,11 @@
       <w:r>
         <w:t>Une fois affiché le message est acquitté  (</w:t>
       </w:r>
-      <w:proofErr w:type="spellStart"/>
-      <w:proofErr w:type="gramStart"/>
       <w:r>
         <w:rPr>
           <w:color w:val="000000"/>
         </w:rPr>
-        <w:t>channel.basicAck</w:t>
-      </w:r>
-      <w:proofErr w:type="spellEnd"/>
-      <w:r>
-        <w:rPr>
-          <w:color w:val="000000"/>
-        </w:rPr>
-        <w:t>(</w:t>
-      </w:r>
-      <w:proofErr w:type="spellStart"/>
-      <w:proofErr w:type="gramEnd"/>
-      <w:r>
-        <w:rPr>
-          <w:color w:val="000000"/>
-        </w:rPr>
-        <w:t>delivery.getEnvelope</w:t>
-      </w:r>
-      <w:proofErr w:type="spellEnd"/>
-      <w:r>
-        <w:rPr>
-          <w:color w:val="000000"/>
-        </w:rPr>
-        <w:t>().</w:t>
-      </w:r>
-      <w:proofErr w:type="spellStart"/>
-      <w:r>
-        <w:rPr>
-          <w:color w:val="000000"/>
-        </w:rPr>
-        <w:t>getDeliveryTag</w:t>
-      </w:r>
-      <w:proofErr w:type="spellEnd"/>
-      <w:r>
-        <w:rPr>
-          <w:color w:val="000000"/>
-        </w:rPr>
-        <w:t xml:space="preserve">(), </w:t>
+        <w:t xml:space="preserve">channel.basicAck(delivery.getEnvelope().getDeliveryTag(), </w:t>
       </w:r>
       <w:r>
         <w:rPr>
@@ -7007,19 +6264,11 @@
               </w:rPr>
               <w:t xml:space="preserve">package </w:t>
             </w:r>
-            <w:proofErr w:type="spellStart"/>
-            <w:r>
-              <w:rPr>
-                <w:color w:val="000000"/>
-              </w:rPr>
-              <w:t>com.theagent.rabitmq.sub</w:t>
-            </w:r>
-            <w:proofErr w:type="spellEnd"/>
-            <w:r>
-              <w:rPr>
-                <w:color w:val="000000"/>
-              </w:rPr>
-              <w:t>;</w:t>
+            <w:r>
+              <w:rPr>
+                <w:color w:val="000000"/>
+              </w:rPr>
+              <w:t>com.theagent.rabitmq.sub;</w:t>
             </w:r>
             <w:r>
               <w:rPr>
@@ -7041,19 +6290,11 @@
               </w:rPr>
               <w:t xml:space="preserve">import </w:t>
             </w:r>
-            <w:proofErr w:type="spellStart"/>
-            <w:r>
-              <w:rPr>
-                <w:color w:val="000000"/>
-              </w:rPr>
-              <w:t>com.rabbitmq.client.Channel</w:t>
-            </w:r>
-            <w:proofErr w:type="spellEnd"/>
-            <w:r>
-              <w:rPr>
-                <w:color w:val="000000"/>
-              </w:rPr>
-              <w:t>;</w:t>
+            <w:r>
+              <w:rPr>
+                <w:color w:val="000000"/>
+              </w:rPr>
+              <w:t>com.rabbitmq.client.Channel;</w:t>
             </w:r>
             <w:r>
               <w:rPr>
@@ -7069,19 +6310,11 @@
               </w:rPr>
               <w:t xml:space="preserve">import </w:t>
             </w:r>
-            <w:proofErr w:type="spellStart"/>
-            <w:r>
-              <w:rPr>
-                <w:color w:val="000000"/>
-              </w:rPr>
-              <w:t>com.rabbitmq.client.Connection</w:t>
-            </w:r>
-            <w:proofErr w:type="spellEnd"/>
-            <w:r>
-              <w:rPr>
-                <w:color w:val="000000"/>
-              </w:rPr>
-              <w:t>;</w:t>
+            <w:r>
+              <w:rPr>
+                <w:color w:val="000000"/>
+              </w:rPr>
+              <w:t>com.rabbitmq.client.Connection;</w:t>
             </w:r>
             <w:r>
               <w:rPr>
@@ -7097,19 +6330,11 @@
               </w:rPr>
               <w:t xml:space="preserve">import </w:t>
             </w:r>
-            <w:proofErr w:type="spellStart"/>
-            <w:r>
-              <w:rPr>
-                <w:color w:val="000000"/>
-              </w:rPr>
-              <w:t>com.rabbitmq.client.ConnectionFactory</w:t>
-            </w:r>
-            <w:proofErr w:type="spellEnd"/>
-            <w:r>
-              <w:rPr>
-                <w:color w:val="000000"/>
-              </w:rPr>
-              <w:t>;</w:t>
+            <w:r>
+              <w:rPr>
+                <w:color w:val="000000"/>
+              </w:rPr>
+              <w:t>com.rabbitmq.client.ConnectionFactory;</w:t>
             </w:r>
             <w:r>
               <w:rPr>
@@ -7125,19 +6350,11 @@
               </w:rPr>
               <w:t xml:space="preserve">import </w:t>
             </w:r>
-            <w:proofErr w:type="spellStart"/>
-            <w:r>
-              <w:rPr>
-                <w:color w:val="000000"/>
-              </w:rPr>
-              <w:t>com.rabbitmq.client.QueueingConsumer</w:t>
-            </w:r>
-            <w:proofErr w:type="spellEnd"/>
-            <w:r>
-              <w:rPr>
-                <w:color w:val="000000"/>
-              </w:rPr>
-              <w:t>;</w:t>
+            <w:r>
+              <w:rPr>
+                <w:color w:val="000000"/>
+              </w:rPr>
+              <w:t>com.rabbitmq.client.QueueingConsumer;</w:t>
             </w:r>
             <w:r>
               <w:rPr>
@@ -7153,7 +6370,6 @@
               </w:rPr>
               <w:t xml:space="preserve">import </w:t>
             </w:r>
-            <w:proofErr w:type="spellStart"/>
             <w:r>
               <w:rPr>
                 <w:color w:val="000000"/>
@@ -7167,7 +6383,6 @@
               </w:rPr>
               <w:t>Constants</w:t>
             </w:r>
-            <w:proofErr w:type="spellEnd"/>
             <w:r>
               <w:rPr>
                 <w:color w:val="000000"/>
@@ -7202,41 +6417,23 @@
                 <w:color w:val="808080"/>
               </w:rPr>
               <w:br/>
-              <w:t xml:space="preserve"> * </w:t>
-            </w:r>
-            <w:proofErr w:type="spellStart"/>
+              <w:t xml:space="preserve"> * Created by Omar MEBARKI on 07/08/2015.</w:t>
+            </w:r>
             <w:r>
               <w:rPr>
                 <w:i/>
                 <w:iCs/>
                 <w:color w:val="808080"/>
               </w:rPr>
-              <w:t>Created</w:t>
-            </w:r>
-            <w:proofErr w:type="spellEnd"/>
+              <w:br/>
+              <w:t xml:space="preserve"> */</w:t>
+            </w:r>
             <w:r>
               <w:rPr>
                 <w:i/>
                 <w:iCs/>
                 <w:color w:val="808080"/>
               </w:rPr>
-              <w:t xml:space="preserve"> by Omar MEBARKI on 07/08/2015.</w:t>
-            </w:r>
-            <w:r>
-              <w:rPr>
-                <w:i/>
-                <w:iCs/>
-                <w:color w:val="808080"/>
-              </w:rPr>
-              <w:br/>
-              <w:t xml:space="preserve"> */</w:t>
-            </w:r>
-            <w:r>
-              <w:rPr>
-                <w:i/>
-                <w:iCs/>
-                <w:color w:val="808080"/>
-              </w:rPr>
               <w:br/>
             </w:r>
             <w:r>
@@ -7247,19 +6444,11 @@
               </w:rPr>
               <w:t xml:space="preserve">public class </w:t>
             </w:r>
-            <w:proofErr w:type="spellStart"/>
-            <w:r>
-              <w:rPr>
-                <w:color w:val="000000"/>
-              </w:rPr>
-              <w:t>RabitConsumer</w:t>
-            </w:r>
-            <w:proofErr w:type="spellEnd"/>
-            <w:r>
-              <w:rPr>
-                <w:color w:val="000000"/>
-              </w:rPr>
-              <w:t xml:space="preserve"> {</w:t>
+            <w:r>
+              <w:rPr>
+                <w:color w:val="000000"/>
+              </w:rPr>
+              <w:t>RabitConsumer {</w:t>
             </w:r>
             <w:r>
               <w:rPr>
@@ -7292,167 +6481,56 @@
                 <w:bCs/>
                 <w:color w:val="000080"/>
               </w:rPr>
-              <w:t xml:space="preserve">public </w:t>
-            </w:r>
-            <w:proofErr w:type="spellStart"/>
+              <w:t xml:space="preserve">public static void </w:t>
+            </w:r>
+            <w:r>
+              <w:rPr>
+                <w:color w:val="000000"/>
+              </w:rPr>
+              <w:t xml:space="preserve">main(String[] args) </w:t>
+            </w:r>
             <w:r>
               <w:rPr>
                 <w:b/>
                 <w:bCs/>
                 <w:color w:val="000080"/>
               </w:rPr>
-              <w:t>static</w:t>
-            </w:r>
-            <w:proofErr w:type="spellEnd"/>
+              <w:t xml:space="preserve">throws </w:t>
+            </w:r>
+            <w:r>
+              <w:rPr>
+                <w:color w:val="000000"/>
+              </w:rPr>
+              <w:t>Exception {</w:t>
+            </w:r>
+            <w:r>
+              <w:rPr>
+                <w:color w:val="000000"/>
+              </w:rPr>
+              <w:br/>
+              <w:t xml:space="preserve">        ConnectionFactory factory = </w:t>
+            </w:r>
             <w:r>
               <w:rPr>
                 <w:b/>
                 <w:bCs/>
                 <w:color w:val="000080"/>
               </w:rPr>
-              <w:t xml:space="preserve"> </w:t>
-            </w:r>
-            <w:proofErr w:type="spellStart"/>
-            <w:r>
-              <w:rPr>
-                <w:b/>
-                <w:bCs/>
-                <w:color w:val="000080"/>
-              </w:rPr>
-              <w:t>void</w:t>
-            </w:r>
-            <w:proofErr w:type="spellEnd"/>
-            <w:r>
-              <w:rPr>
-                <w:b/>
-                <w:bCs/>
-                <w:color w:val="000080"/>
-              </w:rPr>
-              <w:t xml:space="preserve"> </w:t>
-            </w:r>
-            <w:r>
-              <w:rPr>
-                <w:color w:val="000000"/>
-              </w:rPr>
-              <w:t xml:space="preserve">main(String[] </w:t>
-            </w:r>
-            <w:proofErr w:type="spellStart"/>
-            <w:r>
-              <w:rPr>
-                <w:color w:val="000000"/>
-              </w:rPr>
-              <w:t>args</w:t>
-            </w:r>
-            <w:proofErr w:type="spellEnd"/>
-            <w:r>
-              <w:rPr>
-                <w:color w:val="000000"/>
-              </w:rPr>
-              <w:t xml:space="preserve">) </w:t>
-            </w:r>
-            <w:proofErr w:type="spellStart"/>
-            <w:r>
-              <w:rPr>
-                <w:b/>
-                <w:bCs/>
-                <w:color w:val="000080"/>
-              </w:rPr>
-              <w:t>throws</w:t>
-            </w:r>
-            <w:proofErr w:type="spellEnd"/>
-            <w:r>
-              <w:rPr>
-                <w:b/>
-                <w:bCs/>
-                <w:color w:val="000080"/>
-              </w:rPr>
-              <w:t xml:space="preserve"> </w:t>
-            </w:r>
-            <w:r>
-              <w:rPr>
-                <w:color w:val="000000"/>
-              </w:rPr>
-              <w:t>Exception {</w:t>
+              <w:t xml:space="preserve">new </w:t>
+            </w:r>
+            <w:r>
+              <w:rPr>
+                <w:color w:val="000000"/>
+              </w:rPr>
+              <w:t>ConnectionFactory();</w:t>
             </w:r>
             <w:r>
               <w:rPr>
                 <w:color w:val="000000"/>
               </w:rPr>
               <w:br/>
-              <w:t xml:space="preserve">        </w:t>
-            </w:r>
-            <w:proofErr w:type="spellStart"/>
-            <w:r>
-              <w:rPr>
-                <w:color w:val="000000"/>
-              </w:rPr>
-              <w:t>ConnectionFactory</w:t>
-            </w:r>
-            <w:proofErr w:type="spellEnd"/>
-            <w:r>
-              <w:rPr>
-                <w:color w:val="000000"/>
-              </w:rPr>
-              <w:t xml:space="preserve"> </w:t>
-            </w:r>
-            <w:proofErr w:type="spellStart"/>
-            <w:r>
-              <w:rPr>
-                <w:color w:val="000000"/>
-              </w:rPr>
-              <w:t>factory</w:t>
-            </w:r>
-            <w:proofErr w:type="spellEnd"/>
-            <w:r>
-              <w:rPr>
-                <w:color w:val="000000"/>
-              </w:rPr>
-              <w:t xml:space="preserve"> = </w:t>
-            </w:r>
-            <w:r>
-              <w:rPr>
-                <w:b/>
-                <w:bCs/>
-                <w:color w:val="000080"/>
-              </w:rPr>
-              <w:t xml:space="preserve">new </w:t>
-            </w:r>
-            <w:proofErr w:type="spellStart"/>
-            <w:r>
-              <w:rPr>
-                <w:color w:val="000000"/>
-              </w:rPr>
-              <w:t>ConnectionFactory</w:t>
-            </w:r>
-            <w:proofErr w:type="spellEnd"/>
-            <w:r>
-              <w:rPr>
-                <w:color w:val="000000"/>
-              </w:rPr>
-              <w:t>();</w:t>
-            </w:r>
-            <w:r>
-              <w:rPr>
-                <w:color w:val="000000"/>
-              </w:rPr>
-              <w:br/>
-              <w:t xml:space="preserve">        </w:t>
-            </w:r>
-            <w:proofErr w:type="spellStart"/>
-            <w:r>
-              <w:rPr>
-                <w:color w:val="000000"/>
-              </w:rPr>
-              <w:t>factory.setHost</w:t>
-            </w:r>
-            <w:proofErr w:type="spellEnd"/>
-            <w:r>
-              <w:rPr>
-                <w:color w:val="000000"/>
-              </w:rPr>
-              <w:t>(</w:t>
-            </w:r>
-            <w:proofErr w:type="spellStart"/>
+              <w:t xml:space="preserve">        factory.setHost(</w:t>
+            </w:r>
             <w:r>
               <w:rPr>
                 <w:color w:val="000000"/>
@@ -7476,7 +6554,6 @@
               </w:rPr>
               <w:t>QUEUE_HOST</w:t>
             </w:r>
-            <w:proofErr w:type="spellEnd"/>
             <w:r>
               <w:rPr>
                 <w:color w:val="000000"/>
@@ -7488,23 +6565,8 @@
                 <w:color w:val="000000"/>
               </w:rPr>
               <w:br/>
-              <w:t xml:space="preserve">        Connection </w:t>
-            </w:r>
-            <w:proofErr w:type="spellStart"/>
-            <w:r>
-              <w:rPr>
-                <w:color w:val="000000"/>
-              </w:rPr>
-              <w:t>connection</w:t>
-            </w:r>
-            <w:proofErr w:type="spellEnd"/>
-            <w:r>
-              <w:rPr>
-                <w:color w:val="000000"/>
-              </w:rPr>
-              <w:t xml:space="preserve"> = </w:t>
-            </w:r>
-            <w:proofErr w:type="spellStart"/>
+              <w:t xml:space="preserve">        Connection connection = </w:t>
+            </w:r>
             <w:r>
               <w:rPr>
                 <w:b/>
@@ -7513,7 +6575,6 @@
               </w:rPr>
               <w:t>null</w:t>
             </w:r>
-            <w:proofErr w:type="spellEnd"/>
             <w:r>
               <w:rPr>
                 <w:color w:val="000000"/>
@@ -7525,23 +6586,8 @@
                 <w:color w:val="000000"/>
               </w:rPr>
               <w:br/>
-              <w:t xml:space="preserve">        Channel </w:t>
-            </w:r>
-            <w:proofErr w:type="spellStart"/>
-            <w:r>
-              <w:rPr>
-                <w:color w:val="000000"/>
-              </w:rPr>
-              <w:t>channel</w:t>
-            </w:r>
-            <w:proofErr w:type="spellEnd"/>
-            <w:r>
-              <w:rPr>
-                <w:color w:val="000000"/>
-              </w:rPr>
-              <w:t xml:space="preserve"> = </w:t>
-            </w:r>
-            <w:proofErr w:type="spellStart"/>
+              <w:t xml:space="preserve">        Channel channel = </w:t>
+            </w:r>
             <w:r>
               <w:rPr>
                 <w:b/>
@@ -7550,7 +6596,6 @@
               </w:rPr>
               <w:t>null</w:t>
             </w:r>
-            <w:proofErr w:type="spellEnd"/>
             <w:r>
               <w:rPr>
                 <w:color w:val="000000"/>
@@ -7564,29 +6609,60 @@
               <w:br/>
               <w:t xml:space="preserve">        </w:t>
             </w:r>
-            <w:proofErr w:type="spellStart"/>
             <w:r>
               <w:rPr>
                 <w:b/>
                 <w:bCs/>
                 <w:color w:val="000080"/>
               </w:rPr>
-              <w:t>try</w:t>
-            </w:r>
-            <w:proofErr w:type="spellEnd"/>
+              <w:t xml:space="preserve">try </w:t>
+            </w:r>
+            <w:r>
+              <w:rPr>
+                <w:color w:val="000000"/>
+              </w:rPr>
+              <w:t>{</w:t>
+            </w:r>
+            <w:r>
+              <w:rPr>
+                <w:color w:val="000000"/>
+              </w:rPr>
+              <w:br/>
+              <w:t xml:space="preserve">            connection = factory.newConnection();</w:t>
+            </w:r>
+            <w:r>
+              <w:rPr>
+                <w:color w:val="000000"/>
+              </w:rPr>
+              <w:br/>
+              <w:t xml:space="preserve">            channel = connection.createChannel();</w:t>
+            </w:r>
+            <w:r>
+              <w:rPr>
+                <w:color w:val="000000"/>
+              </w:rPr>
+              <w:br/>
+            </w:r>
+            <w:r>
+              <w:rPr>
+                <w:color w:val="000000"/>
+              </w:rPr>
+              <w:br/>
+              <w:t xml:space="preserve">            QueueingConsumer consumer = </w:t>
+            </w:r>
             <w:r>
               <w:rPr>
                 <w:b/>
                 <w:bCs/>
                 <w:color w:val="000080"/>
               </w:rPr>
-              <w:t xml:space="preserve"> </w:t>
-            </w:r>
-            <w:r>
-              <w:rPr>
-                <w:color w:val="000000"/>
-              </w:rPr>
-              <w:t>{</w:t>
+              <w:t xml:space="preserve">new </w:t>
+            </w:r>
+            <w:r>
+              <w:rPr>
+                <w:color w:val="000000"/>
+              </w:rPr>
+              <w:t>QueueingConsumer(channel);</w:t>
             </w:r>
             <w:r>
               <w:rPr>
@@ -7594,96 +6670,6 @@
               </w:rPr>
               <w:br/>
               <w:t xml:space="preserve">            </w:t>
-            </w:r>
-            <w:proofErr w:type="spellStart"/>
-            <w:r>
-              <w:rPr>
-                <w:color w:val="000000"/>
-              </w:rPr>
-              <w:t>connection</w:t>
-            </w:r>
-            <w:proofErr w:type="spellEnd"/>
-            <w:r>
-              <w:rPr>
-                <w:color w:val="000000"/>
-              </w:rPr>
-              <w:t xml:space="preserve"> = </w:t>
-            </w:r>
-            <w:proofErr w:type="spellStart"/>
-            <w:r>
-              <w:rPr>
-                <w:color w:val="000000"/>
-              </w:rPr>
-              <w:t>factory.newConnection</w:t>
-            </w:r>
-            <w:proofErr w:type="spellEnd"/>
-            <w:r>
-              <w:rPr>
-                <w:color w:val="000000"/>
-              </w:rPr>
-              <w:t>();</w:t>
-            </w:r>
-            <w:r>
-              <w:rPr>
-                <w:color w:val="000000"/>
-              </w:rPr>
-              <w:br/>
-              <w:t xml:space="preserve">            </w:t>
-            </w:r>
-            <w:proofErr w:type="spellStart"/>
-            <w:r>
-              <w:rPr>
-                <w:color w:val="000000"/>
-              </w:rPr>
-              <w:t>channel</w:t>
-            </w:r>
-            <w:proofErr w:type="spellEnd"/>
-            <w:r>
-              <w:rPr>
-                <w:color w:val="000000"/>
-              </w:rPr>
-              <w:t xml:space="preserve"> = </w:t>
-            </w:r>
-            <w:proofErr w:type="spellStart"/>
-            <w:r>
-              <w:rPr>
-                <w:color w:val="000000"/>
-              </w:rPr>
-              <w:t>connection.createChannel</w:t>
-            </w:r>
-            <w:proofErr w:type="spellEnd"/>
-            <w:r>
-              <w:rPr>
-                <w:color w:val="000000"/>
-              </w:rPr>
-              <w:t>();</w:t>
-            </w:r>
-            <w:r>
-              <w:rPr>
-                <w:color w:val="000000"/>
-              </w:rPr>
-              <w:br/>
-            </w:r>
-            <w:r>
-              <w:rPr>
-                <w:color w:val="000000"/>
-              </w:rPr>
-              <w:br/>
-              <w:t xml:space="preserve">            </w:t>
-            </w:r>
-            <w:proofErr w:type="spellStart"/>
-            <w:r>
-              <w:rPr>
-                <w:color w:val="000000"/>
-              </w:rPr>
-              <w:t>QueueingConsumer</w:t>
-            </w:r>
-            <w:proofErr w:type="spellEnd"/>
-            <w:r>
-              <w:rPr>
-                <w:color w:val="000000"/>
-              </w:rPr>
-              <w:t xml:space="preserve"> consumer = </w:t>
             </w:r>
             <w:r>
               <w:rPr>
@@ -7691,42 +6677,13 @@
                 <w:bCs/>
                 <w:color w:val="000080"/>
               </w:rPr>
-              <w:t xml:space="preserve">new </w:t>
-            </w:r>
-            <w:proofErr w:type="spellStart"/>
-            <w:r>
-              <w:rPr>
-                <w:color w:val="000000"/>
-              </w:rPr>
-              <w:t>QueueingConsumer</w:t>
-            </w:r>
-            <w:proofErr w:type="spellEnd"/>
-            <w:r>
-              <w:rPr>
-                <w:color w:val="000000"/>
-              </w:rPr>
-              <w:t>(</w:t>
-            </w:r>
-            <w:proofErr w:type="spellStart"/>
-            <w:r>
-              <w:rPr>
-                <w:color w:val="000000"/>
-              </w:rPr>
-              <w:t>channel</w:t>
-            </w:r>
-            <w:proofErr w:type="spellEnd"/>
-            <w:r>
-              <w:rPr>
-                <w:color w:val="000000"/>
-              </w:rPr>
-              <w:t>);</w:t>
-            </w:r>
-            <w:r>
-              <w:rPr>
-                <w:color w:val="000000"/>
-              </w:rPr>
-              <w:br/>
-              <w:t xml:space="preserve">            </w:t>
+              <w:t xml:space="preserve">final boolean </w:t>
+            </w:r>
+            <w:r>
+              <w:rPr>
+                <w:color w:val="000000"/>
+              </w:rPr>
+              <w:t xml:space="preserve">autoAck = </w:t>
             </w:r>
             <w:r>
               <w:rPr>
@@ -7734,46 +6691,6 @@
                 <w:bCs/>
                 <w:color w:val="000080"/>
               </w:rPr>
-              <w:t xml:space="preserve">final </w:t>
-            </w:r>
-            <w:proofErr w:type="spellStart"/>
-            <w:r>
-              <w:rPr>
-                <w:b/>
-                <w:bCs/>
-                <w:color w:val="000080"/>
-              </w:rPr>
-              <w:t>boolean</w:t>
-            </w:r>
-            <w:proofErr w:type="spellEnd"/>
-            <w:r>
-              <w:rPr>
-                <w:b/>
-                <w:bCs/>
-                <w:color w:val="000080"/>
-              </w:rPr>
-              <w:t xml:space="preserve"> </w:t>
-            </w:r>
-            <w:proofErr w:type="spellStart"/>
-            <w:r>
-              <w:rPr>
-                <w:color w:val="000000"/>
-              </w:rPr>
-              <w:t>autoAck</w:t>
-            </w:r>
-            <w:proofErr w:type="spellEnd"/>
-            <w:r>
-              <w:rPr>
-                <w:color w:val="000000"/>
-              </w:rPr>
-              <w:t xml:space="preserve"> = </w:t>
-            </w:r>
-            <w:r>
-              <w:rPr>
-                <w:b/>
-                <w:bCs/>
-                <w:color w:val="000080"/>
-              </w:rPr>
               <w:t>false</w:t>
             </w:r>
             <w:r>
@@ -7787,23 +6704,8 @@
                 <w:color w:val="000000"/>
               </w:rPr>
               <w:br/>
-              <w:t xml:space="preserve">            </w:t>
-            </w:r>
-            <w:proofErr w:type="spellStart"/>
-            <w:r>
-              <w:rPr>
-                <w:color w:val="000000"/>
-              </w:rPr>
-              <w:t>channel.basicConsume</w:t>
-            </w:r>
-            <w:proofErr w:type="spellEnd"/>
-            <w:r>
-              <w:rPr>
-                <w:color w:val="000000"/>
-              </w:rPr>
-              <w:t>(</w:t>
-            </w:r>
-            <w:proofErr w:type="spellStart"/>
+              <w:t xml:space="preserve">            channel.basicConsume(</w:t>
+            </w:r>
             <w:r>
               <w:rPr>
                 <w:color w:val="000000"/>
@@ -7827,26 +6729,11 @@
               </w:rPr>
               <w:t>QUEUE_NAME</w:t>
             </w:r>
-            <w:proofErr w:type="spellEnd"/>
-            <w:r>
-              <w:rPr>
-                <w:color w:val="000000"/>
-              </w:rPr>
-              <w:t xml:space="preserve">, </w:t>
-            </w:r>
-            <w:proofErr w:type="spellStart"/>
-            <w:r>
-              <w:rPr>
-                <w:color w:val="000000"/>
-              </w:rPr>
-              <w:t>autoAck</w:t>
-            </w:r>
-            <w:proofErr w:type="spellEnd"/>
-            <w:r>
-              <w:rPr>
-                <w:color w:val="000000"/>
-              </w:rPr>
-              <w:t>, consumer);</w:t>
+            <w:r>
+              <w:rPr>
+                <w:color w:val="000000"/>
+              </w:rPr>
+              <w:t>, autoAck, consumer);</w:t>
             </w:r>
             <w:r>
               <w:rPr>
@@ -7867,143 +6754,68 @@
               <w:br/>
               <w:t xml:space="preserve">            </w:t>
             </w:r>
-            <w:proofErr w:type="spellStart"/>
             <w:r>
               <w:rPr>
                 <w:b/>
                 <w:bCs/>
                 <w:color w:val="000080"/>
               </w:rPr>
-              <w:t>while</w:t>
-            </w:r>
-            <w:proofErr w:type="spellEnd"/>
+              <w:t xml:space="preserve">while </w:t>
+            </w:r>
+            <w:r>
+              <w:rPr>
+                <w:color w:val="000000"/>
+              </w:rPr>
+              <w:t>(</w:t>
+            </w:r>
             <w:r>
               <w:rPr>
                 <w:b/>
                 <w:bCs/>
                 <w:color w:val="000080"/>
               </w:rPr>
-              <w:t xml:space="preserve"> </w:t>
-            </w:r>
-            <w:r>
-              <w:rPr>
-                <w:color w:val="000000"/>
-              </w:rPr>
-              <w:t>(</w:t>
-            </w:r>
-            <w:proofErr w:type="spellStart"/>
+              <w:t>true</w:t>
+            </w:r>
+            <w:r>
+              <w:rPr>
+                <w:color w:val="000000"/>
+              </w:rPr>
+              <w:t>) {</w:t>
+            </w:r>
+            <w:r>
+              <w:rPr>
+                <w:color w:val="000000"/>
+              </w:rPr>
+              <w:br/>
+              <w:t xml:space="preserve">                QueueingConsumer.Delivery delivery = consumer.nextDelivery();</w:t>
+            </w:r>
+            <w:r>
+              <w:rPr>
+                <w:color w:val="000000"/>
+              </w:rPr>
+              <w:br/>
+              <w:t xml:space="preserve">                String message = </w:t>
+            </w:r>
             <w:r>
               <w:rPr>
                 <w:b/>
                 <w:bCs/>
                 <w:color w:val="000080"/>
               </w:rPr>
-              <w:t>true</w:t>
-            </w:r>
-            <w:proofErr w:type="spellEnd"/>
-            <w:r>
-              <w:rPr>
-                <w:color w:val="000000"/>
-              </w:rPr>
-              <w:t>) {</w:t>
+              <w:t xml:space="preserve">new </w:t>
+            </w:r>
+            <w:r>
+              <w:rPr>
+                <w:color w:val="000000"/>
+              </w:rPr>
+              <w:t>String(delivery.getBody());</w:t>
             </w:r>
             <w:r>
               <w:rPr>
                 <w:color w:val="000000"/>
               </w:rPr>
               <w:br/>
-              <w:t xml:space="preserve">                </w:t>
-            </w:r>
-            <w:proofErr w:type="spellStart"/>
-            <w:r>
-              <w:rPr>
-                <w:color w:val="000000"/>
-              </w:rPr>
-              <w:t>QueueingConsumer.Delivery</w:t>
-            </w:r>
-            <w:proofErr w:type="spellEnd"/>
-            <w:r>
-              <w:rPr>
-                <w:color w:val="000000"/>
-              </w:rPr>
-              <w:t xml:space="preserve"> </w:t>
-            </w:r>
-            <w:proofErr w:type="spellStart"/>
-            <w:r>
-              <w:rPr>
-                <w:color w:val="000000"/>
-              </w:rPr>
-              <w:t>delivery</w:t>
-            </w:r>
-            <w:proofErr w:type="spellEnd"/>
-            <w:r>
-              <w:rPr>
-                <w:color w:val="000000"/>
-              </w:rPr>
-              <w:t xml:space="preserve"> = </w:t>
-            </w:r>
-            <w:proofErr w:type="spellStart"/>
-            <w:r>
-              <w:rPr>
-                <w:color w:val="000000"/>
-              </w:rPr>
-              <w:t>consumer.nextDelivery</w:t>
-            </w:r>
-            <w:proofErr w:type="spellEnd"/>
-            <w:r>
-              <w:rPr>
-                <w:color w:val="000000"/>
-              </w:rPr>
-              <w:t>();</w:t>
-            </w:r>
-            <w:r>
-              <w:rPr>
-                <w:color w:val="000000"/>
-              </w:rPr>
-              <w:br/>
-              <w:t xml:space="preserve">                String message = </w:t>
-            </w:r>
-            <w:r>
-              <w:rPr>
-                <w:b/>
-                <w:bCs/>
-                <w:color w:val="000080"/>
-              </w:rPr>
-              <w:t xml:space="preserve">new </w:t>
-            </w:r>
-            <w:r>
-              <w:rPr>
-                <w:color w:val="000000"/>
-              </w:rPr>
-              <w:t>String(</w:t>
-            </w:r>
-            <w:proofErr w:type="spellStart"/>
-            <w:r>
-              <w:rPr>
-                <w:color w:val="000000"/>
-              </w:rPr>
-              <w:t>delivery.getBody</w:t>
-            </w:r>
-            <w:proofErr w:type="spellEnd"/>
-            <w:r>
-              <w:rPr>
-                <w:color w:val="000000"/>
-              </w:rPr>
-              <w:t>());</w:t>
-            </w:r>
-            <w:r>
-              <w:rPr>
-                <w:color w:val="000000"/>
-              </w:rPr>
-              <w:br/>
-              <w:t xml:space="preserve">                </w:t>
-            </w:r>
-            <w:proofErr w:type="spellStart"/>
-            <w:r>
-              <w:rPr>
-                <w:color w:val="000000"/>
-              </w:rPr>
-              <w:t>System.</w:t>
+              <w:t xml:space="preserve">                System.</w:t>
             </w:r>
             <w:r>
               <w:rPr>
@@ -8019,14 +6831,7 @@
               <w:rPr>
                 <w:color w:val="000000"/>
               </w:rPr>
-              <w:t>.println</w:t>
-            </w:r>
-            <w:proofErr w:type="spellEnd"/>
-            <w:r>
-              <w:rPr>
-                <w:color w:val="000000"/>
-              </w:rPr>
-              <w:t>(</w:t>
+              <w:t>.println(</w:t>
             </w:r>
             <w:r>
               <w:rPr>
@@ -8034,38 +6839,20 @@
                 <w:bCs/>
                 <w:color w:val="008000"/>
               </w:rPr>
-              <w:t xml:space="preserve">" [x] </w:t>
-            </w:r>
-            <w:proofErr w:type="spellStart"/>
+              <w:t xml:space="preserve">" [x] Received '" </w:t>
+            </w:r>
+            <w:r>
+              <w:rPr>
+                <w:color w:val="000000"/>
+              </w:rPr>
+              <w:t xml:space="preserve">+ message + </w:t>
+            </w:r>
             <w:r>
               <w:rPr>
                 <w:b/>
                 <w:bCs/>
                 <w:color w:val="008000"/>
               </w:rPr>
-              <w:t>Received</w:t>
-            </w:r>
-            <w:proofErr w:type="spellEnd"/>
-            <w:r>
-              <w:rPr>
-                <w:b/>
-                <w:bCs/>
-                <w:color w:val="008000"/>
-              </w:rPr>
-              <w:t xml:space="preserve"> '" </w:t>
-            </w:r>
-            <w:r>
-              <w:rPr>
-                <w:color w:val="000000"/>
-              </w:rPr>
-              <w:t xml:space="preserve">+ message + </w:t>
-            </w:r>
-            <w:r>
-              <w:rPr>
-                <w:b/>
-                <w:bCs/>
-                <w:color w:val="008000"/>
-              </w:rPr>
               <w:t>"'"</w:t>
             </w:r>
             <w:r>
@@ -8079,49 +6866,7 @@
                 <w:color w:val="000000"/>
               </w:rPr>
               <w:br/>
-              <w:t xml:space="preserve">                </w:t>
-            </w:r>
-            <w:proofErr w:type="spellStart"/>
-            <w:r>
-              <w:rPr>
-                <w:color w:val="000000"/>
-              </w:rPr>
-              <w:t>channel.basicAck</w:t>
-            </w:r>
-            <w:proofErr w:type="spellEnd"/>
-            <w:r>
-              <w:rPr>
-                <w:color w:val="000000"/>
-              </w:rPr>
-              <w:t>(</w:t>
-            </w:r>
-            <w:proofErr w:type="spellStart"/>
-            <w:r>
-              <w:rPr>
-                <w:color w:val="000000"/>
-              </w:rPr>
-              <w:t>delivery.getEnvelope</w:t>
-            </w:r>
-            <w:proofErr w:type="spellEnd"/>
-            <w:r>
-              <w:rPr>
-                <w:color w:val="000000"/>
-              </w:rPr>
-              <w:t>().</w:t>
-            </w:r>
-            <w:proofErr w:type="spellStart"/>
-            <w:r>
-              <w:rPr>
-                <w:color w:val="000000"/>
-              </w:rPr>
-              <w:t>getDeliveryTag</w:t>
-            </w:r>
-            <w:proofErr w:type="spellEnd"/>
-            <w:r>
-              <w:rPr>
-                <w:color w:val="000000"/>
-              </w:rPr>
-              <w:t xml:space="preserve">(), </w:t>
+              <w:t xml:space="preserve">                channel.basicAck(delivery.getEnvelope().getDeliveryTag(), </w:t>
             </w:r>
             <w:r>
               <w:rPr>
@@ -8157,23 +6902,34 @@
               <w:br/>
               <w:t xml:space="preserve">        } </w:t>
             </w:r>
-            <w:proofErr w:type="spellStart"/>
             <w:r>
               <w:rPr>
                 <w:b/>
                 <w:bCs/>
                 <w:color w:val="000080"/>
               </w:rPr>
-              <w:t>finally</w:t>
-            </w:r>
-            <w:proofErr w:type="spellEnd"/>
+              <w:t xml:space="preserve">finally </w:t>
+            </w:r>
+            <w:r>
+              <w:rPr>
+                <w:color w:val="000000"/>
+              </w:rPr>
+              <w:t>{</w:t>
+            </w:r>
+            <w:r>
+              <w:rPr>
+                <w:color w:val="000000"/>
+              </w:rPr>
+              <w:br/>
+              <w:t xml:space="preserve">            </w:t>
+            </w:r>
             <w:r>
               <w:rPr>
                 <w:b/>
                 <w:bCs/>
                 <w:color w:val="000080"/>
               </w:rPr>
-              <w:t xml:space="preserve"> </w:t>
+              <w:t xml:space="preserve">try </w:t>
             </w:r>
             <w:r>
               <w:rPr>
@@ -8186,25 +6942,50 @@
                 <w:color w:val="000000"/>
               </w:rPr>
               <w:br/>
-              <w:t xml:space="preserve">            </w:t>
-            </w:r>
-            <w:proofErr w:type="spellStart"/>
+              <w:t xml:space="preserve">                channel.close();</w:t>
+            </w:r>
+            <w:r>
+              <w:rPr>
+                <w:color w:val="000000"/>
+              </w:rPr>
+              <w:br/>
+              <w:t xml:space="preserve">            } </w:t>
+            </w:r>
             <w:r>
               <w:rPr>
                 <w:b/>
                 <w:bCs/>
                 <w:color w:val="000080"/>
               </w:rPr>
-              <w:t>try</w:t>
-            </w:r>
-            <w:proofErr w:type="spellEnd"/>
+              <w:t xml:space="preserve">catch </w:t>
+            </w:r>
+            <w:r>
+              <w:rPr>
+                <w:color w:val="000000"/>
+              </w:rPr>
+              <w:t>(Exception e) {</w:t>
+            </w:r>
+            <w:r>
+              <w:rPr>
+                <w:color w:val="000000"/>
+              </w:rPr>
+              <w:br/>
+              <w:t xml:space="preserve">            }</w:t>
+            </w:r>
+            <w:r>
+              <w:rPr>
+                <w:color w:val="000000"/>
+              </w:rPr>
+              <w:br/>
+              <w:t xml:space="preserve">            </w:t>
+            </w:r>
             <w:r>
               <w:rPr>
                 <w:b/>
                 <w:bCs/>
                 <w:color w:val="000080"/>
               </w:rPr>
-              <w:t xml:space="preserve"> </w:t>
+              <w:t xml:space="preserve">try </w:t>
             </w:r>
             <w:r>
               <w:rPr>
@@ -8217,101 +6998,7 @@
                 <w:color w:val="000000"/>
               </w:rPr>
               <w:br/>
-              <w:t xml:space="preserve">                </w:t>
-            </w:r>
-            <w:proofErr w:type="spellStart"/>
-            <w:r>
-              <w:rPr>
-                <w:color w:val="000000"/>
-              </w:rPr>
-              <w:t>channel.close</w:t>
-            </w:r>
-            <w:proofErr w:type="spellEnd"/>
-            <w:r>
-              <w:rPr>
-                <w:color w:val="000000"/>
-              </w:rPr>
-              <w:t>();</w:t>
-            </w:r>
-            <w:r>
-              <w:rPr>
-                <w:color w:val="000000"/>
-              </w:rPr>
-              <w:br/>
-              <w:t xml:space="preserve">            } </w:t>
-            </w:r>
-            <w:r>
-              <w:rPr>
-                <w:b/>
-                <w:bCs/>
-                <w:color w:val="000080"/>
-              </w:rPr>
-              <w:t xml:space="preserve">catch </w:t>
-            </w:r>
-            <w:r>
-              <w:rPr>
-                <w:color w:val="000000"/>
-              </w:rPr>
-              <w:t>(Exception e) {</w:t>
-            </w:r>
-            <w:r>
-              <w:rPr>
-                <w:color w:val="000000"/>
-              </w:rPr>
-              <w:br/>
-              <w:t xml:space="preserve">            }</w:t>
-            </w:r>
-            <w:r>
-              <w:rPr>
-                <w:color w:val="000000"/>
-              </w:rPr>
-              <w:br/>
-              <w:t xml:space="preserve">            </w:t>
-            </w:r>
-            <w:proofErr w:type="spellStart"/>
-            <w:r>
-              <w:rPr>
-                <w:b/>
-                <w:bCs/>
-                <w:color w:val="000080"/>
-              </w:rPr>
-              <w:t>try</w:t>
-            </w:r>
-            <w:proofErr w:type="spellEnd"/>
-            <w:r>
-              <w:rPr>
-                <w:b/>
-                <w:bCs/>
-                <w:color w:val="000080"/>
-              </w:rPr>
-              <w:t xml:space="preserve"> </w:t>
-            </w:r>
-            <w:r>
-              <w:rPr>
-                <w:color w:val="000000"/>
-              </w:rPr>
-              <w:t>{</w:t>
-            </w:r>
-            <w:r>
-              <w:rPr>
-                <w:color w:val="000000"/>
-              </w:rPr>
-              <w:br/>
-              <w:t xml:space="preserve">                </w:t>
-            </w:r>
-            <w:proofErr w:type="spellStart"/>
-            <w:r>
-              <w:rPr>
-                <w:color w:val="000000"/>
-              </w:rPr>
-              <w:t>connection.close</w:t>
-            </w:r>
-            <w:proofErr w:type="spellEnd"/>
-            <w:r>
-              <w:rPr>
-                <w:color w:val="000000"/>
-              </w:rPr>
-              <w:t>();</w:t>
+              <w:t xml:space="preserve">                connection.close();</w:t>
             </w:r>
             <w:r>
               <w:rPr>
@@ -8386,11 +7073,11 @@
       <w:pPr>
         <w:pStyle w:val="Titre1"/>
       </w:pPr>
-      <w:proofErr w:type="spellStart"/>
+      <w:bookmarkStart w:id="31" w:name="_Toc426987917"/>
       <w:r>
         <w:t>Odoo</w:t>
       </w:r>
-      <w:proofErr w:type="spellEnd"/>
+      <w:bookmarkEnd w:id="31"/>
     </w:p>
     <w:p/>
     <w:p>
@@ -8401,9 +7088,11 @@
           <w:numId w:val="9"/>
         </w:numPr>
       </w:pPr>
+      <w:bookmarkStart w:id="32" w:name="_Toc426987918"/>
       <w:r>
         <w:t>Installation</w:t>
       </w:r>
+      <w:bookmarkEnd w:id="32"/>
     </w:p>
     <w:p/>
     <w:p>
@@ -8438,47 +7127,11 @@
                 <w:lang w:val="es-ES"/>
               </w:rPr>
             </w:pPr>
-            <w:proofErr w:type="spellStart"/>
             <w:r>
               <w:rPr>
                 <w:lang w:val="es-ES"/>
               </w:rPr>
-              <w:t>wget</w:t>
-            </w:r>
-            <w:proofErr w:type="spellEnd"/>
-            <w:r>
-              <w:rPr>
-                <w:lang w:val="es-ES"/>
-              </w:rPr>
-              <w:t xml:space="preserve"> -O - https://nightly.odoo.com/odoo.key | </w:t>
-            </w:r>
-            <w:proofErr w:type="spellStart"/>
-            <w:r>
-              <w:rPr>
-                <w:lang w:val="es-ES"/>
-              </w:rPr>
-              <w:t>apt-key</w:t>
-            </w:r>
-            <w:proofErr w:type="spellEnd"/>
-            <w:r>
-              <w:rPr>
-                <w:lang w:val="es-ES"/>
-              </w:rPr>
-              <w:t xml:space="preserve"> </w:t>
-            </w:r>
-            <w:proofErr w:type="spellStart"/>
-            <w:r>
-              <w:rPr>
-                <w:lang w:val="es-ES"/>
-              </w:rPr>
-              <w:t>add</w:t>
-            </w:r>
-            <w:proofErr w:type="spellEnd"/>
-            <w:r>
-              <w:rPr>
-                <w:lang w:val="es-ES"/>
-              </w:rPr>
-              <w:t xml:space="preserve"> -</w:t>
+              <w:t>wget -O - https://nightly.odoo.com/odoo.key | apt-key add -</w:t>
             </w:r>
           </w:p>
           <w:p>
@@ -8486,77 +7139,16 @@
               <w:rPr>
                 <w:lang w:val="es-ES"/>
               </w:rPr>
-              <w:t>echo "</w:t>
-            </w:r>
-            <w:proofErr w:type="spellStart"/>
-            <w:r>
-              <w:rPr>
-                <w:lang w:val="es-ES"/>
-              </w:rPr>
-              <w:t>deb</w:t>
-            </w:r>
-            <w:proofErr w:type="spellEnd"/>
-            <w:r>
-              <w:rPr>
-                <w:lang w:val="es-ES"/>
-              </w:rPr>
-              <w:t xml:space="preserve"> http://nightly.odoo.com/8.0/nightly/deb/ ./" </w:t>
-            </w:r>
-            <w:r>
-              <w:t>&gt;&gt; /</w:t>
-            </w:r>
-            <w:proofErr w:type="spellStart"/>
-            <w:r>
-              <w:t>etc</w:t>
-            </w:r>
-            <w:proofErr w:type="spellEnd"/>
-            <w:r>
-              <w:t>/</w:t>
-            </w:r>
-            <w:proofErr w:type="spellStart"/>
-            <w:r>
-              <w:t>apt</w:t>
-            </w:r>
-            <w:proofErr w:type="spellEnd"/>
-            <w:r>
-              <w:t>/</w:t>
-            </w:r>
-            <w:proofErr w:type="spellStart"/>
-            <w:r>
-              <w:t>sources.list</w:t>
-            </w:r>
-            <w:proofErr w:type="spellEnd"/>
+              <w:t xml:space="preserve">echo "deb http://nightly.odoo.com/8.0/nightly/deb/ ./" </w:t>
+            </w:r>
+            <w:r>
+              <w:t>&gt;&gt; /etc/apt/sources.list</w:t>
+            </w:r>
           </w:p>
           <w:p>
-            <w:proofErr w:type="spellStart"/>
-            <w:r>
-              <w:t>apt-get</w:t>
-            </w:r>
-            <w:proofErr w:type="spellEnd"/>
-            <w:r>
-              <w:t xml:space="preserve"> update &amp;&amp; </w:t>
-            </w:r>
-            <w:proofErr w:type="spellStart"/>
-            <w:r>
-              <w:t>apt-get</w:t>
-            </w:r>
-            <w:proofErr w:type="spellEnd"/>
-            <w:r>
-              <w:t xml:space="preserve"> </w:t>
-            </w:r>
-            <w:proofErr w:type="spellStart"/>
-            <w:r>
-              <w:t>install</w:t>
-            </w:r>
-            <w:proofErr w:type="spellEnd"/>
-            <w:r>
-              <w:t xml:space="preserve"> </w:t>
-            </w:r>
-            <w:proofErr w:type="spellStart"/>
-            <w:r>
-              <w:t>odoo</w:t>
-            </w:r>
-            <w:proofErr w:type="spellEnd"/>
+            <w:r>
+              <w:t>apt-get update &amp;&amp; apt-get install odoo</w:t>
+            </w:r>
           </w:p>
           <w:p/>
         </w:tc>
@@ -8571,11 +7163,9 @@
       <w:r>
         <w:t>« </w:t>
       </w:r>
-      <w:proofErr w:type="spellStart"/>
       <w:r>
         <w:t>yes</w:t>
       </w:r>
-      <w:proofErr w:type="spellEnd"/>
       <w:r>
         <w:t> »</w:t>
       </w:r>
@@ -8629,9 +7219,11 @@
       <w:pPr>
         <w:pStyle w:val="Titre2"/>
       </w:pPr>
+      <w:bookmarkStart w:id="33" w:name="_Toc426987919"/>
       <w:r>
         <w:t>Configuration</w:t>
       </w:r>
+      <w:bookmarkEnd w:id="33"/>
     </w:p>
     <w:p/>
     <w:p>
@@ -8660,23 +7252,13 @@
         <w:t>s</w:t>
       </w:r>
       <w:r>
-        <w:t xml:space="preserve"> : </w:t>
-      </w:r>
-      <w:proofErr w:type="spellStart"/>
-      <w:r>
-        <w:t>theagent</w:t>
-      </w:r>
-      <w:proofErr w:type="spellEnd"/>
-    </w:p>
-    <w:p>
-      <w:r>
-        <w:t xml:space="preserve">Mot de passe : </w:t>
-      </w:r>
-      <w:proofErr w:type="spellStart"/>
-      <w:r>
-        <w:t>The@gent</w:t>
-      </w:r>
-      <w:proofErr w:type="spellEnd"/>
+        <w:t> : theagent</w:t>
+      </w:r>
+    </w:p>
+    <w:p>
+      <w:r>
+        <w:t>Mot de passe : The@gent</w:t>
+      </w:r>
     </w:p>
     <w:p/>
     <w:p>
@@ -8747,6 +7329,7 @@
       <w:pPr>
         <w:pStyle w:val="Titre1"/>
       </w:pPr>
+      <w:bookmarkStart w:id="34" w:name="_Toc426987920"/>
       <w:r>
         <w:rPr>
           <w:rStyle w:val="Titre1Car"/>
@@ -8756,6 +7339,7 @@
       <w:r>
         <w:t xml:space="preserve"> LDAP</w:t>
       </w:r>
+      <w:bookmarkEnd w:id="34"/>
     </w:p>
     <w:p/>
     <w:p>
@@ -8766,9 +7350,11 @@
           <w:numId w:val="10"/>
         </w:numPr>
       </w:pPr>
+      <w:bookmarkStart w:id="35" w:name="_Toc426987921"/>
       <w:r>
         <w:t>Installation</w:t>
       </w:r>
+      <w:bookmarkEnd w:id="35"/>
     </w:p>
     <w:p/>
     <w:tbl>
@@ -8787,27 +7373,9 @@
           </w:tcPr>
           <w:p/>
           <w:p>
-            <w:proofErr w:type="spellStart"/>
-            <w:r>
-              <w:t>apt-get</w:t>
-            </w:r>
-            <w:proofErr w:type="spellEnd"/>
-            <w:r>
-              <w:t xml:space="preserve"> </w:t>
-            </w:r>
-            <w:proofErr w:type="spellStart"/>
-            <w:r>
-              <w:t>install</w:t>
-            </w:r>
-            <w:proofErr w:type="spellEnd"/>
-            <w:r>
-              <w:t xml:space="preserve"> </w:t>
-            </w:r>
-            <w:proofErr w:type="spellStart"/>
-            <w:r>
-              <w:t>slapd</w:t>
-            </w:r>
-            <w:proofErr w:type="spellEnd"/>
+            <w:r>
+              <w:t>apt-get install slapd</w:t>
+            </w:r>
           </w:p>
           <w:p/>
         </w:tc>
@@ -8815,19 +7383,9 @@
     </w:tbl>
     <w:p/>
     <w:p>
-      <w:proofErr w:type="spellStart"/>
-      <w:r>
-        <w:t>Password</w:t>
-      </w:r>
-      <w:proofErr w:type="spellEnd"/>
-      <w:r>
-        <w:t xml:space="preserve"> : </w:t>
-      </w:r>
-      <w:proofErr w:type="spellStart"/>
-      <w:r>
-        <w:t>The@gent</w:t>
-      </w:r>
-      <w:proofErr w:type="spellEnd"/>
+      <w:r>
+        <w:t>Password : The@gent</w:t>
+      </w:r>
     </w:p>
     <w:p>
       <w:r>
@@ -8890,10 +7448,12 @@
       <w:pPr>
         <w:pStyle w:val="Titre2"/>
       </w:pPr>
+      <w:bookmarkStart w:id="36" w:name="_Toc426987922"/>
       <w:r>
         <w:lastRenderedPageBreak/>
         <w:t>Configuration</w:t>
       </w:r>
+      <w:bookmarkEnd w:id="36"/>
     </w:p>
     <w:p/>
     <w:tbl>
@@ -8911,27 +7471,9 @@
             <w:tcW w:w="9062" w:type="dxa"/>
           </w:tcPr>
           <w:p>
-            <w:proofErr w:type="spellStart"/>
-            <w:r>
-              <w:t>apt-get</w:t>
-            </w:r>
-            <w:proofErr w:type="spellEnd"/>
-            <w:r>
-              <w:t xml:space="preserve"> </w:t>
-            </w:r>
-            <w:proofErr w:type="spellStart"/>
-            <w:r>
-              <w:t>install</w:t>
-            </w:r>
-            <w:proofErr w:type="spellEnd"/>
-            <w:r>
-              <w:t xml:space="preserve"> </w:t>
-            </w:r>
-            <w:proofErr w:type="spellStart"/>
-            <w:r>
-              <w:t>ldap-utils</w:t>
-            </w:r>
-            <w:proofErr w:type="spellEnd"/>
+            <w:r>
+              <w:t>apt-get install ldap-utils</w:t>
+            </w:r>
           </w:p>
           <w:p>
             <w:pPr>
@@ -8939,70 +7481,12 @@
                 <w:lang w:val="es-ES"/>
               </w:rPr>
             </w:pPr>
-            <w:proofErr w:type="spellStart"/>
             <w:r>
               <w:rPr>
                 <w:lang w:val="es-ES"/>
               </w:rPr>
-              <w:t>chown</w:t>
-            </w:r>
-            <w:proofErr w:type="spellEnd"/>
-            <w:r>
-              <w:rPr>
-                <w:lang w:val="es-ES"/>
-              </w:rPr>
-              <w:t xml:space="preserve"> -R </w:t>
-            </w:r>
-            <w:proofErr w:type="spellStart"/>
-            <w:r>
-              <w:rPr>
-                <w:lang w:val="es-ES"/>
-              </w:rPr>
-              <w:t>openldap:openldap</w:t>
-            </w:r>
-            <w:proofErr w:type="spellEnd"/>
-            <w:r>
-              <w:rPr>
-                <w:lang w:val="es-ES"/>
-              </w:rPr>
-              <w:t xml:space="preserve"> /</w:t>
-            </w:r>
-            <w:proofErr w:type="spellStart"/>
-            <w:r>
-              <w:rPr>
-                <w:lang w:val="es-ES"/>
-              </w:rPr>
-              <w:t>var</w:t>
-            </w:r>
-            <w:proofErr w:type="spellEnd"/>
-            <w:r>
-              <w:rPr>
-                <w:lang w:val="es-ES"/>
-              </w:rPr>
-              <w:t>/</w:t>
-            </w:r>
-            <w:proofErr w:type="spellStart"/>
-            <w:r>
-              <w:rPr>
-                <w:lang w:val="es-ES"/>
-              </w:rPr>
-              <w:t>lib</w:t>
-            </w:r>
-            <w:proofErr w:type="spellEnd"/>
-            <w:r>
-              <w:rPr>
-                <w:lang w:val="es-ES"/>
-              </w:rPr>
-              <w:t>/</w:t>
-            </w:r>
-            <w:proofErr w:type="spellStart"/>
-            <w:r>
-              <w:rPr>
-                <w:lang w:val="es-ES"/>
-              </w:rPr>
-              <w:t>ldap</w:t>
-            </w:r>
-            <w:proofErr w:type="spellEnd"/>
+              <w:t>chown -R openldap:openldap /var/lib/ldap</w:t>
+            </w:r>
           </w:p>
           <w:p>
             <w:pPr>
@@ -9013,7 +7497,6 @@
                 <w:szCs w:val="27"/>
               </w:rPr>
             </w:pPr>
-            <w:proofErr w:type="spellStart"/>
             <w:r>
               <w:rPr>
                 <w:rStyle w:val="Accentuation"/>
@@ -9021,29 +7504,8 @@
                 <w:sz w:val="27"/>
                 <w:szCs w:val="27"/>
               </w:rPr>
-              <w:t>dpkg</w:t>
-            </w:r>
-            <w:proofErr w:type="spellEnd"/>
-            <w:r>
-              <w:rPr>
-                <w:rStyle w:val="Accentuation"/>
-                <w:color w:val="000000"/>
-                <w:sz w:val="27"/>
-                <w:szCs w:val="27"/>
-              </w:rPr>
-              <w:t xml:space="preserve">-reconfigure </w:t>
-            </w:r>
-            <w:proofErr w:type="spellStart"/>
-            <w:r>
-              <w:rPr>
-                <w:rStyle w:val="Accentuation"/>
-                <w:color w:val="000000"/>
-                <w:sz w:val="27"/>
-                <w:szCs w:val="27"/>
-              </w:rPr>
-              <w:t>slapd</w:t>
-            </w:r>
-            <w:proofErr w:type="spellEnd"/>
+              <w:t>dpkg-reconfigure slapd</w:t>
+            </w:r>
           </w:p>
           <w:p/>
         </w:tc>
@@ -9185,15 +7647,7 @@
     </w:p>
     <w:p>
       <w:r>
-        <w:t>Saisir : « </w:t>
-      </w:r>
-      <w:proofErr w:type="spellStart"/>
-      <w:r>
-        <w:t>theagent</w:t>
-      </w:r>
-      <w:proofErr w:type="spellEnd"/>
-      <w:r>
-        <w:t> »</w:t>
+        <w:t>Saisir : « theagent »</w:t>
       </w:r>
     </w:p>
     <w:p>
@@ -9255,26 +7709,13 @@
     <w:p/>
     <w:p>
       <w:r>
-        <w:t xml:space="preserve">Saisir comme </w:t>
-      </w:r>
-      <w:proofErr w:type="spellStart"/>
-      <w:r>
-        <w:t>password</w:t>
-      </w:r>
-      <w:proofErr w:type="spellEnd"/>
-      <w:r>
-        <w:t> : « </w:t>
-      </w:r>
-      <w:proofErr w:type="spellStart"/>
+        <w:t>Saisir comme password : « </w:t>
+      </w:r>
       <w:r>
         <w:t>T</w:t>
       </w:r>
       <w:r>
-        <w:t>he@gent</w:t>
-      </w:r>
-      <w:proofErr w:type="spellEnd"/>
-      <w:r>
-        <w:t> »</w:t>
+        <w:t>he@gent »</w:t>
       </w:r>
     </w:p>
     <w:p>
@@ -9398,15 +7839,7 @@
     <w:p/>
     <w:p>
       <w:r>
-        <w:t>Choisir « </w:t>
-      </w:r>
-      <w:proofErr w:type="spellStart"/>
-      <w:r>
-        <w:t>Yes</w:t>
-      </w:r>
-      <w:proofErr w:type="spellEnd"/>
-      <w:r>
-        <w:t> »</w:t>
+        <w:t>Choisir « Yes »</w:t>
       </w:r>
     </w:p>
     <w:p>
@@ -9470,11 +7903,9 @@
       <w:r>
         <w:t>Choisir « </w:t>
       </w:r>
-      <w:proofErr w:type="spellStart"/>
       <w:r>
         <w:t>Yes</w:t>
       </w:r>
-      <w:proofErr w:type="spellEnd"/>
       <w:r>
         <w:t> »</w:t>
       </w:r>
@@ -9540,11 +7971,9 @@
       <w:r>
         <w:t>Choisir « </w:t>
       </w:r>
-      <w:proofErr w:type="spellStart"/>
       <w:r>
         <w:t>Yes</w:t>
       </w:r>
-      <w:proofErr w:type="spellEnd"/>
       <w:r>
         <w:t> »</w:t>
       </w:r>
@@ -9673,22 +8102,21 @@
       <w:pPr>
         <w:pStyle w:val="Titre2"/>
       </w:pPr>
+      <w:bookmarkStart w:id="37" w:name="_Toc426987923"/>
       <w:r>
         <w:t>Organisation</w:t>
       </w:r>
-    </w:p>
-    <w:p/>
-    <w:p>
-      <w:r>
-        <w:t xml:space="preserve">Télécharger </w:t>
-      </w:r>
-      <w:proofErr w:type="spellStart"/>
-      <w:r>
-        <w:t>Ldap</w:t>
-      </w:r>
-      <w:proofErr w:type="spellEnd"/>
-      <w:r>
-        <w:t xml:space="preserve"> Admin sur : </w:t>
+      <w:bookmarkEnd w:id="37"/>
+    </w:p>
+    <w:p/>
+    <w:p>
+      <w:pPr>
+        <w:rPr>
+          <w:rStyle w:val="Lienhypertexte"/>
+        </w:rPr>
+      </w:pPr>
+      <w:r>
+        <w:t xml:space="preserve">Télécharger Ldap Admin sur : </w:t>
       </w:r>
       <w:hyperlink r:id="rId25" w:history="1">
         <w:r>
@@ -9700,20 +8128,517 @@
       </w:hyperlink>
     </w:p>
     <w:p>
-      <w:bookmarkStart w:id="30" w:name="_GoBack"/>
-      <w:bookmarkEnd w:id="30"/>
-    </w:p>
+      <w:pPr>
+        <w:rPr>
+          <w:rStyle w:val="Lienhypertexte"/>
+        </w:rPr>
+      </w:pPr>
+    </w:p>
+    <w:p>
+      <w:r>
+        <w:t>Utiliser les paramètres de connexion suivants :</w:t>
+      </w:r>
+    </w:p>
+    <w:p>
+      <w:r>
+        <w:rPr>
+          <w:noProof/>
+          <w:lang w:eastAsia="fr-FR"/>
+        </w:rPr>
+        <w:drawing>
+          <wp:inline distT="0" distB="0" distL="0" distR="0" wp14:anchorId="233BDA25" wp14:editId="2692D1EF">
+            <wp:extent cx="4343400" cy="3981450"/>
+            <wp:effectExtent l="0" t="0" r="0" b="0"/>
+            <wp:docPr id="7" name="Image 7"/>
+            <wp:cNvGraphicFramePr>
+              <a:graphicFrameLocks xmlns:a="http://schemas.openxmlformats.org/drawingml/2006/main" noChangeAspect="1"/>
+            </wp:cNvGraphicFramePr>
+            <a:graphic xmlns:a="http://schemas.openxmlformats.org/drawingml/2006/main">
+              <a:graphicData uri="http://schemas.openxmlformats.org/drawingml/2006/picture">
+                <pic:pic xmlns:pic="http://schemas.openxmlformats.org/drawingml/2006/picture">
+                  <pic:nvPicPr>
+                    <pic:cNvPr id="1" name=""/>
+                    <pic:cNvPicPr/>
+                  </pic:nvPicPr>
+                  <pic:blipFill>
+                    <a:blip r:embed="rId26"/>
+                    <a:stretch>
+                      <a:fillRect/>
+                    </a:stretch>
+                  </pic:blipFill>
+                  <pic:spPr>
+                    <a:xfrm>
+                      <a:off x="0" y="0"/>
+                      <a:ext cx="4343400" cy="3981450"/>
+                    </a:xfrm>
+                    <a:prstGeom prst="rect">
+                      <a:avLst/>
+                    </a:prstGeom>
+                  </pic:spPr>
+                </pic:pic>
+              </a:graphicData>
+            </a:graphic>
+          </wp:inline>
+        </w:drawing>
+      </w:r>
+    </w:p>
+    <w:p/>
+    <w:p>
+      <w:r>
+        <w:t>Une fois connecté créer la structure qui correspond à votre organisation.</w:t>
+      </w:r>
+    </w:p>
+    <w:p>
+      <w:r>
+        <w:t>En voici un exemple :</w:t>
+      </w:r>
+    </w:p>
+    <w:p>
+      <w:r>
+        <w:rPr>
+          <w:noProof/>
+          <w:lang w:eastAsia="fr-FR"/>
+        </w:rPr>
+        <w:lastRenderedPageBreak/>
+        <w:drawing>
+          <wp:inline distT="0" distB="0" distL="0" distR="0" wp14:anchorId="241F726B" wp14:editId="05EC6F1A">
+            <wp:extent cx="5760720" cy="2618740"/>
+            <wp:effectExtent l="0" t="0" r="0" b="0"/>
+            <wp:docPr id="11" name="Image 11"/>
+            <wp:cNvGraphicFramePr>
+              <a:graphicFrameLocks xmlns:a="http://schemas.openxmlformats.org/drawingml/2006/main" noChangeAspect="1"/>
+            </wp:cNvGraphicFramePr>
+            <a:graphic xmlns:a="http://schemas.openxmlformats.org/drawingml/2006/main">
+              <a:graphicData uri="http://schemas.openxmlformats.org/drawingml/2006/picture">
+                <pic:pic xmlns:pic="http://schemas.openxmlformats.org/drawingml/2006/picture">
+                  <pic:nvPicPr>
+                    <pic:cNvPr id="1" name=""/>
+                    <pic:cNvPicPr/>
+                  </pic:nvPicPr>
+                  <pic:blipFill>
+                    <a:blip r:embed="rId27"/>
+                    <a:stretch>
+                      <a:fillRect/>
+                    </a:stretch>
+                  </pic:blipFill>
+                  <pic:spPr>
+                    <a:xfrm>
+                      <a:off x="0" y="0"/>
+                      <a:ext cx="5760720" cy="2618740"/>
+                    </a:xfrm>
+                    <a:prstGeom prst="rect">
+                      <a:avLst/>
+                    </a:prstGeom>
+                  </pic:spPr>
+                </pic:pic>
+              </a:graphicData>
+            </a:graphic>
+          </wp:inline>
+        </w:drawing>
+      </w:r>
+    </w:p>
+    <w:p/>
     <w:p>
       <w:pPr>
         <w:pStyle w:val="Titre1"/>
       </w:pPr>
-      <w:proofErr w:type="spellStart"/>
+      <w:bookmarkStart w:id="38" w:name="_Toc426987924"/>
       <w:r>
         <w:t>Blackfire</w:t>
       </w:r>
-      <w:proofErr w:type="spellEnd"/>
-    </w:p>
-    <w:p/>
+      <w:bookmarkEnd w:id="38"/>
+    </w:p>
+    <w:p/>
+    <w:p>
+      <w:pPr>
+        <w:pStyle w:val="Titre2"/>
+        <w:numPr>
+          <w:ilvl w:val="0"/>
+          <w:numId w:val="11"/>
+        </w:numPr>
+      </w:pPr>
+      <w:r>
+        <w:t>Installation</w:t>
+      </w:r>
+    </w:p>
+    <w:p/>
+    <w:tbl>
+      <w:tblPr>
+        <w:tblStyle w:val="Grilledutableau"/>
+        <w:tblW w:w="0" w:type="auto"/>
+        <w:tblLook w:val="04A0" w:firstRow="1" w:lastRow="0" w:firstColumn="1" w:lastColumn="0" w:noHBand="0" w:noVBand="1"/>
+      </w:tblPr>
+      <w:tblGrid>
+        <w:gridCol w:w="9062"/>
+      </w:tblGrid>
+      <w:tr>
+        <w:tc>
+          <w:tcPr>
+            <w:tcW w:w="9062" w:type="dxa"/>
+          </w:tcPr>
+          <w:p/>
+          <w:p>
+            <w:pPr>
+              <w:rPr>
+                <w:rFonts w:ascii="Consolas" w:hAnsi="Consolas" w:cs="Consolas"/>
+                <w:color w:val="333333"/>
+                <w:sz w:val="20"/>
+                <w:szCs w:val="20"/>
+                <w:shd w:val="clear" w:color="auto" w:fill="F8F8F8"/>
+                <w:lang w:val="es-ES"/>
+              </w:rPr>
+            </w:pPr>
+            <w:r>
+              <w:rPr>
+                <w:rFonts w:ascii="Consolas" w:hAnsi="Consolas" w:cs="Consolas"/>
+                <w:color w:val="333333"/>
+                <w:sz w:val="20"/>
+                <w:szCs w:val="20"/>
+                <w:shd w:val="clear" w:color="auto" w:fill="F8F8F8"/>
+                <w:lang w:val="es-ES"/>
+              </w:rPr>
+              <w:t xml:space="preserve">wget -O - https://packagecloud.io/gpg.key | sudo apt-key add </w:t>
+            </w:r>
+            <w:r>
+              <w:rPr>
+                <w:rFonts w:ascii="Consolas" w:hAnsi="Consolas" w:cs="Consolas"/>
+                <w:color w:val="333333"/>
+                <w:sz w:val="20"/>
+                <w:szCs w:val="20"/>
+                <w:shd w:val="clear" w:color="auto" w:fill="F8F8F8"/>
+                <w:lang w:val="es-ES"/>
+              </w:rPr>
+              <w:t>–</w:t>
+            </w:r>
+          </w:p>
+          <w:p>
+            <w:pPr>
+              <w:rPr>
+                <w:lang w:val="es-ES"/>
+              </w:rPr>
+            </w:pPr>
+            <w:r>
+              <w:rPr>
+                <w:lang w:val="es-ES"/>
+              </w:rPr>
+              <w:t>echo "deb http://packages.blackfire.io/debian any main" |  tee /etc/apt/sources.list.d/blackfire.list</w:t>
+            </w:r>
+          </w:p>
+          <w:p>
+            <w:r>
+              <w:t>apt-get update</w:t>
+            </w:r>
+          </w:p>
+          <w:p>
+            <w:r>
+              <w:t>apt-get install blackfire-agent</w:t>
+            </w:r>
+          </w:p>
+          <w:p/>
+        </w:tc>
+      </w:tr>
+    </w:tbl>
+    <w:p/>
+    <w:p>
+      <w:pPr>
+        <w:pStyle w:val="Titre2"/>
+      </w:pPr>
+      <w:r>
+        <w:t>Configuration</w:t>
+      </w:r>
+    </w:p>
+    <w:p/>
+    <w:p>
+      <w:r>
+        <w:t xml:space="preserve">Créer un compte sur </w:t>
+      </w:r>
+      <w:hyperlink r:id="rId28" w:history="1">
+        <w:r>
+          <w:rPr>
+            <w:rStyle w:val="Lienhypertexte"/>
+          </w:rPr>
+          <w:t>https://blackfire.io/</w:t>
+        </w:r>
+      </w:hyperlink>
+      <w:r>
+        <w:t xml:space="preserve"> , puis connectez-vous</w:t>
+      </w:r>
+    </w:p>
+    <w:p>
+      <w:r>
+        <w:t>Allez sur</w:t>
+      </w:r>
+      <w:r>
+        <w:t xml:space="preserve"> </w:t>
+      </w:r>
+      <w:hyperlink r:id="rId29" w:history="1">
+        <w:r>
+          <w:rPr>
+            <w:rStyle w:val="Lienhypertexte"/>
+          </w:rPr>
+          <w:t>https://blackfire.io/account/credentials</w:t>
+        </w:r>
+      </w:hyperlink>
+      <w:r>
+        <w:t xml:space="preserve"> </w:t>
+      </w:r>
+      <w:r>
+        <w:t>, vous y trouverez les ID nécessaires</w:t>
+      </w:r>
+      <w:r>
+        <w:t xml:space="preserve"> (</w:t>
+      </w:r>
+      <w:r>
+        <w:rPr>
+          <w:rStyle w:val="lev"/>
+          <w:rFonts w:ascii="Helvetica" w:hAnsi="Helvetica" w:cs="Helvetica"/>
+          <w:color w:val="333333"/>
+          <w:sz w:val="21"/>
+          <w:szCs w:val="21"/>
+          <w:shd w:val="clear" w:color="auto" w:fill="FFFFFF"/>
+        </w:rPr>
+        <w:t>Server Id</w:t>
+      </w:r>
+      <w:r>
+        <w:rPr>
+          <w:rFonts w:ascii="Helvetica" w:hAnsi="Helvetica" w:cs="Helvetica"/>
+          <w:color w:val="333333"/>
+          <w:sz w:val="21"/>
+          <w:szCs w:val="21"/>
+          <w:shd w:val="clear" w:color="auto" w:fill="FFFFFF"/>
+        </w:rPr>
+        <w:t xml:space="preserve"> et </w:t>
+      </w:r>
+      <w:r>
+        <w:rPr>
+          <w:rStyle w:val="lev"/>
+          <w:rFonts w:ascii="Helvetica" w:hAnsi="Helvetica" w:cs="Helvetica"/>
+          <w:color w:val="333333"/>
+          <w:sz w:val="21"/>
+          <w:szCs w:val="21"/>
+          <w:shd w:val="clear" w:color="auto" w:fill="FFFFFF"/>
+        </w:rPr>
+        <w:t>Server Token</w:t>
+      </w:r>
+      <w:r>
+        <w:rPr>
+          <w:rStyle w:val="lev"/>
+          <w:rFonts w:ascii="Helvetica" w:hAnsi="Helvetica" w:cs="Helvetica"/>
+          <w:color w:val="333333"/>
+          <w:sz w:val="21"/>
+          <w:szCs w:val="21"/>
+          <w:shd w:val="clear" w:color="auto" w:fill="FFFFFF"/>
+        </w:rPr>
+        <w:t xml:space="preserve"> …</w:t>
+      </w:r>
+      <w:bookmarkStart w:id="39" w:name="_GoBack"/>
+      <w:bookmarkEnd w:id="39"/>
+      <w:r>
+        <w:rPr>
+          <w:rStyle w:val="lev"/>
+          <w:rFonts w:ascii="Helvetica" w:hAnsi="Helvetica" w:cs="Helvetica"/>
+          <w:color w:val="333333"/>
+          <w:sz w:val="21"/>
+          <w:szCs w:val="21"/>
+          <w:shd w:val="clear" w:color="auto" w:fill="FFFFFF"/>
+        </w:rPr>
+        <w:t>)</w:t>
+      </w:r>
+      <w:r>
+        <w:t>.</w:t>
+      </w:r>
+    </w:p>
+    <w:p>
+      <w:r>
+        <w:t xml:space="preserve">Exécuter : </w:t>
+      </w:r>
+    </w:p>
+    <w:tbl>
+      <w:tblPr>
+        <w:tblStyle w:val="Grilledutableau"/>
+        <w:tblW w:w="0" w:type="auto"/>
+        <w:tblLook w:val="04A0" w:firstRow="1" w:lastRow="0" w:firstColumn="1" w:lastColumn="0" w:noHBand="0" w:noVBand="1"/>
+      </w:tblPr>
+      <w:tblGrid>
+        <w:gridCol w:w="9062"/>
+      </w:tblGrid>
+      <w:tr>
+        <w:tc>
+          <w:tcPr>
+            <w:tcW w:w="9062" w:type="dxa"/>
+          </w:tcPr>
+          <w:p>
+            <w:pPr>
+              <w:rPr>
+                <w:rFonts w:ascii="Consolas" w:hAnsi="Consolas" w:cs="Consolas"/>
+                <w:color w:val="333333"/>
+                <w:sz w:val="20"/>
+                <w:szCs w:val="20"/>
+                <w:shd w:val="clear" w:color="auto" w:fill="F8F8F8"/>
+              </w:rPr>
+            </w:pPr>
+          </w:p>
+          <w:p>
+            <w:pPr>
+              <w:rPr>
+                <w:rFonts w:ascii="Consolas" w:hAnsi="Consolas" w:cs="Consolas"/>
+                <w:color w:val="333333"/>
+                <w:sz w:val="20"/>
+                <w:szCs w:val="20"/>
+                <w:shd w:val="clear" w:color="auto" w:fill="F8F8F8"/>
+              </w:rPr>
+            </w:pPr>
+            <w:r>
+              <w:rPr>
+                <w:rFonts w:ascii="Consolas" w:hAnsi="Consolas" w:cs="Consolas"/>
+                <w:color w:val="333333"/>
+                <w:sz w:val="20"/>
+                <w:szCs w:val="20"/>
+                <w:shd w:val="clear" w:color="auto" w:fill="F8F8F8"/>
+              </w:rPr>
+              <w:t xml:space="preserve">blackfire-agent </w:t>
+            </w:r>
+            <w:r>
+              <w:rPr>
+                <w:rFonts w:ascii="Consolas" w:hAnsi="Consolas" w:cs="Consolas"/>
+                <w:color w:val="333333"/>
+                <w:sz w:val="20"/>
+                <w:szCs w:val="20"/>
+                <w:shd w:val="clear" w:color="auto" w:fill="F8F8F8"/>
+              </w:rPr>
+              <w:t>–</w:t>
+            </w:r>
+            <w:r>
+              <w:rPr>
+                <w:rFonts w:ascii="Consolas" w:hAnsi="Consolas" w:cs="Consolas"/>
+                <w:color w:val="333333"/>
+                <w:sz w:val="20"/>
+                <w:szCs w:val="20"/>
+                <w:shd w:val="clear" w:color="auto" w:fill="F8F8F8"/>
+              </w:rPr>
+              <w:t>register</w:t>
+            </w:r>
+          </w:p>
+          <w:p/>
+        </w:tc>
+      </w:tr>
+    </w:tbl>
+    <w:p/>
+    <w:p>
+      <w:r>
+        <w:t>Et saisir les ID demandés</w:t>
+      </w:r>
+    </w:p>
+    <w:tbl>
+      <w:tblPr>
+        <w:tblStyle w:val="Grilledutableau"/>
+        <w:tblW w:w="0" w:type="auto"/>
+        <w:tblLook w:val="04A0" w:firstRow="1" w:lastRow="0" w:firstColumn="1" w:lastColumn="0" w:noHBand="0" w:noVBand="1"/>
+      </w:tblPr>
+      <w:tblGrid>
+        <w:gridCol w:w="9062"/>
+      </w:tblGrid>
+      <w:tr>
+        <w:tc>
+          <w:tcPr>
+            <w:tcW w:w="9062" w:type="dxa"/>
+          </w:tcPr>
+          <w:p/>
+          <w:p>
+            <w:r>
+              <w:t>service blackfire-agent restart</w:t>
+            </w:r>
+          </w:p>
+          <w:p>
+            <w:pPr>
+              <w:rPr>
+                <w:rFonts w:ascii="Consolas" w:hAnsi="Consolas" w:cs="Consolas"/>
+                <w:color w:val="333333"/>
+                <w:sz w:val="20"/>
+                <w:szCs w:val="20"/>
+                <w:shd w:val="clear" w:color="auto" w:fill="F8F8F8"/>
+              </w:rPr>
+            </w:pPr>
+            <w:r>
+              <w:rPr>
+                <w:rFonts w:ascii="Consolas" w:hAnsi="Consolas" w:cs="Consolas"/>
+                <w:color w:val="333333"/>
+                <w:sz w:val="20"/>
+                <w:szCs w:val="20"/>
+                <w:shd w:val="clear" w:color="auto" w:fill="F8F8F8"/>
+              </w:rPr>
+              <w:t>apt-get install blackfire-php</w:t>
+            </w:r>
+          </w:p>
+          <w:p>
+            <w:r>
+              <w:t>service blackfire-agent restart</w:t>
+            </w:r>
+          </w:p>
+          <w:p>
+            <w:r>
+              <w:t>#configurer le client</w:t>
+            </w:r>
+          </w:p>
+          <w:p>
+            <w:r>
+              <w:lastRenderedPageBreak/>
+              <w:t>blackfire config</w:t>
+            </w:r>
+          </w:p>
+          <w:p/>
+        </w:tc>
+      </w:tr>
+    </w:tbl>
+    <w:p/>
+    <w:p>
+      <w:r>
+        <w:t>Pour faire un test</w:t>
+      </w:r>
+    </w:p>
+    <w:tbl>
+      <w:tblPr>
+        <w:tblStyle w:val="Grilledutableau"/>
+        <w:tblW w:w="0" w:type="auto"/>
+        <w:tblLook w:val="04A0" w:firstRow="1" w:lastRow="0" w:firstColumn="1" w:lastColumn="0" w:noHBand="0" w:noVBand="1"/>
+      </w:tblPr>
+      <w:tblGrid>
+        <w:gridCol w:w="9062"/>
+      </w:tblGrid>
+      <w:tr>
+        <w:tc>
+          <w:tcPr>
+            <w:tcW w:w="9062" w:type="dxa"/>
+          </w:tcPr>
+          <w:p>
+            <w:pPr>
+              <w:rPr>
+                <w:lang w:val="es-ES"/>
+              </w:rPr>
+            </w:pPr>
+          </w:p>
+          <w:p>
+            <w:pPr>
+              <w:rPr>
+                <w:lang w:val="es-ES"/>
+              </w:rPr>
+            </w:pPr>
+            <w:r>
+              <w:rPr>
+                <w:lang w:val="es-ES"/>
+              </w:rPr>
+              <w:t>echo "echo 'Hello';" &gt;my-script.php</w:t>
+            </w:r>
+          </w:p>
+          <w:p>
+            <w:r>
+              <w:t>blackfire run php my-script.php</w:t>
+            </w:r>
+          </w:p>
+          <w:p/>
+        </w:tc>
+      </w:tr>
+    </w:tbl>
     <w:p/>
     <w:sectPr>
       <w:pgSz w:w="11906" w:h="16838"/>
@@ -10364,6 +9289,12 @@
     </w:lvlOverride>
   </w:num>
   <w:num w:numId="10">
+    <w:abstractNumId w:val="2"/>
+    <w:lvlOverride w:ilvl="0">
+      <w:startOverride w:val="1"/>
+    </w:lvlOverride>
+  </w:num>
+  <w:num w:numId="11">
     <w:abstractNumId w:val="2"/>
     <w:lvlOverride w:ilvl="0">
       <w:startOverride w:val="1"/>
@@ -11106,6 +10037,17 @@
     <w:basedOn w:val="Policepardfaut"/>
     <w:rsid w:val="00115140"/>
   </w:style>
+  <w:style w:type="character" w:styleId="lev">
+    <w:name w:val="Strong"/>
+    <w:basedOn w:val="Policepardfaut"/>
+    <w:uiPriority w:val="22"/>
+    <w:qFormat/>
+    <w:rsid w:val="00B35A42"/>
+    <w:rPr>
+      <w:b/>
+      <w:bCs/>
+    </w:rPr>
+  </w:style>
 </w:styles>
 </file>
 
@@ -11375,7 +10317,7 @@
 </file>
 
 <file path=customXml/itemProps1.xml><?xml version="1.0" encoding="utf-8"?>
-<ds:datastoreItem xmlns:ds="http://schemas.openxmlformats.org/officeDocument/2006/customXml" ds:itemID="{815ED1C7-CF73-4BBC-9691-C16ADFA68073}">
+<ds:datastoreItem xmlns:ds="http://schemas.openxmlformats.org/officeDocument/2006/customXml" ds:itemID="{7176BBC5-BFA3-4269-BE13-0184771684D4}">
   <ds:schemaRefs>
     <ds:schemaRef ds:uri="http://schemas.openxmlformats.org/officeDocument/2006/bibliography"/>
   </ds:schemaRefs>

--- a/doc/Build_Factory.docx
+++ b/doc/Build_Factory.docx
@@ -279,6 +279,8 @@
             </w:rPr>
           </w:pPr>
         </w:p>
+        <w:bookmarkStart w:id="0" w:name="_GoBack"/>
+        <w:bookmarkEnd w:id="0"/>
         <w:p>
           <w:pPr>
             <w:pStyle w:val="TM1"/>
@@ -301,7 +303,7 @@
           <w:r>
             <w:fldChar w:fldCharType="separate"/>
           </w:r>
-          <w:hyperlink w:anchor="_Toc426987886" w:history="1">
+          <w:hyperlink w:anchor="_Toc426989924" w:history="1">
             <w:r>
               <w:rPr>
                 <w:rStyle w:val="Lienhypertexte"/>
@@ -343,7 +345,7 @@
                 <w:noProof/>
                 <w:webHidden/>
               </w:rPr>
-              <w:instrText xml:space="preserve"> PAGEREF _Toc426987886 \h </w:instrText>
+              <w:instrText xml:space="preserve"> PAGEREF _Toc426989924 \h </w:instrText>
             </w:r>
             <w:r>
               <w:rPr>
@@ -387,7 +389,7 @@
               <w:lang w:eastAsia="fr-FR"/>
             </w:rPr>
           </w:pPr>
-          <w:hyperlink w:anchor="_Toc426987887" w:history="1">
+          <w:hyperlink w:anchor="_Toc426989925" w:history="1">
             <w:r>
               <w:rPr>
                 <w:rStyle w:val="Lienhypertexte"/>
@@ -429,7 +431,7 @@
                 <w:noProof/>
                 <w:webHidden/>
               </w:rPr>
-              <w:instrText xml:space="preserve"> PAGEREF _Toc426987887 \h </w:instrText>
+              <w:instrText xml:space="preserve"> PAGEREF _Toc426989925 \h </w:instrText>
             </w:r>
             <w:r>
               <w:rPr>
@@ -473,7 +475,7 @@
               <w:lang w:eastAsia="fr-FR"/>
             </w:rPr>
           </w:pPr>
-          <w:hyperlink w:anchor="_Toc426987888" w:history="1">
+          <w:hyperlink w:anchor="_Toc426989926" w:history="1">
             <w:r>
               <w:rPr>
                 <w:rStyle w:val="Lienhypertexte"/>
@@ -515,7 +517,7 @@
                 <w:noProof/>
                 <w:webHidden/>
               </w:rPr>
-              <w:instrText xml:space="preserve"> PAGEREF _Toc426987888 \h </w:instrText>
+              <w:instrText xml:space="preserve"> PAGEREF _Toc426989926 \h </w:instrText>
             </w:r>
             <w:r>
               <w:rPr>
@@ -559,7 +561,7 @@
               <w:lang w:eastAsia="fr-FR"/>
             </w:rPr>
           </w:pPr>
-          <w:hyperlink w:anchor="_Toc426987889" w:history="1">
+          <w:hyperlink w:anchor="_Toc426989927" w:history="1">
             <w:r>
               <w:rPr>
                 <w:rStyle w:val="Lienhypertexte"/>
@@ -602,7 +604,7 @@
                 <w:noProof/>
                 <w:webHidden/>
               </w:rPr>
-              <w:instrText xml:space="preserve"> PAGEREF _Toc426987889 \h </w:instrText>
+              <w:instrText xml:space="preserve"> PAGEREF _Toc426989927 \h </w:instrText>
             </w:r>
             <w:r>
               <w:rPr>
@@ -646,7 +648,7 @@
               <w:lang w:eastAsia="fr-FR"/>
             </w:rPr>
           </w:pPr>
-          <w:hyperlink w:anchor="_Toc426987890" w:history="1">
+          <w:hyperlink w:anchor="_Toc426989928" w:history="1">
             <w:r>
               <w:rPr>
                 <w:rStyle w:val="Lienhypertexte"/>
@@ -689,7 +691,7 @@
                 <w:noProof/>
                 <w:webHidden/>
               </w:rPr>
-              <w:instrText xml:space="preserve"> PAGEREF _Toc426987890 \h </w:instrText>
+              <w:instrText xml:space="preserve"> PAGEREF _Toc426989928 \h </w:instrText>
             </w:r>
             <w:r>
               <w:rPr>
@@ -733,7 +735,7 @@
               <w:lang w:eastAsia="fr-FR"/>
             </w:rPr>
           </w:pPr>
-          <w:hyperlink w:anchor="_Toc426987891" w:history="1">
+          <w:hyperlink w:anchor="_Toc426989929" w:history="1">
             <w:r>
               <w:rPr>
                 <w:rStyle w:val="Lienhypertexte"/>
@@ -776,7 +778,7 @@
                 <w:noProof/>
                 <w:webHidden/>
               </w:rPr>
-              <w:instrText xml:space="preserve"> PAGEREF _Toc426987891 \h </w:instrText>
+              <w:instrText xml:space="preserve"> PAGEREF _Toc426989929 \h </w:instrText>
             </w:r>
             <w:r>
               <w:rPr>
@@ -820,7 +822,7 @@
               <w:lang w:eastAsia="fr-FR"/>
             </w:rPr>
           </w:pPr>
-          <w:hyperlink w:anchor="_Toc426987892" w:history="1">
+          <w:hyperlink w:anchor="_Toc426989930" w:history="1">
             <w:r>
               <w:rPr>
                 <w:rStyle w:val="Lienhypertexte"/>
@@ -863,7 +865,7 @@
                 <w:noProof/>
                 <w:webHidden/>
               </w:rPr>
-              <w:instrText xml:space="preserve"> PAGEREF _Toc426987892 \h </w:instrText>
+              <w:instrText xml:space="preserve"> PAGEREF _Toc426989930 \h </w:instrText>
             </w:r>
             <w:r>
               <w:rPr>
@@ -907,7 +909,7 @@
               <w:lang w:eastAsia="fr-FR"/>
             </w:rPr>
           </w:pPr>
-          <w:hyperlink w:anchor="_Toc426987893" w:history="1">
+          <w:hyperlink w:anchor="_Toc426989931" w:history="1">
             <w:r>
               <w:rPr>
                 <w:rStyle w:val="Lienhypertexte"/>
@@ -950,7 +952,7 @@
                 <w:noProof/>
                 <w:webHidden/>
               </w:rPr>
-              <w:instrText xml:space="preserve"> PAGEREF _Toc426987893 \h </w:instrText>
+              <w:instrText xml:space="preserve"> PAGEREF _Toc426989931 \h </w:instrText>
             </w:r>
             <w:r>
               <w:rPr>
@@ -994,7 +996,7 @@
               <w:lang w:eastAsia="fr-FR"/>
             </w:rPr>
           </w:pPr>
-          <w:hyperlink w:anchor="_Toc426987894" w:history="1">
+          <w:hyperlink w:anchor="_Toc426989932" w:history="1">
             <w:r>
               <w:rPr>
                 <w:rStyle w:val="Lienhypertexte"/>
@@ -1037,7 +1039,7 @@
                 <w:noProof/>
                 <w:webHidden/>
               </w:rPr>
-              <w:instrText xml:space="preserve"> PAGEREF _Toc426987894 \h </w:instrText>
+              <w:instrText xml:space="preserve"> PAGEREF _Toc426989932 \h </w:instrText>
             </w:r>
             <w:r>
               <w:rPr>
@@ -1081,7 +1083,7 @@
               <w:lang w:eastAsia="fr-FR"/>
             </w:rPr>
           </w:pPr>
-          <w:hyperlink w:anchor="_Toc426987895" w:history="1">
+          <w:hyperlink w:anchor="_Toc426989933" w:history="1">
             <w:r>
               <w:rPr>
                 <w:rStyle w:val="Lienhypertexte"/>
@@ -1124,7 +1126,7 @@
                 <w:noProof/>
                 <w:webHidden/>
               </w:rPr>
-              <w:instrText xml:space="preserve"> PAGEREF _Toc426987895 \h </w:instrText>
+              <w:instrText xml:space="preserve"> PAGEREF _Toc426989933 \h </w:instrText>
             </w:r>
             <w:r>
               <w:rPr>
@@ -1168,7 +1170,7 @@
               <w:lang w:eastAsia="fr-FR"/>
             </w:rPr>
           </w:pPr>
-          <w:hyperlink w:anchor="_Toc426987896" w:history="1">
+          <w:hyperlink w:anchor="_Toc426989934" w:history="1">
             <w:r>
               <w:rPr>
                 <w:rStyle w:val="Lienhypertexte"/>
@@ -1211,7 +1213,7 @@
                 <w:noProof/>
                 <w:webHidden/>
               </w:rPr>
-              <w:instrText xml:space="preserve"> PAGEREF _Toc426987896 \h </w:instrText>
+              <w:instrText xml:space="preserve"> PAGEREF _Toc426989934 \h </w:instrText>
             </w:r>
             <w:r>
               <w:rPr>
@@ -1255,7 +1257,7 @@
               <w:lang w:eastAsia="fr-FR"/>
             </w:rPr>
           </w:pPr>
-          <w:hyperlink w:anchor="_Toc426987897" w:history="1">
+          <w:hyperlink w:anchor="_Toc426989935" w:history="1">
             <w:r>
               <w:rPr>
                 <w:rStyle w:val="Lienhypertexte"/>
@@ -1298,7 +1300,7 @@
                 <w:noProof/>
                 <w:webHidden/>
               </w:rPr>
-              <w:instrText xml:space="preserve"> PAGEREF _Toc426987897 \h </w:instrText>
+              <w:instrText xml:space="preserve"> PAGEREF _Toc426989935 \h </w:instrText>
             </w:r>
             <w:r>
               <w:rPr>
@@ -1342,7 +1344,7 @@
               <w:lang w:eastAsia="fr-FR"/>
             </w:rPr>
           </w:pPr>
-          <w:hyperlink w:anchor="_Toc426987898" w:history="1">
+          <w:hyperlink w:anchor="_Toc426989936" w:history="1">
             <w:r>
               <w:rPr>
                 <w:rStyle w:val="Lienhypertexte"/>
@@ -1385,7 +1387,7 @@
                 <w:noProof/>
                 <w:webHidden/>
               </w:rPr>
-              <w:instrText xml:space="preserve"> PAGEREF _Toc426987898 \h </w:instrText>
+              <w:instrText xml:space="preserve"> PAGEREF _Toc426989936 \h </w:instrText>
             </w:r>
             <w:r>
               <w:rPr>
@@ -1429,7 +1431,7 @@
               <w:lang w:eastAsia="fr-FR"/>
             </w:rPr>
           </w:pPr>
-          <w:hyperlink w:anchor="_Toc426987899" w:history="1">
+          <w:hyperlink w:anchor="_Toc426989937" w:history="1">
             <w:r>
               <w:rPr>
                 <w:rStyle w:val="Lienhypertexte"/>
@@ -1471,7 +1473,7 @@
                 <w:noProof/>
                 <w:webHidden/>
               </w:rPr>
-              <w:instrText xml:space="preserve"> PAGEREF _Toc426987899 \h </w:instrText>
+              <w:instrText xml:space="preserve"> PAGEREF _Toc426989937 \h </w:instrText>
             </w:r>
             <w:r>
               <w:rPr>
@@ -1515,7 +1517,7 @@
               <w:lang w:eastAsia="fr-FR"/>
             </w:rPr>
           </w:pPr>
-          <w:hyperlink w:anchor="_Toc426987900" w:history="1">
+          <w:hyperlink w:anchor="_Toc426989938" w:history="1">
             <w:r>
               <w:rPr>
                 <w:rStyle w:val="Lienhypertexte"/>
@@ -1558,7 +1560,7 @@
                 <w:noProof/>
                 <w:webHidden/>
               </w:rPr>
-              <w:instrText xml:space="preserve"> PAGEREF _Toc426987900 \h </w:instrText>
+              <w:instrText xml:space="preserve"> PAGEREF _Toc426989938 \h </w:instrText>
             </w:r>
             <w:r>
               <w:rPr>
@@ -1602,7 +1604,7 @@
               <w:lang w:eastAsia="fr-FR"/>
             </w:rPr>
           </w:pPr>
-          <w:hyperlink w:anchor="_Toc426987901" w:history="1">
+          <w:hyperlink w:anchor="_Toc426989939" w:history="1">
             <w:r>
               <w:rPr>
                 <w:rStyle w:val="Lienhypertexte"/>
@@ -1645,7 +1647,7 @@
                 <w:noProof/>
                 <w:webHidden/>
               </w:rPr>
-              <w:instrText xml:space="preserve"> PAGEREF _Toc426987901 \h </w:instrText>
+              <w:instrText xml:space="preserve"> PAGEREF _Toc426989939 \h </w:instrText>
             </w:r>
             <w:r>
               <w:rPr>
@@ -1689,7 +1691,7 @@
               <w:lang w:eastAsia="fr-FR"/>
             </w:rPr>
           </w:pPr>
-          <w:hyperlink w:anchor="_Toc426987902" w:history="1">
+          <w:hyperlink w:anchor="_Toc426989940" w:history="1">
             <w:r>
               <w:rPr>
                 <w:rStyle w:val="Lienhypertexte"/>
@@ -1732,7 +1734,7 @@
                 <w:noProof/>
                 <w:webHidden/>
               </w:rPr>
-              <w:instrText xml:space="preserve"> PAGEREF _Toc426987902 \h </w:instrText>
+              <w:instrText xml:space="preserve"> PAGEREF _Toc426989940 \h </w:instrText>
             </w:r>
             <w:r>
               <w:rPr>
@@ -1776,7 +1778,7 @@
               <w:lang w:eastAsia="fr-FR"/>
             </w:rPr>
           </w:pPr>
-          <w:hyperlink w:anchor="_Toc426987903" w:history="1">
+          <w:hyperlink w:anchor="_Toc426989941" w:history="1">
             <w:r>
               <w:rPr>
                 <w:rStyle w:val="Lienhypertexte"/>
@@ -1818,7 +1820,7 @@
                 <w:noProof/>
                 <w:webHidden/>
               </w:rPr>
-              <w:instrText xml:space="preserve"> PAGEREF _Toc426987903 \h </w:instrText>
+              <w:instrText xml:space="preserve"> PAGEREF _Toc426989941 \h </w:instrText>
             </w:r>
             <w:r>
               <w:rPr>
@@ -1862,7 +1864,7 @@
               <w:lang w:eastAsia="fr-FR"/>
             </w:rPr>
           </w:pPr>
-          <w:hyperlink w:anchor="_Toc426987904" w:history="1">
+          <w:hyperlink w:anchor="_Toc426989942" w:history="1">
             <w:r>
               <w:rPr>
                 <w:rStyle w:val="Lienhypertexte"/>
@@ -1904,7 +1906,7 @@
                 <w:noProof/>
                 <w:webHidden/>
               </w:rPr>
-              <w:instrText xml:space="preserve"> PAGEREF _Toc426987904 \h </w:instrText>
+              <w:instrText xml:space="preserve"> PAGEREF _Toc426989942 \h </w:instrText>
             </w:r>
             <w:r>
               <w:rPr>
@@ -1948,7 +1950,7 @@
               <w:lang w:eastAsia="fr-FR"/>
             </w:rPr>
           </w:pPr>
-          <w:hyperlink w:anchor="_Toc426987905" w:history="1">
+          <w:hyperlink w:anchor="_Toc426989943" w:history="1">
             <w:r>
               <w:rPr>
                 <w:rStyle w:val="Lienhypertexte"/>
@@ -1990,7 +1992,7 @@
                 <w:noProof/>
                 <w:webHidden/>
               </w:rPr>
-              <w:instrText xml:space="preserve"> PAGEREF _Toc426987905 \h </w:instrText>
+              <w:instrText xml:space="preserve"> PAGEREF _Toc426989943 \h </w:instrText>
             </w:r>
             <w:r>
               <w:rPr>
@@ -2034,7 +2036,7 @@
               <w:lang w:eastAsia="fr-FR"/>
             </w:rPr>
           </w:pPr>
-          <w:hyperlink w:anchor="_Toc426987906" w:history="1">
+          <w:hyperlink w:anchor="_Toc426989944" w:history="1">
             <w:r>
               <w:rPr>
                 <w:rStyle w:val="Lienhypertexte"/>
@@ -2076,7 +2078,7 @@
                 <w:noProof/>
                 <w:webHidden/>
               </w:rPr>
-              <w:instrText xml:space="preserve"> PAGEREF _Toc426987906 \h </w:instrText>
+              <w:instrText xml:space="preserve"> PAGEREF _Toc426989944 \h </w:instrText>
             </w:r>
             <w:r>
               <w:rPr>
@@ -2120,7 +2122,7 @@
               <w:lang w:eastAsia="fr-FR"/>
             </w:rPr>
           </w:pPr>
-          <w:hyperlink w:anchor="_Toc426987907" w:history="1">
+          <w:hyperlink w:anchor="_Toc426989945" w:history="1">
             <w:r>
               <w:rPr>
                 <w:rStyle w:val="Lienhypertexte"/>
@@ -2162,7 +2164,7 @@
                 <w:noProof/>
                 <w:webHidden/>
               </w:rPr>
-              <w:instrText xml:space="preserve"> PAGEREF _Toc426987907 \h </w:instrText>
+              <w:instrText xml:space="preserve"> PAGEREF _Toc426989945 \h </w:instrText>
             </w:r>
             <w:r>
               <w:rPr>
@@ -2206,7 +2208,7 @@
               <w:lang w:eastAsia="fr-FR"/>
             </w:rPr>
           </w:pPr>
-          <w:hyperlink w:anchor="_Toc426987908" w:history="1">
+          <w:hyperlink w:anchor="_Toc426989946" w:history="1">
             <w:r>
               <w:rPr>
                 <w:rStyle w:val="Lienhypertexte"/>
@@ -2248,7 +2250,7 @@
                 <w:noProof/>
                 <w:webHidden/>
               </w:rPr>
-              <w:instrText xml:space="preserve"> PAGEREF _Toc426987908 \h </w:instrText>
+              <w:instrText xml:space="preserve"> PAGEREF _Toc426989946 \h </w:instrText>
             </w:r>
             <w:r>
               <w:rPr>
@@ -2292,7 +2294,7 @@
               <w:lang w:eastAsia="fr-FR"/>
             </w:rPr>
           </w:pPr>
-          <w:hyperlink w:anchor="_Toc426987909" w:history="1">
+          <w:hyperlink w:anchor="_Toc426989947" w:history="1">
             <w:r>
               <w:rPr>
                 <w:rStyle w:val="Lienhypertexte"/>
@@ -2334,7 +2336,7 @@
                 <w:noProof/>
                 <w:webHidden/>
               </w:rPr>
-              <w:instrText xml:space="preserve"> PAGEREF _Toc426987909 \h </w:instrText>
+              <w:instrText xml:space="preserve"> PAGEREF _Toc426989947 \h </w:instrText>
             </w:r>
             <w:r>
               <w:rPr>
@@ -2378,7 +2380,7 @@
               <w:lang w:eastAsia="fr-FR"/>
             </w:rPr>
           </w:pPr>
-          <w:hyperlink w:anchor="_Toc426987910" w:history="1">
+          <w:hyperlink w:anchor="_Toc426989948" w:history="1">
             <w:r>
               <w:rPr>
                 <w:rStyle w:val="Lienhypertexte"/>
@@ -2420,7 +2422,7 @@
                 <w:noProof/>
                 <w:webHidden/>
               </w:rPr>
-              <w:instrText xml:space="preserve"> PAGEREF _Toc426987910 \h </w:instrText>
+              <w:instrText xml:space="preserve"> PAGEREF _Toc426989948 \h </w:instrText>
             </w:r>
             <w:r>
               <w:rPr>
@@ -2464,7 +2466,7 @@
               <w:lang w:eastAsia="fr-FR"/>
             </w:rPr>
           </w:pPr>
-          <w:hyperlink w:anchor="_Toc426987911" w:history="1">
+          <w:hyperlink w:anchor="_Toc426989949" w:history="1">
             <w:r>
               <w:rPr>
                 <w:rStyle w:val="Lienhypertexte"/>
@@ -2506,7 +2508,7 @@
                 <w:noProof/>
                 <w:webHidden/>
               </w:rPr>
-              <w:instrText xml:space="preserve"> PAGEREF _Toc426987911 \h </w:instrText>
+              <w:instrText xml:space="preserve"> PAGEREF _Toc426989949 \h </w:instrText>
             </w:r>
             <w:r>
               <w:rPr>
@@ -2550,7 +2552,7 @@
               <w:lang w:eastAsia="fr-FR"/>
             </w:rPr>
           </w:pPr>
-          <w:hyperlink w:anchor="_Toc426987912" w:history="1">
+          <w:hyperlink w:anchor="_Toc426989950" w:history="1">
             <w:r>
               <w:rPr>
                 <w:rStyle w:val="Lienhypertexte"/>
@@ -2592,7 +2594,7 @@
                 <w:noProof/>
                 <w:webHidden/>
               </w:rPr>
-              <w:instrText xml:space="preserve"> PAGEREF _Toc426987912 \h </w:instrText>
+              <w:instrText xml:space="preserve"> PAGEREF _Toc426989950 \h </w:instrText>
             </w:r>
             <w:r>
               <w:rPr>
@@ -2636,7 +2638,7 @@
               <w:lang w:eastAsia="fr-FR"/>
             </w:rPr>
           </w:pPr>
-          <w:hyperlink w:anchor="_Toc426987913" w:history="1">
+          <w:hyperlink w:anchor="_Toc426989951" w:history="1">
             <w:r>
               <w:rPr>
                 <w:rStyle w:val="Lienhypertexte"/>
@@ -2678,7 +2680,7 @@
                 <w:noProof/>
                 <w:webHidden/>
               </w:rPr>
-              <w:instrText xml:space="preserve"> PAGEREF _Toc426987913 \h </w:instrText>
+              <w:instrText xml:space="preserve"> PAGEREF _Toc426989951 \h </w:instrText>
             </w:r>
             <w:r>
               <w:rPr>
@@ -2722,7 +2724,7 @@
               <w:lang w:eastAsia="fr-FR"/>
             </w:rPr>
           </w:pPr>
-          <w:hyperlink w:anchor="_Toc426987914" w:history="1">
+          <w:hyperlink w:anchor="_Toc426989952" w:history="1">
             <w:r>
               <w:rPr>
                 <w:rStyle w:val="Lienhypertexte"/>
@@ -2764,7 +2766,7 @@
                 <w:noProof/>
                 <w:webHidden/>
               </w:rPr>
-              <w:instrText xml:space="preserve"> PAGEREF _Toc426987914 \h </w:instrText>
+              <w:instrText xml:space="preserve"> PAGEREF _Toc426989952 \h </w:instrText>
             </w:r>
             <w:r>
               <w:rPr>
@@ -2808,7 +2810,7 @@
               <w:lang w:eastAsia="fr-FR"/>
             </w:rPr>
           </w:pPr>
-          <w:hyperlink w:anchor="_Toc426987915" w:history="1">
+          <w:hyperlink w:anchor="_Toc426989953" w:history="1">
             <w:r>
               <w:rPr>
                 <w:rStyle w:val="Lienhypertexte"/>
@@ -2850,7 +2852,7 @@
                 <w:noProof/>
                 <w:webHidden/>
               </w:rPr>
-              <w:instrText xml:space="preserve"> PAGEREF _Toc426987915 \h </w:instrText>
+              <w:instrText xml:space="preserve"> PAGEREF _Toc426989953 \h </w:instrText>
             </w:r>
             <w:r>
               <w:rPr>
@@ -2894,7 +2896,7 @@
               <w:lang w:eastAsia="fr-FR"/>
             </w:rPr>
           </w:pPr>
-          <w:hyperlink w:anchor="_Toc426987916" w:history="1">
+          <w:hyperlink w:anchor="_Toc426989954" w:history="1">
             <w:r>
               <w:rPr>
                 <w:rStyle w:val="Lienhypertexte"/>
@@ -2936,7 +2938,7 @@
                 <w:noProof/>
                 <w:webHidden/>
               </w:rPr>
-              <w:instrText xml:space="preserve"> PAGEREF _Toc426987916 \h </w:instrText>
+              <w:instrText xml:space="preserve"> PAGEREF _Toc426989954 \h </w:instrText>
             </w:r>
             <w:r>
               <w:rPr>
@@ -2980,7 +2982,7 @@
               <w:lang w:eastAsia="fr-FR"/>
             </w:rPr>
           </w:pPr>
-          <w:hyperlink w:anchor="_Toc426987917" w:history="1">
+          <w:hyperlink w:anchor="_Toc426989955" w:history="1">
             <w:r>
               <w:rPr>
                 <w:rStyle w:val="Lienhypertexte"/>
@@ -3022,7 +3024,7 @@
                 <w:noProof/>
                 <w:webHidden/>
               </w:rPr>
-              <w:instrText xml:space="preserve"> PAGEREF _Toc426987917 \h </w:instrText>
+              <w:instrText xml:space="preserve"> PAGEREF _Toc426989955 \h </w:instrText>
             </w:r>
             <w:r>
               <w:rPr>
@@ -3066,7 +3068,7 @@
               <w:lang w:eastAsia="fr-FR"/>
             </w:rPr>
           </w:pPr>
-          <w:hyperlink w:anchor="_Toc426987918" w:history="1">
+          <w:hyperlink w:anchor="_Toc426989956" w:history="1">
             <w:r>
               <w:rPr>
                 <w:rStyle w:val="Lienhypertexte"/>
@@ -3108,7 +3110,7 @@
                 <w:noProof/>
                 <w:webHidden/>
               </w:rPr>
-              <w:instrText xml:space="preserve"> PAGEREF _Toc426987918 \h </w:instrText>
+              <w:instrText xml:space="preserve"> PAGEREF _Toc426989956 \h </w:instrText>
             </w:r>
             <w:r>
               <w:rPr>
@@ -3152,7 +3154,7 @@
               <w:lang w:eastAsia="fr-FR"/>
             </w:rPr>
           </w:pPr>
-          <w:hyperlink w:anchor="_Toc426987919" w:history="1">
+          <w:hyperlink w:anchor="_Toc426989957" w:history="1">
             <w:r>
               <w:rPr>
                 <w:rStyle w:val="Lienhypertexte"/>
@@ -3194,7 +3196,7 @@
                 <w:noProof/>
                 <w:webHidden/>
               </w:rPr>
-              <w:instrText xml:space="preserve"> PAGEREF _Toc426987919 \h </w:instrText>
+              <w:instrText xml:space="preserve"> PAGEREF _Toc426989957 \h </w:instrText>
             </w:r>
             <w:r>
               <w:rPr>
@@ -3238,7 +3240,7 @@
               <w:lang w:eastAsia="fr-FR"/>
             </w:rPr>
           </w:pPr>
-          <w:hyperlink w:anchor="_Toc426987920" w:history="1">
+          <w:hyperlink w:anchor="_Toc426989958" w:history="1">
             <w:r>
               <w:rPr>
                 <w:rStyle w:val="Lienhypertexte"/>
@@ -3280,7 +3282,7 @@
                 <w:noProof/>
                 <w:webHidden/>
               </w:rPr>
-              <w:instrText xml:space="preserve"> PAGEREF _Toc426987920 \h </w:instrText>
+              <w:instrText xml:space="preserve"> PAGEREF _Toc426989958 \h </w:instrText>
             </w:r>
             <w:r>
               <w:rPr>
@@ -3324,7 +3326,7 @@
               <w:lang w:eastAsia="fr-FR"/>
             </w:rPr>
           </w:pPr>
-          <w:hyperlink w:anchor="_Toc426987921" w:history="1">
+          <w:hyperlink w:anchor="_Toc426989959" w:history="1">
             <w:r>
               <w:rPr>
                 <w:rStyle w:val="Lienhypertexte"/>
@@ -3366,7 +3368,7 @@
                 <w:noProof/>
                 <w:webHidden/>
               </w:rPr>
-              <w:instrText xml:space="preserve"> PAGEREF _Toc426987921 \h </w:instrText>
+              <w:instrText xml:space="preserve"> PAGEREF _Toc426989959 \h </w:instrText>
             </w:r>
             <w:r>
               <w:rPr>
@@ -3410,7 +3412,7 @@
               <w:lang w:eastAsia="fr-FR"/>
             </w:rPr>
           </w:pPr>
-          <w:hyperlink w:anchor="_Toc426987922" w:history="1">
+          <w:hyperlink w:anchor="_Toc426989960" w:history="1">
             <w:r>
               <w:rPr>
                 <w:rStyle w:val="Lienhypertexte"/>
@@ -3452,7 +3454,7 @@
                 <w:noProof/>
                 <w:webHidden/>
               </w:rPr>
-              <w:instrText xml:space="preserve"> PAGEREF _Toc426987922 \h </w:instrText>
+              <w:instrText xml:space="preserve"> PAGEREF _Toc426989960 \h </w:instrText>
             </w:r>
             <w:r>
               <w:rPr>
@@ -3496,7 +3498,7 @@
               <w:lang w:eastAsia="fr-FR"/>
             </w:rPr>
           </w:pPr>
-          <w:hyperlink w:anchor="_Toc426987923" w:history="1">
+          <w:hyperlink w:anchor="_Toc426989961" w:history="1">
             <w:r>
               <w:rPr>
                 <w:rStyle w:val="Lienhypertexte"/>
@@ -3538,7 +3540,7 @@
                 <w:noProof/>
                 <w:webHidden/>
               </w:rPr>
-              <w:instrText xml:space="preserve"> PAGEREF _Toc426987923 \h </w:instrText>
+              <w:instrText xml:space="preserve"> PAGEREF _Toc426989961 \h </w:instrText>
             </w:r>
             <w:r>
               <w:rPr>
@@ -3582,7 +3584,7 @@
               <w:lang w:eastAsia="fr-FR"/>
             </w:rPr>
           </w:pPr>
-          <w:hyperlink w:anchor="_Toc426987924" w:history="1">
+          <w:hyperlink w:anchor="_Toc426989962" w:history="1">
             <w:r>
               <w:rPr>
                 <w:rStyle w:val="Lienhypertexte"/>
@@ -3624,7 +3626,179 @@
                 <w:noProof/>
                 <w:webHidden/>
               </w:rPr>
-              <w:instrText xml:space="preserve"> PAGEREF _Toc426987924 \h </w:instrText>
+              <w:instrText xml:space="preserve"> PAGEREF _Toc426989962 \h </w:instrText>
+            </w:r>
+            <w:r>
+              <w:rPr>
+                <w:noProof/>
+                <w:webHidden/>
+              </w:rPr>
+            </w:r>
+            <w:r>
+              <w:rPr>
+                <w:noProof/>
+                <w:webHidden/>
+              </w:rPr>
+              <w:fldChar w:fldCharType="separate"/>
+            </w:r>
+            <w:r>
+              <w:rPr>
+                <w:noProof/>
+                <w:webHidden/>
+              </w:rPr>
+              <w:t>19</w:t>
+            </w:r>
+            <w:r>
+              <w:rPr>
+                <w:noProof/>
+                <w:webHidden/>
+              </w:rPr>
+              <w:fldChar w:fldCharType="end"/>
+            </w:r>
+          </w:hyperlink>
+        </w:p>
+        <w:p>
+          <w:pPr>
+            <w:pStyle w:val="TM2"/>
+            <w:tabs>
+              <w:tab w:val="left" w:pos="660"/>
+              <w:tab w:val="right" w:leader="dot" w:pos="9062"/>
+            </w:tabs>
+            <w:rPr>
+              <w:rFonts w:eastAsiaTheme="minorEastAsia"/>
+              <w:noProof/>
+              <w:lang w:eastAsia="fr-FR"/>
+            </w:rPr>
+          </w:pPr>
+          <w:hyperlink w:anchor="_Toc426989963" w:history="1">
+            <w:r>
+              <w:rPr>
+                <w:rStyle w:val="Lienhypertexte"/>
+                <w:noProof/>
+              </w:rPr>
+              <w:t>1.</w:t>
+            </w:r>
+            <w:r>
+              <w:rPr>
+                <w:rFonts w:eastAsiaTheme="minorEastAsia"/>
+                <w:noProof/>
+                <w:lang w:eastAsia="fr-FR"/>
+              </w:rPr>
+              <w:tab/>
+            </w:r>
+            <w:r>
+              <w:rPr>
+                <w:rStyle w:val="Lienhypertexte"/>
+                <w:noProof/>
+              </w:rPr>
+              <w:t>Installation</w:t>
+            </w:r>
+            <w:r>
+              <w:rPr>
+                <w:noProof/>
+                <w:webHidden/>
+              </w:rPr>
+              <w:tab/>
+            </w:r>
+            <w:r>
+              <w:rPr>
+                <w:noProof/>
+                <w:webHidden/>
+              </w:rPr>
+              <w:fldChar w:fldCharType="begin"/>
+            </w:r>
+            <w:r>
+              <w:rPr>
+                <w:noProof/>
+                <w:webHidden/>
+              </w:rPr>
+              <w:instrText xml:space="preserve"> PAGEREF _Toc426989963 \h </w:instrText>
+            </w:r>
+            <w:r>
+              <w:rPr>
+                <w:noProof/>
+                <w:webHidden/>
+              </w:rPr>
+            </w:r>
+            <w:r>
+              <w:rPr>
+                <w:noProof/>
+                <w:webHidden/>
+              </w:rPr>
+              <w:fldChar w:fldCharType="separate"/>
+            </w:r>
+            <w:r>
+              <w:rPr>
+                <w:noProof/>
+                <w:webHidden/>
+              </w:rPr>
+              <w:t>19</w:t>
+            </w:r>
+            <w:r>
+              <w:rPr>
+                <w:noProof/>
+                <w:webHidden/>
+              </w:rPr>
+              <w:fldChar w:fldCharType="end"/>
+            </w:r>
+          </w:hyperlink>
+        </w:p>
+        <w:p>
+          <w:pPr>
+            <w:pStyle w:val="TM2"/>
+            <w:tabs>
+              <w:tab w:val="left" w:pos="660"/>
+              <w:tab w:val="right" w:leader="dot" w:pos="9062"/>
+            </w:tabs>
+            <w:rPr>
+              <w:rFonts w:eastAsiaTheme="minorEastAsia"/>
+              <w:noProof/>
+              <w:lang w:eastAsia="fr-FR"/>
+            </w:rPr>
+          </w:pPr>
+          <w:hyperlink w:anchor="_Toc426989964" w:history="1">
+            <w:r>
+              <w:rPr>
+                <w:rStyle w:val="Lienhypertexte"/>
+                <w:noProof/>
+              </w:rPr>
+              <w:t>2.</w:t>
+            </w:r>
+            <w:r>
+              <w:rPr>
+                <w:rFonts w:eastAsiaTheme="minorEastAsia"/>
+                <w:noProof/>
+                <w:lang w:eastAsia="fr-FR"/>
+              </w:rPr>
+              <w:tab/>
+            </w:r>
+            <w:r>
+              <w:rPr>
+                <w:rStyle w:val="Lienhypertexte"/>
+                <w:noProof/>
+              </w:rPr>
+              <w:t>Configuration</w:t>
+            </w:r>
+            <w:r>
+              <w:rPr>
+                <w:noProof/>
+                <w:webHidden/>
+              </w:rPr>
+              <w:tab/>
+            </w:r>
+            <w:r>
+              <w:rPr>
+                <w:noProof/>
+                <w:webHidden/>
+              </w:rPr>
+              <w:fldChar w:fldCharType="begin"/>
+            </w:r>
+            <w:r>
+              <w:rPr>
+                <w:noProof/>
+                <w:webHidden/>
+              </w:rPr>
+              <w:instrText xml:space="preserve"> PAGEREF _Toc426989964 \h </w:instrText>
             </w:r>
             <w:r>
               <w:rPr>
@@ -3676,22 +3850,22 @@
       <w:pPr>
         <w:pStyle w:val="Titre1"/>
       </w:pPr>
-      <w:bookmarkStart w:id="0" w:name="_Toc426987886"/>
+      <w:bookmarkStart w:id="1" w:name="_Toc426989924"/>
       <w:r>
         <w:t>Intégration continue</w:t>
       </w:r>
-      <w:bookmarkEnd w:id="0"/>
+      <w:bookmarkEnd w:id="1"/>
     </w:p>
     <w:p/>
     <w:p>
       <w:pPr>
         <w:pStyle w:val="Titre2"/>
       </w:pPr>
-      <w:bookmarkStart w:id="1" w:name="_Toc426987887"/>
+      <w:bookmarkStart w:id="2" w:name="_Toc426989925"/>
       <w:r>
         <w:t>Définition</w:t>
       </w:r>
-      <w:bookmarkEnd w:id="1"/>
+      <w:bookmarkEnd w:id="2"/>
     </w:p>
     <w:p/>
     <w:p>
@@ -3714,22 +3888,22 @@
       <w:pPr>
         <w:pStyle w:val="Titre2"/>
       </w:pPr>
-      <w:bookmarkStart w:id="2" w:name="_Toc426987888"/>
+      <w:bookmarkStart w:id="3" w:name="_Toc426989926"/>
       <w:r>
         <w:t>Pratiques de l'intégration continue</w:t>
       </w:r>
-      <w:bookmarkEnd w:id="2"/>
+      <w:bookmarkEnd w:id="3"/>
     </w:p>
     <w:p/>
     <w:p>
       <w:pPr>
         <w:pStyle w:val="Titre3"/>
       </w:pPr>
-      <w:bookmarkStart w:id="3" w:name="_Toc426987889"/>
+      <w:bookmarkStart w:id="4" w:name="_Toc426989927"/>
       <w:r>
         <w:t>Maintenir un gestionnaire de sources unique</w:t>
       </w:r>
-      <w:bookmarkEnd w:id="3"/>
+      <w:bookmarkEnd w:id="4"/>
     </w:p>
     <w:p/>
     <w:p>
@@ -3752,16 +3926,32 @@
       <w:pPr>
         <w:pStyle w:val="Titre3"/>
       </w:pPr>
-      <w:bookmarkStart w:id="4" w:name="_Toc426987890"/>
-      <w:r>
-        <w:t>Automatiser la construction (Build)</w:t>
-      </w:r>
-      <w:bookmarkEnd w:id="4"/>
+      <w:bookmarkStart w:id="5" w:name="_Toc426989928"/>
+      <w:r>
+        <w:t>Automatiser la construction (</w:t>
+      </w:r>
+      <w:proofErr w:type="spellStart"/>
+      <w:r>
+        <w:t>Build</w:t>
+      </w:r>
+      <w:proofErr w:type="spellEnd"/>
+      <w:r>
+        <w:t>)</w:t>
+      </w:r>
+      <w:bookmarkEnd w:id="5"/>
     </w:p>
     <w:p/>
     <w:p>
       <w:r>
-        <w:t>Le build d’un logiciel peut être un processus long et fastidieux. Son automatisation permet d’éviter les erreurs humaines (oublie de certains fichiers ou certaines étapes …) et de gagner un temps considérable que peut être alloué à des tâches à plus forte valeur ajoutée.</w:t>
+        <w:t xml:space="preserve">Le </w:t>
+      </w:r>
+      <w:proofErr w:type="spellStart"/>
+      <w:r>
+        <w:t>build</w:t>
+      </w:r>
+      <w:proofErr w:type="spellEnd"/>
+      <w:r>
+        <w:t xml:space="preserve"> d’un logiciel peut être un processus long et fastidieux. Son automatisation permet d’éviter les erreurs humaines (oublie de certains fichiers ou certaines étapes …) et de gagner un temps considérable que peut être alloué à des tâches à plus forte valeur ajoutée.</w:t>
       </w:r>
     </w:p>
     <w:p/>
@@ -3769,11 +3959,27 @@
       <w:pPr>
         <w:pStyle w:val="Titre3"/>
       </w:pPr>
-      <w:bookmarkStart w:id="5" w:name="_Toc426987891"/>
-      <w:r>
-        <w:t>Rendre le Build « auto-testant »  pour capturer les bugs</w:t>
-      </w:r>
-      <w:bookmarkEnd w:id="5"/>
+      <w:bookmarkStart w:id="6" w:name="_Toc426989929"/>
+      <w:r>
+        <w:t xml:space="preserve">Rendre le </w:t>
+      </w:r>
+      <w:proofErr w:type="spellStart"/>
+      <w:r>
+        <w:t>Build</w:t>
+      </w:r>
+      <w:proofErr w:type="spellEnd"/>
+      <w:r>
+        <w:t xml:space="preserve"> « </w:t>
+      </w:r>
+      <w:proofErr w:type="spellStart"/>
+      <w:r>
+        <w:t>auto-testant</w:t>
+      </w:r>
+      <w:proofErr w:type="spellEnd"/>
+      <w:r>
+        <w:t> »  pour capturer les bugs</w:t>
+      </w:r>
+      <w:bookmarkEnd w:id="6"/>
     </w:p>
     <w:p/>
     <w:p>
@@ -3781,8 +3987,13 @@
         <w:t xml:space="preserve">Traditionnellement, </w:t>
       </w:r>
       <w:r>
-        <w:t>un build</w:t>
-      </w:r>
+        <w:t xml:space="preserve">un </w:t>
+      </w:r>
+      <w:proofErr w:type="spellStart"/>
+      <w:r>
+        <w:t>build</w:t>
+      </w:r>
+      <w:proofErr w:type="spellEnd"/>
       <w:r>
         <w:t xml:space="preserve"> signifie compiler, lier et toutes les autres tâches requises pour obtenir un programme exécutable.</w:t>
       </w:r>
@@ -3795,12 +4006,44 @@
     <w:p>
       <w:r>
         <w:lastRenderedPageBreak/>
-        <w:t>C’est pour cette raison qu’il faut associer à la phase de build une batterie de tests automatisés.</w:t>
-      </w:r>
-    </w:p>
-    <w:p>
-      <w:r>
-        <w:t>Ces tests sont notamment ce qu’on appelle les tests unitaires, des framworks tel junit et xunit aident à leur réalisation.</w:t>
+        <w:t xml:space="preserve">C’est pour cette raison qu’il faut associer à la phase de </w:t>
+      </w:r>
+      <w:proofErr w:type="spellStart"/>
+      <w:r>
+        <w:t>build</w:t>
+      </w:r>
+      <w:proofErr w:type="spellEnd"/>
+      <w:r>
+        <w:t xml:space="preserve"> une batterie de tests automatisés.</w:t>
+      </w:r>
+    </w:p>
+    <w:p>
+      <w:r>
+        <w:t xml:space="preserve">Ces tests sont notamment ce qu’on appelle les tests unitaires, des </w:t>
+      </w:r>
+      <w:proofErr w:type="spellStart"/>
+      <w:r>
+        <w:t>framworks</w:t>
+      </w:r>
+      <w:proofErr w:type="spellEnd"/>
+      <w:r>
+        <w:t xml:space="preserve"> tel </w:t>
+      </w:r>
+      <w:proofErr w:type="spellStart"/>
+      <w:r>
+        <w:t>junit</w:t>
+      </w:r>
+      <w:proofErr w:type="spellEnd"/>
+      <w:r>
+        <w:t xml:space="preserve"> et </w:t>
+      </w:r>
+      <w:proofErr w:type="spellStart"/>
+      <w:r>
+        <w:t>xunit</w:t>
+      </w:r>
+      <w:proofErr w:type="spellEnd"/>
+      <w:r>
+        <w:t xml:space="preserve"> aident à leur réalisation.</w:t>
       </w:r>
     </w:p>
     <w:p/>
@@ -3808,26 +4051,50 @@
       <w:pPr>
         <w:pStyle w:val="Titre3"/>
       </w:pPr>
-      <w:bookmarkStart w:id="6" w:name="_Toc426987892"/>
+      <w:bookmarkStart w:id="7" w:name="_Toc426989930"/>
       <w:r>
         <w:t>Tout le monde soumet son travail (commit) au même endroit.</w:t>
       </w:r>
-      <w:bookmarkEnd w:id="6"/>
+      <w:bookmarkEnd w:id="7"/>
     </w:p>
     <w:p/>
     <w:p>
       <w:r>
-        <w:t>Le fait de faire des commits au même endroit améliore la communication. Ça permet et chaque développeur de savoir ce qu’a fait son voisin.</w:t>
-      </w:r>
-    </w:p>
-    <w:p>
-      <w:r>
-        <w:t>Avant de faire un commit le développeur doit récupérer le contenue du SCM, faire un build et exécuter les tests afin de s’assurer que son travail n’introduit pas de régression.</w:t>
-      </w:r>
-    </w:p>
-    <w:p>
-      <w:r>
-        <w:t>Il est aussi souhaitable que les développeurs fassent des commits tous les jours de manière à faciliter l’intégration de leur code</w:t>
+        <w:t xml:space="preserve">Le fait de faire des </w:t>
+      </w:r>
+      <w:proofErr w:type="spellStart"/>
+      <w:r>
+        <w:t>commits</w:t>
+      </w:r>
+      <w:proofErr w:type="spellEnd"/>
+      <w:r>
+        <w:t xml:space="preserve"> au même endroit améliore la communication. Ça permet et chaque développeur de savoir ce qu’a fait son voisin.</w:t>
+      </w:r>
+    </w:p>
+    <w:p>
+      <w:r>
+        <w:t xml:space="preserve">Avant de faire un commit le développeur doit récupérer le contenue du SCM, faire un </w:t>
+      </w:r>
+      <w:proofErr w:type="spellStart"/>
+      <w:r>
+        <w:t>build</w:t>
+      </w:r>
+      <w:proofErr w:type="spellEnd"/>
+      <w:r>
+        <w:t xml:space="preserve"> et exécuter les tests afin de s’assurer que son travail n’introduit pas de régression.</w:t>
+      </w:r>
+    </w:p>
+    <w:p>
+      <w:r>
+        <w:t xml:space="preserve">Il est aussi souhaitable que les développeurs fassent des </w:t>
+      </w:r>
+      <w:proofErr w:type="spellStart"/>
+      <w:r>
+        <w:t>commits</w:t>
+      </w:r>
+      <w:proofErr w:type="spellEnd"/>
+      <w:r>
+        <w:t xml:space="preserve"> tous les jours de manière à faciliter l’intégration de leur code</w:t>
       </w:r>
       <w:r>
         <w:t>. Ça permet également d’avoir des feedbacks réguliers.</w:t>
@@ -3841,11 +4108,19 @@
       <w:pPr>
         <w:pStyle w:val="Titre3"/>
       </w:pPr>
-      <w:bookmarkStart w:id="7" w:name="_Toc426987893"/>
-      <w:r>
-        <w:t>Chaque commit doit déclencher un build sur la machine d’intégration</w:t>
-      </w:r>
-      <w:bookmarkEnd w:id="7"/>
+      <w:bookmarkStart w:id="8" w:name="_Toc426989931"/>
+      <w:r>
+        <w:t xml:space="preserve">Chaque commit doit déclencher un </w:t>
+      </w:r>
+      <w:proofErr w:type="spellStart"/>
+      <w:r>
+        <w:t>build</w:t>
+      </w:r>
+      <w:proofErr w:type="spellEnd"/>
+      <w:r>
+        <w:t xml:space="preserve"> sur la machine d’intégration</w:t>
+      </w:r>
+      <w:bookmarkEnd w:id="8"/>
     </w:p>
     <w:p/>
     <w:p>
@@ -3863,11 +4138,19 @@
       <w:pPr>
         <w:pStyle w:val="Titre3"/>
       </w:pPr>
-      <w:bookmarkStart w:id="8" w:name="_Toc426987894"/>
-      <w:r>
-        <w:t>Garder le Build rapide afin d’avoir un feedback le plutôt possible</w:t>
-      </w:r>
-      <w:bookmarkEnd w:id="8"/>
+      <w:bookmarkStart w:id="9" w:name="_Toc426989932"/>
+      <w:r>
+        <w:t xml:space="preserve">Garder le </w:t>
+      </w:r>
+      <w:proofErr w:type="spellStart"/>
+      <w:r>
+        <w:t>Build</w:t>
+      </w:r>
+      <w:proofErr w:type="spellEnd"/>
+      <w:r>
+        <w:t xml:space="preserve"> rapide afin d’avoir un feedback le plutôt possible</w:t>
+      </w:r>
+      <w:bookmarkEnd w:id="9"/>
     </w:p>
     <w:p/>
     <w:p>
@@ -3881,12 +4164,44 @@
         <w:t xml:space="preserve"> </w:t>
       </w:r>
       <w:r>
-        <w:t xml:space="preserve">de l’intégration continue est d’avoir un feedback rapide. La méthode XP (eXtreme Programming) recommande de ne pas dépasser dix minutes. </w:t>
-      </w:r>
-    </w:p>
-    <w:p>
-      <w:r>
-        <w:t xml:space="preserve">L’intérêt c’est aussi d’inclure le moins de commits possible à chaque build pour faciliter la correction en cas de bug. </w:t>
+        <w:t>de l’intégration continue est d’avoir un feedback rapide. La méthode XP (</w:t>
+      </w:r>
+      <w:proofErr w:type="spellStart"/>
+      <w:r>
+        <w:t>eXtreme</w:t>
+      </w:r>
+      <w:proofErr w:type="spellEnd"/>
+      <w:r>
+        <w:t xml:space="preserve"> </w:t>
+      </w:r>
+      <w:proofErr w:type="spellStart"/>
+      <w:r>
+        <w:t>Programming</w:t>
+      </w:r>
+      <w:proofErr w:type="spellEnd"/>
+      <w:r>
+        <w:t xml:space="preserve">) recommande de ne pas dépasser dix minutes. </w:t>
+      </w:r>
+    </w:p>
+    <w:p>
+      <w:r>
+        <w:t xml:space="preserve">L’intérêt c’est aussi d’inclure le moins de </w:t>
+      </w:r>
+      <w:proofErr w:type="spellStart"/>
+      <w:r>
+        <w:t>commits</w:t>
+      </w:r>
+      <w:proofErr w:type="spellEnd"/>
+      <w:r>
+        <w:t xml:space="preserve"> possible à chaque </w:t>
+      </w:r>
+      <w:proofErr w:type="spellStart"/>
+      <w:r>
+        <w:t>build</w:t>
+      </w:r>
+      <w:proofErr w:type="spellEnd"/>
+      <w:r>
+        <w:t xml:space="preserve"> pour faciliter la correction en cas de bug. </w:t>
       </w:r>
     </w:p>
     <w:p/>
@@ -3894,11 +4209,11 @@
       <w:pPr>
         <w:pStyle w:val="Titre3"/>
       </w:pPr>
-      <w:bookmarkStart w:id="9" w:name="_Toc426987895"/>
+      <w:bookmarkStart w:id="10" w:name="_Toc426989933"/>
       <w:r>
         <w:t>Tester dans un environnement qui une copie de celui de production</w:t>
       </w:r>
-      <w:bookmarkEnd w:id="9"/>
+      <w:bookmarkEnd w:id="10"/>
     </w:p>
     <w:p/>
     <w:p>
@@ -3928,17 +4243,25 @@
       <w:pPr>
         <w:pStyle w:val="Titre3"/>
       </w:pPr>
-      <w:bookmarkStart w:id="10" w:name="_Toc426987896"/>
+      <w:bookmarkStart w:id="11" w:name="_Toc426989934"/>
       <w:r>
         <w:t>Rendre facilement disponibles les exécutables les plus récents</w:t>
       </w:r>
-      <w:bookmarkEnd w:id="10"/>
+      <w:bookmarkEnd w:id="11"/>
     </w:p>
     <w:p/>
     <w:p>
       <w:r>
         <w:lastRenderedPageBreak/>
-        <w:t>Toute personne participant à un projet de logiciel devrait être en mesure d'obtenir les derniers exécutables et être capable de les exécuter : pour des démonstrations, des essais exploratoires, ou juste pour voir ce qui a changé cette semaine.</w:t>
+        <w:t xml:space="preserve">Toute personne participant à un projet de logiciel devrait être en mesure d'obtenir les derniers exécutables et être capable de les exécuter : pour des démonstrations, des essais exploratoires, ou </w:t>
+      </w:r>
+      <w:proofErr w:type="gramStart"/>
+      <w:r>
+        <w:t>juste</w:t>
+      </w:r>
+      <w:proofErr w:type="gramEnd"/>
+      <w:r>
+        <w:t xml:space="preserve"> pour voir ce qui a changé cette semaine.</w:t>
       </w:r>
     </w:p>
     <w:p/>
@@ -3946,16 +4269,24 @@
       <w:pPr>
         <w:pStyle w:val="Titre3"/>
       </w:pPr>
-      <w:bookmarkStart w:id="11" w:name="_Toc426987897"/>
+      <w:bookmarkStart w:id="12" w:name="_Toc426989935"/>
       <w:r>
         <w:t>Tout le monde peut voir ce qu'il se passe</w:t>
       </w:r>
-      <w:bookmarkEnd w:id="11"/>
+      <w:bookmarkEnd w:id="12"/>
     </w:p>
     <w:p/>
     <w:p>
       <w:r>
-        <w:t>L’idée c’est de rendre visible les résultats de builds via une interface graphique out tout autre système.</w:t>
+        <w:t xml:space="preserve">L’idée c’est de rendre visible les résultats de </w:t>
+      </w:r>
+      <w:proofErr w:type="spellStart"/>
+      <w:r>
+        <w:t>builds</w:t>
+      </w:r>
+      <w:proofErr w:type="spellEnd"/>
+      <w:r>
+        <w:t xml:space="preserve"> via une interface graphique out tout autre système.</w:t>
       </w:r>
     </w:p>
     <w:p>
@@ -3968,11 +4299,11 @@
       <w:pPr>
         <w:pStyle w:val="Titre3"/>
       </w:pPr>
-      <w:bookmarkStart w:id="12" w:name="_Toc426987898"/>
+      <w:bookmarkStart w:id="13" w:name="_Toc426989936"/>
       <w:r>
         <w:t>Automatiser le déploiement</w:t>
       </w:r>
-      <w:bookmarkEnd w:id="12"/>
+      <w:bookmarkEnd w:id="13"/>
     </w:p>
     <w:p/>
     <w:p>
@@ -4094,23 +4425,23 @@
       <w:pPr>
         <w:pStyle w:val="Titre2"/>
       </w:pPr>
-      <w:bookmarkStart w:id="13" w:name="_Toc426987899"/>
+      <w:bookmarkStart w:id="14" w:name="_Toc426989937"/>
       <w:r>
         <w:lastRenderedPageBreak/>
         <w:t>Avantages de l’intégration continue</w:t>
       </w:r>
-      <w:bookmarkEnd w:id="13"/>
+      <w:bookmarkEnd w:id="14"/>
     </w:p>
     <w:p/>
     <w:p>
       <w:pPr>
         <w:pStyle w:val="Titre3"/>
       </w:pPr>
-      <w:bookmarkStart w:id="14" w:name="_Toc426987900"/>
+      <w:bookmarkStart w:id="15" w:name="_Toc426989938"/>
       <w:r>
         <w:t>Réduire les risques</w:t>
       </w:r>
-      <w:bookmarkEnd w:id="14"/>
+      <w:bookmarkEnd w:id="15"/>
     </w:p>
     <w:p/>
     <w:p>
@@ -4123,16 +4454,24 @@
       <w:pPr>
         <w:pStyle w:val="Titre3"/>
       </w:pPr>
-      <w:bookmarkStart w:id="15" w:name="_Toc426987901"/>
+      <w:bookmarkStart w:id="16" w:name="_Toc426989939"/>
       <w:r>
         <w:t>Réduire les tâches répétitives</w:t>
       </w:r>
-      <w:bookmarkEnd w:id="15"/>
+      <w:bookmarkEnd w:id="16"/>
     </w:p>
     <w:p/>
     <w:p>
       <w:r>
-        <w:t xml:space="preserve">Toutes les tâches répétitives comme la compilation le build les tests et l’inspection du code sont exécutées de manière automatique. </w:t>
+        <w:t xml:space="preserve">Toutes les tâches répétitives comme la compilation le </w:t>
+      </w:r>
+      <w:proofErr w:type="spellStart"/>
+      <w:r>
+        <w:t>build</w:t>
+      </w:r>
+      <w:proofErr w:type="spellEnd"/>
+      <w:r>
+        <w:t xml:space="preserve"> les tests et l’inspection du code sont exécutées de manière automatique. </w:t>
       </w:r>
     </w:p>
     <w:p/>
@@ -4140,11 +4479,19 @@
       <w:pPr>
         <w:pStyle w:val="Titre3"/>
       </w:pPr>
-      <w:bookmarkStart w:id="16" w:name="_Toc426987902"/>
-      <w:r>
-        <w:t>Générer un logiciel déployable.</w:t>
-      </w:r>
-      <w:bookmarkEnd w:id="16"/>
+      <w:bookmarkStart w:id="17" w:name="_Toc426989940"/>
+      <w:r>
+        <w:t xml:space="preserve">Générer un logiciel </w:t>
+      </w:r>
+      <w:proofErr w:type="spellStart"/>
+      <w:r>
+        <w:t>déployable</w:t>
+      </w:r>
+      <w:proofErr w:type="spellEnd"/>
+      <w:r>
+        <w:t>.</w:t>
+      </w:r>
+      <w:bookmarkEnd w:id="17"/>
     </w:p>
     <w:p/>
     <w:p>
@@ -4157,11 +4504,11 @@
       <w:pPr>
         <w:pStyle w:val="Titre2"/>
       </w:pPr>
-      <w:bookmarkStart w:id="17" w:name="_Toc426987903"/>
+      <w:bookmarkStart w:id="18" w:name="_Toc426989941"/>
       <w:r>
         <w:t>Mise en œuvre</w:t>
       </w:r>
-      <w:bookmarkEnd w:id="17"/>
+      <w:bookmarkEnd w:id="18"/>
     </w:p>
     <w:p/>
     <w:p>
@@ -4171,7 +4518,15 @@
     </w:p>
     <w:p>
       <w:r>
-        <w:t>On peut commencer par mettre en œuvre un gestionnaire de source et un Build automatisé et ajouter ensuite les autres briques au fur et à mesure.</w:t>
+        <w:t xml:space="preserve">On peut commencer par mettre en œuvre un gestionnaire de source et un </w:t>
+      </w:r>
+      <w:proofErr w:type="spellStart"/>
+      <w:r>
+        <w:t>Build</w:t>
+      </w:r>
+      <w:proofErr w:type="spellEnd"/>
+      <w:r>
+        <w:t xml:space="preserve"> automatisé et ajouter ensuite les autres briques au fur et à mesure.</w:t>
       </w:r>
     </w:p>
     <w:p/>
@@ -4179,11 +4534,11 @@
       <w:pPr>
         <w:pStyle w:val="Titre2"/>
       </w:pPr>
-      <w:bookmarkStart w:id="18" w:name="_Toc426987904"/>
+      <w:bookmarkStart w:id="19" w:name="_Toc426989942"/>
       <w:r>
         <w:t>Outils facilitant la mise en œuvre</w:t>
       </w:r>
-      <w:bookmarkEnd w:id="18"/>
+      <w:bookmarkEnd w:id="19"/>
     </w:p>
     <w:p/>
     <w:p>
@@ -4240,14 +4595,46 @@
           <w:numId w:val="4"/>
         </w:numPr>
       </w:pPr>
+      <w:proofErr w:type="spellStart"/>
       <w:r>
         <w:rPr>
           <w:b/>
         </w:rPr>
-        <w:t>Build et Tests unitaires</w:t>
-      </w:r>
-      <w:r>
-        <w:t xml:space="preserve"> : Maven et Junit ou TestNG.</w:t>
+        <w:t>Build</w:t>
+      </w:r>
+      <w:proofErr w:type="spellEnd"/>
+      <w:r>
+        <w:rPr>
+          <w:b/>
+        </w:rPr>
+        <w:t xml:space="preserve"> et Tests unitaires</w:t>
+      </w:r>
+      <w:r>
+        <w:t xml:space="preserve"> : </w:t>
+      </w:r>
+      <w:proofErr w:type="spellStart"/>
+      <w:r>
+        <w:t>Maven</w:t>
+      </w:r>
+      <w:proofErr w:type="spellEnd"/>
+      <w:r>
+        <w:t xml:space="preserve"> et </w:t>
+      </w:r>
+      <w:proofErr w:type="spellStart"/>
+      <w:r>
+        <w:t>Junit</w:t>
+      </w:r>
+      <w:proofErr w:type="spellEnd"/>
+      <w:r>
+        <w:t xml:space="preserve"> ou </w:t>
+      </w:r>
+      <w:proofErr w:type="spellStart"/>
+      <w:r>
+        <w:t>TestNG</w:t>
+      </w:r>
+      <w:proofErr w:type="spellEnd"/>
+      <w:r>
+        <w:t>.</w:t>
       </w:r>
     </w:p>
     <w:p>
@@ -4302,7 +4689,15 @@
         <w:t xml:space="preserve">données </w:t>
       </w:r>
       <w:r>
-        <w:t>: Liquibase.</w:t>
+        <w:t xml:space="preserve">: </w:t>
+      </w:r>
+      <w:proofErr w:type="spellStart"/>
+      <w:r>
+        <w:t>Liquibase</w:t>
+      </w:r>
+      <w:proofErr w:type="spellEnd"/>
+      <w:r>
+        <w:t>.</w:t>
       </w:r>
     </w:p>
     <w:p>
@@ -4325,8 +4720,29 @@
         <w:t>Serveur d’intégration continue</w:t>
       </w:r>
       <w:r>
-        <w:t xml:space="preserve"> : Jenkins, hudson, TeamCity, Bamboo</w:t>
-      </w:r>
+        <w:t xml:space="preserve"> : Jenkins, </w:t>
+      </w:r>
+      <w:proofErr w:type="spellStart"/>
+      <w:r>
+        <w:t>hudson</w:t>
+      </w:r>
+      <w:proofErr w:type="spellEnd"/>
+      <w:r>
+        <w:t xml:space="preserve">, </w:t>
+      </w:r>
+      <w:proofErr w:type="spellStart"/>
+      <w:r>
+        <w:t>TeamCity</w:t>
+      </w:r>
+      <w:proofErr w:type="spellEnd"/>
+      <w:r>
+        <w:t xml:space="preserve">, </w:t>
+      </w:r>
+      <w:proofErr w:type="spellStart"/>
+      <w:r>
+        <w:t>Bamboo</w:t>
+      </w:r>
+      <w:proofErr w:type="spellEnd"/>
       <w:r>
         <w:t>.</w:t>
       </w:r>
@@ -4336,12 +4752,12 @@
       <w:pPr>
         <w:pStyle w:val="Titre1"/>
       </w:pPr>
-      <w:bookmarkStart w:id="19" w:name="_Toc426987905"/>
+      <w:bookmarkStart w:id="20" w:name="_Toc426989943"/>
       <w:r>
         <w:lastRenderedPageBreak/>
         <w:t>Stratégie de branches</w:t>
       </w:r>
-      <w:bookmarkEnd w:id="19"/>
+      <w:bookmarkEnd w:id="20"/>
     </w:p>
     <w:p/>
     <w:p/>
@@ -4388,7 +4804,7 @@
                 <v:shape id="_x0000_i1025" type="#_x0000_t75" style="width:453pt;height:522.75pt" o:ole="">
                   <v:imagedata r:id="rId8" o:title=""/>
                 </v:shape>
-                <o:OLEObject Type="Embed" ProgID="PBrush" ShapeID="_x0000_i1025" DrawAspect="Content" ObjectID="_1500731667" r:id="rId9"/>
+                <o:OLEObject Type="Embed" ProgID="PBrush" ShapeID="_x0000_i1025" DrawAspect="Content" ObjectID="_1500731756" r:id="rId9"/>
               </w:object>
             </w:r>
           </w:p>
@@ -4421,7 +4837,15 @@
       </w:pPr>
       <w:r>
         <w:lastRenderedPageBreak/>
-        <w:t xml:space="preserve">Les développements seront commités sur la branche </w:t>
+        <w:t xml:space="preserve">Les développements seront </w:t>
+      </w:r>
+      <w:proofErr w:type="spellStart"/>
+      <w:r>
+        <w:t>commités</w:t>
+      </w:r>
+      <w:proofErr w:type="spellEnd"/>
+      <w:r>
+        <w:t xml:space="preserve"> sur la branche </w:t>
       </w:r>
       <w:r>
         <w:rPr>
@@ -4501,12 +4925,14 @@
       <w:r>
         <w:t xml:space="preserve">ette branche et finalement on </w:t>
       </w:r>
+      <w:proofErr w:type="spellStart"/>
       <w:r>
         <w:rPr>
           <w:b/>
         </w:rPr>
         <w:t>merge</w:t>
       </w:r>
+      <w:proofErr w:type="spellEnd"/>
       <w:r>
         <w:t xml:space="preserve"> dans </w:t>
       </w:r>
@@ -4534,12 +4960,14 @@
       <w:r>
         <w:t xml:space="preserve">une branche dans le cadre d’un POC (Proof Of Concept) par exemple, et puis faire un </w:t>
       </w:r>
+      <w:proofErr w:type="spellStart"/>
       <w:r>
         <w:rPr>
           <w:b/>
         </w:rPr>
         <w:t>merge</w:t>
       </w:r>
+      <w:proofErr w:type="spellEnd"/>
       <w:r>
         <w:t xml:space="preserve"> sur </w:t>
       </w:r>
@@ -4559,11 +4987,11 @@
       <w:pPr>
         <w:pStyle w:val="Titre1"/>
       </w:pPr>
-      <w:bookmarkStart w:id="20" w:name="_Toc426987906"/>
+      <w:bookmarkStart w:id="21" w:name="_Toc426989944"/>
       <w:r>
         <w:t>Jenkins</w:t>
       </w:r>
-      <w:bookmarkEnd w:id="20"/>
+      <w:bookmarkEnd w:id="21"/>
     </w:p>
     <w:p/>
     <w:p>
@@ -4586,14 +5014,19 @@
           <w:numId w:val="6"/>
         </w:numPr>
       </w:pPr>
-      <w:bookmarkStart w:id="21" w:name="_Toc426987907"/>
-      <w:r>
-        <w:t>Le B</w:t>
+      <w:bookmarkStart w:id="22" w:name="_Toc426989945"/>
+      <w:r>
+        <w:t xml:space="preserve">Le </w:t>
+      </w:r>
+      <w:proofErr w:type="spellStart"/>
+      <w:r>
+        <w:t>B</w:t>
       </w:r>
       <w:r>
         <w:t>uild</w:t>
       </w:r>
-      <w:bookmarkEnd w:id="21"/>
+      <w:bookmarkEnd w:id="22"/>
+      <w:proofErr w:type="spellEnd"/>
       <w:r>
         <w:t> </w:t>
       </w:r>
@@ -4603,12 +5036,14 @@
       <w:r>
         <w:t xml:space="preserve">Le job </w:t>
       </w:r>
+      <w:proofErr w:type="spellStart"/>
       <w:r>
         <w:rPr>
           <w:b/>
         </w:rPr>
         <w:t>theagent_build</w:t>
       </w:r>
+      <w:proofErr w:type="spellEnd"/>
       <w:r>
         <w:rPr>
           <w:b/>
@@ -4625,19 +5060,29 @@
         <w:t xml:space="preserve"> </w:t>
       </w:r>
       <w:r>
-        <w:t>le code source depuis github, examine la qualité du code et effectue les tests unitaires.</w:t>
+        <w:t xml:space="preserve">le code source depuis </w:t>
+      </w:r>
+      <w:proofErr w:type="spellStart"/>
+      <w:r>
+        <w:t>github</w:t>
+      </w:r>
+      <w:proofErr w:type="spellEnd"/>
+      <w:r>
+        <w:t>, examine la qualité du code et effectue les tests unitaires.</w:t>
       </w:r>
     </w:p>
     <w:p>
       <w:r>
         <w:t xml:space="preserve">Les rapports produits sont dans le répertoire </w:t>
       </w:r>
+      <w:proofErr w:type="spellStart"/>
       <w:r>
         <w:rPr>
           <w:b/>
         </w:rPr>
         <w:t>build</w:t>
       </w:r>
+      <w:proofErr w:type="spellEnd"/>
       <w:r>
         <w:t>.</w:t>
       </w:r>
@@ -4647,23 +5092,25 @@
       <w:pPr>
         <w:pStyle w:val="Titre2"/>
       </w:pPr>
-      <w:bookmarkStart w:id="22" w:name="_Toc426987908"/>
+      <w:bookmarkStart w:id="23" w:name="_Toc426989946"/>
       <w:r>
         <w:t>La Release</w:t>
       </w:r>
-      <w:bookmarkEnd w:id="22"/>
+      <w:bookmarkEnd w:id="23"/>
     </w:p>
     <w:p/>
     <w:p>
       <w:r>
         <w:t xml:space="preserve">Le job </w:t>
       </w:r>
+      <w:proofErr w:type="spellStart"/>
       <w:r>
         <w:rPr>
           <w:b/>
         </w:rPr>
         <w:t>theagent_release</w:t>
       </w:r>
+      <w:proofErr w:type="spellEnd"/>
       <w:r>
         <w:rPr>
           <w:b/>
@@ -4671,7 +5118,31 @@
         <w:t xml:space="preserve"> </w:t>
       </w:r>
       <w:r>
-        <w:t>permet de tagger le code qui est sur la branche master afin d’être déployé sur la préprode et la prod.</w:t>
+        <w:t xml:space="preserve">permet de tagger le code qui est sur la branche master afin d’être déployé sur la </w:t>
+      </w:r>
+      <w:proofErr w:type="spellStart"/>
+      <w:r>
+        <w:t>préprode</w:t>
+      </w:r>
+      <w:proofErr w:type="spellEnd"/>
+      <w:r>
+        <w:t xml:space="preserve"> et </w:t>
+      </w:r>
+      <w:proofErr w:type="gramStart"/>
+      <w:r>
+        <w:t>la</w:t>
+      </w:r>
+      <w:proofErr w:type="gramEnd"/>
+      <w:r>
+        <w:t xml:space="preserve"> </w:t>
+      </w:r>
+      <w:proofErr w:type="spellStart"/>
+      <w:r>
+        <w:t>prod</w:t>
+      </w:r>
+      <w:proofErr w:type="spellEnd"/>
+      <w:r>
+        <w:t>.</w:t>
       </w:r>
     </w:p>
     <w:p/>
@@ -4679,46 +5150,62 @@
       <w:pPr>
         <w:pStyle w:val="Titre2"/>
       </w:pPr>
-      <w:bookmarkStart w:id="23" w:name="_Toc426987909"/>
+      <w:bookmarkStart w:id="24" w:name="_Toc426989947"/>
       <w:r>
         <w:t>Le Déploiement</w:t>
       </w:r>
-      <w:bookmarkEnd w:id="23"/>
+      <w:bookmarkEnd w:id="24"/>
     </w:p>
     <w:p/>
     <w:p>
       <w:r>
         <w:t xml:space="preserve">Lorsque le tag créer, on va utiliser le job </w:t>
       </w:r>
+      <w:proofErr w:type="spellStart"/>
       <w:r>
         <w:rPr>
           <w:b/>
         </w:rPr>
         <w:t>theagent_deploy_preprod</w:t>
       </w:r>
+      <w:proofErr w:type="spellEnd"/>
       <w:r>
         <w:t xml:space="preserve"> pour déployer et réaliser les tests fonctionnels (le job </w:t>
       </w:r>
+      <w:proofErr w:type="spellStart"/>
       <w:r>
         <w:t>theagent_functional_tests</w:t>
       </w:r>
+      <w:proofErr w:type="spellEnd"/>
       <w:r>
         <w:t xml:space="preserve"> est exécuté automatiquement par </w:t>
       </w:r>
+      <w:proofErr w:type="spellStart"/>
       <w:r>
         <w:t>theagent_deploy_preprod</w:t>
       </w:r>
-      <w:r>
-        <w:t>) sur la machine de préprod.</w:t>
+      <w:proofErr w:type="spellEnd"/>
+      <w:r>
+        <w:t xml:space="preserve">) sur la machine de </w:t>
+      </w:r>
+      <w:proofErr w:type="spellStart"/>
+      <w:r>
+        <w:t>préprod</w:t>
+      </w:r>
+      <w:proofErr w:type="spellEnd"/>
+      <w:r>
+        <w:t>.</w:t>
       </w:r>
     </w:p>
     <w:p>
       <w:r>
         <w:t xml:space="preserve">En cas d’échec, on utilise </w:t>
       </w:r>
+      <w:proofErr w:type="spellStart"/>
       <w:r>
         <w:t>theagent_rollback_preprod</w:t>
       </w:r>
+      <w:proofErr w:type="spellEnd"/>
       <w:r>
         <w:t>, pour revenir à la version précédente.</w:t>
       </w:r>
@@ -4728,23 +5215,35 @@
       <w:r>
         <w:t xml:space="preserve">Les jobs </w:t>
       </w:r>
+      <w:proofErr w:type="spellStart"/>
       <w:r>
         <w:rPr>
           <w:b/>
         </w:rPr>
         <w:t>theagent_deploy_pprod</w:t>
       </w:r>
+      <w:proofErr w:type="spellEnd"/>
       <w:r>
         <w:t xml:space="preserve"> et </w:t>
       </w:r>
+      <w:proofErr w:type="spellStart"/>
       <w:r>
         <w:rPr>
           <w:b/>
         </w:rPr>
         <w:t>theagent_rollback_prod</w:t>
       </w:r>
-      <w:r>
-        <w:t xml:space="preserve"> permettent respectivement de déployer et de faire un rollback sur la production.</w:t>
+      <w:proofErr w:type="spellEnd"/>
+      <w:r>
+        <w:t xml:space="preserve"> permettent respectivement de déployer et de faire un </w:t>
+      </w:r>
+      <w:proofErr w:type="spellStart"/>
+      <w:r>
+        <w:t>rollback</w:t>
+      </w:r>
+      <w:proofErr w:type="spellEnd"/>
+      <w:r>
+        <w:t xml:space="preserve"> sur la production.</w:t>
       </w:r>
     </w:p>
     <w:p/>
@@ -4752,21 +5251,39 @@
       <w:pPr>
         <w:pStyle w:val="Titre2"/>
       </w:pPr>
-      <w:bookmarkStart w:id="24" w:name="_Toc426987910"/>
+      <w:bookmarkStart w:id="25" w:name="_Toc426989948"/>
       <w:r>
         <w:lastRenderedPageBreak/>
         <w:t>Enlever le tag</w:t>
       </w:r>
-      <w:bookmarkEnd w:id="24"/>
+      <w:bookmarkEnd w:id="25"/>
     </w:p>
     <w:p/>
     <w:p>
       <w:r>
-        <w:t xml:space="preserve">Quand un tag est créé suite à une release qui est rollbackée, on supprime le tag avec le job </w:t>
-      </w:r>
+        <w:t xml:space="preserve">Quand un tag est créé suite à </w:t>
+      </w:r>
+      <w:proofErr w:type="gramStart"/>
+      <w:r>
+        <w:t>une</w:t>
+      </w:r>
+      <w:proofErr w:type="gramEnd"/>
+      <w:r>
+        <w:t xml:space="preserve"> release qui est </w:t>
+      </w:r>
+      <w:proofErr w:type="spellStart"/>
+      <w:r>
+        <w:t>rollbackée</w:t>
+      </w:r>
+      <w:proofErr w:type="spellEnd"/>
+      <w:r>
+        <w:t xml:space="preserve">, on supprime le tag avec le job </w:t>
+      </w:r>
+      <w:proofErr w:type="spellStart"/>
       <w:r>
         <w:t>theagent_remove_tag</w:t>
       </w:r>
+      <w:proofErr w:type="spellEnd"/>
       <w:r>
         <w:t xml:space="preserve">. </w:t>
       </w:r>
@@ -4776,7 +5293,8 @@
       <w:pPr>
         <w:pStyle w:val="Titre1"/>
       </w:pPr>
-      <w:bookmarkStart w:id="25" w:name="_Toc426987911"/>
+      <w:bookmarkStart w:id="26" w:name="_Toc426989949"/>
+      <w:proofErr w:type="spellStart"/>
       <w:r>
         <w:rPr>
           <w:rStyle w:val="Titre1Car"/>
@@ -4786,12 +5304,29 @@
       <w:r>
         <w:t>l</w:t>
       </w:r>
-      <w:bookmarkEnd w:id="25"/>
+      <w:bookmarkEnd w:id="26"/>
+      <w:proofErr w:type="spellEnd"/>
     </w:p>
     <w:p/>
     <w:p>
       <w:r>
-        <w:t>La VM jenkins utilise le firewall iptables.</w:t>
+        <w:t xml:space="preserve">La VM </w:t>
+      </w:r>
+      <w:proofErr w:type="spellStart"/>
+      <w:r>
+        <w:t>jenkins</w:t>
+      </w:r>
+      <w:proofErr w:type="spellEnd"/>
+      <w:r>
+        <w:t xml:space="preserve"> utilise le firewall </w:t>
+      </w:r>
+      <w:proofErr w:type="spellStart"/>
+      <w:r>
+        <w:t>iptables</w:t>
+      </w:r>
+      <w:proofErr w:type="spellEnd"/>
+      <w:r>
+        <w:t>.</w:t>
       </w:r>
     </w:p>
     <w:p>
@@ -4803,18 +5338,55 @@
           <w:rFonts w:ascii="Andalus" w:hAnsi="Andalus" w:cs="Andalus"/>
           <w:b/>
         </w:rPr>
-        <w:t>/etc/init.d/firewall</w:t>
+        <w:t>/</w:t>
+      </w:r>
+      <w:proofErr w:type="spellStart"/>
+      <w:r>
+        <w:rPr>
+          <w:rFonts w:ascii="Andalus" w:hAnsi="Andalus" w:cs="Andalus"/>
+          <w:b/>
+        </w:rPr>
+        <w:t>etc</w:t>
+      </w:r>
+      <w:proofErr w:type="spellEnd"/>
+      <w:r>
+        <w:rPr>
+          <w:rFonts w:ascii="Andalus" w:hAnsi="Andalus" w:cs="Andalus"/>
+          <w:b/>
+        </w:rPr>
+        <w:t>/</w:t>
+      </w:r>
+      <w:proofErr w:type="spellStart"/>
+      <w:r>
+        <w:rPr>
+          <w:rFonts w:ascii="Andalus" w:hAnsi="Andalus" w:cs="Andalus"/>
+          <w:b/>
+        </w:rPr>
+        <w:t>init.d</w:t>
+      </w:r>
+      <w:proofErr w:type="spellEnd"/>
+      <w:r>
+        <w:rPr>
+          <w:rFonts w:ascii="Andalus" w:hAnsi="Andalus" w:cs="Andalus"/>
+          <w:b/>
+        </w:rPr>
+        <w:t>/firewall</w:t>
       </w:r>
     </w:p>
     <w:p>
       <w:pPr>
         <w:pStyle w:val="Titre1"/>
       </w:pPr>
-      <w:bookmarkStart w:id="26" w:name="_Toc426987912"/>
-      <w:r>
-        <w:t>Rabit MQ</w:t>
-      </w:r>
-      <w:bookmarkEnd w:id="26"/>
+      <w:bookmarkStart w:id="27" w:name="_Toc426989950"/>
+      <w:proofErr w:type="spellStart"/>
+      <w:r>
+        <w:t>Rabit</w:t>
+      </w:r>
+      <w:proofErr w:type="spellEnd"/>
+      <w:r>
+        <w:t xml:space="preserve"> MQ</w:t>
+      </w:r>
+      <w:bookmarkEnd w:id="27"/>
     </w:p>
     <w:p/>
     <w:p>
@@ -4825,11 +5397,11 @@
           <w:numId w:val="7"/>
         </w:numPr>
       </w:pPr>
-      <w:bookmarkStart w:id="27" w:name="_Toc426987913"/>
+      <w:bookmarkStart w:id="28" w:name="_Toc426989951"/>
       <w:r>
         <w:t>Installation</w:t>
       </w:r>
-      <w:bookmarkEnd w:id="27"/>
+      <w:bookmarkEnd w:id="28"/>
     </w:p>
     <w:p/>
     <w:tbl>
@@ -4848,18 +5420,68 @@
           </w:tcPr>
           <w:p/>
           <w:p>
-            <w:r>
-              <w:t>echo "deb http://www.rabbitmq.com/debian/ testing main" &gt;&gt; /etc/apt/sources.list</w:t>
-            </w:r>
+            <w:proofErr w:type="spellStart"/>
+            <w:r>
+              <w:t>echo</w:t>
+            </w:r>
+            <w:proofErr w:type="spellEnd"/>
+            <w:r>
+              <w:t xml:space="preserve"> "deb http://www.rabbitmq.com/debian/ </w:t>
+            </w:r>
+            <w:proofErr w:type="spellStart"/>
+            <w:r>
+              <w:t>testing</w:t>
+            </w:r>
+            <w:proofErr w:type="spellEnd"/>
+            <w:r>
+              <w:t xml:space="preserve"> main" &gt;&gt; /</w:t>
+            </w:r>
+            <w:proofErr w:type="spellStart"/>
+            <w:r>
+              <w:t>etc</w:t>
+            </w:r>
+            <w:proofErr w:type="spellEnd"/>
+            <w:r>
+              <w:t>/</w:t>
+            </w:r>
+            <w:proofErr w:type="spellStart"/>
+            <w:r>
+              <w:t>apt</w:t>
+            </w:r>
+            <w:proofErr w:type="spellEnd"/>
+            <w:r>
+              <w:t>/</w:t>
+            </w:r>
+            <w:proofErr w:type="spellStart"/>
+            <w:r>
+              <w:t>sources.list</w:t>
+            </w:r>
+            <w:proofErr w:type="spellEnd"/>
           </w:p>
           <w:p>
             <w:r>
-              <w:t xml:space="preserve"> apt-get update</w:t>
+              <w:t xml:space="preserve"> </w:t>
+            </w:r>
+            <w:proofErr w:type="spellStart"/>
+            <w:r>
+              <w:t>apt-get</w:t>
+            </w:r>
+            <w:proofErr w:type="spellEnd"/>
+            <w:r>
+              <w:t xml:space="preserve"> update</w:t>
             </w:r>
           </w:p>
           <w:p>
             <w:r>
-              <w:t xml:space="preserve"> wget https://www.rabbitmq.com/rabbitmq-signing-key-public.asc</w:t>
+              <w:t xml:space="preserve"> </w:t>
+            </w:r>
+            <w:proofErr w:type="spellStart"/>
+            <w:r>
+              <w:t>wget</w:t>
+            </w:r>
+            <w:proofErr w:type="spellEnd"/>
+            <w:r>
+              <w:t xml:space="preserve"> https://www.rabbitmq.com/rabbitmq-signing-key-public.asc</w:t>
             </w:r>
           </w:p>
           <w:p>
@@ -4871,12 +5493,42 @@
             <w:r>
               <w:t xml:space="preserve"> </w:t>
             </w:r>
+            <w:proofErr w:type="spellStart"/>
             <w:r>
               <w:rPr>
                 <w:lang w:val="es-ES"/>
               </w:rPr>
-              <w:t>apt-key add rabbitmq-signing-key-public.asc</w:t>
-            </w:r>
+              <w:t>apt-key</w:t>
+            </w:r>
+            <w:proofErr w:type="spellEnd"/>
+            <w:r>
+              <w:rPr>
+                <w:lang w:val="es-ES"/>
+              </w:rPr>
+              <w:t xml:space="preserve"> </w:t>
+            </w:r>
+            <w:proofErr w:type="spellStart"/>
+            <w:r>
+              <w:rPr>
+                <w:lang w:val="es-ES"/>
+              </w:rPr>
+              <w:t>add</w:t>
+            </w:r>
+            <w:proofErr w:type="spellEnd"/>
+            <w:r>
+              <w:rPr>
+                <w:lang w:val="es-ES"/>
+              </w:rPr>
+              <w:t xml:space="preserve"> </w:t>
+            </w:r>
+            <w:proofErr w:type="spellStart"/>
+            <w:r>
+              <w:rPr>
+                <w:lang w:val="es-ES"/>
+              </w:rPr>
+              <w:t>rabbitmq-signing-key-public.asc</w:t>
+            </w:r>
+            <w:proofErr w:type="spellEnd"/>
           </w:p>
           <w:p>
             <w:r>
@@ -4885,24 +5537,113 @@
               </w:rPr>
               <w:t xml:space="preserve"> </w:t>
             </w:r>
-            <w:r>
-              <w:t>apt-get install rabbitmq-server</w:t>
+            <w:proofErr w:type="spellStart"/>
+            <w:r>
+              <w:t>apt-get</w:t>
+            </w:r>
+            <w:proofErr w:type="spellEnd"/>
+            <w:r>
+              <w:t xml:space="preserve"> </w:t>
+            </w:r>
+            <w:proofErr w:type="spellStart"/>
+            <w:r>
+              <w:t>install</w:t>
+            </w:r>
+            <w:proofErr w:type="spellEnd"/>
+            <w:r>
+              <w:t xml:space="preserve"> </w:t>
+            </w:r>
+            <w:proofErr w:type="spellStart"/>
+            <w:r>
+              <w:t>rabbitmq</w:t>
+            </w:r>
+            <w:proofErr w:type="spellEnd"/>
+            <w:r>
+              <w:t>-server</w:t>
             </w:r>
           </w:p>
           <w:p/>
           <w:p>
-            <w:r>
-              <w:t>rabbitmq-plugins enable rabbitmq_management</w:t>
-            </w:r>
+            <w:proofErr w:type="spellStart"/>
+            <w:r>
+              <w:t>rabbitmq</w:t>
+            </w:r>
+            <w:proofErr w:type="spellEnd"/>
+            <w:r>
+              <w:t xml:space="preserve">-plugins </w:t>
+            </w:r>
+            <w:proofErr w:type="spellStart"/>
+            <w:r>
+              <w:t>enable</w:t>
+            </w:r>
+            <w:proofErr w:type="spellEnd"/>
+            <w:r>
+              <w:t xml:space="preserve"> </w:t>
+            </w:r>
+            <w:proofErr w:type="spellStart"/>
+            <w:r>
+              <w:t>rabbitmq_management</w:t>
+            </w:r>
+            <w:proofErr w:type="spellEnd"/>
           </w:p>
           <w:p>
-            <w:r>
-              <w:t>echo "[{rabbit, [{loopback_users, []}]}]." &gt;&gt;/etc/rabbitmq/rabbitmq.config</w:t>
-            </w:r>
+            <w:proofErr w:type="spellStart"/>
+            <w:r>
+              <w:t>echo</w:t>
+            </w:r>
+            <w:proofErr w:type="spellEnd"/>
+            <w:r>
+              <w:t xml:space="preserve"> "[{</w:t>
+            </w:r>
+            <w:proofErr w:type="spellStart"/>
+            <w:r>
+              <w:t>rabbit</w:t>
+            </w:r>
+            <w:proofErr w:type="spellEnd"/>
+            <w:r>
+              <w:t>, [{</w:t>
+            </w:r>
+            <w:proofErr w:type="spellStart"/>
+            <w:r>
+              <w:t>loopback_users</w:t>
+            </w:r>
+            <w:proofErr w:type="spellEnd"/>
+            <w:r>
+              <w:t>, []}]}]." &gt;&gt;/</w:t>
+            </w:r>
+            <w:proofErr w:type="spellStart"/>
+            <w:r>
+              <w:t>etc</w:t>
+            </w:r>
+            <w:proofErr w:type="spellEnd"/>
+            <w:r>
+              <w:t>/</w:t>
+            </w:r>
+            <w:proofErr w:type="spellStart"/>
+            <w:r>
+              <w:t>rabbitmq</w:t>
+            </w:r>
+            <w:proofErr w:type="spellEnd"/>
+            <w:r>
+              <w:t>/</w:t>
+            </w:r>
+            <w:proofErr w:type="spellStart"/>
+            <w:r>
+              <w:t>rabbitmq.config</w:t>
+            </w:r>
+            <w:proofErr w:type="spellEnd"/>
           </w:p>
           <w:p>
             <w:r>
-              <w:t>service rabbitmq-server restart</w:t>
+              <w:t xml:space="preserve">service </w:t>
+            </w:r>
+            <w:proofErr w:type="spellStart"/>
+            <w:r>
+              <w:t>rabbitmq</w:t>
+            </w:r>
+            <w:proofErr w:type="spellEnd"/>
+            <w:r>
+              <w:t>-server restart</w:t>
             </w:r>
           </w:p>
           <w:p/>
@@ -4918,12 +5659,45 @@
         <w:rPr>
           <w:rFonts w:ascii="Andalus" w:hAnsi="Andalus" w:cs="Andalus"/>
         </w:rPr>
-        <w:t>vi /etc/init.d/firewall</w:t>
-      </w:r>
-    </w:p>
-    <w:p>
-      <w:r>
-        <w:t xml:space="preserve">et ajouter </w:t>
+        <w:t>vi /</w:t>
+      </w:r>
+      <w:proofErr w:type="spellStart"/>
+      <w:r>
+        <w:rPr>
+          <w:rFonts w:ascii="Andalus" w:hAnsi="Andalus" w:cs="Andalus"/>
+        </w:rPr>
+        <w:t>etc</w:t>
+      </w:r>
+      <w:proofErr w:type="spellEnd"/>
+      <w:r>
+        <w:rPr>
+          <w:rFonts w:ascii="Andalus" w:hAnsi="Andalus" w:cs="Andalus"/>
+        </w:rPr>
+        <w:t>/</w:t>
+      </w:r>
+      <w:proofErr w:type="spellStart"/>
+      <w:r>
+        <w:rPr>
+          <w:rFonts w:ascii="Andalus" w:hAnsi="Andalus" w:cs="Andalus"/>
+        </w:rPr>
+        <w:t>init.d</w:t>
+      </w:r>
+      <w:proofErr w:type="spellEnd"/>
+      <w:r>
+        <w:rPr>
+          <w:rFonts w:ascii="Andalus" w:hAnsi="Andalus" w:cs="Andalus"/>
+        </w:rPr>
+        <w:t>/firewall</w:t>
+      </w:r>
+    </w:p>
+    <w:p>
+      <w:proofErr w:type="gramStart"/>
+      <w:r>
+        <w:t>et</w:t>
+      </w:r>
+      <w:proofErr w:type="gramEnd"/>
+      <w:r>
+        <w:t xml:space="preserve"> ajouter </w:t>
       </w:r>
     </w:p>
     <w:tbl>
@@ -4942,48 +5716,309 @@
           </w:tcPr>
           <w:p/>
           <w:p>
-            <w:r>
-              <w:t xml:space="preserve">iptables -t filter -A INPUT -p tcp --dport 15672 -j ACCEPT </w:t>
+            <w:proofErr w:type="spellStart"/>
+            <w:r>
+              <w:t>iptables</w:t>
+            </w:r>
+            <w:proofErr w:type="spellEnd"/>
+            <w:r>
+              <w:t xml:space="preserve"> -t </w:t>
+            </w:r>
+            <w:proofErr w:type="spellStart"/>
+            <w:r>
+              <w:t>filter</w:t>
+            </w:r>
+            <w:proofErr w:type="spellEnd"/>
+            <w:r>
+              <w:t xml:space="preserve"> -A INPUT -p </w:t>
+            </w:r>
+            <w:proofErr w:type="spellStart"/>
+            <w:r>
+              <w:t>tcp</w:t>
+            </w:r>
+            <w:proofErr w:type="spellEnd"/>
+            <w:r>
+              <w:t xml:space="preserve"> --</w:t>
+            </w:r>
+            <w:proofErr w:type="spellStart"/>
+            <w:r>
+              <w:t>dport</w:t>
+            </w:r>
+            <w:proofErr w:type="spellEnd"/>
+            <w:r>
+              <w:t xml:space="preserve"> 15672 -j ACCEPT </w:t>
             </w:r>
           </w:p>
           <w:p>
-            <w:r>
-              <w:t xml:space="preserve">iptables -t filter -A INPUT -p tcp --dport 4369 -j ACCEPT </w:t>
+            <w:proofErr w:type="spellStart"/>
+            <w:r>
+              <w:t>iptables</w:t>
+            </w:r>
+            <w:proofErr w:type="spellEnd"/>
+            <w:r>
+              <w:t xml:space="preserve"> -t </w:t>
+            </w:r>
+            <w:proofErr w:type="spellStart"/>
+            <w:r>
+              <w:t>filter</w:t>
+            </w:r>
+            <w:proofErr w:type="spellEnd"/>
+            <w:r>
+              <w:t xml:space="preserve"> -A INPUT -p </w:t>
+            </w:r>
+            <w:proofErr w:type="spellStart"/>
+            <w:r>
+              <w:t>tcp</w:t>
+            </w:r>
+            <w:proofErr w:type="spellEnd"/>
+            <w:r>
+              <w:t xml:space="preserve"> --</w:t>
+            </w:r>
+            <w:proofErr w:type="spellStart"/>
+            <w:r>
+              <w:t>dport</w:t>
+            </w:r>
+            <w:proofErr w:type="spellEnd"/>
+            <w:r>
+              <w:t xml:space="preserve"> 4369 -j ACCEPT </w:t>
             </w:r>
           </w:p>
           <w:p>
-            <w:r>
-              <w:t xml:space="preserve">iptables -t filter -A INPUT -p tcp --dport 25672 -j ACCEPT </w:t>
+            <w:proofErr w:type="spellStart"/>
+            <w:r>
+              <w:t>iptables</w:t>
+            </w:r>
+            <w:proofErr w:type="spellEnd"/>
+            <w:r>
+              <w:t xml:space="preserve"> -t </w:t>
+            </w:r>
+            <w:proofErr w:type="spellStart"/>
+            <w:r>
+              <w:t>filter</w:t>
+            </w:r>
+            <w:proofErr w:type="spellEnd"/>
+            <w:r>
+              <w:t xml:space="preserve"> -A INPUT -p </w:t>
+            </w:r>
+            <w:proofErr w:type="spellStart"/>
+            <w:r>
+              <w:t>tcp</w:t>
+            </w:r>
+            <w:proofErr w:type="spellEnd"/>
+            <w:r>
+              <w:t xml:space="preserve"> --</w:t>
+            </w:r>
+            <w:proofErr w:type="spellStart"/>
+            <w:r>
+              <w:t>dport</w:t>
+            </w:r>
+            <w:proofErr w:type="spellEnd"/>
+            <w:r>
+              <w:t xml:space="preserve"> 25672 -j ACCEPT </w:t>
             </w:r>
           </w:p>
           <w:p>
-            <w:r>
-              <w:t xml:space="preserve">iptables -t filter -A INPUT -p tcp --dport 5672 -j ACCEPT </w:t>
+            <w:proofErr w:type="spellStart"/>
+            <w:r>
+              <w:t>iptables</w:t>
+            </w:r>
+            <w:proofErr w:type="spellEnd"/>
+            <w:r>
+              <w:t xml:space="preserve"> -t </w:t>
+            </w:r>
+            <w:proofErr w:type="spellStart"/>
+            <w:r>
+              <w:t>filter</w:t>
+            </w:r>
+            <w:proofErr w:type="spellEnd"/>
+            <w:r>
+              <w:t xml:space="preserve"> -A INPUT -p </w:t>
+            </w:r>
+            <w:proofErr w:type="spellStart"/>
+            <w:r>
+              <w:t>tcp</w:t>
+            </w:r>
+            <w:proofErr w:type="spellEnd"/>
+            <w:r>
+              <w:t xml:space="preserve"> --</w:t>
+            </w:r>
+            <w:proofErr w:type="spellStart"/>
+            <w:r>
+              <w:t>dport</w:t>
+            </w:r>
+            <w:proofErr w:type="spellEnd"/>
+            <w:r>
+              <w:t xml:space="preserve"> 5672 -j ACCEPT </w:t>
             </w:r>
           </w:p>
           <w:p>
-            <w:r>
-              <w:t xml:space="preserve">iptables -t filter -A INPUT -p tcp --dport 5671 -j ACCEPT </w:t>
+            <w:proofErr w:type="spellStart"/>
+            <w:r>
+              <w:t>iptables</w:t>
+            </w:r>
+            <w:proofErr w:type="spellEnd"/>
+            <w:r>
+              <w:t xml:space="preserve"> -t </w:t>
+            </w:r>
+            <w:proofErr w:type="spellStart"/>
+            <w:r>
+              <w:t>filter</w:t>
+            </w:r>
+            <w:proofErr w:type="spellEnd"/>
+            <w:r>
+              <w:t xml:space="preserve"> -A INPUT -p </w:t>
+            </w:r>
+            <w:proofErr w:type="spellStart"/>
+            <w:r>
+              <w:t>tcp</w:t>
+            </w:r>
+            <w:proofErr w:type="spellEnd"/>
+            <w:r>
+              <w:t xml:space="preserve"> --</w:t>
+            </w:r>
+            <w:proofErr w:type="spellStart"/>
+            <w:r>
+              <w:t>dport</w:t>
+            </w:r>
+            <w:proofErr w:type="spellEnd"/>
+            <w:r>
+              <w:t xml:space="preserve"> 5671 -j ACCEPT </w:t>
             </w:r>
           </w:p>
           <w:p>
-            <w:r>
-              <w:t xml:space="preserve">iptables -t filter -A INPUT -p tcp --dport 61613 -j ACCEPT </w:t>
+            <w:proofErr w:type="spellStart"/>
+            <w:r>
+              <w:t>iptables</w:t>
+            </w:r>
+            <w:proofErr w:type="spellEnd"/>
+            <w:r>
+              <w:t xml:space="preserve"> -t </w:t>
+            </w:r>
+            <w:proofErr w:type="spellStart"/>
+            <w:r>
+              <w:t>filter</w:t>
+            </w:r>
+            <w:proofErr w:type="spellEnd"/>
+            <w:r>
+              <w:t xml:space="preserve"> -A INPUT -p </w:t>
+            </w:r>
+            <w:proofErr w:type="spellStart"/>
+            <w:r>
+              <w:t>tcp</w:t>
+            </w:r>
+            <w:proofErr w:type="spellEnd"/>
+            <w:r>
+              <w:t xml:space="preserve"> --</w:t>
+            </w:r>
+            <w:proofErr w:type="spellStart"/>
+            <w:r>
+              <w:t>dport</w:t>
+            </w:r>
+            <w:proofErr w:type="spellEnd"/>
+            <w:r>
+              <w:t xml:space="preserve"> 61613 -j ACCEPT </w:t>
             </w:r>
           </w:p>
           <w:p>
-            <w:r>
-              <w:t>iptables -t filter -A INPUT -p tcp --dport 61614 -j ACCEPT</w:t>
+            <w:proofErr w:type="spellStart"/>
+            <w:r>
+              <w:t>iptables</w:t>
+            </w:r>
+            <w:proofErr w:type="spellEnd"/>
+            <w:r>
+              <w:t xml:space="preserve"> -t </w:t>
+            </w:r>
+            <w:proofErr w:type="spellStart"/>
+            <w:r>
+              <w:t>filter</w:t>
+            </w:r>
+            <w:proofErr w:type="spellEnd"/>
+            <w:r>
+              <w:t xml:space="preserve"> -A INPUT -p </w:t>
+            </w:r>
+            <w:proofErr w:type="spellStart"/>
+            <w:r>
+              <w:t>tcp</w:t>
+            </w:r>
+            <w:proofErr w:type="spellEnd"/>
+            <w:r>
+              <w:t xml:space="preserve"> --</w:t>
+            </w:r>
+            <w:proofErr w:type="spellStart"/>
+            <w:r>
+              <w:t>dport</w:t>
+            </w:r>
+            <w:proofErr w:type="spellEnd"/>
+            <w:r>
+              <w:t xml:space="preserve"> 61614 -j ACCEPT</w:t>
             </w:r>
           </w:p>
           <w:p>
-            <w:r>
-              <w:t>iptables -t filter -A INPUT -p tcp --dport 1883 -j ACCEPT</w:t>
+            <w:proofErr w:type="spellStart"/>
+            <w:r>
+              <w:t>iptables</w:t>
+            </w:r>
+            <w:proofErr w:type="spellEnd"/>
+            <w:r>
+              <w:t xml:space="preserve"> -t </w:t>
+            </w:r>
+            <w:proofErr w:type="spellStart"/>
+            <w:r>
+              <w:t>filter</w:t>
+            </w:r>
+            <w:proofErr w:type="spellEnd"/>
+            <w:r>
+              <w:t xml:space="preserve"> -A INPUT -p </w:t>
+            </w:r>
+            <w:proofErr w:type="spellStart"/>
+            <w:r>
+              <w:t>tcp</w:t>
+            </w:r>
+            <w:proofErr w:type="spellEnd"/>
+            <w:r>
+              <w:t xml:space="preserve"> --</w:t>
+            </w:r>
+            <w:proofErr w:type="spellStart"/>
+            <w:r>
+              <w:t>dport</w:t>
+            </w:r>
+            <w:proofErr w:type="spellEnd"/>
+            <w:r>
+              <w:t xml:space="preserve"> 1883 -j ACCEPT</w:t>
             </w:r>
           </w:p>
           <w:p>
-            <w:r>
-              <w:t>iptables -t filter -A INPUT -p tcp --dport 8883 -j ACCEPT</w:t>
+            <w:proofErr w:type="spellStart"/>
+            <w:r>
+              <w:t>iptables</w:t>
+            </w:r>
+            <w:proofErr w:type="spellEnd"/>
+            <w:r>
+              <w:t xml:space="preserve"> -t </w:t>
+            </w:r>
+            <w:proofErr w:type="spellStart"/>
+            <w:r>
+              <w:t>filter</w:t>
+            </w:r>
+            <w:proofErr w:type="spellEnd"/>
+            <w:r>
+              <w:t xml:space="preserve"> -A INPUT -p </w:t>
+            </w:r>
+            <w:proofErr w:type="spellStart"/>
+            <w:r>
+              <w:t>tcp</w:t>
+            </w:r>
+            <w:proofErr w:type="spellEnd"/>
+            <w:r>
+              <w:t xml:space="preserve"> --</w:t>
+            </w:r>
+            <w:proofErr w:type="spellStart"/>
+            <w:r>
+              <w:t>dport</w:t>
+            </w:r>
+            <w:proofErr w:type="spellEnd"/>
+            <w:r>
+              <w:t xml:space="preserve"> 8883 -j ACCEPT</w:t>
             </w:r>
           </w:p>
           <w:p/>
@@ -5009,7 +6044,23 @@
         </w:r>
       </w:hyperlink>
       <w:r>
-        <w:t xml:space="preserve"> (guest/guest)</w:t>
+        <w:t xml:space="preserve"> (</w:t>
+      </w:r>
+      <w:proofErr w:type="spellStart"/>
+      <w:r>
+        <w:t>guest</w:t>
+      </w:r>
+      <w:proofErr w:type="spellEnd"/>
+      <w:r>
+        <w:t>/</w:t>
+      </w:r>
+      <w:proofErr w:type="spellStart"/>
+      <w:r>
+        <w:t>guest</w:t>
+      </w:r>
+      <w:proofErr w:type="spellEnd"/>
+      <w:r>
+        <w:t>)</w:t>
       </w:r>
     </w:p>
     <w:p/>
@@ -5017,11 +6068,11 @@
       <w:pPr>
         <w:pStyle w:val="Titre2"/>
       </w:pPr>
-      <w:bookmarkStart w:id="28" w:name="_Toc426987914"/>
+      <w:bookmarkStart w:id="29" w:name="_Toc426989952"/>
       <w:r>
         <w:t>Créer une queue</w:t>
       </w:r>
-      <w:bookmarkEnd w:id="28"/>
+      <w:bookmarkEnd w:id="29"/>
     </w:p>
     <w:p/>
     <w:p>
@@ -5033,7 +6084,15 @@
         </w:numPr>
       </w:pPr>
       <w:r>
-        <w:t>Sous l’onglet Queues, cliquer sur « Add new queue »</w:t>
+        <w:t>Sous l’onglet Queues, cliquer sur « </w:t>
+      </w:r>
+      <w:proofErr w:type="spellStart"/>
+      <w:r>
+        <w:t>Add</w:t>
+      </w:r>
+      <w:proofErr w:type="spellEnd"/>
+      <w:r>
+        <w:t xml:space="preserve"> new queue »</w:t>
       </w:r>
     </w:p>
     <w:p>
@@ -5066,7 +6125,15 @@
         <w:t>Durable</w:t>
       </w:r>
       <w:r>
-        <w:t xml:space="preserve"> dans « Durability », les messages sont persistés (Pas de perte en cas d’arrêt du serveur). </w:t>
+        <w:t xml:space="preserve"> dans « </w:t>
+      </w:r>
+      <w:proofErr w:type="spellStart"/>
+      <w:r>
+        <w:t>Durability</w:t>
+      </w:r>
+      <w:proofErr w:type="spellEnd"/>
+      <w:r>
+        <w:t xml:space="preserve"> », les messages sont persistés (Pas de perte en cas d’arrêt du serveur). </w:t>
       </w:r>
     </w:p>
     <w:p>
@@ -5158,11 +6225,11 @@
       <w:pPr>
         <w:pStyle w:val="Titre2"/>
       </w:pPr>
-      <w:bookmarkStart w:id="29" w:name="_Toc426987915"/>
+      <w:bookmarkStart w:id="30" w:name="_Toc426989953"/>
       <w:r>
         <w:t>Publier des messages</w:t>
       </w:r>
-      <w:bookmarkEnd w:id="29"/>
+      <w:bookmarkEnd w:id="30"/>
     </w:p>
     <w:p/>
     <w:p>
@@ -5278,15 +6345,27 @@
               </w:rPr>
               <w:t xml:space="preserve">import </w:t>
             </w:r>
-            <w:r>
-              <w:rPr>
-                <w:rFonts w:ascii="Courier New" w:eastAsia="Times New Roman" w:hAnsi="Courier New" w:cs="Courier New"/>
-                <w:color w:val="000000"/>
-                <w:sz w:val="20"/>
-                <w:szCs w:val="20"/>
-                <w:lang w:eastAsia="fr-FR"/>
-              </w:rPr>
-              <w:t>com.rabbitmq.client.Channel;</w:t>
+            <w:proofErr w:type="spellStart"/>
+            <w:r>
+              <w:rPr>
+                <w:rFonts w:ascii="Courier New" w:eastAsia="Times New Roman" w:hAnsi="Courier New" w:cs="Courier New"/>
+                <w:color w:val="000000"/>
+                <w:sz w:val="20"/>
+                <w:szCs w:val="20"/>
+                <w:lang w:eastAsia="fr-FR"/>
+              </w:rPr>
+              <w:t>com.rabbitmq.client.Channel</w:t>
+            </w:r>
+            <w:proofErr w:type="spellEnd"/>
+            <w:r>
+              <w:rPr>
+                <w:rFonts w:ascii="Courier New" w:eastAsia="Times New Roman" w:hAnsi="Courier New" w:cs="Courier New"/>
+                <w:color w:val="000000"/>
+                <w:sz w:val="20"/>
+                <w:szCs w:val="20"/>
+                <w:lang w:eastAsia="fr-FR"/>
+              </w:rPr>
+              <w:t>;</w:t>
             </w:r>
             <w:r>
               <w:rPr>
@@ -5310,15 +6389,27 @@
               </w:rPr>
               <w:t xml:space="preserve">import </w:t>
             </w:r>
-            <w:r>
-              <w:rPr>
-                <w:rFonts w:ascii="Courier New" w:eastAsia="Times New Roman" w:hAnsi="Courier New" w:cs="Courier New"/>
-                <w:color w:val="000000"/>
-                <w:sz w:val="20"/>
-                <w:szCs w:val="20"/>
-                <w:lang w:eastAsia="fr-FR"/>
-              </w:rPr>
-              <w:t>com.rabbitmq.client.Connection;</w:t>
+            <w:proofErr w:type="spellStart"/>
+            <w:r>
+              <w:rPr>
+                <w:rFonts w:ascii="Courier New" w:eastAsia="Times New Roman" w:hAnsi="Courier New" w:cs="Courier New"/>
+                <w:color w:val="000000"/>
+                <w:sz w:val="20"/>
+                <w:szCs w:val="20"/>
+                <w:lang w:eastAsia="fr-FR"/>
+              </w:rPr>
+              <w:t>com.rabbitmq.client.Connection</w:t>
+            </w:r>
+            <w:proofErr w:type="spellEnd"/>
+            <w:r>
+              <w:rPr>
+                <w:rFonts w:ascii="Courier New" w:eastAsia="Times New Roman" w:hAnsi="Courier New" w:cs="Courier New"/>
+                <w:color w:val="000000"/>
+                <w:sz w:val="20"/>
+                <w:szCs w:val="20"/>
+                <w:lang w:eastAsia="fr-FR"/>
+              </w:rPr>
+              <w:t>;</w:t>
             </w:r>
             <w:r>
               <w:rPr>
@@ -5342,15 +6433,27 @@
               </w:rPr>
               <w:t xml:space="preserve">import </w:t>
             </w:r>
-            <w:r>
-              <w:rPr>
-                <w:rFonts w:ascii="Courier New" w:eastAsia="Times New Roman" w:hAnsi="Courier New" w:cs="Courier New"/>
-                <w:color w:val="000000"/>
-                <w:sz w:val="20"/>
-                <w:szCs w:val="20"/>
-                <w:lang w:eastAsia="fr-FR"/>
-              </w:rPr>
-              <w:t>com.rabbitmq.client.ConnectionFactory;</w:t>
+            <w:proofErr w:type="spellStart"/>
+            <w:r>
+              <w:rPr>
+                <w:rFonts w:ascii="Courier New" w:eastAsia="Times New Roman" w:hAnsi="Courier New" w:cs="Courier New"/>
+                <w:color w:val="000000"/>
+                <w:sz w:val="20"/>
+                <w:szCs w:val="20"/>
+                <w:lang w:eastAsia="fr-FR"/>
+              </w:rPr>
+              <w:t>com.rabbitmq.client.ConnectionFactory</w:t>
+            </w:r>
+            <w:proofErr w:type="spellEnd"/>
+            <w:r>
+              <w:rPr>
+                <w:rFonts w:ascii="Courier New" w:eastAsia="Times New Roman" w:hAnsi="Courier New" w:cs="Courier New"/>
+                <w:color w:val="000000"/>
+                <w:sz w:val="20"/>
+                <w:szCs w:val="20"/>
+                <w:lang w:eastAsia="fr-FR"/>
+              </w:rPr>
+              <w:t>;</w:t>
             </w:r>
             <w:r>
               <w:rPr>
@@ -5374,15 +6477,27 @@
               </w:rPr>
               <w:t xml:space="preserve">import </w:t>
             </w:r>
-            <w:r>
-              <w:rPr>
-                <w:rFonts w:ascii="Courier New" w:eastAsia="Times New Roman" w:hAnsi="Courier New" w:cs="Courier New"/>
-                <w:color w:val="000000"/>
-                <w:sz w:val="20"/>
-                <w:szCs w:val="20"/>
-                <w:lang w:eastAsia="fr-FR"/>
-              </w:rPr>
-              <w:t>com.theagent.rabitmq.Constants;</w:t>
+            <w:proofErr w:type="spellStart"/>
+            <w:r>
+              <w:rPr>
+                <w:rFonts w:ascii="Courier New" w:eastAsia="Times New Roman" w:hAnsi="Courier New" w:cs="Courier New"/>
+                <w:color w:val="000000"/>
+                <w:sz w:val="20"/>
+                <w:szCs w:val="20"/>
+                <w:lang w:eastAsia="fr-FR"/>
+              </w:rPr>
+              <w:t>com.theagent.rabitmq.Constants</w:t>
+            </w:r>
+            <w:proofErr w:type="spellEnd"/>
+            <w:r>
+              <w:rPr>
+                <w:rFonts w:ascii="Courier New" w:eastAsia="Times New Roman" w:hAnsi="Courier New" w:cs="Courier New"/>
+                <w:color w:val="000000"/>
+                <w:sz w:val="20"/>
+                <w:szCs w:val="20"/>
+                <w:lang w:eastAsia="fr-FR"/>
+              </w:rPr>
+              <w:t>;</w:t>
             </w:r>
             <w:r>
               <w:rPr>
@@ -5427,8 +6542,9 @@
                 <w:lang w:eastAsia="fr-FR"/>
               </w:rPr>
               <w:br/>
-              <w:t xml:space="preserve"> * Created by Omar MEBARKI on 07/08/2015.</w:t>
-            </w:r>
+              <w:t xml:space="preserve"> * </w:t>
+            </w:r>
+            <w:proofErr w:type="spellStart"/>
             <w:r>
               <w:rPr>
                 <w:rFonts w:ascii="Courier New" w:eastAsia="Times New Roman" w:hAnsi="Courier New" w:cs="Courier New"/>
@@ -5439,9 +6555,9 @@
                 <w:szCs w:val="20"/>
                 <w:lang w:eastAsia="fr-FR"/>
               </w:rPr>
-              <w:br/>
-              <w:t xml:space="preserve"> */</w:t>
-            </w:r>
+              <w:t>Created</w:t>
+            </w:r>
+            <w:proofErr w:type="spellEnd"/>
             <w:r>
               <w:rPr>
                 <w:rFonts w:ascii="Courier New" w:eastAsia="Times New Roman" w:hAnsi="Courier New" w:cs="Courier New"/>
@@ -5452,6 +6568,31 @@
                 <w:szCs w:val="20"/>
                 <w:lang w:eastAsia="fr-FR"/>
               </w:rPr>
+              <w:t xml:space="preserve"> by Omar MEBARKI on 07/08/2015.</w:t>
+            </w:r>
+            <w:r>
+              <w:rPr>
+                <w:rFonts w:ascii="Courier New" w:eastAsia="Times New Roman" w:hAnsi="Courier New" w:cs="Courier New"/>
+                <w:i/>
+                <w:iCs/>
+                <w:color w:val="808080"/>
+                <w:sz w:val="20"/>
+                <w:szCs w:val="20"/>
+                <w:lang w:eastAsia="fr-FR"/>
+              </w:rPr>
+              <w:br/>
+              <w:t xml:space="preserve"> */</w:t>
+            </w:r>
+            <w:r>
+              <w:rPr>
+                <w:rFonts w:ascii="Courier New" w:eastAsia="Times New Roman" w:hAnsi="Courier New" w:cs="Courier New"/>
+                <w:i/>
+                <w:iCs/>
+                <w:color w:val="808080"/>
+                <w:sz w:val="20"/>
+                <w:szCs w:val="20"/>
+                <w:lang w:eastAsia="fr-FR"/>
+              </w:rPr>
               <w:br/>
             </w:r>
             <w:r>
@@ -5466,15 +6607,27 @@
               </w:rPr>
               <w:t xml:space="preserve">public class </w:t>
             </w:r>
-            <w:r>
-              <w:rPr>
-                <w:rFonts w:ascii="Courier New" w:eastAsia="Times New Roman" w:hAnsi="Courier New" w:cs="Courier New"/>
-                <w:color w:val="000000"/>
-                <w:sz w:val="20"/>
-                <w:szCs w:val="20"/>
-                <w:lang w:eastAsia="fr-FR"/>
-              </w:rPr>
-              <w:t>RabitPublisher {</w:t>
+            <w:proofErr w:type="spellStart"/>
+            <w:r>
+              <w:rPr>
+                <w:rFonts w:ascii="Courier New" w:eastAsia="Times New Roman" w:hAnsi="Courier New" w:cs="Courier New"/>
+                <w:color w:val="000000"/>
+                <w:sz w:val="20"/>
+                <w:szCs w:val="20"/>
+                <w:lang w:eastAsia="fr-FR"/>
+              </w:rPr>
+              <w:t>RabitPublisher</w:t>
+            </w:r>
+            <w:proofErr w:type="spellEnd"/>
+            <w:r>
+              <w:rPr>
+                <w:rFonts w:ascii="Courier New" w:eastAsia="Times New Roman" w:hAnsi="Courier New" w:cs="Courier New"/>
+                <w:color w:val="000000"/>
+                <w:sz w:val="20"/>
+                <w:szCs w:val="20"/>
+                <w:lang w:eastAsia="fr-FR"/>
+              </w:rPr>
+              <w:t xml:space="preserve"> {</w:t>
             </w:r>
             <w:r>
               <w:rPr>
@@ -5497,18 +6650,9 @@
                 <w:szCs w:val="20"/>
                 <w:lang w:eastAsia="fr-FR"/>
               </w:rPr>
-              <w:t xml:space="preserve">public static void </w:t>
-            </w:r>
-            <w:r>
-              <w:rPr>
-                <w:rFonts w:ascii="Courier New" w:eastAsia="Times New Roman" w:hAnsi="Courier New" w:cs="Courier New"/>
-                <w:color w:val="000000"/>
-                <w:sz w:val="20"/>
-                <w:szCs w:val="20"/>
-                <w:lang w:eastAsia="fr-FR"/>
-              </w:rPr>
-              <w:t xml:space="preserve">main(String[] args) </w:t>
-            </w:r>
+              <w:t xml:space="preserve">public </w:t>
+            </w:r>
+            <w:proofErr w:type="spellStart"/>
             <w:r>
               <w:rPr>
                 <w:rFonts w:ascii="Courier New" w:eastAsia="Times New Roman" w:hAnsi="Courier New" w:cs="Courier New"/>
@@ -5519,29 +6663,9 @@
                 <w:szCs w:val="20"/>
                 <w:lang w:eastAsia="fr-FR"/>
               </w:rPr>
-              <w:t xml:space="preserve">throws </w:t>
-            </w:r>
-            <w:r>
-              <w:rPr>
-                <w:rFonts w:ascii="Courier New" w:eastAsia="Times New Roman" w:hAnsi="Courier New" w:cs="Courier New"/>
-                <w:color w:val="000000"/>
-                <w:sz w:val="20"/>
-                <w:szCs w:val="20"/>
-                <w:lang w:eastAsia="fr-FR"/>
-              </w:rPr>
-              <w:t>Exception {</w:t>
-            </w:r>
-            <w:r>
-              <w:rPr>
-                <w:rFonts w:ascii="Courier New" w:eastAsia="Times New Roman" w:hAnsi="Courier New" w:cs="Courier New"/>
-                <w:color w:val="000000"/>
-                <w:sz w:val="20"/>
-                <w:szCs w:val="20"/>
-                <w:lang w:eastAsia="fr-FR"/>
-              </w:rPr>
-              <w:br/>
-              <w:t xml:space="preserve">        ConnectionFactory factory = </w:t>
-            </w:r>
+              <w:t>static</w:t>
+            </w:r>
+            <w:proofErr w:type="spellEnd"/>
             <w:r>
               <w:rPr>
                 <w:rFonts w:ascii="Courier New" w:eastAsia="Times New Roman" w:hAnsi="Courier New" w:cs="Courier New"/>
@@ -5552,61 +6676,9 @@
                 <w:szCs w:val="20"/>
                 <w:lang w:eastAsia="fr-FR"/>
               </w:rPr>
-              <w:t xml:space="preserve">new </w:t>
-            </w:r>
-            <w:r>
-              <w:rPr>
-                <w:rFonts w:ascii="Courier New" w:eastAsia="Times New Roman" w:hAnsi="Courier New" w:cs="Courier New"/>
-                <w:color w:val="000000"/>
-                <w:sz w:val="20"/>
-                <w:szCs w:val="20"/>
-                <w:lang w:eastAsia="fr-FR"/>
-              </w:rPr>
-              <w:t>ConnectionFactory();</w:t>
-            </w:r>
-            <w:r>
-              <w:rPr>
-                <w:rFonts w:ascii="Courier New" w:eastAsia="Times New Roman" w:hAnsi="Courier New" w:cs="Courier New"/>
-                <w:color w:val="000000"/>
-                <w:sz w:val="20"/>
-                <w:szCs w:val="20"/>
-                <w:lang w:eastAsia="fr-FR"/>
-              </w:rPr>
-              <w:br/>
-              <w:t xml:space="preserve">        factory.setHost(Constants.</w:t>
-            </w:r>
-            <w:r>
-              <w:rPr>
-                <w:rFonts w:ascii="Courier New" w:eastAsia="Times New Roman" w:hAnsi="Courier New" w:cs="Courier New"/>
-                <w:color w:val="000000"/>
-                <w:sz w:val="20"/>
-                <w:szCs w:val="20"/>
-                <w:shd w:val="clear" w:color="auto" w:fill="E4E4FF"/>
-                <w:lang w:eastAsia="fr-FR"/>
-              </w:rPr>
-              <w:t>QUEUE_HOST</w:t>
-            </w:r>
-            <w:r>
-              <w:rPr>
-                <w:rFonts w:ascii="Courier New" w:eastAsia="Times New Roman" w:hAnsi="Courier New" w:cs="Courier New"/>
-                <w:color w:val="000000"/>
-                <w:sz w:val="20"/>
-                <w:szCs w:val="20"/>
-                <w:lang w:eastAsia="fr-FR"/>
-              </w:rPr>
-              <w:t>);</w:t>
-            </w:r>
-            <w:r>
-              <w:rPr>
-                <w:rFonts w:ascii="Courier New" w:eastAsia="Times New Roman" w:hAnsi="Courier New" w:cs="Courier New"/>
-                <w:color w:val="000000"/>
-                <w:sz w:val="20"/>
-                <w:szCs w:val="20"/>
-                <w:lang w:eastAsia="fr-FR"/>
-              </w:rPr>
-              <w:br/>
-              <w:t xml:space="preserve">        Connection connection = </w:t>
-            </w:r>
+              <w:t xml:space="preserve"> </w:t>
+            </w:r>
+            <w:proofErr w:type="spellStart"/>
             <w:r>
               <w:rPr>
                 <w:rFonts w:ascii="Courier New" w:eastAsia="Times New Roman" w:hAnsi="Courier New" w:cs="Courier New"/>
@@ -5617,29 +6689,9 @@
                 <w:szCs w:val="20"/>
                 <w:lang w:eastAsia="fr-FR"/>
               </w:rPr>
-              <w:t>null</w:t>
-            </w:r>
-            <w:r>
-              <w:rPr>
-                <w:rFonts w:ascii="Courier New" w:eastAsia="Times New Roman" w:hAnsi="Courier New" w:cs="Courier New"/>
-                <w:color w:val="000000"/>
-                <w:sz w:val="20"/>
-                <w:szCs w:val="20"/>
-                <w:lang w:eastAsia="fr-FR"/>
-              </w:rPr>
-              <w:t>;</w:t>
-            </w:r>
-            <w:r>
-              <w:rPr>
-                <w:rFonts w:ascii="Courier New" w:eastAsia="Times New Roman" w:hAnsi="Courier New" w:cs="Courier New"/>
-                <w:color w:val="000000"/>
-                <w:sz w:val="20"/>
-                <w:szCs w:val="20"/>
-                <w:lang w:eastAsia="fr-FR"/>
-              </w:rPr>
-              <w:br/>
-              <w:t xml:space="preserve">        Channel channel = </w:t>
-            </w:r>
+              <w:t>void</w:t>
+            </w:r>
+            <w:proofErr w:type="spellEnd"/>
             <w:r>
               <w:rPr>
                 <w:rFonts w:ascii="Courier New" w:eastAsia="Times New Roman" w:hAnsi="Courier New" w:cs="Courier New"/>
@@ -5650,29 +6702,41 @@
                 <w:szCs w:val="20"/>
                 <w:lang w:eastAsia="fr-FR"/>
               </w:rPr>
-              <w:t>null</w:t>
-            </w:r>
-            <w:r>
-              <w:rPr>
-                <w:rFonts w:ascii="Courier New" w:eastAsia="Times New Roman" w:hAnsi="Courier New" w:cs="Courier New"/>
-                <w:color w:val="000000"/>
-                <w:sz w:val="20"/>
-                <w:szCs w:val="20"/>
-                <w:lang w:eastAsia="fr-FR"/>
-              </w:rPr>
-              <w:t>;</w:t>
-            </w:r>
-            <w:r>
-              <w:rPr>
-                <w:rFonts w:ascii="Courier New" w:eastAsia="Times New Roman" w:hAnsi="Courier New" w:cs="Courier New"/>
-                <w:color w:val="000000"/>
-                <w:sz w:val="20"/>
-                <w:szCs w:val="20"/>
-                <w:lang w:eastAsia="fr-FR"/>
-              </w:rPr>
-              <w:br/>
-              <w:t xml:space="preserve">        </w:t>
-            </w:r>
+              <w:t xml:space="preserve"> </w:t>
+            </w:r>
+            <w:r>
+              <w:rPr>
+                <w:rFonts w:ascii="Courier New" w:eastAsia="Times New Roman" w:hAnsi="Courier New" w:cs="Courier New"/>
+                <w:color w:val="000000"/>
+                <w:sz w:val="20"/>
+                <w:szCs w:val="20"/>
+                <w:lang w:eastAsia="fr-FR"/>
+              </w:rPr>
+              <w:t xml:space="preserve">main(String[] </w:t>
+            </w:r>
+            <w:proofErr w:type="spellStart"/>
+            <w:r>
+              <w:rPr>
+                <w:rFonts w:ascii="Courier New" w:eastAsia="Times New Roman" w:hAnsi="Courier New" w:cs="Courier New"/>
+                <w:color w:val="000000"/>
+                <w:sz w:val="20"/>
+                <w:szCs w:val="20"/>
+                <w:lang w:eastAsia="fr-FR"/>
+              </w:rPr>
+              <w:t>args</w:t>
+            </w:r>
+            <w:proofErr w:type="spellEnd"/>
+            <w:r>
+              <w:rPr>
+                <w:rFonts w:ascii="Courier New" w:eastAsia="Times New Roman" w:hAnsi="Courier New" w:cs="Courier New"/>
+                <w:color w:val="000000"/>
+                <w:sz w:val="20"/>
+                <w:szCs w:val="20"/>
+                <w:lang w:eastAsia="fr-FR"/>
+              </w:rPr>
+              <w:t xml:space="preserve">) </w:t>
+            </w:r>
+            <w:proofErr w:type="spellStart"/>
             <w:r>
               <w:rPr>
                 <w:rFonts w:ascii="Courier New" w:eastAsia="Times New Roman" w:hAnsi="Courier New" w:cs="Courier New"/>
@@ -5683,7 +6747,336 @@
                 <w:szCs w:val="20"/>
                 <w:lang w:eastAsia="fr-FR"/>
               </w:rPr>
-              <w:t xml:space="preserve">try </w:t>
+              <w:t>throws</w:t>
+            </w:r>
+            <w:proofErr w:type="spellEnd"/>
+            <w:r>
+              <w:rPr>
+                <w:rFonts w:ascii="Courier New" w:eastAsia="Times New Roman" w:hAnsi="Courier New" w:cs="Courier New"/>
+                <w:b/>
+                <w:bCs/>
+                <w:color w:val="000080"/>
+                <w:sz w:val="20"/>
+                <w:szCs w:val="20"/>
+                <w:lang w:eastAsia="fr-FR"/>
+              </w:rPr>
+              <w:t xml:space="preserve"> </w:t>
+            </w:r>
+            <w:r>
+              <w:rPr>
+                <w:rFonts w:ascii="Courier New" w:eastAsia="Times New Roman" w:hAnsi="Courier New" w:cs="Courier New"/>
+                <w:color w:val="000000"/>
+                <w:sz w:val="20"/>
+                <w:szCs w:val="20"/>
+                <w:lang w:eastAsia="fr-FR"/>
+              </w:rPr>
+              <w:t>Exception {</w:t>
+            </w:r>
+            <w:r>
+              <w:rPr>
+                <w:rFonts w:ascii="Courier New" w:eastAsia="Times New Roman" w:hAnsi="Courier New" w:cs="Courier New"/>
+                <w:color w:val="000000"/>
+                <w:sz w:val="20"/>
+                <w:szCs w:val="20"/>
+                <w:lang w:eastAsia="fr-FR"/>
+              </w:rPr>
+              <w:br/>
+              <w:t xml:space="preserve">        </w:t>
+            </w:r>
+            <w:proofErr w:type="spellStart"/>
+            <w:r>
+              <w:rPr>
+                <w:rFonts w:ascii="Courier New" w:eastAsia="Times New Roman" w:hAnsi="Courier New" w:cs="Courier New"/>
+                <w:color w:val="000000"/>
+                <w:sz w:val="20"/>
+                <w:szCs w:val="20"/>
+                <w:lang w:eastAsia="fr-FR"/>
+              </w:rPr>
+              <w:t>ConnectionFactory</w:t>
+            </w:r>
+            <w:proofErr w:type="spellEnd"/>
+            <w:r>
+              <w:rPr>
+                <w:rFonts w:ascii="Courier New" w:eastAsia="Times New Roman" w:hAnsi="Courier New" w:cs="Courier New"/>
+                <w:color w:val="000000"/>
+                <w:sz w:val="20"/>
+                <w:szCs w:val="20"/>
+                <w:lang w:eastAsia="fr-FR"/>
+              </w:rPr>
+              <w:t xml:space="preserve"> </w:t>
+            </w:r>
+            <w:proofErr w:type="spellStart"/>
+            <w:r>
+              <w:rPr>
+                <w:rFonts w:ascii="Courier New" w:eastAsia="Times New Roman" w:hAnsi="Courier New" w:cs="Courier New"/>
+                <w:color w:val="000000"/>
+                <w:sz w:val="20"/>
+                <w:szCs w:val="20"/>
+                <w:lang w:eastAsia="fr-FR"/>
+              </w:rPr>
+              <w:t>factory</w:t>
+            </w:r>
+            <w:proofErr w:type="spellEnd"/>
+            <w:r>
+              <w:rPr>
+                <w:rFonts w:ascii="Courier New" w:eastAsia="Times New Roman" w:hAnsi="Courier New" w:cs="Courier New"/>
+                <w:color w:val="000000"/>
+                <w:sz w:val="20"/>
+                <w:szCs w:val="20"/>
+                <w:lang w:eastAsia="fr-FR"/>
+              </w:rPr>
+              <w:t xml:space="preserve"> = </w:t>
+            </w:r>
+            <w:r>
+              <w:rPr>
+                <w:rFonts w:ascii="Courier New" w:eastAsia="Times New Roman" w:hAnsi="Courier New" w:cs="Courier New"/>
+                <w:b/>
+                <w:bCs/>
+                <w:color w:val="000080"/>
+                <w:sz w:val="20"/>
+                <w:szCs w:val="20"/>
+                <w:lang w:eastAsia="fr-FR"/>
+              </w:rPr>
+              <w:t xml:space="preserve">new </w:t>
+            </w:r>
+            <w:proofErr w:type="spellStart"/>
+            <w:r>
+              <w:rPr>
+                <w:rFonts w:ascii="Courier New" w:eastAsia="Times New Roman" w:hAnsi="Courier New" w:cs="Courier New"/>
+                <w:color w:val="000000"/>
+                <w:sz w:val="20"/>
+                <w:szCs w:val="20"/>
+                <w:lang w:eastAsia="fr-FR"/>
+              </w:rPr>
+              <w:t>ConnectionFactory</w:t>
+            </w:r>
+            <w:proofErr w:type="spellEnd"/>
+            <w:r>
+              <w:rPr>
+                <w:rFonts w:ascii="Courier New" w:eastAsia="Times New Roman" w:hAnsi="Courier New" w:cs="Courier New"/>
+                <w:color w:val="000000"/>
+                <w:sz w:val="20"/>
+                <w:szCs w:val="20"/>
+                <w:lang w:eastAsia="fr-FR"/>
+              </w:rPr>
+              <w:t>();</w:t>
+            </w:r>
+            <w:r>
+              <w:rPr>
+                <w:rFonts w:ascii="Courier New" w:eastAsia="Times New Roman" w:hAnsi="Courier New" w:cs="Courier New"/>
+                <w:color w:val="000000"/>
+                <w:sz w:val="20"/>
+                <w:szCs w:val="20"/>
+                <w:lang w:eastAsia="fr-FR"/>
+              </w:rPr>
+              <w:br/>
+              <w:t xml:space="preserve">        </w:t>
+            </w:r>
+            <w:proofErr w:type="spellStart"/>
+            <w:r>
+              <w:rPr>
+                <w:rFonts w:ascii="Courier New" w:eastAsia="Times New Roman" w:hAnsi="Courier New" w:cs="Courier New"/>
+                <w:color w:val="000000"/>
+                <w:sz w:val="20"/>
+                <w:szCs w:val="20"/>
+                <w:lang w:eastAsia="fr-FR"/>
+              </w:rPr>
+              <w:t>factory.setHost</w:t>
+            </w:r>
+            <w:proofErr w:type="spellEnd"/>
+            <w:r>
+              <w:rPr>
+                <w:rFonts w:ascii="Courier New" w:eastAsia="Times New Roman" w:hAnsi="Courier New" w:cs="Courier New"/>
+                <w:color w:val="000000"/>
+                <w:sz w:val="20"/>
+                <w:szCs w:val="20"/>
+                <w:lang w:eastAsia="fr-FR"/>
+              </w:rPr>
+              <w:t>(</w:t>
+            </w:r>
+            <w:proofErr w:type="spellStart"/>
+            <w:r>
+              <w:rPr>
+                <w:rFonts w:ascii="Courier New" w:eastAsia="Times New Roman" w:hAnsi="Courier New" w:cs="Courier New"/>
+                <w:color w:val="000000"/>
+                <w:sz w:val="20"/>
+                <w:szCs w:val="20"/>
+                <w:lang w:eastAsia="fr-FR"/>
+              </w:rPr>
+              <w:t>Constants.</w:t>
+            </w:r>
+            <w:r>
+              <w:rPr>
+                <w:rFonts w:ascii="Courier New" w:eastAsia="Times New Roman" w:hAnsi="Courier New" w:cs="Courier New"/>
+                <w:color w:val="000000"/>
+                <w:sz w:val="20"/>
+                <w:szCs w:val="20"/>
+                <w:shd w:val="clear" w:color="auto" w:fill="E4E4FF"/>
+                <w:lang w:eastAsia="fr-FR"/>
+              </w:rPr>
+              <w:t>QUEUE_HOST</w:t>
+            </w:r>
+            <w:proofErr w:type="spellEnd"/>
+            <w:r>
+              <w:rPr>
+                <w:rFonts w:ascii="Courier New" w:eastAsia="Times New Roman" w:hAnsi="Courier New" w:cs="Courier New"/>
+                <w:color w:val="000000"/>
+                <w:sz w:val="20"/>
+                <w:szCs w:val="20"/>
+                <w:lang w:eastAsia="fr-FR"/>
+              </w:rPr>
+              <w:t>);</w:t>
+            </w:r>
+            <w:r>
+              <w:rPr>
+                <w:rFonts w:ascii="Courier New" w:eastAsia="Times New Roman" w:hAnsi="Courier New" w:cs="Courier New"/>
+                <w:color w:val="000000"/>
+                <w:sz w:val="20"/>
+                <w:szCs w:val="20"/>
+                <w:lang w:eastAsia="fr-FR"/>
+              </w:rPr>
+              <w:br/>
+              <w:t xml:space="preserve">        Connection </w:t>
+            </w:r>
+            <w:proofErr w:type="spellStart"/>
+            <w:r>
+              <w:rPr>
+                <w:rFonts w:ascii="Courier New" w:eastAsia="Times New Roman" w:hAnsi="Courier New" w:cs="Courier New"/>
+                <w:color w:val="000000"/>
+                <w:sz w:val="20"/>
+                <w:szCs w:val="20"/>
+                <w:lang w:eastAsia="fr-FR"/>
+              </w:rPr>
+              <w:t>connection</w:t>
+            </w:r>
+            <w:proofErr w:type="spellEnd"/>
+            <w:r>
+              <w:rPr>
+                <w:rFonts w:ascii="Courier New" w:eastAsia="Times New Roman" w:hAnsi="Courier New" w:cs="Courier New"/>
+                <w:color w:val="000000"/>
+                <w:sz w:val="20"/>
+                <w:szCs w:val="20"/>
+                <w:lang w:eastAsia="fr-FR"/>
+              </w:rPr>
+              <w:t xml:space="preserve"> = </w:t>
+            </w:r>
+            <w:proofErr w:type="spellStart"/>
+            <w:r>
+              <w:rPr>
+                <w:rFonts w:ascii="Courier New" w:eastAsia="Times New Roman" w:hAnsi="Courier New" w:cs="Courier New"/>
+                <w:b/>
+                <w:bCs/>
+                <w:color w:val="000080"/>
+                <w:sz w:val="20"/>
+                <w:szCs w:val="20"/>
+                <w:lang w:eastAsia="fr-FR"/>
+              </w:rPr>
+              <w:t>null</w:t>
+            </w:r>
+            <w:proofErr w:type="spellEnd"/>
+            <w:r>
+              <w:rPr>
+                <w:rFonts w:ascii="Courier New" w:eastAsia="Times New Roman" w:hAnsi="Courier New" w:cs="Courier New"/>
+                <w:color w:val="000000"/>
+                <w:sz w:val="20"/>
+                <w:szCs w:val="20"/>
+                <w:lang w:eastAsia="fr-FR"/>
+              </w:rPr>
+              <w:t>;</w:t>
+            </w:r>
+            <w:r>
+              <w:rPr>
+                <w:rFonts w:ascii="Courier New" w:eastAsia="Times New Roman" w:hAnsi="Courier New" w:cs="Courier New"/>
+                <w:color w:val="000000"/>
+                <w:sz w:val="20"/>
+                <w:szCs w:val="20"/>
+                <w:lang w:eastAsia="fr-FR"/>
+              </w:rPr>
+              <w:br/>
+              <w:t xml:space="preserve">        Channel </w:t>
+            </w:r>
+            <w:proofErr w:type="spellStart"/>
+            <w:r>
+              <w:rPr>
+                <w:rFonts w:ascii="Courier New" w:eastAsia="Times New Roman" w:hAnsi="Courier New" w:cs="Courier New"/>
+                <w:color w:val="000000"/>
+                <w:sz w:val="20"/>
+                <w:szCs w:val="20"/>
+                <w:lang w:eastAsia="fr-FR"/>
+              </w:rPr>
+              <w:t>channel</w:t>
+            </w:r>
+            <w:proofErr w:type="spellEnd"/>
+            <w:r>
+              <w:rPr>
+                <w:rFonts w:ascii="Courier New" w:eastAsia="Times New Roman" w:hAnsi="Courier New" w:cs="Courier New"/>
+                <w:color w:val="000000"/>
+                <w:sz w:val="20"/>
+                <w:szCs w:val="20"/>
+                <w:lang w:eastAsia="fr-FR"/>
+              </w:rPr>
+              <w:t xml:space="preserve"> = </w:t>
+            </w:r>
+            <w:proofErr w:type="spellStart"/>
+            <w:r>
+              <w:rPr>
+                <w:rFonts w:ascii="Courier New" w:eastAsia="Times New Roman" w:hAnsi="Courier New" w:cs="Courier New"/>
+                <w:b/>
+                <w:bCs/>
+                <w:color w:val="000080"/>
+                <w:sz w:val="20"/>
+                <w:szCs w:val="20"/>
+                <w:lang w:eastAsia="fr-FR"/>
+              </w:rPr>
+              <w:t>null</w:t>
+            </w:r>
+            <w:proofErr w:type="spellEnd"/>
+            <w:r>
+              <w:rPr>
+                <w:rFonts w:ascii="Courier New" w:eastAsia="Times New Roman" w:hAnsi="Courier New" w:cs="Courier New"/>
+                <w:color w:val="000000"/>
+                <w:sz w:val="20"/>
+                <w:szCs w:val="20"/>
+                <w:lang w:eastAsia="fr-FR"/>
+              </w:rPr>
+              <w:t>;</w:t>
+            </w:r>
+            <w:r>
+              <w:rPr>
+                <w:rFonts w:ascii="Courier New" w:eastAsia="Times New Roman" w:hAnsi="Courier New" w:cs="Courier New"/>
+                <w:color w:val="000000"/>
+                <w:sz w:val="20"/>
+                <w:szCs w:val="20"/>
+                <w:lang w:eastAsia="fr-FR"/>
+              </w:rPr>
+              <w:br/>
+              <w:t xml:space="preserve">        </w:t>
+            </w:r>
+            <w:proofErr w:type="spellStart"/>
+            <w:r>
+              <w:rPr>
+                <w:rFonts w:ascii="Courier New" w:eastAsia="Times New Roman" w:hAnsi="Courier New" w:cs="Courier New"/>
+                <w:b/>
+                <w:bCs/>
+                <w:color w:val="000080"/>
+                <w:sz w:val="20"/>
+                <w:szCs w:val="20"/>
+                <w:lang w:eastAsia="fr-FR"/>
+              </w:rPr>
+              <w:t>try</w:t>
+            </w:r>
+            <w:proofErr w:type="spellEnd"/>
+            <w:r>
+              <w:rPr>
+                <w:rFonts w:ascii="Courier New" w:eastAsia="Times New Roman" w:hAnsi="Courier New" w:cs="Courier New"/>
+                <w:b/>
+                <w:bCs/>
+                <w:color w:val="000080"/>
+                <w:sz w:val="20"/>
+                <w:szCs w:val="20"/>
+                <w:lang w:eastAsia="fr-FR"/>
+              </w:rPr>
+              <w:t xml:space="preserve"> </w:t>
             </w:r>
             <w:r>
               <w:rPr>
@@ -5704,7 +7097,51 @@
                 <w:lang w:eastAsia="fr-FR"/>
               </w:rPr>
               <w:br/>
-              <w:t xml:space="preserve">            connection = factory.newConnection();</w:t>
+              <w:t xml:space="preserve">            </w:t>
+            </w:r>
+            <w:proofErr w:type="spellStart"/>
+            <w:r>
+              <w:rPr>
+                <w:rFonts w:ascii="Courier New" w:eastAsia="Times New Roman" w:hAnsi="Courier New" w:cs="Courier New"/>
+                <w:color w:val="000000"/>
+                <w:sz w:val="20"/>
+                <w:szCs w:val="20"/>
+                <w:lang w:eastAsia="fr-FR"/>
+              </w:rPr>
+              <w:t>connection</w:t>
+            </w:r>
+            <w:proofErr w:type="spellEnd"/>
+            <w:r>
+              <w:rPr>
+                <w:rFonts w:ascii="Courier New" w:eastAsia="Times New Roman" w:hAnsi="Courier New" w:cs="Courier New"/>
+                <w:color w:val="000000"/>
+                <w:sz w:val="20"/>
+                <w:szCs w:val="20"/>
+                <w:lang w:eastAsia="fr-FR"/>
+              </w:rPr>
+              <w:t xml:space="preserve"> = </w:t>
+            </w:r>
+            <w:proofErr w:type="spellStart"/>
+            <w:r>
+              <w:rPr>
+                <w:rFonts w:ascii="Courier New" w:eastAsia="Times New Roman" w:hAnsi="Courier New" w:cs="Courier New"/>
+                <w:color w:val="000000"/>
+                <w:sz w:val="20"/>
+                <w:szCs w:val="20"/>
+                <w:lang w:eastAsia="fr-FR"/>
+              </w:rPr>
+              <w:t>factory.newConnection</w:t>
+            </w:r>
+            <w:proofErr w:type="spellEnd"/>
+            <w:r>
+              <w:rPr>
+                <w:rFonts w:ascii="Courier New" w:eastAsia="Times New Roman" w:hAnsi="Courier New" w:cs="Courier New"/>
+                <w:color w:val="000000"/>
+                <w:sz w:val="20"/>
+                <w:szCs w:val="20"/>
+                <w:lang w:eastAsia="fr-FR"/>
+              </w:rPr>
+              <w:t>();</w:t>
             </w:r>
             <w:r>
               <w:rPr>
@@ -5715,7 +7152,51 @@
                 <w:lang w:eastAsia="fr-FR"/>
               </w:rPr>
               <w:br/>
-              <w:t xml:space="preserve">            channel = connection.createChannel();</w:t>
+              <w:t xml:space="preserve">            </w:t>
+            </w:r>
+            <w:proofErr w:type="spellStart"/>
+            <w:r>
+              <w:rPr>
+                <w:rFonts w:ascii="Courier New" w:eastAsia="Times New Roman" w:hAnsi="Courier New" w:cs="Courier New"/>
+                <w:color w:val="000000"/>
+                <w:sz w:val="20"/>
+                <w:szCs w:val="20"/>
+                <w:lang w:eastAsia="fr-FR"/>
+              </w:rPr>
+              <w:t>channel</w:t>
+            </w:r>
+            <w:proofErr w:type="spellEnd"/>
+            <w:r>
+              <w:rPr>
+                <w:rFonts w:ascii="Courier New" w:eastAsia="Times New Roman" w:hAnsi="Courier New" w:cs="Courier New"/>
+                <w:color w:val="000000"/>
+                <w:sz w:val="20"/>
+                <w:szCs w:val="20"/>
+                <w:lang w:eastAsia="fr-FR"/>
+              </w:rPr>
+              <w:t xml:space="preserve"> = </w:t>
+            </w:r>
+            <w:proofErr w:type="spellStart"/>
+            <w:r>
+              <w:rPr>
+                <w:rFonts w:ascii="Courier New" w:eastAsia="Times New Roman" w:hAnsi="Courier New" w:cs="Courier New"/>
+                <w:color w:val="000000"/>
+                <w:sz w:val="20"/>
+                <w:szCs w:val="20"/>
+                <w:lang w:eastAsia="fr-FR"/>
+              </w:rPr>
+              <w:t>connection.createChannel</w:t>
+            </w:r>
+            <w:proofErr w:type="spellEnd"/>
+            <w:r>
+              <w:rPr>
+                <w:rFonts w:ascii="Courier New" w:eastAsia="Times New Roman" w:hAnsi="Courier New" w:cs="Courier New"/>
+                <w:color w:val="000000"/>
+                <w:sz w:val="20"/>
+                <w:szCs w:val="20"/>
+                <w:lang w:eastAsia="fr-FR"/>
+              </w:rPr>
+              <w:t>();</w:t>
             </w:r>
             <w:r>
               <w:rPr>
@@ -5769,7 +7250,29 @@
                 <w:lang w:eastAsia="fr-FR"/>
               </w:rPr>
               <w:br/>
-              <w:t xml:space="preserve">            channel.basicPublish(</w:t>
+              <w:t xml:space="preserve">            </w:t>
+            </w:r>
+            <w:proofErr w:type="spellStart"/>
+            <w:r>
+              <w:rPr>
+                <w:rFonts w:ascii="Courier New" w:eastAsia="Times New Roman" w:hAnsi="Courier New" w:cs="Courier New"/>
+                <w:color w:val="000000"/>
+                <w:sz w:val="20"/>
+                <w:szCs w:val="20"/>
+                <w:lang w:eastAsia="fr-FR"/>
+              </w:rPr>
+              <w:t>channel.basicPublish</w:t>
+            </w:r>
+            <w:proofErr w:type="spellEnd"/>
+            <w:r>
+              <w:rPr>
+                <w:rFonts w:ascii="Courier New" w:eastAsia="Times New Roman" w:hAnsi="Courier New" w:cs="Courier New"/>
+                <w:color w:val="000000"/>
+                <w:sz w:val="20"/>
+                <w:szCs w:val="20"/>
+                <w:lang w:eastAsia="fr-FR"/>
+              </w:rPr>
+              <w:t>(</w:t>
             </w:r>
             <w:r>
               <w:rPr>
@@ -5791,7 +7294,18 @@
                 <w:szCs w:val="20"/>
                 <w:lang w:eastAsia="fr-FR"/>
               </w:rPr>
-              <w:t>, Constants.</w:t>
+              <w:t xml:space="preserve">, </w:t>
+            </w:r>
+            <w:proofErr w:type="spellStart"/>
+            <w:r>
+              <w:rPr>
+                <w:rFonts w:ascii="Courier New" w:eastAsia="Times New Roman" w:hAnsi="Courier New" w:cs="Courier New"/>
+                <w:color w:val="000000"/>
+                <w:sz w:val="20"/>
+                <w:szCs w:val="20"/>
+                <w:lang w:eastAsia="fr-FR"/>
+              </w:rPr>
+              <w:t>Constants.</w:t>
             </w:r>
             <w:r>
               <w:rPr>
@@ -5807,6 +7321,7 @@
               </w:rPr>
               <w:t>QUEUE_NAME</w:t>
             </w:r>
+            <w:proofErr w:type="spellEnd"/>
             <w:r>
               <w:rPr>
                 <w:rFonts w:ascii="Courier New" w:eastAsia="Times New Roman" w:hAnsi="Courier New" w:cs="Courier New"/>
@@ -5817,6 +7332,7 @@
               </w:rPr>
               <w:t xml:space="preserve">, </w:t>
             </w:r>
+            <w:proofErr w:type="spellStart"/>
             <w:r>
               <w:rPr>
                 <w:rFonts w:ascii="Courier New" w:eastAsia="Times New Roman" w:hAnsi="Courier New" w:cs="Courier New"/>
@@ -5829,15 +7345,38 @@
               </w:rPr>
               <w:t>null</w:t>
             </w:r>
-            <w:r>
-              <w:rPr>
-                <w:rFonts w:ascii="Courier New" w:eastAsia="Times New Roman" w:hAnsi="Courier New" w:cs="Courier New"/>
-                <w:color w:val="000000"/>
-                <w:sz w:val="20"/>
-                <w:szCs w:val="20"/>
-                <w:lang w:eastAsia="fr-FR"/>
-              </w:rPr>
-              <w:t>, message.getBytes());</w:t>
+            <w:proofErr w:type="spellEnd"/>
+            <w:r>
+              <w:rPr>
+                <w:rFonts w:ascii="Courier New" w:eastAsia="Times New Roman" w:hAnsi="Courier New" w:cs="Courier New"/>
+                <w:color w:val="000000"/>
+                <w:sz w:val="20"/>
+                <w:szCs w:val="20"/>
+                <w:lang w:eastAsia="fr-FR"/>
+              </w:rPr>
+              <w:t xml:space="preserve">, </w:t>
+            </w:r>
+            <w:proofErr w:type="spellStart"/>
+            <w:r>
+              <w:rPr>
+                <w:rFonts w:ascii="Courier New" w:eastAsia="Times New Roman" w:hAnsi="Courier New" w:cs="Courier New"/>
+                <w:color w:val="000000"/>
+                <w:sz w:val="20"/>
+                <w:szCs w:val="20"/>
+                <w:lang w:eastAsia="fr-FR"/>
+              </w:rPr>
+              <w:t>message.getBytes</w:t>
+            </w:r>
+            <w:proofErr w:type="spellEnd"/>
+            <w:r>
+              <w:rPr>
+                <w:rFonts w:ascii="Courier New" w:eastAsia="Times New Roman" w:hAnsi="Courier New" w:cs="Courier New"/>
+                <w:color w:val="000000"/>
+                <w:sz w:val="20"/>
+                <w:szCs w:val="20"/>
+                <w:lang w:eastAsia="fr-FR"/>
+              </w:rPr>
+              <w:t>());</w:t>
             </w:r>
             <w:r>
               <w:rPr>
@@ -5848,7 +7387,18 @@
                 <w:lang w:eastAsia="fr-FR"/>
               </w:rPr>
               <w:br/>
-              <w:t xml:space="preserve">            System.</w:t>
+              <w:t xml:space="preserve">            </w:t>
+            </w:r>
+            <w:proofErr w:type="spellStart"/>
+            <w:r>
+              <w:rPr>
+                <w:rFonts w:ascii="Courier New" w:eastAsia="Times New Roman" w:hAnsi="Courier New" w:cs="Courier New"/>
+                <w:color w:val="000000"/>
+                <w:sz w:val="20"/>
+                <w:szCs w:val="20"/>
+                <w:lang w:eastAsia="fr-FR"/>
+              </w:rPr>
+              <w:t>System.</w:t>
             </w:r>
             <w:r>
               <w:rPr>
@@ -5872,7 +7422,18 @@
                 <w:szCs w:val="20"/>
                 <w:lang w:eastAsia="fr-FR"/>
               </w:rPr>
-              <w:t>.printf(</w:t>
+              <w:t>.printf</w:t>
+            </w:r>
+            <w:proofErr w:type="spellEnd"/>
+            <w:r>
+              <w:rPr>
+                <w:rFonts w:ascii="Courier New" w:eastAsia="Times New Roman" w:hAnsi="Courier New" w:cs="Courier New"/>
+                <w:color w:val="000000"/>
+                <w:sz w:val="20"/>
+                <w:szCs w:val="20"/>
+                <w:lang w:eastAsia="fr-FR"/>
+              </w:rPr>
+              <w:t>(</w:t>
             </w:r>
             <w:r>
               <w:rPr>
@@ -5917,6 +7478,7 @@
               <w:br/>
               <w:t xml:space="preserve">        } </w:t>
             </w:r>
+            <w:proofErr w:type="spellStart"/>
             <w:r>
               <w:rPr>
                 <w:rFonts w:ascii="Courier New" w:eastAsia="Times New Roman" w:hAnsi="Courier New" w:cs="Courier New"/>
@@ -5927,29 +7489,9 @@
                 <w:szCs w:val="20"/>
                 <w:lang w:eastAsia="fr-FR"/>
               </w:rPr>
-              <w:t xml:space="preserve">finally </w:t>
-            </w:r>
-            <w:r>
-              <w:rPr>
-                <w:rFonts w:ascii="Courier New" w:eastAsia="Times New Roman" w:hAnsi="Courier New" w:cs="Courier New"/>
-                <w:color w:val="000000"/>
-                <w:sz w:val="20"/>
-                <w:szCs w:val="20"/>
-                <w:lang w:eastAsia="fr-FR"/>
-              </w:rPr>
-              <w:t>{</w:t>
-            </w:r>
-            <w:r>
-              <w:rPr>
-                <w:rFonts w:ascii="Courier New" w:eastAsia="Times New Roman" w:hAnsi="Courier New" w:cs="Courier New"/>
-                <w:color w:val="000000"/>
-                <w:sz w:val="20"/>
-                <w:szCs w:val="20"/>
-                <w:lang w:eastAsia="fr-FR"/>
-              </w:rPr>
-              <w:br/>
-              <w:t xml:space="preserve">            </w:t>
-            </w:r>
+              <w:t>finally</w:t>
+            </w:r>
+            <w:proofErr w:type="spellEnd"/>
             <w:r>
               <w:rPr>
                 <w:rFonts w:ascii="Courier New" w:eastAsia="Times New Roman" w:hAnsi="Courier New" w:cs="Courier New"/>
@@ -5960,7 +7502,7 @@
                 <w:szCs w:val="20"/>
                 <w:lang w:eastAsia="fr-FR"/>
               </w:rPr>
-              <w:t xml:space="preserve">try </w:t>
+              <w:t xml:space="preserve"> </w:t>
             </w:r>
             <w:r>
               <w:rPr>
@@ -5981,19 +7523,9 @@
                 <w:lang w:eastAsia="fr-FR"/>
               </w:rPr>
               <w:br/>
-              <w:t xml:space="preserve">                channel.close();</w:t>
-            </w:r>
-            <w:r>
-              <w:rPr>
-                <w:rFonts w:ascii="Courier New" w:eastAsia="Times New Roman" w:hAnsi="Courier New" w:cs="Courier New"/>
-                <w:color w:val="000000"/>
-                <w:sz w:val="20"/>
-                <w:szCs w:val="20"/>
-                <w:lang w:eastAsia="fr-FR"/>
-              </w:rPr>
-              <w:br/>
-              <w:t xml:space="preserve">            } </w:t>
-            </w:r>
+              <w:t xml:space="preserve">            </w:t>
+            </w:r>
+            <w:proofErr w:type="spellStart"/>
             <w:r>
               <w:rPr>
                 <w:rFonts w:ascii="Courier New" w:eastAsia="Times New Roman" w:hAnsi="Courier New" w:cs="Courier New"/>
@@ -6004,40 +7536,9 @@
                 <w:szCs w:val="20"/>
                 <w:lang w:eastAsia="fr-FR"/>
               </w:rPr>
-              <w:t xml:space="preserve">catch </w:t>
-            </w:r>
-            <w:r>
-              <w:rPr>
-                <w:rFonts w:ascii="Courier New" w:eastAsia="Times New Roman" w:hAnsi="Courier New" w:cs="Courier New"/>
-                <w:color w:val="000000"/>
-                <w:sz w:val="20"/>
-                <w:szCs w:val="20"/>
-                <w:lang w:eastAsia="fr-FR"/>
-              </w:rPr>
-              <w:t>(Exception e) {</w:t>
-            </w:r>
-            <w:r>
-              <w:rPr>
-                <w:rFonts w:ascii="Courier New" w:eastAsia="Times New Roman" w:hAnsi="Courier New" w:cs="Courier New"/>
-                <w:color w:val="000000"/>
-                <w:sz w:val="20"/>
-                <w:szCs w:val="20"/>
-                <w:lang w:eastAsia="fr-FR"/>
-              </w:rPr>
-              <w:br/>
-              <w:t xml:space="preserve">            }</w:t>
-            </w:r>
-            <w:r>
-              <w:rPr>
-                <w:rFonts w:ascii="Courier New" w:eastAsia="Times New Roman" w:hAnsi="Courier New" w:cs="Courier New"/>
-                <w:color w:val="000000"/>
-                <w:sz w:val="20"/>
-                <w:szCs w:val="20"/>
-                <w:lang w:eastAsia="fr-FR"/>
-              </w:rPr>
-              <w:br/>
-              <w:t xml:space="preserve">            </w:t>
-            </w:r>
+              <w:t>try</w:t>
+            </w:r>
+            <w:proofErr w:type="spellEnd"/>
             <w:r>
               <w:rPr>
                 <w:rFonts w:ascii="Courier New" w:eastAsia="Times New Roman" w:hAnsi="Courier New" w:cs="Courier New"/>
@@ -6048,7 +7549,7 @@
                 <w:szCs w:val="20"/>
                 <w:lang w:eastAsia="fr-FR"/>
               </w:rPr>
-              <w:t xml:space="preserve">try </w:t>
+              <w:t xml:space="preserve"> </w:t>
             </w:r>
             <w:r>
               <w:rPr>
@@ -6069,7 +7570,153 @@
                 <w:lang w:eastAsia="fr-FR"/>
               </w:rPr>
               <w:br/>
-              <w:t xml:space="preserve">                connection.close();</w:t>
+              <w:t xml:space="preserve">                </w:t>
+            </w:r>
+            <w:proofErr w:type="spellStart"/>
+            <w:r>
+              <w:rPr>
+                <w:rFonts w:ascii="Courier New" w:eastAsia="Times New Roman" w:hAnsi="Courier New" w:cs="Courier New"/>
+                <w:color w:val="000000"/>
+                <w:sz w:val="20"/>
+                <w:szCs w:val="20"/>
+                <w:lang w:eastAsia="fr-FR"/>
+              </w:rPr>
+              <w:t>channel.close</w:t>
+            </w:r>
+            <w:proofErr w:type="spellEnd"/>
+            <w:r>
+              <w:rPr>
+                <w:rFonts w:ascii="Courier New" w:eastAsia="Times New Roman" w:hAnsi="Courier New" w:cs="Courier New"/>
+                <w:color w:val="000000"/>
+                <w:sz w:val="20"/>
+                <w:szCs w:val="20"/>
+                <w:lang w:eastAsia="fr-FR"/>
+              </w:rPr>
+              <w:t>();</w:t>
+            </w:r>
+            <w:r>
+              <w:rPr>
+                <w:rFonts w:ascii="Courier New" w:eastAsia="Times New Roman" w:hAnsi="Courier New" w:cs="Courier New"/>
+                <w:color w:val="000000"/>
+                <w:sz w:val="20"/>
+                <w:szCs w:val="20"/>
+                <w:lang w:eastAsia="fr-FR"/>
+              </w:rPr>
+              <w:br/>
+              <w:t xml:space="preserve">            } </w:t>
+            </w:r>
+            <w:r>
+              <w:rPr>
+                <w:rFonts w:ascii="Courier New" w:eastAsia="Times New Roman" w:hAnsi="Courier New" w:cs="Courier New"/>
+                <w:b/>
+                <w:bCs/>
+                <w:color w:val="000080"/>
+                <w:sz w:val="20"/>
+                <w:szCs w:val="20"/>
+                <w:lang w:eastAsia="fr-FR"/>
+              </w:rPr>
+              <w:t xml:space="preserve">catch </w:t>
+            </w:r>
+            <w:r>
+              <w:rPr>
+                <w:rFonts w:ascii="Courier New" w:eastAsia="Times New Roman" w:hAnsi="Courier New" w:cs="Courier New"/>
+                <w:color w:val="000000"/>
+                <w:sz w:val="20"/>
+                <w:szCs w:val="20"/>
+                <w:lang w:eastAsia="fr-FR"/>
+              </w:rPr>
+              <w:t>(Exception e) {</w:t>
+            </w:r>
+            <w:r>
+              <w:rPr>
+                <w:rFonts w:ascii="Courier New" w:eastAsia="Times New Roman" w:hAnsi="Courier New" w:cs="Courier New"/>
+                <w:color w:val="000000"/>
+                <w:sz w:val="20"/>
+                <w:szCs w:val="20"/>
+                <w:lang w:eastAsia="fr-FR"/>
+              </w:rPr>
+              <w:br/>
+              <w:t xml:space="preserve">            }</w:t>
+            </w:r>
+            <w:r>
+              <w:rPr>
+                <w:rFonts w:ascii="Courier New" w:eastAsia="Times New Roman" w:hAnsi="Courier New" w:cs="Courier New"/>
+                <w:color w:val="000000"/>
+                <w:sz w:val="20"/>
+                <w:szCs w:val="20"/>
+                <w:lang w:eastAsia="fr-FR"/>
+              </w:rPr>
+              <w:br/>
+              <w:t xml:space="preserve">            </w:t>
+            </w:r>
+            <w:proofErr w:type="spellStart"/>
+            <w:r>
+              <w:rPr>
+                <w:rFonts w:ascii="Courier New" w:eastAsia="Times New Roman" w:hAnsi="Courier New" w:cs="Courier New"/>
+                <w:b/>
+                <w:bCs/>
+                <w:color w:val="000080"/>
+                <w:sz w:val="20"/>
+                <w:szCs w:val="20"/>
+                <w:lang w:eastAsia="fr-FR"/>
+              </w:rPr>
+              <w:t>try</w:t>
+            </w:r>
+            <w:proofErr w:type="spellEnd"/>
+            <w:r>
+              <w:rPr>
+                <w:rFonts w:ascii="Courier New" w:eastAsia="Times New Roman" w:hAnsi="Courier New" w:cs="Courier New"/>
+                <w:b/>
+                <w:bCs/>
+                <w:color w:val="000080"/>
+                <w:sz w:val="20"/>
+                <w:szCs w:val="20"/>
+                <w:lang w:eastAsia="fr-FR"/>
+              </w:rPr>
+              <w:t xml:space="preserve"> </w:t>
+            </w:r>
+            <w:r>
+              <w:rPr>
+                <w:rFonts w:ascii="Courier New" w:eastAsia="Times New Roman" w:hAnsi="Courier New" w:cs="Courier New"/>
+                <w:color w:val="000000"/>
+                <w:sz w:val="20"/>
+                <w:szCs w:val="20"/>
+                <w:lang w:eastAsia="fr-FR"/>
+              </w:rPr>
+              <w:t>{</w:t>
+            </w:r>
+            <w:r>
+              <w:rPr>
+                <w:rFonts w:ascii="Courier New" w:eastAsia="Times New Roman" w:hAnsi="Courier New" w:cs="Courier New"/>
+                <w:color w:val="000000"/>
+                <w:sz w:val="20"/>
+                <w:szCs w:val="20"/>
+                <w:lang w:eastAsia="fr-FR"/>
+              </w:rPr>
+              <w:br/>
+              <w:t xml:space="preserve">                </w:t>
+            </w:r>
+            <w:proofErr w:type="spellStart"/>
+            <w:r>
+              <w:rPr>
+                <w:rFonts w:ascii="Courier New" w:eastAsia="Times New Roman" w:hAnsi="Courier New" w:cs="Courier New"/>
+                <w:color w:val="000000"/>
+                <w:sz w:val="20"/>
+                <w:szCs w:val="20"/>
+                <w:lang w:eastAsia="fr-FR"/>
+              </w:rPr>
+              <w:t>connection.close</w:t>
+            </w:r>
+            <w:proofErr w:type="spellEnd"/>
+            <w:r>
+              <w:rPr>
+                <w:rFonts w:ascii="Courier New" w:eastAsia="Times New Roman" w:hAnsi="Courier New" w:cs="Courier New"/>
+                <w:color w:val="000000"/>
+                <w:sz w:val="20"/>
+                <w:szCs w:val="20"/>
+                <w:lang w:eastAsia="fr-FR"/>
+              </w:rPr>
+              <w:t>();</w:t>
             </w:r>
             <w:r>
               <w:rPr>
@@ -6169,11 +7816,11 @@
       <w:pPr>
         <w:pStyle w:val="Titre2"/>
       </w:pPr>
-      <w:bookmarkStart w:id="30" w:name="_Toc426987916"/>
+      <w:bookmarkStart w:id="31" w:name="_Toc426989954"/>
       <w:r>
         <w:t>Recevoir les messages</w:t>
       </w:r>
-      <w:bookmarkEnd w:id="30"/>
+      <w:bookmarkEnd w:id="31"/>
     </w:p>
     <w:p/>
     <w:p>
@@ -6189,11 +7836,19 @@
       <w:r>
         <w:t>manuel (</w:t>
       </w:r>
+      <w:proofErr w:type="spellStart"/>
       <w:r>
         <w:rPr>
           <w:color w:val="000000"/>
         </w:rPr>
-        <w:t xml:space="preserve">autoAck = </w:t>
+        <w:t>autoAck</w:t>
+      </w:r>
+      <w:proofErr w:type="spellEnd"/>
+      <w:r>
+        <w:rPr>
+          <w:color w:val="000000"/>
+        </w:rPr>
+        <w:t xml:space="preserve"> = </w:t>
       </w:r>
       <w:r>
         <w:rPr>
@@ -6211,11 +7866,49 @@
       <w:r>
         <w:t>Une fois affiché le message est acquitté  (</w:t>
       </w:r>
+      <w:proofErr w:type="spellStart"/>
+      <w:proofErr w:type="gramStart"/>
       <w:r>
         <w:rPr>
           <w:color w:val="000000"/>
         </w:rPr>
-        <w:t xml:space="preserve">channel.basicAck(delivery.getEnvelope().getDeliveryTag(), </w:t>
+        <w:t>channel.basicAck</w:t>
+      </w:r>
+      <w:proofErr w:type="spellEnd"/>
+      <w:r>
+        <w:rPr>
+          <w:color w:val="000000"/>
+        </w:rPr>
+        <w:t>(</w:t>
+      </w:r>
+      <w:proofErr w:type="spellStart"/>
+      <w:proofErr w:type="gramEnd"/>
+      <w:r>
+        <w:rPr>
+          <w:color w:val="000000"/>
+        </w:rPr>
+        <w:t>delivery.getEnvelope</w:t>
+      </w:r>
+      <w:proofErr w:type="spellEnd"/>
+      <w:r>
+        <w:rPr>
+          <w:color w:val="000000"/>
+        </w:rPr>
+        <w:t>().</w:t>
+      </w:r>
+      <w:proofErr w:type="spellStart"/>
+      <w:r>
+        <w:rPr>
+          <w:color w:val="000000"/>
+        </w:rPr>
+        <w:t>getDeliveryTag</w:t>
+      </w:r>
+      <w:proofErr w:type="spellEnd"/>
+      <w:r>
+        <w:rPr>
+          <w:color w:val="000000"/>
+        </w:rPr>
+        <w:t xml:space="preserve">(), </w:t>
       </w:r>
       <w:r>
         <w:rPr>
@@ -6264,11 +7957,19 @@
               </w:rPr>
               <w:t xml:space="preserve">package </w:t>
             </w:r>
-            <w:r>
-              <w:rPr>
-                <w:color w:val="000000"/>
-              </w:rPr>
-              <w:t>com.theagent.rabitmq.sub;</w:t>
+            <w:proofErr w:type="spellStart"/>
+            <w:r>
+              <w:rPr>
+                <w:color w:val="000000"/>
+              </w:rPr>
+              <w:t>com.theagent.rabitmq.sub</w:t>
+            </w:r>
+            <w:proofErr w:type="spellEnd"/>
+            <w:r>
+              <w:rPr>
+                <w:color w:val="000000"/>
+              </w:rPr>
+              <w:t>;</w:t>
             </w:r>
             <w:r>
               <w:rPr>
@@ -6290,11 +7991,19 @@
               </w:rPr>
               <w:t xml:space="preserve">import </w:t>
             </w:r>
-            <w:r>
-              <w:rPr>
-                <w:color w:val="000000"/>
-              </w:rPr>
-              <w:t>com.rabbitmq.client.Channel;</w:t>
+            <w:proofErr w:type="spellStart"/>
+            <w:r>
+              <w:rPr>
+                <w:color w:val="000000"/>
+              </w:rPr>
+              <w:t>com.rabbitmq.client.Channel</w:t>
+            </w:r>
+            <w:proofErr w:type="spellEnd"/>
+            <w:r>
+              <w:rPr>
+                <w:color w:val="000000"/>
+              </w:rPr>
+              <w:t>;</w:t>
             </w:r>
             <w:r>
               <w:rPr>
@@ -6310,11 +8019,19 @@
               </w:rPr>
               <w:t xml:space="preserve">import </w:t>
             </w:r>
-            <w:r>
-              <w:rPr>
-                <w:color w:val="000000"/>
-              </w:rPr>
-              <w:t>com.rabbitmq.client.Connection;</w:t>
+            <w:proofErr w:type="spellStart"/>
+            <w:r>
+              <w:rPr>
+                <w:color w:val="000000"/>
+              </w:rPr>
+              <w:t>com.rabbitmq.client.Connection</w:t>
+            </w:r>
+            <w:proofErr w:type="spellEnd"/>
+            <w:r>
+              <w:rPr>
+                <w:color w:val="000000"/>
+              </w:rPr>
+              <w:t>;</w:t>
             </w:r>
             <w:r>
               <w:rPr>
@@ -6330,11 +8047,19 @@
               </w:rPr>
               <w:t xml:space="preserve">import </w:t>
             </w:r>
-            <w:r>
-              <w:rPr>
-                <w:color w:val="000000"/>
-              </w:rPr>
-              <w:t>com.rabbitmq.client.ConnectionFactory;</w:t>
+            <w:proofErr w:type="spellStart"/>
+            <w:r>
+              <w:rPr>
+                <w:color w:val="000000"/>
+              </w:rPr>
+              <w:t>com.rabbitmq.client.ConnectionFactory</w:t>
+            </w:r>
+            <w:proofErr w:type="spellEnd"/>
+            <w:r>
+              <w:rPr>
+                <w:color w:val="000000"/>
+              </w:rPr>
+              <w:t>;</w:t>
             </w:r>
             <w:r>
               <w:rPr>
@@ -6350,11 +8075,19 @@
               </w:rPr>
               <w:t xml:space="preserve">import </w:t>
             </w:r>
-            <w:r>
-              <w:rPr>
-                <w:color w:val="000000"/>
-              </w:rPr>
-              <w:t>com.rabbitmq.client.QueueingConsumer;</w:t>
+            <w:proofErr w:type="spellStart"/>
+            <w:r>
+              <w:rPr>
+                <w:color w:val="000000"/>
+              </w:rPr>
+              <w:t>com.rabbitmq.client.QueueingConsumer</w:t>
+            </w:r>
+            <w:proofErr w:type="spellEnd"/>
+            <w:r>
+              <w:rPr>
+                <w:color w:val="000000"/>
+              </w:rPr>
+              <w:t>;</w:t>
             </w:r>
             <w:r>
               <w:rPr>
@@ -6370,6 +8103,7 @@
               </w:rPr>
               <w:t xml:space="preserve">import </w:t>
             </w:r>
+            <w:proofErr w:type="spellStart"/>
             <w:r>
               <w:rPr>
                 <w:color w:val="000000"/>
@@ -6383,6 +8117,7 @@
               </w:rPr>
               <w:t>Constants</w:t>
             </w:r>
+            <w:proofErr w:type="spellEnd"/>
             <w:r>
               <w:rPr>
                 <w:color w:val="000000"/>
@@ -6417,23 +8152,41 @@
                 <w:color w:val="808080"/>
               </w:rPr>
               <w:br/>
-              <w:t xml:space="preserve"> * Created by Omar MEBARKI on 07/08/2015.</w:t>
-            </w:r>
+              <w:t xml:space="preserve"> * </w:t>
+            </w:r>
+            <w:proofErr w:type="spellStart"/>
             <w:r>
               <w:rPr>
                 <w:i/>
                 <w:iCs/>
                 <w:color w:val="808080"/>
               </w:rPr>
-              <w:br/>
-              <w:t xml:space="preserve"> */</w:t>
-            </w:r>
+              <w:t>Created</w:t>
+            </w:r>
+            <w:proofErr w:type="spellEnd"/>
             <w:r>
               <w:rPr>
                 <w:i/>
                 <w:iCs/>
                 <w:color w:val="808080"/>
               </w:rPr>
+              <w:t xml:space="preserve"> by Omar MEBARKI on 07/08/2015.</w:t>
+            </w:r>
+            <w:r>
+              <w:rPr>
+                <w:i/>
+                <w:iCs/>
+                <w:color w:val="808080"/>
+              </w:rPr>
+              <w:br/>
+              <w:t xml:space="preserve"> */</w:t>
+            </w:r>
+            <w:r>
+              <w:rPr>
+                <w:i/>
+                <w:iCs/>
+                <w:color w:val="808080"/>
+              </w:rPr>
               <w:br/>
             </w:r>
             <w:r>
@@ -6444,11 +8197,19 @@
               </w:rPr>
               <w:t xml:space="preserve">public class </w:t>
             </w:r>
-            <w:r>
-              <w:rPr>
-                <w:color w:val="000000"/>
-              </w:rPr>
-              <w:t>RabitConsumer {</w:t>
+            <w:proofErr w:type="spellStart"/>
+            <w:r>
+              <w:rPr>
+                <w:color w:val="000000"/>
+              </w:rPr>
+              <w:t>RabitConsumer</w:t>
+            </w:r>
+            <w:proofErr w:type="spellEnd"/>
+            <w:r>
+              <w:rPr>
+                <w:color w:val="000000"/>
+              </w:rPr>
+              <w:t xml:space="preserve"> {</w:t>
             </w:r>
             <w:r>
               <w:rPr>
@@ -6481,56 +8242,167 @@
                 <w:bCs/>
                 <w:color w:val="000080"/>
               </w:rPr>
-              <w:t xml:space="preserve">public static void </w:t>
-            </w:r>
-            <w:r>
-              <w:rPr>
-                <w:color w:val="000000"/>
-              </w:rPr>
-              <w:t xml:space="preserve">main(String[] args) </w:t>
-            </w:r>
+              <w:t xml:space="preserve">public </w:t>
+            </w:r>
+            <w:proofErr w:type="spellStart"/>
             <w:r>
               <w:rPr>
                 <w:b/>
                 <w:bCs/>
                 <w:color w:val="000080"/>
               </w:rPr>
-              <w:t xml:space="preserve">throws </w:t>
-            </w:r>
-            <w:r>
-              <w:rPr>
-                <w:color w:val="000000"/>
-              </w:rPr>
-              <w:t>Exception {</w:t>
-            </w:r>
-            <w:r>
-              <w:rPr>
-                <w:color w:val="000000"/>
-              </w:rPr>
-              <w:br/>
-              <w:t xml:space="preserve">        ConnectionFactory factory = </w:t>
-            </w:r>
+              <w:t>static</w:t>
+            </w:r>
+            <w:proofErr w:type="spellEnd"/>
             <w:r>
               <w:rPr>
                 <w:b/>
                 <w:bCs/>
                 <w:color w:val="000080"/>
               </w:rPr>
+              <w:t xml:space="preserve"> </w:t>
+            </w:r>
+            <w:proofErr w:type="spellStart"/>
+            <w:r>
+              <w:rPr>
+                <w:b/>
+                <w:bCs/>
+                <w:color w:val="000080"/>
+              </w:rPr>
+              <w:t>void</w:t>
+            </w:r>
+            <w:proofErr w:type="spellEnd"/>
+            <w:r>
+              <w:rPr>
+                <w:b/>
+                <w:bCs/>
+                <w:color w:val="000080"/>
+              </w:rPr>
+              <w:t xml:space="preserve"> </w:t>
+            </w:r>
+            <w:r>
+              <w:rPr>
+                <w:color w:val="000000"/>
+              </w:rPr>
+              <w:t xml:space="preserve">main(String[] </w:t>
+            </w:r>
+            <w:proofErr w:type="spellStart"/>
+            <w:r>
+              <w:rPr>
+                <w:color w:val="000000"/>
+              </w:rPr>
+              <w:t>args</w:t>
+            </w:r>
+            <w:proofErr w:type="spellEnd"/>
+            <w:r>
+              <w:rPr>
+                <w:color w:val="000000"/>
+              </w:rPr>
+              <w:t xml:space="preserve">) </w:t>
+            </w:r>
+            <w:proofErr w:type="spellStart"/>
+            <w:r>
+              <w:rPr>
+                <w:b/>
+                <w:bCs/>
+                <w:color w:val="000080"/>
+              </w:rPr>
+              <w:t>throws</w:t>
+            </w:r>
+            <w:proofErr w:type="spellEnd"/>
+            <w:r>
+              <w:rPr>
+                <w:b/>
+                <w:bCs/>
+                <w:color w:val="000080"/>
+              </w:rPr>
+              <w:t xml:space="preserve"> </w:t>
+            </w:r>
+            <w:r>
+              <w:rPr>
+                <w:color w:val="000000"/>
+              </w:rPr>
+              <w:t>Exception {</w:t>
+            </w:r>
+            <w:r>
+              <w:rPr>
+                <w:color w:val="000000"/>
+              </w:rPr>
+              <w:br/>
+              <w:t xml:space="preserve">        </w:t>
+            </w:r>
+            <w:proofErr w:type="spellStart"/>
+            <w:r>
+              <w:rPr>
+                <w:color w:val="000000"/>
+              </w:rPr>
+              <w:t>ConnectionFactory</w:t>
+            </w:r>
+            <w:proofErr w:type="spellEnd"/>
+            <w:r>
+              <w:rPr>
+                <w:color w:val="000000"/>
+              </w:rPr>
+              <w:t xml:space="preserve"> </w:t>
+            </w:r>
+            <w:proofErr w:type="spellStart"/>
+            <w:r>
+              <w:rPr>
+                <w:color w:val="000000"/>
+              </w:rPr>
+              <w:t>factory</w:t>
+            </w:r>
+            <w:proofErr w:type="spellEnd"/>
+            <w:r>
+              <w:rPr>
+                <w:color w:val="000000"/>
+              </w:rPr>
+              <w:t xml:space="preserve"> = </w:t>
+            </w:r>
+            <w:r>
+              <w:rPr>
+                <w:b/>
+                <w:bCs/>
+                <w:color w:val="000080"/>
+              </w:rPr>
               <w:t xml:space="preserve">new </w:t>
             </w:r>
-            <w:r>
-              <w:rPr>
-                <w:color w:val="000000"/>
-              </w:rPr>
-              <w:t>ConnectionFactory();</w:t>
+            <w:proofErr w:type="spellStart"/>
+            <w:r>
+              <w:rPr>
+                <w:color w:val="000000"/>
+              </w:rPr>
+              <w:t>ConnectionFactory</w:t>
+            </w:r>
+            <w:proofErr w:type="spellEnd"/>
+            <w:r>
+              <w:rPr>
+                <w:color w:val="000000"/>
+              </w:rPr>
+              <w:t>();</w:t>
             </w:r>
             <w:r>
               <w:rPr>
                 <w:color w:val="000000"/>
               </w:rPr>
               <w:br/>
-              <w:t xml:space="preserve">        factory.setHost(</w:t>
-            </w:r>
+              <w:t xml:space="preserve">        </w:t>
+            </w:r>
+            <w:proofErr w:type="spellStart"/>
+            <w:r>
+              <w:rPr>
+                <w:color w:val="000000"/>
+              </w:rPr>
+              <w:t>factory.setHost</w:t>
+            </w:r>
+            <w:proofErr w:type="spellEnd"/>
+            <w:r>
+              <w:rPr>
+                <w:color w:val="000000"/>
+              </w:rPr>
+              <w:t>(</w:t>
+            </w:r>
+            <w:proofErr w:type="spellStart"/>
             <w:r>
               <w:rPr>
                 <w:color w:val="000000"/>
@@ -6554,6 +8426,7 @@
               </w:rPr>
               <w:t>QUEUE_HOST</w:t>
             </w:r>
+            <w:proofErr w:type="spellEnd"/>
             <w:r>
               <w:rPr>
                 <w:color w:val="000000"/>
@@ -6565,8 +8438,23 @@
                 <w:color w:val="000000"/>
               </w:rPr>
               <w:br/>
-              <w:t xml:space="preserve">        Connection connection = </w:t>
-            </w:r>
+              <w:t xml:space="preserve">        Connection </w:t>
+            </w:r>
+            <w:proofErr w:type="spellStart"/>
+            <w:r>
+              <w:rPr>
+                <w:color w:val="000000"/>
+              </w:rPr>
+              <w:t>connection</w:t>
+            </w:r>
+            <w:proofErr w:type="spellEnd"/>
+            <w:r>
+              <w:rPr>
+                <w:color w:val="000000"/>
+              </w:rPr>
+              <w:t xml:space="preserve"> = </w:t>
+            </w:r>
+            <w:proofErr w:type="spellStart"/>
             <w:r>
               <w:rPr>
                 <w:b/>
@@ -6575,6 +8463,7 @@
               </w:rPr>
               <w:t>null</w:t>
             </w:r>
+            <w:proofErr w:type="spellEnd"/>
             <w:r>
               <w:rPr>
                 <w:color w:val="000000"/>
@@ -6586,8 +8475,23 @@
                 <w:color w:val="000000"/>
               </w:rPr>
               <w:br/>
-              <w:t xml:space="preserve">        Channel channel = </w:t>
-            </w:r>
+              <w:t xml:space="preserve">        Channel </w:t>
+            </w:r>
+            <w:proofErr w:type="spellStart"/>
+            <w:r>
+              <w:rPr>
+                <w:color w:val="000000"/>
+              </w:rPr>
+              <w:t>channel</w:t>
+            </w:r>
+            <w:proofErr w:type="spellEnd"/>
+            <w:r>
+              <w:rPr>
+                <w:color w:val="000000"/>
+              </w:rPr>
+              <w:t xml:space="preserve"> = </w:t>
+            </w:r>
+            <w:proofErr w:type="spellStart"/>
             <w:r>
               <w:rPr>
                 <w:b/>
@@ -6596,6 +8500,7 @@
               </w:rPr>
               <w:t>null</w:t>
             </w:r>
+            <w:proofErr w:type="spellEnd"/>
             <w:r>
               <w:rPr>
                 <w:color w:val="000000"/>
@@ -6609,60 +8514,29 @@
               <w:br/>
               <w:t xml:space="preserve">        </w:t>
             </w:r>
+            <w:proofErr w:type="spellStart"/>
             <w:r>
               <w:rPr>
                 <w:b/>
                 <w:bCs/>
                 <w:color w:val="000080"/>
               </w:rPr>
-              <w:t xml:space="preserve">try </w:t>
-            </w:r>
-            <w:r>
-              <w:rPr>
-                <w:color w:val="000000"/>
-              </w:rPr>
-              <w:t>{</w:t>
-            </w:r>
-            <w:r>
-              <w:rPr>
-                <w:color w:val="000000"/>
-              </w:rPr>
-              <w:br/>
-              <w:t xml:space="preserve">            connection = factory.newConnection();</w:t>
-            </w:r>
-            <w:r>
-              <w:rPr>
-                <w:color w:val="000000"/>
-              </w:rPr>
-              <w:br/>
-              <w:t xml:space="preserve">            channel = connection.createChannel();</w:t>
-            </w:r>
-            <w:r>
-              <w:rPr>
-                <w:color w:val="000000"/>
-              </w:rPr>
-              <w:br/>
-            </w:r>
-            <w:r>
-              <w:rPr>
-                <w:color w:val="000000"/>
-              </w:rPr>
-              <w:br/>
-              <w:t xml:space="preserve">            QueueingConsumer consumer = </w:t>
-            </w:r>
+              <w:t>try</w:t>
+            </w:r>
+            <w:proofErr w:type="spellEnd"/>
             <w:r>
               <w:rPr>
                 <w:b/>
                 <w:bCs/>
                 <w:color w:val="000080"/>
               </w:rPr>
-              <w:t xml:space="preserve">new </w:t>
-            </w:r>
-            <w:r>
-              <w:rPr>
-                <w:color w:val="000000"/>
-              </w:rPr>
-              <w:t>QueueingConsumer(channel);</w:t>
+              <w:t xml:space="preserve"> </w:t>
+            </w:r>
+            <w:r>
+              <w:rPr>
+                <w:color w:val="000000"/>
+              </w:rPr>
+              <w:t>{</w:t>
             </w:r>
             <w:r>
               <w:rPr>
@@ -6670,6 +8544,96 @@
               </w:rPr>
               <w:br/>
               <w:t xml:space="preserve">            </w:t>
+            </w:r>
+            <w:proofErr w:type="spellStart"/>
+            <w:r>
+              <w:rPr>
+                <w:color w:val="000000"/>
+              </w:rPr>
+              <w:t>connection</w:t>
+            </w:r>
+            <w:proofErr w:type="spellEnd"/>
+            <w:r>
+              <w:rPr>
+                <w:color w:val="000000"/>
+              </w:rPr>
+              <w:t xml:space="preserve"> = </w:t>
+            </w:r>
+            <w:proofErr w:type="spellStart"/>
+            <w:r>
+              <w:rPr>
+                <w:color w:val="000000"/>
+              </w:rPr>
+              <w:t>factory.newConnection</w:t>
+            </w:r>
+            <w:proofErr w:type="spellEnd"/>
+            <w:r>
+              <w:rPr>
+                <w:color w:val="000000"/>
+              </w:rPr>
+              <w:t>();</w:t>
+            </w:r>
+            <w:r>
+              <w:rPr>
+                <w:color w:val="000000"/>
+              </w:rPr>
+              <w:br/>
+              <w:t xml:space="preserve">            </w:t>
+            </w:r>
+            <w:proofErr w:type="spellStart"/>
+            <w:r>
+              <w:rPr>
+                <w:color w:val="000000"/>
+              </w:rPr>
+              <w:t>channel</w:t>
+            </w:r>
+            <w:proofErr w:type="spellEnd"/>
+            <w:r>
+              <w:rPr>
+                <w:color w:val="000000"/>
+              </w:rPr>
+              <w:t xml:space="preserve"> = </w:t>
+            </w:r>
+            <w:proofErr w:type="spellStart"/>
+            <w:r>
+              <w:rPr>
+                <w:color w:val="000000"/>
+              </w:rPr>
+              <w:t>connection.createChannel</w:t>
+            </w:r>
+            <w:proofErr w:type="spellEnd"/>
+            <w:r>
+              <w:rPr>
+                <w:color w:val="000000"/>
+              </w:rPr>
+              <w:t>();</w:t>
+            </w:r>
+            <w:r>
+              <w:rPr>
+                <w:color w:val="000000"/>
+              </w:rPr>
+              <w:br/>
+            </w:r>
+            <w:r>
+              <w:rPr>
+                <w:color w:val="000000"/>
+              </w:rPr>
+              <w:br/>
+              <w:t xml:space="preserve">            </w:t>
+            </w:r>
+            <w:proofErr w:type="spellStart"/>
+            <w:r>
+              <w:rPr>
+                <w:color w:val="000000"/>
+              </w:rPr>
+              <w:t>QueueingConsumer</w:t>
+            </w:r>
+            <w:proofErr w:type="spellEnd"/>
+            <w:r>
+              <w:rPr>
+                <w:color w:val="000000"/>
+              </w:rPr>
+              <w:t xml:space="preserve"> consumer = </w:t>
             </w:r>
             <w:r>
               <w:rPr>
@@ -6677,13 +8641,42 @@
                 <w:bCs/>
                 <w:color w:val="000080"/>
               </w:rPr>
-              <w:t xml:space="preserve">final boolean </w:t>
-            </w:r>
-            <w:r>
-              <w:rPr>
-                <w:color w:val="000000"/>
-              </w:rPr>
-              <w:t xml:space="preserve">autoAck = </w:t>
+              <w:t xml:space="preserve">new </w:t>
+            </w:r>
+            <w:proofErr w:type="spellStart"/>
+            <w:r>
+              <w:rPr>
+                <w:color w:val="000000"/>
+              </w:rPr>
+              <w:t>QueueingConsumer</w:t>
+            </w:r>
+            <w:proofErr w:type="spellEnd"/>
+            <w:r>
+              <w:rPr>
+                <w:color w:val="000000"/>
+              </w:rPr>
+              <w:t>(</w:t>
+            </w:r>
+            <w:proofErr w:type="spellStart"/>
+            <w:r>
+              <w:rPr>
+                <w:color w:val="000000"/>
+              </w:rPr>
+              <w:t>channel</w:t>
+            </w:r>
+            <w:proofErr w:type="spellEnd"/>
+            <w:r>
+              <w:rPr>
+                <w:color w:val="000000"/>
+              </w:rPr>
+              <w:t>);</w:t>
+            </w:r>
+            <w:r>
+              <w:rPr>
+                <w:color w:val="000000"/>
+              </w:rPr>
+              <w:br/>
+              <w:t xml:space="preserve">            </w:t>
             </w:r>
             <w:r>
               <w:rPr>
@@ -6691,6 +8684,46 @@
                 <w:bCs/>
                 <w:color w:val="000080"/>
               </w:rPr>
+              <w:t xml:space="preserve">final </w:t>
+            </w:r>
+            <w:proofErr w:type="spellStart"/>
+            <w:r>
+              <w:rPr>
+                <w:b/>
+                <w:bCs/>
+                <w:color w:val="000080"/>
+              </w:rPr>
+              <w:t>boolean</w:t>
+            </w:r>
+            <w:proofErr w:type="spellEnd"/>
+            <w:r>
+              <w:rPr>
+                <w:b/>
+                <w:bCs/>
+                <w:color w:val="000080"/>
+              </w:rPr>
+              <w:t xml:space="preserve"> </w:t>
+            </w:r>
+            <w:proofErr w:type="spellStart"/>
+            <w:r>
+              <w:rPr>
+                <w:color w:val="000000"/>
+              </w:rPr>
+              <w:t>autoAck</w:t>
+            </w:r>
+            <w:proofErr w:type="spellEnd"/>
+            <w:r>
+              <w:rPr>
+                <w:color w:val="000000"/>
+              </w:rPr>
+              <w:t xml:space="preserve"> = </w:t>
+            </w:r>
+            <w:r>
+              <w:rPr>
+                <w:b/>
+                <w:bCs/>
+                <w:color w:val="000080"/>
+              </w:rPr>
               <w:t>false</w:t>
             </w:r>
             <w:r>
@@ -6704,8 +8737,23 @@
                 <w:color w:val="000000"/>
               </w:rPr>
               <w:br/>
-              <w:t xml:space="preserve">            channel.basicConsume(</w:t>
-            </w:r>
+              <w:t xml:space="preserve">            </w:t>
+            </w:r>
+            <w:proofErr w:type="spellStart"/>
+            <w:r>
+              <w:rPr>
+                <w:color w:val="000000"/>
+              </w:rPr>
+              <w:t>channel.basicConsume</w:t>
+            </w:r>
+            <w:proofErr w:type="spellEnd"/>
+            <w:r>
+              <w:rPr>
+                <w:color w:val="000000"/>
+              </w:rPr>
+              <w:t>(</w:t>
+            </w:r>
+            <w:proofErr w:type="spellStart"/>
             <w:r>
               <w:rPr>
                 <w:color w:val="000000"/>
@@ -6729,11 +8777,26 @@
               </w:rPr>
               <w:t>QUEUE_NAME</w:t>
             </w:r>
-            <w:r>
-              <w:rPr>
-                <w:color w:val="000000"/>
-              </w:rPr>
-              <w:t>, autoAck, consumer);</w:t>
+            <w:proofErr w:type="spellEnd"/>
+            <w:r>
+              <w:rPr>
+                <w:color w:val="000000"/>
+              </w:rPr>
+              <w:t xml:space="preserve">, </w:t>
+            </w:r>
+            <w:proofErr w:type="spellStart"/>
+            <w:r>
+              <w:rPr>
+                <w:color w:val="000000"/>
+              </w:rPr>
+              <w:t>autoAck</w:t>
+            </w:r>
+            <w:proofErr w:type="spellEnd"/>
+            <w:r>
+              <w:rPr>
+                <w:color w:val="000000"/>
+              </w:rPr>
+              <w:t>, consumer);</w:t>
             </w:r>
             <w:r>
               <w:rPr>
@@ -6754,68 +8817,143 @@
               <w:br/>
               <w:t xml:space="preserve">            </w:t>
             </w:r>
+            <w:proofErr w:type="spellStart"/>
             <w:r>
               <w:rPr>
                 <w:b/>
                 <w:bCs/>
                 <w:color w:val="000080"/>
               </w:rPr>
-              <w:t xml:space="preserve">while </w:t>
-            </w:r>
-            <w:r>
-              <w:rPr>
-                <w:color w:val="000000"/>
-              </w:rPr>
-              <w:t>(</w:t>
-            </w:r>
+              <w:t>while</w:t>
+            </w:r>
+            <w:proofErr w:type="spellEnd"/>
             <w:r>
               <w:rPr>
                 <w:b/>
                 <w:bCs/>
                 <w:color w:val="000080"/>
               </w:rPr>
-              <w:t>true</w:t>
-            </w:r>
-            <w:r>
-              <w:rPr>
-                <w:color w:val="000000"/>
-              </w:rPr>
-              <w:t>) {</w:t>
-            </w:r>
-            <w:r>
-              <w:rPr>
-                <w:color w:val="000000"/>
-              </w:rPr>
-              <w:br/>
-              <w:t xml:space="preserve">                QueueingConsumer.Delivery delivery = consumer.nextDelivery();</w:t>
-            </w:r>
-            <w:r>
-              <w:rPr>
-                <w:color w:val="000000"/>
-              </w:rPr>
-              <w:br/>
-              <w:t xml:space="preserve">                String message = </w:t>
-            </w:r>
+              <w:t xml:space="preserve"> </w:t>
+            </w:r>
+            <w:r>
+              <w:rPr>
+                <w:color w:val="000000"/>
+              </w:rPr>
+              <w:t>(</w:t>
+            </w:r>
+            <w:proofErr w:type="spellStart"/>
             <w:r>
               <w:rPr>
                 <w:b/>
                 <w:bCs/>
                 <w:color w:val="000080"/>
               </w:rPr>
+              <w:t>true</w:t>
+            </w:r>
+            <w:proofErr w:type="spellEnd"/>
+            <w:r>
+              <w:rPr>
+                <w:color w:val="000000"/>
+              </w:rPr>
+              <w:t>) {</w:t>
+            </w:r>
+            <w:r>
+              <w:rPr>
+                <w:color w:val="000000"/>
+              </w:rPr>
+              <w:br/>
+              <w:t xml:space="preserve">                </w:t>
+            </w:r>
+            <w:proofErr w:type="spellStart"/>
+            <w:r>
+              <w:rPr>
+                <w:color w:val="000000"/>
+              </w:rPr>
+              <w:t>QueueingConsumer.Delivery</w:t>
+            </w:r>
+            <w:proofErr w:type="spellEnd"/>
+            <w:r>
+              <w:rPr>
+                <w:color w:val="000000"/>
+              </w:rPr>
+              <w:t xml:space="preserve"> </w:t>
+            </w:r>
+            <w:proofErr w:type="spellStart"/>
+            <w:r>
+              <w:rPr>
+                <w:color w:val="000000"/>
+              </w:rPr>
+              <w:t>delivery</w:t>
+            </w:r>
+            <w:proofErr w:type="spellEnd"/>
+            <w:r>
+              <w:rPr>
+                <w:color w:val="000000"/>
+              </w:rPr>
+              <w:t xml:space="preserve"> = </w:t>
+            </w:r>
+            <w:proofErr w:type="spellStart"/>
+            <w:r>
+              <w:rPr>
+                <w:color w:val="000000"/>
+              </w:rPr>
+              <w:t>consumer.nextDelivery</w:t>
+            </w:r>
+            <w:proofErr w:type="spellEnd"/>
+            <w:r>
+              <w:rPr>
+                <w:color w:val="000000"/>
+              </w:rPr>
+              <w:t>();</w:t>
+            </w:r>
+            <w:r>
+              <w:rPr>
+                <w:color w:val="000000"/>
+              </w:rPr>
+              <w:br/>
+              <w:t xml:space="preserve">                String message = </w:t>
+            </w:r>
+            <w:r>
+              <w:rPr>
+                <w:b/>
+                <w:bCs/>
+                <w:color w:val="000080"/>
+              </w:rPr>
               <w:t xml:space="preserve">new </w:t>
             </w:r>
             <w:r>
               <w:rPr>
                 <w:color w:val="000000"/>
               </w:rPr>
-              <w:t>String(delivery.getBody());</w:t>
+              <w:t>String(</w:t>
+            </w:r>
+            <w:proofErr w:type="spellStart"/>
+            <w:r>
+              <w:rPr>
+                <w:color w:val="000000"/>
+              </w:rPr>
+              <w:t>delivery.getBody</w:t>
+            </w:r>
+            <w:proofErr w:type="spellEnd"/>
+            <w:r>
+              <w:rPr>
+                <w:color w:val="000000"/>
+              </w:rPr>
+              <w:t>());</w:t>
             </w:r>
             <w:r>
               <w:rPr>
                 <w:color w:val="000000"/>
               </w:rPr>
               <w:br/>
-              <w:t xml:space="preserve">                System.</w:t>
+              <w:t xml:space="preserve">                </w:t>
+            </w:r>
+            <w:proofErr w:type="spellStart"/>
+            <w:r>
+              <w:rPr>
+                <w:color w:val="000000"/>
+              </w:rPr>
+              <w:t>System.</w:t>
             </w:r>
             <w:r>
               <w:rPr>
@@ -6831,7 +8969,14 @@
               <w:rPr>
                 <w:color w:val="000000"/>
               </w:rPr>
-              <w:t>.println(</w:t>
+              <w:t>.println</w:t>
+            </w:r>
+            <w:proofErr w:type="spellEnd"/>
+            <w:r>
+              <w:rPr>
+                <w:color w:val="000000"/>
+              </w:rPr>
+              <w:t>(</w:t>
             </w:r>
             <w:r>
               <w:rPr>
@@ -6839,20 +8984,38 @@
                 <w:bCs/>
                 <w:color w:val="008000"/>
               </w:rPr>
-              <w:t xml:space="preserve">" [x] Received '" </w:t>
-            </w:r>
-            <w:r>
-              <w:rPr>
-                <w:color w:val="000000"/>
-              </w:rPr>
-              <w:t xml:space="preserve">+ message + </w:t>
-            </w:r>
+              <w:t xml:space="preserve">" [x] </w:t>
+            </w:r>
+            <w:proofErr w:type="spellStart"/>
             <w:r>
               <w:rPr>
                 <w:b/>
                 <w:bCs/>
                 <w:color w:val="008000"/>
               </w:rPr>
+              <w:t>Received</w:t>
+            </w:r>
+            <w:proofErr w:type="spellEnd"/>
+            <w:r>
+              <w:rPr>
+                <w:b/>
+                <w:bCs/>
+                <w:color w:val="008000"/>
+              </w:rPr>
+              <w:t xml:space="preserve"> '" </w:t>
+            </w:r>
+            <w:r>
+              <w:rPr>
+                <w:color w:val="000000"/>
+              </w:rPr>
+              <w:t xml:space="preserve">+ message + </w:t>
+            </w:r>
+            <w:r>
+              <w:rPr>
+                <w:b/>
+                <w:bCs/>
+                <w:color w:val="008000"/>
+              </w:rPr>
               <w:t>"'"</w:t>
             </w:r>
             <w:r>
@@ -6866,7 +9029,49 @@
                 <w:color w:val="000000"/>
               </w:rPr>
               <w:br/>
-              <w:t xml:space="preserve">                channel.basicAck(delivery.getEnvelope().getDeliveryTag(), </w:t>
+              <w:t xml:space="preserve">                </w:t>
+            </w:r>
+            <w:proofErr w:type="spellStart"/>
+            <w:r>
+              <w:rPr>
+                <w:color w:val="000000"/>
+              </w:rPr>
+              <w:t>channel.basicAck</w:t>
+            </w:r>
+            <w:proofErr w:type="spellEnd"/>
+            <w:r>
+              <w:rPr>
+                <w:color w:val="000000"/>
+              </w:rPr>
+              <w:t>(</w:t>
+            </w:r>
+            <w:proofErr w:type="spellStart"/>
+            <w:r>
+              <w:rPr>
+                <w:color w:val="000000"/>
+              </w:rPr>
+              <w:t>delivery.getEnvelope</w:t>
+            </w:r>
+            <w:proofErr w:type="spellEnd"/>
+            <w:r>
+              <w:rPr>
+                <w:color w:val="000000"/>
+              </w:rPr>
+              <w:t>().</w:t>
+            </w:r>
+            <w:proofErr w:type="spellStart"/>
+            <w:r>
+              <w:rPr>
+                <w:color w:val="000000"/>
+              </w:rPr>
+              <w:t>getDeliveryTag</w:t>
+            </w:r>
+            <w:proofErr w:type="spellEnd"/>
+            <w:r>
+              <w:rPr>
+                <w:color w:val="000000"/>
+              </w:rPr>
+              <w:t xml:space="preserve">(), </w:t>
             </w:r>
             <w:r>
               <w:rPr>
@@ -6902,34 +9107,23 @@
               <w:br/>
               <w:t xml:space="preserve">        } </w:t>
             </w:r>
+            <w:proofErr w:type="spellStart"/>
             <w:r>
               <w:rPr>
                 <w:b/>
                 <w:bCs/>
                 <w:color w:val="000080"/>
               </w:rPr>
-              <w:t xml:space="preserve">finally </w:t>
-            </w:r>
-            <w:r>
-              <w:rPr>
-                <w:color w:val="000000"/>
-              </w:rPr>
-              <w:t>{</w:t>
-            </w:r>
-            <w:r>
-              <w:rPr>
-                <w:color w:val="000000"/>
-              </w:rPr>
-              <w:br/>
-              <w:t xml:space="preserve">            </w:t>
-            </w:r>
+              <w:t>finally</w:t>
+            </w:r>
+            <w:proofErr w:type="spellEnd"/>
             <w:r>
               <w:rPr>
                 <w:b/>
                 <w:bCs/>
                 <w:color w:val="000080"/>
               </w:rPr>
-              <w:t xml:space="preserve">try </w:t>
+              <w:t xml:space="preserve"> </w:t>
             </w:r>
             <w:r>
               <w:rPr>
@@ -6942,50 +9136,25 @@
                 <w:color w:val="000000"/>
               </w:rPr>
               <w:br/>
-              <w:t xml:space="preserve">                channel.close();</w:t>
-            </w:r>
-            <w:r>
-              <w:rPr>
-                <w:color w:val="000000"/>
-              </w:rPr>
-              <w:br/>
-              <w:t xml:space="preserve">            } </w:t>
-            </w:r>
+              <w:t xml:space="preserve">            </w:t>
+            </w:r>
+            <w:proofErr w:type="spellStart"/>
             <w:r>
               <w:rPr>
                 <w:b/>
                 <w:bCs/>
                 <w:color w:val="000080"/>
               </w:rPr>
-              <w:t xml:space="preserve">catch </w:t>
-            </w:r>
-            <w:r>
-              <w:rPr>
-                <w:color w:val="000000"/>
-              </w:rPr>
-              <w:t>(Exception e) {</w:t>
-            </w:r>
-            <w:r>
-              <w:rPr>
-                <w:color w:val="000000"/>
-              </w:rPr>
-              <w:br/>
-              <w:t xml:space="preserve">            }</w:t>
-            </w:r>
-            <w:r>
-              <w:rPr>
-                <w:color w:val="000000"/>
-              </w:rPr>
-              <w:br/>
-              <w:t xml:space="preserve">            </w:t>
-            </w:r>
+              <w:t>try</w:t>
+            </w:r>
+            <w:proofErr w:type="spellEnd"/>
             <w:r>
               <w:rPr>
                 <w:b/>
                 <w:bCs/>
                 <w:color w:val="000080"/>
               </w:rPr>
-              <w:t xml:space="preserve">try </w:t>
+              <w:t xml:space="preserve"> </w:t>
             </w:r>
             <w:r>
               <w:rPr>
@@ -6998,7 +9167,101 @@
                 <w:color w:val="000000"/>
               </w:rPr>
               <w:br/>
-              <w:t xml:space="preserve">                connection.close();</w:t>
+              <w:t xml:space="preserve">                </w:t>
+            </w:r>
+            <w:proofErr w:type="spellStart"/>
+            <w:r>
+              <w:rPr>
+                <w:color w:val="000000"/>
+              </w:rPr>
+              <w:t>channel.close</w:t>
+            </w:r>
+            <w:proofErr w:type="spellEnd"/>
+            <w:r>
+              <w:rPr>
+                <w:color w:val="000000"/>
+              </w:rPr>
+              <w:t>();</w:t>
+            </w:r>
+            <w:r>
+              <w:rPr>
+                <w:color w:val="000000"/>
+              </w:rPr>
+              <w:br/>
+              <w:t xml:space="preserve">            } </w:t>
+            </w:r>
+            <w:r>
+              <w:rPr>
+                <w:b/>
+                <w:bCs/>
+                <w:color w:val="000080"/>
+              </w:rPr>
+              <w:t xml:space="preserve">catch </w:t>
+            </w:r>
+            <w:r>
+              <w:rPr>
+                <w:color w:val="000000"/>
+              </w:rPr>
+              <w:t>(Exception e) {</w:t>
+            </w:r>
+            <w:r>
+              <w:rPr>
+                <w:color w:val="000000"/>
+              </w:rPr>
+              <w:br/>
+              <w:t xml:space="preserve">            }</w:t>
+            </w:r>
+            <w:r>
+              <w:rPr>
+                <w:color w:val="000000"/>
+              </w:rPr>
+              <w:br/>
+              <w:t xml:space="preserve">            </w:t>
+            </w:r>
+            <w:proofErr w:type="spellStart"/>
+            <w:r>
+              <w:rPr>
+                <w:b/>
+                <w:bCs/>
+                <w:color w:val="000080"/>
+              </w:rPr>
+              <w:t>try</w:t>
+            </w:r>
+            <w:proofErr w:type="spellEnd"/>
+            <w:r>
+              <w:rPr>
+                <w:b/>
+                <w:bCs/>
+                <w:color w:val="000080"/>
+              </w:rPr>
+              <w:t xml:space="preserve"> </w:t>
+            </w:r>
+            <w:r>
+              <w:rPr>
+                <w:color w:val="000000"/>
+              </w:rPr>
+              <w:t>{</w:t>
+            </w:r>
+            <w:r>
+              <w:rPr>
+                <w:color w:val="000000"/>
+              </w:rPr>
+              <w:br/>
+              <w:t xml:space="preserve">                </w:t>
+            </w:r>
+            <w:proofErr w:type="spellStart"/>
+            <w:r>
+              <w:rPr>
+                <w:color w:val="000000"/>
+              </w:rPr>
+              <w:t>connection.close</w:t>
+            </w:r>
+            <w:proofErr w:type="spellEnd"/>
+            <w:r>
+              <w:rPr>
+                <w:color w:val="000000"/>
+              </w:rPr>
+              <w:t>();</w:t>
             </w:r>
             <w:r>
               <w:rPr>
@@ -7073,11 +9336,13 @@
       <w:pPr>
         <w:pStyle w:val="Titre1"/>
       </w:pPr>
-      <w:bookmarkStart w:id="31" w:name="_Toc426987917"/>
+      <w:bookmarkStart w:id="32" w:name="_Toc426989955"/>
+      <w:proofErr w:type="spellStart"/>
       <w:r>
         <w:t>Odoo</w:t>
       </w:r>
-      <w:bookmarkEnd w:id="31"/>
+      <w:bookmarkEnd w:id="32"/>
+      <w:proofErr w:type="spellEnd"/>
     </w:p>
     <w:p/>
     <w:p>
@@ -7088,11 +9353,11 @@
           <w:numId w:val="9"/>
         </w:numPr>
       </w:pPr>
-      <w:bookmarkStart w:id="32" w:name="_Toc426987918"/>
+      <w:bookmarkStart w:id="33" w:name="_Toc426989956"/>
       <w:r>
         <w:t>Installation</w:t>
       </w:r>
-      <w:bookmarkEnd w:id="32"/>
+      <w:bookmarkEnd w:id="33"/>
     </w:p>
     <w:p/>
     <w:p>
@@ -7127,11 +9392,47 @@
                 <w:lang w:val="es-ES"/>
               </w:rPr>
             </w:pPr>
+            <w:proofErr w:type="spellStart"/>
             <w:r>
               <w:rPr>
                 <w:lang w:val="es-ES"/>
               </w:rPr>
-              <w:t>wget -O - https://nightly.odoo.com/odoo.key | apt-key add -</w:t>
+              <w:t>wget</w:t>
+            </w:r>
+            <w:proofErr w:type="spellEnd"/>
+            <w:r>
+              <w:rPr>
+                <w:lang w:val="es-ES"/>
+              </w:rPr>
+              <w:t xml:space="preserve"> -O - https://nightly.odoo.com/odoo.key | </w:t>
+            </w:r>
+            <w:proofErr w:type="spellStart"/>
+            <w:r>
+              <w:rPr>
+                <w:lang w:val="es-ES"/>
+              </w:rPr>
+              <w:t>apt-key</w:t>
+            </w:r>
+            <w:proofErr w:type="spellEnd"/>
+            <w:r>
+              <w:rPr>
+                <w:lang w:val="es-ES"/>
+              </w:rPr>
+              <w:t xml:space="preserve"> </w:t>
+            </w:r>
+            <w:proofErr w:type="spellStart"/>
+            <w:r>
+              <w:rPr>
+                <w:lang w:val="es-ES"/>
+              </w:rPr>
+              <w:t>add</w:t>
+            </w:r>
+            <w:proofErr w:type="spellEnd"/>
+            <w:r>
+              <w:rPr>
+                <w:lang w:val="es-ES"/>
+              </w:rPr>
+              <w:t xml:space="preserve"> -</w:t>
             </w:r>
           </w:p>
           <w:p>
@@ -7139,16 +9440,77 @@
               <w:rPr>
                 <w:lang w:val="es-ES"/>
               </w:rPr>
-              <w:t xml:space="preserve">echo "deb http://nightly.odoo.com/8.0/nightly/deb/ ./" </w:t>
-            </w:r>
-            <w:r>
-              <w:t>&gt;&gt; /etc/apt/sources.list</w:t>
-            </w:r>
+              <w:t>echo "</w:t>
+            </w:r>
+            <w:proofErr w:type="spellStart"/>
+            <w:r>
+              <w:rPr>
+                <w:lang w:val="es-ES"/>
+              </w:rPr>
+              <w:t>deb</w:t>
+            </w:r>
+            <w:proofErr w:type="spellEnd"/>
+            <w:r>
+              <w:rPr>
+                <w:lang w:val="es-ES"/>
+              </w:rPr>
+              <w:t xml:space="preserve"> http://nightly.odoo.com/8.0/nightly/deb/ ./" </w:t>
+            </w:r>
+            <w:r>
+              <w:t>&gt;&gt; /</w:t>
+            </w:r>
+            <w:proofErr w:type="spellStart"/>
+            <w:r>
+              <w:t>etc</w:t>
+            </w:r>
+            <w:proofErr w:type="spellEnd"/>
+            <w:r>
+              <w:t>/</w:t>
+            </w:r>
+            <w:proofErr w:type="spellStart"/>
+            <w:r>
+              <w:t>apt</w:t>
+            </w:r>
+            <w:proofErr w:type="spellEnd"/>
+            <w:r>
+              <w:t>/</w:t>
+            </w:r>
+            <w:proofErr w:type="spellStart"/>
+            <w:r>
+              <w:t>sources.list</w:t>
+            </w:r>
+            <w:proofErr w:type="spellEnd"/>
           </w:p>
           <w:p>
-            <w:r>
-              <w:t>apt-get update &amp;&amp; apt-get install odoo</w:t>
-            </w:r>
+            <w:proofErr w:type="spellStart"/>
+            <w:r>
+              <w:t>apt-get</w:t>
+            </w:r>
+            <w:proofErr w:type="spellEnd"/>
+            <w:r>
+              <w:t xml:space="preserve"> update &amp;&amp; </w:t>
+            </w:r>
+            <w:proofErr w:type="spellStart"/>
+            <w:r>
+              <w:t>apt-get</w:t>
+            </w:r>
+            <w:proofErr w:type="spellEnd"/>
+            <w:r>
+              <w:t xml:space="preserve"> </w:t>
+            </w:r>
+            <w:proofErr w:type="spellStart"/>
+            <w:r>
+              <w:t>install</w:t>
+            </w:r>
+            <w:proofErr w:type="spellEnd"/>
+            <w:r>
+              <w:t xml:space="preserve"> </w:t>
+            </w:r>
+            <w:proofErr w:type="spellStart"/>
+            <w:r>
+              <w:t>odoo</w:t>
+            </w:r>
+            <w:proofErr w:type="spellEnd"/>
           </w:p>
           <w:p/>
         </w:tc>
@@ -7163,9 +9525,11 @@
       <w:r>
         <w:t>« </w:t>
       </w:r>
+      <w:proofErr w:type="spellStart"/>
       <w:r>
         <w:t>yes</w:t>
       </w:r>
+      <w:proofErr w:type="spellEnd"/>
       <w:r>
         <w:t> »</w:t>
       </w:r>
@@ -7219,11 +9583,11 @@
       <w:pPr>
         <w:pStyle w:val="Titre2"/>
       </w:pPr>
-      <w:bookmarkStart w:id="33" w:name="_Toc426987919"/>
+      <w:bookmarkStart w:id="34" w:name="_Toc426989957"/>
       <w:r>
         <w:t>Configuration</w:t>
       </w:r>
-      <w:bookmarkEnd w:id="33"/>
+      <w:bookmarkEnd w:id="34"/>
     </w:p>
     <w:p/>
     <w:p>
@@ -7252,13 +9616,23 @@
         <w:t>s</w:t>
       </w:r>
       <w:r>
-        <w:t> : theagent</w:t>
-      </w:r>
-    </w:p>
-    <w:p>
-      <w:r>
-        <w:t>Mot de passe : The@gent</w:t>
-      </w:r>
+        <w:t xml:space="preserve"> : </w:t>
+      </w:r>
+      <w:proofErr w:type="spellStart"/>
+      <w:r>
+        <w:t>theagent</w:t>
+      </w:r>
+      <w:proofErr w:type="spellEnd"/>
+    </w:p>
+    <w:p>
+      <w:r>
+        <w:t xml:space="preserve">Mot de passe : </w:t>
+      </w:r>
+      <w:proofErr w:type="spellStart"/>
+      <w:r>
+        <w:t>The@gent</w:t>
+      </w:r>
+      <w:proofErr w:type="spellEnd"/>
     </w:p>
     <w:p/>
     <w:p>
@@ -7329,7 +9703,7 @@
       <w:pPr>
         <w:pStyle w:val="Titre1"/>
       </w:pPr>
-      <w:bookmarkStart w:id="34" w:name="_Toc426987920"/>
+      <w:bookmarkStart w:id="35" w:name="_Toc426989958"/>
       <w:r>
         <w:rPr>
           <w:rStyle w:val="Titre1Car"/>
@@ -7339,7 +9713,7 @@
       <w:r>
         <w:t xml:space="preserve"> LDAP</w:t>
       </w:r>
-      <w:bookmarkEnd w:id="34"/>
+      <w:bookmarkEnd w:id="35"/>
     </w:p>
     <w:p/>
     <w:p>
@@ -7350,11 +9724,11 @@
           <w:numId w:val="10"/>
         </w:numPr>
       </w:pPr>
-      <w:bookmarkStart w:id="35" w:name="_Toc426987921"/>
+      <w:bookmarkStart w:id="36" w:name="_Toc426989959"/>
       <w:r>
         <w:t>Installation</w:t>
       </w:r>
-      <w:bookmarkEnd w:id="35"/>
+      <w:bookmarkEnd w:id="36"/>
     </w:p>
     <w:p/>
     <w:tbl>
@@ -7373,9 +9747,27 @@
           </w:tcPr>
           <w:p/>
           <w:p>
-            <w:r>
-              <w:t>apt-get install slapd</w:t>
-            </w:r>
+            <w:proofErr w:type="spellStart"/>
+            <w:r>
+              <w:t>apt-get</w:t>
+            </w:r>
+            <w:proofErr w:type="spellEnd"/>
+            <w:r>
+              <w:t xml:space="preserve"> </w:t>
+            </w:r>
+            <w:proofErr w:type="spellStart"/>
+            <w:r>
+              <w:t>install</w:t>
+            </w:r>
+            <w:proofErr w:type="spellEnd"/>
+            <w:r>
+              <w:t xml:space="preserve"> </w:t>
+            </w:r>
+            <w:proofErr w:type="spellStart"/>
+            <w:r>
+              <w:t>slapd</w:t>
+            </w:r>
+            <w:proofErr w:type="spellEnd"/>
           </w:p>
           <w:p/>
         </w:tc>
@@ -7383,9 +9775,19 @@
     </w:tbl>
     <w:p/>
     <w:p>
-      <w:r>
-        <w:t>Password : The@gent</w:t>
-      </w:r>
+      <w:proofErr w:type="spellStart"/>
+      <w:r>
+        <w:t>Password</w:t>
+      </w:r>
+      <w:proofErr w:type="spellEnd"/>
+      <w:r>
+        <w:t xml:space="preserve"> : </w:t>
+      </w:r>
+      <w:proofErr w:type="spellStart"/>
+      <w:r>
+        <w:t>The@gent</w:t>
+      </w:r>
+      <w:proofErr w:type="spellEnd"/>
     </w:p>
     <w:p>
       <w:r>
@@ -7448,12 +9850,12 @@
       <w:pPr>
         <w:pStyle w:val="Titre2"/>
       </w:pPr>
-      <w:bookmarkStart w:id="36" w:name="_Toc426987922"/>
+      <w:bookmarkStart w:id="37" w:name="_Toc426989960"/>
       <w:r>
         <w:lastRenderedPageBreak/>
         <w:t>Configuration</w:t>
       </w:r>
-      <w:bookmarkEnd w:id="36"/>
+      <w:bookmarkEnd w:id="37"/>
     </w:p>
     <w:p/>
     <w:tbl>
@@ -7471,9 +9873,27 @@
             <w:tcW w:w="9062" w:type="dxa"/>
           </w:tcPr>
           <w:p>
-            <w:r>
-              <w:t>apt-get install ldap-utils</w:t>
-            </w:r>
+            <w:proofErr w:type="spellStart"/>
+            <w:r>
+              <w:t>apt-get</w:t>
+            </w:r>
+            <w:proofErr w:type="spellEnd"/>
+            <w:r>
+              <w:t xml:space="preserve"> </w:t>
+            </w:r>
+            <w:proofErr w:type="spellStart"/>
+            <w:r>
+              <w:t>install</w:t>
+            </w:r>
+            <w:proofErr w:type="spellEnd"/>
+            <w:r>
+              <w:t xml:space="preserve"> </w:t>
+            </w:r>
+            <w:proofErr w:type="spellStart"/>
+            <w:r>
+              <w:t>ldap-utils</w:t>
+            </w:r>
+            <w:proofErr w:type="spellEnd"/>
           </w:p>
           <w:p>
             <w:pPr>
@@ -7481,12 +9901,70 @@
                 <w:lang w:val="es-ES"/>
               </w:rPr>
             </w:pPr>
+            <w:proofErr w:type="spellStart"/>
             <w:r>
               <w:rPr>
                 <w:lang w:val="es-ES"/>
               </w:rPr>
-              <w:t>chown -R openldap:openldap /var/lib/ldap</w:t>
-            </w:r>
+              <w:t>chown</w:t>
+            </w:r>
+            <w:proofErr w:type="spellEnd"/>
+            <w:r>
+              <w:rPr>
+                <w:lang w:val="es-ES"/>
+              </w:rPr>
+              <w:t xml:space="preserve"> -R </w:t>
+            </w:r>
+            <w:proofErr w:type="spellStart"/>
+            <w:r>
+              <w:rPr>
+                <w:lang w:val="es-ES"/>
+              </w:rPr>
+              <w:t>openldap:openldap</w:t>
+            </w:r>
+            <w:proofErr w:type="spellEnd"/>
+            <w:r>
+              <w:rPr>
+                <w:lang w:val="es-ES"/>
+              </w:rPr>
+              <w:t xml:space="preserve"> /</w:t>
+            </w:r>
+            <w:proofErr w:type="spellStart"/>
+            <w:r>
+              <w:rPr>
+                <w:lang w:val="es-ES"/>
+              </w:rPr>
+              <w:t>var</w:t>
+            </w:r>
+            <w:proofErr w:type="spellEnd"/>
+            <w:r>
+              <w:rPr>
+                <w:lang w:val="es-ES"/>
+              </w:rPr>
+              <w:t>/</w:t>
+            </w:r>
+            <w:proofErr w:type="spellStart"/>
+            <w:r>
+              <w:rPr>
+                <w:lang w:val="es-ES"/>
+              </w:rPr>
+              <w:t>lib</w:t>
+            </w:r>
+            <w:proofErr w:type="spellEnd"/>
+            <w:r>
+              <w:rPr>
+                <w:lang w:val="es-ES"/>
+              </w:rPr>
+              <w:t>/</w:t>
+            </w:r>
+            <w:proofErr w:type="spellStart"/>
+            <w:r>
+              <w:rPr>
+                <w:lang w:val="es-ES"/>
+              </w:rPr>
+              <w:t>ldap</w:t>
+            </w:r>
+            <w:proofErr w:type="spellEnd"/>
           </w:p>
           <w:p>
             <w:pPr>
@@ -7497,6 +9975,7 @@
                 <w:szCs w:val="27"/>
               </w:rPr>
             </w:pPr>
+            <w:proofErr w:type="spellStart"/>
             <w:r>
               <w:rPr>
                 <w:rStyle w:val="Accentuation"/>
@@ -7504,8 +9983,29 @@
                 <w:sz w:val="27"/>
                 <w:szCs w:val="27"/>
               </w:rPr>
-              <w:t>dpkg-reconfigure slapd</w:t>
-            </w:r>
+              <w:t>dpkg</w:t>
+            </w:r>
+            <w:proofErr w:type="spellEnd"/>
+            <w:r>
+              <w:rPr>
+                <w:rStyle w:val="Accentuation"/>
+                <w:color w:val="000000"/>
+                <w:sz w:val="27"/>
+                <w:szCs w:val="27"/>
+              </w:rPr>
+              <w:t xml:space="preserve">-reconfigure </w:t>
+            </w:r>
+            <w:proofErr w:type="spellStart"/>
+            <w:r>
+              <w:rPr>
+                <w:rStyle w:val="Accentuation"/>
+                <w:color w:val="000000"/>
+                <w:sz w:val="27"/>
+                <w:szCs w:val="27"/>
+              </w:rPr>
+              <w:t>slapd</w:t>
+            </w:r>
+            <w:proofErr w:type="spellEnd"/>
           </w:p>
           <w:p/>
         </w:tc>
@@ -7647,7 +10147,15 @@
     </w:p>
     <w:p>
       <w:r>
-        <w:t>Saisir : « theagent »</w:t>
+        <w:t>Saisir : « </w:t>
+      </w:r>
+      <w:proofErr w:type="spellStart"/>
+      <w:r>
+        <w:t>theagent</w:t>
+      </w:r>
+      <w:proofErr w:type="spellEnd"/>
+      <w:r>
+        <w:t> »</w:t>
       </w:r>
     </w:p>
     <w:p>
@@ -7709,13 +10217,26 @@
     <w:p/>
     <w:p>
       <w:r>
-        <w:t>Saisir comme password : « </w:t>
-      </w:r>
+        <w:t xml:space="preserve">Saisir comme </w:t>
+      </w:r>
+      <w:proofErr w:type="spellStart"/>
+      <w:r>
+        <w:t>password</w:t>
+      </w:r>
+      <w:proofErr w:type="spellEnd"/>
+      <w:r>
+        <w:t> : « </w:t>
+      </w:r>
+      <w:proofErr w:type="spellStart"/>
       <w:r>
         <w:t>T</w:t>
       </w:r>
       <w:r>
-        <w:t>he@gent »</w:t>
+        <w:t>he@gent</w:t>
+      </w:r>
+      <w:proofErr w:type="spellEnd"/>
+      <w:r>
+        <w:t> »</w:t>
       </w:r>
     </w:p>
     <w:p>
@@ -7839,7 +10360,15 @@
     <w:p/>
     <w:p>
       <w:r>
-        <w:t>Choisir « Yes »</w:t>
+        <w:t>Choisir « </w:t>
+      </w:r>
+      <w:proofErr w:type="spellStart"/>
+      <w:r>
+        <w:t>Yes</w:t>
+      </w:r>
+      <w:proofErr w:type="spellEnd"/>
+      <w:r>
+        <w:t> »</w:t>
       </w:r>
     </w:p>
     <w:p>
@@ -7903,9 +10432,11 @@
       <w:r>
         <w:t>Choisir « </w:t>
       </w:r>
+      <w:proofErr w:type="spellStart"/>
       <w:r>
         <w:t>Yes</w:t>
       </w:r>
+      <w:proofErr w:type="spellEnd"/>
       <w:r>
         <w:t> »</w:t>
       </w:r>
@@ -7971,9 +10502,11 @@
       <w:r>
         <w:t>Choisir « </w:t>
       </w:r>
+      <w:proofErr w:type="spellStart"/>
       <w:r>
         <w:t>Yes</w:t>
       </w:r>
+      <w:proofErr w:type="spellEnd"/>
       <w:r>
         <w:t> »</w:t>
       </w:r>
@@ -8102,11 +10635,11 @@
       <w:pPr>
         <w:pStyle w:val="Titre2"/>
       </w:pPr>
-      <w:bookmarkStart w:id="37" w:name="_Toc426987923"/>
+      <w:bookmarkStart w:id="38" w:name="_Toc426989961"/>
       <w:r>
         <w:t>Organisation</w:t>
       </w:r>
-      <w:bookmarkEnd w:id="37"/>
+      <w:bookmarkEnd w:id="38"/>
     </w:p>
     <w:p/>
     <w:p>
@@ -8116,7 +10649,15 @@
         </w:rPr>
       </w:pPr>
       <w:r>
-        <w:t xml:space="preserve">Télécharger Ldap Admin sur : </w:t>
+        <w:t xml:space="preserve">Télécharger </w:t>
+      </w:r>
+      <w:proofErr w:type="spellStart"/>
+      <w:r>
+        <w:t>Ldap</w:t>
+      </w:r>
+      <w:proofErr w:type="spellEnd"/>
+      <w:r>
+        <w:t xml:space="preserve"> Admin sur : </w:t>
       </w:r>
       <w:hyperlink r:id="rId25" w:history="1">
         <w:r>
@@ -8185,7 +10726,15 @@
     <w:p/>
     <w:p>
       <w:r>
-        <w:t>Une fois connecté créer la structure qui correspond à votre organisation.</w:t>
+        <w:t xml:space="preserve">Une fois </w:t>
+      </w:r>
+      <w:proofErr w:type="gramStart"/>
+      <w:r>
+        <w:t>connecté</w:t>
+      </w:r>
+      <w:proofErr w:type="gramEnd"/>
+      <w:r>
+        <w:t xml:space="preserve"> créer la structure qui correspond à votre organisation.</w:t>
       </w:r>
     </w:p>
     <w:p>
@@ -8242,11 +10791,13 @@
       <w:pPr>
         <w:pStyle w:val="Titre1"/>
       </w:pPr>
-      <w:bookmarkStart w:id="38" w:name="_Toc426987924"/>
+      <w:bookmarkStart w:id="39" w:name="_Toc426989962"/>
+      <w:proofErr w:type="spellStart"/>
       <w:r>
         <w:t>Blackfire</w:t>
       </w:r>
-      <w:bookmarkEnd w:id="38"/>
+      <w:bookmarkEnd w:id="39"/>
+      <w:proofErr w:type="spellEnd"/>
     </w:p>
     <w:p/>
     <w:p>
@@ -8257,9 +10808,11 @@
           <w:numId w:val="11"/>
         </w:numPr>
       </w:pPr>
+      <w:bookmarkStart w:id="40" w:name="_Toc426989963"/>
       <w:r>
         <w:t>Installation</w:t>
       </w:r>
+      <w:bookmarkEnd w:id="40"/>
     </w:p>
     <w:p/>
     <w:tbl>
@@ -8288,6 +10841,7 @@
                 <w:lang w:val="es-ES"/>
               </w:rPr>
             </w:pPr>
+            <w:proofErr w:type="spellStart"/>
             <w:r>
               <w:rPr>
                 <w:rFonts w:ascii="Consolas" w:hAnsi="Consolas" w:cs="Consolas"/>
@@ -8297,7 +10851,67 @@
                 <w:shd w:val="clear" w:color="auto" w:fill="F8F8F8"/>
                 <w:lang w:val="es-ES"/>
               </w:rPr>
-              <w:t xml:space="preserve">wget -O - https://packagecloud.io/gpg.key | sudo apt-key add </w:t>
+              <w:t>wget</w:t>
+            </w:r>
+            <w:proofErr w:type="spellEnd"/>
+            <w:r>
+              <w:rPr>
+                <w:rFonts w:ascii="Consolas" w:hAnsi="Consolas" w:cs="Consolas"/>
+                <w:color w:val="333333"/>
+                <w:sz w:val="20"/>
+                <w:szCs w:val="20"/>
+                <w:shd w:val="clear" w:color="auto" w:fill="F8F8F8"/>
+                <w:lang w:val="es-ES"/>
+              </w:rPr>
+              <w:t xml:space="preserve"> -O - https://packagecloud.io/gpg.key | sudo </w:t>
+            </w:r>
+            <w:proofErr w:type="spellStart"/>
+            <w:r>
+              <w:rPr>
+                <w:rFonts w:ascii="Consolas" w:hAnsi="Consolas" w:cs="Consolas"/>
+                <w:color w:val="333333"/>
+                <w:sz w:val="20"/>
+                <w:szCs w:val="20"/>
+                <w:shd w:val="clear" w:color="auto" w:fill="F8F8F8"/>
+                <w:lang w:val="es-ES"/>
+              </w:rPr>
+              <w:t>apt-key</w:t>
+            </w:r>
+            <w:proofErr w:type="spellEnd"/>
+            <w:r>
+              <w:rPr>
+                <w:rFonts w:ascii="Consolas" w:hAnsi="Consolas" w:cs="Consolas"/>
+                <w:color w:val="333333"/>
+                <w:sz w:val="20"/>
+                <w:szCs w:val="20"/>
+                <w:shd w:val="clear" w:color="auto" w:fill="F8F8F8"/>
+                <w:lang w:val="es-ES"/>
+              </w:rPr>
+              <w:t xml:space="preserve"> </w:t>
+            </w:r>
+            <w:proofErr w:type="spellStart"/>
+            <w:r>
+              <w:rPr>
+                <w:rFonts w:ascii="Consolas" w:hAnsi="Consolas" w:cs="Consolas"/>
+                <w:color w:val="333333"/>
+                <w:sz w:val="20"/>
+                <w:szCs w:val="20"/>
+                <w:shd w:val="clear" w:color="auto" w:fill="F8F8F8"/>
+                <w:lang w:val="es-ES"/>
+              </w:rPr>
+              <w:t>add</w:t>
+            </w:r>
+            <w:proofErr w:type="spellEnd"/>
+            <w:r>
+              <w:rPr>
+                <w:rFonts w:ascii="Consolas" w:hAnsi="Consolas" w:cs="Consolas"/>
+                <w:color w:val="333333"/>
+                <w:sz w:val="20"/>
+                <w:szCs w:val="20"/>
+                <w:shd w:val="clear" w:color="auto" w:fill="F8F8F8"/>
+                <w:lang w:val="es-ES"/>
+              </w:rPr>
+              <w:t xml:space="preserve"> </w:t>
             </w:r>
             <w:r>
               <w:rPr>
@@ -8321,17 +10935,149 @@
               <w:rPr>
                 <w:lang w:val="es-ES"/>
               </w:rPr>
-              <w:t>echo "deb http://packages.blackfire.io/debian any main" |  tee /etc/apt/sources.list.d/blackfire.list</w:t>
-            </w:r>
+              <w:t>echo "</w:t>
+            </w:r>
+            <w:proofErr w:type="spellStart"/>
+            <w:r>
+              <w:rPr>
+                <w:lang w:val="es-ES"/>
+              </w:rPr>
+              <w:t>deb</w:t>
+            </w:r>
+            <w:proofErr w:type="spellEnd"/>
+            <w:r>
+              <w:rPr>
+                <w:lang w:val="es-ES"/>
+              </w:rPr>
+              <w:t xml:space="preserve"> http://packages.blackfire.io/debian </w:t>
+            </w:r>
+            <w:proofErr w:type="spellStart"/>
+            <w:r>
+              <w:rPr>
+                <w:lang w:val="es-ES"/>
+              </w:rPr>
+              <w:t>any</w:t>
+            </w:r>
+            <w:proofErr w:type="spellEnd"/>
+            <w:r>
+              <w:rPr>
+                <w:lang w:val="es-ES"/>
+              </w:rPr>
+              <w:t xml:space="preserve"> </w:t>
+            </w:r>
+            <w:proofErr w:type="spellStart"/>
+            <w:r>
+              <w:rPr>
+                <w:lang w:val="es-ES"/>
+              </w:rPr>
+              <w:t>main</w:t>
+            </w:r>
+            <w:proofErr w:type="spellEnd"/>
+            <w:r>
+              <w:rPr>
+                <w:lang w:val="es-ES"/>
+              </w:rPr>
+              <w:t xml:space="preserve">" |  </w:t>
+            </w:r>
+            <w:proofErr w:type="spellStart"/>
+            <w:r>
+              <w:rPr>
+                <w:lang w:val="es-ES"/>
+              </w:rPr>
+              <w:t>tee</w:t>
+            </w:r>
+            <w:proofErr w:type="spellEnd"/>
+            <w:r>
+              <w:rPr>
+                <w:lang w:val="es-ES"/>
+              </w:rPr>
+              <w:t xml:space="preserve"> /</w:t>
+            </w:r>
+            <w:proofErr w:type="spellStart"/>
+            <w:r>
+              <w:rPr>
+                <w:lang w:val="es-ES"/>
+              </w:rPr>
+              <w:t>etc</w:t>
+            </w:r>
+            <w:proofErr w:type="spellEnd"/>
+            <w:r>
+              <w:rPr>
+                <w:lang w:val="es-ES"/>
+              </w:rPr>
+              <w:t>/</w:t>
+            </w:r>
+            <w:proofErr w:type="spellStart"/>
+            <w:r>
+              <w:rPr>
+                <w:lang w:val="es-ES"/>
+              </w:rPr>
+              <w:t>apt</w:t>
+            </w:r>
+            <w:proofErr w:type="spellEnd"/>
+            <w:r>
+              <w:rPr>
+                <w:lang w:val="es-ES"/>
+              </w:rPr>
+              <w:t>/</w:t>
+            </w:r>
+            <w:proofErr w:type="spellStart"/>
+            <w:r>
+              <w:rPr>
+                <w:lang w:val="es-ES"/>
+              </w:rPr>
+              <w:t>sources.list.d</w:t>
+            </w:r>
+            <w:proofErr w:type="spellEnd"/>
+            <w:r>
+              <w:rPr>
+                <w:lang w:val="es-ES"/>
+              </w:rPr>
+              <w:t>/</w:t>
+            </w:r>
+            <w:proofErr w:type="spellStart"/>
+            <w:r>
+              <w:rPr>
+                <w:lang w:val="es-ES"/>
+              </w:rPr>
+              <w:t>blackfire.list</w:t>
+            </w:r>
+            <w:proofErr w:type="spellEnd"/>
           </w:p>
           <w:p>
-            <w:r>
-              <w:t>apt-get update</w:t>
+            <w:proofErr w:type="spellStart"/>
+            <w:r>
+              <w:t>apt-get</w:t>
+            </w:r>
+            <w:proofErr w:type="spellEnd"/>
+            <w:r>
+              <w:t xml:space="preserve"> update</w:t>
             </w:r>
           </w:p>
           <w:p>
-            <w:r>
-              <w:t>apt-get install blackfire-agent</w:t>
+            <w:proofErr w:type="spellStart"/>
+            <w:r>
+              <w:t>apt-get</w:t>
+            </w:r>
+            <w:proofErr w:type="spellEnd"/>
+            <w:r>
+              <w:t xml:space="preserve"> </w:t>
+            </w:r>
+            <w:proofErr w:type="spellStart"/>
+            <w:r>
+              <w:t>install</w:t>
+            </w:r>
+            <w:proofErr w:type="spellEnd"/>
+            <w:r>
+              <w:t xml:space="preserve"> </w:t>
+            </w:r>
+            <w:proofErr w:type="spellStart"/>
+            <w:r>
+              <w:t>blackfire</w:t>
+            </w:r>
+            <w:proofErr w:type="spellEnd"/>
+            <w:r>
+              <w:t>-agent</w:t>
             </w:r>
           </w:p>
           <w:p/>
@@ -8343,9 +11089,11 @@
       <w:pPr>
         <w:pStyle w:val="Titre2"/>
       </w:pPr>
+      <w:bookmarkStart w:id="41" w:name="_Toc426989964"/>
       <w:r>
         <w:t>Configuration</w:t>
       </w:r>
+      <w:bookmarkEnd w:id="41"/>
     </w:p>
     <w:p/>
     <w:p>
@@ -8418,8 +11166,21 @@
           <w:szCs w:val="21"/>
           <w:shd w:val="clear" w:color="auto" w:fill="FFFFFF"/>
         </w:rPr>
-        <w:t>Server Token</w:t>
-      </w:r>
+        <w:t xml:space="preserve">Server </w:t>
+      </w:r>
+      <w:proofErr w:type="spellStart"/>
+      <w:r>
+        <w:rPr>
+          <w:rStyle w:val="lev"/>
+          <w:rFonts w:ascii="Helvetica" w:hAnsi="Helvetica" w:cs="Helvetica"/>
+          <w:color w:val="333333"/>
+          <w:sz w:val="21"/>
+          <w:szCs w:val="21"/>
+          <w:shd w:val="clear" w:color="auto" w:fill="FFFFFF"/>
+        </w:rPr>
+        <w:t>Token</w:t>
+      </w:r>
+      <w:proofErr w:type="spellEnd"/>
       <w:r>
         <w:rPr>
           <w:rStyle w:val="lev"/>
@@ -8431,8 +11192,6 @@
         </w:rPr>
         <w:t xml:space="preserve"> …</w:t>
       </w:r>
-      <w:bookmarkStart w:id="39" w:name="_GoBack"/>
-      <w:bookmarkEnd w:id="39"/>
       <w:r>
         <w:rPr>
           <w:rStyle w:val="lev"/>
@@ -8488,6 +11247,7 @@
                 <w:shd w:val="clear" w:color="auto" w:fill="F8F8F8"/>
               </w:rPr>
             </w:pPr>
+            <w:proofErr w:type="spellStart"/>
             <w:r>
               <w:rPr>
                 <w:rFonts w:ascii="Consolas" w:hAnsi="Consolas" w:cs="Consolas"/>
@@ -8496,8 +11256,9 @@
                 <w:szCs w:val="20"/>
                 <w:shd w:val="clear" w:color="auto" w:fill="F8F8F8"/>
               </w:rPr>
-              <w:t xml:space="preserve">blackfire-agent </w:t>
-            </w:r>
+              <w:t>blackfire</w:t>
+            </w:r>
+            <w:proofErr w:type="spellEnd"/>
             <w:r>
               <w:rPr>
                 <w:rFonts w:ascii="Consolas" w:hAnsi="Consolas" w:cs="Consolas"/>
@@ -8506,8 +11267,9 @@
                 <w:szCs w:val="20"/>
                 <w:shd w:val="clear" w:color="auto" w:fill="F8F8F8"/>
               </w:rPr>
-              <w:t>–</w:t>
-            </w:r>
+              <w:t>-agent –</w:t>
+            </w:r>
+            <w:proofErr w:type="spellStart"/>
             <w:r>
               <w:rPr>
                 <w:rFonts w:ascii="Consolas" w:hAnsi="Consolas" w:cs="Consolas"/>
@@ -8518,6 +11280,7 @@
               </w:rPr>
               <w:t>register</w:t>
             </w:r>
+            <w:proofErr w:type="spellEnd"/>
           </w:p>
           <w:p/>
         </w:tc>
@@ -8546,7 +11309,15 @@
           <w:p/>
           <w:p>
             <w:r>
-              <w:t>service blackfire-agent restart</w:t>
+              <w:t xml:space="preserve">service </w:t>
+            </w:r>
+            <w:proofErr w:type="spellStart"/>
+            <w:r>
+              <w:t>blackfire</w:t>
+            </w:r>
+            <w:proofErr w:type="spellEnd"/>
+            <w:r>
+              <w:t>-agent restart</w:t>
             </w:r>
           </w:p>
           <w:p>
@@ -8559,6 +11330,7 @@
                 <w:shd w:val="clear" w:color="auto" w:fill="F8F8F8"/>
               </w:rPr>
             </w:pPr>
+            <w:proofErr w:type="spellStart"/>
             <w:r>
               <w:rPr>
                 <w:rFonts w:ascii="Consolas" w:hAnsi="Consolas" w:cs="Consolas"/>
@@ -8567,12 +11339,65 @@
                 <w:szCs w:val="20"/>
                 <w:shd w:val="clear" w:color="auto" w:fill="F8F8F8"/>
               </w:rPr>
-              <w:t>apt-get install blackfire-php</w:t>
-            </w:r>
+              <w:t>apt-get</w:t>
+            </w:r>
+            <w:proofErr w:type="spellEnd"/>
+            <w:r>
+              <w:rPr>
+                <w:rFonts w:ascii="Consolas" w:hAnsi="Consolas" w:cs="Consolas"/>
+                <w:color w:val="333333"/>
+                <w:sz w:val="20"/>
+                <w:szCs w:val="20"/>
+                <w:shd w:val="clear" w:color="auto" w:fill="F8F8F8"/>
+              </w:rPr>
+              <w:t xml:space="preserve"> </w:t>
+            </w:r>
+            <w:proofErr w:type="spellStart"/>
+            <w:r>
+              <w:rPr>
+                <w:rFonts w:ascii="Consolas" w:hAnsi="Consolas" w:cs="Consolas"/>
+                <w:color w:val="333333"/>
+                <w:sz w:val="20"/>
+                <w:szCs w:val="20"/>
+                <w:shd w:val="clear" w:color="auto" w:fill="F8F8F8"/>
+              </w:rPr>
+              <w:t>install</w:t>
+            </w:r>
+            <w:proofErr w:type="spellEnd"/>
+            <w:r>
+              <w:rPr>
+                <w:rFonts w:ascii="Consolas" w:hAnsi="Consolas" w:cs="Consolas"/>
+                <w:color w:val="333333"/>
+                <w:sz w:val="20"/>
+                <w:szCs w:val="20"/>
+                <w:shd w:val="clear" w:color="auto" w:fill="F8F8F8"/>
+              </w:rPr>
+              <w:t xml:space="preserve"> </w:t>
+            </w:r>
+            <w:proofErr w:type="spellStart"/>
+            <w:r>
+              <w:rPr>
+                <w:rFonts w:ascii="Consolas" w:hAnsi="Consolas" w:cs="Consolas"/>
+                <w:color w:val="333333"/>
+                <w:sz w:val="20"/>
+                <w:szCs w:val="20"/>
+                <w:shd w:val="clear" w:color="auto" w:fill="F8F8F8"/>
+              </w:rPr>
+              <w:t>blackfire-php</w:t>
+            </w:r>
+            <w:proofErr w:type="spellEnd"/>
           </w:p>
           <w:p>
             <w:r>
-              <w:t>service blackfire-agent restart</w:t>
+              <w:t xml:space="preserve">service </w:t>
+            </w:r>
+            <w:proofErr w:type="spellStart"/>
+            <w:r>
+              <w:t>blackfire</w:t>
+            </w:r>
+            <w:proofErr w:type="spellEnd"/>
+            <w:r>
+              <w:t>-agent restart</w:t>
             </w:r>
           </w:p>
           <w:p>
@@ -8581,9 +11406,14 @@
             </w:r>
           </w:p>
           <w:p>
+            <w:proofErr w:type="spellStart"/>
             <w:r>
               <w:lastRenderedPageBreak/>
-              <w:t>blackfire config</w:t>
+              <w:t>blackfire</w:t>
+            </w:r>
+            <w:proofErr w:type="spellEnd"/>
+            <w:r>
+              <w:t xml:space="preserve"> config</w:t>
             </w:r>
           </w:p>
           <w:p/>
@@ -8627,13 +11457,61 @@
               <w:rPr>
                 <w:lang w:val="es-ES"/>
               </w:rPr>
-              <w:t>echo "echo 'Hello';" &gt;my-script.php</w:t>
-            </w:r>
+              <w:t>echo "echo '</w:t>
+            </w:r>
+            <w:proofErr w:type="spellStart"/>
+            <w:r>
+              <w:rPr>
+                <w:lang w:val="es-ES"/>
+              </w:rPr>
+              <w:t>Hello</w:t>
+            </w:r>
+            <w:proofErr w:type="spellEnd"/>
+            <w:r>
+              <w:rPr>
+                <w:lang w:val="es-ES"/>
+              </w:rPr>
+              <w:t>';" &gt;</w:t>
+            </w:r>
+            <w:proofErr w:type="spellStart"/>
+            <w:r>
+              <w:rPr>
+                <w:lang w:val="es-ES"/>
+              </w:rPr>
+              <w:t>my-script.php</w:t>
+            </w:r>
+            <w:proofErr w:type="spellEnd"/>
           </w:p>
           <w:p>
-            <w:r>
-              <w:t>blackfire run php my-script.php</w:t>
-            </w:r>
+            <w:proofErr w:type="spellStart"/>
+            <w:r>
+              <w:t>blackfire</w:t>
+            </w:r>
+            <w:proofErr w:type="spellEnd"/>
+            <w:r>
+              <w:t xml:space="preserve"> </w:t>
+            </w:r>
+            <w:proofErr w:type="spellStart"/>
+            <w:r>
+              <w:t>run</w:t>
+            </w:r>
+            <w:proofErr w:type="spellEnd"/>
+            <w:r>
+              <w:t xml:space="preserve"> </w:t>
+            </w:r>
+            <w:proofErr w:type="spellStart"/>
+            <w:r>
+              <w:t>php</w:t>
+            </w:r>
+            <w:proofErr w:type="spellEnd"/>
+            <w:r>
+              <w:t xml:space="preserve"> </w:t>
+            </w:r>
+            <w:proofErr w:type="spellStart"/>
+            <w:r>
+              <w:t>my-script.php</w:t>
+            </w:r>
+            <w:proofErr w:type="spellEnd"/>
           </w:p>
           <w:p/>
         </w:tc>
@@ -10317,7 +13195,7 @@
 </file>
 
 <file path=customXml/itemProps1.xml><?xml version="1.0" encoding="utf-8"?>
-<ds:datastoreItem xmlns:ds="http://schemas.openxmlformats.org/officeDocument/2006/customXml" ds:itemID="{7176BBC5-BFA3-4269-BE13-0184771684D4}">
+<ds:datastoreItem xmlns:ds="http://schemas.openxmlformats.org/officeDocument/2006/customXml" ds:itemID="{779812F7-C367-4E17-B810-DFDA35E1ED71}">
   <ds:schemaRefs>
     <ds:schemaRef ds:uri="http://schemas.openxmlformats.org/officeDocument/2006/bibliography"/>
   </ds:schemaRefs>

--- a/doc/Build_Factory.docx
+++ b/doc/Build_Factory.docx
@@ -303,7 +303,7 @@
           <w:r>
             <w:fldChar w:fldCharType="separate"/>
           </w:r>
-          <w:hyperlink w:anchor="_Toc426989924" w:history="1">
+          <w:hyperlink w:anchor="_Toc427054384" w:history="1">
             <w:r>
               <w:rPr>
                 <w:rStyle w:val="Lienhypertexte"/>
@@ -345,7 +345,7 @@
                 <w:noProof/>
                 <w:webHidden/>
               </w:rPr>
-              <w:instrText xml:space="preserve"> PAGEREF _Toc426989924 \h </w:instrText>
+              <w:instrText xml:space="preserve"> PAGEREF _Toc427054384 \h </w:instrText>
             </w:r>
             <w:r>
               <w:rPr>
@@ -389,7 +389,7 @@
               <w:lang w:eastAsia="fr-FR"/>
             </w:rPr>
           </w:pPr>
-          <w:hyperlink w:anchor="_Toc426989925" w:history="1">
+          <w:hyperlink w:anchor="_Toc427054385" w:history="1">
             <w:r>
               <w:rPr>
                 <w:rStyle w:val="Lienhypertexte"/>
@@ -431,7 +431,7 @@
                 <w:noProof/>
                 <w:webHidden/>
               </w:rPr>
-              <w:instrText xml:space="preserve"> PAGEREF _Toc426989925 \h </w:instrText>
+              <w:instrText xml:space="preserve"> PAGEREF _Toc427054385 \h </w:instrText>
             </w:r>
             <w:r>
               <w:rPr>
@@ -475,7 +475,7 @@
               <w:lang w:eastAsia="fr-FR"/>
             </w:rPr>
           </w:pPr>
-          <w:hyperlink w:anchor="_Toc426989926" w:history="1">
+          <w:hyperlink w:anchor="_Toc427054386" w:history="1">
             <w:r>
               <w:rPr>
                 <w:rStyle w:val="Lienhypertexte"/>
@@ -517,7 +517,7 @@
                 <w:noProof/>
                 <w:webHidden/>
               </w:rPr>
-              <w:instrText xml:space="preserve"> PAGEREF _Toc426989926 \h </w:instrText>
+              <w:instrText xml:space="preserve"> PAGEREF _Toc427054386 \h </w:instrText>
             </w:r>
             <w:r>
               <w:rPr>
@@ -561,7 +561,7 @@
               <w:lang w:eastAsia="fr-FR"/>
             </w:rPr>
           </w:pPr>
-          <w:hyperlink w:anchor="_Toc426989927" w:history="1">
+          <w:hyperlink w:anchor="_Toc427054387" w:history="1">
             <w:r>
               <w:rPr>
                 <w:rStyle w:val="Lienhypertexte"/>
@@ -604,7 +604,7 @@
                 <w:noProof/>
                 <w:webHidden/>
               </w:rPr>
-              <w:instrText xml:space="preserve"> PAGEREF _Toc426989927 \h </w:instrText>
+              <w:instrText xml:space="preserve"> PAGEREF _Toc427054387 \h </w:instrText>
             </w:r>
             <w:r>
               <w:rPr>
@@ -648,7 +648,7 @@
               <w:lang w:eastAsia="fr-FR"/>
             </w:rPr>
           </w:pPr>
-          <w:hyperlink w:anchor="_Toc426989928" w:history="1">
+          <w:hyperlink w:anchor="_Toc427054388" w:history="1">
             <w:r>
               <w:rPr>
                 <w:rStyle w:val="Lienhypertexte"/>
@@ -691,7 +691,7 @@
                 <w:noProof/>
                 <w:webHidden/>
               </w:rPr>
-              <w:instrText xml:space="preserve"> PAGEREF _Toc426989928 \h </w:instrText>
+              <w:instrText xml:space="preserve"> PAGEREF _Toc427054388 \h </w:instrText>
             </w:r>
             <w:r>
               <w:rPr>
@@ -735,7 +735,7 @@
               <w:lang w:eastAsia="fr-FR"/>
             </w:rPr>
           </w:pPr>
-          <w:hyperlink w:anchor="_Toc426989929" w:history="1">
+          <w:hyperlink w:anchor="_Toc427054389" w:history="1">
             <w:r>
               <w:rPr>
                 <w:rStyle w:val="Lienhypertexte"/>
@@ -778,7 +778,7 @@
                 <w:noProof/>
                 <w:webHidden/>
               </w:rPr>
-              <w:instrText xml:space="preserve"> PAGEREF _Toc426989929 \h </w:instrText>
+              <w:instrText xml:space="preserve"> PAGEREF _Toc427054389 \h </w:instrText>
             </w:r>
             <w:r>
               <w:rPr>
@@ -822,7 +822,7 @@
               <w:lang w:eastAsia="fr-FR"/>
             </w:rPr>
           </w:pPr>
-          <w:hyperlink w:anchor="_Toc426989930" w:history="1">
+          <w:hyperlink w:anchor="_Toc427054390" w:history="1">
             <w:r>
               <w:rPr>
                 <w:rStyle w:val="Lienhypertexte"/>
@@ -865,7 +865,7 @@
                 <w:noProof/>
                 <w:webHidden/>
               </w:rPr>
-              <w:instrText xml:space="preserve"> PAGEREF _Toc426989930 \h </w:instrText>
+              <w:instrText xml:space="preserve"> PAGEREF _Toc427054390 \h </w:instrText>
             </w:r>
             <w:r>
               <w:rPr>
@@ -909,7 +909,7 @@
               <w:lang w:eastAsia="fr-FR"/>
             </w:rPr>
           </w:pPr>
-          <w:hyperlink w:anchor="_Toc426989931" w:history="1">
+          <w:hyperlink w:anchor="_Toc427054391" w:history="1">
             <w:r>
               <w:rPr>
                 <w:rStyle w:val="Lienhypertexte"/>
@@ -952,7 +952,7 @@
                 <w:noProof/>
                 <w:webHidden/>
               </w:rPr>
-              <w:instrText xml:space="preserve"> PAGEREF _Toc426989931 \h </w:instrText>
+              <w:instrText xml:space="preserve"> PAGEREF _Toc427054391 \h </w:instrText>
             </w:r>
             <w:r>
               <w:rPr>
@@ -996,7 +996,7 @@
               <w:lang w:eastAsia="fr-FR"/>
             </w:rPr>
           </w:pPr>
-          <w:hyperlink w:anchor="_Toc426989932" w:history="1">
+          <w:hyperlink w:anchor="_Toc427054392" w:history="1">
             <w:r>
               <w:rPr>
                 <w:rStyle w:val="Lienhypertexte"/>
@@ -1039,7 +1039,7 @@
                 <w:noProof/>
                 <w:webHidden/>
               </w:rPr>
-              <w:instrText xml:space="preserve"> PAGEREF _Toc426989932 \h </w:instrText>
+              <w:instrText xml:space="preserve"> PAGEREF _Toc427054392 \h </w:instrText>
             </w:r>
             <w:r>
               <w:rPr>
@@ -1083,7 +1083,7 @@
               <w:lang w:eastAsia="fr-FR"/>
             </w:rPr>
           </w:pPr>
-          <w:hyperlink w:anchor="_Toc426989933" w:history="1">
+          <w:hyperlink w:anchor="_Toc427054393" w:history="1">
             <w:r>
               <w:rPr>
                 <w:rStyle w:val="Lienhypertexte"/>
@@ -1126,7 +1126,7 @@
                 <w:noProof/>
                 <w:webHidden/>
               </w:rPr>
-              <w:instrText xml:space="preserve"> PAGEREF _Toc426989933 \h </w:instrText>
+              <w:instrText xml:space="preserve"> PAGEREF _Toc427054393 \h </w:instrText>
             </w:r>
             <w:r>
               <w:rPr>
@@ -1170,7 +1170,7 @@
               <w:lang w:eastAsia="fr-FR"/>
             </w:rPr>
           </w:pPr>
-          <w:hyperlink w:anchor="_Toc426989934" w:history="1">
+          <w:hyperlink w:anchor="_Toc427054394" w:history="1">
             <w:r>
               <w:rPr>
                 <w:rStyle w:val="Lienhypertexte"/>
@@ -1213,7 +1213,7 @@
                 <w:noProof/>
                 <w:webHidden/>
               </w:rPr>
-              <w:instrText xml:space="preserve"> PAGEREF _Toc426989934 \h </w:instrText>
+              <w:instrText xml:space="preserve"> PAGEREF _Toc427054394 \h </w:instrText>
             </w:r>
             <w:r>
               <w:rPr>
@@ -1257,7 +1257,7 @@
               <w:lang w:eastAsia="fr-FR"/>
             </w:rPr>
           </w:pPr>
-          <w:hyperlink w:anchor="_Toc426989935" w:history="1">
+          <w:hyperlink w:anchor="_Toc427054395" w:history="1">
             <w:r>
               <w:rPr>
                 <w:rStyle w:val="Lienhypertexte"/>
@@ -1300,7 +1300,7 @@
                 <w:noProof/>
                 <w:webHidden/>
               </w:rPr>
-              <w:instrText xml:space="preserve"> PAGEREF _Toc426989935 \h </w:instrText>
+              <w:instrText xml:space="preserve"> PAGEREF _Toc427054395 \h </w:instrText>
             </w:r>
             <w:r>
               <w:rPr>
@@ -1344,7 +1344,7 @@
               <w:lang w:eastAsia="fr-FR"/>
             </w:rPr>
           </w:pPr>
-          <w:hyperlink w:anchor="_Toc426989936" w:history="1">
+          <w:hyperlink w:anchor="_Toc427054396" w:history="1">
             <w:r>
               <w:rPr>
                 <w:rStyle w:val="Lienhypertexte"/>
@@ -1387,7 +1387,7 @@
                 <w:noProof/>
                 <w:webHidden/>
               </w:rPr>
-              <w:instrText xml:space="preserve"> PAGEREF _Toc426989936 \h </w:instrText>
+              <w:instrText xml:space="preserve"> PAGEREF _Toc427054396 \h </w:instrText>
             </w:r>
             <w:r>
               <w:rPr>
@@ -1431,7 +1431,7 @@
               <w:lang w:eastAsia="fr-FR"/>
             </w:rPr>
           </w:pPr>
-          <w:hyperlink w:anchor="_Toc426989937" w:history="1">
+          <w:hyperlink w:anchor="_Toc427054397" w:history="1">
             <w:r>
               <w:rPr>
                 <w:rStyle w:val="Lienhypertexte"/>
@@ -1473,7 +1473,7 @@
                 <w:noProof/>
                 <w:webHidden/>
               </w:rPr>
-              <w:instrText xml:space="preserve"> PAGEREF _Toc426989937 \h </w:instrText>
+              <w:instrText xml:space="preserve"> PAGEREF _Toc427054397 \h </w:instrText>
             </w:r>
             <w:r>
               <w:rPr>
@@ -1517,7 +1517,7 @@
               <w:lang w:eastAsia="fr-FR"/>
             </w:rPr>
           </w:pPr>
-          <w:hyperlink w:anchor="_Toc426989938" w:history="1">
+          <w:hyperlink w:anchor="_Toc427054398" w:history="1">
             <w:r>
               <w:rPr>
                 <w:rStyle w:val="Lienhypertexte"/>
@@ -1560,7 +1560,7 @@
                 <w:noProof/>
                 <w:webHidden/>
               </w:rPr>
-              <w:instrText xml:space="preserve"> PAGEREF _Toc426989938 \h </w:instrText>
+              <w:instrText xml:space="preserve"> PAGEREF _Toc427054398 \h </w:instrText>
             </w:r>
             <w:r>
               <w:rPr>
@@ -1604,7 +1604,7 @@
               <w:lang w:eastAsia="fr-FR"/>
             </w:rPr>
           </w:pPr>
-          <w:hyperlink w:anchor="_Toc426989939" w:history="1">
+          <w:hyperlink w:anchor="_Toc427054399" w:history="1">
             <w:r>
               <w:rPr>
                 <w:rStyle w:val="Lienhypertexte"/>
@@ -1647,7 +1647,7 @@
                 <w:noProof/>
                 <w:webHidden/>
               </w:rPr>
-              <w:instrText xml:space="preserve"> PAGEREF _Toc426989939 \h </w:instrText>
+              <w:instrText xml:space="preserve"> PAGEREF _Toc427054399 \h </w:instrText>
             </w:r>
             <w:r>
               <w:rPr>
@@ -1691,7 +1691,7 @@
               <w:lang w:eastAsia="fr-FR"/>
             </w:rPr>
           </w:pPr>
-          <w:hyperlink w:anchor="_Toc426989940" w:history="1">
+          <w:hyperlink w:anchor="_Toc427054400" w:history="1">
             <w:r>
               <w:rPr>
                 <w:rStyle w:val="Lienhypertexte"/>
@@ -1734,7 +1734,7 @@
                 <w:noProof/>
                 <w:webHidden/>
               </w:rPr>
-              <w:instrText xml:space="preserve"> PAGEREF _Toc426989940 \h </w:instrText>
+              <w:instrText xml:space="preserve"> PAGEREF _Toc427054400 \h </w:instrText>
             </w:r>
             <w:r>
               <w:rPr>
@@ -1778,7 +1778,7 @@
               <w:lang w:eastAsia="fr-FR"/>
             </w:rPr>
           </w:pPr>
-          <w:hyperlink w:anchor="_Toc426989941" w:history="1">
+          <w:hyperlink w:anchor="_Toc427054401" w:history="1">
             <w:r>
               <w:rPr>
                 <w:rStyle w:val="Lienhypertexte"/>
@@ -1820,7 +1820,7 @@
                 <w:noProof/>
                 <w:webHidden/>
               </w:rPr>
-              <w:instrText xml:space="preserve"> PAGEREF _Toc426989941 \h </w:instrText>
+              <w:instrText xml:space="preserve"> PAGEREF _Toc427054401 \h </w:instrText>
             </w:r>
             <w:r>
               <w:rPr>
@@ -1864,7 +1864,7 @@
               <w:lang w:eastAsia="fr-FR"/>
             </w:rPr>
           </w:pPr>
-          <w:hyperlink w:anchor="_Toc426989942" w:history="1">
+          <w:hyperlink w:anchor="_Toc427054402" w:history="1">
             <w:r>
               <w:rPr>
                 <w:rStyle w:val="Lienhypertexte"/>
@@ -1906,7 +1906,7 @@
                 <w:noProof/>
                 <w:webHidden/>
               </w:rPr>
-              <w:instrText xml:space="preserve"> PAGEREF _Toc426989942 \h </w:instrText>
+              <w:instrText xml:space="preserve"> PAGEREF _Toc427054402 \h </w:instrText>
             </w:r>
             <w:r>
               <w:rPr>
@@ -1950,7 +1950,7 @@
               <w:lang w:eastAsia="fr-FR"/>
             </w:rPr>
           </w:pPr>
-          <w:hyperlink w:anchor="_Toc426989943" w:history="1">
+          <w:hyperlink w:anchor="_Toc427054403" w:history="1">
             <w:r>
               <w:rPr>
                 <w:rStyle w:val="Lienhypertexte"/>
@@ -1992,7 +1992,7 @@
                 <w:noProof/>
                 <w:webHidden/>
               </w:rPr>
-              <w:instrText xml:space="preserve"> PAGEREF _Toc426989943 \h </w:instrText>
+              <w:instrText xml:space="preserve"> PAGEREF _Toc427054403 \h </w:instrText>
             </w:r>
             <w:r>
               <w:rPr>
@@ -2036,7 +2036,7 @@
               <w:lang w:eastAsia="fr-FR"/>
             </w:rPr>
           </w:pPr>
-          <w:hyperlink w:anchor="_Toc426989944" w:history="1">
+          <w:hyperlink w:anchor="_Toc427054404" w:history="1">
             <w:r>
               <w:rPr>
                 <w:rStyle w:val="Lienhypertexte"/>
@@ -2078,7 +2078,7 @@
                 <w:noProof/>
                 <w:webHidden/>
               </w:rPr>
-              <w:instrText xml:space="preserve"> PAGEREF _Toc426989944 \h </w:instrText>
+              <w:instrText xml:space="preserve"> PAGEREF _Toc427054404 \h </w:instrText>
             </w:r>
             <w:r>
               <w:rPr>
@@ -2122,7 +2122,7 @@
               <w:lang w:eastAsia="fr-FR"/>
             </w:rPr>
           </w:pPr>
-          <w:hyperlink w:anchor="_Toc426989945" w:history="1">
+          <w:hyperlink w:anchor="_Toc427054405" w:history="1">
             <w:r>
               <w:rPr>
                 <w:rStyle w:val="Lienhypertexte"/>
@@ -2164,7 +2164,7 @@
                 <w:noProof/>
                 <w:webHidden/>
               </w:rPr>
-              <w:instrText xml:space="preserve"> PAGEREF _Toc426989945 \h </w:instrText>
+              <w:instrText xml:space="preserve"> PAGEREF _Toc427054405 \h </w:instrText>
             </w:r>
             <w:r>
               <w:rPr>
@@ -2208,7 +2208,7 @@
               <w:lang w:eastAsia="fr-FR"/>
             </w:rPr>
           </w:pPr>
-          <w:hyperlink w:anchor="_Toc426989946" w:history="1">
+          <w:hyperlink w:anchor="_Toc427054406" w:history="1">
             <w:r>
               <w:rPr>
                 <w:rStyle w:val="Lienhypertexte"/>
@@ -2250,7 +2250,7 @@
                 <w:noProof/>
                 <w:webHidden/>
               </w:rPr>
-              <w:instrText xml:space="preserve"> PAGEREF _Toc426989946 \h </w:instrText>
+              <w:instrText xml:space="preserve"> PAGEREF _Toc427054406 \h </w:instrText>
             </w:r>
             <w:r>
               <w:rPr>
@@ -2294,7 +2294,7 @@
               <w:lang w:eastAsia="fr-FR"/>
             </w:rPr>
           </w:pPr>
-          <w:hyperlink w:anchor="_Toc426989947" w:history="1">
+          <w:hyperlink w:anchor="_Toc427054407" w:history="1">
             <w:r>
               <w:rPr>
                 <w:rStyle w:val="Lienhypertexte"/>
@@ -2336,7 +2336,7 @@
                 <w:noProof/>
                 <w:webHidden/>
               </w:rPr>
-              <w:instrText xml:space="preserve"> PAGEREF _Toc426989947 \h </w:instrText>
+              <w:instrText xml:space="preserve"> PAGEREF _Toc427054407 \h </w:instrText>
             </w:r>
             <w:r>
               <w:rPr>
@@ -2357,6 +2357,441 @@
                 <w:webHidden/>
               </w:rPr>
               <w:t>9</w:t>
+            </w:r>
+            <w:r>
+              <w:rPr>
+                <w:noProof/>
+                <w:webHidden/>
+              </w:rPr>
+              <w:fldChar w:fldCharType="end"/>
+            </w:r>
+          </w:hyperlink>
+        </w:p>
+        <w:p>
+          <w:pPr>
+            <w:pStyle w:val="TM3"/>
+            <w:tabs>
+              <w:tab w:val="left" w:pos="880"/>
+              <w:tab w:val="right" w:leader="dot" w:pos="9062"/>
+            </w:tabs>
+            <w:rPr>
+              <w:rFonts w:eastAsiaTheme="minorEastAsia"/>
+              <w:noProof/>
+              <w:lang w:eastAsia="fr-FR"/>
+            </w:rPr>
+          </w:pPr>
+          <w:hyperlink w:anchor="_Toc427054408" w:history="1">
+            <w:r>
+              <w:rPr>
+                <w:rStyle w:val="Lienhypertexte"/>
+                <w:rFonts w:ascii="Wingdings" w:hAnsi="Wingdings"/>
+                <w:noProof/>
+              </w:rPr>
+              <w:t></w:t>
+            </w:r>
+            <w:r>
+              <w:rPr>
+                <w:rFonts w:eastAsiaTheme="minorEastAsia"/>
+                <w:noProof/>
+                <w:lang w:eastAsia="fr-FR"/>
+              </w:rPr>
+              <w:tab/>
+            </w:r>
+            <w:r>
+              <w:rPr>
+                <w:rStyle w:val="Lienhypertexte"/>
+                <w:noProof/>
+              </w:rPr>
+              <w:t>Récupérer les sources à partir du tag</w:t>
+            </w:r>
+            <w:r>
+              <w:rPr>
+                <w:noProof/>
+                <w:webHidden/>
+              </w:rPr>
+              <w:tab/>
+            </w:r>
+            <w:r>
+              <w:rPr>
+                <w:noProof/>
+                <w:webHidden/>
+              </w:rPr>
+              <w:fldChar w:fldCharType="begin"/>
+            </w:r>
+            <w:r>
+              <w:rPr>
+                <w:noProof/>
+                <w:webHidden/>
+              </w:rPr>
+              <w:instrText xml:space="preserve"> PAGEREF _Toc427054408 \h </w:instrText>
+            </w:r>
+            <w:r>
+              <w:rPr>
+                <w:noProof/>
+                <w:webHidden/>
+              </w:rPr>
+            </w:r>
+            <w:r>
+              <w:rPr>
+                <w:noProof/>
+                <w:webHidden/>
+              </w:rPr>
+              <w:fldChar w:fldCharType="separate"/>
+            </w:r>
+            <w:r>
+              <w:rPr>
+                <w:noProof/>
+                <w:webHidden/>
+              </w:rPr>
+              <w:t>9</w:t>
+            </w:r>
+            <w:r>
+              <w:rPr>
+                <w:noProof/>
+                <w:webHidden/>
+              </w:rPr>
+              <w:fldChar w:fldCharType="end"/>
+            </w:r>
+          </w:hyperlink>
+        </w:p>
+        <w:p>
+          <w:pPr>
+            <w:pStyle w:val="TM3"/>
+            <w:tabs>
+              <w:tab w:val="left" w:pos="880"/>
+              <w:tab w:val="right" w:leader="dot" w:pos="9062"/>
+            </w:tabs>
+            <w:rPr>
+              <w:rFonts w:eastAsiaTheme="minorEastAsia"/>
+              <w:noProof/>
+              <w:lang w:eastAsia="fr-FR"/>
+            </w:rPr>
+          </w:pPr>
+          <w:hyperlink w:anchor="_Toc427054409" w:history="1">
+            <w:r>
+              <w:rPr>
+                <w:rStyle w:val="Lienhypertexte"/>
+                <w:rFonts w:ascii="Wingdings" w:hAnsi="Wingdings"/>
+                <w:noProof/>
+              </w:rPr>
+              <w:t></w:t>
+            </w:r>
+            <w:r>
+              <w:rPr>
+                <w:rFonts w:eastAsiaTheme="minorEastAsia"/>
+                <w:noProof/>
+                <w:lang w:eastAsia="fr-FR"/>
+              </w:rPr>
+              <w:tab/>
+            </w:r>
+            <w:r>
+              <w:rPr>
+                <w:rStyle w:val="Lienhypertexte"/>
+                <w:noProof/>
+              </w:rPr>
+              <w:t>Créer un fichier tar.gz</w:t>
+            </w:r>
+            <w:r>
+              <w:rPr>
+                <w:noProof/>
+                <w:webHidden/>
+              </w:rPr>
+              <w:tab/>
+            </w:r>
+            <w:r>
+              <w:rPr>
+                <w:noProof/>
+                <w:webHidden/>
+              </w:rPr>
+              <w:fldChar w:fldCharType="begin"/>
+            </w:r>
+            <w:r>
+              <w:rPr>
+                <w:noProof/>
+                <w:webHidden/>
+              </w:rPr>
+              <w:instrText xml:space="preserve"> PAGEREF _Toc427054409 \h </w:instrText>
+            </w:r>
+            <w:r>
+              <w:rPr>
+                <w:noProof/>
+                <w:webHidden/>
+              </w:rPr>
+            </w:r>
+            <w:r>
+              <w:rPr>
+                <w:noProof/>
+                <w:webHidden/>
+              </w:rPr>
+              <w:fldChar w:fldCharType="separate"/>
+            </w:r>
+            <w:r>
+              <w:rPr>
+                <w:noProof/>
+                <w:webHidden/>
+              </w:rPr>
+              <w:t>10</w:t>
+            </w:r>
+            <w:r>
+              <w:rPr>
+                <w:noProof/>
+                <w:webHidden/>
+              </w:rPr>
+              <w:fldChar w:fldCharType="end"/>
+            </w:r>
+          </w:hyperlink>
+        </w:p>
+        <w:p>
+          <w:pPr>
+            <w:pStyle w:val="TM3"/>
+            <w:tabs>
+              <w:tab w:val="left" w:pos="880"/>
+              <w:tab w:val="right" w:leader="dot" w:pos="9062"/>
+            </w:tabs>
+            <w:rPr>
+              <w:rFonts w:eastAsiaTheme="minorEastAsia"/>
+              <w:noProof/>
+              <w:lang w:eastAsia="fr-FR"/>
+            </w:rPr>
+          </w:pPr>
+          <w:hyperlink w:anchor="_Toc427054410" w:history="1">
+            <w:r>
+              <w:rPr>
+                <w:rStyle w:val="Lienhypertexte"/>
+                <w:rFonts w:ascii="Wingdings" w:hAnsi="Wingdings"/>
+                <w:noProof/>
+              </w:rPr>
+              <w:t></w:t>
+            </w:r>
+            <w:r>
+              <w:rPr>
+                <w:rFonts w:eastAsiaTheme="minorEastAsia"/>
+                <w:noProof/>
+                <w:lang w:eastAsia="fr-FR"/>
+              </w:rPr>
+              <w:tab/>
+            </w:r>
+            <w:r>
+              <w:rPr>
+                <w:rStyle w:val="Lienhypertexte"/>
+                <w:noProof/>
+              </w:rPr>
+              <w:t>Déployer sur la machine distante</w:t>
+            </w:r>
+            <w:r>
+              <w:rPr>
+                <w:noProof/>
+                <w:webHidden/>
+              </w:rPr>
+              <w:tab/>
+            </w:r>
+            <w:r>
+              <w:rPr>
+                <w:noProof/>
+                <w:webHidden/>
+              </w:rPr>
+              <w:fldChar w:fldCharType="begin"/>
+            </w:r>
+            <w:r>
+              <w:rPr>
+                <w:noProof/>
+                <w:webHidden/>
+              </w:rPr>
+              <w:instrText xml:space="preserve"> PAGEREF _Toc427054410 \h </w:instrText>
+            </w:r>
+            <w:r>
+              <w:rPr>
+                <w:noProof/>
+                <w:webHidden/>
+              </w:rPr>
+            </w:r>
+            <w:r>
+              <w:rPr>
+                <w:noProof/>
+                <w:webHidden/>
+              </w:rPr>
+              <w:fldChar w:fldCharType="separate"/>
+            </w:r>
+            <w:r>
+              <w:rPr>
+                <w:noProof/>
+                <w:webHidden/>
+              </w:rPr>
+              <w:t>10</w:t>
+            </w:r>
+            <w:r>
+              <w:rPr>
+                <w:noProof/>
+                <w:webHidden/>
+              </w:rPr>
+              <w:fldChar w:fldCharType="end"/>
+            </w:r>
+          </w:hyperlink>
+        </w:p>
+        <w:p>
+          <w:pPr>
+            <w:pStyle w:val="TM3"/>
+            <w:tabs>
+              <w:tab w:val="left" w:pos="880"/>
+              <w:tab w:val="right" w:leader="dot" w:pos="9062"/>
+            </w:tabs>
+            <w:rPr>
+              <w:rFonts w:eastAsiaTheme="minorEastAsia"/>
+              <w:noProof/>
+              <w:lang w:eastAsia="fr-FR"/>
+            </w:rPr>
+          </w:pPr>
+          <w:hyperlink w:anchor="_Toc427054411" w:history="1">
+            <w:r>
+              <w:rPr>
+                <w:rStyle w:val="Lienhypertexte"/>
+                <w:rFonts w:ascii="Wingdings" w:hAnsi="Wingdings"/>
+                <w:noProof/>
+              </w:rPr>
+              <w:t></w:t>
+            </w:r>
+            <w:r>
+              <w:rPr>
+                <w:rFonts w:eastAsiaTheme="minorEastAsia"/>
+                <w:noProof/>
+                <w:lang w:eastAsia="fr-FR"/>
+              </w:rPr>
+              <w:tab/>
+            </w:r>
+            <w:r>
+              <w:rPr>
+                <w:rStyle w:val="Lienhypertexte"/>
+                <w:noProof/>
+              </w:rPr>
+              <w:t>Déployer les scripts de base de données</w:t>
+            </w:r>
+            <w:r>
+              <w:rPr>
+                <w:noProof/>
+                <w:webHidden/>
+              </w:rPr>
+              <w:tab/>
+            </w:r>
+            <w:r>
+              <w:rPr>
+                <w:noProof/>
+                <w:webHidden/>
+              </w:rPr>
+              <w:fldChar w:fldCharType="begin"/>
+            </w:r>
+            <w:r>
+              <w:rPr>
+                <w:noProof/>
+                <w:webHidden/>
+              </w:rPr>
+              <w:instrText xml:space="preserve"> PAGEREF _Toc427054411 \h </w:instrText>
+            </w:r>
+            <w:r>
+              <w:rPr>
+                <w:noProof/>
+                <w:webHidden/>
+              </w:rPr>
+            </w:r>
+            <w:r>
+              <w:rPr>
+                <w:noProof/>
+                <w:webHidden/>
+              </w:rPr>
+              <w:fldChar w:fldCharType="separate"/>
+            </w:r>
+            <w:r>
+              <w:rPr>
+                <w:noProof/>
+                <w:webHidden/>
+              </w:rPr>
+              <w:t>11</w:t>
+            </w:r>
+            <w:r>
+              <w:rPr>
+                <w:noProof/>
+                <w:webHidden/>
+              </w:rPr>
+              <w:fldChar w:fldCharType="end"/>
+            </w:r>
+          </w:hyperlink>
+        </w:p>
+        <w:p>
+          <w:pPr>
+            <w:pStyle w:val="TM3"/>
+            <w:tabs>
+              <w:tab w:val="left" w:pos="880"/>
+              <w:tab w:val="right" w:leader="dot" w:pos="9062"/>
+            </w:tabs>
+            <w:rPr>
+              <w:rFonts w:eastAsiaTheme="minorEastAsia"/>
+              <w:noProof/>
+              <w:lang w:eastAsia="fr-FR"/>
+            </w:rPr>
+          </w:pPr>
+          <w:hyperlink w:anchor="_Toc427054412" w:history="1">
+            <w:r>
+              <w:rPr>
+                <w:rStyle w:val="Lienhypertexte"/>
+                <w:rFonts w:ascii="Wingdings" w:hAnsi="Wingdings"/>
+                <w:noProof/>
+              </w:rPr>
+              <w:t></w:t>
+            </w:r>
+            <w:r>
+              <w:rPr>
+                <w:rFonts w:eastAsiaTheme="minorEastAsia"/>
+                <w:noProof/>
+                <w:lang w:eastAsia="fr-FR"/>
+              </w:rPr>
+              <w:tab/>
+            </w:r>
+            <w:r>
+              <w:rPr>
+                <w:rStyle w:val="Lienhypertexte"/>
+                <w:noProof/>
+              </w:rPr>
+              <w:t>Exécuter les tests fonctionnels</w:t>
+            </w:r>
+            <w:r>
+              <w:rPr>
+                <w:noProof/>
+                <w:webHidden/>
+              </w:rPr>
+              <w:tab/>
+            </w:r>
+            <w:r>
+              <w:rPr>
+                <w:noProof/>
+                <w:webHidden/>
+              </w:rPr>
+              <w:fldChar w:fldCharType="begin"/>
+            </w:r>
+            <w:r>
+              <w:rPr>
+                <w:noProof/>
+                <w:webHidden/>
+              </w:rPr>
+              <w:instrText xml:space="preserve"> PAGEREF _Toc427054412 \h </w:instrText>
+            </w:r>
+            <w:r>
+              <w:rPr>
+                <w:noProof/>
+                <w:webHidden/>
+              </w:rPr>
+            </w:r>
+            <w:r>
+              <w:rPr>
+                <w:noProof/>
+                <w:webHidden/>
+              </w:rPr>
+              <w:fldChar w:fldCharType="separate"/>
+            </w:r>
+            <w:r>
+              <w:rPr>
+                <w:noProof/>
+                <w:webHidden/>
+              </w:rPr>
+              <w:t>11</w:t>
             </w:r>
             <w:r>
               <w:rPr>
@@ -2380,7 +2815,7 @@
               <w:lang w:eastAsia="fr-FR"/>
             </w:rPr>
           </w:pPr>
-          <w:hyperlink w:anchor="_Toc426989948" w:history="1">
+          <w:hyperlink w:anchor="_Toc427054413" w:history="1">
             <w:r>
               <w:rPr>
                 <w:rStyle w:val="Lienhypertexte"/>
@@ -2422,7 +2857,7 @@
                 <w:noProof/>
                 <w:webHidden/>
               </w:rPr>
-              <w:instrText xml:space="preserve"> PAGEREF _Toc426989948 \h </w:instrText>
+              <w:instrText xml:space="preserve"> PAGEREF _Toc427054413 \h </w:instrText>
             </w:r>
             <w:r>
               <w:rPr>
@@ -2442,7 +2877,7 @@
                 <w:noProof/>
                 <w:webHidden/>
               </w:rPr>
-              <w:t>10</w:t>
+              <w:t>12</w:t>
             </w:r>
             <w:r>
               <w:rPr>
@@ -2466,7 +2901,7 @@
               <w:lang w:eastAsia="fr-FR"/>
             </w:rPr>
           </w:pPr>
-          <w:hyperlink w:anchor="_Toc426989949" w:history="1">
+          <w:hyperlink w:anchor="_Toc427054414" w:history="1">
             <w:r>
               <w:rPr>
                 <w:rStyle w:val="Lienhypertexte"/>
@@ -2508,7 +2943,7 @@
                 <w:noProof/>
                 <w:webHidden/>
               </w:rPr>
-              <w:instrText xml:space="preserve"> PAGEREF _Toc426989949 \h </w:instrText>
+              <w:instrText xml:space="preserve"> PAGEREF _Toc427054414 \h </w:instrText>
             </w:r>
             <w:r>
               <w:rPr>
@@ -2528,7 +2963,7 @@
                 <w:noProof/>
                 <w:webHidden/>
               </w:rPr>
-              <w:t>10</w:t>
+              <w:t>12</w:t>
             </w:r>
             <w:r>
               <w:rPr>
@@ -2552,7 +2987,7 @@
               <w:lang w:eastAsia="fr-FR"/>
             </w:rPr>
           </w:pPr>
-          <w:hyperlink w:anchor="_Toc426989950" w:history="1">
+          <w:hyperlink w:anchor="_Toc427054415" w:history="1">
             <w:r>
               <w:rPr>
                 <w:rStyle w:val="Lienhypertexte"/>
@@ -2594,7 +3029,7 @@
                 <w:noProof/>
                 <w:webHidden/>
               </w:rPr>
-              <w:instrText xml:space="preserve"> PAGEREF _Toc426989950 \h </w:instrText>
+              <w:instrText xml:space="preserve"> PAGEREF _Toc427054415 \h </w:instrText>
             </w:r>
             <w:r>
               <w:rPr>
@@ -2614,7 +3049,7 @@
                 <w:noProof/>
                 <w:webHidden/>
               </w:rPr>
-              <w:t>10</w:t>
+              <w:t>12</w:t>
             </w:r>
             <w:r>
               <w:rPr>
@@ -2638,7 +3073,7 @@
               <w:lang w:eastAsia="fr-FR"/>
             </w:rPr>
           </w:pPr>
-          <w:hyperlink w:anchor="_Toc426989951" w:history="1">
+          <w:hyperlink w:anchor="_Toc427054416" w:history="1">
             <w:r>
               <w:rPr>
                 <w:rStyle w:val="Lienhypertexte"/>
@@ -2680,7 +3115,7 @@
                 <w:noProof/>
                 <w:webHidden/>
               </w:rPr>
-              <w:instrText xml:space="preserve"> PAGEREF _Toc426989951 \h </w:instrText>
+              <w:instrText xml:space="preserve"> PAGEREF _Toc427054416 \h </w:instrText>
             </w:r>
             <w:r>
               <w:rPr>
@@ -2700,7 +3135,7 @@
                 <w:noProof/>
                 <w:webHidden/>
               </w:rPr>
-              <w:t>10</w:t>
+              <w:t>12</w:t>
             </w:r>
             <w:r>
               <w:rPr>
@@ -2724,7 +3159,7 @@
               <w:lang w:eastAsia="fr-FR"/>
             </w:rPr>
           </w:pPr>
-          <w:hyperlink w:anchor="_Toc426989952" w:history="1">
+          <w:hyperlink w:anchor="_Toc427054417" w:history="1">
             <w:r>
               <w:rPr>
                 <w:rStyle w:val="Lienhypertexte"/>
@@ -2766,7 +3201,7 @@
                 <w:noProof/>
                 <w:webHidden/>
               </w:rPr>
-              <w:instrText xml:space="preserve"> PAGEREF _Toc426989952 \h </w:instrText>
+              <w:instrText xml:space="preserve"> PAGEREF _Toc427054417 \h </w:instrText>
             </w:r>
             <w:r>
               <w:rPr>
@@ -2786,7 +3221,7 @@
                 <w:noProof/>
                 <w:webHidden/>
               </w:rPr>
-              <w:t>11</w:t>
+              <w:t>13</w:t>
             </w:r>
             <w:r>
               <w:rPr>
@@ -2810,7 +3245,7 @@
               <w:lang w:eastAsia="fr-FR"/>
             </w:rPr>
           </w:pPr>
-          <w:hyperlink w:anchor="_Toc426989953" w:history="1">
+          <w:hyperlink w:anchor="_Toc427054418" w:history="1">
             <w:r>
               <w:rPr>
                 <w:rStyle w:val="Lienhypertexte"/>
@@ -2852,7 +3287,7 @@
                 <w:noProof/>
                 <w:webHidden/>
               </w:rPr>
-              <w:instrText xml:space="preserve"> PAGEREF _Toc426989953 \h </w:instrText>
+              <w:instrText xml:space="preserve"> PAGEREF _Toc427054418 \h </w:instrText>
             </w:r>
             <w:r>
               <w:rPr>
@@ -2872,7 +3307,7 @@
                 <w:noProof/>
                 <w:webHidden/>
               </w:rPr>
-              <w:t>11</w:t>
+              <w:t>14</w:t>
             </w:r>
             <w:r>
               <w:rPr>
@@ -2896,7 +3331,7 @@
               <w:lang w:eastAsia="fr-FR"/>
             </w:rPr>
           </w:pPr>
-          <w:hyperlink w:anchor="_Toc426989954" w:history="1">
+          <w:hyperlink w:anchor="_Toc427054419" w:history="1">
             <w:r>
               <w:rPr>
                 <w:rStyle w:val="Lienhypertexte"/>
@@ -2938,7 +3373,7 @@
                 <w:noProof/>
                 <w:webHidden/>
               </w:rPr>
-              <w:instrText xml:space="preserve"> PAGEREF _Toc426989954 \h </w:instrText>
+              <w:instrText xml:space="preserve"> PAGEREF _Toc427054419 \h </w:instrText>
             </w:r>
             <w:r>
               <w:rPr>
@@ -2958,7 +3393,7 @@
                 <w:noProof/>
                 <w:webHidden/>
               </w:rPr>
-              <w:t>12</w:t>
+              <w:t>15</w:t>
             </w:r>
             <w:r>
               <w:rPr>
@@ -2982,7 +3417,7 @@
               <w:lang w:eastAsia="fr-FR"/>
             </w:rPr>
           </w:pPr>
-          <w:hyperlink w:anchor="_Toc426989955" w:history="1">
+          <w:hyperlink w:anchor="_Toc427054420" w:history="1">
             <w:r>
               <w:rPr>
                 <w:rStyle w:val="Lienhypertexte"/>
@@ -3024,7 +3459,7 @@
                 <w:noProof/>
                 <w:webHidden/>
               </w:rPr>
-              <w:instrText xml:space="preserve"> PAGEREF _Toc426989955 \h </w:instrText>
+              <w:instrText xml:space="preserve"> PAGEREF _Toc427054420 \h </w:instrText>
             </w:r>
             <w:r>
               <w:rPr>
@@ -3044,7 +3479,7 @@
                 <w:noProof/>
                 <w:webHidden/>
               </w:rPr>
-              <w:t>13</w:t>
+              <w:t>16</w:t>
             </w:r>
             <w:r>
               <w:rPr>
@@ -3068,7 +3503,7 @@
               <w:lang w:eastAsia="fr-FR"/>
             </w:rPr>
           </w:pPr>
-          <w:hyperlink w:anchor="_Toc426989956" w:history="1">
+          <w:hyperlink w:anchor="_Toc427054421" w:history="1">
             <w:r>
               <w:rPr>
                 <w:rStyle w:val="Lienhypertexte"/>
@@ -3110,7 +3545,7 @@
                 <w:noProof/>
                 <w:webHidden/>
               </w:rPr>
-              <w:instrText xml:space="preserve"> PAGEREF _Toc426989956 \h </w:instrText>
+              <w:instrText xml:space="preserve"> PAGEREF _Toc427054421 \h </w:instrText>
             </w:r>
             <w:r>
               <w:rPr>
@@ -3130,7 +3565,7 @@
                 <w:noProof/>
                 <w:webHidden/>
               </w:rPr>
-              <w:t>13</w:t>
+              <w:t>16</w:t>
             </w:r>
             <w:r>
               <w:rPr>
@@ -3154,7 +3589,7 @@
               <w:lang w:eastAsia="fr-FR"/>
             </w:rPr>
           </w:pPr>
-          <w:hyperlink w:anchor="_Toc426989957" w:history="1">
+          <w:hyperlink w:anchor="_Toc427054422" w:history="1">
             <w:r>
               <w:rPr>
                 <w:rStyle w:val="Lienhypertexte"/>
@@ -3196,7 +3631,7 @@
                 <w:noProof/>
                 <w:webHidden/>
               </w:rPr>
-              <w:instrText xml:space="preserve"> PAGEREF _Toc426989957 \h </w:instrText>
+              <w:instrText xml:space="preserve"> PAGEREF _Toc427054422 \h </w:instrText>
             </w:r>
             <w:r>
               <w:rPr>
@@ -3216,7 +3651,7 @@
                 <w:noProof/>
                 <w:webHidden/>
               </w:rPr>
-              <w:t>14</w:t>
+              <w:t>17</w:t>
             </w:r>
             <w:r>
               <w:rPr>
@@ -3240,7 +3675,7 @@
               <w:lang w:eastAsia="fr-FR"/>
             </w:rPr>
           </w:pPr>
-          <w:hyperlink w:anchor="_Toc426989958" w:history="1">
+          <w:hyperlink w:anchor="_Toc427054423" w:history="1">
             <w:r>
               <w:rPr>
                 <w:rStyle w:val="Lienhypertexte"/>
@@ -3282,7 +3717,7 @@
                 <w:noProof/>
                 <w:webHidden/>
               </w:rPr>
-              <w:instrText xml:space="preserve"> PAGEREF _Toc426989958 \h </w:instrText>
+              <w:instrText xml:space="preserve"> PAGEREF _Toc427054423 \h </w:instrText>
             </w:r>
             <w:r>
               <w:rPr>
@@ -3302,7 +3737,7 @@
                 <w:noProof/>
                 <w:webHidden/>
               </w:rPr>
-              <w:t>15</w:t>
+              <w:t>18</w:t>
             </w:r>
             <w:r>
               <w:rPr>
@@ -3326,7 +3761,7 @@
               <w:lang w:eastAsia="fr-FR"/>
             </w:rPr>
           </w:pPr>
-          <w:hyperlink w:anchor="_Toc426989959" w:history="1">
+          <w:hyperlink w:anchor="_Toc427054424" w:history="1">
             <w:r>
               <w:rPr>
                 <w:rStyle w:val="Lienhypertexte"/>
@@ -3368,7 +3803,7 @@
                 <w:noProof/>
                 <w:webHidden/>
               </w:rPr>
-              <w:instrText xml:space="preserve"> PAGEREF _Toc426989959 \h </w:instrText>
+              <w:instrText xml:space="preserve"> PAGEREF _Toc427054424 \h </w:instrText>
             </w:r>
             <w:r>
               <w:rPr>
@@ -3388,7 +3823,7 @@
                 <w:noProof/>
                 <w:webHidden/>
               </w:rPr>
-              <w:t>15</w:t>
+              <w:t>18</w:t>
             </w:r>
             <w:r>
               <w:rPr>
@@ -3412,7 +3847,7 @@
               <w:lang w:eastAsia="fr-FR"/>
             </w:rPr>
           </w:pPr>
-          <w:hyperlink w:anchor="_Toc426989960" w:history="1">
+          <w:hyperlink w:anchor="_Toc427054425" w:history="1">
             <w:r>
               <w:rPr>
                 <w:rStyle w:val="Lienhypertexte"/>
@@ -3454,7 +3889,7 @@
                 <w:noProof/>
                 <w:webHidden/>
               </w:rPr>
-              <w:instrText xml:space="preserve"> PAGEREF _Toc426989960 \h </w:instrText>
+              <w:instrText xml:space="preserve"> PAGEREF _Toc427054425 \h </w:instrText>
             </w:r>
             <w:r>
               <w:rPr>
@@ -3474,7 +3909,7 @@
                 <w:noProof/>
                 <w:webHidden/>
               </w:rPr>
-              <w:t>16</w:t>
+              <w:t>19</w:t>
             </w:r>
             <w:r>
               <w:rPr>
@@ -3498,7 +3933,7 @@
               <w:lang w:eastAsia="fr-FR"/>
             </w:rPr>
           </w:pPr>
-          <w:hyperlink w:anchor="_Toc426989961" w:history="1">
+          <w:hyperlink w:anchor="_Toc427054426" w:history="1">
             <w:r>
               <w:rPr>
                 <w:rStyle w:val="Lienhypertexte"/>
@@ -3540,7 +3975,7 @@
                 <w:noProof/>
                 <w:webHidden/>
               </w:rPr>
-              <w:instrText xml:space="preserve"> PAGEREF _Toc426989961 \h </w:instrText>
+              <w:instrText xml:space="preserve"> PAGEREF _Toc427054426 \h </w:instrText>
             </w:r>
             <w:r>
               <w:rPr>
@@ -3560,7 +3995,7 @@
                 <w:noProof/>
                 <w:webHidden/>
               </w:rPr>
-              <w:t>18</w:t>
+              <w:t>21</w:t>
             </w:r>
             <w:r>
               <w:rPr>
@@ -3584,7 +4019,7 @@
               <w:lang w:eastAsia="fr-FR"/>
             </w:rPr>
           </w:pPr>
-          <w:hyperlink w:anchor="_Toc426989962" w:history="1">
+          <w:hyperlink w:anchor="_Toc427054427" w:history="1">
             <w:r>
               <w:rPr>
                 <w:rStyle w:val="Lienhypertexte"/>
@@ -3626,7 +4061,7 @@
                 <w:noProof/>
                 <w:webHidden/>
               </w:rPr>
-              <w:instrText xml:space="preserve"> PAGEREF _Toc426989962 \h </w:instrText>
+              <w:instrText xml:space="preserve"> PAGEREF _Toc427054427 \h </w:instrText>
             </w:r>
             <w:r>
               <w:rPr>
@@ -3646,7 +4081,7 @@
                 <w:noProof/>
                 <w:webHidden/>
               </w:rPr>
-              <w:t>19</w:t>
+              <w:t>22</w:t>
             </w:r>
             <w:r>
               <w:rPr>
@@ -3670,7 +4105,7 @@
               <w:lang w:eastAsia="fr-FR"/>
             </w:rPr>
           </w:pPr>
-          <w:hyperlink w:anchor="_Toc426989963" w:history="1">
+          <w:hyperlink w:anchor="_Toc427054428" w:history="1">
             <w:r>
               <w:rPr>
                 <w:rStyle w:val="Lienhypertexte"/>
@@ -3712,7 +4147,7 @@
                 <w:noProof/>
                 <w:webHidden/>
               </w:rPr>
-              <w:instrText xml:space="preserve"> PAGEREF _Toc426989963 \h </w:instrText>
+              <w:instrText xml:space="preserve"> PAGEREF _Toc427054428 \h </w:instrText>
             </w:r>
             <w:r>
               <w:rPr>
@@ -3732,7 +4167,7 @@
                 <w:noProof/>
                 <w:webHidden/>
               </w:rPr>
-              <w:t>19</w:t>
+              <w:t>22</w:t>
             </w:r>
             <w:r>
               <w:rPr>
@@ -3756,7 +4191,7 @@
               <w:lang w:eastAsia="fr-FR"/>
             </w:rPr>
           </w:pPr>
-          <w:hyperlink w:anchor="_Toc426989964" w:history="1">
+          <w:hyperlink w:anchor="_Toc427054429" w:history="1">
             <w:r>
               <w:rPr>
                 <w:rStyle w:val="Lienhypertexte"/>
@@ -3798,7 +4233,7 @@
                 <w:noProof/>
                 <w:webHidden/>
               </w:rPr>
-              <w:instrText xml:space="preserve"> PAGEREF _Toc426989964 \h </w:instrText>
+              <w:instrText xml:space="preserve"> PAGEREF _Toc427054429 \h </w:instrText>
             </w:r>
             <w:r>
               <w:rPr>
@@ -3818,7 +4253,7 @@
                 <w:noProof/>
                 <w:webHidden/>
               </w:rPr>
-              <w:t>19</w:t>
+              <w:t>22</w:t>
             </w:r>
             <w:r>
               <w:rPr>
@@ -3850,7 +4285,7 @@
       <w:pPr>
         <w:pStyle w:val="Titre1"/>
       </w:pPr>
-      <w:bookmarkStart w:id="1" w:name="_Toc426989924"/>
+      <w:bookmarkStart w:id="1" w:name="_Toc427054384"/>
       <w:r>
         <w:t>Intégration continue</w:t>
       </w:r>
@@ -3861,7 +4296,7 @@
       <w:pPr>
         <w:pStyle w:val="Titre2"/>
       </w:pPr>
-      <w:bookmarkStart w:id="2" w:name="_Toc426989925"/>
+      <w:bookmarkStart w:id="2" w:name="_Toc427054385"/>
       <w:r>
         <w:t>Définition</w:t>
       </w:r>
@@ -3888,7 +4323,7 @@
       <w:pPr>
         <w:pStyle w:val="Titre2"/>
       </w:pPr>
-      <w:bookmarkStart w:id="3" w:name="_Toc426989926"/>
+      <w:bookmarkStart w:id="3" w:name="_Toc427054386"/>
       <w:r>
         <w:t>Pratiques de l'intégration continue</w:t>
       </w:r>
@@ -3899,7 +4334,7 @@
       <w:pPr>
         <w:pStyle w:val="Titre3"/>
       </w:pPr>
-      <w:bookmarkStart w:id="4" w:name="_Toc426989927"/>
+      <w:bookmarkStart w:id="4" w:name="_Toc427054387"/>
       <w:r>
         <w:t>Maintenir un gestionnaire de sources unique</w:t>
       </w:r>
@@ -3926,7 +4361,7 @@
       <w:pPr>
         <w:pStyle w:val="Titre3"/>
       </w:pPr>
-      <w:bookmarkStart w:id="5" w:name="_Toc426989928"/>
+      <w:bookmarkStart w:id="5" w:name="_Toc427054388"/>
       <w:r>
         <w:t>Automatiser la construction (</w:t>
       </w:r>
@@ -3959,7 +4394,7 @@
       <w:pPr>
         <w:pStyle w:val="Titre3"/>
       </w:pPr>
-      <w:bookmarkStart w:id="6" w:name="_Toc426989929"/>
+      <w:bookmarkStart w:id="6" w:name="_Toc427054389"/>
       <w:r>
         <w:t xml:space="preserve">Rendre le </w:t>
       </w:r>
@@ -4051,7 +4486,7 @@
       <w:pPr>
         <w:pStyle w:val="Titre3"/>
       </w:pPr>
-      <w:bookmarkStart w:id="7" w:name="_Toc426989930"/>
+      <w:bookmarkStart w:id="7" w:name="_Toc427054390"/>
       <w:r>
         <w:t>Tout le monde soumet son travail (commit) au même endroit.</w:t>
       </w:r>
@@ -4108,7 +4543,7 @@
       <w:pPr>
         <w:pStyle w:val="Titre3"/>
       </w:pPr>
-      <w:bookmarkStart w:id="8" w:name="_Toc426989931"/>
+      <w:bookmarkStart w:id="8" w:name="_Toc427054391"/>
       <w:r>
         <w:t xml:space="preserve">Chaque commit doit déclencher un </w:t>
       </w:r>
@@ -4138,7 +4573,7 @@
       <w:pPr>
         <w:pStyle w:val="Titre3"/>
       </w:pPr>
-      <w:bookmarkStart w:id="9" w:name="_Toc426989932"/>
+      <w:bookmarkStart w:id="9" w:name="_Toc427054392"/>
       <w:r>
         <w:t xml:space="preserve">Garder le </w:t>
       </w:r>
@@ -4209,7 +4644,7 @@
       <w:pPr>
         <w:pStyle w:val="Titre3"/>
       </w:pPr>
-      <w:bookmarkStart w:id="10" w:name="_Toc426989933"/>
+      <w:bookmarkStart w:id="10" w:name="_Toc427054393"/>
       <w:r>
         <w:t>Tester dans un environnement qui une copie de celui de production</w:t>
       </w:r>
@@ -4243,7 +4678,7 @@
       <w:pPr>
         <w:pStyle w:val="Titre3"/>
       </w:pPr>
-      <w:bookmarkStart w:id="11" w:name="_Toc426989934"/>
+      <w:bookmarkStart w:id="11" w:name="_Toc427054394"/>
       <w:r>
         <w:t>Rendre facilement disponibles les exécutables les plus récents</w:t>
       </w:r>
@@ -4269,7 +4704,7 @@
       <w:pPr>
         <w:pStyle w:val="Titre3"/>
       </w:pPr>
-      <w:bookmarkStart w:id="12" w:name="_Toc426989935"/>
+      <w:bookmarkStart w:id="12" w:name="_Toc427054395"/>
       <w:r>
         <w:t>Tout le monde peut voir ce qu'il se passe</w:t>
       </w:r>
@@ -4299,7 +4734,7 @@
       <w:pPr>
         <w:pStyle w:val="Titre3"/>
       </w:pPr>
-      <w:bookmarkStart w:id="13" w:name="_Toc426989936"/>
+      <w:bookmarkStart w:id="13" w:name="_Toc427054396"/>
       <w:r>
         <w:t>Automatiser le déploiement</w:t>
       </w:r>
@@ -4425,7 +4860,7 @@
       <w:pPr>
         <w:pStyle w:val="Titre2"/>
       </w:pPr>
-      <w:bookmarkStart w:id="14" w:name="_Toc426989937"/>
+      <w:bookmarkStart w:id="14" w:name="_Toc427054397"/>
       <w:r>
         <w:lastRenderedPageBreak/>
         <w:t>Avantages de l’intégration continue</w:t>
@@ -4437,7 +4872,7 @@
       <w:pPr>
         <w:pStyle w:val="Titre3"/>
       </w:pPr>
-      <w:bookmarkStart w:id="15" w:name="_Toc426989938"/>
+      <w:bookmarkStart w:id="15" w:name="_Toc427054398"/>
       <w:r>
         <w:t>Réduire les risques</w:t>
       </w:r>
@@ -4454,7 +4889,7 @@
       <w:pPr>
         <w:pStyle w:val="Titre3"/>
       </w:pPr>
-      <w:bookmarkStart w:id="16" w:name="_Toc426989939"/>
+      <w:bookmarkStart w:id="16" w:name="_Toc427054399"/>
       <w:r>
         <w:t>Réduire les tâches répétitives</w:t>
       </w:r>
@@ -4479,7 +4914,7 @@
       <w:pPr>
         <w:pStyle w:val="Titre3"/>
       </w:pPr>
-      <w:bookmarkStart w:id="17" w:name="_Toc426989940"/>
+      <w:bookmarkStart w:id="17" w:name="_Toc427054400"/>
       <w:r>
         <w:t xml:space="preserve">Générer un logiciel </w:t>
       </w:r>
@@ -4504,7 +4939,7 @@
       <w:pPr>
         <w:pStyle w:val="Titre2"/>
       </w:pPr>
-      <w:bookmarkStart w:id="18" w:name="_Toc426989941"/>
+      <w:bookmarkStart w:id="18" w:name="_Toc427054401"/>
       <w:r>
         <w:t>Mise en œuvre</w:t>
       </w:r>
@@ -4534,7 +4969,7 @@
       <w:pPr>
         <w:pStyle w:val="Titre2"/>
       </w:pPr>
-      <w:bookmarkStart w:id="19" w:name="_Toc426989942"/>
+      <w:bookmarkStart w:id="19" w:name="_Toc427054402"/>
       <w:r>
         <w:t>Outils facilitant la mise en œuvre</w:t>
       </w:r>
@@ -4752,7 +5187,7 @@
       <w:pPr>
         <w:pStyle w:val="Titre1"/>
       </w:pPr>
-      <w:bookmarkStart w:id="20" w:name="_Toc426989943"/>
+      <w:bookmarkStart w:id="20" w:name="_Toc427054403"/>
       <w:r>
         <w:lastRenderedPageBreak/>
         <w:t>Stratégie de branches</w:t>
@@ -4804,7 +5239,7 @@
                 <v:shape id="_x0000_i1025" type="#_x0000_t75" style="width:453pt;height:522.75pt" o:ole="">
                   <v:imagedata r:id="rId8" o:title=""/>
                 </v:shape>
-                <o:OLEObject Type="Embed" ProgID="PBrush" ShapeID="_x0000_i1025" DrawAspect="Content" ObjectID="_1500731756" r:id="rId9"/>
+                <o:OLEObject Type="Embed" ProgID="PBrush" ShapeID="_x0000_i1025" DrawAspect="Content" ObjectID="_1500796229" r:id="rId9"/>
               </w:object>
             </w:r>
           </w:p>
@@ -4982,12 +5417,11 @@
       </w:r>
     </w:p>
     <w:p/>
-    <w:p/>
     <w:p>
       <w:pPr>
         <w:pStyle w:val="Titre1"/>
       </w:pPr>
-      <w:bookmarkStart w:id="21" w:name="_Toc426989944"/>
+      <w:bookmarkStart w:id="21" w:name="_Toc427054404"/>
       <w:r>
         <w:t>Jenkins</w:t>
       </w:r>
@@ -5014,7 +5448,7 @@
           <w:numId w:val="6"/>
         </w:numPr>
       </w:pPr>
-      <w:bookmarkStart w:id="22" w:name="_Toc426989945"/>
+      <w:bookmarkStart w:id="22" w:name="_Toc427054405"/>
       <w:r>
         <w:t xml:space="preserve">Le </w:t>
       </w:r>
@@ -5087,12 +5521,51 @@
         <w:t>.</w:t>
       </w:r>
     </w:p>
-    <w:p/>
+    <w:p>
+      <w:r>
+        <w:t xml:space="preserve">L’ensemble des outils utilisés dans la phase de </w:t>
+      </w:r>
+      <w:proofErr w:type="spellStart"/>
+      <w:r>
+        <w:t>build</w:t>
+      </w:r>
+      <w:proofErr w:type="spellEnd"/>
+      <w:r>
+        <w:t xml:space="preserve"> est référence dans le fichier build.xml </w:t>
+      </w:r>
+      <w:proofErr w:type="gramStart"/>
+      <w:r>
+        <w:t xml:space="preserve">de </w:t>
+      </w:r>
+      <w:proofErr w:type="spellStart"/>
+      <w:r>
+        <w:t>ap</w:t>
+      </w:r>
+      <w:r>
+        <w:t>p</w:t>
+      </w:r>
+      <w:r>
+        <w:t>ache</w:t>
+      </w:r>
+      <w:proofErr w:type="spellEnd"/>
+      <w:proofErr w:type="gramEnd"/>
+      <w:r>
+        <w:t xml:space="preserve"> </w:t>
+      </w:r>
+      <w:proofErr w:type="spellStart"/>
+      <w:r>
+        <w:t>ant</w:t>
+      </w:r>
+      <w:proofErr w:type="spellEnd"/>
+      <w:r>
+        <w:t> :</w:t>
+      </w:r>
+    </w:p>
     <w:p>
       <w:pPr>
         <w:pStyle w:val="Titre2"/>
       </w:pPr>
-      <w:bookmarkStart w:id="23" w:name="_Toc426989946"/>
+      <w:bookmarkStart w:id="23" w:name="_Toc427054406"/>
       <w:r>
         <w:t>La Release</w:t>
       </w:r>
@@ -5150,7 +5623,7 @@
       <w:pPr>
         <w:pStyle w:val="Titre2"/>
       </w:pPr>
-      <w:bookmarkStart w:id="24" w:name="_Toc426989947"/>
+      <w:bookmarkStart w:id="24" w:name="_Toc427054407"/>
       <w:r>
         <w:t>Le Déploiement</w:t>
       </w:r>
@@ -5199,6 +5672,447 @@
     </w:p>
     <w:p>
       <w:r>
+        <w:t>Voici une explication détaillé du processus de déploiement :</w:t>
+      </w:r>
+    </w:p>
+    <w:p/>
+    <w:p>
+      <w:pPr>
+        <w:pStyle w:val="Titre3"/>
+      </w:pPr>
+      <w:bookmarkStart w:id="25" w:name="_Toc427054408"/>
+      <w:r>
+        <w:t>Récupérer les sources à partir du tag</w:t>
+      </w:r>
+      <w:bookmarkEnd w:id="25"/>
+    </w:p>
+    <w:p/>
+    <w:p>
+      <w:r>
+        <w:t xml:space="preserve">Les sources sont récupérer de puis le tag (paramètre version du </w:t>
+      </w:r>
+      <w:proofErr w:type="spellStart"/>
+      <w:r>
+        <w:t>build</w:t>
+      </w:r>
+      <w:proofErr w:type="spellEnd"/>
+      <w:r>
+        <w:t>)</w:t>
+      </w:r>
+    </w:p>
+    <w:p/>
+    <w:p>
+      <w:r>
+        <w:rPr>
+          <w:noProof/>
+          <w:lang w:eastAsia="fr-FR"/>
+        </w:rPr>
+        <w:drawing>
+          <wp:inline distT="0" distB="0" distL="0" distR="0">
+            <wp:extent cx="5762625" cy="4133850"/>
+            <wp:effectExtent l="19050" t="19050" r="28575" b="19050"/>
+            <wp:docPr id="15" name="Image 15"/>
+            <wp:cNvGraphicFramePr>
+              <a:graphicFrameLocks xmlns:a="http://schemas.openxmlformats.org/drawingml/2006/main" noChangeAspect="1"/>
+            </wp:cNvGraphicFramePr>
+            <a:graphic xmlns:a="http://schemas.openxmlformats.org/drawingml/2006/main">
+              <a:graphicData uri="http://schemas.openxmlformats.org/drawingml/2006/picture">
+                <pic:pic xmlns:pic="http://schemas.openxmlformats.org/drawingml/2006/picture">
+                  <pic:nvPicPr>
+                    <pic:cNvPr id="0" name="Picture 2"/>
+                    <pic:cNvPicPr>
+                      <a:picLocks noChangeAspect="1" noChangeArrowheads="1"/>
+                    </pic:cNvPicPr>
+                  </pic:nvPicPr>
+                  <pic:blipFill>
+                    <a:blip r:embed="rId10">
+                      <a:extLst>
+                        <a:ext uri="{28A0092B-C50C-407E-A947-70E740481C1C}">
+                          <a14:useLocalDpi xmlns:a14="http://schemas.microsoft.com/office/drawing/2010/main" val="0"/>
+                        </a:ext>
+                      </a:extLst>
+                    </a:blip>
+                    <a:srcRect/>
+                    <a:stretch>
+                      <a:fillRect/>
+                    </a:stretch>
+                  </pic:blipFill>
+                  <pic:spPr bwMode="auto">
+                    <a:xfrm>
+                      <a:off x="0" y="0"/>
+                      <a:ext cx="5762625" cy="4133850"/>
+                    </a:xfrm>
+                    <a:prstGeom prst="rect">
+                      <a:avLst/>
+                    </a:prstGeom>
+                    <a:noFill/>
+                    <a:ln>
+                      <a:solidFill>
+                        <a:schemeClr val="accent1"/>
+                      </a:solidFill>
+                    </a:ln>
+                  </pic:spPr>
+                </pic:pic>
+              </a:graphicData>
+            </a:graphic>
+          </wp:inline>
+        </w:drawing>
+      </w:r>
+    </w:p>
+    <w:p/>
+    <w:p/>
+    <w:p>
+      <w:pPr>
+        <w:pStyle w:val="Titre3"/>
+      </w:pPr>
+      <w:bookmarkStart w:id="26" w:name="_Toc427054409"/>
+      <w:r>
+        <w:t>Créer un fichier tar.gz</w:t>
+      </w:r>
+      <w:bookmarkEnd w:id="26"/>
+    </w:p>
+    <w:p/>
+    <w:p>
+      <w:r>
+        <w:t>Les sources récupérés sont mis dans un fichier release-${version}.tar.gz</w:t>
+      </w:r>
+    </w:p>
+    <w:p/>
+    <w:p>
+      <w:r>
+        <w:rPr>
+          <w:noProof/>
+          <w:lang w:eastAsia="fr-FR"/>
+        </w:rPr>
+        <w:drawing>
+          <wp:inline distT="0" distB="0" distL="0" distR="0">
+            <wp:extent cx="5753100" cy="1381125"/>
+            <wp:effectExtent l="19050" t="19050" r="19050" b="28575"/>
+            <wp:docPr id="16" name="Image 16"/>
+            <wp:cNvGraphicFramePr>
+              <a:graphicFrameLocks xmlns:a="http://schemas.openxmlformats.org/drawingml/2006/main" noChangeAspect="1"/>
+            </wp:cNvGraphicFramePr>
+            <a:graphic xmlns:a="http://schemas.openxmlformats.org/drawingml/2006/main">
+              <a:graphicData uri="http://schemas.openxmlformats.org/drawingml/2006/picture">
+                <pic:pic xmlns:pic="http://schemas.openxmlformats.org/drawingml/2006/picture">
+                  <pic:nvPicPr>
+                    <pic:cNvPr id="0" name="Picture 3"/>
+                    <pic:cNvPicPr>
+                      <a:picLocks noChangeAspect="1" noChangeArrowheads="1"/>
+                    </pic:cNvPicPr>
+                  </pic:nvPicPr>
+                  <pic:blipFill>
+                    <a:blip r:embed="rId11">
+                      <a:extLst>
+                        <a:ext uri="{28A0092B-C50C-407E-A947-70E740481C1C}">
+                          <a14:useLocalDpi xmlns:a14="http://schemas.microsoft.com/office/drawing/2010/main" val="0"/>
+                        </a:ext>
+                      </a:extLst>
+                    </a:blip>
+                    <a:srcRect/>
+                    <a:stretch>
+                      <a:fillRect/>
+                    </a:stretch>
+                  </pic:blipFill>
+                  <pic:spPr bwMode="auto">
+                    <a:xfrm>
+                      <a:off x="0" y="0"/>
+                      <a:ext cx="5753100" cy="1381125"/>
+                    </a:xfrm>
+                    <a:prstGeom prst="rect">
+                      <a:avLst/>
+                    </a:prstGeom>
+                    <a:noFill/>
+                    <a:ln>
+                      <a:solidFill>
+                        <a:schemeClr val="accent1"/>
+                      </a:solidFill>
+                    </a:ln>
+                  </pic:spPr>
+                </pic:pic>
+              </a:graphicData>
+            </a:graphic>
+          </wp:inline>
+        </w:drawing>
+      </w:r>
+    </w:p>
+    <w:p/>
+    <w:p>
+      <w:pPr>
+        <w:pStyle w:val="Titre3"/>
+      </w:pPr>
+      <w:bookmarkStart w:id="27" w:name="_Toc427054410"/>
+      <w:r>
+        <w:t>Déployer sur la machine distante</w:t>
+      </w:r>
+      <w:bookmarkEnd w:id="27"/>
+    </w:p>
+    <w:p/>
+    <w:p>
+      <w:r>
+        <w:t xml:space="preserve">A l’aide </w:t>
+      </w:r>
+      <w:proofErr w:type="gramStart"/>
+      <w:r>
+        <w:t xml:space="preserve">de </w:t>
+      </w:r>
+      <w:proofErr w:type="spellStart"/>
+      <w:r>
+        <w:t>Ant</w:t>
+      </w:r>
+      <w:proofErr w:type="spellEnd"/>
+      <w:proofErr w:type="gramEnd"/>
+      <w:r>
+        <w:t xml:space="preserve">, on envoie le tar.gz sur la machine distante, on décompresse et on crée les liens symboliques. </w:t>
+      </w:r>
+    </w:p>
+    <w:p/>
+    <w:p>
+      <w:r>
+        <w:rPr>
+          <w:noProof/>
+          <w:lang w:eastAsia="fr-FR"/>
+        </w:rPr>
+        <w:drawing>
+          <wp:inline distT="0" distB="0" distL="0" distR="0">
+            <wp:extent cx="5762625" cy="2638425"/>
+            <wp:effectExtent l="19050" t="19050" r="28575" b="28575"/>
+            <wp:docPr id="17" name="Image 17"/>
+            <wp:cNvGraphicFramePr>
+              <a:graphicFrameLocks xmlns:a="http://schemas.openxmlformats.org/drawingml/2006/main" noChangeAspect="1"/>
+            </wp:cNvGraphicFramePr>
+            <a:graphic xmlns:a="http://schemas.openxmlformats.org/drawingml/2006/main">
+              <a:graphicData uri="http://schemas.openxmlformats.org/drawingml/2006/picture">
+                <pic:pic xmlns:pic="http://schemas.openxmlformats.org/drawingml/2006/picture">
+                  <pic:nvPicPr>
+                    <pic:cNvPr id="0" name="Picture 4"/>
+                    <pic:cNvPicPr>
+                      <a:picLocks noChangeAspect="1" noChangeArrowheads="1"/>
+                    </pic:cNvPicPr>
+                  </pic:nvPicPr>
+                  <pic:blipFill>
+                    <a:blip r:embed="rId12">
+                      <a:extLst>
+                        <a:ext uri="{28A0092B-C50C-407E-A947-70E740481C1C}">
+                          <a14:useLocalDpi xmlns:a14="http://schemas.microsoft.com/office/drawing/2010/main" val="0"/>
+                        </a:ext>
+                      </a:extLst>
+                    </a:blip>
+                    <a:srcRect/>
+                    <a:stretch>
+                      <a:fillRect/>
+                    </a:stretch>
+                  </pic:blipFill>
+                  <pic:spPr bwMode="auto">
+                    <a:xfrm>
+                      <a:off x="0" y="0"/>
+                      <a:ext cx="5762625" cy="2638425"/>
+                    </a:xfrm>
+                    <a:prstGeom prst="rect">
+                      <a:avLst/>
+                    </a:prstGeom>
+                    <a:noFill/>
+                    <a:ln>
+                      <a:solidFill>
+                        <a:schemeClr val="accent1"/>
+                      </a:solidFill>
+                    </a:ln>
+                  </pic:spPr>
+                </pic:pic>
+              </a:graphicData>
+            </a:graphic>
+          </wp:inline>
+        </w:drawing>
+      </w:r>
+    </w:p>
+    <w:p/>
+    <w:p>
+      <w:pPr>
+        <w:pStyle w:val="Titre3"/>
+      </w:pPr>
+      <w:bookmarkStart w:id="28" w:name="_Toc427054411"/>
+      <w:r>
+        <w:t>Déployer les scripts de base de données</w:t>
+      </w:r>
+      <w:bookmarkEnd w:id="28"/>
+    </w:p>
+    <w:p/>
+    <w:p>
+      <w:r>
+        <w:t xml:space="preserve">On se connecte au server en </w:t>
+      </w:r>
+      <w:proofErr w:type="spellStart"/>
+      <w:r>
+        <w:t>ssh</w:t>
+      </w:r>
+      <w:proofErr w:type="spellEnd"/>
+      <w:r>
+        <w:t xml:space="preserve">, et on exécute les </w:t>
+      </w:r>
+      <w:proofErr w:type="spellStart"/>
+      <w:r>
+        <w:t>changesets</w:t>
+      </w:r>
+      <w:proofErr w:type="spellEnd"/>
+      <w:r>
+        <w:t xml:space="preserve"> de </w:t>
+      </w:r>
+      <w:proofErr w:type="spellStart"/>
+      <w:r>
+        <w:t>liquibase</w:t>
+      </w:r>
+      <w:proofErr w:type="spellEnd"/>
+      <w:r>
+        <w:t xml:space="preserve"> via </w:t>
+      </w:r>
+      <w:proofErr w:type="spellStart"/>
+      <w:r>
+        <w:t>Ant</w:t>
+      </w:r>
+      <w:proofErr w:type="spellEnd"/>
+      <w:r>
+        <w:t>.</w:t>
+      </w:r>
+    </w:p>
+    <w:p/>
+    <w:p>
+      <w:r>
+        <w:rPr>
+          <w:noProof/>
+          <w:lang w:eastAsia="fr-FR"/>
+        </w:rPr>
+        <w:drawing>
+          <wp:inline distT="0" distB="0" distL="0" distR="0">
+            <wp:extent cx="5753100" cy="3390900"/>
+            <wp:effectExtent l="19050" t="19050" r="19050" b="19050"/>
+            <wp:docPr id="22" name="Image 22"/>
+            <wp:cNvGraphicFramePr>
+              <a:graphicFrameLocks xmlns:a="http://schemas.openxmlformats.org/drawingml/2006/main" noChangeAspect="1"/>
+            </wp:cNvGraphicFramePr>
+            <a:graphic xmlns:a="http://schemas.openxmlformats.org/drawingml/2006/main">
+              <a:graphicData uri="http://schemas.openxmlformats.org/drawingml/2006/picture">
+                <pic:pic xmlns:pic="http://schemas.openxmlformats.org/drawingml/2006/picture">
+                  <pic:nvPicPr>
+                    <pic:cNvPr id="0" name="Picture 6"/>
+                    <pic:cNvPicPr>
+                      <a:picLocks noChangeAspect="1" noChangeArrowheads="1"/>
+                    </pic:cNvPicPr>
+                  </pic:nvPicPr>
+                  <pic:blipFill>
+                    <a:blip r:embed="rId13">
+                      <a:extLst>
+                        <a:ext uri="{28A0092B-C50C-407E-A947-70E740481C1C}">
+                          <a14:useLocalDpi xmlns:a14="http://schemas.microsoft.com/office/drawing/2010/main" val="0"/>
+                        </a:ext>
+                      </a:extLst>
+                    </a:blip>
+                    <a:srcRect/>
+                    <a:stretch>
+                      <a:fillRect/>
+                    </a:stretch>
+                  </pic:blipFill>
+                  <pic:spPr bwMode="auto">
+                    <a:xfrm>
+                      <a:off x="0" y="0"/>
+                      <a:ext cx="5753100" cy="3390900"/>
+                    </a:xfrm>
+                    <a:prstGeom prst="rect">
+                      <a:avLst/>
+                    </a:prstGeom>
+                    <a:noFill/>
+                    <a:ln>
+                      <a:solidFill>
+                        <a:schemeClr val="accent1"/>
+                      </a:solidFill>
+                    </a:ln>
+                  </pic:spPr>
+                </pic:pic>
+              </a:graphicData>
+            </a:graphic>
+          </wp:inline>
+        </w:drawing>
+      </w:r>
+    </w:p>
+    <w:p/>
+    <w:p>
+      <w:pPr>
+        <w:pStyle w:val="Titre3"/>
+      </w:pPr>
+      <w:bookmarkStart w:id="29" w:name="_Toc427054412"/>
+      <w:r>
+        <w:t>Exécuter les tests fonctionnels</w:t>
+      </w:r>
+      <w:bookmarkEnd w:id="29"/>
+    </w:p>
+    <w:p/>
+    <w:p>
+      <w:r>
+        <w:lastRenderedPageBreak/>
+        <w:t>On appelle le job qui exécute les tests fonctionnels.</w:t>
+      </w:r>
+    </w:p>
+    <w:p/>
+    <w:p>
+      <w:r>
+        <w:rPr>
+          <w:noProof/>
+          <w:lang w:eastAsia="fr-FR"/>
+        </w:rPr>
+        <w:drawing>
+          <wp:inline distT="0" distB="0" distL="0" distR="0">
+            <wp:extent cx="5753100" cy="2181225"/>
+            <wp:effectExtent l="19050" t="19050" r="19050" b="28575"/>
+            <wp:docPr id="23" name="Image 23"/>
+            <wp:cNvGraphicFramePr>
+              <a:graphicFrameLocks xmlns:a="http://schemas.openxmlformats.org/drawingml/2006/main" noChangeAspect="1"/>
+            </wp:cNvGraphicFramePr>
+            <a:graphic xmlns:a="http://schemas.openxmlformats.org/drawingml/2006/main">
+              <a:graphicData uri="http://schemas.openxmlformats.org/drawingml/2006/picture">
+                <pic:pic xmlns:pic="http://schemas.openxmlformats.org/drawingml/2006/picture">
+                  <pic:nvPicPr>
+                    <pic:cNvPr id="0" name="Picture 9"/>
+                    <pic:cNvPicPr>
+                      <a:picLocks noChangeAspect="1" noChangeArrowheads="1"/>
+                    </pic:cNvPicPr>
+                  </pic:nvPicPr>
+                  <pic:blipFill>
+                    <a:blip r:embed="rId14">
+                      <a:extLst>
+                        <a:ext uri="{28A0092B-C50C-407E-A947-70E740481C1C}">
+                          <a14:useLocalDpi xmlns:a14="http://schemas.microsoft.com/office/drawing/2010/main" val="0"/>
+                        </a:ext>
+                      </a:extLst>
+                    </a:blip>
+                    <a:srcRect/>
+                    <a:stretch>
+                      <a:fillRect/>
+                    </a:stretch>
+                  </pic:blipFill>
+                  <pic:spPr bwMode="auto">
+                    <a:xfrm>
+                      <a:off x="0" y="0"/>
+                      <a:ext cx="5753100" cy="2181225"/>
+                    </a:xfrm>
+                    <a:prstGeom prst="rect">
+                      <a:avLst/>
+                    </a:prstGeom>
+                    <a:noFill/>
+                    <a:ln>
+                      <a:solidFill>
+                        <a:schemeClr val="accent1"/>
+                      </a:solidFill>
+                    </a:ln>
+                  </pic:spPr>
+                </pic:pic>
+              </a:graphicData>
+            </a:graphic>
+          </wp:inline>
+        </w:drawing>
+      </w:r>
+    </w:p>
+    <w:p/>
+    <w:p>
+      <w:r>
         <w:t xml:space="preserve">En cas d’échec, on utilise </w:t>
       </w:r>
       <w:proofErr w:type="spellStart"/>
@@ -5247,16 +6161,16 @@
       </w:r>
     </w:p>
     <w:p/>
+    <w:p/>
     <w:p>
       <w:pPr>
         <w:pStyle w:val="Titre2"/>
       </w:pPr>
-      <w:bookmarkStart w:id="25" w:name="_Toc426989948"/>
-      <w:r>
-        <w:lastRenderedPageBreak/>
+      <w:bookmarkStart w:id="30" w:name="_Toc427054413"/>
+      <w:r>
         <w:t>Enlever le tag</w:t>
       </w:r>
-      <w:bookmarkEnd w:id="25"/>
+      <w:bookmarkEnd w:id="30"/>
     </w:p>
     <w:p/>
     <w:p>
@@ -5293,7 +6207,7 @@
       <w:pPr>
         <w:pStyle w:val="Titre1"/>
       </w:pPr>
-      <w:bookmarkStart w:id="26" w:name="_Toc426989949"/>
+      <w:bookmarkStart w:id="31" w:name="_Toc427054414"/>
       <w:proofErr w:type="spellStart"/>
       <w:r>
         <w:rPr>
@@ -5304,7 +6218,7 @@
       <w:r>
         <w:t>l</w:t>
       </w:r>
-      <w:bookmarkEnd w:id="26"/>
+      <w:bookmarkEnd w:id="31"/>
       <w:proofErr w:type="spellEnd"/>
     </w:p>
     <w:p/>
@@ -5377,7 +6291,7 @@
       <w:pPr>
         <w:pStyle w:val="Titre1"/>
       </w:pPr>
-      <w:bookmarkStart w:id="27" w:name="_Toc426989950"/>
+      <w:bookmarkStart w:id="32" w:name="_Toc427054415"/>
       <w:proofErr w:type="spellStart"/>
       <w:r>
         <w:t>Rabit</w:t>
@@ -5386,7 +6300,7 @@
       <w:r>
         <w:t xml:space="preserve"> MQ</w:t>
       </w:r>
-      <w:bookmarkEnd w:id="27"/>
+      <w:bookmarkEnd w:id="32"/>
     </w:p>
     <w:p/>
     <w:p>
@@ -5397,11 +6311,11 @@
           <w:numId w:val="7"/>
         </w:numPr>
       </w:pPr>
-      <w:bookmarkStart w:id="28" w:name="_Toc426989951"/>
+      <w:bookmarkStart w:id="33" w:name="_Toc427054416"/>
       <w:r>
         <w:t>Installation</w:t>
       </w:r>
-      <w:bookmarkEnd w:id="28"/>
+      <w:bookmarkEnd w:id="33"/>
     </w:p>
     <w:p/>
     <w:tbl>
@@ -5460,6 +6374,7 @@
           </w:p>
           <w:p>
             <w:r>
+              <w:lastRenderedPageBreak/>
               <w:t xml:space="preserve"> </w:t>
             </w:r>
             <w:proofErr w:type="spellStart"/>
@@ -5485,56 +6400,49 @@
             </w:r>
           </w:p>
           <w:p>
-            <w:pPr>
-              <w:rPr>
-                <w:lang w:val="es-ES"/>
-              </w:rPr>
-            </w:pPr>
             <w:r>
               <w:t xml:space="preserve"> </w:t>
             </w:r>
             <w:proofErr w:type="spellStart"/>
             <w:r>
-              <w:rPr>
-                <w:lang w:val="es-ES"/>
-              </w:rPr>
-              <w:t>apt-key</w:t>
-            </w:r>
-            <w:proofErr w:type="spellEnd"/>
-            <w:r>
-              <w:rPr>
-                <w:lang w:val="es-ES"/>
-              </w:rPr>
+              <w:t>apt</w:t>
+            </w:r>
+            <w:proofErr w:type="spellEnd"/>
+            <w:r>
+              <w:t xml:space="preserve">-key </w:t>
+            </w:r>
+            <w:proofErr w:type="spellStart"/>
+            <w:r>
+              <w:t>add</w:t>
+            </w:r>
+            <w:proofErr w:type="spellEnd"/>
+            <w:r>
               <w:t xml:space="preserve"> </w:t>
             </w:r>
             <w:proofErr w:type="spellStart"/>
             <w:r>
-              <w:rPr>
-                <w:lang w:val="es-ES"/>
-              </w:rPr>
-              <w:t>add</w:t>
-            </w:r>
-            <w:proofErr w:type="spellEnd"/>
-            <w:r>
-              <w:rPr>
-                <w:lang w:val="es-ES"/>
-              </w:rPr>
-              <w:t xml:space="preserve"> </w:t>
-            </w:r>
-            <w:proofErr w:type="spellStart"/>
-            <w:r>
-              <w:rPr>
-                <w:lang w:val="es-ES"/>
-              </w:rPr>
-              <w:t>rabbitmq-signing-key-public.asc</w:t>
+              <w:t>rabbitmq</w:t>
+            </w:r>
+            <w:proofErr w:type="spellEnd"/>
+            <w:r>
+              <w:t>-</w:t>
+            </w:r>
+            <w:proofErr w:type="spellStart"/>
+            <w:r>
+              <w:t>signing</w:t>
+            </w:r>
+            <w:proofErr w:type="spellEnd"/>
+            <w:r>
+              <w:t>-key-</w:t>
+            </w:r>
+            <w:proofErr w:type="spellStart"/>
+            <w:r>
+              <w:t>public.asc</w:t>
             </w:r>
             <w:proofErr w:type="spellEnd"/>
           </w:p>
           <w:p>
             <w:r>
-              <w:rPr>
-                <w:lang w:val="es-ES"/>
-              </w:rPr>
               <w:t xml:space="preserve"> </w:t>
             </w:r>
             <w:proofErr w:type="spellStart"/>
@@ -6029,13 +6937,12 @@
     <w:p/>
     <w:p>
       <w:r>
-        <w:lastRenderedPageBreak/>
         <w:t>L’interface de gestion est sur :</w:t>
       </w:r>
       <w:r>
         <w:t xml:space="preserve"> </w:t>
       </w:r>
-      <w:hyperlink r:id="rId10" w:history="1">
+      <w:hyperlink r:id="rId15" w:history="1">
         <w:r>
           <w:rPr>
             <w:rStyle w:val="Lienhypertexte"/>
@@ -6068,11 +6975,11 @@
       <w:pPr>
         <w:pStyle w:val="Titre2"/>
       </w:pPr>
-      <w:bookmarkStart w:id="29" w:name="_Toc426989952"/>
+      <w:bookmarkStart w:id="34" w:name="_Toc427054417"/>
       <w:r>
         <w:t>Créer une queue</w:t>
       </w:r>
-      <w:bookmarkEnd w:id="29"/>
+      <w:bookmarkEnd w:id="34"/>
     </w:p>
     <w:p/>
     <w:p>
@@ -6166,6 +7073,7 @@
                 <w:noProof/>
                 <w:lang w:eastAsia="fr-FR"/>
               </w:rPr>
+              <w:lastRenderedPageBreak/>
               <w:drawing>
                 <wp:inline distT="0" distB="0" distL="0" distR="0" wp14:anchorId="39434D9E" wp14:editId="660573A6">
                   <wp:extent cx="5753100" cy="4629150"/>
@@ -6184,7 +7092,7 @@
                           </pic:cNvPicPr>
                         </pic:nvPicPr>
                         <pic:blipFill>
-                          <a:blip r:embed="rId11">
+                          <a:blip r:embed="rId16">
                             <a:extLst>
                               <a:ext uri="{28A0092B-C50C-407E-A947-70E740481C1C}">
                                 <a14:useLocalDpi xmlns:a14="http://schemas.microsoft.com/office/drawing/2010/main" val="0"/>
@@ -6225,18 +7133,18 @@
       <w:pPr>
         <w:pStyle w:val="Titre2"/>
       </w:pPr>
-      <w:bookmarkStart w:id="30" w:name="_Toc426989953"/>
+      <w:bookmarkStart w:id="35" w:name="_Toc427054418"/>
       <w:r>
         <w:t>Publier des messages</w:t>
       </w:r>
-      <w:bookmarkEnd w:id="30"/>
+      <w:bookmarkEnd w:id="35"/>
     </w:p>
     <w:p/>
     <w:p>
       <w:r>
         <w:t xml:space="preserve">Le code est disponible entièrement sur : </w:t>
       </w:r>
-      <w:hyperlink r:id="rId12" w:history="1">
+      <w:hyperlink r:id="rId17" w:history="1">
         <w:r>
           <w:rPr>
             <w:rStyle w:val="Lienhypertexte"/>
@@ -6300,7 +7208,6 @@
                 <w:szCs w:val="20"/>
                 <w:lang w:eastAsia="fr-FR"/>
               </w:rPr>
-              <w:lastRenderedPageBreak/>
               <w:t xml:space="preserve">package </w:t>
             </w:r>
             <w:r>
@@ -7097,6 +8004,16 @@
                 <w:lang w:eastAsia="fr-FR"/>
               </w:rPr>
               <w:br/>
+            </w:r>
+            <w:r>
+              <w:rPr>
+                <w:rFonts w:ascii="Courier New" w:eastAsia="Times New Roman" w:hAnsi="Courier New" w:cs="Courier New"/>
+                <w:color w:val="000000"/>
+                <w:sz w:val="20"/>
+                <w:szCs w:val="20"/>
+                <w:lang w:eastAsia="fr-FR"/>
+              </w:rPr>
+              <w:lastRenderedPageBreak/>
               <w:t xml:space="preserve">            </w:t>
             </w:r>
             <w:proofErr w:type="spellStart"/>
@@ -7816,11 +8733,11 @@
       <w:pPr>
         <w:pStyle w:val="Titre2"/>
       </w:pPr>
-      <w:bookmarkStart w:id="31" w:name="_Toc426989954"/>
+      <w:bookmarkStart w:id="36" w:name="_Toc427054419"/>
       <w:r>
         <w:t>Recevoir les messages</w:t>
       </w:r>
-      <w:bookmarkEnd w:id="31"/>
+      <w:bookmarkEnd w:id="36"/>
     </w:p>
     <w:p/>
     <w:p>
@@ -8134,7 +9051,6 @@
               <w:rPr>
                 <w:color w:val="000000"/>
               </w:rPr>
-              <w:lastRenderedPageBreak/>
               <w:br/>
             </w:r>
             <w:r>
@@ -8619,6 +9535,12 @@
                 <w:color w:val="000000"/>
               </w:rPr>
               <w:br/>
+            </w:r>
+            <w:r>
+              <w:rPr>
+                <w:color w:val="000000"/>
+              </w:rPr>
+              <w:lastRenderedPageBreak/>
               <w:t xml:space="preserve">            </w:t>
             </w:r>
             <w:proofErr w:type="spellStart"/>
@@ -9336,12 +10258,12 @@
       <w:pPr>
         <w:pStyle w:val="Titre1"/>
       </w:pPr>
-      <w:bookmarkStart w:id="32" w:name="_Toc426989955"/>
+      <w:bookmarkStart w:id="37" w:name="_Toc427054420"/>
       <w:proofErr w:type="spellStart"/>
       <w:r>
         <w:t>Odoo</w:t>
       </w:r>
-      <w:bookmarkEnd w:id="32"/>
+      <w:bookmarkEnd w:id="37"/>
       <w:proofErr w:type="spellEnd"/>
     </w:p>
     <w:p/>
@@ -9353,11 +10275,11 @@
           <w:numId w:val="9"/>
         </w:numPr>
       </w:pPr>
-      <w:bookmarkStart w:id="33" w:name="_Toc426989956"/>
+      <w:bookmarkStart w:id="38" w:name="_Toc427054421"/>
       <w:r>
         <w:t>Installation</w:t>
       </w:r>
-      <w:bookmarkEnd w:id="33"/>
+      <w:bookmarkEnd w:id="38"/>
     </w:p>
     <w:p/>
     <w:p>
@@ -9541,10 +10463,11 @@
           <w:noProof/>
           <w:lang w:eastAsia="fr-FR"/>
         </w:rPr>
+        <w:lastRenderedPageBreak/>
         <w:drawing>
           <wp:inline distT="0" distB="0" distL="0" distR="0" wp14:anchorId="1BC69AD1" wp14:editId="2AF0849D">
             <wp:extent cx="5760720" cy="4113530"/>
-            <wp:effectExtent l="0" t="0" r="0" b="1270"/>
+            <wp:effectExtent l="19050" t="19050" r="11430" b="20320"/>
             <wp:docPr id="4" name="Image 4"/>
             <wp:cNvGraphicFramePr>
               <a:graphicFrameLocks xmlns:a="http://schemas.openxmlformats.org/drawingml/2006/main" noChangeAspect="1"/>
@@ -9557,7 +10480,7 @@
                     <pic:cNvPicPr/>
                   </pic:nvPicPr>
                   <pic:blipFill>
-                    <a:blip r:embed="rId13"/>
+                    <a:blip r:embed="rId18"/>
                     <a:stretch>
                       <a:fillRect/>
                     </a:stretch>
@@ -9570,6 +10493,11 @@
                     <a:prstGeom prst="rect">
                       <a:avLst/>
                     </a:prstGeom>
+                    <a:ln>
+                      <a:solidFill>
+                        <a:schemeClr val="accent1"/>
+                      </a:solidFill>
+                    </a:ln>
                   </pic:spPr>
                 </pic:pic>
               </a:graphicData>
@@ -9583,11 +10511,11 @@
       <w:pPr>
         <w:pStyle w:val="Titre2"/>
       </w:pPr>
-      <w:bookmarkStart w:id="34" w:name="_Toc426989957"/>
+      <w:bookmarkStart w:id="39" w:name="_Toc427054422"/>
       <w:r>
         <w:t>Configuration</w:t>
       </w:r>
-      <w:bookmarkEnd w:id="34"/>
+      <w:bookmarkEnd w:id="39"/>
     </w:p>
     <w:p/>
     <w:p>
@@ -9637,7 +10565,6 @@
     <w:p/>
     <w:p>
       <w:r>
-        <w:lastRenderedPageBreak/>
         <w:t>Et appuyer sur « Créer la base de données »</w:t>
       </w:r>
     </w:p>
@@ -9647,10 +10574,11 @@
           <w:noProof/>
           <w:lang w:eastAsia="fr-FR"/>
         </w:rPr>
+        <w:lastRenderedPageBreak/>
         <w:drawing>
           <wp:inline distT="0" distB="0" distL="0" distR="0">
             <wp:extent cx="5760720" cy="3291840"/>
-            <wp:effectExtent l="0" t="0" r="0" b="3810"/>
+            <wp:effectExtent l="19050" t="19050" r="11430" b="22860"/>
             <wp:docPr id="5" name="Image 5"/>
             <wp:cNvGraphicFramePr>
               <a:graphicFrameLocks xmlns:a="http://schemas.openxmlformats.org/drawingml/2006/main" noChangeAspect="1"/>
@@ -9665,7 +10593,7 @@
                     </pic:cNvPicPr>
                   </pic:nvPicPr>
                   <pic:blipFill>
-                    <a:blip r:embed="rId14">
+                    <a:blip r:embed="rId19">
                       <a:extLst>
                         <a:ext uri="{28A0092B-C50C-407E-A947-70E740481C1C}">
                           <a14:useLocalDpi xmlns:a14="http://schemas.microsoft.com/office/drawing/2010/main" val="0"/>
@@ -9687,7 +10615,9 @@
                     </a:prstGeom>
                     <a:noFill/>
                     <a:ln>
-                      <a:noFill/>
+                      <a:solidFill>
+                        <a:schemeClr val="accent1"/>
+                      </a:solidFill>
                     </a:ln>
                   </pic:spPr>
                 </pic:pic>
@@ -9703,7 +10633,7 @@
       <w:pPr>
         <w:pStyle w:val="Titre1"/>
       </w:pPr>
-      <w:bookmarkStart w:id="35" w:name="_Toc426989958"/>
+      <w:bookmarkStart w:id="40" w:name="_Toc427054423"/>
       <w:r>
         <w:rPr>
           <w:rStyle w:val="Titre1Car"/>
@@ -9713,7 +10643,7 @@
       <w:r>
         <w:t xml:space="preserve"> LDAP</w:t>
       </w:r>
-      <w:bookmarkEnd w:id="35"/>
+      <w:bookmarkEnd w:id="40"/>
     </w:p>
     <w:p/>
     <w:p>
@@ -9724,11 +10654,11 @@
           <w:numId w:val="10"/>
         </w:numPr>
       </w:pPr>
-      <w:bookmarkStart w:id="36" w:name="_Toc426989959"/>
+      <w:bookmarkStart w:id="41" w:name="_Toc427054424"/>
       <w:r>
         <w:t>Installation</w:t>
       </w:r>
-      <w:bookmarkEnd w:id="36"/>
+      <w:bookmarkEnd w:id="41"/>
     </w:p>
     <w:p/>
     <w:tbl>
@@ -9798,7 +10728,7 @@
         <w:drawing>
           <wp:inline distT="0" distB="0" distL="0" distR="0">
             <wp:extent cx="5760720" cy="1920240"/>
-            <wp:effectExtent l="0" t="0" r="0" b="3810"/>
+            <wp:effectExtent l="19050" t="19050" r="11430" b="22860"/>
             <wp:docPr id="6" name="Image 6"/>
             <wp:cNvGraphicFramePr>
               <a:graphicFrameLocks xmlns:a="http://schemas.openxmlformats.org/drawingml/2006/main" noChangeAspect="1"/>
@@ -9813,7 +10743,7 @@
                     </pic:cNvPicPr>
                   </pic:nvPicPr>
                   <pic:blipFill>
-                    <a:blip r:embed="rId15">
+                    <a:blip r:embed="rId20">
                       <a:extLst>
                         <a:ext uri="{28A0092B-C50C-407E-A947-70E740481C1C}">
                           <a14:useLocalDpi xmlns:a14="http://schemas.microsoft.com/office/drawing/2010/main" val="0"/>
@@ -9835,7 +10765,9 @@
                     </a:prstGeom>
                     <a:noFill/>
                     <a:ln>
-                      <a:noFill/>
+                      <a:solidFill>
+                        <a:schemeClr val="accent1"/>
+                      </a:solidFill>
                     </a:ln>
                   </pic:spPr>
                 </pic:pic>
@@ -9850,12 +10782,12 @@
       <w:pPr>
         <w:pStyle w:val="Titre2"/>
       </w:pPr>
-      <w:bookmarkStart w:id="37" w:name="_Toc426989960"/>
+      <w:bookmarkStart w:id="42" w:name="_Toc427054425"/>
       <w:r>
         <w:lastRenderedPageBreak/>
         <w:t>Configuration</w:t>
       </w:r>
-      <w:bookmarkEnd w:id="37"/>
+      <w:bookmarkEnd w:id="42"/>
     </w:p>
     <w:p/>
     <w:tbl>
@@ -10036,7 +10968,7 @@
         <w:drawing>
           <wp:inline distT="0" distB="0" distL="0" distR="0">
             <wp:extent cx="5753100" cy="1343025"/>
-            <wp:effectExtent l="0" t="0" r="0" b="9525"/>
+            <wp:effectExtent l="19050" t="19050" r="19050" b="28575"/>
             <wp:docPr id="8" name="Image 8"/>
             <wp:cNvGraphicFramePr>
               <a:graphicFrameLocks xmlns:a="http://schemas.openxmlformats.org/drawingml/2006/main" noChangeAspect="1"/>
@@ -10051,7 +10983,7 @@
                     </pic:cNvPicPr>
                   </pic:nvPicPr>
                   <pic:blipFill>
-                    <a:blip r:embed="rId16">
+                    <a:blip r:embed="rId21">
                       <a:extLst>
                         <a:ext uri="{28A0092B-C50C-407E-A947-70E740481C1C}">
                           <a14:useLocalDpi xmlns:a14="http://schemas.microsoft.com/office/drawing/2010/main" val="0"/>
@@ -10073,7 +11005,9 @@
                     </a:prstGeom>
                     <a:noFill/>
                     <a:ln>
-                      <a:noFill/>
+                      <a:solidFill>
+                        <a:schemeClr val="accent1"/>
+                      </a:solidFill>
                     </a:ln>
                   </pic:spPr>
                 </pic:pic>
@@ -10098,7 +11032,7 @@
         <w:drawing>
           <wp:inline distT="0" distB="0" distL="0" distR="0">
             <wp:extent cx="5760720" cy="1188720"/>
-            <wp:effectExtent l="0" t="0" r="0" b="0"/>
+            <wp:effectExtent l="19050" t="19050" r="11430" b="11430"/>
             <wp:docPr id="9" name="Image 9"/>
             <wp:cNvGraphicFramePr>
               <a:graphicFrameLocks xmlns:a="http://schemas.openxmlformats.org/drawingml/2006/main" noChangeAspect="1"/>
@@ -10113,7 +11047,7 @@
                     </pic:cNvPicPr>
                   </pic:nvPicPr>
                   <pic:blipFill>
-                    <a:blip r:embed="rId17">
+                    <a:blip r:embed="rId22">
                       <a:extLst>
                         <a:ext uri="{28A0092B-C50C-407E-A947-70E740481C1C}">
                           <a14:useLocalDpi xmlns:a14="http://schemas.microsoft.com/office/drawing/2010/main" val="0"/>
@@ -10135,7 +11069,9 @@
                     </a:prstGeom>
                     <a:noFill/>
                     <a:ln>
-                      <a:noFill/>
+                      <a:solidFill>
+                        <a:schemeClr val="accent1"/>
+                      </a:solidFill>
                     </a:ln>
                   </pic:spPr>
                 </pic:pic>
@@ -10167,7 +11103,7 @@
         <w:drawing>
           <wp:inline distT="0" distB="0" distL="0" distR="0">
             <wp:extent cx="5753100" cy="1495425"/>
-            <wp:effectExtent l="0" t="0" r="0" b="9525"/>
+            <wp:effectExtent l="19050" t="19050" r="19050" b="28575"/>
             <wp:docPr id="10" name="Image 10"/>
             <wp:cNvGraphicFramePr>
               <a:graphicFrameLocks xmlns:a="http://schemas.openxmlformats.org/drawingml/2006/main" noChangeAspect="1"/>
@@ -10182,7 +11118,7 @@
                     </pic:cNvPicPr>
                   </pic:nvPicPr>
                   <pic:blipFill>
-                    <a:blip r:embed="rId18">
+                    <a:blip r:embed="rId23">
                       <a:extLst>
                         <a:ext uri="{28A0092B-C50C-407E-A947-70E740481C1C}">
                           <a14:useLocalDpi xmlns:a14="http://schemas.microsoft.com/office/drawing/2010/main" val="0"/>
@@ -10204,7 +11140,9 @@
                     </a:prstGeom>
                     <a:noFill/>
                     <a:ln>
-                      <a:noFill/>
+                      <a:solidFill>
+                        <a:schemeClr val="accent1"/>
+                      </a:solidFill>
                     </a:ln>
                   </pic:spPr>
                 </pic:pic>
@@ -10245,10 +11183,11 @@
           <w:noProof/>
           <w:lang w:eastAsia="fr-FR"/>
         </w:rPr>
+        <w:lastRenderedPageBreak/>
         <w:drawing>
           <wp:inline distT="0" distB="0" distL="0" distR="0">
             <wp:extent cx="5753100" cy="1209675"/>
-            <wp:effectExtent l="0" t="0" r="0" b="9525"/>
+            <wp:effectExtent l="19050" t="19050" r="19050" b="28575"/>
             <wp:docPr id="12" name="Image 12"/>
             <wp:cNvGraphicFramePr>
               <a:graphicFrameLocks xmlns:a="http://schemas.openxmlformats.org/drawingml/2006/main" noChangeAspect="1"/>
@@ -10263,7 +11202,7 @@
                     </pic:cNvPicPr>
                   </pic:nvPicPr>
                   <pic:blipFill>
-                    <a:blip r:embed="rId19">
+                    <a:blip r:embed="rId24">
                       <a:extLst>
                         <a:ext uri="{28A0092B-C50C-407E-A947-70E740481C1C}">
                           <a14:useLocalDpi xmlns:a14="http://schemas.microsoft.com/office/drawing/2010/main" val="0"/>
@@ -10285,7 +11224,9 @@
                     </a:prstGeom>
                     <a:noFill/>
                     <a:ln>
-                      <a:noFill/>
+                      <a:solidFill>
+                        <a:schemeClr val="accent1"/>
+                      </a:solidFill>
                     </a:ln>
                   </pic:spPr>
                 </pic:pic>
@@ -10297,7 +11238,6 @@
     </w:p>
     <w:p>
       <w:r>
-        <w:lastRenderedPageBreak/>
         <w:t>Choisir la base « HDB »</w:t>
       </w:r>
     </w:p>
@@ -10310,7 +11250,7 @@
         <w:drawing>
           <wp:inline distT="0" distB="0" distL="0" distR="0">
             <wp:extent cx="5753100" cy="1685925"/>
-            <wp:effectExtent l="0" t="0" r="0" b="9525"/>
+            <wp:effectExtent l="19050" t="19050" r="19050" b="28575"/>
             <wp:docPr id="13" name="Image 13"/>
             <wp:cNvGraphicFramePr>
               <a:graphicFrameLocks xmlns:a="http://schemas.openxmlformats.org/drawingml/2006/main" noChangeAspect="1"/>
@@ -10325,7 +11265,7 @@
                     </pic:cNvPicPr>
                   </pic:nvPicPr>
                   <pic:blipFill>
-                    <a:blip r:embed="rId20">
+                    <a:blip r:embed="rId25">
                       <a:extLst>
                         <a:ext uri="{28A0092B-C50C-407E-A947-70E740481C1C}">
                           <a14:useLocalDpi xmlns:a14="http://schemas.microsoft.com/office/drawing/2010/main" val="0"/>
@@ -10347,7 +11287,9 @@
                     </a:prstGeom>
                     <a:noFill/>
                     <a:ln>
-                      <a:noFill/>
+                      <a:solidFill>
+                        <a:schemeClr val="accent1"/>
+                      </a:solidFill>
                     </a:ln>
                   </pic:spPr>
                 </pic:pic>
@@ -10380,7 +11322,7 @@
         <w:drawing>
           <wp:inline distT="0" distB="0" distL="0" distR="0">
             <wp:extent cx="5577840" cy="1920240"/>
-            <wp:effectExtent l="0" t="0" r="3810" b="3810"/>
+            <wp:effectExtent l="19050" t="19050" r="22860" b="22860"/>
             <wp:docPr id="14" name="Image 14"/>
             <wp:cNvGraphicFramePr>
               <a:graphicFrameLocks xmlns:a="http://schemas.openxmlformats.org/drawingml/2006/main" noChangeAspect="1"/>
@@ -10395,7 +11337,7 @@
                     </pic:cNvPicPr>
                   </pic:nvPicPr>
                   <pic:blipFill>
-                    <a:blip r:embed="rId21">
+                    <a:blip r:embed="rId26">
                       <a:extLst>
                         <a:ext uri="{28A0092B-C50C-407E-A947-70E740481C1C}">
                           <a14:useLocalDpi xmlns:a14="http://schemas.microsoft.com/office/drawing/2010/main" val="0"/>
@@ -10417,7 +11359,9 @@
                     </a:prstGeom>
                     <a:noFill/>
                     <a:ln>
-                      <a:noFill/>
+                      <a:solidFill>
+                        <a:schemeClr val="accent1"/>
+                      </a:solidFill>
                     </a:ln>
                   </pic:spPr>
                 </pic:pic>
@@ -10450,7 +11394,7 @@
         <w:drawing>
           <wp:inline distT="0" distB="0" distL="0" distR="0">
             <wp:extent cx="5762625" cy="1123950"/>
-            <wp:effectExtent l="0" t="0" r="9525" b="0"/>
+            <wp:effectExtent l="19050" t="19050" r="28575" b="19050"/>
             <wp:docPr id="19" name="Image 19"/>
             <wp:cNvGraphicFramePr>
               <a:graphicFrameLocks xmlns:a="http://schemas.openxmlformats.org/drawingml/2006/main" noChangeAspect="1"/>
@@ -10465,7 +11409,7 @@
                     </pic:cNvPicPr>
                   </pic:nvPicPr>
                   <pic:blipFill>
-                    <a:blip r:embed="rId22">
+                    <a:blip r:embed="rId27">
                       <a:extLst>
                         <a:ext uri="{28A0092B-C50C-407E-A947-70E740481C1C}">
                           <a14:useLocalDpi xmlns:a14="http://schemas.microsoft.com/office/drawing/2010/main" val="0"/>
@@ -10487,7 +11431,9 @@
                     </a:prstGeom>
                     <a:noFill/>
                     <a:ln>
-                      <a:noFill/>
+                      <a:solidFill>
+                        <a:schemeClr val="accent1"/>
+                      </a:solidFill>
                     </a:ln>
                   </pic:spPr>
                 </pic:pic>
@@ -10517,10 +11463,11 @@
           <w:noProof/>
           <w:lang w:eastAsia="fr-FR"/>
         </w:rPr>
+        <w:lastRenderedPageBreak/>
         <w:drawing>
           <wp:inline distT="0" distB="0" distL="0" distR="0">
             <wp:extent cx="5760720" cy="1188720"/>
-            <wp:effectExtent l="0" t="0" r="0" b="0"/>
+            <wp:effectExtent l="19050" t="19050" r="11430" b="11430"/>
             <wp:docPr id="20" name="Image 20"/>
             <wp:cNvGraphicFramePr>
               <a:graphicFrameLocks xmlns:a="http://schemas.openxmlformats.org/drawingml/2006/main" noChangeAspect="1"/>
@@ -10535,7 +11482,7 @@
                     </pic:cNvPicPr>
                   </pic:nvPicPr>
                   <pic:blipFill>
-                    <a:blip r:embed="rId23">
+                    <a:blip r:embed="rId28">
                       <a:extLst>
                         <a:ext uri="{28A0092B-C50C-407E-A947-70E740481C1C}">
                           <a14:useLocalDpi xmlns:a14="http://schemas.microsoft.com/office/drawing/2010/main" val="0"/>
@@ -10557,7 +11504,9 @@
                     </a:prstGeom>
                     <a:noFill/>
                     <a:ln>
-                      <a:noFill/>
+                      <a:solidFill>
+                        <a:schemeClr val="accent1"/>
+                      </a:solidFill>
                     </a:ln>
                   </pic:spPr>
                 </pic:pic>
@@ -10579,11 +11528,10 @@
           <w:noProof/>
           <w:lang w:eastAsia="fr-FR"/>
         </w:rPr>
-        <w:lastRenderedPageBreak/>
         <w:drawing>
           <wp:inline distT="0" distB="0" distL="0" distR="0">
             <wp:extent cx="5753100" cy="1257300"/>
-            <wp:effectExtent l="0" t="0" r="0" b="0"/>
+            <wp:effectExtent l="19050" t="19050" r="19050" b="19050"/>
             <wp:docPr id="21" name="Image 21"/>
             <wp:cNvGraphicFramePr>
               <a:graphicFrameLocks xmlns:a="http://schemas.openxmlformats.org/drawingml/2006/main" noChangeAspect="1"/>
@@ -10598,7 +11546,7 @@
                     </pic:cNvPicPr>
                   </pic:nvPicPr>
                   <pic:blipFill>
-                    <a:blip r:embed="rId24">
+                    <a:blip r:embed="rId29">
                       <a:extLst>
                         <a:ext uri="{28A0092B-C50C-407E-A947-70E740481C1C}">
                           <a14:useLocalDpi xmlns:a14="http://schemas.microsoft.com/office/drawing/2010/main" val="0"/>
@@ -10620,7 +11568,9 @@
                     </a:prstGeom>
                     <a:noFill/>
                     <a:ln>
-                      <a:noFill/>
+                      <a:solidFill>
+                        <a:schemeClr val="accent1"/>
+                      </a:solidFill>
                     </a:ln>
                   </pic:spPr>
                 </pic:pic>
@@ -10635,11 +11585,11 @@
       <w:pPr>
         <w:pStyle w:val="Titre2"/>
       </w:pPr>
-      <w:bookmarkStart w:id="38" w:name="_Toc426989961"/>
+      <w:bookmarkStart w:id="43" w:name="_Toc427054426"/>
       <w:r>
         <w:t>Organisation</w:t>
       </w:r>
-      <w:bookmarkEnd w:id="38"/>
+      <w:bookmarkEnd w:id="43"/>
     </w:p>
     <w:p/>
     <w:p>
@@ -10659,7 +11609,7 @@
       <w:r>
         <w:t xml:space="preserve"> Admin sur : </w:t>
       </w:r>
-      <w:hyperlink r:id="rId25" w:history="1">
+      <w:hyperlink r:id="rId30" w:history="1">
         <w:r>
           <w:rPr>
             <w:rStyle w:val="Lienhypertexte"/>
@@ -10667,13 +11617,6 @@
           <w:t>http://www.ldapadmin.org/</w:t>
         </w:r>
       </w:hyperlink>
-    </w:p>
-    <w:p>
-      <w:pPr>
-        <w:rPr>
-          <w:rStyle w:val="Lienhypertexte"/>
-        </w:rPr>
-      </w:pPr>
     </w:p>
     <w:p>
       <w:r>
@@ -10702,7 +11645,7 @@
                     <pic:cNvPicPr/>
                   </pic:nvPicPr>
                   <pic:blipFill>
-                    <a:blip r:embed="rId26"/>
+                    <a:blip r:embed="rId31"/>
                     <a:stretch>
                       <a:fillRect/>
                     </a:stretch>
@@ -10748,7 +11691,6 @@
           <w:noProof/>
           <w:lang w:eastAsia="fr-FR"/>
         </w:rPr>
-        <w:lastRenderedPageBreak/>
         <w:drawing>
           <wp:inline distT="0" distB="0" distL="0" distR="0" wp14:anchorId="241F726B" wp14:editId="05EC6F1A">
             <wp:extent cx="5760720" cy="2618740"/>
@@ -10765,7 +11707,7 @@
                     <pic:cNvPicPr/>
                   </pic:nvPicPr>
                   <pic:blipFill>
-                    <a:blip r:embed="rId27"/>
+                    <a:blip r:embed="rId32"/>
                     <a:stretch>
                       <a:fillRect/>
                     </a:stretch>
@@ -10791,12 +11733,12 @@
       <w:pPr>
         <w:pStyle w:val="Titre1"/>
       </w:pPr>
-      <w:bookmarkStart w:id="39" w:name="_Toc426989962"/>
+      <w:bookmarkStart w:id="44" w:name="_Toc427054427"/>
       <w:proofErr w:type="spellStart"/>
       <w:r>
         <w:t>Blackfire</w:t>
       </w:r>
-      <w:bookmarkEnd w:id="39"/>
+      <w:bookmarkEnd w:id="44"/>
       <w:proofErr w:type="spellEnd"/>
     </w:p>
     <w:p/>
@@ -10808,11 +11750,11 @@
           <w:numId w:val="11"/>
         </w:numPr>
       </w:pPr>
-      <w:bookmarkStart w:id="40" w:name="_Toc426989963"/>
+      <w:bookmarkStart w:id="45" w:name="_Toc427054428"/>
       <w:r>
         <w:t>Installation</w:t>
       </w:r>
-      <w:bookmarkEnd w:id="40"/>
+      <w:bookmarkEnd w:id="45"/>
     </w:p>
     <w:p/>
     <w:tbl>
@@ -11089,18 +12031,18 @@
       <w:pPr>
         <w:pStyle w:val="Titre2"/>
       </w:pPr>
-      <w:bookmarkStart w:id="41" w:name="_Toc426989964"/>
+      <w:bookmarkStart w:id="46" w:name="_Toc427054429"/>
       <w:r>
         <w:t>Configuration</w:t>
       </w:r>
-      <w:bookmarkEnd w:id="41"/>
+      <w:bookmarkEnd w:id="46"/>
     </w:p>
     <w:p/>
     <w:p>
       <w:r>
         <w:t xml:space="preserve">Créer un compte sur </w:t>
       </w:r>
-      <w:hyperlink r:id="rId28" w:history="1">
+      <w:hyperlink r:id="rId33" w:history="1">
         <w:r>
           <w:rPr>
             <w:rStyle w:val="Lienhypertexte"/>
@@ -11119,7 +12061,7 @@
       <w:r>
         <w:t xml:space="preserve"> </w:t>
       </w:r>
-      <w:hyperlink r:id="rId29" w:history="1">
+      <w:hyperlink r:id="rId34" w:history="1">
         <w:r>
           <w:rPr>
             <w:rStyle w:val="Lienhypertexte"/>
@@ -11408,7 +12350,6 @@
           <w:p>
             <w:proofErr w:type="spellStart"/>
             <w:r>
-              <w:lastRenderedPageBreak/>
               <w:t>blackfire</w:t>
             </w:r>
             <w:proofErr w:type="spellEnd"/>
@@ -13195,7 +14136,7 @@
 </file>
 
 <file path=customXml/itemProps1.xml><?xml version="1.0" encoding="utf-8"?>
-<ds:datastoreItem xmlns:ds="http://schemas.openxmlformats.org/officeDocument/2006/customXml" ds:itemID="{779812F7-C367-4E17-B810-DFDA35E1ED71}">
+<ds:datastoreItem xmlns:ds="http://schemas.openxmlformats.org/officeDocument/2006/customXml" ds:itemID="{2FE966CA-E55A-45FE-A451-57994E785177}">
   <ds:schemaRefs>
     <ds:schemaRef ds:uri="http://schemas.openxmlformats.org/officeDocument/2006/bibliography"/>
   </ds:schemaRefs>

--- a/doc/Build_Factory.docx
+++ b/doc/Build_Factory.docx
@@ -46,6 +46,8 @@
         </w:rPr>
         <w:t>The Agent</w:t>
       </w:r>
+      <w:bookmarkStart w:id="0" w:name="_GoBack"/>
+      <w:bookmarkEnd w:id="0"/>
     </w:p>
     <w:p>
       <w:pPr>
@@ -279,8 +281,6 @@
             </w:rPr>
           </w:pPr>
         </w:p>
-        <w:bookmarkStart w:id="0" w:name="_GoBack"/>
-        <w:bookmarkEnd w:id="0"/>
         <w:p>
           <w:pPr>
             <w:pStyle w:val="TM1"/>
@@ -303,7 +303,7 @@
           <w:r>
             <w:fldChar w:fldCharType="separate"/>
           </w:r>
-          <w:hyperlink w:anchor="_Toc427054384" w:history="1">
+          <w:hyperlink w:anchor="_Toc427070365" w:history="1">
             <w:r>
               <w:rPr>
                 <w:rStyle w:val="Lienhypertexte"/>
@@ -345,7 +345,7 @@
                 <w:noProof/>
                 <w:webHidden/>
               </w:rPr>
-              <w:instrText xml:space="preserve"> PAGEREF _Toc427054384 \h </w:instrText>
+              <w:instrText xml:space="preserve"> PAGEREF _Toc427070365 \h </w:instrText>
             </w:r>
             <w:r>
               <w:rPr>
@@ -389,7 +389,7 @@
               <w:lang w:eastAsia="fr-FR"/>
             </w:rPr>
           </w:pPr>
-          <w:hyperlink w:anchor="_Toc427054385" w:history="1">
+          <w:hyperlink w:anchor="_Toc427070366" w:history="1">
             <w:r>
               <w:rPr>
                 <w:rStyle w:val="Lienhypertexte"/>
@@ -431,7 +431,7 @@
                 <w:noProof/>
                 <w:webHidden/>
               </w:rPr>
-              <w:instrText xml:space="preserve"> PAGEREF _Toc427054385 \h </w:instrText>
+              <w:instrText xml:space="preserve"> PAGEREF _Toc427070366 \h </w:instrText>
             </w:r>
             <w:r>
               <w:rPr>
@@ -475,7 +475,7 @@
               <w:lang w:eastAsia="fr-FR"/>
             </w:rPr>
           </w:pPr>
-          <w:hyperlink w:anchor="_Toc427054386" w:history="1">
+          <w:hyperlink w:anchor="_Toc427070367" w:history="1">
             <w:r>
               <w:rPr>
                 <w:rStyle w:val="Lienhypertexte"/>
@@ -517,7 +517,7 @@
                 <w:noProof/>
                 <w:webHidden/>
               </w:rPr>
-              <w:instrText xml:space="preserve"> PAGEREF _Toc427054386 \h </w:instrText>
+              <w:instrText xml:space="preserve"> PAGEREF _Toc427070367 \h </w:instrText>
             </w:r>
             <w:r>
               <w:rPr>
@@ -561,7 +561,7 @@
               <w:lang w:eastAsia="fr-FR"/>
             </w:rPr>
           </w:pPr>
-          <w:hyperlink w:anchor="_Toc427054387" w:history="1">
+          <w:hyperlink w:anchor="_Toc427070368" w:history="1">
             <w:r>
               <w:rPr>
                 <w:rStyle w:val="Lienhypertexte"/>
@@ -604,7 +604,7 @@
                 <w:noProof/>
                 <w:webHidden/>
               </w:rPr>
-              <w:instrText xml:space="preserve"> PAGEREF _Toc427054387 \h </w:instrText>
+              <w:instrText xml:space="preserve"> PAGEREF _Toc427070368 \h </w:instrText>
             </w:r>
             <w:r>
               <w:rPr>
@@ -648,7 +648,7 @@
               <w:lang w:eastAsia="fr-FR"/>
             </w:rPr>
           </w:pPr>
-          <w:hyperlink w:anchor="_Toc427054388" w:history="1">
+          <w:hyperlink w:anchor="_Toc427070369" w:history="1">
             <w:r>
               <w:rPr>
                 <w:rStyle w:val="Lienhypertexte"/>
@@ -691,7 +691,7 @@
                 <w:noProof/>
                 <w:webHidden/>
               </w:rPr>
-              <w:instrText xml:space="preserve"> PAGEREF _Toc427054388 \h </w:instrText>
+              <w:instrText xml:space="preserve"> PAGEREF _Toc427070369 \h </w:instrText>
             </w:r>
             <w:r>
               <w:rPr>
@@ -735,7 +735,7 @@
               <w:lang w:eastAsia="fr-FR"/>
             </w:rPr>
           </w:pPr>
-          <w:hyperlink w:anchor="_Toc427054389" w:history="1">
+          <w:hyperlink w:anchor="_Toc427070370" w:history="1">
             <w:r>
               <w:rPr>
                 <w:rStyle w:val="Lienhypertexte"/>
@@ -778,7 +778,7 @@
                 <w:noProof/>
                 <w:webHidden/>
               </w:rPr>
-              <w:instrText xml:space="preserve"> PAGEREF _Toc427054389 \h </w:instrText>
+              <w:instrText xml:space="preserve"> PAGEREF _Toc427070370 \h </w:instrText>
             </w:r>
             <w:r>
               <w:rPr>
@@ -822,7 +822,7 @@
               <w:lang w:eastAsia="fr-FR"/>
             </w:rPr>
           </w:pPr>
-          <w:hyperlink w:anchor="_Toc427054390" w:history="1">
+          <w:hyperlink w:anchor="_Toc427070371" w:history="1">
             <w:r>
               <w:rPr>
                 <w:rStyle w:val="Lienhypertexte"/>
@@ -865,7 +865,7 @@
                 <w:noProof/>
                 <w:webHidden/>
               </w:rPr>
-              <w:instrText xml:space="preserve"> PAGEREF _Toc427054390 \h </w:instrText>
+              <w:instrText xml:space="preserve"> PAGEREF _Toc427070371 \h </w:instrText>
             </w:r>
             <w:r>
               <w:rPr>
@@ -909,7 +909,7 @@
               <w:lang w:eastAsia="fr-FR"/>
             </w:rPr>
           </w:pPr>
-          <w:hyperlink w:anchor="_Toc427054391" w:history="1">
+          <w:hyperlink w:anchor="_Toc427070372" w:history="1">
             <w:r>
               <w:rPr>
                 <w:rStyle w:val="Lienhypertexte"/>
@@ -952,7 +952,7 @@
                 <w:noProof/>
                 <w:webHidden/>
               </w:rPr>
-              <w:instrText xml:space="preserve"> PAGEREF _Toc427054391 \h </w:instrText>
+              <w:instrText xml:space="preserve"> PAGEREF _Toc427070372 \h </w:instrText>
             </w:r>
             <w:r>
               <w:rPr>
@@ -996,7 +996,7 @@
               <w:lang w:eastAsia="fr-FR"/>
             </w:rPr>
           </w:pPr>
-          <w:hyperlink w:anchor="_Toc427054392" w:history="1">
+          <w:hyperlink w:anchor="_Toc427070373" w:history="1">
             <w:r>
               <w:rPr>
                 <w:rStyle w:val="Lienhypertexte"/>
@@ -1039,7 +1039,7 @@
                 <w:noProof/>
                 <w:webHidden/>
               </w:rPr>
-              <w:instrText xml:space="preserve"> PAGEREF _Toc427054392 \h </w:instrText>
+              <w:instrText xml:space="preserve"> PAGEREF _Toc427070373 \h </w:instrText>
             </w:r>
             <w:r>
               <w:rPr>
@@ -1083,7 +1083,7 @@
               <w:lang w:eastAsia="fr-FR"/>
             </w:rPr>
           </w:pPr>
-          <w:hyperlink w:anchor="_Toc427054393" w:history="1">
+          <w:hyperlink w:anchor="_Toc427070374" w:history="1">
             <w:r>
               <w:rPr>
                 <w:rStyle w:val="Lienhypertexte"/>
@@ -1126,7 +1126,7 @@
                 <w:noProof/>
                 <w:webHidden/>
               </w:rPr>
-              <w:instrText xml:space="preserve"> PAGEREF _Toc427054393 \h </w:instrText>
+              <w:instrText xml:space="preserve"> PAGEREF _Toc427070374 \h </w:instrText>
             </w:r>
             <w:r>
               <w:rPr>
@@ -1170,7 +1170,7 @@
               <w:lang w:eastAsia="fr-FR"/>
             </w:rPr>
           </w:pPr>
-          <w:hyperlink w:anchor="_Toc427054394" w:history="1">
+          <w:hyperlink w:anchor="_Toc427070375" w:history="1">
             <w:r>
               <w:rPr>
                 <w:rStyle w:val="Lienhypertexte"/>
@@ -1213,7 +1213,7 @@
                 <w:noProof/>
                 <w:webHidden/>
               </w:rPr>
-              <w:instrText xml:space="preserve"> PAGEREF _Toc427054394 \h </w:instrText>
+              <w:instrText xml:space="preserve"> PAGEREF _Toc427070375 \h </w:instrText>
             </w:r>
             <w:r>
               <w:rPr>
@@ -1257,7 +1257,7 @@
               <w:lang w:eastAsia="fr-FR"/>
             </w:rPr>
           </w:pPr>
-          <w:hyperlink w:anchor="_Toc427054395" w:history="1">
+          <w:hyperlink w:anchor="_Toc427070376" w:history="1">
             <w:r>
               <w:rPr>
                 <w:rStyle w:val="Lienhypertexte"/>
@@ -1300,7 +1300,7 @@
                 <w:noProof/>
                 <w:webHidden/>
               </w:rPr>
-              <w:instrText xml:space="preserve"> PAGEREF _Toc427054395 \h </w:instrText>
+              <w:instrText xml:space="preserve"> PAGEREF _Toc427070376 \h </w:instrText>
             </w:r>
             <w:r>
               <w:rPr>
@@ -1344,7 +1344,7 @@
               <w:lang w:eastAsia="fr-FR"/>
             </w:rPr>
           </w:pPr>
-          <w:hyperlink w:anchor="_Toc427054396" w:history="1">
+          <w:hyperlink w:anchor="_Toc427070377" w:history="1">
             <w:r>
               <w:rPr>
                 <w:rStyle w:val="Lienhypertexte"/>
@@ -1387,7 +1387,7 @@
                 <w:noProof/>
                 <w:webHidden/>
               </w:rPr>
-              <w:instrText xml:space="preserve"> PAGEREF _Toc427054396 \h </w:instrText>
+              <w:instrText xml:space="preserve"> PAGEREF _Toc427070377 \h </w:instrText>
             </w:r>
             <w:r>
               <w:rPr>
@@ -1431,7 +1431,7 @@
               <w:lang w:eastAsia="fr-FR"/>
             </w:rPr>
           </w:pPr>
-          <w:hyperlink w:anchor="_Toc427054397" w:history="1">
+          <w:hyperlink w:anchor="_Toc427070378" w:history="1">
             <w:r>
               <w:rPr>
                 <w:rStyle w:val="Lienhypertexte"/>
@@ -1473,7 +1473,7 @@
                 <w:noProof/>
                 <w:webHidden/>
               </w:rPr>
-              <w:instrText xml:space="preserve"> PAGEREF _Toc427054397 \h </w:instrText>
+              <w:instrText xml:space="preserve"> PAGEREF _Toc427070378 \h </w:instrText>
             </w:r>
             <w:r>
               <w:rPr>
@@ -1517,7 +1517,7 @@
               <w:lang w:eastAsia="fr-FR"/>
             </w:rPr>
           </w:pPr>
-          <w:hyperlink w:anchor="_Toc427054398" w:history="1">
+          <w:hyperlink w:anchor="_Toc427070379" w:history="1">
             <w:r>
               <w:rPr>
                 <w:rStyle w:val="Lienhypertexte"/>
@@ -1560,7 +1560,7 @@
                 <w:noProof/>
                 <w:webHidden/>
               </w:rPr>
-              <w:instrText xml:space="preserve"> PAGEREF _Toc427054398 \h </w:instrText>
+              <w:instrText xml:space="preserve"> PAGEREF _Toc427070379 \h </w:instrText>
             </w:r>
             <w:r>
               <w:rPr>
@@ -1604,7 +1604,7 @@
               <w:lang w:eastAsia="fr-FR"/>
             </w:rPr>
           </w:pPr>
-          <w:hyperlink w:anchor="_Toc427054399" w:history="1">
+          <w:hyperlink w:anchor="_Toc427070380" w:history="1">
             <w:r>
               <w:rPr>
                 <w:rStyle w:val="Lienhypertexte"/>
@@ -1647,7 +1647,7 @@
                 <w:noProof/>
                 <w:webHidden/>
               </w:rPr>
-              <w:instrText xml:space="preserve"> PAGEREF _Toc427054399 \h </w:instrText>
+              <w:instrText xml:space="preserve"> PAGEREF _Toc427070380 \h </w:instrText>
             </w:r>
             <w:r>
               <w:rPr>
@@ -1691,7 +1691,7 @@
               <w:lang w:eastAsia="fr-FR"/>
             </w:rPr>
           </w:pPr>
-          <w:hyperlink w:anchor="_Toc427054400" w:history="1">
+          <w:hyperlink w:anchor="_Toc427070381" w:history="1">
             <w:r>
               <w:rPr>
                 <w:rStyle w:val="Lienhypertexte"/>
@@ -1734,7 +1734,7 @@
                 <w:noProof/>
                 <w:webHidden/>
               </w:rPr>
-              <w:instrText xml:space="preserve"> PAGEREF _Toc427054400 \h </w:instrText>
+              <w:instrText xml:space="preserve"> PAGEREF _Toc427070381 \h </w:instrText>
             </w:r>
             <w:r>
               <w:rPr>
@@ -1778,7 +1778,7 @@
               <w:lang w:eastAsia="fr-FR"/>
             </w:rPr>
           </w:pPr>
-          <w:hyperlink w:anchor="_Toc427054401" w:history="1">
+          <w:hyperlink w:anchor="_Toc427070382" w:history="1">
             <w:r>
               <w:rPr>
                 <w:rStyle w:val="Lienhypertexte"/>
@@ -1820,7 +1820,7 @@
                 <w:noProof/>
                 <w:webHidden/>
               </w:rPr>
-              <w:instrText xml:space="preserve"> PAGEREF _Toc427054401 \h </w:instrText>
+              <w:instrText xml:space="preserve"> PAGEREF _Toc427070382 \h </w:instrText>
             </w:r>
             <w:r>
               <w:rPr>
@@ -1864,7 +1864,7 @@
               <w:lang w:eastAsia="fr-FR"/>
             </w:rPr>
           </w:pPr>
-          <w:hyperlink w:anchor="_Toc427054402" w:history="1">
+          <w:hyperlink w:anchor="_Toc427070383" w:history="1">
             <w:r>
               <w:rPr>
                 <w:rStyle w:val="Lienhypertexte"/>
@@ -1906,7 +1906,7 @@
                 <w:noProof/>
                 <w:webHidden/>
               </w:rPr>
-              <w:instrText xml:space="preserve"> PAGEREF _Toc427054402 \h </w:instrText>
+              <w:instrText xml:space="preserve"> PAGEREF _Toc427070383 \h </w:instrText>
             </w:r>
             <w:r>
               <w:rPr>
@@ -1950,7 +1950,7 @@
               <w:lang w:eastAsia="fr-FR"/>
             </w:rPr>
           </w:pPr>
-          <w:hyperlink w:anchor="_Toc427054403" w:history="1">
+          <w:hyperlink w:anchor="_Toc427070384" w:history="1">
             <w:r>
               <w:rPr>
                 <w:rStyle w:val="Lienhypertexte"/>
@@ -1992,7 +1992,7 @@
                 <w:noProof/>
                 <w:webHidden/>
               </w:rPr>
-              <w:instrText xml:space="preserve"> PAGEREF _Toc427054403 \h </w:instrText>
+              <w:instrText xml:space="preserve"> PAGEREF _Toc427070384 \h </w:instrText>
             </w:r>
             <w:r>
               <w:rPr>
@@ -2036,7 +2036,7 @@
               <w:lang w:eastAsia="fr-FR"/>
             </w:rPr>
           </w:pPr>
-          <w:hyperlink w:anchor="_Toc427054404" w:history="1">
+          <w:hyperlink w:anchor="_Toc427070385" w:history="1">
             <w:r>
               <w:rPr>
                 <w:rStyle w:val="Lienhypertexte"/>
@@ -2078,7 +2078,7 @@
                 <w:noProof/>
                 <w:webHidden/>
               </w:rPr>
-              <w:instrText xml:space="preserve"> PAGEREF _Toc427054404 \h </w:instrText>
+              <w:instrText xml:space="preserve"> PAGEREF _Toc427070385 \h </w:instrText>
             </w:r>
             <w:r>
               <w:rPr>
@@ -2122,7 +2122,7 @@
               <w:lang w:eastAsia="fr-FR"/>
             </w:rPr>
           </w:pPr>
-          <w:hyperlink w:anchor="_Toc427054405" w:history="1">
+          <w:hyperlink w:anchor="_Toc427070386" w:history="1">
             <w:r>
               <w:rPr>
                 <w:rStyle w:val="Lienhypertexte"/>
@@ -2164,7 +2164,7 @@
                 <w:noProof/>
                 <w:webHidden/>
               </w:rPr>
-              <w:instrText xml:space="preserve"> PAGEREF _Toc427054405 \h </w:instrText>
+              <w:instrText xml:space="preserve"> PAGEREF _Toc427070386 \h </w:instrText>
             </w:r>
             <w:r>
               <w:rPr>
@@ -2208,7 +2208,7 @@
               <w:lang w:eastAsia="fr-FR"/>
             </w:rPr>
           </w:pPr>
-          <w:hyperlink w:anchor="_Toc427054406" w:history="1">
+          <w:hyperlink w:anchor="_Toc427070387" w:history="1">
             <w:r>
               <w:rPr>
                 <w:rStyle w:val="Lienhypertexte"/>
@@ -2250,7 +2250,7 @@
                 <w:noProof/>
                 <w:webHidden/>
               </w:rPr>
-              <w:instrText xml:space="preserve"> PAGEREF _Toc427054406 \h </w:instrText>
+              <w:instrText xml:space="preserve"> PAGEREF _Toc427070387 \h </w:instrText>
             </w:r>
             <w:r>
               <w:rPr>
@@ -2294,7 +2294,7 @@
               <w:lang w:eastAsia="fr-FR"/>
             </w:rPr>
           </w:pPr>
-          <w:hyperlink w:anchor="_Toc427054407" w:history="1">
+          <w:hyperlink w:anchor="_Toc427070388" w:history="1">
             <w:r>
               <w:rPr>
                 <w:rStyle w:val="Lienhypertexte"/>
@@ -2336,7 +2336,7 @@
                 <w:noProof/>
                 <w:webHidden/>
               </w:rPr>
-              <w:instrText xml:space="preserve"> PAGEREF _Toc427054407 \h </w:instrText>
+              <w:instrText xml:space="preserve"> PAGEREF _Toc427070388 \h </w:instrText>
             </w:r>
             <w:r>
               <w:rPr>
@@ -2380,7 +2380,7 @@
               <w:lang w:eastAsia="fr-FR"/>
             </w:rPr>
           </w:pPr>
-          <w:hyperlink w:anchor="_Toc427054408" w:history="1">
+          <w:hyperlink w:anchor="_Toc427070389" w:history="1">
             <w:r>
               <w:rPr>
                 <w:rStyle w:val="Lienhypertexte"/>
@@ -2423,7 +2423,7 @@
                 <w:noProof/>
                 <w:webHidden/>
               </w:rPr>
-              <w:instrText xml:space="preserve"> PAGEREF _Toc427054408 \h </w:instrText>
+              <w:instrText xml:space="preserve"> PAGEREF _Toc427070389 \h </w:instrText>
             </w:r>
             <w:r>
               <w:rPr>
@@ -2467,7 +2467,7 @@
               <w:lang w:eastAsia="fr-FR"/>
             </w:rPr>
           </w:pPr>
-          <w:hyperlink w:anchor="_Toc427054409" w:history="1">
+          <w:hyperlink w:anchor="_Toc427070390" w:history="1">
             <w:r>
               <w:rPr>
                 <w:rStyle w:val="Lienhypertexte"/>
@@ -2510,7 +2510,7 @@
                 <w:noProof/>
                 <w:webHidden/>
               </w:rPr>
-              <w:instrText xml:space="preserve"> PAGEREF _Toc427054409 \h </w:instrText>
+              <w:instrText xml:space="preserve"> PAGEREF _Toc427070390 \h </w:instrText>
             </w:r>
             <w:r>
               <w:rPr>
@@ -2554,7 +2554,7 @@
               <w:lang w:eastAsia="fr-FR"/>
             </w:rPr>
           </w:pPr>
-          <w:hyperlink w:anchor="_Toc427054410" w:history="1">
+          <w:hyperlink w:anchor="_Toc427070391" w:history="1">
             <w:r>
               <w:rPr>
                 <w:rStyle w:val="Lienhypertexte"/>
@@ -2597,7 +2597,7 @@
                 <w:noProof/>
                 <w:webHidden/>
               </w:rPr>
-              <w:instrText xml:space="preserve"> PAGEREF _Toc427054410 \h </w:instrText>
+              <w:instrText xml:space="preserve"> PAGEREF _Toc427070391 \h </w:instrText>
             </w:r>
             <w:r>
               <w:rPr>
@@ -2641,7 +2641,7 @@
               <w:lang w:eastAsia="fr-FR"/>
             </w:rPr>
           </w:pPr>
-          <w:hyperlink w:anchor="_Toc427054411" w:history="1">
+          <w:hyperlink w:anchor="_Toc427070392" w:history="1">
             <w:r>
               <w:rPr>
                 <w:rStyle w:val="Lienhypertexte"/>
@@ -2684,7 +2684,7 @@
                 <w:noProof/>
                 <w:webHidden/>
               </w:rPr>
-              <w:instrText xml:space="preserve"> PAGEREF _Toc427054411 \h </w:instrText>
+              <w:instrText xml:space="preserve"> PAGEREF _Toc427070392 \h </w:instrText>
             </w:r>
             <w:r>
               <w:rPr>
@@ -2728,7 +2728,7 @@
               <w:lang w:eastAsia="fr-FR"/>
             </w:rPr>
           </w:pPr>
-          <w:hyperlink w:anchor="_Toc427054412" w:history="1">
+          <w:hyperlink w:anchor="_Toc427070393" w:history="1">
             <w:r>
               <w:rPr>
                 <w:rStyle w:val="Lienhypertexte"/>
@@ -2771,7 +2771,7 @@
                 <w:noProof/>
                 <w:webHidden/>
               </w:rPr>
-              <w:instrText xml:space="preserve"> PAGEREF _Toc427054412 \h </w:instrText>
+              <w:instrText xml:space="preserve"> PAGEREF _Toc427070393 \h </w:instrText>
             </w:r>
             <w:r>
               <w:rPr>
@@ -2815,7 +2815,7 @@
               <w:lang w:eastAsia="fr-FR"/>
             </w:rPr>
           </w:pPr>
-          <w:hyperlink w:anchor="_Toc427054413" w:history="1">
+          <w:hyperlink w:anchor="_Toc427070394" w:history="1">
             <w:r>
               <w:rPr>
                 <w:rStyle w:val="Lienhypertexte"/>
@@ -2857,7 +2857,7 @@
                 <w:noProof/>
                 <w:webHidden/>
               </w:rPr>
-              <w:instrText xml:space="preserve"> PAGEREF _Toc427054413 \h </w:instrText>
+              <w:instrText xml:space="preserve"> PAGEREF _Toc427070394 \h </w:instrText>
             </w:r>
             <w:r>
               <w:rPr>
@@ -2901,7 +2901,7 @@
               <w:lang w:eastAsia="fr-FR"/>
             </w:rPr>
           </w:pPr>
-          <w:hyperlink w:anchor="_Toc427054414" w:history="1">
+          <w:hyperlink w:anchor="_Toc427070395" w:history="1">
             <w:r>
               <w:rPr>
                 <w:rStyle w:val="Lienhypertexte"/>
@@ -2943,7 +2943,7 @@
                 <w:noProof/>
                 <w:webHidden/>
               </w:rPr>
-              <w:instrText xml:space="preserve"> PAGEREF _Toc427054414 \h </w:instrText>
+              <w:instrText xml:space="preserve"> PAGEREF _Toc427070395 \h </w:instrText>
             </w:r>
             <w:r>
               <w:rPr>
@@ -2987,7 +2987,7 @@
               <w:lang w:eastAsia="fr-FR"/>
             </w:rPr>
           </w:pPr>
-          <w:hyperlink w:anchor="_Toc427054415" w:history="1">
+          <w:hyperlink w:anchor="_Toc427070396" w:history="1">
             <w:r>
               <w:rPr>
                 <w:rStyle w:val="Lienhypertexte"/>
@@ -3029,7 +3029,7 @@
                 <w:noProof/>
                 <w:webHidden/>
               </w:rPr>
-              <w:instrText xml:space="preserve"> PAGEREF _Toc427054415 \h </w:instrText>
+              <w:instrText xml:space="preserve"> PAGEREF _Toc427070396 \h </w:instrText>
             </w:r>
             <w:r>
               <w:rPr>
@@ -3073,7 +3073,7 @@
               <w:lang w:eastAsia="fr-FR"/>
             </w:rPr>
           </w:pPr>
-          <w:hyperlink w:anchor="_Toc427054416" w:history="1">
+          <w:hyperlink w:anchor="_Toc427070397" w:history="1">
             <w:r>
               <w:rPr>
                 <w:rStyle w:val="Lienhypertexte"/>
@@ -3115,7 +3115,7 @@
                 <w:noProof/>
                 <w:webHidden/>
               </w:rPr>
-              <w:instrText xml:space="preserve"> PAGEREF _Toc427054416 \h </w:instrText>
+              <w:instrText xml:space="preserve"> PAGEREF _Toc427070397 \h </w:instrText>
             </w:r>
             <w:r>
               <w:rPr>
@@ -3159,7 +3159,7 @@
               <w:lang w:eastAsia="fr-FR"/>
             </w:rPr>
           </w:pPr>
-          <w:hyperlink w:anchor="_Toc427054417" w:history="1">
+          <w:hyperlink w:anchor="_Toc427070398" w:history="1">
             <w:r>
               <w:rPr>
                 <w:rStyle w:val="Lienhypertexte"/>
@@ -3201,7 +3201,7 @@
                 <w:noProof/>
                 <w:webHidden/>
               </w:rPr>
-              <w:instrText xml:space="preserve"> PAGEREF _Toc427054417 \h </w:instrText>
+              <w:instrText xml:space="preserve"> PAGEREF _Toc427070398 \h </w:instrText>
             </w:r>
             <w:r>
               <w:rPr>
@@ -3245,7 +3245,7 @@
               <w:lang w:eastAsia="fr-FR"/>
             </w:rPr>
           </w:pPr>
-          <w:hyperlink w:anchor="_Toc427054418" w:history="1">
+          <w:hyperlink w:anchor="_Toc427070399" w:history="1">
             <w:r>
               <w:rPr>
                 <w:rStyle w:val="Lienhypertexte"/>
@@ -3287,7 +3287,7 @@
                 <w:noProof/>
                 <w:webHidden/>
               </w:rPr>
-              <w:instrText xml:space="preserve"> PAGEREF _Toc427054418 \h </w:instrText>
+              <w:instrText xml:space="preserve"> PAGEREF _Toc427070399 \h </w:instrText>
             </w:r>
             <w:r>
               <w:rPr>
@@ -3331,7 +3331,7 @@
               <w:lang w:eastAsia="fr-FR"/>
             </w:rPr>
           </w:pPr>
-          <w:hyperlink w:anchor="_Toc427054419" w:history="1">
+          <w:hyperlink w:anchor="_Toc427070400" w:history="1">
             <w:r>
               <w:rPr>
                 <w:rStyle w:val="Lienhypertexte"/>
@@ -3373,7 +3373,7 @@
                 <w:noProof/>
                 <w:webHidden/>
               </w:rPr>
-              <w:instrText xml:space="preserve"> PAGEREF _Toc427054419 \h </w:instrText>
+              <w:instrText xml:space="preserve"> PAGEREF _Toc427070400 \h </w:instrText>
             </w:r>
             <w:r>
               <w:rPr>
@@ -3417,7 +3417,7 @@
               <w:lang w:eastAsia="fr-FR"/>
             </w:rPr>
           </w:pPr>
-          <w:hyperlink w:anchor="_Toc427054420" w:history="1">
+          <w:hyperlink w:anchor="_Toc427070401" w:history="1">
             <w:r>
               <w:rPr>
                 <w:rStyle w:val="Lienhypertexte"/>
@@ -3459,7 +3459,7 @@
                 <w:noProof/>
                 <w:webHidden/>
               </w:rPr>
-              <w:instrText xml:space="preserve"> PAGEREF _Toc427054420 \h </w:instrText>
+              <w:instrText xml:space="preserve"> PAGEREF _Toc427070401 \h </w:instrText>
             </w:r>
             <w:r>
               <w:rPr>
@@ -3503,7 +3503,7 @@
               <w:lang w:eastAsia="fr-FR"/>
             </w:rPr>
           </w:pPr>
-          <w:hyperlink w:anchor="_Toc427054421" w:history="1">
+          <w:hyperlink w:anchor="_Toc427070402" w:history="1">
             <w:r>
               <w:rPr>
                 <w:rStyle w:val="Lienhypertexte"/>
@@ -3545,7 +3545,7 @@
                 <w:noProof/>
                 <w:webHidden/>
               </w:rPr>
-              <w:instrText xml:space="preserve"> PAGEREF _Toc427054421 \h </w:instrText>
+              <w:instrText xml:space="preserve"> PAGEREF _Toc427070402 \h </w:instrText>
             </w:r>
             <w:r>
               <w:rPr>
@@ -3589,7 +3589,7 @@
               <w:lang w:eastAsia="fr-FR"/>
             </w:rPr>
           </w:pPr>
-          <w:hyperlink w:anchor="_Toc427054422" w:history="1">
+          <w:hyperlink w:anchor="_Toc427070403" w:history="1">
             <w:r>
               <w:rPr>
                 <w:rStyle w:val="Lienhypertexte"/>
@@ -3631,7 +3631,7 @@
                 <w:noProof/>
                 <w:webHidden/>
               </w:rPr>
-              <w:instrText xml:space="preserve"> PAGEREF _Toc427054422 \h </w:instrText>
+              <w:instrText xml:space="preserve"> PAGEREF _Toc427070403 \h </w:instrText>
             </w:r>
             <w:r>
               <w:rPr>
@@ -3675,7 +3675,7 @@
               <w:lang w:eastAsia="fr-FR"/>
             </w:rPr>
           </w:pPr>
-          <w:hyperlink w:anchor="_Toc427054423" w:history="1">
+          <w:hyperlink w:anchor="_Toc427070404" w:history="1">
             <w:r>
               <w:rPr>
                 <w:rStyle w:val="Lienhypertexte"/>
@@ -3717,7 +3717,7 @@
                 <w:noProof/>
                 <w:webHidden/>
               </w:rPr>
-              <w:instrText xml:space="preserve"> PAGEREF _Toc427054423 \h </w:instrText>
+              <w:instrText xml:space="preserve"> PAGEREF _Toc427070404 \h </w:instrText>
             </w:r>
             <w:r>
               <w:rPr>
@@ -3761,7 +3761,7 @@
               <w:lang w:eastAsia="fr-FR"/>
             </w:rPr>
           </w:pPr>
-          <w:hyperlink w:anchor="_Toc427054424" w:history="1">
+          <w:hyperlink w:anchor="_Toc427070405" w:history="1">
             <w:r>
               <w:rPr>
                 <w:rStyle w:val="Lienhypertexte"/>
@@ -3803,7 +3803,7 @@
                 <w:noProof/>
                 <w:webHidden/>
               </w:rPr>
-              <w:instrText xml:space="preserve"> PAGEREF _Toc427054424 \h </w:instrText>
+              <w:instrText xml:space="preserve"> PAGEREF _Toc427070405 \h </w:instrText>
             </w:r>
             <w:r>
               <w:rPr>
@@ -3847,7 +3847,7 @@
               <w:lang w:eastAsia="fr-FR"/>
             </w:rPr>
           </w:pPr>
-          <w:hyperlink w:anchor="_Toc427054425" w:history="1">
+          <w:hyperlink w:anchor="_Toc427070406" w:history="1">
             <w:r>
               <w:rPr>
                 <w:rStyle w:val="Lienhypertexte"/>
@@ -3889,7 +3889,7 @@
                 <w:noProof/>
                 <w:webHidden/>
               </w:rPr>
-              <w:instrText xml:space="preserve"> PAGEREF _Toc427054425 \h </w:instrText>
+              <w:instrText xml:space="preserve"> PAGEREF _Toc427070406 \h </w:instrText>
             </w:r>
             <w:r>
               <w:rPr>
@@ -3933,7 +3933,7 @@
               <w:lang w:eastAsia="fr-FR"/>
             </w:rPr>
           </w:pPr>
-          <w:hyperlink w:anchor="_Toc427054426" w:history="1">
+          <w:hyperlink w:anchor="_Toc427070407" w:history="1">
             <w:r>
               <w:rPr>
                 <w:rStyle w:val="Lienhypertexte"/>
@@ -3975,7 +3975,7 @@
                 <w:noProof/>
                 <w:webHidden/>
               </w:rPr>
-              <w:instrText xml:space="preserve"> PAGEREF _Toc427054426 \h </w:instrText>
+              <w:instrText xml:space="preserve"> PAGEREF _Toc427070407 \h </w:instrText>
             </w:r>
             <w:r>
               <w:rPr>
@@ -4019,7 +4019,7 @@
               <w:lang w:eastAsia="fr-FR"/>
             </w:rPr>
           </w:pPr>
-          <w:hyperlink w:anchor="_Toc427054427" w:history="1">
+          <w:hyperlink w:anchor="_Toc427070408" w:history="1">
             <w:r>
               <w:rPr>
                 <w:rStyle w:val="Lienhypertexte"/>
@@ -4061,7 +4061,7 @@
                 <w:noProof/>
                 <w:webHidden/>
               </w:rPr>
-              <w:instrText xml:space="preserve"> PAGEREF _Toc427054427 \h </w:instrText>
+              <w:instrText xml:space="preserve"> PAGEREF _Toc427070408 \h </w:instrText>
             </w:r>
             <w:r>
               <w:rPr>
@@ -4105,7 +4105,7 @@
               <w:lang w:eastAsia="fr-FR"/>
             </w:rPr>
           </w:pPr>
-          <w:hyperlink w:anchor="_Toc427054428" w:history="1">
+          <w:hyperlink w:anchor="_Toc427070409" w:history="1">
             <w:r>
               <w:rPr>
                 <w:rStyle w:val="Lienhypertexte"/>
@@ -4147,7 +4147,7 @@
                 <w:noProof/>
                 <w:webHidden/>
               </w:rPr>
-              <w:instrText xml:space="preserve"> PAGEREF _Toc427054428 \h </w:instrText>
+              <w:instrText xml:space="preserve"> PAGEREF _Toc427070409 \h </w:instrText>
             </w:r>
             <w:r>
               <w:rPr>
@@ -4191,7 +4191,7 @@
               <w:lang w:eastAsia="fr-FR"/>
             </w:rPr>
           </w:pPr>
-          <w:hyperlink w:anchor="_Toc427054429" w:history="1">
+          <w:hyperlink w:anchor="_Toc427070410" w:history="1">
             <w:r>
               <w:rPr>
                 <w:rStyle w:val="Lienhypertexte"/>
@@ -4233,7 +4233,7 @@
                 <w:noProof/>
                 <w:webHidden/>
               </w:rPr>
-              <w:instrText xml:space="preserve"> PAGEREF _Toc427054429 \h </w:instrText>
+              <w:instrText xml:space="preserve"> PAGEREF _Toc427070410 \h </w:instrText>
             </w:r>
             <w:r>
               <w:rPr>
@@ -4253,7 +4253,7 @@
                 <w:noProof/>
                 <w:webHidden/>
               </w:rPr>
-              <w:t>22</w:t>
+              <w:t>23</w:t>
             </w:r>
             <w:r>
               <w:rPr>
@@ -4285,7 +4285,7 @@
       <w:pPr>
         <w:pStyle w:val="Titre1"/>
       </w:pPr>
-      <w:bookmarkStart w:id="1" w:name="_Toc427054384"/>
+      <w:bookmarkStart w:id="1" w:name="_Toc427070365"/>
       <w:r>
         <w:t>Intégration continue</w:t>
       </w:r>
@@ -4296,7 +4296,7 @@
       <w:pPr>
         <w:pStyle w:val="Titre2"/>
       </w:pPr>
-      <w:bookmarkStart w:id="2" w:name="_Toc427054385"/>
+      <w:bookmarkStart w:id="2" w:name="_Toc427070366"/>
       <w:r>
         <w:t>Définition</w:t>
       </w:r>
@@ -4323,7 +4323,7 @@
       <w:pPr>
         <w:pStyle w:val="Titre2"/>
       </w:pPr>
-      <w:bookmarkStart w:id="3" w:name="_Toc427054386"/>
+      <w:bookmarkStart w:id="3" w:name="_Toc427070367"/>
       <w:r>
         <w:t>Pratiques de l'intégration continue</w:t>
       </w:r>
@@ -4334,7 +4334,7 @@
       <w:pPr>
         <w:pStyle w:val="Titre3"/>
       </w:pPr>
-      <w:bookmarkStart w:id="4" w:name="_Toc427054387"/>
+      <w:bookmarkStart w:id="4" w:name="_Toc427070368"/>
       <w:r>
         <w:t>Maintenir un gestionnaire de sources unique</w:t>
       </w:r>
@@ -4361,7 +4361,7 @@
       <w:pPr>
         <w:pStyle w:val="Titre3"/>
       </w:pPr>
-      <w:bookmarkStart w:id="5" w:name="_Toc427054388"/>
+      <w:bookmarkStart w:id="5" w:name="_Toc427070369"/>
       <w:r>
         <w:t>Automatiser la construction (</w:t>
       </w:r>
@@ -4394,7 +4394,7 @@
       <w:pPr>
         <w:pStyle w:val="Titre3"/>
       </w:pPr>
-      <w:bookmarkStart w:id="6" w:name="_Toc427054389"/>
+      <w:bookmarkStart w:id="6" w:name="_Toc427070370"/>
       <w:r>
         <w:t xml:space="preserve">Rendre le </w:t>
       </w:r>
@@ -4486,7 +4486,7 @@
       <w:pPr>
         <w:pStyle w:val="Titre3"/>
       </w:pPr>
-      <w:bookmarkStart w:id="7" w:name="_Toc427054390"/>
+      <w:bookmarkStart w:id="7" w:name="_Toc427070371"/>
       <w:r>
         <w:t>Tout le monde soumet son travail (commit) au même endroit.</w:t>
       </w:r>
@@ -4543,7 +4543,7 @@
       <w:pPr>
         <w:pStyle w:val="Titre3"/>
       </w:pPr>
-      <w:bookmarkStart w:id="8" w:name="_Toc427054391"/>
+      <w:bookmarkStart w:id="8" w:name="_Toc427070372"/>
       <w:r>
         <w:t xml:space="preserve">Chaque commit doit déclencher un </w:t>
       </w:r>
@@ -4573,7 +4573,7 @@
       <w:pPr>
         <w:pStyle w:val="Titre3"/>
       </w:pPr>
-      <w:bookmarkStart w:id="9" w:name="_Toc427054392"/>
+      <w:bookmarkStart w:id="9" w:name="_Toc427070373"/>
       <w:r>
         <w:t xml:space="preserve">Garder le </w:t>
       </w:r>
@@ -4644,7 +4644,7 @@
       <w:pPr>
         <w:pStyle w:val="Titre3"/>
       </w:pPr>
-      <w:bookmarkStart w:id="10" w:name="_Toc427054393"/>
+      <w:bookmarkStart w:id="10" w:name="_Toc427070374"/>
       <w:r>
         <w:t>Tester dans un environnement qui une copie de celui de production</w:t>
       </w:r>
@@ -4678,7 +4678,7 @@
       <w:pPr>
         <w:pStyle w:val="Titre3"/>
       </w:pPr>
-      <w:bookmarkStart w:id="11" w:name="_Toc427054394"/>
+      <w:bookmarkStart w:id="11" w:name="_Toc427070375"/>
       <w:r>
         <w:t>Rendre facilement disponibles les exécutables les plus récents</w:t>
       </w:r>
@@ -4704,7 +4704,7 @@
       <w:pPr>
         <w:pStyle w:val="Titre3"/>
       </w:pPr>
-      <w:bookmarkStart w:id="12" w:name="_Toc427054395"/>
+      <w:bookmarkStart w:id="12" w:name="_Toc427070376"/>
       <w:r>
         <w:t>Tout le monde peut voir ce qu'il se passe</w:t>
       </w:r>
@@ -4734,7 +4734,7 @@
       <w:pPr>
         <w:pStyle w:val="Titre3"/>
       </w:pPr>
-      <w:bookmarkStart w:id="13" w:name="_Toc427054396"/>
+      <w:bookmarkStart w:id="13" w:name="_Toc427070377"/>
       <w:r>
         <w:t>Automatiser le déploiement</w:t>
       </w:r>
@@ -4860,7 +4860,7 @@
       <w:pPr>
         <w:pStyle w:val="Titre2"/>
       </w:pPr>
-      <w:bookmarkStart w:id="14" w:name="_Toc427054397"/>
+      <w:bookmarkStart w:id="14" w:name="_Toc427070378"/>
       <w:r>
         <w:lastRenderedPageBreak/>
         <w:t>Avantages de l’intégration continue</w:t>
@@ -4872,7 +4872,7 @@
       <w:pPr>
         <w:pStyle w:val="Titre3"/>
       </w:pPr>
-      <w:bookmarkStart w:id="15" w:name="_Toc427054398"/>
+      <w:bookmarkStart w:id="15" w:name="_Toc427070379"/>
       <w:r>
         <w:t>Réduire les risques</w:t>
       </w:r>
@@ -4889,7 +4889,7 @@
       <w:pPr>
         <w:pStyle w:val="Titre3"/>
       </w:pPr>
-      <w:bookmarkStart w:id="16" w:name="_Toc427054399"/>
+      <w:bookmarkStart w:id="16" w:name="_Toc427070380"/>
       <w:r>
         <w:t>Réduire les tâches répétitives</w:t>
       </w:r>
@@ -4914,7 +4914,7 @@
       <w:pPr>
         <w:pStyle w:val="Titre3"/>
       </w:pPr>
-      <w:bookmarkStart w:id="17" w:name="_Toc427054400"/>
+      <w:bookmarkStart w:id="17" w:name="_Toc427070381"/>
       <w:r>
         <w:t xml:space="preserve">Générer un logiciel </w:t>
       </w:r>
@@ -4939,7 +4939,7 @@
       <w:pPr>
         <w:pStyle w:val="Titre2"/>
       </w:pPr>
-      <w:bookmarkStart w:id="18" w:name="_Toc427054401"/>
+      <w:bookmarkStart w:id="18" w:name="_Toc427070382"/>
       <w:r>
         <w:t>Mise en œuvre</w:t>
       </w:r>
@@ -4969,7 +4969,7 @@
       <w:pPr>
         <w:pStyle w:val="Titre2"/>
       </w:pPr>
-      <w:bookmarkStart w:id="19" w:name="_Toc427054402"/>
+      <w:bookmarkStart w:id="19" w:name="_Toc427070383"/>
       <w:r>
         <w:t>Outils facilitant la mise en œuvre</w:t>
       </w:r>
@@ -5187,7 +5187,7 @@
       <w:pPr>
         <w:pStyle w:val="Titre1"/>
       </w:pPr>
-      <w:bookmarkStart w:id="20" w:name="_Toc427054403"/>
+      <w:bookmarkStart w:id="20" w:name="_Toc427070384"/>
       <w:r>
         <w:lastRenderedPageBreak/>
         <w:t>Stratégie de branches</w:t>
@@ -5239,7 +5239,7 @@
                 <v:shape id="_x0000_i1025" type="#_x0000_t75" style="width:453pt;height:522.75pt" o:ole="">
                   <v:imagedata r:id="rId8" o:title=""/>
                 </v:shape>
-                <o:OLEObject Type="Embed" ProgID="PBrush" ShapeID="_x0000_i1025" DrawAspect="Content" ObjectID="_1500796229" r:id="rId9"/>
+                <o:OLEObject Type="Embed" ProgID="PBrush" ShapeID="_x0000_i1025" DrawAspect="Content" ObjectID="_1500812236" r:id="rId9"/>
               </w:object>
             </w:r>
           </w:p>
@@ -5421,7 +5421,7 @@
       <w:pPr>
         <w:pStyle w:val="Titre1"/>
       </w:pPr>
-      <w:bookmarkStart w:id="21" w:name="_Toc427054404"/>
+      <w:bookmarkStart w:id="21" w:name="_Toc427070385"/>
       <w:r>
         <w:t>Jenkins</w:t>
       </w:r>
@@ -5448,7 +5448,7 @@
           <w:numId w:val="6"/>
         </w:numPr>
       </w:pPr>
-      <w:bookmarkStart w:id="22" w:name="_Toc427054405"/>
+      <w:bookmarkStart w:id="22" w:name="_Toc427070386"/>
       <w:r>
         <w:t xml:space="preserve">Le </w:t>
       </w:r>
@@ -5565,7 +5565,7 @@
       <w:pPr>
         <w:pStyle w:val="Titre2"/>
       </w:pPr>
-      <w:bookmarkStart w:id="23" w:name="_Toc427054406"/>
+      <w:bookmarkStart w:id="23" w:name="_Toc427070387"/>
       <w:r>
         <w:t>La Release</w:t>
       </w:r>
@@ -5623,7 +5623,7 @@
       <w:pPr>
         <w:pStyle w:val="Titre2"/>
       </w:pPr>
-      <w:bookmarkStart w:id="24" w:name="_Toc427054407"/>
+      <w:bookmarkStart w:id="24" w:name="_Toc427070388"/>
       <w:r>
         <w:t>Le Déploiement</w:t>
       </w:r>
@@ -5680,7 +5680,7 @@
       <w:pPr>
         <w:pStyle w:val="Titre3"/>
       </w:pPr>
-      <w:bookmarkStart w:id="25" w:name="_Toc427054408"/>
+      <w:bookmarkStart w:id="25" w:name="_Toc427070389"/>
       <w:r>
         <w:t>Récupérer les sources à partir du tag</w:t>
       </w:r>
@@ -5765,7 +5765,7 @@
       <w:pPr>
         <w:pStyle w:val="Titre3"/>
       </w:pPr>
-      <w:bookmarkStart w:id="26" w:name="_Toc427054409"/>
+      <w:bookmarkStart w:id="26" w:name="_Toc427070390"/>
       <w:r>
         <w:t>Créer un fichier tar.gz</w:t>
       </w:r>
@@ -5841,7 +5841,7 @@
       <w:pPr>
         <w:pStyle w:val="Titre3"/>
       </w:pPr>
-      <w:bookmarkStart w:id="27" w:name="_Toc427054410"/>
+      <w:bookmarkStart w:id="27" w:name="_Toc427070391"/>
       <w:r>
         <w:t>Déployer sur la machine distante</w:t>
       </w:r>
@@ -5930,7 +5930,7 @@
       <w:pPr>
         <w:pStyle w:val="Titre3"/>
       </w:pPr>
-      <w:bookmarkStart w:id="28" w:name="_Toc427054411"/>
+      <w:bookmarkStart w:id="28" w:name="_Toc427070392"/>
       <w:r>
         <w:t>Déployer les scripts de base de données</w:t>
       </w:r>
@@ -6038,7 +6038,7 @@
       <w:pPr>
         <w:pStyle w:val="Titre3"/>
       </w:pPr>
-      <w:bookmarkStart w:id="29" w:name="_Toc427054412"/>
+      <w:bookmarkStart w:id="29" w:name="_Toc427070393"/>
       <w:r>
         <w:t>Exécuter les tests fonctionnels</w:t>
       </w:r>
@@ -6166,7 +6166,7 @@
       <w:pPr>
         <w:pStyle w:val="Titre2"/>
       </w:pPr>
-      <w:bookmarkStart w:id="30" w:name="_Toc427054413"/>
+      <w:bookmarkStart w:id="30" w:name="_Toc427070394"/>
       <w:r>
         <w:t>Enlever le tag</w:t>
       </w:r>
@@ -6207,7 +6207,7 @@
       <w:pPr>
         <w:pStyle w:val="Titre1"/>
       </w:pPr>
-      <w:bookmarkStart w:id="31" w:name="_Toc427054414"/>
+      <w:bookmarkStart w:id="31" w:name="_Toc427070395"/>
       <w:proofErr w:type="spellStart"/>
       <w:r>
         <w:rPr>
@@ -6291,7 +6291,7 @@
       <w:pPr>
         <w:pStyle w:val="Titre1"/>
       </w:pPr>
-      <w:bookmarkStart w:id="32" w:name="_Toc427054415"/>
+      <w:bookmarkStart w:id="32" w:name="_Toc427070396"/>
       <w:proofErr w:type="spellStart"/>
       <w:r>
         <w:t>Rabit</w:t>
@@ -6311,7 +6311,7 @@
           <w:numId w:val="7"/>
         </w:numPr>
       </w:pPr>
-      <w:bookmarkStart w:id="33" w:name="_Toc427054416"/>
+      <w:bookmarkStart w:id="33" w:name="_Toc427070397"/>
       <w:r>
         <w:t>Installation</w:t>
       </w:r>
@@ -6400,49 +6400,56 @@
             </w:r>
           </w:p>
           <w:p>
+            <w:pPr>
+              <w:rPr>
+                <w:lang w:val="es-ES"/>
+              </w:rPr>
+            </w:pPr>
             <w:r>
               <w:t xml:space="preserve"> </w:t>
             </w:r>
             <w:proofErr w:type="spellStart"/>
             <w:r>
-              <w:t>apt</w:t>
-            </w:r>
-            <w:proofErr w:type="spellEnd"/>
-            <w:r>
-              <w:t xml:space="preserve">-key </w:t>
-            </w:r>
-            <w:proofErr w:type="spellStart"/>
-            <w:r>
+              <w:rPr>
+                <w:lang w:val="es-ES"/>
+              </w:rPr>
+              <w:t>apt-key</w:t>
+            </w:r>
+            <w:proofErr w:type="spellEnd"/>
+            <w:r>
+              <w:rPr>
+                <w:lang w:val="es-ES"/>
+              </w:rPr>
+              <w:t xml:space="preserve"> </w:t>
+            </w:r>
+            <w:proofErr w:type="spellStart"/>
+            <w:r>
+              <w:rPr>
+                <w:lang w:val="es-ES"/>
+              </w:rPr>
               <w:t>add</w:t>
             </w:r>
             <w:proofErr w:type="spellEnd"/>
             <w:r>
+              <w:rPr>
+                <w:lang w:val="es-ES"/>
+              </w:rPr>
               <w:t xml:space="preserve"> </w:t>
             </w:r>
             <w:proofErr w:type="spellStart"/>
             <w:r>
-              <w:t>rabbitmq</w:t>
-            </w:r>
-            <w:proofErr w:type="spellEnd"/>
-            <w:r>
-              <w:t>-</w:t>
-            </w:r>
-            <w:proofErr w:type="spellStart"/>
-            <w:r>
-              <w:t>signing</w:t>
-            </w:r>
-            <w:proofErr w:type="spellEnd"/>
-            <w:r>
-              <w:t>-key-</w:t>
-            </w:r>
-            <w:proofErr w:type="spellStart"/>
-            <w:r>
-              <w:t>public.asc</w:t>
+              <w:rPr>
+                <w:lang w:val="es-ES"/>
+              </w:rPr>
+              <w:t>rabbitmq-signing-key-public.asc</w:t>
             </w:r>
             <w:proofErr w:type="spellEnd"/>
           </w:p>
           <w:p>
             <w:r>
+              <w:rPr>
+                <w:lang w:val="es-ES"/>
+              </w:rPr>
               <w:t xml:space="preserve"> </w:t>
             </w:r>
             <w:proofErr w:type="spellStart"/>
@@ -6975,7 +6982,7 @@
       <w:pPr>
         <w:pStyle w:val="Titre2"/>
       </w:pPr>
-      <w:bookmarkStart w:id="34" w:name="_Toc427054417"/>
+      <w:bookmarkStart w:id="34" w:name="_Toc427070398"/>
       <w:r>
         <w:t>Créer une queue</w:t>
       </w:r>
@@ -7133,7 +7140,7 @@
       <w:pPr>
         <w:pStyle w:val="Titre2"/>
       </w:pPr>
-      <w:bookmarkStart w:id="35" w:name="_Toc427054418"/>
+      <w:bookmarkStart w:id="35" w:name="_Toc427070399"/>
       <w:r>
         <w:t>Publier des messages</w:t>
       </w:r>
@@ -8733,7 +8740,7 @@
       <w:pPr>
         <w:pStyle w:val="Titre2"/>
       </w:pPr>
-      <w:bookmarkStart w:id="36" w:name="_Toc427054419"/>
+      <w:bookmarkStart w:id="36" w:name="_Toc427070400"/>
       <w:r>
         <w:t>Recevoir les messages</w:t>
       </w:r>
@@ -10258,7 +10265,7 @@
       <w:pPr>
         <w:pStyle w:val="Titre1"/>
       </w:pPr>
-      <w:bookmarkStart w:id="37" w:name="_Toc427054420"/>
+      <w:bookmarkStart w:id="37" w:name="_Toc427070401"/>
       <w:proofErr w:type="spellStart"/>
       <w:r>
         <w:t>Odoo</w:t>
@@ -10275,7 +10282,7 @@
           <w:numId w:val="9"/>
         </w:numPr>
       </w:pPr>
-      <w:bookmarkStart w:id="38" w:name="_Toc427054421"/>
+      <w:bookmarkStart w:id="38" w:name="_Toc427070402"/>
       <w:r>
         <w:t>Installation</w:t>
       </w:r>
@@ -10511,7 +10518,7 @@
       <w:pPr>
         <w:pStyle w:val="Titre2"/>
       </w:pPr>
-      <w:bookmarkStart w:id="39" w:name="_Toc427054422"/>
+      <w:bookmarkStart w:id="39" w:name="_Toc427070403"/>
       <w:r>
         <w:t>Configuration</w:t>
       </w:r>
@@ -10633,7 +10640,7 @@
       <w:pPr>
         <w:pStyle w:val="Titre1"/>
       </w:pPr>
-      <w:bookmarkStart w:id="40" w:name="_Toc427054423"/>
+      <w:bookmarkStart w:id="40" w:name="_Toc427070404"/>
       <w:r>
         <w:rPr>
           <w:rStyle w:val="Titre1Car"/>
@@ -10654,7 +10661,7 @@
           <w:numId w:val="10"/>
         </w:numPr>
       </w:pPr>
-      <w:bookmarkStart w:id="41" w:name="_Toc427054424"/>
+      <w:bookmarkStart w:id="41" w:name="_Toc427070405"/>
       <w:r>
         <w:t>Installation</w:t>
       </w:r>
@@ -10782,7 +10789,7 @@
       <w:pPr>
         <w:pStyle w:val="Titre2"/>
       </w:pPr>
-      <w:bookmarkStart w:id="42" w:name="_Toc427054425"/>
+      <w:bookmarkStart w:id="42" w:name="_Toc427070406"/>
       <w:r>
         <w:lastRenderedPageBreak/>
         <w:t>Configuration</w:t>
@@ -11585,7 +11592,7 @@
       <w:pPr>
         <w:pStyle w:val="Titre2"/>
       </w:pPr>
-      <w:bookmarkStart w:id="43" w:name="_Toc427054426"/>
+      <w:bookmarkStart w:id="43" w:name="_Toc427070407"/>
       <w:r>
         <w:t>Organisation</w:t>
       </w:r>
@@ -11730,10 +11737,89 @@
     </w:p>
     <w:p/>
     <w:p>
+      <w:r>
+        <w:t>Cette organisation est inspirée de celle-ci (</w:t>
+      </w:r>
+      <w:hyperlink r:id="rId33" w:history="1">
+        <w:r>
+          <w:rPr>
+            <w:rStyle w:val="Lienhypertexte"/>
+          </w:rPr>
+          <w:t>http://www.zytrax.com/books/ldap/ch11/groups.html</w:t>
+        </w:r>
+      </w:hyperlink>
+      <w:r>
+        <w:t>) :</w:t>
+      </w:r>
+    </w:p>
+    <w:p/>
+    <w:p>
+      <w:pPr>
+        <w:jc w:val="center"/>
+      </w:pPr>
+      <w:r>
+        <w:rPr>
+          <w:noProof/>
+          <w:lang w:eastAsia="fr-FR"/>
+        </w:rPr>
+        <w:drawing>
+          <wp:inline distT="0" distB="0" distL="0" distR="0">
+            <wp:extent cx="3800475" cy="1590675"/>
+            <wp:effectExtent l="19050" t="19050" r="28575" b="28575"/>
+            <wp:docPr id="18" name="Image 18" descr="DIT - with a groups branch added"/>
+            <wp:cNvGraphicFramePr>
+              <a:graphicFrameLocks xmlns:a="http://schemas.openxmlformats.org/drawingml/2006/main" noChangeAspect="1"/>
+            </wp:cNvGraphicFramePr>
+            <a:graphic xmlns:a="http://schemas.openxmlformats.org/drawingml/2006/main">
+              <a:graphicData uri="http://schemas.openxmlformats.org/drawingml/2006/picture">
+                <pic:pic xmlns:pic="http://schemas.openxmlformats.org/drawingml/2006/picture">
+                  <pic:nvPicPr>
+                    <pic:cNvPr id="0" name="Picture 2" descr="DIT - with a groups branch added"/>
+                    <pic:cNvPicPr>
+                      <a:picLocks noChangeAspect="1" noChangeArrowheads="1"/>
+                    </pic:cNvPicPr>
+                  </pic:nvPicPr>
+                  <pic:blipFill>
+                    <a:blip r:embed="rId34">
+                      <a:extLst>
+                        <a:ext uri="{28A0092B-C50C-407E-A947-70E740481C1C}">
+                          <a14:useLocalDpi xmlns:a14="http://schemas.microsoft.com/office/drawing/2010/main" val="0"/>
+                        </a:ext>
+                      </a:extLst>
+                    </a:blip>
+                    <a:srcRect/>
+                    <a:stretch>
+                      <a:fillRect/>
+                    </a:stretch>
+                  </pic:blipFill>
+                  <pic:spPr bwMode="auto">
+                    <a:xfrm>
+                      <a:off x="0" y="0"/>
+                      <a:ext cx="3800475" cy="1590675"/>
+                    </a:xfrm>
+                    <a:prstGeom prst="rect">
+                      <a:avLst/>
+                    </a:prstGeom>
+                    <a:noFill/>
+                    <a:ln>
+                      <a:solidFill>
+                        <a:schemeClr val="accent1"/>
+                      </a:solidFill>
+                    </a:ln>
+                  </pic:spPr>
+                </pic:pic>
+              </a:graphicData>
+            </a:graphic>
+          </wp:inline>
+        </w:drawing>
+      </w:r>
+    </w:p>
+    <w:p/>
+    <w:p>
       <w:pPr>
         <w:pStyle w:val="Titre1"/>
       </w:pPr>
-      <w:bookmarkStart w:id="44" w:name="_Toc427054427"/>
+      <w:bookmarkStart w:id="44" w:name="_Toc427070408"/>
       <w:proofErr w:type="spellStart"/>
       <w:r>
         <w:t>Blackfire</w:t>
@@ -11750,7 +11836,7 @@
           <w:numId w:val="11"/>
         </w:numPr>
       </w:pPr>
-      <w:bookmarkStart w:id="45" w:name="_Toc427054428"/>
+      <w:bookmarkStart w:id="45" w:name="_Toc427070409"/>
       <w:r>
         <w:t>Installation</w:t>
       </w:r>
@@ -12031,8 +12117,9 @@
       <w:pPr>
         <w:pStyle w:val="Titre2"/>
       </w:pPr>
-      <w:bookmarkStart w:id="46" w:name="_Toc427054429"/>
-      <w:r>
+      <w:bookmarkStart w:id="46" w:name="_Toc427070410"/>
+      <w:r>
+        <w:lastRenderedPageBreak/>
         <w:t>Configuration</w:t>
       </w:r>
       <w:bookmarkEnd w:id="46"/>
@@ -12042,7 +12129,7 @@
       <w:r>
         <w:t xml:space="preserve">Créer un compte sur </w:t>
       </w:r>
-      <w:hyperlink r:id="rId33" w:history="1">
+      <w:hyperlink r:id="rId35" w:history="1">
         <w:r>
           <w:rPr>
             <w:rStyle w:val="Lienhypertexte"/>
@@ -12061,7 +12148,7 @@
       <w:r>
         <w:t xml:space="preserve"> </w:t>
       </w:r>
-      <w:hyperlink r:id="rId34" w:history="1">
+      <w:hyperlink r:id="rId36" w:history="1">
         <w:r>
           <w:rPr>
             <w:rStyle w:val="Lienhypertexte"/>
@@ -14136,7 +14223,7 @@
 </file>
 
 <file path=customXml/itemProps1.xml><?xml version="1.0" encoding="utf-8"?>
-<ds:datastoreItem xmlns:ds="http://schemas.openxmlformats.org/officeDocument/2006/customXml" ds:itemID="{2FE966CA-E55A-45FE-A451-57994E785177}">
+<ds:datastoreItem xmlns:ds="http://schemas.openxmlformats.org/officeDocument/2006/customXml" ds:itemID="{37DCAB94-66C4-43AD-B9C5-7B9F6BB346D0}">
   <ds:schemaRefs>
     <ds:schemaRef ds:uri="http://schemas.openxmlformats.org/officeDocument/2006/bibliography"/>
   </ds:schemaRefs>
